--- a/docs/Memoria.docx
+++ b/docs/Memoria.docx
@@ -1,6 +1,6 @@
 
 <file path=word/document.xml><?xml version="1.0" encoding="utf-8"?>
-<w:document xmlns:wpc="http://schemas.microsoft.com/office/word/2010/wordprocessingCanvas" xmlns:cx="http://schemas.microsoft.com/office/drawing/2014/chartex" xmlns:cx1="http://schemas.microsoft.com/office/drawing/2015/9/8/chartex" xmlns:cx2="http://schemas.microsoft.com/office/drawing/2015/10/21/chartex" xmlns:cx3="http://schemas.microsoft.com/office/drawing/2016/5/9/chartex" xmlns:cx4="http://schemas.microsoft.com/office/drawing/2016/5/10/chartex" xmlns:cx5="http://schemas.microsoft.com/office/drawing/2016/5/11/chartex" xmlns:cx6="http://schemas.microsoft.com/office/drawing/2016/5/12/chartex" xmlns:cx7="http://schemas.microsoft.com/office/drawing/2016/5/13/chartex" xmlns:cx8="http://schemas.microsoft.com/office/drawing/2016/5/14/chartex" xmlns:mc="http://schemas.openxmlformats.org/markup-compatibility/2006" xmlns:aink="http://schemas.microsoft.com/office/drawing/2016/ink" xmlns:am3d="http://schemas.microsoft.com/office/drawing/2017/model3d" xmlns:o="urn:schemas-microsoft-com:office:office" xmlns:oel="http://schemas.microsoft.com/office/2019/extlst" xmlns:r="http://schemas.openxmlformats.org/officeDocument/2006/relationships" xmlns:m="http://schemas.openxmlformats.org/officeDocument/2006/math" xmlns:v="urn:schemas-microsoft-com:vml" xmlns:wp14="http://schemas.microsoft.com/office/word/2010/wordprocessingDrawing" xmlns:wp="http://schemas.openxmlformats.org/drawingml/2006/wordprocessingDrawing" xmlns:w10="urn:schemas-microsoft-com:office:word" xmlns:w="http://schemas.openxmlformats.org/wordprocessingml/2006/main" xmlns:w14="http://schemas.microsoft.com/office/word/2010/wordml" xmlns:w15="http://schemas.microsoft.com/office/word/2012/wordml" xmlns:w16cex="http://schemas.microsoft.com/office/word/2018/wordml/cex" xmlns:w16cid="http://schemas.microsoft.com/office/word/2016/wordml/cid" xmlns:w16="http://schemas.microsoft.com/office/word/2018/wordml" xmlns:w16du="http://schemas.microsoft.com/office/word/2023/wordml/word16du" xmlns:w16sdtdh="http://schemas.microsoft.com/office/word/2020/wordml/sdtdatahash" xmlns:w16se="http://schemas.microsoft.com/office/word/2015/wordml/symex" xmlns:wpg="http://schemas.microsoft.com/office/word/2010/wordprocessingGroup" xmlns:wpi="http://schemas.microsoft.com/office/word/2010/wordprocessingInk" xmlns:wne="http://schemas.microsoft.com/office/word/2006/wordml" xmlns:wps="http://schemas.microsoft.com/office/word/2010/wordprocessingShape" mc:Ignorable="w14 w15 w16se w16cid w16 w16cex w16sdtdh w16du wp14">
+<w:document xmlns:wpc="http://schemas.microsoft.com/office/word/2010/wordprocessingCanvas" xmlns:cx="http://schemas.microsoft.com/office/drawing/2014/chartex" xmlns:cx1="http://schemas.microsoft.com/office/drawing/2015/9/8/chartex" xmlns:cx2="http://schemas.microsoft.com/office/drawing/2015/10/21/chartex" xmlns:cx3="http://schemas.microsoft.com/office/drawing/2016/5/9/chartex" xmlns:cx4="http://schemas.microsoft.com/office/drawing/2016/5/10/chartex" xmlns:cx5="http://schemas.microsoft.com/office/drawing/2016/5/11/chartex" xmlns:cx6="http://schemas.microsoft.com/office/drawing/2016/5/12/chartex" xmlns:cx7="http://schemas.microsoft.com/office/drawing/2016/5/13/chartex" xmlns:cx8="http://schemas.microsoft.com/office/drawing/2016/5/14/chartex" xmlns:mc="http://schemas.openxmlformats.org/markup-compatibility/2006" xmlns:aink="http://schemas.microsoft.com/office/drawing/2016/ink" xmlns:am3d="http://schemas.microsoft.com/office/drawing/2017/model3d" xmlns:o="urn:schemas-microsoft-com:office:office" xmlns:oel="http://schemas.microsoft.com/office/2019/extlst" xmlns:r="http://schemas.openxmlformats.org/officeDocument/2006/relationships" xmlns:m="http://schemas.openxmlformats.org/officeDocument/2006/math" xmlns:v="urn:schemas-microsoft-com:vml" xmlns:wp14="http://schemas.microsoft.com/office/word/2010/wordprocessingDrawing" xmlns:wp="http://schemas.openxmlformats.org/drawingml/2006/wordprocessingDrawing" xmlns:w10="urn:schemas-microsoft-com:office:word" xmlns:w="http://schemas.openxmlformats.org/wordprocessingml/2006/main" xmlns:w14="http://schemas.microsoft.com/office/word/2010/wordml" xmlns:w15="http://schemas.microsoft.com/office/word/2012/wordml" xmlns:w16cex="http://schemas.microsoft.com/office/word/2018/wordml/cex" xmlns:w16cid="http://schemas.microsoft.com/office/word/2016/wordml/cid" xmlns:w16="http://schemas.microsoft.com/office/word/2018/wordml" xmlns:w16sdtdh="http://schemas.microsoft.com/office/word/2020/wordml/sdtdatahash" xmlns:w16se="http://schemas.microsoft.com/office/word/2015/wordml/symex" xmlns:wpg="http://schemas.microsoft.com/office/word/2010/wordprocessingGroup" xmlns:wpi="http://schemas.microsoft.com/office/word/2010/wordprocessingInk" xmlns:wne="http://schemas.microsoft.com/office/word/2006/wordml" xmlns:wps="http://schemas.microsoft.com/office/word/2010/wordprocessingShape" mc:Ignorable="w14 w15 w16se w16cid w16 w16cex w16sdtdh wp14">
   <w:body>
     <w:p>
       <w:bookmarkStart w:id="0" w:name="_ilbnqv5r3rts" w:colFirst="0" w:colLast="0"/>
@@ -164,9 +164,9 @@
       </w:r>
       <w:bookmarkEnd w:id="5"/>
     </w:p>
-    <w:bookmarkStart w:id="6" w:name="_6d3483syms4y" w:colFirst="0" w:colLast="0" w:displacedByCustomXml="next"/>
+    <w:bookmarkStart w:id="6" w:name="_eemr82pufp8g" w:colFirst="0" w:colLast="0" w:displacedByCustomXml="next"/>
     <w:bookmarkEnd w:id="6" w:displacedByCustomXml="next"/>
-    <w:bookmarkStart w:id="7" w:name="_eemr82pufp8g" w:colFirst="0" w:colLast="0" w:displacedByCustomXml="next"/>
+    <w:bookmarkStart w:id="7" w:name="_6d3483syms4y" w:colFirst="0" w:colLast="0" w:displacedByCustomXml="next"/>
     <w:bookmarkEnd w:id="7" w:displacedByCustomXml="next"/>
     <w:sdt>
       <w:sdtPr>
@@ -1687,35 +1687,16 @@
       <w:r>
         <w:t xml:space="preserve">o hilos virtuales, como </w:t>
       </w:r>
-      <w:proofErr w:type="spellStart"/>
       <w:r>
         <w:rPr>
           <w:i/>
           <w:iCs/>
         </w:rPr>
-        <w:t>preview</w:t>
-      </w:r>
-      <w:proofErr w:type="spellEnd"/>
-      <w:r>
-        <w:rPr>
-          <w:i/>
-          <w:iCs/>
-        </w:rPr>
-        <w:t xml:space="preserve"> </w:t>
-      </w:r>
-      <w:proofErr w:type="spellStart"/>
-      <w:r>
-        <w:rPr>
-          <w:i/>
-          <w:iCs/>
-        </w:rPr>
-        <w:t>feature</w:t>
-      </w:r>
-      <w:proofErr w:type="spellEnd"/>
+        <w:t>preview feature</w:t>
+      </w:r>
       <w:r>
         <w:t xml:space="preserve">. A mediados de 2023, los Virtual Threads se incluyeron en el lanzamiento de java 21. Los Virtual Threads tienen origen en el Proyecto </w:t>
       </w:r>
-      <w:proofErr w:type="spellStart"/>
       <w:r>
         <w:rPr>
           <w:i/>
@@ -1723,7 +1704,6 @@
         </w:rPr>
         <w:t>Loom</w:t>
       </w:r>
-      <w:proofErr w:type="spellEnd"/>
       <w:r>
         <w:t xml:space="preserve">, una iniciativa </w:t>
       </w:r>
@@ -1732,17 +1712,8 @@
           <w:i/>
           <w:iCs/>
         </w:rPr>
-        <w:t>open-</w:t>
-      </w:r>
-      <w:proofErr w:type="spellStart"/>
-      <w:r>
-        <w:rPr>
-          <w:i/>
-          <w:iCs/>
-        </w:rPr>
-        <w:t>source</w:t>
-      </w:r>
-      <w:proofErr w:type="spellEnd"/>
+        <w:t>open-source</w:t>
+      </w:r>
       <w:r>
         <w:t xml:space="preserve"> cuyo objetivo es conseguir un modelo de concurrencia ligero y de alto rendimiento para el lenguaje de programación Java.</w:t>
       </w:r>
@@ -1785,24 +1756,13 @@
         <w:lastRenderedPageBreak/>
         <w:t xml:space="preserve">Los hilos virtuales, nacen con la intención de resolver el problema de la limitación en el número de hilos de plataforma disponibles, sin renunciar a la comodidad del estilo de un hilo por petición. Como las aplicaciones Java no se ejecutan directamente sobre el sistema operativo, sino sobre la Máquina Virtual de Java, o JVM, Java ha podido romper la relación 1:1 que existía entre los hilos de ejecución y los hilos de plataforma. Se puede decir que un hilo virtual es una instancia de </w:t>
       </w:r>
-      <w:proofErr w:type="spellStart"/>
-      <w:proofErr w:type="gramStart"/>
       <w:r>
         <w:rPr>
           <w:rFonts w:ascii="Consolas" w:hAnsi="Consolas"/>
           <w:sz w:val="22"/>
         </w:rPr>
-        <w:t>java.lang</w:t>
-      </w:r>
-      <w:proofErr w:type="gramEnd"/>
-      <w:r>
-        <w:rPr>
-          <w:rFonts w:ascii="Consolas" w:hAnsi="Consolas"/>
-          <w:sz w:val="22"/>
-        </w:rPr>
-        <w:t>.Thread</w:t>
-      </w:r>
-      <w:proofErr w:type="spellEnd"/>
+        <w:t>java.lang.Thread</w:t>
+      </w:r>
       <w:r>
         <w:t xml:space="preserve"> que no está atado a un hilo de plataforma en concreto.</w:t>
       </w:r>
@@ -1810,6 +1770,11 @@
     <w:p>
       <w:r>
         <w:t>De esta forma, se puede mantener el estilo de un hilo por petición usando hilos virtuales. Sin embargo, los hilos virtuales solo consumen recursos de los hilos de plataforma en los momentos en los que haya que realizar operaciones que usen el procesador. Cuando el código que se ejecuta en un hilo virtual hace una operación de entrada/salida bloqueante (usando la API de Java), automáticamente se suspende la ejecución de hilo virtual hasta que se pueda reanudar más adelante. De cara a los desarrolladores, los hilos virtuales son hilos baratos de crear y virtualmente infinitos.</w:t>
+      </w:r>
+    </w:p>
+    <w:p>
+      <w:r>
+        <w:t>a</w:t>
       </w:r>
     </w:p>
     <w:p>
@@ -1847,30 +1812,15 @@
         <w:pStyle w:val="Ttulo3"/>
       </w:pPr>
       <w:bookmarkStart w:id="13" w:name="_Toc166621340"/>
-      <w:proofErr w:type="spellStart"/>
       <w:r>
         <w:t>Frameworks</w:t>
       </w:r>
       <w:bookmarkEnd w:id="13"/>
-      <w:proofErr w:type="spellEnd"/>
-    </w:p>
-    <w:p>
-      <w:r>
-        <w:t xml:space="preserve">Spring </w:t>
-      </w:r>
-      <w:proofErr w:type="spellStart"/>
-      <w:r>
-        <w:t>Boot</w:t>
-      </w:r>
-      <w:proofErr w:type="spellEnd"/>
-      <w:r>
-        <w:t xml:space="preserve"> y </w:t>
-      </w:r>
-      <w:proofErr w:type="spellStart"/>
-      <w:r>
-        <w:t>Quarkus</w:t>
-      </w:r>
-      <w:proofErr w:type="spellEnd"/>
+    </w:p>
+    <w:p>
+      <w:r>
+        <w:t>Spring Boot y Quarkus</w:t>
+      </w:r>
     </w:p>
     <w:p>
       <w:pPr>
@@ -1883,19 +1833,9 @@
       <w:bookmarkEnd w:id="14"/>
     </w:p>
     <w:p>
-      <w:proofErr w:type="spellStart"/>
-      <w:r>
-        <w:t>Mongodb</w:t>
-      </w:r>
-      <w:proofErr w:type="spellEnd"/>
-      <w:r>
-        <w:t xml:space="preserve"> y </w:t>
-      </w:r>
-      <w:proofErr w:type="spellStart"/>
-      <w:r>
-        <w:t>mysql</w:t>
-      </w:r>
-      <w:proofErr w:type="spellEnd"/>
+      <w:r>
+        <w:t>Mongodb y mysql</w:t>
+      </w:r>
     </w:p>
     <w:p>
       <w:pPr>
@@ -1924,38 +1864,17 @@
     </w:p>
     <w:p>
       <w:r>
-        <w:t xml:space="preserve">Casos críticos como el del bloque </w:t>
-      </w:r>
-      <w:proofErr w:type="spellStart"/>
-      <w:r>
-        <w:t>synchronized</w:t>
-      </w:r>
-      <w:proofErr w:type="spellEnd"/>
-    </w:p>
-    <w:p>
-      <w:r>
-        <w:t xml:space="preserve">¿En </w:t>
-      </w:r>
-      <w:proofErr w:type="spellStart"/>
-      <w:r>
-        <w:t>que</w:t>
-      </w:r>
-      <w:proofErr w:type="spellEnd"/>
-      <w:r>
-        <w:t xml:space="preserve"> casos tienen sentido y en cuales no?</w:t>
-      </w:r>
-    </w:p>
-    <w:p>
-      <w:r>
-        <w:t xml:space="preserve">¿Cómo se usan en </w:t>
-      </w:r>
-      <w:proofErr w:type="spellStart"/>
-      <w:r>
-        <w:t>Quarkus</w:t>
-      </w:r>
-      <w:proofErr w:type="spellEnd"/>
-      <w:r>
-        <w:t xml:space="preserve"> y en SB? </w:t>
+        <w:t>Casos críticos como el del bloque synchronized</w:t>
+      </w:r>
+    </w:p>
+    <w:p>
+      <w:r>
+        <w:t>¿En que casos tienen sentido y en cuales no?</w:t>
+      </w:r>
+    </w:p>
+    <w:p>
+      <w:r>
+        <w:t xml:space="preserve">¿Cómo se usan en Quarkus y en SB? </w:t>
       </w:r>
     </w:p>
     <w:p>
@@ -1963,41 +1882,17 @@
         <w:jc w:val="left"/>
       </w:pPr>
       <w:r>
-        <w:t xml:space="preserve">En </w:t>
-      </w:r>
-      <w:proofErr w:type="spellStart"/>
-      <w:r>
-        <w:t>Quarkus</w:t>
-      </w:r>
-      <w:proofErr w:type="spellEnd"/>
-      <w:r>
-        <w:t xml:space="preserve"> no son compatibles con las librerías reactivas: por qué</w:t>
+        <w:t>En Quarkus no son compatibles con las librerías reactivas: por qué</w:t>
       </w:r>
       <w:r>
         <w:br/>
-        <w:t xml:space="preserve">¿Qué </w:t>
-      </w:r>
-      <w:proofErr w:type="spellStart"/>
-      <w:r>
-        <w:t>framework</w:t>
-      </w:r>
-      <w:proofErr w:type="spellEnd"/>
-      <w:r>
-        <w:t xml:space="preserve"> parece más preparado para los VT?</w:t>
-      </w:r>
-    </w:p>
-    <w:p>
-      <w:r>
-        <w:t>… bibliografía</w:t>
-      </w:r>
-      <w:r>
-        <w:t xml:space="preserve"> </w:t>
-      </w:r>
-      <w:proofErr w:type="spellStart"/>
-      <w:r>
-        <w:t>notion</w:t>
-      </w:r>
-      <w:proofErr w:type="spellEnd"/>
+        <w:t>¿Qué framework parece más preparado para los VT?</w:t>
+      </w:r>
+    </w:p>
+    <w:p>
+      <w:r>
+        <w:t>… bibliografía notion</w:t>
+      </w:r>
     </w:p>
     <w:p>
       <w:r>
@@ -2009,70 +1904,25 @@
         <w:pStyle w:val="Ttulo2"/>
       </w:pPr>
       <w:bookmarkStart w:id="17" w:name="_Toc166621344"/>
-      <w:proofErr w:type="spellStart"/>
       <w:r>
         <w:lastRenderedPageBreak/>
-        <w:t>Tests</w:t>
-      </w:r>
-      <w:proofErr w:type="spellEnd"/>
-      <w:r>
-        <w:t xml:space="preserve"> de carga</w:t>
+        <w:t>Tests de carga</w:t>
       </w:r>
       <w:bookmarkEnd w:id="17"/>
     </w:p>
     <w:p>
       <w:r>
-        <w:t xml:space="preserve">¿Qué tecnologías se han usado para el desarrollo de </w:t>
-      </w:r>
-      <w:proofErr w:type="gramStart"/>
-      <w:r>
-        <w:t>los test</w:t>
-      </w:r>
-      <w:proofErr w:type="gramEnd"/>
-      <w:r>
-        <w:t xml:space="preserve"> de carga?</w:t>
-      </w:r>
-    </w:p>
-    <w:p>
-      <w:r>
-        <w:t xml:space="preserve">¿En que consistían </w:t>
-      </w:r>
-      <w:proofErr w:type="gramStart"/>
-      <w:r>
-        <w:t>los test</w:t>
-      </w:r>
-      <w:proofErr w:type="gramEnd"/>
-      <w:r>
-        <w:t xml:space="preserve"> de carga y por qué?</w:t>
-      </w:r>
-    </w:p>
-    <w:p>
-      <w:r>
-        <w:t xml:space="preserve">¿Sobre </w:t>
-      </w:r>
-      <w:proofErr w:type="spellStart"/>
-      <w:r>
-        <w:t>que</w:t>
-      </w:r>
-      <w:proofErr w:type="spellEnd"/>
-      <w:r>
-        <w:t xml:space="preserve"> infraestructura se han ejecutado </w:t>
-      </w:r>
-      <w:proofErr w:type="gramStart"/>
-      <w:r>
-        <w:t>los test</w:t>
-      </w:r>
-      <w:proofErr w:type="gramEnd"/>
-      <w:r>
-        <w:t xml:space="preserve"> de carga? Docker limitado a 2 </w:t>
-      </w:r>
-      <w:proofErr w:type="spellStart"/>
-      <w:r>
-        <w:t>cores</w:t>
-      </w:r>
-      <w:proofErr w:type="spellEnd"/>
-      <w:r>
-        <w:t xml:space="preserve"> y 500MB</w:t>
+        <w:t>¿Qué tecnologías se han usado para el desarrollo de los test de carga?</w:t>
+      </w:r>
+    </w:p>
+    <w:p>
+      <w:r>
+        <w:t>¿En que consistían los test de carga y por qué?</w:t>
+      </w:r>
+    </w:p>
+    <w:p>
+      <w:r>
+        <w:t>¿Sobre que infraestructura se han ejecutado los test de carga? Docker limitado a 2 cores y 500MB</w:t>
       </w:r>
     </w:p>
     <w:p/>
@@ -2112,42 +1962,73 @@
     <w:p>
       <w:pPr>
         <w:pStyle w:val="Ttulo3"/>
+        <w:rPr>
+          <w:lang w:val="en-US"/>
+        </w:rPr>
       </w:pPr>
       <w:bookmarkStart w:id="22" w:name="_Toc166621347"/>
       <w:r>
+        <w:rPr>
+          <w:lang w:val="en-US"/>
+        </w:rPr>
         <w:t>Imperativo vs Reactivo</w:t>
       </w:r>
       <w:bookmarkEnd w:id="22"/>
     </w:p>
-    <w:p/>
+    <w:p>
+      <w:pPr>
+        <w:rPr>
+          <w:lang w:val="en-US"/>
+        </w:rPr>
+      </w:pPr>
+    </w:p>
     <w:p>
       <w:pPr>
         <w:pStyle w:val="Ttulo3"/>
+        <w:rPr>
+          <w:lang w:val="en-US"/>
+        </w:rPr>
       </w:pPr>
       <w:bookmarkStart w:id="23" w:name="_Toc166621348"/>
       <w:r>
-        <w:t xml:space="preserve">Spring </w:t>
-      </w:r>
-      <w:proofErr w:type="spellStart"/>
-      <w:r>
-        <w:t>Boot</w:t>
-      </w:r>
-      <w:proofErr w:type="spellEnd"/>
-      <w:r>
-        <w:t xml:space="preserve"> vs </w:t>
-      </w:r>
-      <w:proofErr w:type="spellStart"/>
-      <w:r>
-        <w:t>Quarkus</w:t>
+        <w:rPr>
+          <w:lang w:val="en-US"/>
+        </w:rPr>
+        <w:t>Spring Boot vs Quarkus</w:t>
       </w:r>
       <w:bookmarkEnd w:id="23"/>
-      <w:proofErr w:type="spellEnd"/>
-    </w:p>
-    <w:p/>
-    <w:p/>
-    <w:p/>
-    <w:p>
-      <w:r>
+    </w:p>
+    <w:p>
+      <w:pPr>
+        <w:rPr>
+          <w:lang w:val="en-US"/>
+        </w:rPr>
+      </w:pPr>
+    </w:p>
+    <w:p>
+      <w:pPr>
+        <w:rPr>
+          <w:lang w:val="en-US"/>
+        </w:rPr>
+      </w:pPr>
+    </w:p>
+    <w:p>
+      <w:pPr>
+        <w:rPr>
+          <w:lang w:val="en-US"/>
+        </w:rPr>
+      </w:pPr>
+    </w:p>
+    <w:p>
+      <w:pPr>
+        <w:rPr>
+          <w:lang w:val="en-US"/>
+        </w:rPr>
+      </w:pPr>
+      <w:r>
+        <w:rPr>
+          <w:lang w:val="en-US"/>
+        </w:rPr>
         <w:br w:type="page"/>
       </w:r>
     </w:p>
@@ -2184,44 +2065,12 @@
     </w:p>
     <w:p>
       <w:r>
-        <w:t xml:space="preserve">¿Cuál es la mejor combinación de </w:t>
-      </w:r>
-      <w:proofErr w:type="spellStart"/>
-      <w:r>
-        <w:t>framework</w:t>
-      </w:r>
-      <w:proofErr w:type="spellEnd"/>
-      <w:r>
-        <w:t xml:space="preserve">-arquitectura de </w:t>
-      </w:r>
-      <w:proofErr w:type="spellStart"/>
-      <w:r>
-        <w:t>bd</w:t>
-      </w:r>
-      <w:proofErr w:type="spellEnd"/>
-      <w:r>
-        <w:t xml:space="preserve">-modelo de programación y uso de </w:t>
-      </w:r>
-      <w:proofErr w:type="spellStart"/>
-      <w:r>
-        <w:t>vt</w:t>
-      </w:r>
-      <w:proofErr w:type="spellEnd"/>
-      <w:r>
-        <w:t>?</w:t>
-      </w:r>
-    </w:p>
-    <w:p>
-      <w:r>
-        <w:t xml:space="preserve">¿Los </w:t>
-      </w:r>
-      <w:proofErr w:type="spellStart"/>
-      <w:r>
-        <w:t>vt</w:t>
-      </w:r>
-      <w:proofErr w:type="spellEnd"/>
-      <w:r>
-        <w:t xml:space="preserve"> merecen la pena para lo que cuesta implementarlos?   </w:t>
+        <w:t>¿Cuál es la mejor combinación de framework-arquitectura de bd-modelo de programación y uso de vt?</w:t>
+      </w:r>
+    </w:p>
+    <w:p>
+      <w:r>
+        <w:t xml:space="preserve">¿Los vt merecen la pena para lo que cuesta implementarlos?   </w:t>
       </w:r>
     </w:p>
     <w:p>
@@ -2236,33 +2085,12 @@
     </w:p>
     <w:p>
       <w:r>
-        <w:t xml:space="preserve">Implementación de otros </w:t>
-      </w:r>
-      <w:proofErr w:type="spellStart"/>
-      <w:r>
-        <w:t>endpoints</w:t>
-      </w:r>
-      <w:proofErr w:type="spellEnd"/>
-      <w:r>
-        <w:t xml:space="preserve"> en el que la </w:t>
-      </w:r>
-      <w:proofErr w:type="gramStart"/>
-      <w:r>
-        <w:t>app</w:t>
-      </w:r>
-      <w:proofErr w:type="gramEnd"/>
-      <w:r>
-        <w:t xml:space="preserve"> haga de proxy y se bloquee de manera artificial para comprobar el rendimiento de los VT en ese caso.</w:t>
+        <w:t>Implementación de otros endpoints en el que la app haga de proxy y se bloquee de manera artificial para comprobar el rendimiento de los VT en ese caso.</w:t>
       </w:r>
       <w:r>
         <w:br/>
-        <w:t>Uso de otras bases de datos/</w:t>
-      </w:r>
-      <w:proofErr w:type="spellStart"/>
-      <w:r>
-        <w:t>frameworks</w:t>
-      </w:r>
-      <w:proofErr w:type="spellEnd"/>
+        <w:t>Uso de otras bases de datos/frameworks</w:t>
+      </w:r>
     </w:p>
     <w:p>
       <w:r>
@@ -2334,7 +2162,7 @@
 </file>
 
 <file path=word/endnotes.xml><?xml version="1.0" encoding="utf-8"?>
-<w:endnotes xmlns:wpc="http://schemas.microsoft.com/office/word/2010/wordprocessingCanvas" xmlns:cx="http://schemas.microsoft.com/office/drawing/2014/chartex" xmlns:cx1="http://schemas.microsoft.com/office/drawing/2015/9/8/chartex" xmlns:cx2="http://schemas.microsoft.com/office/drawing/2015/10/21/chartex" xmlns:cx3="http://schemas.microsoft.com/office/drawing/2016/5/9/chartex" xmlns:cx4="http://schemas.microsoft.com/office/drawing/2016/5/10/chartex" xmlns:cx5="http://schemas.microsoft.com/office/drawing/2016/5/11/chartex" xmlns:cx6="http://schemas.microsoft.com/office/drawing/2016/5/12/chartex" xmlns:cx7="http://schemas.microsoft.com/office/drawing/2016/5/13/chartex" xmlns:cx8="http://schemas.microsoft.com/office/drawing/2016/5/14/chartex" xmlns:mc="http://schemas.openxmlformats.org/markup-compatibility/2006" xmlns:aink="http://schemas.microsoft.com/office/drawing/2016/ink" xmlns:am3d="http://schemas.microsoft.com/office/drawing/2017/model3d" xmlns:o="urn:schemas-microsoft-com:office:office" xmlns:oel="http://schemas.microsoft.com/office/2019/extlst" xmlns:r="http://schemas.openxmlformats.org/officeDocument/2006/relationships" xmlns:m="http://schemas.openxmlformats.org/officeDocument/2006/math" xmlns:v="urn:schemas-microsoft-com:vml" xmlns:wp14="http://schemas.microsoft.com/office/word/2010/wordprocessingDrawing" xmlns:wp="http://schemas.openxmlformats.org/drawingml/2006/wordprocessingDrawing" xmlns:w10="urn:schemas-microsoft-com:office:word" xmlns:w="http://schemas.openxmlformats.org/wordprocessingml/2006/main" xmlns:w14="http://schemas.microsoft.com/office/word/2010/wordml" xmlns:w15="http://schemas.microsoft.com/office/word/2012/wordml" xmlns:w16cex="http://schemas.microsoft.com/office/word/2018/wordml/cex" xmlns:w16cid="http://schemas.microsoft.com/office/word/2016/wordml/cid" xmlns:w16="http://schemas.microsoft.com/office/word/2018/wordml" xmlns:w16du="http://schemas.microsoft.com/office/word/2023/wordml/word16du" xmlns:w16sdtdh="http://schemas.microsoft.com/office/word/2020/wordml/sdtdatahash" xmlns:w16se="http://schemas.microsoft.com/office/word/2015/wordml/symex" xmlns:wpg="http://schemas.microsoft.com/office/word/2010/wordprocessingGroup" xmlns:wpi="http://schemas.microsoft.com/office/word/2010/wordprocessingInk" xmlns:wne="http://schemas.microsoft.com/office/word/2006/wordml" xmlns:wps="http://schemas.microsoft.com/office/word/2010/wordprocessingShape" mc:Ignorable="w14 w15 w16se w16cid w16 w16cex w16sdtdh w16du wp14">
+<w:endnotes xmlns:wpc="http://schemas.microsoft.com/office/word/2010/wordprocessingCanvas" xmlns:cx="http://schemas.microsoft.com/office/drawing/2014/chartex" xmlns:cx1="http://schemas.microsoft.com/office/drawing/2015/9/8/chartex" xmlns:cx2="http://schemas.microsoft.com/office/drawing/2015/10/21/chartex" xmlns:cx3="http://schemas.microsoft.com/office/drawing/2016/5/9/chartex" xmlns:cx4="http://schemas.microsoft.com/office/drawing/2016/5/10/chartex" xmlns:cx5="http://schemas.microsoft.com/office/drawing/2016/5/11/chartex" xmlns:cx6="http://schemas.microsoft.com/office/drawing/2016/5/12/chartex" xmlns:cx7="http://schemas.microsoft.com/office/drawing/2016/5/13/chartex" xmlns:cx8="http://schemas.microsoft.com/office/drawing/2016/5/14/chartex" xmlns:mc="http://schemas.openxmlformats.org/markup-compatibility/2006" xmlns:aink="http://schemas.microsoft.com/office/drawing/2016/ink" xmlns:am3d="http://schemas.microsoft.com/office/drawing/2017/model3d" xmlns:o="urn:schemas-microsoft-com:office:office" xmlns:oel="http://schemas.microsoft.com/office/2019/extlst" xmlns:r="http://schemas.openxmlformats.org/officeDocument/2006/relationships" xmlns:m="http://schemas.openxmlformats.org/officeDocument/2006/math" xmlns:v="urn:schemas-microsoft-com:vml" xmlns:wp14="http://schemas.microsoft.com/office/word/2010/wordprocessingDrawing" xmlns:wp="http://schemas.openxmlformats.org/drawingml/2006/wordprocessingDrawing" xmlns:w10="urn:schemas-microsoft-com:office:word" xmlns:w="http://schemas.openxmlformats.org/wordprocessingml/2006/main" xmlns:w14="http://schemas.microsoft.com/office/word/2010/wordml" xmlns:w15="http://schemas.microsoft.com/office/word/2012/wordml" xmlns:w16cex="http://schemas.microsoft.com/office/word/2018/wordml/cex" xmlns:w16cid="http://schemas.microsoft.com/office/word/2016/wordml/cid" xmlns:w16="http://schemas.microsoft.com/office/word/2018/wordml" xmlns:w16sdtdh="http://schemas.microsoft.com/office/word/2020/wordml/sdtdatahash" xmlns:w16se="http://schemas.microsoft.com/office/word/2015/wordml/symex" xmlns:wpg="http://schemas.microsoft.com/office/word/2010/wordprocessingGroup" xmlns:wpi="http://schemas.microsoft.com/office/word/2010/wordprocessingInk" xmlns:wne="http://schemas.microsoft.com/office/word/2006/wordml" xmlns:wps="http://schemas.microsoft.com/office/word/2010/wordprocessingShape" mc:Ignorable="w14 w15 w16se w16cid w16 w16cex w16sdtdh wp14">
   <w:endnote w:type="separator" w:id="-1">
     <w:p>
       <w:r>
@@ -2353,7 +2181,7 @@
 </file>
 
 <file path=word/footer1.xml><?xml version="1.0" encoding="utf-8"?>
-<w:ftr xmlns:wpc="http://schemas.microsoft.com/office/word/2010/wordprocessingCanvas" xmlns:cx="http://schemas.microsoft.com/office/drawing/2014/chartex" xmlns:cx1="http://schemas.microsoft.com/office/drawing/2015/9/8/chartex" xmlns:cx2="http://schemas.microsoft.com/office/drawing/2015/10/21/chartex" xmlns:cx3="http://schemas.microsoft.com/office/drawing/2016/5/9/chartex" xmlns:cx4="http://schemas.microsoft.com/office/drawing/2016/5/10/chartex" xmlns:cx5="http://schemas.microsoft.com/office/drawing/2016/5/11/chartex" xmlns:cx6="http://schemas.microsoft.com/office/drawing/2016/5/12/chartex" xmlns:cx7="http://schemas.microsoft.com/office/drawing/2016/5/13/chartex" xmlns:cx8="http://schemas.microsoft.com/office/drawing/2016/5/14/chartex" xmlns:mc="http://schemas.openxmlformats.org/markup-compatibility/2006" xmlns:aink="http://schemas.microsoft.com/office/drawing/2016/ink" xmlns:am3d="http://schemas.microsoft.com/office/drawing/2017/model3d" xmlns:o="urn:schemas-microsoft-com:office:office" xmlns:oel="http://schemas.microsoft.com/office/2019/extlst" xmlns:r="http://schemas.openxmlformats.org/officeDocument/2006/relationships" xmlns:m="http://schemas.openxmlformats.org/officeDocument/2006/math" xmlns:v="urn:schemas-microsoft-com:vml" xmlns:wp14="http://schemas.microsoft.com/office/word/2010/wordprocessingDrawing" xmlns:wp="http://schemas.openxmlformats.org/drawingml/2006/wordprocessingDrawing" xmlns:w10="urn:schemas-microsoft-com:office:word" xmlns:w="http://schemas.openxmlformats.org/wordprocessingml/2006/main" xmlns:w14="http://schemas.microsoft.com/office/word/2010/wordml" xmlns:w15="http://schemas.microsoft.com/office/word/2012/wordml" xmlns:w16cex="http://schemas.microsoft.com/office/word/2018/wordml/cex" xmlns:w16cid="http://schemas.microsoft.com/office/word/2016/wordml/cid" xmlns:w16="http://schemas.microsoft.com/office/word/2018/wordml" xmlns:w16du="http://schemas.microsoft.com/office/word/2023/wordml/word16du" xmlns:w16sdtdh="http://schemas.microsoft.com/office/word/2020/wordml/sdtdatahash" xmlns:w16se="http://schemas.microsoft.com/office/word/2015/wordml/symex" xmlns:wpg="http://schemas.microsoft.com/office/word/2010/wordprocessingGroup" xmlns:wpi="http://schemas.microsoft.com/office/word/2010/wordprocessingInk" xmlns:wne="http://schemas.microsoft.com/office/word/2006/wordml" xmlns:wps="http://schemas.microsoft.com/office/word/2010/wordprocessingShape" mc:Ignorable="w14 w15 w16se w16cid w16 w16cex w16sdtdh w16du wp14">
+<w:ftr xmlns:wpc="http://schemas.microsoft.com/office/word/2010/wordprocessingCanvas" xmlns:cx="http://schemas.microsoft.com/office/drawing/2014/chartex" xmlns:cx1="http://schemas.microsoft.com/office/drawing/2015/9/8/chartex" xmlns:cx2="http://schemas.microsoft.com/office/drawing/2015/10/21/chartex" xmlns:cx3="http://schemas.microsoft.com/office/drawing/2016/5/9/chartex" xmlns:cx4="http://schemas.microsoft.com/office/drawing/2016/5/10/chartex" xmlns:cx5="http://schemas.microsoft.com/office/drawing/2016/5/11/chartex" xmlns:cx6="http://schemas.microsoft.com/office/drawing/2016/5/12/chartex" xmlns:cx7="http://schemas.microsoft.com/office/drawing/2016/5/13/chartex" xmlns:cx8="http://schemas.microsoft.com/office/drawing/2016/5/14/chartex" xmlns:mc="http://schemas.openxmlformats.org/markup-compatibility/2006" xmlns:aink="http://schemas.microsoft.com/office/drawing/2016/ink" xmlns:am3d="http://schemas.microsoft.com/office/drawing/2017/model3d" xmlns:o="urn:schemas-microsoft-com:office:office" xmlns:oel="http://schemas.microsoft.com/office/2019/extlst" xmlns:r="http://schemas.openxmlformats.org/officeDocument/2006/relationships" xmlns:m="http://schemas.openxmlformats.org/officeDocument/2006/math" xmlns:v="urn:schemas-microsoft-com:vml" xmlns:wp14="http://schemas.microsoft.com/office/word/2010/wordprocessingDrawing" xmlns:wp="http://schemas.openxmlformats.org/drawingml/2006/wordprocessingDrawing" xmlns:w10="urn:schemas-microsoft-com:office:word" xmlns:w="http://schemas.openxmlformats.org/wordprocessingml/2006/main" xmlns:w14="http://schemas.microsoft.com/office/word/2010/wordml" xmlns:w15="http://schemas.microsoft.com/office/word/2012/wordml" xmlns:w16cex="http://schemas.microsoft.com/office/word/2018/wordml/cex" xmlns:w16cid="http://schemas.microsoft.com/office/word/2016/wordml/cid" xmlns:w16="http://schemas.microsoft.com/office/word/2018/wordml" xmlns:w16sdtdh="http://schemas.microsoft.com/office/word/2020/wordml/sdtdatahash" xmlns:w16se="http://schemas.microsoft.com/office/word/2015/wordml/symex" xmlns:wpg="http://schemas.microsoft.com/office/word/2010/wordprocessingGroup" xmlns:wpi="http://schemas.microsoft.com/office/word/2010/wordprocessingInk" xmlns:wne="http://schemas.microsoft.com/office/word/2006/wordml" xmlns:wps="http://schemas.microsoft.com/office/word/2010/wordprocessingShape" mc:Ignorable="w14 w15 w16se w16cid w16 w16cex w16sdtdh wp14">
   <w:p>
     <w:r>
       <w:fldChar w:fldCharType="begin"/>
@@ -2378,13 +2206,13 @@
 </file>
 
 <file path=word/footer2.xml><?xml version="1.0" encoding="utf-8"?>
-<w:ftr xmlns:wpc="http://schemas.microsoft.com/office/word/2010/wordprocessingCanvas" xmlns:cx="http://schemas.microsoft.com/office/drawing/2014/chartex" xmlns:cx1="http://schemas.microsoft.com/office/drawing/2015/9/8/chartex" xmlns:cx2="http://schemas.microsoft.com/office/drawing/2015/10/21/chartex" xmlns:cx3="http://schemas.microsoft.com/office/drawing/2016/5/9/chartex" xmlns:cx4="http://schemas.microsoft.com/office/drawing/2016/5/10/chartex" xmlns:cx5="http://schemas.microsoft.com/office/drawing/2016/5/11/chartex" xmlns:cx6="http://schemas.microsoft.com/office/drawing/2016/5/12/chartex" xmlns:cx7="http://schemas.microsoft.com/office/drawing/2016/5/13/chartex" xmlns:cx8="http://schemas.microsoft.com/office/drawing/2016/5/14/chartex" xmlns:mc="http://schemas.openxmlformats.org/markup-compatibility/2006" xmlns:aink="http://schemas.microsoft.com/office/drawing/2016/ink" xmlns:am3d="http://schemas.microsoft.com/office/drawing/2017/model3d" xmlns:o="urn:schemas-microsoft-com:office:office" xmlns:oel="http://schemas.microsoft.com/office/2019/extlst" xmlns:r="http://schemas.openxmlformats.org/officeDocument/2006/relationships" xmlns:m="http://schemas.openxmlformats.org/officeDocument/2006/math" xmlns:v="urn:schemas-microsoft-com:vml" xmlns:wp14="http://schemas.microsoft.com/office/word/2010/wordprocessingDrawing" xmlns:wp="http://schemas.openxmlformats.org/drawingml/2006/wordprocessingDrawing" xmlns:w10="urn:schemas-microsoft-com:office:word" xmlns:w="http://schemas.openxmlformats.org/wordprocessingml/2006/main" xmlns:w14="http://schemas.microsoft.com/office/word/2010/wordml" xmlns:w15="http://schemas.microsoft.com/office/word/2012/wordml" xmlns:w16cex="http://schemas.microsoft.com/office/word/2018/wordml/cex" xmlns:w16cid="http://schemas.microsoft.com/office/word/2016/wordml/cid" xmlns:w16="http://schemas.microsoft.com/office/word/2018/wordml" xmlns:w16du="http://schemas.microsoft.com/office/word/2023/wordml/word16du" xmlns:w16sdtdh="http://schemas.microsoft.com/office/word/2020/wordml/sdtdatahash" xmlns:w16se="http://schemas.microsoft.com/office/word/2015/wordml/symex" xmlns:wpg="http://schemas.microsoft.com/office/word/2010/wordprocessingGroup" xmlns:wpi="http://schemas.microsoft.com/office/word/2010/wordprocessingInk" xmlns:wne="http://schemas.microsoft.com/office/word/2006/wordml" xmlns:wps="http://schemas.microsoft.com/office/word/2010/wordprocessingShape" mc:Ignorable="w14 w15 w16se w16cid w16 w16cex w16sdtdh w16du wp14">
+<w:ftr xmlns:wpc="http://schemas.microsoft.com/office/word/2010/wordprocessingCanvas" xmlns:cx="http://schemas.microsoft.com/office/drawing/2014/chartex" xmlns:cx1="http://schemas.microsoft.com/office/drawing/2015/9/8/chartex" xmlns:cx2="http://schemas.microsoft.com/office/drawing/2015/10/21/chartex" xmlns:cx3="http://schemas.microsoft.com/office/drawing/2016/5/9/chartex" xmlns:cx4="http://schemas.microsoft.com/office/drawing/2016/5/10/chartex" xmlns:cx5="http://schemas.microsoft.com/office/drawing/2016/5/11/chartex" xmlns:cx6="http://schemas.microsoft.com/office/drawing/2016/5/12/chartex" xmlns:cx7="http://schemas.microsoft.com/office/drawing/2016/5/13/chartex" xmlns:cx8="http://schemas.microsoft.com/office/drawing/2016/5/14/chartex" xmlns:mc="http://schemas.openxmlformats.org/markup-compatibility/2006" xmlns:aink="http://schemas.microsoft.com/office/drawing/2016/ink" xmlns:am3d="http://schemas.microsoft.com/office/drawing/2017/model3d" xmlns:o="urn:schemas-microsoft-com:office:office" xmlns:oel="http://schemas.microsoft.com/office/2019/extlst" xmlns:r="http://schemas.openxmlformats.org/officeDocument/2006/relationships" xmlns:m="http://schemas.openxmlformats.org/officeDocument/2006/math" xmlns:v="urn:schemas-microsoft-com:vml" xmlns:wp14="http://schemas.microsoft.com/office/word/2010/wordprocessingDrawing" xmlns:wp="http://schemas.openxmlformats.org/drawingml/2006/wordprocessingDrawing" xmlns:w10="urn:schemas-microsoft-com:office:word" xmlns:w="http://schemas.openxmlformats.org/wordprocessingml/2006/main" xmlns:w14="http://schemas.microsoft.com/office/word/2010/wordml" xmlns:w15="http://schemas.microsoft.com/office/word/2012/wordml" xmlns:w16cex="http://schemas.microsoft.com/office/word/2018/wordml/cex" xmlns:w16cid="http://schemas.microsoft.com/office/word/2016/wordml/cid" xmlns:w16="http://schemas.microsoft.com/office/word/2018/wordml" xmlns:w16sdtdh="http://schemas.microsoft.com/office/word/2020/wordml/sdtdatahash" xmlns:w16se="http://schemas.microsoft.com/office/word/2015/wordml/symex" xmlns:wpg="http://schemas.microsoft.com/office/word/2010/wordprocessingGroup" xmlns:wpi="http://schemas.microsoft.com/office/word/2010/wordprocessingInk" xmlns:wne="http://schemas.microsoft.com/office/word/2006/wordml" xmlns:wps="http://schemas.microsoft.com/office/word/2010/wordprocessingShape" mc:Ignorable="w14 w15 w16se w16cid w16 w16cex w16sdtdh wp14">
   <w:p/>
 </w:ftr>
 </file>
 
 <file path=word/footnotes.xml><?xml version="1.0" encoding="utf-8"?>
-<w:footnotes xmlns:wpc="http://schemas.microsoft.com/office/word/2010/wordprocessingCanvas" xmlns:cx="http://schemas.microsoft.com/office/drawing/2014/chartex" xmlns:cx1="http://schemas.microsoft.com/office/drawing/2015/9/8/chartex" xmlns:cx2="http://schemas.microsoft.com/office/drawing/2015/10/21/chartex" xmlns:cx3="http://schemas.microsoft.com/office/drawing/2016/5/9/chartex" xmlns:cx4="http://schemas.microsoft.com/office/drawing/2016/5/10/chartex" xmlns:cx5="http://schemas.microsoft.com/office/drawing/2016/5/11/chartex" xmlns:cx6="http://schemas.microsoft.com/office/drawing/2016/5/12/chartex" xmlns:cx7="http://schemas.microsoft.com/office/drawing/2016/5/13/chartex" xmlns:cx8="http://schemas.microsoft.com/office/drawing/2016/5/14/chartex" xmlns:mc="http://schemas.openxmlformats.org/markup-compatibility/2006" xmlns:aink="http://schemas.microsoft.com/office/drawing/2016/ink" xmlns:am3d="http://schemas.microsoft.com/office/drawing/2017/model3d" xmlns:o="urn:schemas-microsoft-com:office:office" xmlns:oel="http://schemas.microsoft.com/office/2019/extlst" xmlns:r="http://schemas.openxmlformats.org/officeDocument/2006/relationships" xmlns:m="http://schemas.openxmlformats.org/officeDocument/2006/math" xmlns:v="urn:schemas-microsoft-com:vml" xmlns:wp14="http://schemas.microsoft.com/office/word/2010/wordprocessingDrawing" xmlns:wp="http://schemas.openxmlformats.org/drawingml/2006/wordprocessingDrawing" xmlns:w10="urn:schemas-microsoft-com:office:word" xmlns:w="http://schemas.openxmlformats.org/wordprocessingml/2006/main" xmlns:w14="http://schemas.microsoft.com/office/word/2010/wordml" xmlns:w15="http://schemas.microsoft.com/office/word/2012/wordml" xmlns:w16cex="http://schemas.microsoft.com/office/word/2018/wordml/cex" xmlns:w16cid="http://schemas.microsoft.com/office/word/2016/wordml/cid" xmlns:w16="http://schemas.microsoft.com/office/word/2018/wordml" xmlns:w16du="http://schemas.microsoft.com/office/word/2023/wordml/word16du" xmlns:w16sdtdh="http://schemas.microsoft.com/office/word/2020/wordml/sdtdatahash" xmlns:w16se="http://schemas.microsoft.com/office/word/2015/wordml/symex" xmlns:wpg="http://schemas.microsoft.com/office/word/2010/wordprocessingGroup" xmlns:wpi="http://schemas.microsoft.com/office/word/2010/wordprocessingInk" xmlns:wne="http://schemas.microsoft.com/office/word/2006/wordml" xmlns:wps="http://schemas.microsoft.com/office/word/2010/wordprocessingShape" mc:Ignorable="w14 w15 w16se w16cid w16 w16cex w16sdtdh w16du wp14">
+<w:footnotes xmlns:wpc="http://schemas.microsoft.com/office/word/2010/wordprocessingCanvas" xmlns:cx="http://schemas.microsoft.com/office/drawing/2014/chartex" xmlns:cx1="http://schemas.microsoft.com/office/drawing/2015/9/8/chartex" xmlns:cx2="http://schemas.microsoft.com/office/drawing/2015/10/21/chartex" xmlns:cx3="http://schemas.microsoft.com/office/drawing/2016/5/9/chartex" xmlns:cx4="http://schemas.microsoft.com/office/drawing/2016/5/10/chartex" xmlns:cx5="http://schemas.microsoft.com/office/drawing/2016/5/11/chartex" xmlns:cx6="http://schemas.microsoft.com/office/drawing/2016/5/12/chartex" xmlns:cx7="http://schemas.microsoft.com/office/drawing/2016/5/13/chartex" xmlns:cx8="http://schemas.microsoft.com/office/drawing/2016/5/14/chartex" xmlns:mc="http://schemas.openxmlformats.org/markup-compatibility/2006" xmlns:aink="http://schemas.microsoft.com/office/drawing/2016/ink" xmlns:am3d="http://schemas.microsoft.com/office/drawing/2017/model3d" xmlns:o="urn:schemas-microsoft-com:office:office" xmlns:oel="http://schemas.microsoft.com/office/2019/extlst" xmlns:r="http://schemas.openxmlformats.org/officeDocument/2006/relationships" xmlns:m="http://schemas.openxmlformats.org/officeDocument/2006/math" xmlns:v="urn:schemas-microsoft-com:vml" xmlns:wp14="http://schemas.microsoft.com/office/word/2010/wordprocessingDrawing" xmlns:wp="http://schemas.openxmlformats.org/drawingml/2006/wordprocessingDrawing" xmlns:w10="urn:schemas-microsoft-com:office:word" xmlns:w="http://schemas.openxmlformats.org/wordprocessingml/2006/main" xmlns:w14="http://schemas.microsoft.com/office/word/2010/wordml" xmlns:w15="http://schemas.microsoft.com/office/word/2012/wordml" xmlns:w16cex="http://schemas.microsoft.com/office/word/2018/wordml/cex" xmlns:w16cid="http://schemas.microsoft.com/office/word/2016/wordml/cid" xmlns:w16="http://schemas.microsoft.com/office/word/2018/wordml" xmlns:w16sdtdh="http://schemas.microsoft.com/office/word/2020/wordml/sdtdatahash" xmlns:w16se="http://schemas.microsoft.com/office/word/2015/wordml/symex" xmlns:wpg="http://schemas.microsoft.com/office/word/2010/wordprocessingGroup" xmlns:wpi="http://schemas.microsoft.com/office/word/2010/wordprocessingInk" xmlns:wne="http://schemas.microsoft.com/office/word/2006/wordml" xmlns:wps="http://schemas.microsoft.com/office/word/2010/wordprocessingShape" mc:Ignorable="w14 w15 w16se w16cid w16 w16cex w16sdtdh wp14">
   <w:footnote w:type="separator" w:id="-1">
     <w:p>
       <w:r>
@@ -2403,7 +2231,7 @@
 </file>
 
 <file path=word/header1.xml><?xml version="1.0" encoding="utf-8"?>
-<w:hdr xmlns:wpc="http://schemas.microsoft.com/office/word/2010/wordprocessingCanvas" xmlns:cx="http://schemas.microsoft.com/office/drawing/2014/chartex" xmlns:cx1="http://schemas.microsoft.com/office/drawing/2015/9/8/chartex" xmlns:cx2="http://schemas.microsoft.com/office/drawing/2015/10/21/chartex" xmlns:cx3="http://schemas.microsoft.com/office/drawing/2016/5/9/chartex" xmlns:cx4="http://schemas.microsoft.com/office/drawing/2016/5/10/chartex" xmlns:cx5="http://schemas.microsoft.com/office/drawing/2016/5/11/chartex" xmlns:cx6="http://schemas.microsoft.com/office/drawing/2016/5/12/chartex" xmlns:cx7="http://schemas.microsoft.com/office/drawing/2016/5/13/chartex" xmlns:cx8="http://schemas.microsoft.com/office/drawing/2016/5/14/chartex" xmlns:mc="http://schemas.openxmlformats.org/markup-compatibility/2006" xmlns:aink="http://schemas.microsoft.com/office/drawing/2016/ink" xmlns:am3d="http://schemas.microsoft.com/office/drawing/2017/model3d" xmlns:o="urn:schemas-microsoft-com:office:office" xmlns:oel="http://schemas.microsoft.com/office/2019/extlst" xmlns:r="http://schemas.openxmlformats.org/officeDocument/2006/relationships" xmlns:m="http://schemas.openxmlformats.org/officeDocument/2006/math" xmlns:v="urn:schemas-microsoft-com:vml" xmlns:wp14="http://schemas.microsoft.com/office/word/2010/wordprocessingDrawing" xmlns:wp="http://schemas.openxmlformats.org/drawingml/2006/wordprocessingDrawing" xmlns:w10="urn:schemas-microsoft-com:office:word" xmlns:w="http://schemas.openxmlformats.org/wordprocessingml/2006/main" xmlns:w14="http://schemas.microsoft.com/office/word/2010/wordml" xmlns:w15="http://schemas.microsoft.com/office/word/2012/wordml" xmlns:w16cex="http://schemas.microsoft.com/office/word/2018/wordml/cex" xmlns:w16cid="http://schemas.microsoft.com/office/word/2016/wordml/cid" xmlns:w16="http://schemas.microsoft.com/office/word/2018/wordml" xmlns:w16du="http://schemas.microsoft.com/office/word/2023/wordml/word16du" xmlns:w16sdtdh="http://schemas.microsoft.com/office/word/2020/wordml/sdtdatahash" xmlns:w16se="http://schemas.microsoft.com/office/word/2015/wordml/symex" xmlns:wpg="http://schemas.microsoft.com/office/word/2010/wordprocessingGroup" xmlns:wpi="http://schemas.microsoft.com/office/word/2010/wordprocessingInk" xmlns:wne="http://schemas.microsoft.com/office/word/2006/wordml" xmlns:wps="http://schemas.microsoft.com/office/word/2010/wordprocessingShape" mc:Ignorable="w14 w15 w16se w16cid w16 w16cex w16sdtdh w16du wp14">
+<w:hdr xmlns:wpc="http://schemas.microsoft.com/office/word/2010/wordprocessingCanvas" xmlns:cx="http://schemas.microsoft.com/office/drawing/2014/chartex" xmlns:cx1="http://schemas.microsoft.com/office/drawing/2015/9/8/chartex" xmlns:cx2="http://schemas.microsoft.com/office/drawing/2015/10/21/chartex" xmlns:cx3="http://schemas.microsoft.com/office/drawing/2016/5/9/chartex" xmlns:cx4="http://schemas.microsoft.com/office/drawing/2016/5/10/chartex" xmlns:cx5="http://schemas.microsoft.com/office/drawing/2016/5/11/chartex" xmlns:cx6="http://schemas.microsoft.com/office/drawing/2016/5/12/chartex" xmlns:cx7="http://schemas.microsoft.com/office/drawing/2016/5/13/chartex" xmlns:cx8="http://schemas.microsoft.com/office/drawing/2016/5/14/chartex" xmlns:mc="http://schemas.openxmlformats.org/markup-compatibility/2006" xmlns:aink="http://schemas.microsoft.com/office/drawing/2016/ink" xmlns:am3d="http://schemas.microsoft.com/office/drawing/2017/model3d" xmlns:o="urn:schemas-microsoft-com:office:office" xmlns:oel="http://schemas.microsoft.com/office/2019/extlst" xmlns:r="http://schemas.openxmlformats.org/officeDocument/2006/relationships" xmlns:m="http://schemas.openxmlformats.org/officeDocument/2006/math" xmlns:v="urn:schemas-microsoft-com:vml" xmlns:wp14="http://schemas.microsoft.com/office/word/2010/wordprocessingDrawing" xmlns:wp="http://schemas.openxmlformats.org/drawingml/2006/wordprocessingDrawing" xmlns:w10="urn:schemas-microsoft-com:office:word" xmlns:w="http://schemas.openxmlformats.org/wordprocessingml/2006/main" xmlns:w14="http://schemas.microsoft.com/office/word/2010/wordml" xmlns:w15="http://schemas.microsoft.com/office/word/2012/wordml" xmlns:w16cex="http://schemas.microsoft.com/office/word/2018/wordml/cex" xmlns:w16cid="http://schemas.microsoft.com/office/word/2016/wordml/cid" xmlns:w16="http://schemas.microsoft.com/office/word/2018/wordml" xmlns:w16sdtdh="http://schemas.microsoft.com/office/word/2020/wordml/sdtdatahash" xmlns:w16se="http://schemas.microsoft.com/office/word/2015/wordml/symex" xmlns:wpg="http://schemas.microsoft.com/office/word/2010/wordprocessingGroup" xmlns:wpi="http://schemas.microsoft.com/office/word/2010/wordprocessingInk" xmlns:wne="http://schemas.microsoft.com/office/word/2006/wordml" xmlns:wps="http://schemas.microsoft.com/office/word/2010/wordprocessingShape" mc:Ignorable="w14 w15 w16se w16cid w16 w16cex w16sdtdh wp14">
   <w:p>
     <w:r>
       <w:rPr>
@@ -2458,7 +2286,7 @@
 </file>
 
 <file path=word/numbering.xml><?xml version="1.0" encoding="utf-8"?>
-<w:numbering xmlns:wpc="http://schemas.microsoft.com/office/word/2010/wordprocessingCanvas" xmlns:cx="http://schemas.microsoft.com/office/drawing/2014/chartex" xmlns:cx1="http://schemas.microsoft.com/office/drawing/2015/9/8/chartex" xmlns:cx2="http://schemas.microsoft.com/office/drawing/2015/10/21/chartex" xmlns:cx3="http://schemas.microsoft.com/office/drawing/2016/5/9/chartex" xmlns:cx4="http://schemas.microsoft.com/office/drawing/2016/5/10/chartex" xmlns:cx5="http://schemas.microsoft.com/office/drawing/2016/5/11/chartex" xmlns:cx6="http://schemas.microsoft.com/office/drawing/2016/5/12/chartex" xmlns:cx7="http://schemas.microsoft.com/office/drawing/2016/5/13/chartex" xmlns:cx8="http://schemas.microsoft.com/office/drawing/2016/5/14/chartex" xmlns:mc="http://schemas.openxmlformats.org/markup-compatibility/2006" xmlns:aink="http://schemas.microsoft.com/office/drawing/2016/ink" xmlns:am3d="http://schemas.microsoft.com/office/drawing/2017/model3d" xmlns:o="urn:schemas-microsoft-com:office:office" xmlns:oel="http://schemas.microsoft.com/office/2019/extlst" xmlns:r="http://schemas.openxmlformats.org/officeDocument/2006/relationships" xmlns:m="http://schemas.openxmlformats.org/officeDocument/2006/math" xmlns:v="urn:schemas-microsoft-com:vml" xmlns:wp14="http://schemas.microsoft.com/office/word/2010/wordprocessingDrawing" xmlns:wp="http://schemas.openxmlformats.org/drawingml/2006/wordprocessingDrawing" xmlns:w10="urn:schemas-microsoft-com:office:word" xmlns:w="http://schemas.openxmlformats.org/wordprocessingml/2006/main" xmlns:w14="http://schemas.microsoft.com/office/word/2010/wordml" xmlns:w15="http://schemas.microsoft.com/office/word/2012/wordml" xmlns:w16cex="http://schemas.microsoft.com/office/word/2018/wordml/cex" xmlns:w16cid="http://schemas.microsoft.com/office/word/2016/wordml/cid" xmlns:w16="http://schemas.microsoft.com/office/word/2018/wordml" xmlns:w16du="http://schemas.microsoft.com/office/word/2023/wordml/word16du" xmlns:w16sdtdh="http://schemas.microsoft.com/office/word/2020/wordml/sdtdatahash" xmlns:w16se="http://schemas.microsoft.com/office/word/2015/wordml/symex" xmlns:wpg="http://schemas.microsoft.com/office/word/2010/wordprocessingGroup" xmlns:wpi="http://schemas.microsoft.com/office/word/2010/wordprocessingInk" xmlns:wne="http://schemas.microsoft.com/office/word/2006/wordml" xmlns:wps="http://schemas.microsoft.com/office/word/2010/wordprocessingShape" mc:Ignorable="w14 w15 w16se w16cid w16 w16cex w16sdtdh w16du wp14">
+<w:numbering xmlns:wpc="http://schemas.microsoft.com/office/word/2010/wordprocessingCanvas" xmlns:cx="http://schemas.microsoft.com/office/drawing/2014/chartex" xmlns:cx1="http://schemas.microsoft.com/office/drawing/2015/9/8/chartex" xmlns:cx2="http://schemas.microsoft.com/office/drawing/2015/10/21/chartex" xmlns:cx3="http://schemas.microsoft.com/office/drawing/2016/5/9/chartex" xmlns:cx4="http://schemas.microsoft.com/office/drawing/2016/5/10/chartex" xmlns:cx5="http://schemas.microsoft.com/office/drawing/2016/5/11/chartex" xmlns:cx6="http://schemas.microsoft.com/office/drawing/2016/5/12/chartex" xmlns:cx7="http://schemas.microsoft.com/office/drawing/2016/5/13/chartex" xmlns:cx8="http://schemas.microsoft.com/office/drawing/2016/5/14/chartex" xmlns:mc="http://schemas.openxmlformats.org/markup-compatibility/2006" xmlns:aink="http://schemas.microsoft.com/office/drawing/2016/ink" xmlns:am3d="http://schemas.microsoft.com/office/drawing/2017/model3d" xmlns:o="urn:schemas-microsoft-com:office:office" xmlns:oel="http://schemas.microsoft.com/office/2019/extlst" xmlns:r="http://schemas.openxmlformats.org/officeDocument/2006/relationships" xmlns:m="http://schemas.openxmlformats.org/officeDocument/2006/math" xmlns:v="urn:schemas-microsoft-com:vml" xmlns:wp14="http://schemas.microsoft.com/office/word/2010/wordprocessingDrawing" xmlns:wp="http://schemas.openxmlformats.org/drawingml/2006/wordprocessingDrawing" xmlns:w10="urn:schemas-microsoft-com:office:word" xmlns:w="http://schemas.openxmlformats.org/wordprocessingml/2006/main" xmlns:w14="http://schemas.microsoft.com/office/word/2010/wordml" xmlns:w15="http://schemas.microsoft.com/office/word/2012/wordml" xmlns:w16cex="http://schemas.microsoft.com/office/word/2018/wordml/cex" xmlns:w16cid="http://schemas.microsoft.com/office/word/2016/wordml/cid" xmlns:w16="http://schemas.microsoft.com/office/word/2018/wordml" xmlns:w16sdtdh="http://schemas.microsoft.com/office/word/2020/wordml/sdtdatahash" xmlns:w16se="http://schemas.microsoft.com/office/word/2015/wordml/symex" xmlns:wpg="http://schemas.microsoft.com/office/word/2010/wordprocessingGroup" xmlns:wpi="http://schemas.microsoft.com/office/word/2010/wordprocessingInk" xmlns:wne="http://schemas.microsoft.com/office/word/2006/wordml" xmlns:wps="http://schemas.microsoft.com/office/word/2010/wordprocessingShape" mc:Ignorable="w14 w15 w16se w16cid w16 w16cex w16sdtdh wp14">
   <w:abstractNum w:abstractNumId="0" w15:restartNumberingAfterBreak="0">
     <w:nsid w:val="14B0525F"/>
     <w:multiLevelType w:val="multilevel"/>
@@ -4439,7 +4267,7 @@
 </file>
 
 <file path=word/styles.xml><?xml version="1.0" encoding="utf-8"?>
-<w:styles xmlns:mc="http://schemas.openxmlformats.org/markup-compatibility/2006" xmlns:r="http://schemas.openxmlformats.org/officeDocument/2006/relationships" xmlns:w="http://schemas.openxmlformats.org/wordprocessingml/2006/main" xmlns:w14="http://schemas.microsoft.com/office/word/2010/wordml" xmlns:w15="http://schemas.microsoft.com/office/word/2012/wordml" xmlns:w16cex="http://schemas.microsoft.com/office/word/2018/wordml/cex" xmlns:w16cid="http://schemas.microsoft.com/office/word/2016/wordml/cid" xmlns:w16="http://schemas.microsoft.com/office/word/2018/wordml" xmlns:w16du="http://schemas.microsoft.com/office/word/2023/wordml/word16du" xmlns:w16sdtdh="http://schemas.microsoft.com/office/word/2020/wordml/sdtdatahash" xmlns:w16se="http://schemas.microsoft.com/office/word/2015/wordml/symex" mc:Ignorable="w14 w15 w16se w16cid w16 w16cex w16sdtdh w16du">
+<w:styles xmlns:mc="http://schemas.openxmlformats.org/markup-compatibility/2006" xmlns:r="http://schemas.openxmlformats.org/officeDocument/2006/relationships" xmlns:w="http://schemas.openxmlformats.org/wordprocessingml/2006/main" xmlns:w14="http://schemas.microsoft.com/office/word/2010/wordml" xmlns:w15="http://schemas.microsoft.com/office/word/2012/wordml" xmlns:w16cex="http://schemas.microsoft.com/office/word/2018/wordml/cex" xmlns:w16cid="http://schemas.microsoft.com/office/word/2016/wordml/cid" xmlns:w16="http://schemas.microsoft.com/office/word/2018/wordml" xmlns:w16sdtdh="http://schemas.microsoft.com/office/word/2020/wordml/sdtdatahash" xmlns:w16se="http://schemas.microsoft.com/office/word/2015/wordml/symex" mc:Ignorable="w14 w15 w16se w16cid w16 w16cex w16sdtdh">
   <w:docDefaults>
     <w:rPrDefault>
       <w:rPr>
@@ -4958,6 +4786,7 @@
   <w:style w:type="character" w:default="1" w:styleId="Fuentedeprrafopredeter">
     <w:name w:val="Default Paragraph Font"/>
     <w:uiPriority w:val="1"/>
+    <w:semiHidden/>
     <w:unhideWhenUsed/>
   </w:style>
   <w:style w:type="table" w:default="1" w:styleId="Tablanormal">

--- a/docs/Memoria.docx
+++ b/docs/Memoria.docx
@@ -84,18 +84,9 @@
       </w:r>
     </w:p>
     <w:p/>
-    <w:p>
-      <w:pPr>
-        <w:rPr>
-          <w:sz w:val="32"/>
-          <w:szCs w:val="32"/>
-        </w:rPr>
-      </w:pPr>
-    </w:p>
-    <w:p>
-      <w:pPr>
-        <w:spacing w:after="0"/>
-        <w:jc w:val="left"/>
+    <w:p/>
+    <w:p>
+      <w:pPr>
         <w:rPr>
           <w:sz w:val="32"/>
           <w:szCs w:val="32"/>
@@ -157,7 +148,7 @@
       <w:pPr>
         <w:pStyle w:val="Ttulo2"/>
       </w:pPr>
-      <w:bookmarkStart w:id="5" w:name="_Toc166621334"/>
+      <w:bookmarkStart w:id="5" w:name="_Toc166772265"/>
       <w:r>
         <w:lastRenderedPageBreak/>
         <w:t>Índice</w:t>
@@ -176,12 +167,6 @@
           <w:docPartUnique/>
         </w:docPartObj>
       </w:sdtPr>
-      <w:sdtEndPr>
-        <w:rPr>
-          <w:b/>
-          <w:bCs/>
-        </w:rPr>
-      </w:sdtEndPr>
       <w:sdtContent>
         <w:p/>
         <w:p>
@@ -194,7 +179,7 @@
               <w:rFonts w:asciiTheme="minorHAnsi" w:eastAsiaTheme="minorEastAsia" w:hAnsiTheme="minorHAnsi" w:cstheme="minorBidi"/>
               <w:noProof/>
               <w:kern w:val="2"/>
-              <w:szCs w:val="24"/>
+              <w:sz w:val="22"/>
               <w:lang w:val="es-ES"/>
               <w14:ligatures w14:val="standardContextual"/>
             </w:rPr>
@@ -208,7 +193,7 @@
           <w:r>
             <w:fldChar w:fldCharType="separate"/>
           </w:r>
-          <w:hyperlink w:anchor="_Toc166621334" w:history="1">
+          <w:hyperlink w:anchor="_Toc166772265" w:history="1">
             <w:r>
               <w:rPr>
                 <w:rStyle w:val="Hipervnculo"/>
@@ -235,7 +220,7 @@
                 <w:noProof/>
                 <w:webHidden/>
               </w:rPr>
-              <w:instrText xml:space="preserve"> PAGEREF _Toc166621334 \h </w:instrText>
+              <w:instrText xml:space="preserve"> PAGEREF _Toc166772265 \h </w:instrText>
             </w:r>
             <w:r>
               <w:rPr>
@@ -276,12 +261,12 @@
               <w:rFonts w:asciiTheme="minorHAnsi" w:eastAsiaTheme="minorEastAsia" w:hAnsiTheme="minorHAnsi" w:cstheme="minorBidi"/>
               <w:noProof/>
               <w:kern w:val="2"/>
-              <w:szCs w:val="24"/>
+              <w:sz w:val="22"/>
               <w:lang w:val="es-ES"/>
               <w14:ligatures w14:val="standardContextual"/>
             </w:rPr>
           </w:pPr>
-          <w:hyperlink w:anchor="_Toc166621335" w:history="1">
+          <w:hyperlink w:anchor="_Toc166772266" w:history="1">
             <w:r>
               <w:rPr>
                 <w:rStyle w:val="Hipervnculo"/>
@@ -308,7 +293,7 @@
                 <w:noProof/>
                 <w:webHidden/>
               </w:rPr>
-              <w:instrText xml:space="preserve"> PAGEREF _Toc166621335 \h </w:instrText>
+              <w:instrText xml:space="preserve"> PAGEREF _Toc166772266 \h </w:instrText>
             </w:r>
             <w:r>
               <w:rPr>
@@ -349,12 +334,12 @@
               <w:rFonts w:asciiTheme="minorHAnsi" w:eastAsiaTheme="minorEastAsia" w:hAnsiTheme="minorHAnsi" w:cstheme="minorBidi"/>
               <w:noProof/>
               <w:kern w:val="2"/>
-              <w:szCs w:val="24"/>
+              <w:sz w:val="22"/>
               <w:lang w:val="es-ES"/>
               <w14:ligatures w14:val="standardContextual"/>
             </w:rPr>
           </w:pPr>
-          <w:hyperlink w:anchor="_Toc166621336" w:history="1">
+          <w:hyperlink w:anchor="_Toc166772267" w:history="1">
             <w:r>
               <w:rPr>
                 <w:rStyle w:val="Hipervnculo"/>
@@ -381,7 +366,7 @@
                 <w:noProof/>
                 <w:webHidden/>
               </w:rPr>
-              <w:instrText xml:space="preserve"> PAGEREF _Toc166621336 \h </w:instrText>
+              <w:instrText xml:space="preserve"> PAGEREF _Toc166772267 \h </w:instrText>
             </w:r>
             <w:r>
               <w:rPr>
@@ -422,12 +407,12 @@
               <w:rFonts w:asciiTheme="minorHAnsi" w:eastAsiaTheme="minorEastAsia" w:hAnsiTheme="minorHAnsi" w:cstheme="minorBidi"/>
               <w:noProof/>
               <w:kern w:val="2"/>
-              <w:szCs w:val="24"/>
+              <w:sz w:val="22"/>
               <w:lang w:val="es-ES"/>
               <w14:ligatures w14:val="standardContextual"/>
             </w:rPr>
           </w:pPr>
-          <w:hyperlink w:anchor="_Toc166621337" w:history="1">
+          <w:hyperlink w:anchor="_Toc166772268" w:history="1">
             <w:r>
               <w:rPr>
                 <w:rStyle w:val="Hipervnculo"/>
@@ -454,7 +439,7 @@
                 <w:noProof/>
                 <w:webHidden/>
               </w:rPr>
-              <w:instrText xml:space="preserve"> PAGEREF _Toc166621337 \h </w:instrText>
+              <w:instrText xml:space="preserve"> PAGEREF _Toc166772268 \h </w:instrText>
             </w:r>
             <w:r>
               <w:rPr>
@@ -495,12 +480,12 @@
               <w:rFonts w:asciiTheme="minorHAnsi" w:eastAsiaTheme="minorEastAsia" w:hAnsiTheme="minorHAnsi" w:cstheme="minorBidi"/>
               <w:noProof/>
               <w:kern w:val="2"/>
-              <w:szCs w:val="24"/>
+              <w:sz w:val="22"/>
               <w:lang w:val="es-ES"/>
               <w14:ligatures w14:val="standardContextual"/>
             </w:rPr>
           </w:pPr>
-          <w:hyperlink w:anchor="_Toc166621338" w:history="1">
+          <w:hyperlink w:anchor="_Toc166772269" w:history="1">
             <w:r>
               <w:rPr>
                 <w:rStyle w:val="Hipervnculo"/>
@@ -527,7 +512,7 @@
                 <w:noProof/>
                 <w:webHidden/>
               </w:rPr>
-              <w:instrText xml:space="preserve"> PAGEREF _Toc166621338 \h </w:instrText>
+              <w:instrText xml:space="preserve"> PAGEREF _Toc166772269 \h </w:instrText>
             </w:r>
             <w:r>
               <w:rPr>
@@ -568,18 +553,18 @@
               <w:rFonts w:asciiTheme="minorHAnsi" w:eastAsiaTheme="minorEastAsia" w:hAnsiTheme="minorHAnsi" w:cstheme="minorBidi"/>
               <w:noProof/>
               <w:kern w:val="2"/>
-              <w:szCs w:val="24"/>
+              <w:sz w:val="22"/>
               <w:lang w:val="es-ES"/>
               <w14:ligatures w14:val="standardContextual"/>
             </w:rPr>
           </w:pPr>
-          <w:hyperlink w:anchor="_Toc166621339" w:history="1">
+          <w:hyperlink w:anchor="_Toc166772270" w:history="1">
             <w:r>
               <w:rPr>
                 <w:rStyle w:val="Hipervnculo"/>
                 <w:noProof/>
               </w:rPr>
-              <w:t>Tecnologías</w:t>
+              <w:t>Diseño de aplicación web y sus variaciones.</w:t>
             </w:r>
             <w:r>
               <w:rPr>
@@ -600,7 +585,7 @@
                 <w:noProof/>
                 <w:webHidden/>
               </w:rPr>
-              <w:instrText xml:space="preserve"> PAGEREF _Toc166621339 \h </w:instrText>
+              <w:instrText xml:space="preserve"> PAGEREF _Toc166772270 \h </w:instrText>
             </w:r>
             <w:r>
               <w:rPr>
@@ -620,7 +605,7 @@
                 <w:noProof/>
                 <w:webHidden/>
               </w:rPr>
-              <w:t>6</w:t>
+              <w:t>7</w:t>
             </w:r>
             <w:r>
               <w:rPr>
@@ -641,18 +626,18 @@
               <w:rFonts w:asciiTheme="minorHAnsi" w:eastAsiaTheme="minorEastAsia" w:hAnsiTheme="minorHAnsi" w:cstheme="minorBidi"/>
               <w:noProof/>
               <w:kern w:val="2"/>
-              <w:szCs w:val="24"/>
+              <w:sz w:val="22"/>
               <w:lang w:val="es-ES"/>
               <w14:ligatures w14:val="standardContextual"/>
             </w:rPr>
           </w:pPr>
-          <w:hyperlink w:anchor="_Toc166621340" w:history="1">
+          <w:hyperlink w:anchor="_Toc166772271" w:history="1">
             <w:r>
               <w:rPr>
                 <w:rStyle w:val="Hipervnculo"/>
                 <w:noProof/>
               </w:rPr>
-              <w:t>Frameworks</w:t>
+              <w:t>Framework</w:t>
             </w:r>
             <w:r>
               <w:rPr>
@@ -673,7 +658,7 @@
                 <w:noProof/>
                 <w:webHidden/>
               </w:rPr>
-              <w:instrText xml:space="preserve"> PAGEREF _Toc166621340 \h </w:instrText>
+              <w:instrText xml:space="preserve"> PAGEREF _Toc166772271 \h </w:instrText>
             </w:r>
             <w:r>
               <w:rPr>
@@ -693,7 +678,7 @@
                 <w:noProof/>
                 <w:webHidden/>
               </w:rPr>
-              <w:t>6</w:t>
+              <w:t>7</w:t>
             </w:r>
             <w:r>
               <w:rPr>
@@ -714,18 +699,19 @@
               <w:rFonts w:asciiTheme="minorHAnsi" w:eastAsiaTheme="minorEastAsia" w:hAnsiTheme="minorHAnsi" w:cstheme="minorBidi"/>
               <w:noProof/>
               <w:kern w:val="2"/>
-              <w:szCs w:val="24"/>
+              <w:sz w:val="22"/>
               <w:lang w:val="es-ES"/>
               <w14:ligatures w14:val="standardContextual"/>
             </w:rPr>
           </w:pPr>
-          <w:hyperlink w:anchor="_Toc166621341" w:history="1">
+          <w:hyperlink w:anchor="_Toc166772272" w:history="1">
             <w:r>
               <w:rPr>
                 <w:rStyle w:val="Hipervnculo"/>
                 <w:noProof/>
-              </w:rPr>
-              <w:t>Bases de datos</w:t>
+                <w:lang w:val="es-ES"/>
+              </w:rPr>
+              <w:t>Base de datos</w:t>
             </w:r>
             <w:r>
               <w:rPr>
@@ -746,7 +732,7 @@
                 <w:noProof/>
                 <w:webHidden/>
               </w:rPr>
-              <w:instrText xml:space="preserve"> PAGEREF _Toc166621341 \h </w:instrText>
+              <w:instrText xml:space="preserve"> PAGEREF _Toc166772272 \h </w:instrText>
             </w:r>
             <w:r>
               <w:rPr>
@@ -766,7 +752,7 @@
                 <w:noProof/>
                 <w:webHidden/>
               </w:rPr>
-              <w:t>6</w:t>
+              <w:t>8</w:t>
             </w:r>
             <w:r>
               <w:rPr>
@@ -787,12 +773,12 @@
               <w:rFonts w:asciiTheme="minorHAnsi" w:eastAsiaTheme="minorEastAsia" w:hAnsiTheme="minorHAnsi" w:cstheme="minorBidi"/>
               <w:noProof/>
               <w:kern w:val="2"/>
-              <w:szCs w:val="24"/>
+              <w:sz w:val="22"/>
               <w:lang w:val="es-ES"/>
               <w14:ligatures w14:val="standardContextual"/>
             </w:rPr>
           </w:pPr>
-          <w:hyperlink w:anchor="_Toc166621342" w:history="1">
+          <w:hyperlink w:anchor="_Toc166772273" w:history="1">
             <w:r>
               <w:rPr>
                 <w:rStyle w:val="Hipervnculo"/>
@@ -819,7 +805,7 @@
                 <w:noProof/>
                 <w:webHidden/>
               </w:rPr>
-              <w:instrText xml:space="preserve"> PAGEREF _Toc166621342 \h </w:instrText>
+              <w:instrText xml:space="preserve"> PAGEREF _Toc166772273 \h </w:instrText>
             </w:r>
             <w:r>
               <w:rPr>
@@ -839,7 +825,153 @@
                 <w:noProof/>
                 <w:webHidden/>
               </w:rPr>
-              <w:t>6</w:t>
+              <w:t>8</w:t>
+            </w:r>
+            <w:r>
+              <w:rPr>
+                <w:noProof/>
+                <w:webHidden/>
+              </w:rPr>
+              <w:fldChar w:fldCharType="end"/>
+            </w:r>
+          </w:hyperlink>
+        </w:p>
+        <w:p>
+          <w:pPr>
+            <w:pStyle w:val="TDC2"/>
+            <w:tabs>
+              <w:tab w:val="right" w:leader="dot" w:pos="9019"/>
+            </w:tabs>
+            <w:rPr>
+              <w:rFonts w:asciiTheme="minorHAnsi" w:eastAsiaTheme="minorEastAsia" w:hAnsiTheme="minorHAnsi" w:cstheme="minorBidi"/>
+              <w:noProof/>
+              <w:kern w:val="2"/>
+              <w:sz w:val="22"/>
+              <w:lang w:val="es-ES"/>
+              <w14:ligatures w14:val="standardContextual"/>
+            </w:rPr>
+          </w:pPr>
+          <w:hyperlink w:anchor="_Toc166772274" w:history="1">
+            <w:r>
+              <w:rPr>
+                <w:rStyle w:val="Hipervnculo"/>
+                <w:noProof/>
+              </w:rPr>
+              <w:t>Tests de carga</w:t>
+            </w:r>
+            <w:r>
+              <w:rPr>
+                <w:noProof/>
+                <w:webHidden/>
+              </w:rPr>
+              <w:tab/>
+            </w:r>
+            <w:r>
+              <w:rPr>
+                <w:noProof/>
+                <w:webHidden/>
+              </w:rPr>
+              <w:fldChar w:fldCharType="begin"/>
+            </w:r>
+            <w:r>
+              <w:rPr>
+                <w:noProof/>
+                <w:webHidden/>
+              </w:rPr>
+              <w:instrText xml:space="preserve"> PAGEREF _Toc166772274 \h </w:instrText>
+            </w:r>
+            <w:r>
+              <w:rPr>
+                <w:noProof/>
+                <w:webHidden/>
+              </w:rPr>
+            </w:r>
+            <w:r>
+              <w:rPr>
+                <w:noProof/>
+                <w:webHidden/>
+              </w:rPr>
+              <w:fldChar w:fldCharType="separate"/>
+            </w:r>
+            <w:r>
+              <w:rPr>
+                <w:noProof/>
+                <w:webHidden/>
+              </w:rPr>
+              <w:t>9</w:t>
+            </w:r>
+            <w:r>
+              <w:rPr>
+                <w:noProof/>
+                <w:webHidden/>
+              </w:rPr>
+              <w:fldChar w:fldCharType="end"/>
+            </w:r>
+          </w:hyperlink>
+        </w:p>
+        <w:p>
+          <w:pPr>
+            <w:pStyle w:val="TDC2"/>
+            <w:tabs>
+              <w:tab w:val="right" w:leader="dot" w:pos="9019"/>
+            </w:tabs>
+            <w:rPr>
+              <w:rFonts w:asciiTheme="minorHAnsi" w:eastAsiaTheme="minorEastAsia" w:hAnsiTheme="minorHAnsi" w:cstheme="minorBidi"/>
+              <w:noProof/>
+              <w:kern w:val="2"/>
+              <w:sz w:val="22"/>
+              <w:lang w:val="es-ES"/>
+              <w14:ligatures w14:val="standardContextual"/>
+            </w:rPr>
+          </w:pPr>
+          <w:hyperlink w:anchor="_Toc166772275" w:history="1">
+            <w:r>
+              <w:rPr>
+                <w:rStyle w:val="Hipervnculo"/>
+                <w:noProof/>
+              </w:rPr>
+              <w:t>Análisis de los resultados</w:t>
+            </w:r>
+            <w:r>
+              <w:rPr>
+                <w:noProof/>
+                <w:webHidden/>
+              </w:rPr>
+              <w:tab/>
+            </w:r>
+            <w:r>
+              <w:rPr>
+                <w:noProof/>
+                <w:webHidden/>
+              </w:rPr>
+              <w:fldChar w:fldCharType="begin"/>
+            </w:r>
+            <w:r>
+              <w:rPr>
+                <w:noProof/>
+                <w:webHidden/>
+              </w:rPr>
+              <w:instrText xml:space="preserve"> PAGEREF _Toc166772275 \h </w:instrText>
+            </w:r>
+            <w:r>
+              <w:rPr>
+                <w:noProof/>
+                <w:webHidden/>
+              </w:rPr>
+            </w:r>
+            <w:r>
+              <w:rPr>
+                <w:noProof/>
+                <w:webHidden/>
+              </w:rPr>
+              <w:fldChar w:fldCharType="separate"/>
+            </w:r>
+            <w:r>
+              <w:rPr>
+                <w:noProof/>
+                <w:webHidden/>
+              </w:rPr>
+              <w:t>10</w:t>
             </w:r>
             <w:r>
               <w:rPr>
@@ -860,18 +992,18 @@
               <w:rFonts w:asciiTheme="minorHAnsi" w:eastAsiaTheme="minorEastAsia" w:hAnsiTheme="minorHAnsi" w:cstheme="minorBidi"/>
               <w:noProof/>
               <w:kern w:val="2"/>
-              <w:szCs w:val="24"/>
+              <w:sz w:val="22"/>
               <w:lang w:val="es-ES"/>
               <w14:ligatures w14:val="standardContextual"/>
             </w:rPr>
           </w:pPr>
-          <w:hyperlink w:anchor="_Toc166621343" w:history="1">
+          <w:hyperlink w:anchor="_Toc166772276" w:history="1">
             <w:r>
               <w:rPr>
                 <w:rStyle w:val="Hipervnculo"/>
                 <w:noProof/>
               </w:rPr>
-              <w:t>Virtual Threads</w:t>
+              <w:t>Sin VT vs con VT</w:t>
             </w:r>
             <w:r>
               <w:rPr>
@@ -892,7 +1024,7 @@
                 <w:noProof/>
                 <w:webHidden/>
               </w:rPr>
-              <w:instrText xml:space="preserve"> PAGEREF _Toc166621343 \h </w:instrText>
+              <w:instrText xml:space="preserve"> PAGEREF _Toc166772276 \h </w:instrText>
             </w:r>
             <w:r>
               <w:rPr>
@@ -912,7 +1044,155 @@
                 <w:noProof/>
                 <w:webHidden/>
               </w:rPr>
-              <w:t>6</w:t>
+              <w:t>10</w:t>
+            </w:r>
+            <w:r>
+              <w:rPr>
+                <w:noProof/>
+                <w:webHidden/>
+              </w:rPr>
+              <w:fldChar w:fldCharType="end"/>
+            </w:r>
+          </w:hyperlink>
+        </w:p>
+        <w:p>
+          <w:pPr>
+            <w:pStyle w:val="TDC3"/>
+            <w:tabs>
+              <w:tab w:val="right" w:leader="dot" w:pos="9019"/>
+            </w:tabs>
+            <w:rPr>
+              <w:rFonts w:asciiTheme="minorHAnsi" w:eastAsiaTheme="minorEastAsia" w:hAnsiTheme="minorHAnsi" w:cstheme="minorBidi"/>
+              <w:noProof/>
+              <w:kern w:val="2"/>
+              <w:sz w:val="22"/>
+              <w:lang w:val="es-ES"/>
+              <w14:ligatures w14:val="standardContextual"/>
+            </w:rPr>
+          </w:pPr>
+          <w:hyperlink w:anchor="_Toc166772277" w:history="1">
+            <w:r>
+              <w:rPr>
+                <w:rStyle w:val="Hipervnculo"/>
+                <w:noProof/>
+                <w:lang w:val="en-US"/>
+              </w:rPr>
+              <w:t>Imperativo vs Reactivo</w:t>
+            </w:r>
+            <w:r>
+              <w:rPr>
+                <w:noProof/>
+                <w:webHidden/>
+              </w:rPr>
+              <w:tab/>
+            </w:r>
+            <w:r>
+              <w:rPr>
+                <w:noProof/>
+                <w:webHidden/>
+              </w:rPr>
+              <w:fldChar w:fldCharType="begin"/>
+            </w:r>
+            <w:r>
+              <w:rPr>
+                <w:noProof/>
+                <w:webHidden/>
+              </w:rPr>
+              <w:instrText xml:space="preserve"> PAGEREF _Toc166772277 \h </w:instrText>
+            </w:r>
+            <w:r>
+              <w:rPr>
+                <w:noProof/>
+                <w:webHidden/>
+              </w:rPr>
+            </w:r>
+            <w:r>
+              <w:rPr>
+                <w:noProof/>
+                <w:webHidden/>
+              </w:rPr>
+              <w:fldChar w:fldCharType="separate"/>
+            </w:r>
+            <w:r>
+              <w:rPr>
+                <w:noProof/>
+                <w:webHidden/>
+              </w:rPr>
+              <w:t>10</w:t>
+            </w:r>
+            <w:r>
+              <w:rPr>
+                <w:noProof/>
+                <w:webHidden/>
+              </w:rPr>
+              <w:fldChar w:fldCharType="end"/>
+            </w:r>
+          </w:hyperlink>
+        </w:p>
+        <w:p>
+          <w:pPr>
+            <w:pStyle w:val="TDC3"/>
+            <w:tabs>
+              <w:tab w:val="right" w:leader="dot" w:pos="9019"/>
+            </w:tabs>
+            <w:rPr>
+              <w:rFonts w:asciiTheme="minorHAnsi" w:eastAsiaTheme="minorEastAsia" w:hAnsiTheme="minorHAnsi" w:cstheme="minorBidi"/>
+              <w:noProof/>
+              <w:kern w:val="2"/>
+              <w:sz w:val="22"/>
+              <w:lang w:val="es-ES"/>
+              <w14:ligatures w14:val="standardContextual"/>
+            </w:rPr>
+          </w:pPr>
+          <w:hyperlink w:anchor="_Toc166772278" w:history="1">
+            <w:r>
+              <w:rPr>
+                <w:rStyle w:val="Hipervnculo"/>
+                <w:noProof/>
+                <w:lang w:val="en-US"/>
+              </w:rPr>
+              <w:t>Spring Boot vs Quarkus</w:t>
+            </w:r>
+            <w:r>
+              <w:rPr>
+                <w:noProof/>
+                <w:webHidden/>
+              </w:rPr>
+              <w:tab/>
+            </w:r>
+            <w:r>
+              <w:rPr>
+                <w:noProof/>
+                <w:webHidden/>
+              </w:rPr>
+              <w:fldChar w:fldCharType="begin"/>
+            </w:r>
+            <w:r>
+              <w:rPr>
+                <w:noProof/>
+                <w:webHidden/>
+              </w:rPr>
+              <w:instrText xml:space="preserve"> PAGEREF _Toc166772278 \h </w:instrText>
+            </w:r>
+            <w:r>
+              <w:rPr>
+                <w:noProof/>
+                <w:webHidden/>
+              </w:rPr>
+            </w:r>
+            <w:r>
+              <w:rPr>
+                <w:noProof/>
+                <w:webHidden/>
+              </w:rPr>
+              <w:fldChar w:fldCharType="separate"/>
+            </w:r>
+            <w:r>
+              <w:rPr>
+                <w:noProof/>
+                <w:webHidden/>
+              </w:rPr>
+              <w:t>10</w:t>
             </w:r>
             <w:r>
               <w:rPr>
@@ -933,18 +1213,18 @@
               <w:rFonts w:asciiTheme="minorHAnsi" w:eastAsiaTheme="minorEastAsia" w:hAnsiTheme="minorHAnsi" w:cstheme="minorBidi"/>
               <w:noProof/>
               <w:kern w:val="2"/>
-              <w:szCs w:val="24"/>
+              <w:sz w:val="22"/>
               <w:lang w:val="es-ES"/>
               <w14:ligatures w14:val="standardContextual"/>
             </w:rPr>
           </w:pPr>
-          <w:hyperlink w:anchor="_Toc166621344" w:history="1">
+          <w:hyperlink w:anchor="_Toc166772279" w:history="1">
             <w:r>
               <w:rPr>
                 <w:rStyle w:val="Hipervnculo"/>
                 <w:noProof/>
               </w:rPr>
-              <w:t>Tests de carga</w:t>
+              <w:t>Conclusiones y futuros trabajos</w:t>
             </w:r>
             <w:r>
               <w:rPr>
@@ -965,7 +1245,7 @@
                 <w:noProof/>
                 <w:webHidden/>
               </w:rPr>
-              <w:instrText xml:space="preserve"> PAGEREF _Toc166621344 \h </w:instrText>
+              <w:instrText xml:space="preserve"> PAGEREF _Toc166772279 \h </w:instrText>
             </w:r>
             <w:r>
               <w:rPr>
@@ -985,7 +1265,153 @@
                 <w:noProof/>
                 <w:webHidden/>
               </w:rPr>
-              <w:t>7</w:t>
+              <w:t>11</w:t>
+            </w:r>
+            <w:r>
+              <w:rPr>
+                <w:noProof/>
+                <w:webHidden/>
+              </w:rPr>
+              <w:fldChar w:fldCharType="end"/>
+            </w:r>
+          </w:hyperlink>
+        </w:p>
+        <w:p>
+          <w:pPr>
+            <w:pStyle w:val="TDC3"/>
+            <w:tabs>
+              <w:tab w:val="right" w:leader="dot" w:pos="9019"/>
+            </w:tabs>
+            <w:rPr>
+              <w:rFonts w:asciiTheme="minorHAnsi" w:eastAsiaTheme="minorEastAsia" w:hAnsiTheme="minorHAnsi" w:cstheme="minorBidi"/>
+              <w:noProof/>
+              <w:kern w:val="2"/>
+              <w:sz w:val="22"/>
+              <w:lang w:val="es-ES"/>
+              <w14:ligatures w14:val="standardContextual"/>
+            </w:rPr>
+          </w:pPr>
+          <w:hyperlink w:anchor="_Toc166772280" w:history="1">
+            <w:r>
+              <w:rPr>
+                <w:rStyle w:val="Hipervnculo"/>
+                <w:noProof/>
+              </w:rPr>
+              <w:t>Conclusiones</w:t>
+            </w:r>
+            <w:r>
+              <w:rPr>
+                <w:noProof/>
+                <w:webHidden/>
+              </w:rPr>
+              <w:tab/>
+            </w:r>
+            <w:r>
+              <w:rPr>
+                <w:noProof/>
+                <w:webHidden/>
+              </w:rPr>
+              <w:fldChar w:fldCharType="begin"/>
+            </w:r>
+            <w:r>
+              <w:rPr>
+                <w:noProof/>
+                <w:webHidden/>
+              </w:rPr>
+              <w:instrText xml:space="preserve"> PAGEREF _Toc166772280 \h </w:instrText>
+            </w:r>
+            <w:r>
+              <w:rPr>
+                <w:noProof/>
+                <w:webHidden/>
+              </w:rPr>
+            </w:r>
+            <w:r>
+              <w:rPr>
+                <w:noProof/>
+                <w:webHidden/>
+              </w:rPr>
+              <w:fldChar w:fldCharType="separate"/>
+            </w:r>
+            <w:r>
+              <w:rPr>
+                <w:noProof/>
+                <w:webHidden/>
+              </w:rPr>
+              <w:t>11</w:t>
+            </w:r>
+            <w:r>
+              <w:rPr>
+                <w:noProof/>
+                <w:webHidden/>
+              </w:rPr>
+              <w:fldChar w:fldCharType="end"/>
+            </w:r>
+          </w:hyperlink>
+        </w:p>
+        <w:p>
+          <w:pPr>
+            <w:pStyle w:val="TDC3"/>
+            <w:tabs>
+              <w:tab w:val="right" w:leader="dot" w:pos="9019"/>
+            </w:tabs>
+            <w:rPr>
+              <w:rFonts w:asciiTheme="minorHAnsi" w:eastAsiaTheme="minorEastAsia" w:hAnsiTheme="minorHAnsi" w:cstheme="minorBidi"/>
+              <w:noProof/>
+              <w:kern w:val="2"/>
+              <w:sz w:val="22"/>
+              <w:lang w:val="es-ES"/>
+              <w14:ligatures w14:val="standardContextual"/>
+            </w:rPr>
+          </w:pPr>
+          <w:hyperlink w:anchor="_Toc166772281" w:history="1">
+            <w:r>
+              <w:rPr>
+                <w:rStyle w:val="Hipervnculo"/>
+                <w:noProof/>
+              </w:rPr>
+              <w:t>Trabajos futuros</w:t>
+            </w:r>
+            <w:r>
+              <w:rPr>
+                <w:noProof/>
+                <w:webHidden/>
+              </w:rPr>
+              <w:tab/>
+            </w:r>
+            <w:r>
+              <w:rPr>
+                <w:noProof/>
+                <w:webHidden/>
+              </w:rPr>
+              <w:fldChar w:fldCharType="begin"/>
+            </w:r>
+            <w:r>
+              <w:rPr>
+                <w:noProof/>
+                <w:webHidden/>
+              </w:rPr>
+              <w:instrText xml:space="preserve"> PAGEREF _Toc166772281 \h </w:instrText>
+            </w:r>
+            <w:r>
+              <w:rPr>
+                <w:noProof/>
+                <w:webHidden/>
+              </w:rPr>
+            </w:r>
+            <w:r>
+              <w:rPr>
+                <w:noProof/>
+                <w:webHidden/>
+              </w:rPr>
+              <w:fldChar w:fldCharType="separate"/>
+            </w:r>
+            <w:r>
+              <w:rPr>
+                <w:noProof/>
+                <w:webHidden/>
+              </w:rPr>
+              <w:t>11</w:t>
             </w:r>
             <w:r>
               <w:rPr>
@@ -1006,18 +1432,18 @@
               <w:rFonts w:asciiTheme="minorHAnsi" w:eastAsiaTheme="minorEastAsia" w:hAnsiTheme="minorHAnsi" w:cstheme="minorBidi"/>
               <w:noProof/>
               <w:kern w:val="2"/>
-              <w:szCs w:val="24"/>
+              <w:sz w:val="22"/>
               <w:lang w:val="es-ES"/>
               <w14:ligatures w14:val="standardContextual"/>
             </w:rPr>
           </w:pPr>
-          <w:hyperlink w:anchor="_Toc166621345" w:history="1">
+          <w:hyperlink w:anchor="_Toc166772282" w:history="1">
             <w:r>
               <w:rPr>
                 <w:rStyle w:val="Hipervnculo"/>
                 <w:noProof/>
               </w:rPr>
-              <w:t>Análisis de los resultados</w:t>
+              <w:t>Bibliografía</w:t>
             </w:r>
             <w:r>
               <w:rPr>
@@ -1038,7 +1464,7 @@
                 <w:noProof/>
                 <w:webHidden/>
               </w:rPr>
-              <w:instrText xml:space="preserve"> PAGEREF _Toc166621345 \h </w:instrText>
+              <w:instrText xml:space="preserve"> PAGEREF _Toc166772282 \h </w:instrText>
             </w:r>
             <w:r>
               <w:rPr>
@@ -1058,518 +1484,7 @@
                 <w:noProof/>
                 <w:webHidden/>
               </w:rPr>
-              <w:t>8</w:t>
-            </w:r>
-            <w:r>
-              <w:rPr>
-                <w:noProof/>
-                <w:webHidden/>
-              </w:rPr>
-              <w:fldChar w:fldCharType="end"/>
-            </w:r>
-          </w:hyperlink>
-        </w:p>
-        <w:p>
-          <w:pPr>
-            <w:pStyle w:val="TDC3"/>
-            <w:tabs>
-              <w:tab w:val="right" w:leader="dot" w:pos="9019"/>
-            </w:tabs>
-            <w:rPr>
-              <w:rFonts w:asciiTheme="minorHAnsi" w:eastAsiaTheme="minorEastAsia" w:hAnsiTheme="minorHAnsi" w:cstheme="minorBidi"/>
-              <w:noProof/>
-              <w:kern w:val="2"/>
-              <w:szCs w:val="24"/>
-              <w:lang w:val="es-ES"/>
-              <w14:ligatures w14:val="standardContextual"/>
-            </w:rPr>
-          </w:pPr>
-          <w:hyperlink w:anchor="_Toc166621346" w:history="1">
-            <w:r>
-              <w:rPr>
-                <w:rStyle w:val="Hipervnculo"/>
-                <w:noProof/>
-              </w:rPr>
-              <w:t>Sin VT vs con VT</w:t>
-            </w:r>
-            <w:r>
-              <w:rPr>
-                <w:noProof/>
-                <w:webHidden/>
-              </w:rPr>
-              <w:tab/>
-            </w:r>
-            <w:r>
-              <w:rPr>
-                <w:noProof/>
-                <w:webHidden/>
-              </w:rPr>
-              <w:fldChar w:fldCharType="begin"/>
-            </w:r>
-            <w:r>
-              <w:rPr>
-                <w:noProof/>
-                <w:webHidden/>
-              </w:rPr>
-              <w:instrText xml:space="preserve"> PAGEREF _Toc166621346 \h </w:instrText>
-            </w:r>
-            <w:r>
-              <w:rPr>
-                <w:noProof/>
-                <w:webHidden/>
-              </w:rPr>
-            </w:r>
-            <w:r>
-              <w:rPr>
-                <w:noProof/>
-                <w:webHidden/>
-              </w:rPr>
-              <w:fldChar w:fldCharType="separate"/>
-            </w:r>
-            <w:r>
-              <w:rPr>
-                <w:noProof/>
-                <w:webHidden/>
-              </w:rPr>
-              <w:t>8</w:t>
-            </w:r>
-            <w:r>
-              <w:rPr>
-                <w:noProof/>
-                <w:webHidden/>
-              </w:rPr>
-              <w:fldChar w:fldCharType="end"/>
-            </w:r>
-          </w:hyperlink>
-        </w:p>
-        <w:p>
-          <w:pPr>
-            <w:pStyle w:val="TDC3"/>
-            <w:tabs>
-              <w:tab w:val="right" w:leader="dot" w:pos="9019"/>
-            </w:tabs>
-            <w:rPr>
-              <w:rFonts w:asciiTheme="minorHAnsi" w:eastAsiaTheme="minorEastAsia" w:hAnsiTheme="minorHAnsi" w:cstheme="minorBidi"/>
-              <w:noProof/>
-              <w:kern w:val="2"/>
-              <w:szCs w:val="24"/>
-              <w:lang w:val="es-ES"/>
-              <w14:ligatures w14:val="standardContextual"/>
-            </w:rPr>
-          </w:pPr>
-          <w:hyperlink w:anchor="_Toc166621347" w:history="1">
-            <w:r>
-              <w:rPr>
-                <w:rStyle w:val="Hipervnculo"/>
-                <w:noProof/>
-              </w:rPr>
-              <w:t>Imperativo vs Reactivo</w:t>
-            </w:r>
-            <w:r>
-              <w:rPr>
-                <w:noProof/>
-                <w:webHidden/>
-              </w:rPr>
-              <w:tab/>
-            </w:r>
-            <w:r>
-              <w:rPr>
-                <w:noProof/>
-                <w:webHidden/>
-              </w:rPr>
-              <w:fldChar w:fldCharType="begin"/>
-            </w:r>
-            <w:r>
-              <w:rPr>
-                <w:noProof/>
-                <w:webHidden/>
-              </w:rPr>
-              <w:instrText xml:space="preserve"> PAGEREF _Toc166621347 \h </w:instrText>
-            </w:r>
-            <w:r>
-              <w:rPr>
-                <w:noProof/>
-                <w:webHidden/>
-              </w:rPr>
-            </w:r>
-            <w:r>
-              <w:rPr>
-                <w:noProof/>
-                <w:webHidden/>
-              </w:rPr>
-              <w:fldChar w:fldCharType="separate"/>
-            </w:r>
-            <w:r>
-              <w:rPr>
-                <w:noProof/>
-                <w:webHidden/>
-              </w:rPr>
-              <w:t>8</w:t>
-            </w:r>
-            <w:r>
-              <w:rPr>
-                <w:noProof/>
-                <w:webHidden/>
-              </w:rPr>
-              <w:fldChar w:fldCharType="end"/>
-            </w:r>
-          </w:hyperlink>
-        </w:p>
-        <w:p>
-          <w:pPr>
-            <w:pStyle w:val="TDC3"/>
-            <w:tabs>
-              <w:tab w:val="right" w:leader="dot" w:pos="9019"/>
-            </w:tabs>
-            <w:rPr>
-              <w:rFonts w:asciiTheme="minorHAnsi" w:eastAsiaTheme="minorEastAsia" w:hAnsiTheme="minorHAnsi" w:cstheme="minorBidi"/>
-              <w:noProof/>
-              <w:kern w:val="2"/>
-              <w:szCs w:val="24"/>
-              <w:lang w:val="es-ES"/>
-              <w14:ligatures w14:val="standardContextual"/>
-            </w:rPr>
-          </w:pPr>
-          <w:hyperlink w:anchor="_Toc166621348" w:history="1">
-            <w:r>
-              <w:rPr>
-                <w:rStyle w:val="Hipervnculo"/>
-                <w:noProof/>
-              </w:rPr>
-              <w:t>Spring Boot vs Quarkus</w:t>
-            </w:r>
-            <w:r>
-              <w:rPr>
-                <w:noProof/>
-                <w:webHidden/>
-              </w:rPr>
-              <w:tab/>
-            </w:r>
-            <w:r>
-              <w:rPr>
-                <w:noProof/>
-                <w:webHidden/>
-              </w:rPr>
-              <w:fldChar w:fldCharType="begin"/>
-            </w:r>
-            <w:r>
-              <w:rPr>
-                <w:noProof/>
-                <w:webHidden/>
-              </w:rPr>
-              <w:instrText xml:space="preserve"> PAGEREF _Toc166621348 \h </w:instrText>
-            </w:r>
-            <w:r>
-              <w:rPr>
-                <w:noProof/>
-                <w:webHidden/>
-              </w:rPr>
-            </w:r>
-            <w:r>
-              <w:rPr>
-                <w:noProof/>
-                <w:webHidden/>
-              </w:rPr>
-              <w:fldChar w:fldCharType="separate"/>
-            </w:r>
-            <w:r>
-              <w:rPr>
-                <w:noProof/>
-                <w:webHidden/>
-              </w:rPr>
-              <w:t>8</w:t>
-            </w:r>
-            <w:r>
-              <w:rPr>
-                <w:noProof/>
-                <w:webHidden/>
-              </w:rPr>
-              <w:fldChar w:fldCharType="end"/>
-            </w:r>
-          </w:hyperlink>
-        </w:p>
-        <w:p>
-          <w:pPr>
-            <w:pStyle w:val="TDC2"/>
-            <w:tabs>
-              <w:tab w:val="right" w:leader="dot" w:pos="9019"/>
-            </w:tabs>
-            <w:rPr>
-              <w:rFonts w:asciiTheme="minorHAnsi" w:eastAsiaTheme="minorEastAsia" w:hAnsiTheme="minorHAnsi" w:cstheme="minorBidi"/>
-              <w:noProof/>
-              <w:kern w:val="2"/>
-              <w:szCs w:val="24"/>
-              <w:lang w:val="es-ES"/>
-              <w14:ligatures w14:val="standardContextual"/>
-            </w:rPr>
-          </w:pPr>
-          <w:hyperlink w:anchor="_Toc166621349" w:history="1">
-            <w:r>
-              <w:rPr>
-                <w:rStyle w:val="Hipervnculo"/>
-                <w:noProof/>
-              </w:rPr>
-              <w:t>Conclusiones y futuros trabajos</w:t>
-            </w:r>
-            <w:r>
-              <w:rPr>
-                <w:noProof/>
-                <w:webHidden/>
-              </w:rPr>
-              <w:tab/>
-            </w:r>
-            <w:r>
-              <w:rPr>
-                <w:noProof/>
-                <w:webHidden/>
-              </w:rPr>
-              <w:fldChar w:fldCharType="begin"/>
-            </w:r>
-            <w:r>
-              <w:rPr>
-                <w:noProof/>
-                <w:webHidden/>
-              </w:rPr>
-              <w:instrText xml:space="preserve"> PAGEREF _Toc166621349 \h </w:instrText>
-            </w:r>
-            <w:r>
-              <w:rPr>
-                <w:noProof/>
-                <w:webHidden/>
-              </w:rPr>
-            </w:r>
-            <w:r>
-              <w:rPr>
-                <w:noProof/>
-                <w:webHidden/>
-              </w:rPr>
-              <w:fldChar w:fldCharType="separate"/>
-            </w:r>
-            <w:r>
-              <w:rPr>
-                <w:noProof/>
-                <w:webHidden/>
-              </w:rPr>
-              <w:t>9</w:t>
-            </w:r>
-            <w:r>
-              <w:rPr>
-                <w:noProof/>
-                <w:webHidden/>
-              </w:rPr>
-              <w:fldChar w:fldCharType="end"/>
-            </w:r>
-          </w:hyperlink>
-        </w:p>
-        <w:p>
-          <w:pPr>
-            <w:pStyle w:val="TDC3"/>
-            <w:tabs>
-              <w:tab w:val="right" w:leader="dot" w:pos="9019"/>
-            </w:tabs>
-            <w:rPr>
-              <w:rFonts w:asciiTheme="minorHAnsi" w:eastAsiaTheme="minorEastAsia" w:hAnsiTheme="minorHAnsi" w:cstheme="minorBidi"/>
-              <w:noProof/>
-              <w:kern w:val="2"/>
-              <w:szCs w:val="24"/>
-              <w:lang w:val="es-ES"/>
-              <w14:ligatures w14:val="standardContextual"/>
-            </w:rPr>
-          </w:pPr>
-          <w:hyperlink w:anchor="_Toc166621350" w:history="1">
-            <w:r>
-              <w:rPr>
-                <w:rStyle w:val="Hipervnculo"/>
-                <w:noProof/>
-              </w:rPr>
-              <w:t>Conclusiones</w:t>
-            </w:r>
-            <w:r>
-              <w:rPr>
-                <w:noProof/>
-                <w:webHidden/>
-              </w:rPr>
-              <w:tab/>
-            </w:r>
-            <w:r>
-              <w:rPr>
-                <w:noProof/>
-                <w:webHidden/>
-              </w:rPr>
-              <w:fldChar w:fldCharType="begin"/>
-            </w:r>
-            <w:r>
-              <w:rPr>
-                <w:noProof/>
-                <w:webHidden/>
-              </w:rPr>
-              <w:instrText xml:space="preserve"> PAGEREF _Toc166621350 \h </w:instrText>
-            </w:r>
-            <w:r>
-              <w:rPr>
-                <w:noProof/>
-                <w:webHidden/>
-              </w:rPr>
-            </w:r>
-            <w:r>
-              <w:rPr>
-                <w:noProof/>
-                <w:webHidden/>
-              </w:rPr>
-              <w:fldChar w:fldCharType="separate"/>
-            </w:r>
-            <w:r>
-              <w:rPr>
-                <w:noProof/>
-                <w:webHidden/>
-              </w:rPr>
-              <w:t>9</w:t>
-            </w:r>
-            <w:r>
-              <w:rPr>
-                <w:noProof/>
-                <w:webHidden/>
-              </w:rPr>
-              <w:fldChar w:fldCharType="end"/>
-            </w:r>
-          </w:hyperlink>
-        </w:p>
-        <w:p>
-          <w:pPr>
-            <w:pStyle w:val="TDC3"/>
-            <w:tabs>
-              <w:tab w:val="right" w:leader="dot" w:pos="9019"/>
-            </w:tabs>
-            <w:rPr>
-              <w:rFonts w:asciiTheme="minorHAnsi" w:eastAsiaTheme="minorEastAsia" w:hAnsiTheme="minorHAnsi" w:cstheme="minorBidi"/>
-              <w:noProof/>
-              <w:kern w:val="2"/>
-              <w:szCs w:val="24"/>
-              <w:lang w:val="es-ES"/>
-              <w14:ligatures w14:val="standardContextual"/>
-            </w:rPr>
-          </w:pPr>
-          <w:hyperlink w:anchor="_Toc166621351" w:history="1">
-            <w:r>
-              <w:rPr>
-                <w:rStyle w:val="Hipervnculo"/>
-                <w:noProof/>
-              </w:rPr>
-              <w:t>Trabajos futuros</w:t>
-            </w:r>
-            <w:r>
-              <w:rPr>
-                <w:noProof/>
-                <w:webHidden/>
-              </w:rPr>
-              <w:tab/>
-            </w:r>
-            <w:r>
-              <w:rPr>
-                <w:noProof/>
-                <w:webHidden/>
-              </w:rPr>
-              <w:fldChar w:fldCharType="begin"/>
-            </w:r>
-            <w:r>
-              <w:rPr>
-                <w:noProof/>
-                <w:webHidden/>
-              </w:rPr>
-              <w:instrText xml:space="preserve"> PAGEREF _Toc166621351 \h </w:instrText>
-            </w:r>
-            <w:r>
-              <w:rPr>
-                <w:noProof/>
-                <w:webHidden/>
-              </w:rPr>
-            </w:r>
-            <w:r>
-              <w:rPr>
-                <w:noProof/>
-                <w:webHidden/>
-              </w:rPr>
-              <w:fldChar w:fldCharType="separate"/>
-            </w:r>
-            <w:r>
-              <w:rPr>
-                <w:noProof/>
-                <w:webHidden/>
-              </w:rPr>
-              <w:t>9</w:t>
-            </w:r>
-            <w:r>
-              <w:rPr>
-                <w:noProof/>
-                <w:webHidden/>
-              </w:rPr>
-              <w:fldChar w:fldCharType="end"/>
-            </w:r>
-          </w:hyperlink>
-        </w:p>
-        <w:p>
-          <w:pPr>
-            <w:pStyle w:val="TDC2"/>
-            <w:tabs>
-              <w:tab w:val="right" w:leader="dot" w:pos="9019"/>
-            </w:tabs>
-            <w:rPr>
-              <w:rFonts w:asciiTheme="minorHAnsi" w:eastAsiaTheme="minorEastAsia" w:hAnsiTheme="minorHAnsi" w:cstheme="minorBidi"/>
-              <w:noProof/>
-              <w:kern w:val="2"/>
-              <w:szCs w:val="24"/>
-              <w:lang w:val="es-ES"/>
-              <w14:ligatures w14:val="standardContextual"/>
-            </w:rPr>
-          </w:pPr>
-          <w:hyperlink w:anchor="_Toc166621352" w:history="1">
-            <w:r>
-              <w:rPr>
-                <w:rStyle w:val="Hipervnculo"/>
-                <w:noProof/>
-              </w:rPr>
-              <w:t>Bibliografía</w:t>
-            </w:r>
-            <w:r>
-              <w:rPr>
-                <w:noProof/>
-                <w:webHidden/>
-              </w:rPr>
-              <w:tab/>
-            </w:r>
-            <w:r>
-              <w:rPr>
-                <w:noProof/>
-                <w:webHidden/>
-              </w:rPr>
-              <w:fldChar w:fldCharType="begin"/>
-            </w:r>
-            <w:r>
-              <w:rPr>
-                <w:noProof/>
-                <w:webHidden/>
-              </w:rPr>
-              <w:instrText xml:space="preserve"> PAGEREF _Toc166621352 \h </w:instrText>
-            </w:r>
-            <w:r>
-              <w:rPr>
-                <w:noProof/>
-                <w:webHidden/>
-              </w:rPr>
-            </w:r>
-            <w:r>
-              <w:rPr>
-                <w:noProof/>
-                <w:webHidden/>
-              </w:rPr>
-              <w:fldChar w:fldCharType="separate"/>
-            </w:r>
-            <w:r>
-              <w:rPr>
-                <w:noProof/>
-                <w:webHidden/>
-              </w:rPr>
-              <w:t>10</w:t>
+              <w:t>12</w:t>
             </w:r>
             <w:r>
               <w:rPr>
@@ -1582,10 +1497,6 @@
         </w:p>
         <w:p>
           <w:r>
-            <w:rPr>
-              <w:b/>
-              <w:bCs/>
-            </w:rPr>
             <w:fldChar w:fldCharType="end"/>
           </w:r>
         </w:p>
@@ -1600,7 +1511,7 @@
       <w:pPr>
         <w:pStyle w:val="Ttulo2"/>
       </w:pPr>
-      <w:bookmarkStart w:id="8" w:name="_Toc166621335"/>
+      <w:bookmarkStart w:id="8" w:name="_Toc166772266"/>
       <w:r>
         <w:lastRenderedPageBreak/>
         <w:t>Resumen</w:t>
@@ -1656,7 +1567,7 @@
           <w:b/>
         </w:rPr>
       </w:pPr>
-      <w:bookmarkStart w:id="9" w:name="_Toc166621336"/>
+      <w:bookmarkStart w:id="9" w:name="_Toc166772267"/>
       <w:r>
         <w:lastRenderedPageBreak/>
         <w:t>Introducción y objetivos</w:t>
@@ -1667,7 +1578,7 @@
       <w:pPr>
         <w:pStyle w:val="Ttulo3"/>
       </w:pPr>
-      <w:bookmarkStart w:id="10" w:name="_Toc166621337"/>
+      <w:bookmarkStart w:id="10" w:name="_Toc166772268"/>
       <w:r>
         <w:t>Introducción</w:t>
       </w:r>
@@ -1687,16 +1598,35 @@
       <w:r>
         <w:t xml:space="preserve">o hilos virtuales, como </w:t>
       </w:r>
+      <w:proofErr w:type="spellStart"/>
       <w:r>
         <w:rPr>
           <w:i/>
           <w:iCs/>
         </w:rPr>
-        <w:t>preview feature</w:t>
-      </w:r>
+        <w:t>preview</w:t>
+      </w:r>
+      <w:proofErr w:type="spellEnd"/>
+      <w:r>
+        <w:rPr>
+          <w:i/>
+          <w:iCs/>
+        </w:rPr>
+        <w:t xml:space="preserve"> </w:t>
+      </w:r>
+      <w:proofErr w:type="spellStart"/>
+      <w:r>
+        <w:rPr>
+          <w:i/>
+          <w:iCs/>
+        </w:rPr>
+        <w:t>feature</w:t>
+      </w:r>
+      <w:proofErr w:type="spellEnd"/>
       <w:r>
         <w:t xml:space="preserve">. A mediados de 2023, los Virtual Threads se incluyeron en el lanzamiento de java 21. Los Virtual Threads tienen origen en el Proyecto </w:t>
       </w:r>
+      <w:proofErr w:type="spellStart"/>
       <w:r>
         <w:rPr>
           <w:i/>
@@ -1704,6 +1634,7 @@
         </w:rPr>
         <w:t>Loom</w:t>
       </w:r>
+      <w:proofErr w:type="spellEnd"/>
       <w:r>
         <w:t xml:space="preserve">, una iniciativa </w:t>
       </w:r>
@@ -1712,21 +1643,39 @@
           <w:i/>
           <w:iCs/>
         </w:rPr>
-        <w:t>open-source</w:t>
-      </w:r>
+        <w:t>open-</w:t>
+      </w:r>
+      <w:proofErr w:type="spellStart"/>
+      <w:r>
+        <w:rPr>
+          <w:i/>
+          <w:iCs/>
+        </w:rPr>
+        <w:t>source</w:t>
+      </w:r>
+      <w:proofErr w:type="spellEnd"/>
       <w:r>
         <w:t xml:space="preserve"> cuyo objetivo es conseguir un modelo de concurrencia ligero y de alto rendimiento para el lenguaje de programación Java.</w:t>
       </w:r>
     </w:p>
     <w:p>
       <w:r>
-        <w:t xml:space="preserve">Los hilos de plataforma, o hilos del sistema operativo, han sido, durante mucho tiempo, la base sobre la que se han construido la gran mayoría de aplicaciones Java. Cada declaración en cada método se ejecuta dentro de un hilo, y como Java el </w:t>
+        <w:t>Los hilos de plataforma, o hilos del sistema operativo, han sido, durante mucho tiempo, la base sobre la que se han construido la gran mayoría de aplicaciones Java. Cada declaración en cada método se ejecuta dentro de un hilo, y como Java e</w:t>
+      </w:r>
+      <w:r>
+        <w:t xml:space="preserve">s un lenguaje </w:t>
       </w:r>
       <w:r>
         <w:t>multihilo</w:t>
       </w:r>
       <w:r>
-        <w:t xml:space="preserve">, múltiples hilos de ejecución suceden al mismo tiempo. Generalmente, las aplicaciones web gestionan múltiples usuarios de manera concurrente. Por lo que tiene sentido dedicar un hilo a cada petición o usuario. </w:t>
+        <w:t>, múltiples hilos de ejecución suceden al mismo tiempo. Generalmente, las aplicaciones web gestionan múltiples usuarios de manera concurrente</w:t>
+      </w:r>
+      <w:r>
+        <w:t>, p</w:t>
+      </w:r>
+      <w:r>
+        <w:t xml:space="preserve">or lo que tiene sentido dedicar un hilo a cada petición o usuario. </w:t>
       </w:r>
       <w:r>
         <w:t xml:space="preserve">Este enfoque de asignar un hilo por solicitud es sencillo de comprender, implementar, depurar y analizar, ya que utiliza la unidad de concurrencia de </w:t>
@@ -1738,12 +1687,21 @@
         <w:t xml:space="preserve"> para representar la unidad de concurrencia de la aplicación.</w:t>
       </w:r>
       <w:r>
-        <w:t xml:space="preserve"> Este enfoque está limitado por el número de hilos de plataforma del sistema operativo. Al ser un número limitado, las aplicaciones tienen una capacidad limitada de responder peticiones de usuario simultáneas sin que su rendimiento se vea afectado.</w:t>
-      </w:r>
-    </w:p>
-    <w:p>
-      <w:r>
-        <w:t>A parte de la limitación del número de hilos de plataforma disponibles, el estilo de un hilo por petición presenta otro problema potencial. En muchos casos, las aplicaciones web dependen de operaciones de entrada-salida durante su ejecución, ya sea uso de bases de datos, servicios de mensajería o comunicación con otras aplicaciones. Las aplicaciones que necesitan de muchas operaciones de entrada-salida bloquean el hilo de plataforma en el que se están ejecutando. De esta forma, el procesador se encuentra ocioso durante largos periodos de tiempo.</w:t>
+        <w:t xml:space="preserve"> No obstante, e</w:t>
+      </w:r>
+      <w:r>
+        <w:t>ste enfoque está limitado por el número de hilos de plataforma del sistema operativo. Al ser un número limitado, las aplicaciones tienen una capacidad limitada de responder peticiones de usuario simultáneas sin que su rendimiento se vea afectado.</w:t>
+      </w:r>
+    </w:p>
+    <w:p>
+      <w:r>
+        <w:t>A parte de la limitación del número de hilos de plataforma disponibles, el estilo de un hilo por petición presenta otro problema potencial. En muchos casos, las aplicaciones web dependen de operaciones de entrada-salida durante su ejecución, ya sea uso de bases de datos, servicios de mensajería o comunicación con otras aplicaciones</w:t>
+      </w:r>
+      <w:r>
+        <w:t>, por ejemplo</w:t>
+      </w:r>
+      <w:r>
+        <w:t>. Las aplicaciones que necesitan de muchas operaciones de entrada-salida bloquean el hilo de plataforma en el que se están ejecutando. De esta forma, el procesador se encuentra ocioso durante largos periodos de tiempo.</w:t>
       </w:r>
     </w:p>
     <w:p>
@@ -1754,15 +1712,70 @@
     <w:p>
       <w:r>
         <w:lastRenderedPageBreak/>
+        <w:t>Junto con los modelos de programación concurrente, la otra gran solución que surgió para hacer frente a este problema es la programación no bloqueante</w:t>
+      </w:r>
+      <w:r>
+        <w:t xml:space="preserve"> o reactiva</w:t>
+      </w:r>
+      <w:r>
+        <w:t xml:space="preserve">. La programación no bloqueante es un modelo de programación en el que los hilos de plataforma no quedan bloqueados durante las operaciones de entrada/salida. </w:t>
+      </w:r>
+      <w:r>
+        <w:t xml:space="preserve">En lugar de esperar a que una tarea se complete antes de pasar a la siguiente, los modelos de programación no bloqueante emplean técnicas como </w:t>
+      </w:r>
+      <w:proofErr w:type="spellStart"/>
+      <w:r>
+        <w:t>callbacks</w:t>
+      </w:r>
+      <w:proofErr w:type="spellEnd"/>
+      <w:r>
+        <w:t xml:space="preserve">, promesas o </w:t>
+      </w:r>
+      <w:proofErr w:type="spellStart"/>
+      <w:r>
+        <w:t>async</w:t>
+      </w:r>
+      <w:proofErr w:type="spellEnd"/>
+      <w:r>
+        <w:t>/</w:t>
+      </w:r>
+      <w:proofErr w:type="spellStart"/>
+      <w:r>
+        <w:t>await</w:t>
+      </w:r>
+      <w:proofErr w:type="spellEnd"/>
+      <w:r>
+        <w:t xml:space="preserve"> en lenguajes de programación para permitir que el código continúe ejecutándose mientras se espera que ciertas operaciones se completen en segundo plano.</w:t>
+      </w:r>
+      <w:r>
+        <w:t xml:space="preserve"> </w:t>
+      </w:r>
+      <w:r>
+        <w:t>Esto puede mejorar significativamente la eficiencia y capacidad de respuesta de las aplicaciones al evitar bloqueos innecesarios y permitir que múltiples operaciones se realicen de manera concurrente. No obstante, también puede introducir desafíos adicionales en la gestión de la concurrencia y la sincronización de datos</w:t>
+      </w:r>
+    </w:p>
+    <w:p>
+      <w:r>
         <w:t xml:space="preserve">Los hilos virtuales, nacen con la intención de resolver el problema de la limitación en el número de hilos de plataforma disponibles, sin renunciar a la comodidad del estilo de un hilo por petición. Como las aplicaciones Java no se ejecutan directamente sobre el sistema operativo, sino sobre la Máquina Virtual de Java, o JVM, Java ha podido romper la relación 1:1 que existía entre los hilos de ejecución y los hilos de plataforma. Se puede decir que un hilo virtual es una instancia de </w:t>
       </w:r>
+      <w:proofErr w:type="spellStart"/>
+      <w:proofErr w:type="gramStart"/>
       <w:r>
         <w:rPr>
           <w:rFonts w:ascii="Consolas" w:hAnsi="Consolas"/>
           <w:sz w:val="22"/>
         </w:rPr>
-        <w:t>java.lang.Thread</w:t>
-      </w:r>
+        <w:t>java.lang</w:t>
+      </w:r>
+      <w:proofErr w:type="gramEnd"/>
+      <w:r>
+        <w:rPr>
+          <w:rFonts w:ascii="Consolas" w:hAnsi="Consolas"/>
+          <w:sz w:val="22"/>
+        </w:rPr>
+        <w:t>.Thread</w:t>
+      </w:r>
+      <w:proofErr w:type="spellEnd"/>
       <w:r>
         <w:t xml:space="preserve"> que no está atado a un hilo de plataforma en concreto.</w:t>
       </w:r>
@@ -1774,14 +1787,14 @@
     </w:p>
     <w:p>
       <w:r>
-        <w:t>a</w:t>
+        <w:t>Por eso, los hilos virtuales parecen ser una revolución en el mundo del desarrollo de aplicaciones Java. Se presentan como una solución idílica al problema de la limitación de recursos de los procesadores, prometiendo la misma eficiencia que los modelos de programación concurrente, si no más, ya que no existe la necesidad de hacer costosas operaciones de cambio de contexto. A su vez, sin el aumento en complejidad que traían estos modelos. Y, por último, de manera transparente al usuario, ya que la gestión de los hilos virtuales sucede internamente en la JVM.</w:t>
       </w:r>
     </w:p>
     <w:p>
       <w:pPr>
         <w:pStyle w:val="Ttulo3"/>
       </w:pPr>
-      <w:bookmarkStart w:id="11" w:name="_Toc166621338"/>
+      <w:bookmarkStart w:id="11" w:name="_Toc166772269"/>
       <w:r>
         <w:t>Objetivos</w:t>
       </w:r>
@@ -1790,9 +1803,209 @@
         <w:t xml:space="preserve"> </w:t>
       </w:r>
     </w:p>
+    <w:p>
+      <w:r>
+        <w:t>El objetivo principal de este proyecto de fin de máster es, por un lado,</w:t>
+      </w:r>
+      <w:r>
+        <w:t xml:space="preserve"> analizar el impacto en rendimiento del uso de los hilos virtuales en la ejecución de aplicaciones web Java y, por otro lado, entender la facilidad de adaptación de aplicaciones ya existentes al uso de esta tecnología.</w:t>
+      </w:r>
+    </w:p>
+    <w:p>
+      <w:r>
+        <w:lastRenderedPageBreak/>
+        <w:t xml:space="preserve">Más específicamente, se quiere poner a prueba las diferencias en rendimiento del uso de hilos virtuales en distintas variaciones de una misma aplicación web con acceso a una base de datos. </w:t>
+      </w:r>
+    </w:p>
+    <w:p>
+      <w:r>
+        <w:t>Se van a comparar 14 versiones distintas de la misma aplicación, usando las siguientes cuatro variables:</w:t>
+      </w:r>
+    </w:p>
+    <w:p>
+      <w:pPr>
+        <w:pStyle w:val="Prrafodelista"/>
+        <w:numPr>
+          <w:ilvl w:val="0"/>
+          <w:numId w:val="21"/>
+        </w:numPr>
+      </w:pPr>
+      <w:r>
+        <w:t>Uso y no uso de hilos virtuales durante la ejecución.</w:t>
+      </w:r>
+    </w:p>
+    <w:p>
+      <w:pPr>
+        <w:pStyle w:val="Prrafodelista"/>
+        <w:numPr>
+          <w:ilvl w:val="0"/>
+          <w:numId w:val="21"/>
+        </w:numPr>
+      </w:pPr>
+      <w:r>
+        <w:t>Framework de desarrollo: Spring Boot y Quarkus.</w:t>
+      </w:r>
+    </w:p>
+    <w:p>
+      <w:pPr>
+        <w:pStyle w:val="Prrafodelista"/>
+        <w:numPr>
+          <w:ilvl w:val="0"/>
+          <w:numId w:val="21"/>
+        </w:numPr>
+      </w:pPr>
+      <w:r>
+        <w:t>Modelo de programación bloqueante y no bloqueante.</w:t>
+      </w:r>
+    </w:p>
+    <w:p>
+      <w:pPr>
+        <w:pStyle w:val="Prrafodelista"/>
+        <w:numPr>
+          <w:ilvl w:val="0"/>
+          <w:numId w:val="21"/>
+        </w:numPr>
+      </w:pPr>
+      <w:r>
+        <w:t>Base de datos relacional y no relacional.</w:t>
+      </w:r>
+    </w:p>
     <w:p/>
     <w:p>
-      <w:r>
+      <w:pPr>
+        <w:pStyle w:val="Prrafodelista"/>
+        <w:numPr>
+          <w:ilvl w:val="0"/>
+          <w:numId w:val="21"/>
+        </w:numPr>
+      </w:pPr>
+      <w:r>
+        <w:t>Uso y no uso de hilos virtuales durante la ejecución.</w:t>
+      </w:r>
+    </w:p>
+    <w:p>
+      <w:pPr>
+        <w:pStyle w:val="Prrafodelista"/>
+        <w:numPr>
+          <w:ilvl w:val="0"/>
+          <w:numId w:val="21"/>
+        </w:numPr>
+        <w:rPr>
+          <w:lang w:val="es-ES"/>
+        </w:rPr>
+      </w:pPr>
+      <w:r>
+        <w:rPr>
+          <w:lang w:val="es-ES"/>
+        </w:rPr>
+        <w:t>Framework de desarrollo:</w:t>
+      </w:r>
+      <w:r>
+        <w:rPr>
+          <w:lang w:val="es-ES"/>
+        </w:rPr>
+        <w:t xml:space="preserve"> </w:t>
+      </w:r>
+      <w:r>
+        <w:rPr>
+          <w:lang w:val="es-ES"/>
+        </w:rPr>
+        <w:t>Spring Boot, como estándar en la industria y Quarkus, como</w:t>
+      </w:r>
+      <w:r>
+        <w:rPr>
+          <w:lang w:val="es-ES"/>
+        </w:rPr>
+        <w:t xml:space="preserve"> </w:t>
+      </w:r>
+      <w:r>
+        <w:rPr>
+          <w:lang w:val="es-ES"/>
+        </w:rPr>
+        <w:t>un proyecto mucho más joven y adaptado a las tendencias actuales. Pese a que la experiencia del desarrollador es bastante similar con ambos frameworks, su funcionamiento interno puede estar más o menos optimizado para la ejecución sobre hilos virtuales.</w:t>
+      </w:r>
+      <w:r>
+        <w:rPr>
+          <w:lang w:val="es-ES"/>
+        </w:rPr>
+        <w:t xml:space="preserve"> </w:t>
+      </w:r>
+    </w:p>
+    <w:p>
+      <w:pPr>
+        <w:pStyle w:val="Prrafodelista"/>
+        <w:numPr>
+          <w:ilvl w:val="0"/>
+          <w:numId w:val="21"/>
+        </w:numPr>
+        <w:rPr>
+          <w:lang w:val="es-ES"/>
+        </w:rPr>
+      </w:pPr>
+      <w:r>
+        <w:rPr>
+          <w:lang w:val="es-ES"/>
+        </w:rPr>
+        <w:t>Modelos de programación bloqueante y no bloqueante, solo en el caso de Spring Boot. Aunque parezca poco intuitivo, Spring Boot permite la ejecución de código no bloqueante sobre hilos virtuales. Quarkus, sin embargo, no lo permite.</w:t>
+      </w:r>
+    </w:p>
+    <w:p>
+      <w:pPr>
+        <w:pStyle w:val="Prrafodelista"/>
+        <w:numPr>
+          <w:ilvl w:val="0"/>
+          <w:numId w:val="21"/>
+        </w:numPr>
+        <w:rPr>
+          <w:lang w:val="es-ES"/>
+        </w:rPr>
+      </w:pPr>
+      <w:r>
+        <w:rPr>
+          <w:lang w:val="es-ES"/>
+        </w:rPr>
+        <w:t>Bases de datos: Mysql</w:t>
+      </w:r>
+      <w:r>
+        <w:rPr>
+          <w:lang w:val="es-ES"/>
+        </w:rPr>
+        <w:t>,</w:t>
+      </w:r>
+      <w:r>
+        <w:rPr>
+          <w:lang w:val="es-ES"/>
+        </w:rPr>
+        <w:t xml:space="preserve"> como </w:t>
+      </w:r>
+      <w:r>
+        <w:rPr>
+          <w:lang w:val="es-ES"/>
+        </w:rPr>
+        <w:t xml:space="preserve">ejemplo de sistema de gestión de bases de datos relacional, y MongoDB, como ejemplo de sistema de gestión de bases de datos no relacional. </w:t>
+      </w:r>
+      <w:r>
+        <w:rPr>
+          <w:lang w:val="es-ES"/>
+        </w:rPr>
+        <w:t>Las librerías de comunicación con estos dos tipos de bases de datos pueden estar optimizadas para su ejecución sobre hilos virtuales o no, tanto en Spring Boot como en Quarkus.</w:t>
+      </w:r>
+    </w:p>
+    <w:p>
+      <w:pPr>
+        <w:pStyle w:val="Prrafodelista"/>
+        <w:numPr>
+          <w:ilvl w:val="0"/>
+          <w:numId w:val="19"/>
+        </w:numPr>
+        <w:rPr>
+          <w:lang w:val="es-ES"/>
+        </w:rPr>
+      </w:pPr>
+      <w:r>
+        <w:rPr>
+          <w:lang w:val="es-ES"/>
+        </w:rPr>
         <w:br w:type="page"/>
       </w:r>
     </w:p>
@@ -1800,48 +2013,239 @@
       <w:pPr>
         <w:pStyle w:val="Ttulo2"/>
       </w:pPr>
-      <w:bookmarkStart w:id="12" w:name="_Toc166621339"/>
+      <w:bookmarkStart w:id="12" w:name="_Toc166772270"/>
       <w:r>
         <w:lastRenderedPageBreak/>
-        <w:t>Tecnologías</w:t>
+        <w:t>Diseño de aplicación web y sus variaciones.</w:t>
       </w:r>
       <w:bookmarkEnd w:id="12"/>
     </w:p>
     <w:p>
+      <w:r>
+        <w:t>Durante este apartado se va a introducir la aplicación web Java que se ha usado para realizar las comparaciones de rendimiento y cuáles son sus 14 variaciones.</w:t>
+      </w:r>
+    </w:p>
+    <w:p>
+      <w:r>
+        <w:t xml:space="preserve">La aplicación web consiste en un sistema de gestión de películas. La aplicación expone una API que permite </w:t>
+      </w:r>
+      <w:r>
+        <w:t>hacer las siguientes operaciones:</w:t>
+      </w:r>
+    </w:p>
+    <w:p>
+      <w:pPr>
+        <w:pStyle w:val="Prrafodelista"/>
+        <w:numPr>
+          <w:ilvl w:val="0"/>
+          <w:numId w:val="19"/>
+        </w:numPr>
+      </w:pPr>
+      <w:r>
+        <w:t>Obtener una película por su identificador.</w:t>
+      </w:r>
+    </w:p>
+    <w:p>
+      <w:pPr>
+        <w:pStyle w:val="Prrafodelista"/>
+        <w:numPr>
+          <w:ilvl w:val="0"/>
+          <w:numId w:val="19"/>
+        </w:numPr>
+      </w:pPr>
+      <w:r>
+        <w:t>Obtener una lista paginada de 20 películas.</w:t>
+      </w:r>
+    </w:p>
+    <w:p>
+      <w:pPr>
+        <w:pStyle w:val="Prrafodelista"/>
+        <w:numPr>
+          <w:ilvl w:val="0"/>
+          <w:numId w:val="19"/>
+        </w:numPr>
+      </w:pPr>
+      <w:r>
+        <w:t>Guardar una nueva película en el sistema.</w:t>
+      </w:r>
+    </w:p>
+    <w:p>
+      <w:pPr>
+        <w:pStyle w:val="Prrafodelista"/>
+        <w:numPr>
+          <w:ilvl w:val="0"/>
+          <w:numId w:val="19"/>
+        </w:numPr>
+      </w:pPr>
+      <w:r>
+        <w:t>Actualizar los datos de una película.</w:t>
+      </w:r>
+    </w:p>
+    <w:p>
+      <w:pPr>
+        <w:pStyle w:val="Prrafodelista"/>
+        <w:numPr>
+          <w:ilvl w:val="0"/>
+          <w:numId w:val="19"/>
+        </w:numPr>
+      </w:pPr>
+      <w:r>
+        <w:t>Actualizar la nota de una película.</w:t>
+      </w:r>
+    </w:p>
+    <w:p>
+      <w:pPr>
+        <w:pStyle w:val="Prrafodelista"/>
+        <w:numPr>
+          <w:ilvl w:val="0"/>
+          <w:numId w:val="19"/>
+        </w:numPr>
+      </w:pPr>
+      <w:r>
+        <w:t>Borrar una película del sistema.</w:t>
+      </w:r>
+    </w:p>
+    <w:p>
+      <w:r>
+        <w:t>La aplicación se comunica con una base de datos, donde se almacenan las películas.</w:t>
+      </w:r>
+    </w:p>
+    <w:p>
+      <w:r>
+        <w:t>Se han desarrollado catorce versiones de la aplicación, de las cuales, ocho se ejecutan sobre hilos de plataforma y seis sobre hilos virtuales.</w:t>
+      </w:r>
+    </w:p>
+    <w:p>
+      <w:r>
+        <w:t xml:space="preserve"> A continuación, se detallan las variaciones de la aplicación.</w:t>
+      </w:r>
+    </w:p>
+    <w:p>
       <w:pPr>
         <w:pStyle w:val="Ttulo3"/>
       </w:pPr>
-      <w:bookmarkStart w:id="13" w:name="_Toc166621340"/>
-      <w:r>
-        <w:t>Frameworks</w:t>
+      <w:bookmarkStart w:id="13" w:name="_Toc166772271"/>
+      <w:r>
+        <w:t>Framework</w:t>
       </w:r>
       <w:bookmarkEnd w:id="13"/>
     </w:p>
     <w:p>
       <w:r>
-        <w:t>Spring Boot y Quarkus</w:t>
+        <w:t xml:space="preserve">Se ha implementado la aplicación usando dos de los frameworks más usados para el desarrollo de aplicaciones web Java. </w:t>
+      </w:r>
+    </w:p>
+    <w:p>
+      <w:pPr>
+        <w:rPr>
+          <w:lang w:val="es-ES"/>
+        </w:rPr>
+      </w:pPr>
+      <w:r>
+        <w:rPr>
+          <w:lang w:val="es-ES"/>
+        </w:rPr>
+        <w:t>Por u</w:t>
+      </w:r>
+      <w:r>
+        <w:rPr>
+          <w:lang w:val="es-ES"/>
+        </w:rPr>
+        <w:t>n lado, Spring Boot es</w:t>
+      </w:r>
+      <w:r>
+        <w:rPr>
+          <w:lang w:val="es-ES"/>
+        </w:rPr>
+        <w:t>, actualmente,</w:t>
+      </w:r>
+      <w:r>
+        <w:rPr>
+          <w:lang w:val="es-ES"/>
+        </w:rPr>
+        <w:t xml:space="preserve"> el framework de referencia para el desarrollo de aplicaciones web Java en la industria</w:t>
+      </w:r>
+      <w:r>
+        <w:rPr>
+          <w:lang w:val="es-ES"/>
+        </w:rPr>
+        <w:t>. Es un framework con una larga trayectoria y una gran comunidad de usuarios.</w:t>
+      </w:r>
+    </w:p>
+    <w:p>
+      <w:pPr>
+        <w:rPr>
+          <w:lang w:val="es-ES"/>
+        </w:rPr>
+      </w:pPr>
+      <w:r>
+        <w:rPr>
+          <w:lang w:val="es-ES"/>
+        </w:rPr>
+        <w:t>Por otra parte, Quarkus es un framework relativamente joven, concebido para adaptarse a las nuevas corrientes de desarrollo y orientado a la nube y a su ejecución en entornos kubernetes. Tiene menos usuarios y trayectoria que Spring Boot.</w:t>
+      </w:r>
+    </w:p>
+    <w:p>
+      <w:pPr>
+        <w:rPr>
+          <w:lang w:val="es-ES"/>
+        </w:rPr>
+      </w:pPr>
+      <w:r>
+        <w:rPr>
+          <w:lang w:val="es-ES"/>
+        </w:rPr>
+        <w:t>Aunque la experiencia de uso de ambos frameworks desde el punto de vista del desarrollados es bastante similar, su funcionamiento interno, librerías propias y gestión de recursos es bastante diferente, como se puede comprobar en la sección de análisis de los resultados.</w:t>
+      </w:r>
+    </w:p>
+    <w:p>
+      <w:pPr>
+        <w:rPr>
+          <w:lang w:val="es-ES"/>
+        </w:rPr>
+      </w:pPr>
+      <w:r>
+        <w:rPr>
+          <w:lang w:val="es-ES"/>
+        </w:rPr>
+        <w:t>He creído interesante comparar el rendimiento de los hilos virtuales en dos frameworks distintos para poder discernir si el potencial aumento en el rendimiento y eficiencia solo tiene que ver con la actualización de la JVM o no.</w:t>
       </w:r>
     </w:p>
     <w:p>
       <w:pPr>
         <w:pStyle w:val="Ttulo3"/>
-      </w:pPr>
-      <w:bookmarkStart w:id="14" w:name="_Toc166621341"/>
-      <w:r>
-        <w:t>Bases de datos</w:t>
+        <w:rPr>
+          <w:lang w:val="es-ES"/>
+        </w:rPr>
+      </w:pPr>
+      <w:bookmarkStart w:id="14" w:name="_Toc166772272"/>
+      <w:r>
+        <w:rPr>
+          <w:lang w:val="es-ES"/>
+        </w:rPr>
+        <w:lastRenderedPageBreak/>
+        <w:t>Base de datos</w:t>
       </w:r>
       <w:bookmarkEnd w:id="14"/>
     </w:p>
     <w:p>
       <w:r>
-        <w:t>Mongodb y mysql</w:t>
+        <w:t>Se han usado dos sistemas de gestión de bases de datos distintos</w:t>
+      </w:r>
+      <w:r>
+        <w:t>, uno relacional, Mysql, y otro no relacional, MongoDB.</w:t>
+      </w:r>
+    </w:p>
+    <w:p>
+      <w:r>
+        <w:t xml:space="preserve">Se han usado estos dos sistemas por ser sistemas populares frecuentemente usados en el desarrollo de aplicaciones web y por gestionar los datos de manera distinta internamente. Cualquier dupla de sistemas relacional y no relacional hubiese servido, aunque los resultados no necesariamente hubiesen sido los mismos.  </w:t>
       </w:r>
     </w:p>
     <w:p>
       <w:pPr>
         <w:pStyle w:val="Ttulo3"/>
       </w:pPr>
-      <w:bookmarkStart w:id="15" w:name="_Toc166621342"/>
+      <w:bookmarkStart w:id="15" w:name="_Toc166772273"/>
       <w:r>
         <w:t>Modelos de programación</w:t>
       </w:r>
@@ -1849,114 +2253,170 @@
     </w:p>
     <w:p>
       <w:r>
-        <w:t>imperativa y reactiva</w:t>
-      </w:r>
-    </w:p>
-    <w:p>
-      <w:pPr>
-        <w:pStyle w:val="Ttulo3"/>
-      </w:pPr>
-      <w:bookmarkStart w:id="16" w:name="_Toc166621343"/>
-      <w:r>
-        <w:t>Virtual Threads</w:t>
+        <w:t>La implementación de la aplicación se ha realizado usando dos paradigmas de programación diferentes</w:t>
+      </w:r>
+      <w:r>
+        <w:t>.</w:t>
+      </w:r>
+    </w:p>
+    <w:p>
+      <w:r>
+        <w:t xml:space="preserve">En primer lugar, el modelo de programación bloqueante es aquel que permite que </w:t>
+      </w:r>
+      <w:r>
+        <w:t>una operación o tarea impide que otras operaciones se ejecuten hasta que se complete.</w:t>
+      </w:r>
+      <w:r>
+        <w:t xml:space="preserve"> En contraposición, el modelo de programación no bloqueante </w:t>
+      </w:r>
+      <w:r>
+        <w:t>se refiere a un enfoque de programación que permite que múltiples tareas o procesos se ejecuten de manera concurrente sin bloquear el hilo principal de ejecución</w:t>
+      </w:r>
+      <w:r>
+        <w:t>.</w:t>
+      </w:r>
+    </w:p>
+    <w:p>
+      <w:r>
+        <w:t xml:space="preserve">Para la implementación de las versiones no bloqueantes de la aplicación se ha usado la librería </w:t>
+      </w:r>
+      <w:r>
+        <w:t xml:space="preserve">Spring Reactor en Spring Boot y </w:t>
+      </w:r>
+      <w:proofErr w:type="spellStart"/>
+      <w:r>
+        <w:t>Mutiny</w:t>
+      </w:r>
+      <w:proofErr w:type="spellEnd"/>
+      <w:r>
+        <w:t xml:space="preserve"> en Quarkus. </w:t>
+      </w:r>
+    </w:p>
+    <w:p>
+      <w:pPr>
+        <w:rPr>
+          <w:lang w:val="es-ES"/>
+        </w:rPr>
+      </w:pPr>
+      <w:r>
+        <w:rPr>
+          <w:lang w:val="es-ES"/>
+        </w:rPr>
+        <w:t>Spring Boot permite la ejecución</w:t>
+      </w:r>
+      <w:r>
+        <w:rPr>
+          <w:lang w:val="es-ES"/>
+        </w:rPr>
+        <w:t xml:space="preserve"> de código no bloqueante sobre hilos virtuales. Quarkus no.</w:t>
+      </w:r>
+      <w:r>
+        <w:br w:type="page"/>
+      </w:r>
+    </w:p>
+    <w:p>
+      <w:pPr>
+        <w:pStyle w:val="Ttulo2"/>
+      </w:pPr>
+      <w:bookmarkStart w:id="16" w:name="_Toc166772274"/>
+      <w:proofErr w:type="spellStart"/>
+      <w:r>
+        <w:lastRenderedPageBreak/>
+        <w:t>Tests</w:t>
+      </w:r>
+      <w:proofErr w:type="spellEnd"/>
+      <w:r>
+        <w:t xml:space="preserve"> de carga</w:t>
       </w:r>
       <w:bookmarkEnd w:id="16"/>
     </w:p>
     <w:p>
       <w:r>
-        <w:t>Casos críticos como el del bloque synchronized</w:t>
-      </w:r>
-    </w:p>
-    <w:p>
-      <w:r>
-        <w:t>¿En que casos tienen sentido y en cuales no?</w:t>
-      </w:r>
-    </w:p>
-    <w:p>
-      <w:r>
-        <w:t xml:space="preserve">¿Cómo se usan en Quarkus y en SB? </w:t>
-      </w:r>
-    </w:p>
-    <w:p>
-      <w:pPr>
-        <w:jc w:val="left"/>
-      </w:pPr>
-      <w:r>
-        <w:t>En Quarkus no son compatibles con las librerías reactivas: por qué</w:t>
-      </w:r>
-      <w:r>
-        <w:br/>
-        <w:t>¿Qué framework parece más preparado para los VT?</w:t>
-      </w:r>
-    </w:p>
-    <w:p>
-      <w:r>
-        <w:t>… bibliografía notion</w:t>
-      </w:r>
-    </w:p>
+        <w:t xml:space="preserve">¿Qué tecnologías se han usado para el desarrollo de </w:t>
+      </w:r>
+      <w:proofErr w:type="gramStart"/>
+      <w:r>
+        <w:t>los test</w:t>
+      </w:r>
+      <w:proofErr w:type="gramEnd"/>
+      <w:r>
+        <w:t xml:space="preserve"> de carga?</w:t>
+      </w:r>
+    </w:p>
+    <w:p>
+      <w:r>
+        <w:t xml:space="preserve">¿En que consistían </w:t>
+      </w:r>
+      <w:proofErr w:type="gramStart"/>
+      <w:r>
+        <w:t>los test</w:t>
+      </w:r>
+      <w:proofErr w:type="gramEnd"/>
+      <w:r>
+        <w:t xml:space="preserve"> de carga y por qué?</w:t>
+      </w:r>
+    </w:p>
+    <w:p>
+      <w:r>
+        <w:t xml:space="preserve">¿Sobre </w:t>
+      </w:r>
+      <w:proofErr w:type="spellStart"/>
+      <w:r>
+        <w:t>que</w:t>
+      </w:r>
+      <w:proofErr w:type="spellEnd"/>
+      <w:r>
+        <w:t xml:space="preserve"> infraestructura se han ejecutado </w:t>
+      </w:r>
+      <w:proofErr w:type="gramStart"/>
+      <w:r>
+        <w:t>los test</w:t>
+      </w:r>
+      <w:proofErr w:type="gramEnd"/>
+      <w:r>
+        <w:t xml:space="preserve"> de carga? Docker limitado a 2 </w:t>
+      </w:r>
+      <w:proofErr w:type="spellStart"/>
+      <w:r>
+        <w:t>cores</w:t>
+      </w:r>
+      <w:proofErr w:type="spellEnd"/>
+      <w:r>
+        <w:t xml:space="preserve"> y 500MB</w:t>
+      </w:r>
+    </w:p>
+    <w:p/>
     <w:p>
       <w:r>
         <w:br w:type="page"/>
       </w:r>
+      <w:bookmarkStart w:id="17" w:name="_k3356fypxokz" w:colFirst="0" w:colLast="0"/>
+      <w:bookmarkEnd w:id="17"/>
     </w:p>
     <w:p>
       <w:pPr>
         <w:pStyle w:val="Ttulo2"/>
       </w:pPr>
-      <w:bookmarkStart w:id="17" w:name="_Toc166621344"/>
-      <w:r>
-        <w:lastRenderedPageBreak/>
-        <w:t>Tests de carga</w:t>
-      </w:r>
-      <w:bookmarkEnd w:id="17"/>
-    </w:p>
-    <w:p>
-      <w:r>
-        <w:t>¿Qué tecnologías se han usado para el desarrollo de los test de carga?</w:t>
-      </w:r>
-    </w:p>
-    <w:p>
-      <w:r>
-        <w:t>¿En que consistían los test de carga y por qué?</w:t>
-      </w:r>
-    </w:p>
-    <w:p>
-      <w:r>
-        <w:t>¿Sobre que infraestructura se han ejecutado los test de carga? Docker limitado a 2 cores y 500MB</w:t>
-      </w:r>
-    </w:p>
-    <w:p/>
-    <w:p>
-      <w:r>
-        <w:br w:type="page"/>
-      </w:r>
-      <w:bookmarkStart w:id="18" w:name="_k3356fypxokz" w:colFirst="0" w:colLast="0"/>
-      <w:bookmarkEnd w:id="18"/>
-    </w:p>
-    <w:p>
-      <w:pPr>
-        <w:pStyle w:val="Ttulo2"/>
-      </w:pPr>
-      <w:bookmarkStart w:id="19" w:name="_Toc166621345"/>
+      <w:bookmarkStart w:id="18" w:name="_Toc166772275"/>
       <w:r>
         <w:lastRenderedPageBreak/>
         <w:t>Análisis de los resultados</w:t>
       </w:r>
+      <w:bookmarkEnd w:id="18"/>
+    </w:p>
+    <w:p>
+      <w:bookmarkStart w:id="19" w:name="_oj97s25lxjgk" w:colFirst="0" w:colLast="0"/>
       <w:bookmarkEnd w:id="19"/>
     </w:p>
     <w:p>
-      <w:bookmarkStart w:id="20" w:name="_oj97s25lxjgk" w:colFirst="0" w:colLast="0"/>
+      <w:pPr>
+        <w:pStyle w:val="Ttulo3"/>
+      </w:pPr>
+      <w:bookmarkStart w:id="20" w:name="_Toc166772276"/>
+      <w:r>
+        <w:t>Sin VT vs con VT</w:t>
+      </w:r>
       <w:bookmarkEnd w:id="20"/>
-    </w:p>
-    <w:p>
-      <w:pPr>
-        <w:pStyle w:val="Ttulo3"/>
-      </w:pPr>
-      <w:bookmarkStart w:id="21" w:name="_Toc166621346"/>
-      <w:r>
-        <w:t>Sin VT vs con VT</w:t>
-      </w:r>
-      <w:bookmarkEnd w:id="21"/>
     </w:p>
     <w:p/>
     <w:p>
@@ -1966,14 +2426,30 @@
           <w:lang w:val="en-US"/>
         </w:rPr>
       </w:pPr>
-      <w:bookmarkStart w:id="22" w:name="_Toc166621347"/>
+      <w:bookmarkStart w:id="21" w:name="_Toc166772277"/>
+      <w:proofErr w:type="spellStart"/>
       <w:r>
         <w:rPr>
           <w:lang w:val="en-US"/>
         </w:rPr>
-        <w:t>Imperativo vs Reactivo</w:t>
-      </w:r>
-      <w:bookmarkEnd w:id="22"/>
+        <w:t>Imperativo</w:t>
+      </w:r>
+      <w:proofErr w:type="spellEnd"/>
+      <w:r>
+        <w:rPr>
+          <w:lang w:val="en-US"/>
+        </w:rPr>
+        <w:t xml:space="preserve"> vs </w:t>
+      </w:r>
+      <w:proofErr w:type="spellStart"/>
+      <w:r>
+        <w:rPr>
+          <w:lang w:val="en-US"/>
+        </w:rPr>
+        <w:t>Reactivo</w:t>
+      </w:r>
+      <w:bookmarkEnd w:id="21"/>
+      <w:proofErr w:type="spellEnd"/>
     </w:p>
     <w:p>
       <w:pPr>
@@ -1989,14 +2465,14 @@
           <w:lang w:val="en-US"/>
         </w:rPr>
       </w:pPr>
-      <w:bookmarkStart w:id="23" w:name="_Toc166621348"/>
+      <w:bookmarkStart w:id="22" w:name="_Toc166772278"/>
       <w:r>
         <w:rPr>
           <w:lang w:val="en-US"/>
         </w:rPr>
         <w:t>Spring Boot vs Quarkus</w:t>
       </w:r>
-      <w:bookmarkEnd w:id="23"/>
+      <w:bookmarkEnd w:id="22"/>
     </w:p>
     <w:p>
       <w:pPr>
@@ -2036,56 +2512,96 @@
       <w:pPr>
         <w:pStyle w:val="Ttulo2"/>
       </w:pPr>
-      <w:bookmarkStart w:id="24" w:name="_Toc166621349"/>
+      <w:bookmarkStart w:id="23" w:name="_Toc166772279"/>
       <w:r>
         <w:lastRenderedPageBreak/>
         <w:t>Conclusiones y futuros trabajos</w:t>
       </w:r>
+      <w:bookmarkEnd w:id="23"/>
+    </w:p>
+    <w:p>
+      <w:pPr>
+        <w:pStyle w:val="Ttulo3"/>
+      </w:pPr>
+      <w:bookmarkStart w:id="24" w:name="_Toc166772280"/>
+      <w:r>
+        <w:t>Conclusiones</w:t>
+      </w:r>
       <w:bookmarkEnd w:id="24"/>
     </w:p>
     <w:p>
+      <w:r>
+        <w:t>¿En qué casos tienen sentido (y en cuáles no) el uso de los VT?</w:t>
+      </w:r>
+    </w:p>
+    <w:p>
+      <w:r>
+        <w:t>¿Por qué a veces el uso de los VT empeora el rendimiento?</w:t>
+      </w:r>
+    </w:p>
+    <w:p>
+      <w:r>
+        <w:t xml:space="preserve">¿Cuál es la mejor combinación de framework-arquitectura de </w:t>
+      </w:r>
+      <w:proofErr w:type="spellStart"/>
+      <w:r>
+        <w:t>bd</w:t>
+      </w:r>
+      <w:proofErr w:type="spellEnd"/>
+      <w:r>
+        <w:t xml:space="preserve">-modelo de programación y uso de </w:t>
+      </w:r>
+      <w:proofErr w:type="spellStart"/>
+      <w:r>
+        <w:t>vt</w:t>
+      </w:r>
+      <w:proofErr w:type="spellEnd"/>
+      <w:r>
+        <w:t>?</w:t>
+      </w:r>
+    </w:p>
+    <w:p>
+      <w:r>
+        <w:t xml:space="preserve">¿Los </w:t>
+      </w:r>
+      <w:proofErr w:type="spellStart"/>
+      <w:r>
+        <w:t>vt</w:t>
+      </w:r>
+      <w:proofErr w:type="spellEnd"/>
+      <w:r>
+        <w:t xml:space="preserve"> merecen la pena para lo que cuesta implementarlos?   </w:t>
+      </w:r>
+    </w:p>
+    <w:p>
       <w:pPr>
         <w:pStyle w:val="Ttulo3"/>
       </w:pPr>
-      <w:bookmarkStart w:id="25" w:name="_Toc166621350"/>
-      <w:r>
-        <w:t>Conclusiones</w:t>
+      <w:bookmarkStart w:id="25" w:name="_Toc166772281"/>
+      <w:r>
+        <w:t>Trabajos futuros</w:t>
       </w:r>
       <w:bookmarkEnd w:id="25"/>
     </w:p>
     <w:p>
       <w:r>
-        <w:t>¿En qué casos tienen sentido (y en cuáles no) el uso de los VT?</w:t>
-      </w:r>
-    </w:p>
-    <w:p>
-      <w:r>
-        <w:t>¿Por qué a veces el uso de los VT empeora el rendimiento?</w:t>
-      </w:r>
-    </w:p>
-    <w:p>
-      <w:r>
-        <w:t>¿Cuál es la mejor combinación de framework-arquitectura de bd-modelo de programación y uso de vt?</w:t>
-      </w:r>
-    </w:p>
-    <w:p>
-      <w:r>
-        <w:t xml:space="preserve">¿Los vt merecen la pena para lo que cuesta implementarlos?   </w:t>
-      </w:r>
-    </w:p>
-    <w:p>
-      <w:pPr>
-        <w:pStyle w:val="Ttulo3"/>
-      </w:pPr>
-      <w:bookmarkStart w:id="26" w:name="_Toc166621351"/>
-      <w:r>
-        <w:t>Trabajos futuros</w:t>
-      </w:r>
-      <w:bookmarkEnd w:id="26"/>
-    </w:p>
-    <w:p>
-      <w:r>
-        <w:t>Implementación de otros endpoints en el que la app haga de proxy y se bloquee de manera artificial para comprobar el rendimiento de los VT en ese caso.</w:t>
+        <w:t xml:space="preserve">Implementación de otros </w:t>
+      </w:r>
+      <w:proofErr w:type="spellStart"/>
+      <w:r>
+        <w:t>endpoints</w:t>
+      </w:r>
+      <w:proofErr w:type="spellEnd"/>
+      <w:r>
+        <w:t xml:space="preserve"> en el que la </w:t>
+      </w:r>
+      <w:proofErr w:type="gramStart"/>
+      <w:r>
+        <w:t>app</w:t>
+      </w:r>
+      <w:proofErr w:type="gramEnd"/>
+      <w:r>
+        <w:t xml:space="preserve"> haga de proxy y se bloquee de manera artificial para comprobar el rendimiento de los VT en ese caso.</w:t>
       </w:r>
       <w:r>
         <w:br/>
@@ -2112,12 +2628,12 @@
       <w:pPr>
         <w:pStyle w:val="Ttulo2"/>
       </w:pPr>
-      <w:bookmarkStart w:id="27" w:name="_Toc166621352"/>
+      <w:bookmarkStart w:id="26" w:name="_Toc166772282"/>
       <w:r>
         <w:lastRenderedPageBreak/>
         <w:t>Bibliografía</w:t>
       </w:r>
-      <w:bookmarkEnd w:id="27"/>
+      <w:bookmarkEnd w:id="26"/>
       <w:r>
         <w:t xml:space="preserve"> </w:t>
       </w:r>
@@ -2137,8 +2653,8 @@
           <w:highlight w:val="white"/>
         </w:rPr>
       </w:pPr>
-      <w:bookmarkStart w:id="28" w:name="_xuug3sfxnxg4" w:colFirst="0" w:colLast="0"/>
-      <w:bookmarkEnd w:id="28"/>
+      <w:bookmarkStart w:id="27" w:name="_xuug3sfxnxg4" w:colFirst="0" w:colLast="0"/>
+      <w:bookmarkEnd w:id="27"/>
     </w:p>
     <w:p>
       <w:pPr>
@@ -2288,6 +2804,118 @@
 <file path=word/numbering.xml><?xml version="1.0" encoding="utf-8"?>
 <w:numbering xmlns:wpc="http://schemas.microsoft.com/office/word/2010/wordprocessingCanvas" xmlns:cx="http://schemas.microsoft.com/office/drawing/2014/chartex" xmlns:cx1="http://schemas.microsoft.com/office/drawing/2015/9/8/chartex" xmlns:cx2="http://schemas.microsoft.com/office/drawing/2015/10/21/chartex" xmlns:cx3="http://schemas.microsoft.com/office/drawing/2016/5/9/chartex" xmlns:cx4="http://schemas.microsoft.com/office/drawing/2016/5/10/chartex" xmlns:cx5="http://schemas.microsoft.com/office/drawing/2016/5/11/chartex" xmlns:cx6="http://schemas.microsoft.com/office/drawing/2016/5/12/chartex" xmlns:cx7="http://schemas.microsoft.com/office/drawing/2016/5/13/chartex" xmlns:cx8="http://schemas.microsoft.com/office/drawing/2016/5/14/chartex" xmlns:mc="http://schemas.openxmlformats.org/markup-compatibility/2006" xmlns:aink="http://schemas.microsoft.com/office/drawing/2016/ink" xmlns:am3d="http://schemas.microsoft.com/office/drawing/2017/model3d" xmlns:o="urn:schemas-microsoft-com:office:office" xmlns:oel="http://schemas.microsoft.com/office/2019/extlst" xmlns:r="http://schemas.openxmlformats.org/officeDocument/2006/relationships" xmlns:m="http://schemas.openxmlformats.org/officeDocument/2006/math" xmlns:v="urn:schemas-microsoft-com:vml" xmlns:wp14="http://schemas.microsoft.com/office/word/2010/wordprocessingDrawing" xmlns:wp="http://schemas.openxmlformats.org/drawingml/2006/wordprocessingDrawing" xmlns:w10="urn:schemas-microsoft-com:office:word" xmlns:w="http://schemas.openxmlformats.org/wordprocessingml/2006/main" xmlns:w14="http://schemas.microsoft.com/office/word/2010/wordml" xmlns:w15="http://schemas.microsoft.com/office/word/2012/wordml" xmlns:w16cex="http://schemas.microsoft.com/office/word/2018/wordml/cex" xmlns:w16cid="http://schemas.microsoft.com/office/word/2016/wordml/cid" xmlns:w16="http://schemas.microsoft.com/office/word/2018/wordml" xmlns:w16sdtdh="http://schemas.microsoft.com/office/word/2020/wordml/sdtdatahash" xmlns:w16se="http://schemas.microsoft.com/office/word/2015/wordml/symex" xmlns:wpg="http://schemas.microsoft.com/office/word/2010/wordprocessingGroup" xmlns:wpi="http://schemas.microsoft.com/office/word/2010/wordprocessingInk" xmlns:wne="http://schemas.microsoft.com/office/word/2006/wordml" xmlns:wps="http://schemas.microsoft.com/office/word/2010/wordprocessingShape" mc:Ignorable="w14 w15 w16se w16cid w16 w16cex w16sdtdh wp14">
   <w:abstractNum w:abstractNumId="0" w15:restartNumberingAfterBreak="0">
+    <w:nsid w:val="06132F84"/>
+    <w:multiLevelType w:val="hybridMultilevel"/>
+    <w:tmpl w:val="4DF8954E"/>
+    <w:lvl w:ilvl="0" w:tplc="ADC4BA98">
+      <w:numFmt w:val="bullet"/>
+      <w:lvlText w:val="-"/>
+      <w:lvlJc w:val="left"/>
+      <w:pPr>
+        <w:ind w:left="720" w:hanging="360"/>
+      </w:pPr>
+      <w:rPr>
+        <w:rFonts w:ascii="Arial" w:eastAsia="Arial" w:hAnsi="Arial" w:cs="Arial" w:hint="default"/>
+      </w:rPr>
+    </w:lvl>
+    <w:lvl w:ilvl="1" w:tplc="0C0A0003" w:tentative="1">
+      <w:start w:val="1"/>
+      <w:numFmt w:val="bullet"/>
+      <w:lvlText w:val="o"/>
+      <w:lvlJc w:val="left"/>
+      <w:pPr>
+        <w:ind w:left="1440" w:hanging="360"/>
+      </w:pPr>
+      <w:rPr>
+        <w:rFonts w:ascii="Courier New" w:hAnsi="Courier New" w:cs="Courier New" w:hint="default"/>
+      </w:rPr>
+    </w:lvl>
+    <w:lvl w:ilvl="2" w:tplc="0C0A0005" w:tentative="1">
+      <w:start w:val="1"/>
+      <w:numFmt w:val="bullet"/>
+      <w:lvlText w:val=""/>
+      <w:lvlJc w:val="left"/>
+      <w:pPr>
+        <w:ind w:left="2160" w:hanging="360"/>
+      </w:pPr>
+      <w:rPr>
+        <w:rFonts w:ascii="Wingdings" w:hAnsi="Wingdings" w:hint="default"/>
+      </w:rPr>
+    </w:lvl>
+    <w:lvl w:ilvl="3" w:tplc="0C0A0001" w:tentative="1">
+      <w:start w:val="1"/>
+      <w:numFmt w:val="bullet"/>
+      <w:lvlText w:val=""/>
+      <w:lvlJc w:val="left"/>
+      <w:pPr>
+        <w:ind w:left="2880" w:hanging="360"/>
+      </w:pPr>
+      <w:rPr>
+        <w:rFonts w:ascii="Symbol" w:hAnsi="Symbol" w:hint="default"/>
+      </w:rPr>
+    </w:lvl>
+    <w:lvl w:ilvl="4" w:tplc="0C0A0003" w:tentative="1">
+      <w:start w:val="1"/>
+      <w:numFmt w:val="bullet"/>
+      <w:lvlText w:val="o"/>
+      <w:lvlJc w:val="left"/>
+      <w:pPr>
+        <w:ind w:left="3600" w:hanging="360"/>
+      </w:pPr>
+      <w:rPr>
+        <w:rFonts w:ascii="Courier New" w:hAnsi="Courier New" w:cs="Courier New" w:hint="default"/>
+      </w:rPr>
+    </w:lvl>
+    <w:lvl w:ilvl="5" w:tplc="0C0A0005" w:tentative="1">
+      <w:start w:val="1"/>
+      <w:numFmt w:val="bullet"/>
+      <w:lvlText w:val=""/>
+      <w:lvlJc w:val="left"/>
+      <w:pPr>
+        <w:ind w:left="4320" w:hanging="360"/>
+      </w:pPr>
+      <w:rPr>
+        <w:rFonts w:ascii="Wingdings" w:hAnsi="Wingdings" w:hint="default"/>
+      </w:rPr>
+    </w:lvl>
+    <w:lvl w:ilvl="6" w:tplc="0C0A0001" w:tentative="1">
+      <w:start w:val="1"/>
+      <w:numFmt w:val="bullet"/>
+      <w:lvlText w:val=""/>
+      <w:lvlJc w:val="left"/>
+      <w:pPr>
+        <w:ind w:left="5040" w:hanging="360"/>
+      </w:pPr>
+      <w:rPr>
+        <w:rFonts w:ascii="Symbol" w:hAnsi="Symbol" w:hint="default"/>
+      </w:rPr>
+    </w:lvl>
+    <w:lvl w:ilvl="7" w:tplc="0C0A0003" w:tentative="1">
+      <w:start w:val="1"/>
+      <w:numFmt w:val="bullet"/>
+      <w:lvlText w:val="o"/>
+      <w:lvlJc w:val="left"/>
+      <w:pPr>
+        <w:ind w:left="5760" w:hanging="360"/>
+      </w:pPr>
+      <w:rPr>
+        <w:rFonts w:ascii="Courier New" w:hAnsi="Courier New" w:cs="Courier New" w:hint="default"/>
+      </w:rPr>
+    </w:lvl>
+    <w:lvl w:ilvl="8" w:tplc="0C0A0005" w:tentative="1">
+      <w:start w:val="1"/>
+      <w:numFmt w:val="bullet"/>
+      <w:lvlText w:val=""/>
+      <w:lvlJc w:val="left"/>
+      <w:pPr>
+        <w:ind w:left="6480" w:hanging="360"/>
+      </w:pPr>
+      <w:rPr>
+        <w:rFonts w:ascii="Wingdings" w:hAnsi="Wingdings" w:hint="default"/>
+      </w:rPr>
+    </w:lvl>
+  </w:abstractNum>
+  <w:abstractNum w:abstractNumId="1" w15:restartNumberingAfterBreak="0">
     <w:nsid w:val="14B0525F"/>
     <w:multiLevelType w:val="multilevel"/>
     <w:tmpl w:val="8A9E34BE"/>
@@ -2400,7 +3028,7 @@
       </w:rPr>
     </w:lvl>
   </w:abstractNum>
-  <w:abstractNum w:abstractNumId="1" w15:restartNumberingAfterBreak="0">
+  <w:abstractNum w:abstractNumId="2" w15:restartNumberingAfterBreak="0">
     <w:nsid w:val="19323EBF"/>
     <w:multiLevelType w:val="multilevel"/>
     <w:tmpl w:val="E1900358"/>
@@ -2513,7 +3141,7 @@
       </w:rPr>
     </w:lvl>
   </w:abstractNum>
-  <w:abstractNum w:abstractNumId="2" w15:restartNumberingAfterBreak="0">
+  <w:abstractNum w:abstractNumId="3" w15:restartNumberingAfterBreak="0">
     <w:nsid w:val="19DD5957"/>
     <w:multiLevelType w:val="multilevel"/>
     <w:tmpl w:val="62248132"/>
@@ -2628,7 +3256,7 @@
       </w:rPr>
     </w:lvl>
   </w:abstractNum>
-  <w:abstractNum w:abstractNumId="3" w15:restartNumberingAfterBreak="0">
+  <w:abstractNum w:abstractNumId="4" w15:restartNumberingAfterBreak="0">
     <w:nsid w:val="27883949"/>
     <w:multiLevelType w:val="multilevel"/>
     <w:tmpl w:val="E2740718"/>
@@ -2741,7 +3369,7 @@
       </w:rPr>
     </w:lvl>
   </w:abstractNum>
-  <w:abstractNum w:abstractNumId="4" w15:restartNumberingAfterBreak="0">
+  <w:abstractNum w:abstractNumId="5" w15:restartNumberingAfterBreak="0">
     <w:nsid w:val="28E216AE"/>
     <w:multiLevelType w:val="multilevel"/>
     <w:tmpl w:val="9FB08CF4"/>
@@ -2854,7 +3482,7 @@
       </w:rPr>
     </w:lvl>
   </w:abstractNum>
-  <w:abstractNum w:abstractNumId="5" w15:restartNumberingAfterBreak="0">
+  <w:abstractNum w:abstractNumId="6" w15:restartNumberingAfterBreak="0">
     <w:nsid w:val="29CC2D9F"/>
     <w:multiLevelType w:val="multilevel"/>
     <w:tmpl w:val="CA861964"/>
@@ -2967,7 +3595,7 @@
       </w:rPr>
     </w:lvl>
   </w:abstractNum>
-  <w:abstractNum w:abstractNumId="6" w15:restartNumberingAfterBreak="0">
+  <w:abstractNum w:abstractNumId="7" w15:restartNumberingAfterBreak="0">
     <w:nsid w:val="311D6054"/>
     <w:multiLevelType w:val="multilevel"/>
     <w:tmpl w:val="98CE9BC8"/>
@@ -3080,7 +3708,7 @@
       </w:rPr>
     </w:lvl>
   </w:abstractNum>
-  <w:abstractNum w:abstractNumId="7" w15:restartNumberingAfterBreak="0">
+  <w:abstractNum w:abstractNumId="8" w15:restartNumberingAfterBreak="0">
     <w:nsid w:val="3CC225BE"/>
     <w:multiLevelType w:val="multilevel"/>
     <w:tmpl w:val="38EE606A"/>
@@ -3193,7 +3821,7 @@
       </w:rPr>
     </w:lvl>
   </w:abstractNum>
-  <w:abstractNum w:abstractNumId="8" w15:restartNumberingAfterBreak="0">
+  <w:abstractNum w:abstractNumId="9" w15:restartNumberingAfterBreak="0">
     <w:nsid w:val="3E810D7C"/>
     <w:multiLevelType w:val="multilevel"/>
     <w:tmpl w:val="15F8358E"/>
@@ -3306,7 +3934,7 @@
       </w:rPr>
     </w:lvl>
   </w:abstractNum>
-  <w:abstractNum w:abstractNumId="9" w15:restartNumberingAfterBreak="0">
+  <w:abstractNum w:abstractNumId="10" w15:restartNumberingAfterBreak="0">
     <w:nsid w:val="46A1557B"/>
     <w:multiLevelType w:val="multilevel"/>
     <w:tmpl w:val="402AFA3A"/>
@@ -3421,7 +4049,232 @@
       </w:rPr>
     </w:lvl>
   </w:abstractNum>
-  <w:abstractNum w:abstractNumId="10" w15:restartNumberingAfterBreak="0">
+  <w:abstractNum w:abstractNumId="11" w15:restartNumberingAfterBreak="0">
+    <w:nsid w:val="4850587A"/>
+    <w:multiLevelType w:val="hybridMultilevel"/>
+    <w:tmpl w:val="055CD934"/>
+    <w:lvl w:ilvl="0" w:tplc="ADC4BA98">
+      <w:numFmt w:val="bullet"/>
+      <w:lvlText w:val="-"/>
+      <w:lvlJc w:val="left"/>
+      <w:pPr>
+        <w:ind w:left="720" w:hanging="360"/>
+      </w:pPr>
+      <w:rPr>
+        <w:rFonts w:ascii="Arial" w:eastAsia="Arial" w:hAnsi="Arial" w:cs="Arial" w:hint="default"/>
+      </w:rPr>
+    </w:lvl>
+    <w:lvl w:ilvl="1" w:tplc="0C0A0003" w:tentative="1">
+      <w:start w:val="1"/>
+      <w:numFmt w:val="bullet"/>
+      <w:lvlText w:val="o"/>
+      <w:lvlJc w:val="left"/>
+      <w:pPr>
+        <w:ind w:left="1440" w:hanging="360"/>
+      </w:pPr>
+      <w:rPr>
+        <w:rFonts w:ascii="Courier New" w:hAnsi="Courier New" w:cs="Courier New" w:hint="default"/>
+      </w:rPr>
+    </w:lvl>
+    <w:lvl w:ilvl="2" w:tplc="0C0A0005" w:tentative="1">
+      <w:start w:val="1"/>
+      <w:numFmt w:val="bullet"/>
+      <w:lvlText w:val=""/>
+      <w:lvlJc w:val="left"/>
+      <w:pPr>
+        <w:ind w:left="2160" w:hanging="360"/>
+      </w:pPr>
+      <w:rPr>
+        <w:rFonts w:ascii="Wingdings" w:hAnsi="Wingdings" w:hint="default"/>
+      </w:rPr>
+    </w:lvl>
+    <w:lvl w:ilvl="3" w:tplc="0C0A0001" w:tentative="1">
+      <w:start w:val="1"/>
+      <w:numFmt w:val="bullet"/>
+      <w:lvlText w:val=""/>
+      <w:lvlJc w:val="left"/>
+      <w:pPr>
+        <w:ind w:left="2880" w:hanging="360"/>
+      </w:pPr>
+      <w:rPr>
+        <w:rFonts w:ascii="Symbol" w:hAnsi="Symbol" w:hint="default"/>
+      </w:rPr>
+    </w:lvl>
+    <w:lvl w:ilvl="4" w:tplc="0C0A0003" w:tentative="1">
+      <w:start w:val="1"/>
+      <w:numFmt w:val="bullet"/>
+      <w:lvlText w:val="o"/>
+      <w:lvlJc w:val="left"/>
+      <w:pPr>
+        <w:ind w:left="3600" w:hanging="360"/>
+      </w:pPr>
+      <w:rPr>
+        <w:rFonts w:ascii="Courier New" w:hAnsi="Courier New" w:cs="Courier New" w:hint="default"/>
+      </w:rPr>
+    </w:lvl>
+    <w:lvl w:ilvl="5" w:tplc="0C0A0005" w:tentative="1">
+      <w:start w:val="1"/>
+      <w:numFmt w:val="bullet"/>
+      <w:lvlText w:val=""/>
+      <w:lvlJc w:val="left"/>
+      <w:pPr>
+        <w:ind w:left="4320" w:hanging="360"/>
+      </w:pPr>
+      <w:rPr>
+        <w:rFonts w:ascii="Wingdings" w:hAnsi="Wingdings" w:hint="default"/>
+      </w:rPr>
+    </w:lvl>
+    <w:lvl w:ilvl="6" w:tplc="0C0A0001" w:tentative="1">
+      <w:start w:val="1"/>
+      <w:numFmt w:val="bullet"/>
+      <w:lvlText w:val=""/>
+      <w:lvlJc w:val="left"/>
+      <w:pPr>
+        <w:ind w:left="5040" w:hanging="360"/>
+      </w:pPr>
+      <w:rPr>
+        <w:rFonts w:ascii="Symbol" w:hAnsi="Symbol" w:hint="default"/>
+      </w:rPr>
+    </w:lvl>
+    <w:lvl w:ilvl="7" w:tplc="0C0A0003" w:tentative="1">
+      <w:start w:val="1"/>
+      <w:numFmt w:val="bullet"/>
+      <w:lvlText w:val="o"/>
+      <w:lvlJc w:val="left"/>
+      <w:pPr>
+        <w:ind w:left="5760" w:hanging="360"/>
+      </w:pPr>
+      <w:rPr>
+        <w:rFonts w:ascii="Courier New" w:hAnsi="Courier New" w:cs="Courier New" w:hint="default"/>
+      </w:rPr>
+    </w:lvl>
+    <w:lvl w:ilvl="8" w:tplc="0C0A0005" w:tentative="1">
+      <w:start w:val="1"/>
+      <w:numFmt w:val="bullet"/>
+      <w:lvlText w:val=""/>
+      <w:lvlJc w:val="left"/>
+      <w:pPr>
+        <w:ind w:left="6480" w:hanging="360"/>
+      </w:pPr>
+      <w:rPr>
+        <w:rFonts w:ascii="Wingdings" w:hAnsi="Wingdings" w:hint="default"/>
+      </w:rPr>
+    </w:lvl>
+  </w:abstractNum>
+  <w:abstractNum w:abstractNumId="12" w15:restartNumberingAfterBreak="0">
+    <w:nsid w:val="571D3871"/>
+    <w:multiLevelType w:val="hybridMultilevel"/>
+    <w:tmpl w:val="2D5C6DF0"/>
+    <w:lvl w:ilvl="0" w:tplc="0C0A0001">
+      <w:start w:val="1"/>
+      <w:numFmt w:val="bullet"/>
+      <w:lvlText w:val=""/>
+      <w:lvlJc w:val="left"/>
+      <w:pPr>
+        <w:ind w:left="360" w:hanging="360"/>
+      </w:pPr>
+      <w:rPr>
+        <w:rFonts w:ascii="Symbol" w:hAnsi="Symbol" w:hint="default"/>
+      </w:rPr>
+    </w:lvl>
+    <w:lvl w:ilvl="1" w:tplc="0C0A0003">
+      <w:start w:val="1"/>
+      <w:numFmt w:val="bullet"/>
+      <w:lvlText w:val="o"/>
+      <w:lvlJc w:val="left"/>
+      <w:pPr>
+        <w:ind w:left="1080" w:hanging="360"/>
+      </w:pPr>
+      <w:rPr>
+        <w:rFonts w:ascii="Courier New" w:hAnsi="Courier New" w:cs="Courier New" w:hint="default"/>
+      </w:rPr>
+    </w:lvl>
+    <w:lvl w:ilvl="2" w:tplc="0C0A0005">
+      <w:start w:val="1"/>
+      <w:numFmt w:val="bullet"/>
+      <w:lvlText w:val=""/>
+      <w:lvlJc w:val="left"/>
+      <w:pPr>
+        <w:ind w:left="1800" w:hanging="360"/>
+      </w:pPr>
+      <w:rPr>
+        <w:rFonts w:ascii="Wingdings" w:hAnsi="Wingdings" w:hint="default"/>
+      </w:rPr>
+    </w:lvl>
+    <w:lvl w:ilvl="3" w:tplc="0C0A0001">
+      <w:start w:val="1"/>
+      <w:numFmt w:val="bullet"/>
+      <w:lvlText w:val=""/>
+      <w:lvlJc w:val="left"/>
+      <w:pPr>
+        <w:ind w:left="2520" w:hanging="360"/>
+      </w:pPr>
+      <w:rPr>
+        <w:rFonts w:ascii="Symbol" w:hAnsi="Symbol" w:hint="default"/>
+      </w:rPr>
+    </w:lvl>
+    <w:lvl w:ilvl="4" w:tplc="0C0A0003" w:tentative="1">
+      <w:start w:val="1"/>
+      <w:numFmt w:val="bullet"/>
+      <w:lvlText w:val="o"/>
+      <w:lvlJc w:val="left"/>
+      <w:pPr>
+        <w:ind w:left="3240" w:hanging="360"/>
+      </w:pPr>
+      <w:rPr>
+        <w:rFonts w:ascii="Courier New" w:hAnsi="Courier New" w:cs="Courier New" w:hint="default"/>
+      </w:rPr>
+    </w:lvl>
+    <w:lvl w:ilvl="5" w:tplc="0C0A0005" w:tentative="1">
+      <w:start w:val="1"/>
+      <w:numFmt w:val="bullet"/>
+      <w:lvlText w:val=""/>
+      <w:lvlJc w:val="left"/>
+      <w:pPr>
+        <w:ind w:left="3960" w:hanging="360"/>
+      </w:pPr>
+      <w:rPr>
+        <w:rFonts w:ascii="Wingdings" w:hAnsi="Wingdings" w:hint="default"/>
+      </w:rPr>
+    </w:lvl>
+    <w:lvl w:ilvl="6" w:tplc="0C0A0001" w:tentative="1">
+      <w:start w:val="1"/>
+      <w:numFmt w:val="bullet"/>
+      <w:lvlText w:val=""/>
+      <w:lvlJc w:val="left"/>
+      <w:pPr>
+        <w:ind w:left="4680" w:hanging="360"/>
+      </w:pPr>
+      <w:rPr>
+        <w:rFonts w:ascii="Symbol" w:hAnsi="Symbol" w:hint="default"/>
+      </w:rPr>
+    </w:lvl>
+    <w:lvl w:ilvl="7" w:tplc="0C0A0003" w:tentative="1">
+      <w:start w:val="1"/>
+      <w:numFmt w:val="bullet"/>
+      <w:lvlText w:val="o"/>
+      <w:lvlJc w:val="left"/>
+      <w:pPr>
+        <w:ind w:left="5400" w:hanging="360"/>
+      </w:pPr>
+      <w:rPr>
+        <w:rFonts w:ascii="Courier New" w:hAnsi="Courier New" w:cs="Courier New" w:hint="default"/>
+      </w:rPr>
+    </w:lvl>
+    <w:lvl w:ilvl="8" w:tplc="0C0A0005" w:tentative="1">
+      <w:start w:val="1"/>
+      <w:numFmt w:val="bullet"/>
+      <w:lvlText w:val=""/>
+      <w:lvlJc w:val="left"/>
+      <w:pPr>
+        <w:ind w:left="6120" w:hanging="360"/>
+      </w:pPr>
+      <w:rPr>
+        <w:rFonts w:ascii="Wingdings" w:hAnsi="Wingdings" w:hint="default"/>
+      </w:rPr>
+    </w:lvl>
+  </w:abstractNum>
+  <w:abstractNum w:abstractNumId="13" w15:restartNumberingAfterBreak="0">
     <w:nsid w:val="59A41FE2"/>
     <w:multiLevelType w:val="multilevel"/>
     <w:tmpl w:val="D7627B6E"/>
@@ -3534,7 +4387,7 @@
       </w:rPr>
     </w:lvl>
   </w:abstractNum>
-  <w:abstractNum w:abstractNumId="11" w15:restartNumberingAfterBreak="0">
+  <w:abstractNum w:abstractNumId="14" w15:restartNumberingAfterBreak="0">
     <w:nsid w:val="5D6414C8"/>
     <w:multiLevelType w:val="multilevel"/>
     <w:tmpl w:val="CD62CED0"/>
@@ -3647,7 +4500,7 @@
       </w:rPr>
     </w:lvl>
   </w:abstractNum>
-  <w:abstractNum w:abstractNumId="12" w15:restartNumberingAfterBreak="0">
+  <w:abstractNum w:abstractNumId="15" w15:restartNumberingAfterBreak="0">
     <w:nsid w:val="60614664"/>
     <w:multiLevelType w:val="multilevel"/>
     <w:tmpl w:val="55C6E9F6"/>
@@ -3760,7 +4613,7 @@
       </w:rPr>
     </w:lvl>
   </w:abstractNum>
-  <w:abstractNum w:abstractNumId="13" w15:restartNumberingAfterBreak="0">
+  <w:abstractNum w:abstractNumId="16" w15:restartNumberingAfterBreak="0">
     <w:nsid w:val="72D47843"/>
     <w:multiLevelType w:val="multilevel"/>
     <w:tmpl w:val="CE2C29B6"/>
@@ -3873,7 +4726,7 @@
       </w:rPr>
     </w:lvl>
   </w:abstractNum>
-  <w:abstractNum w:abstractNumId="14" w15:restartNumberingAfterBreak="0">
+  <w:abstractNum w:abstractNumId="17" w15:restartNumberingAfterBreak="0">
     <w:nsid w:val="7D504A35"/>
     <w:multiLevelType w:val="multilevel"/>
     <w:tmpl w:val="3E5CB2C4"/>
@@ -3986,7 +4839,7 @@
       </w:rPr>
     </w:lvl>
   </w:abstractNum>
-  <w:abstractNum w:abstractNumId="15" w15:restartNumberingAfterBreak="0">
+  <w:abstractNum w:abstractNumId="18" w15:restartNumberingAfterBreak="0">
     <w:nsid w:val="7ED214B9"/>
     <w:multiLevelType w:val="multilevel"/>
     <w:tmpl w:val="54E44210"/>
@@ -4099,7 +4952,7 @@
       </w:rPr>
     </w:lvl>
   </w:abstractNum>
-  <w:abstractNum w:abstractNumId="16" w15:restartNumberingAfterBreak="0">
+  <w:abstractNum w:abstractNumId="19" w15:restartNumberingAfterBreak="0">
     <w:nsid w:val="7F204B39"/>
     <w:multiLevelType w:val="multilevel"/>
     <w:tmpl w:val="42DE8C50"/>
@@ -4212,56 +5065,181 @@
       </w:rPr>
     </w:lvl>
   </w:abstractNum>
+  <w:abstractNum w:abstractNumId="20" w15:restartNumberingAfterBreak="0">
+    <w:nsid w:val="7F330C72"/>
+    <w:multiLevelType w:val="hybridMultilevel"/>
+    <w:tmpl w:val="04268EA6"/>
+    <w:lvl w:ilvl="0" w:tplc="0C0A0001">
+      <w:start w:val="1"/>
+      <w:numFmt w:val="bullet"/>
+      <w:lvlText w:val=""/>
+      <w:lvlJc w:val="left"/>
+      <w:pPr>
+        <w:ind w:left="360" w:hanging="360"/>
+      </w:pPr>
+      <w:rPr>
+        <w:rFonts w:ascii="Symbol" w:hAnsi="Symbol" w:hint="default"/>
+      </w:rPr>
+    </w:lvl>
+    <w:lvl w:ilvl="1" w:tplc="0C0A0003" w:tentative="1">
+      <w:start w:val="1"/>
+      <w:numFmt w:val="bullet"/>
+      <w:lvlText w:val="o"/>
+      <w:lvlJc w:val="left"/>
+      <w:pPr>
+        <w:ind w:left="1080" w:hanging="360"/>
+      </w:pPr>
+      <w:rPr>
+        <w:rFonts w:ascii="Courier New" w:hAnsi="Courier New" w:cs="Courier New" w:hint="default"/>
+      </w:rPr>
+    </w:lvl>
+    <w:lvl w:ilvl="2" w:tplc="0C0A0005" w:tentative="1">
+      <w:start w:val="1"/>
+      <w:numFmt w:val="bullet"/>
+      <w:lvlText w:val=""/>
+      <w:lvlJc w:val="left"/>
+      <w:pPr>
+        <w:ind w:left="1800" w:hanging="360"/>
+      </w:pPr>
+      <w:rPr>
+        <w:rFonts w:ascii="Wingdings" w:hAnsi="Wingdings" w:hint="default"/>
+      </w:rPr>
+    </w:lvl>
+    <w:lvl w:ilvl="3" w:tplc="0C0A0001" w:tentative="1">
+      <w:start w:val="1"/>
+      <w:numFmt w:val="bullet"/>
+      <w:lvlText w:val=""/>
+      <w:lvlJc w:val="left"/>
+      <w:pPr>
+        <w:ind w:left="2520" w:hanging="360"/>
+      </w:pPr>
+      <w:rPr>
+        <w:rFonts w:ascii="Symbol" w:hAnsi="Symbol" w:hint="default"/>
+      </w:rPr>
+    </w:lvl>
+    <w:lvl w:ilvl="4" w:tplc="0C0A0003" w:tentative="1">
+      <w:start w:val="1"/>
+      <w:numFmt w:val="bullet"/>
+      <w:lvlText w:val="o"/>
+      <w:lvlJc w:val="left"/>
+      <w:pPr>
+        <w:ind w:left="3240" w:hanging="360"/>
+      </w:pPr>
+      <w:rPr>
+        <w:rFonts w:ascii="Courier New" w:hAnsi="Courier New" w:cs="Courier New" w:hint="default"/>
+      </w:rPr>
+    </w:lvl>
+    <w:lvl w:ilvl="5" w:tplc="0C0A0005" w:tentative="1">
+      <w:start w:val="1"/>
+      <w:numFmt w:val="bullet"/>
+      <w:lvlText w:val=""/>
+      <w:lvlJc w:val="left"/>
+      <w:pPr>
+        <w:ind w:left="3960" w:hanging="360"/>
+      </w:pPr>
+      <w:rPr>
+        <w:rFonts w:ascii="Wingdings" w:hAnsi="Wingdings" w:hint="default"/>
+      </w:rPr>
+    </w:lvl>
+    <w:lvl w:ilvl="6" w:tplc="0C0A0001" w:tentative="1">
+      <w:start w:val="1"/>
+      <w:numFmt w:val="bullet"/>
+      <w:lvlText w:val=""/>
+      <w:lvlJc w:val="left"/>
+      <w:pPr>
+        <w:ind w:left="4680" w:hanging="360"/>
+      </w:pPr>
+      <w:rPr>
+        <w:rFonts w:ascii="Symbol" w:hAnsi="Symbol" w:hint="default"/>
+      </w:rPr>
+    </w:lvl>
+    <w:lvl w:ilvl="7" w:tplc="0C0A0003" w:tentative="1">
+      <w:start w:val="1"/>
+      <w:numFmt w:val="bullet"/>
+      <w:lvlText w:val="o"/>
+      <w:lvlJc w:val="left"/>
+      <w:pPr>
+        <w:ind w:left="5400" w:hanging="360"/>
+      </w:pPr>
+      <w:rPr>
+        <w:rFonts w:ascii="Courier New" w:hAnsi="Courier New" w:cs="Courier New" w:hint="default"/>
+      </w:rPr>
+    </w:lvl>
+    <w:lvl w:ilvl="8" w:tplc="0C0A0005" w:tentative="1">
+      <w:start w:val="1"/>
+      <w:numFmt w:val="bullet"/>
+      <w:lvlText w:val=""/>
+      <w:lvlJc w:val="left"/>
+      <w:pPr>
+        <w:ind w:left="6120" w:hanging="360"/>
+      </w:pPr>
+      <w:rPr>
+        <w:rFonts w:ascii="Wingdings" w:hAnsi="Wingdings" w:hint="default"/>
+      </w:rPr>
+    </w:lvl>
+  </w:abstractNum>
   <w:num w:numId="1" w16cid:durableId="1650786732">
+    <w:abstractNumId w:val="1"/>
+  </w:num>
+  <w:num w:numId="2" w16cid:durableId="1420636703">
+    <w:abstractNumId w:val="9"/>
+  </w:num>
+  <w:num w:numId="3" w16cid:durableId="729304816">
+    <w:abstractNumId w:val="15"/>
+  </w:num>
+  <w:num w:numId="4" w16cid:durableId="1522015954">
+    <w:abstractNumId w:val="18"/>
+  </w:num>
+  <w:num w:numId="5" w16cid:durableId="470371849">
+    <w:abstractNumId w:val="5"/>
+  </w:num>
+  <w:num w:numId="6" w16cid:durableId="1723285024">
+    <w:abstractNumId w:val="19"/>
+  </w:num>
+  <w:num w:numId="7" w16cid:durableId="1043213869">
+    <w:abstractNumId w:val="8"/>
+  </w:num>
+  <w:num w:numId="8" w16cid:durableId="662586570">
+    <w:abstractNumId w:val="7"/>
+  </w:num>
+  <w:num w:numId="9" w16cid:durableId="639502234">
+    <w:abstractNumId w:val="14"/>
+  </w:num>
+  <w:num w:numId="10" w16cid:durableId="1429423420">
+    <w:abstractNumId w:val="17"/>
+  </w:num>
+  <w:num w:numId="11" w16cid:durableId="104273882">
+    <w:abstractNumId w:val="16"/>
+  </w:num>
+  <w:num w:numId="12" w16cid:durableId="1937903999">
+    <w:abstractNumId w:val="2"/>
+  </w:num>
+  <w:num w:numId="13" w16cid:durableId="566495533">
+    <w:abstractNumId w:val="3"/>
+  </w:num>
+  <w:num w:numId="14" w16cid:durableId="523130367">
+    <w:abstractNumId w:val="13"/>
+  </w:num>
+  <w:num w:numId="15" w16cid:durableId="1307468747">
+    <w:abstractNumId w:val="6"/>
+  </w:num>
+  <w:num w:numId="16" w16cid:durableId="1663238526">
+    <w:abstractNumId w:val="4"/>
+  </w:num>
+  <w:num w:numId="17" w16cid:durableId="52627850">
+    <w:abstractNumId w:val="10"/>
+  </w:num>
+  <w:num w:numId="18" w16cid:durableId="635181913">
+    <w:abstractNumId w:val="11"/>
+  </w:num>
+  <w:num w:numId="19" w16cid:durableId="600258896">
+    <w:abstractNumId w:val="20"/>
+  </w:num>
+  <w:num w:numId="20" w16cid:durableId="2896976">
     <w:abstractNumId w:val="0"/>
   </w:num>
-  <w:num w:numId="2" w16cid:durableId="1420636703">
-    <w:abstractNumId w:val="8"/>
-  </w:num>
-  <w:num w:numId="3" w16cid:durableId="729304816">
+  <w:num w:numId="21" w16cid:durableId="448361531">
     <w:abstractNumId w:val="12"/>
-  </w:num>
-  <w:num w:numId="4" w16cid:durableId="1522015954">
-    <w:abstractNumId w:val="15"/>
-  </w:num>
-  <w:num w:numId="5" w16cid:durableId="470371849">
-    <w:abstractNumId w:val="4"/>
-  </w:num>
-  <w:num w:numId="6" w16cid:durableId="1723285024">
-    <w:abstractNumId w:val="16"/>
-  </w:num>
-  <w:num w:numId="7" w16cid:durableId="1043213869">
-    <w:abstractNumId w:val="7"/>
-  </w:num>
-  <w:num w:numId="8" w16cid:durableId="662586570">
-    <w:abstractNumId w:val="6"/>
-  </w:num>
-  <w:num w:numId="9" w16cid:durableId="639502234">
-    <w:abstractNumId w:val="11"/>
-  </w:num>
-  <w:num w:numId="10" w16cid:durableId="1429423420">
-    <w:abstractNumId w:val="14"/>
-  </w:num>
-  <w:num w:numId="11" w16cid:durableId="104273882">
-    <w:abstractNumId w:val="13"/>
-  </w:num>
-  <w:num w:numId="12" w16cid:durableId="1937903999">
-    <w:abstractNumId w:val="1"/>
-  </w:num>
-  <w:num w:numId="13" w16cid:durableId="566495533">
-    <w:abstractNumId w:val="2"/>
-  </w:num>
-  <w:num w:numId="14" w16cid:durableId="523130367">
-    <w:abstractNumId w:val="10"/>
-  </w:num>
-  <w:num w:numId="15" w16cid:durableId="1307468747">
-    <w:abstractNumId w:val="5"/>
-  </w:num>
-  <w:num w:numId="16" w16cid:durableId="1663238526">
-    <w:abstractNumId w:val="3"/>
-  </w:num>
-  <w:num w:numId="17" w16cid:durableId="52627850">
-    <w:abstractNumId w:val="9"/>
   </w:num>
 </w:numbering>
 </file>
@@ -4664,7 +5642,7 @@
   <w:style w:type="paragraph" w:default="1" w:styleId="Normal">
     <w:name w:val="Normal"/>
     <w:qFormat/>
-    <w:rsid w:val="006A05EE"/>
+    <w:rsid w:val="0089462C"/>
     <w:pPr>
       <w:spacing w:after="240"/>
       <w:jc w:val="both"/>
@@ -4786,7 +5764,6 @@
   <w:style w:type="character" w:default="1" w:styleId="Fuentedeprrafopredeter">
     <w:name w:val="Default Paragraph Font"/>
     <w:uiPriority w:val="1"/>
-    <w:semiHidden/>
     <w:unhideWhenUsed/>
   </w:style>
   <w:style w:type="table" w:default="1" w:styleId="Tablanormal">
@@ -4951,6 +5928,34 @@
     <w:rPr>
       <w:rFonts w:asciiTheme="minorHAnsi" w:eastAsiaTheme="minorEastAsia" w:hAnsiTheme="minorHAnsi" w:cs="Times New Roman"/>
       <w:sz w:val="22"/>
+      <w:lang w:val="es-ES"/>
+    </w:rPr>
+  </w:style>
+  <w:style w:type="paragraph" w:styleId="Prrafodelista">
+    <w:name w:val="List Paragraph"/>
+    <w:basedOn w:val="Normal"/>
+    <w:uiPriority w:val="34"/>
+    <w:qFormat/>
+    <w:rsid w:val="007908C4"/>
+    <w:pPr>
+      <w:ind w:left="720"/>
+      <w:contextualSpacing/>
+    </w:pPr>
+  </w:style>
+  <w:style w:type="paragraph" w:styleId="NormalWeb">
+    <w:name w:val="Normal (Web)"/>
+    <w:basedOn w:val="Normal"/>
+    <w:uiPriority w:val="99"/>
+    <w:semiHidden/>
+    <w:unhideWhenUsed/>
+    <w:rsid w:val="0089462C"/>
+    <w:pPr>
+      <w:spacing w:before="100" w:beforeAutospacing="1" w:after="100" w:afterAutospacing="1" w:line="240" w:lineRule="auto"/>
+      <w:jc w:val="left"/>
+    </w:pPr>
+    <w:rPr>
+      <w:rFonts w:ascii="Times New Roman" w:eastAsia="Times New Roman" w:hAnsi="Times New Roman" w:cs="Times New Roman"/>
+      <w:szCs w:val="24"/>
       <w:lang w:val="es-ES"/>
     </w:rPr>
   </w:style>

--- a/docs/Memoria.docx
+++ b/docs/Memoria.docx
@@ -1,6 +1,6 @@
 
 <file path=word/document.xml><?xml version="1.0" encoding="utf-8"?>
-<w:document xmlns:wpc="http://schemas.microsoft.com/office/word/2010/wordprocessingCanvas" xmlns:cx="http://schemas.microsoft.com/office/drawing/2014/chartex" xmlns:cx1="http://schemas.microsoft.com/office/drawing/2015/9/8/chartex" xmlns:cx2="http://schemas.microsoft.com/office/drawing/2015/10/21/chartex" xmlns:cx3="http://schemas.microsoft.com/office/drawing/2016/5/9/chartex" xmlns:cx4="http://schemas.microsoft.com/office/drawing/2016/5/10/chartex" xmlns:cx5="http://schemas.microsoft.com/office/drawing/2016/5/11/chartex" xmlns:cx6="http://schemas.microsoft.com/office/drawing/2016/5/12/chartex" xmlns:cx7="http://schemas.microsoft.com/office/drawing/2016/5/13/chartex" xmlns:cx8="http://schemas.microsoft.com/office/drawing/2016/5/14/chartex" xmlns:mc="http://schemas.openxmlformats.org/markup-compatibility/2006" xmlns:aink="http://schemas.microsoft.com/office/drawing/2016/ink" xmlns:am3d="http://schemas.microsoft.com/office/drawing/2017/model3d" xmlns:o="urn:schemas-microsoft-com:office:office" xmlns:oel="http://schemas.microsoft.com/office/2019/extlst" xmlns:r="http://schemas.openxmlformats.org/officeDocument/2006/relationships" xmlns:m="http://schemas.openxmlformats.org/officeDocument/2006/math" xmlns:v="urn:schemas-microsoft-com:vml" xmlns:wp14="http://schemas.microsoft.com/office/word/2010/wordprocessingDrawing" xmlns:wp="http://schemas.openxmlformats.org/drawingml/2006/wordprocessingDrawing" xmlns:w10="urn:schemas-microsoft-com:office:word" xmlns:w="http://schemas.openxmlformats.org/wordprocessingml/2006/main" xmlns:w14="http://schemas.microsoft.com/office/word/2010/wordml" xmlns:w15="http://schemas.microsoft.com/office/word/2012/wordml" xmlns:w16cex="http://schemas.microsoft.com/office/word/2018/wordml/cex" xmlns:w16cid="http://schemas.microsoft.com/office/word/2016/wordml/cid" xmlns:w16="http://schemas.microsoft.com/office/word/2018/wordml" xmlns:w16sdtdh="http://schemas.microsoft.com/office/word/2020/wordml/sdtdatahash" xmlns:w16se="http://schemas.microsoft.com/office/word/2015/wordml/symex" xmlns:wpg="http://schemas.microsoft.com/office/word/2010/wordprocessingGroup" xmlns:wpi="http://schemas.microsoft.com/office/word/2010/wordprocessingInk" xmlns:wne="http://schemas.microsoft.com/office/word/2006/wordml" xmlns:wps="http://schemas.microsoft.com/office/word/2010/wordprocessingShape" mc:Ignorable="w14 w15 w16se w16cid w16 w16cex w16sdtdh wp14">
+<w:document xmlns:wpc="http://schemas.microsoft.com/office/word/2010/wordprocessingCanvas" xmlns:cx="http://schemas.microsoft.com/office/drawing/2014/chartex" xmlns:cx1="http://schemas.microsoft.com/office/drawing/2015/9/8/chartex" xmlns:cx2="http://schemas.microsoft.com/office/drawing/2015/10/21/chartex" xmlns:cx3="http://schemas.microsoft.com/office/drawing/2016/5/9/chartex" xmlns:cx4="http://schemas.microsoft.com/office/drawing/2016/5/10/chartex" xmlns:cx5="http://schemas.microsoft.com/office/drawing/2016/5/11/chartex" xmlns:cx6="http://schemas.microsoft.com/office/drawing/2016/5/12/chartex" xmlns:cx7="http://schemas.microsoft.com/office/drawing/2016/5/13/chartex" xmlns:cx8="http://schemas.microsoft.com/office/drawing/2016/5/14/chartex" xmlns:mc="http://schemas.openxmlformats.org/markup-compatibility/2006" xmlns:aink="http://schemas.microsoft.com/office/drawing/2016/ink" xmlns:am3d="http://schemas.microsoft.com/office/drawing/2017/model3d" xmlns:o="urn:schemas-microsoft-com:office:office" xmlns:oel="http://schemas.microsoft.com/office/2019/extlst" xmlns:r="http://schemas.openxmlformats.org/officeDocument/2006/relationships" xmlns:m="http://schemas.openxmlformats.org/officeDocument/2006/math" xmlns:v="urn:schemas-microsoft-com:vml" xmlns:wp14="http://schemas.microsoft.com/office/word/2010/wordprocessingDrawing" xmlns:wp="http://schemas.openxmlformats.org/drawingml/2006/wordprocessingDrawing" xmlns:w10="urn:schemas-microsoft-com:office:word" xmlns:w="http://schemas.openxmlformats.org/wordprocessingml/2006/main" xmlns:w14="http://schemas.microsoft.com/office/word/2010/wordml" xmlns:w15="http://schemas.microsoft.com/office/word/2012/wordml" xmlns:w16cex="http://schemas.microsoft.com/office/word/2018/wordml/cex" xmlns:w16cid="http://schemas.microsoft.com/office/word/2016/wordml/cid" xmlns:w16="http://schemas.microsoft.com/office/word/2018/wordml" xmlns:w16du="http://schemas.microsoft.com/office/word/2023/wordml/word16du" xmlns:w16sdtdh="http://schemas.microsoft.com/office/word/2020/wordml/sdtdatahash" xmlns:w16se="http://schemas.microsoft.com/office/word/2015/wordml/symex" xmlns:wpg="http://schemas.microsoft.com/office/word/2010/wordprocessingGroup" xmlns:wpi="http://schemas.microsoft.com/office/word/2010/wordprocessingInk" xmlns:wne="http://schemas.microsoft.com/office/word/2006/wordml" xmlns:wps="http://schemas.microsoft.com/office/word/2010/wordprocessingShape" mc:Ignorable="w14 w15 w16se w16cid w16 w16cex w16sdtdh w16du wp14">
   <w:body>
     <w:p>
       <w:bookmarkStart w:id="0" w:name="_ilbnqv5r3rts" w:colFirst="0" w:colLast="0"/>
@@ -148,7 +148,7 @@
       <w:pPr>
         <w:pStyle w:val="Ttulo2"/>
       </w:pPr>
-      <w:bookmarkStart w:id="5" w:name="_Toc166772265"/>
+      <w:bookmarkStart w:id="5" w:name="_Toc167016415"/>
       <w:r>
         <w:lastRenderedPageBreak/>
         <w:t>Índice</w:t>
@@ -168,7 +168,14 @@
         </w:docPartObj>
       </w:sdtPr>
       <w:sdtContent>
-        <w:p/>
+        <w:p>
+          <w:pPr>
+            <w:rPr>
+              <w:sz w:val="2"/>
+              <w:szCs w:val="2"/>
+            </w:rPr>
+          </w:pPr>
+        </w:p>
         <w:p>
           <w:pPr>
             <w:pStyle w:val="TDC2"/>
@@ -179,7 +186,7 @@
               <w:rFonts w:asciiTheme="minorHAnsi" w:eastAsiaTheme="minorEastAsia" w:hAnsiTheme="minorHAnsi" w:cstheme="minorBidi"/>
               <w:noProof/>
               <w:kern w:val="2"/>
-              <w:sz w:val="22"/>
+              <w:szCs w:val="24"/>
               <w:lang w:val="es-ES"/>
               <w14:ligatures w14:val="standardContextual"/>
             </w:rPr>
@@ -193,7 +200,7 @@
           <w:r>
             <w:fldChar w:fldCharType="separate"/>
           </w:r>
-          <w:hyperlink w:anchor="_Toc166772265" w:history="1">
+          <w:hyperlink w:anchor="_Toc167016415" w:history="1">
             <w:r>
               <w:rPr>
                 <w:rStyle w:val="Hipervnculo"/>
@@ -220,7 +227,7 @@
                 <w:noProof/>
                 <w:webHidden/>
               </w:rPr>
-              <w:instrText xml:space="preserve"> PAGEREF _Toc166772265 \h </w:instrText>
+              <w:instrText xml:space="preserve"> PAGEREF _Toc167016415 \h </w:instrText>
             </w:r>
             <w:r>
               <w:rPr>
@@ -261,12 +268,12 @@
               <w:rFonts w:asciiTheme="minorHAnsi" w:eastAsiaTheme="minorEastAsia" w:hAnsiTheme="minorHAnsi" w:cstheme="minorBidi"/>
               <w:noProof/>
               <w:kern w:val="2"/>
-              <w:sz w:val="22"/>
+              <w:szCs w:val="24"/>
               <w:lang w:val="es-ES"/>
               <w14:ligatures w14:val="standardContextual"/>
             </w:rPr>
           </w:pPr>
-          <w:hyperlink w:anchor="_Toc166772266" w:history="1">
+          <w:hyperlink w:anchor="_Toc167016416" w:history="1">
             <w:r>
               <w:rPr>
                 <w:rStyle w:val="Hipervnculo"/>
@@ -293,7 +300,7 @@
                 <w:noProof/>
                 <w:webHidden/>
               </w:rPr>
-              <w:instrText xml:space="preserve"> PAGEREF _Toc166772266 \h </w:instrText>
+              <w:instrText xml:space="preserve"> PAGEREF _Toc167016416 \h </w:instrText>
             </w:r>
             <w:r>
               <w:rPr>
@@ -334,12 +341,12 @@
               <w:rFonts w:asciiTheme="minorHAnsi" w:eastAsiaTheme="minorEastAsia" w:hAnsiTheme="minorHAnsi" w:cstheme="minorBidi"/>
               <w:noProof/>
               <w:kern w:val="2"/>
-              <w:sz w:val="22"/>
+              <w:szCs w:val="24"/>
               <w:lang w:val="es-ES"/>
               <w14:ligatures w14:val="standardContextual"/>
             </w:rPr>
           </w:pPr>
-          <w:hyperlink w:anchor="_Toc166772267" w:history="1">
+          <w:hyperlink w:anchor="_Toc167016417" w:history="1">
             <w:r>
               <w:rPr>
                 <w:rStyle w:val="Hipervnculo"/>
@@ -366,7 +373,7 @@
                 <w:noProof/>
                 <w:webHidden/>
               </w:rPr>
-              <w:instrText xml:space="preserve"> PAGEREF _Toc166772267 \h </w:instrText>
+              <w:instrText xml:space="preserve"> PAGEREF _Toc167016417 \h </w:instrText>
             </w:r>
             <w:r>
               <w:rPr>
@@ -407,12 +414,12 @@
               <w:rFonts w:asciiTheme="minorHAnsi" w:eastAsiaTheme="minorEastAsia" w:hAnsiTheme="minorHAnsi" w:cstheme="minorBidi"/>
               <w:noProof/>
               <w:kern w:val="2"/>
-              <w:sz w:val="22"/>
+              <w:szCs w:val="24"/>
               <w:lang w:val="es-ES"/>
               <w14:ligatures w14:val="standardContextual"/>
             </w:rPr>
           </w:pPr>
-          <w:hyperlink w:anchor="_Toc166772268" w:history="1">
+          <w:hyperlink w:anchor="_Toc167016418" w:history="1">
             <w:r>
               <w:rPr>
                 <w:rStyle w:val="Hipervnculo"/>
@@ -439,7 +446,7 @@
                 <w:noProof/>
                 <w:webHidden/>
               </w:rPr>
-              <w:instrText xml:space="preserve"> PAGEREF _Toc166772268 \h </w:instrText>
+              <w:instrText xml:space="preserve"> PAGEREF _Toc167016418 \h </w:instrText>
             </w:r>
             <w:r>
               <w:rPr>
@@ -480,12 +487,12 @@
               <w:rFonts w:asciiTheme="minorHAnsi" w:eastAsiaTheme="minorEastAsia" w:hAnsiTheme="minorHAnsi" w:cstheme="minorBidi"/>
               <w:noProof/>
               <w:kern w:val="2"/>
-              <w:sz w:val="22"/>
+              <w:szCs w:val="24"/>
               <w:lang w:val="es-ES"/>
               <w14:ligatures w14:val="standardContextual"/>
             </w:rPr>
           </w:pPr>
-          <w:hyperlink w:anchor="_Toc166772269" w:history="1">
+          <w:hyperlink w:anchor="_Toc167016419" w:history="1">
             <w:r>
               <w:rPr>
                 <w:rStyle w:val="Hipervnculo"/>
@@ -512,7 +519,7 @@
                 <w:noProof/>
                 <w:webHidden/>
               </w:rPr>
-              <w:instrText xml:space="preserve"> PAGEREF _Toc166772269 \h </w:instrText>
+              <w:instrText xml:space="preserve"> PAGEREF _Toc167016419 \h </w:instrText>
             </w:r>
             <w:r>
               <w:rPr>
@@ -553,12 +560,12 @@
               <w:rFonts w:asciiTheme="minorHAnsi" w:eastAsiaTheme="minorEastAsia" w:hAnsiTheme="minorHAnsi" w:cstheme="minorBidi"/>
               <w:noProof/>
               <w:kern w:val="2"/>
-              <w:sz w:val="22"/>
+              <w:szCs w:val="24"/>
               <w:lang w:val="es-ES"/>
               <w14:ligatures w14:val="standardContextual"/>
             </w:rPr>
           </w:pPr>
-          <w:hyperlink w:anchor="_Toc166772270" w:history="1">
+          <w:hyperlink w:anchor="_Toc167016420" w:history="1">
             <w:r>
               <w:rPr>
                 <w:rStyle w:val="Hipervnculo"/>
@@ -585,7 +592,7 @@
                 <w:noProof/>
                 <w:webHidden/>
               </w:rPr>
-              <w:instrText xml:space="preserve"> PAGEREF _Toc166772270 \h </w:instrText>
+              <w:instrText xml:space="preserve"> PAGEREF _Toc167016420 \h </w:instrText>
             </w:r>
             <w:r>
               <w:rPr>
@@ -626,12 +633,12 @@
               <w:rFonts w:asciiTheme="minorHAnsi" w:eastAsiaTheme="minorEastAsia" w:hAnsiTheme="minorHAnsi" w:cstheme="minorBidi"/>
               <w:noProof/>
               <w:kern w:val="2"/>
-              <w:sz w:val="22"/>
+              <w:szCs w:val="24"/>
               <w:lang w:val="es-ES"/>
               <w14:ligatures w14:val="standardContextual"/>
             </w:rPr>
           </w:pPr>
-          <w:hyperlink w:anchor="_Toc166772271" w:history="1">
+          <w:hyperlink w:anchor="_Toc167016421" w:history="1">
             <w:r>
               <w:rPr>
                 <w:rStyle w:val="Hipervnculo"/>
@@ -658,7 +665,7 @@
                 <w:noProof/>
                 <w:webHidden/>
               </w:rPr>
-              <w:instrText xml:space="preserve"> PAGEREF _Toc166772271 \h </w:instrText>
+              <w:instrText xml:space="preserve"> PAGEREF _Toc167016421 \h </w:instrText>
             </w:r>
             <w:r>
               <w:rPr>
@@ -699,12 +706,12 @@
               <w:rFonts w:asciiTheme="minorHAnsi" w:eastAsiaTheme="minorEastAsia" w:hAnsiTheme="minorHAnsi" w:cstheme="minorBidi"/>
               <w:noProof/>
               <w:kern w:val="2"/>
-              <w:sz w:val="22"/>
+              <w:szCs w:val="24"/>
               <w:lang w:val="es-ES"/>
               <w14:ligatures w14:val="standardContextual"/>
             </w:rPr>
           </w:pPr>
-          <w:hyperlink w:anchor="_Toc166772272" w:history="1">
+          <w:hyperlink w:anchor="_Toc167016422" w:history="1">
             <w:r>
               <w:rPr>
                 <w:rStyle w:val="Hipervnculo"/>
@@ -732,7 +739,7 @@
                 <w:noProof/>
                 <w:webHidden/>
               </w:rPr>
-              <w:instrText xml:space="preserve"> PAGEREF _Toc166772272 \h </w:instrText>
+              <w:instrText xml:space="preserve"> PAGEREF _Toc167016422 \h </w:instrText>
             </w:r>
             <w:r>
               <w:rPr>
@@ -773,12 +780,12 @@
               <w:rFonts w:asciiTheme="minorHAnsi" w:eastAsiaTheme="minorEastAsia" w:hAnsiTheme="minorHAnsi" w:cstheme="minorBidi"/>
               <w:noProof/>
               <w:kern w:val="2"/>
-              <w:sz w:val="22"/>
+              <w:szCs w:val="24"/>
               <w:lang w:val="es-ES"/>
               <w14:ligatures w14:val="standardContextual"/>
             </w:rPr>
           </w:pPr>
-          <w:hyperlink w:anchor="_Toc166772273" w:history="1">
+          <w:hyperlink w:anchor="_Toc167016423" w:history="1">
             <w:r>
               <w:rPr>
                 <w:rStyle w:val="Hipervnculo"/>
@@ -805,7 +812,7 @@
                 <w:noProof/>
                 <w:webHidden/>
               </w:rPr>
-              <w:instrText xml:space="preserve"> PAGEREF _Toc166772273 \h </w:instrText>
+              <w:instrText xml:space="preserve"> PAGEREF _Toc167016423 \h </w:instrText>
             </w:r>
             <w:r>
               <w:rPr>
@@ -846,18 +853,18 @@
               <w:rFonts w:asciiTheme="minorHAnsi" w:eastAsiaTheme="minorEastAsia" w:hAnsiTheme="minorHAnsi" w:cstheme="minorBidi"/>
               <w:noProof/>
               <w:kern w:val="2"/>
-              <w:sz w:val="22"/>
+              <w:szCs w:val="24"/>
               <w:lang w:val="es-ES"/>
               <w14:ligatures w14:val="standardContextual"/>
             </w:rPr>
           </w:pPr>
-          <w:hyperlink w:anchor="_Toc166772274" w:history="1">
+          <w:hyperlink w:anchor="_Toc167016424" w:history="1">
             <w:r>
               <w:rPr>
                 <w:rStyle w:val="Hipervnculo"/>
                 <w:noProof/>
               </w:rPr>
-              <w:t>Tests de carga</w:t>
+              <w:t>Prueba de carga</w:t>
             </w:r>
             <w:r>
               <w:rPr>
@@ -878,7 +885,7 @@
                 <w:noProof/>
                 <w:webHidden/>
               </w:rPr>
-              <w:instrText xml:space="preserve"> PAGEREF _Toc166772274 \h </w:instrText>
+              <w:instrText xml:space="preserve"> PAGEREF _Toc167016424 \h </w:instrText>
             </w:r>
             <w:r>
               <w:rPr>
@@ -899,6 +906,225 @@
                 <w:webHidden/>
               </w:rPr>
               <w:t>9</w:t>
+            </w:r>
+            <w:r>
+              <w:rPr>
+                <w:noProof/>
+                <w:webHidden/>
+              </w:rPr>
+              <w:fldChar w:fldCharType="end"/>
+            </w:r>
+          </w:hyperlink>
+        </w:p>
+        <w:p>
+          <w:pPr>
+            <w:pStyle w:val="TDC3"/>
+            <w:tabs>
+              <w:tab w:val="right" w:leader="dot" w:pos="9019"/>
+            </w:tabs>
+            <w:rPr>
+              <w:rFonts w:asciiTheme="minorHAnsi" w:eastAsiaTheme="minorEastAsia" w:hAnsiTheme="minorHAnsi" w:cstheme="minorBidi"/>
+              <w:noProof/>
+              <w:kern w:val="2"/>
+              <w:szCs w:val="24"/>
+              <w:lang w:val="es-ES"/>
+              <w14:ligatures w14:val="standardContextual"/>
+            </w:rPr>
+          </w:pPr>
+          <w:hyperlink w:anchor="_Toc167016425" w:history="1">
+            <w:r>
+              <w:rPr>
+                <w:rStyle w:val="Hipervnculo"/>
+                <w:noProof/>
+              </w:rPr>
+              <w:t>Herramientas utilizadas para el desarrollo de las pruebas de carga</w:t>
+            </w:r>
+            <w:r>
+              <w:rPr>
+                <w:noProof/>
+                <w:webHidden/>
+              </w:rPr>
+              <w:tab/>
+            </w:r>
+            <w:r>
+              <w:rPr>
+                <w:noProof/>
+                <w:webHidden/>
+              </w:rPr>
+              <w:fldChar w:fldCharType="begin"/>
+            </w:r>
+            <w:r>
+              <w:rPr>
+                <w:noProof/>
+                <w:webHidden/>
+              </w:rPr>
+              <w:instrText xml:space="preserve"> PAGEREF _Toc167016425 \h </w:instrText>
+            </w:r>
+            <w:r>
+              <w:rPr>
+                <w:noProof/>
+                <w:webHidden/>
+              </w:rPr>
+            </w:r>
+            <w:r>
+              <w:rPr>
+                <w:noProof/>
+                <w:webHidden/>
+              </w:rPr>
+              <w:fldChar w:fldCharType="separate"/>
+            </w:r>
+            <w:r>
+              <w:rPr>
+                <w:noProof/>
+                <w:webHidden/>
+              </w:rPr>
+              <w:t>9</w:t>
+            </w:r>
+            <w:r>
+              <w:rPr>
+                <w:noProof/>
+                <w:webHidden/>
+              </w:rPr>
+              <w:fldChar w:fldCharType="end"/>
+            </w:r>
+          </w:hyperlink>
+        </w:p>
+        <w:p>
+          <w:pPr>
+            <w:pStyle w:val="TDC3"/>
+            <w:tabs>
+              <w:tab w:val="right" w:leader="dot" w:pos="9019"/>
+            </w:tabs>
+            <w:rPr>
+              <w:rFonts w:asciiTheme="minorHAnsi" w:eastAsiaTheme="minorEastAsia" w:hAnsiTheme="minorHAnsi" w:cstheme="minorBidi"/>
+              <w:noProof/>
+              <w:kern w:val="2"/>
+              <w:szCs w:val="24"/>
+              <w:lang w:val="es-ES"/>
+              <w14:ligatures w14:val="standardContextual"/>
+            </w:rPr>
+          </w:pPr>
+          <w:hyperlink w:anchor="_Toc167016426" w:history="1">
+            <w:r>
+              <w:rPr>
+                <w:rStyle w:val="Hipervnculo"/>
+                <w:noProof/>
+              </w:rPr>
+              <w:t>Infraestructura usada para las pruebas de carga</w:t>
+            </w:r>
+            <w:r>
+              <w:rPr>
+                <w:noProof/>
+                <w:webHidden/>
+              </w:rPr>
+              <w:tab/>
+            </w:r>
+            <w:r>
+              <w:rPr>
+                <w:noProof/>
+                <w:webHidden/>
+              </w:rPr>
+              <w:fldChar w:fldCharType="begin"/>
+            </w:r>
+            <w:r>
+              <w:rPr>
+                <w:noProof/>
+                <w:webHidden/>
+              </w:rPr>
+              <w:instrText xml:space="preserve"> PAGEREF _Toc167016426 \h </w:instrText>
+            </w:r>
+            <w:r>
+              <w:rPr>
+                <w:noProof/>
+                <w:webHidden/>
+              </w:rPr>
+            </w:r>
+            <w:r>
+              <w:rPr>
+                <w:noProof/>
+                <w:webHidden/>
+              </w:rPr>
+              <w:fldChar w:fldCharType="separate"/>
+            </w:r>
+            <w:r>
+              <w:rPr>
+                <w:noProof/>
+                <w:webHidden/>
+              </w:rPr>
+              <w:t>9</w:t>
+            </w:r>
+            <w:r>
+              <w:rPr>
+                <w:noProof/>
+                <w:webHidden/>
+              </w:rPr>
+              <w:fldChar w:fldCharType="end"/>
+            </w:r>
+          </w:hyperlink>
+        </w:p>
+        <w:p>
+          <w:pPr>
+            <w:pStyle w:val="TDC3"/>
+            <w:tabs>
+              <w:tab w:val="right" w:leader="dot" w:pos="9019"/>
+            </w:tabs>
+            <w:rPr>
+              <w:rFonts w:asciiTheme="minorHAnsi" w:eastAsiaTheme="minorEastAsia" w:hAnsiTheme="minorHAnsi" w:cstheme="minorBidi"/>
+              <w:noProof/>
+              <w:kern w:val="2"/>
+              <w:szCs w:val="24"/>
+              <w:lang w:val="es-ES"/>
+              <w14:ligatures w14:val="standardContextual"/>
+            </w:rPr>
+          </w:pPr>
+          <w:hyperlink w:anchor="_Toc167016427" w:history="1">
+            <w:r>
+              <w:rPr>
+                <w:rStyle w:val="Hipervnculo"/>
+                <w:noProof/>
+              </w:rPr>
+              <w:t>Ejecución de las pruebas de carga</w:t>
+            </w:r>
+            <w:r>
+              <w:rPr>
+                <w:noProof/>
+                <w:webHidden/>
+              </w:rPr>
+              <w:tab/>
+            </w:r>
+            <w:r>
+              <w:rPr>
+                <w:noProof/>
+                <w:webHidden/>
+              </w:rPr>
+              <w:fldChar w:fldCharType="begin"/>
+            </w:r>
+            <w:r>
+              <w:rPr>
+                <w:noProof/>
+                <w:webHidden/>
+              </w:rPr>
+              <w:instrText xml:space="preserve"> PAGEREF _Toc167016427 \h </w:instrText>
+            </w:r>
+            <w:r>
+              <w:rPr>
+                <w:noProof/>
+                <w:webHidden/>
+              </w:rPr>
+            </w:r>
+            <w:r>
+              <w:rPr>
+                <w:noProof/>
+                <w:webHidden/>
+              </w:rPr>
+              <w:fldChar w:fldCharType="separate"/>
+            </w:r>
+            <w:r>
+              <w:rPr>
+                <w:noProof/>
+                <w:webHidden/>
+              </w:rPr>
+              <w:t>10</w:t>
             </w:r>
             <w:r>
               <w:rPr>
@@ -919,12 +1145,12 @@
               <w:rFonts w:asciiTheme="minorHAnsi" w:eastAsiaTheme="minorEastAsia" w:hAnsiTheme="minorHAnsi" w:cstheme="minorBidi"/>
               <w:noProof/>
               <w:kern w:val="2"/>
-              <w:sz w:val="22"/>
+              <w:szCs w:val="24"/>
               <w:lang w:val="es-ES"/>
               <w14:ligatures w14:val="standardContextual"/>
             </w:rPr>
           </w:pPr>
-          <w:hyperlink w:anchor="_Toc166772275" w:history="1">
+          <w:hyperlink w:anchor="_Toc167016428" w:history="1">
             <w:r>
               <w:rPr>
                 <w:rStyle w:val="Hipervnculo"/>
@@ -951,7 +1177,7 @@
                 <w:noProof/>
                 <w:webHidden/>
               </w:rPr>
-              <w:instrText xml:space="preserve"> PAGEREF _Toc166772275 \h </w:instrText>
+              <w:instrText xml:space="preserve"> PAGEREF _Toc167016428 \h </w:instrText>
             </w:r>
             <w:r>
               <w:rPr>
@@ -971,7 +1197,7 @@
                 <w:noProof/>
                 <w:webHidden/>
               </w:rPr>
-              <w:t>10</w:t>
+              <w:t>11</w:t>
             </w:r>
             <w:r>
               <w:rPr>
@@ -992,12 +1218,12 @@
               <w:rFonts w:asciiTheme="minorHAnsi" w:eastAsiaTheme="minorEastAsia" w:hAnsiTheme="minorHAnsi" w:cstheme="minorBidi"/>
               <w:noProof/>
               <w:kern w:val="2"/>
-              <w:sz w:val="22"/>
+              <w:szCs w:val="24"/>
               <w:lang w:val="es-ES"/>
               <w14:ligatures w14:val="standardContextual"/>
             </w:rPr>
           </w:pPr>
-          <w:hyperlink w:anchor="_Toc166772276" w:history="1">
+          <w:hyperlink w:anchor="_Toc167016429" w:history="1">
             <w:r>
               <w:rPr>
                 <w:rStyle w:val="Hipervnculo"/>
@@ -1024,7 +1250,7 @@
                 <w:noProof/>
                 <w:webHidden/>
               </w:rPr>
-              <w:instrText xml:space="preserve"> PAGEREF _Toc166772276 \h </w:instrText>
+              <w:instrText xml:space="preserve"> PAGEREF _Toc167016429 \h </w:instrText>
             </w:r>
             <w:r>
               <w:rPr>
@@ -1044,7 +1270,7 @@
                 <w:noProof/>
                 <w:webHidden/>
               </w:rPr>
-              <w:t>10</w:t>
+              <w:t>11</w:t>
             </w:r>
             <w:r>
               <w:rPr>
@@ -1065,12 +1291,12 @@
               <w:rFonts w:asciiTheme="minorHAnsi" w:eastAsiaTheme="minorEastAsia" w:hAnsiTheme="minorHAnsi" w:cstheme="minorBidi"/>
               <w:noProof/>
               <w:kern w:val="2"/>
-              <w:sz w:val="22"/>
+              <w:szCs w:val="24"/>
               <w:lang w:val="es-ES"/>
               <w14:ligatures w14:val="standardContextual"/>
             </w:rPr>
           </w:pPr>
-          <w:hyperlink w:anchor="_Toc166772277" w:history="1">
+          <w:hyperlink w:anchor="_Toc167016430" w:history="1">
             <w:r>
               <w:rPr>
                 <w:rStyle w:val="Hipervnculo"/>
@@ -1098,7 +1324,7 @@
                 <w:noProof/>
                 <w:webHidden/>
               </w:rPr>
-              <w:instrText xml:space="preserve"> PAGEREF _Toc166772277 \h </w:instrText>
+              <w:instrText xml:space="preserve"> PAGEREF _Toc167016430 \h </w:instrText>
             </w:r>
             <w:r>
               <w:rPr>
@@ -1118,7 +1344,7 @@
                 <w:noProof/>
                 <w:webHidden/>
               </w:rPr>
-              <w:t>10</w:t>
+              <w:t>11</w:t>
             </w:r>
             <w:r>
               <w:rPr>
@@ -1139,12 +1365,12 @@
               <w:rFonts w:asciiTheme="minorHAnsi" w:eastAsiaTheme="minorEastAsia" w:hAnsiTheme="minorHAnsi" w:cstheme="minorBidi"/>
               <w:noProof/>
               <w:kern w:val="2"/>
-              <w:sz w:val="22"/>
+              <w:szCs w:val="24"/>
               <w:lang w:val="es-ES"/>
               <w14:ligatures w14:val="standardContextual"/>
             </w:rPr>
           </w:pPr>
-          <w:hyperlink w:anchor="_Toc166772278" w:history="1">
+          <w:hyperlink w:anchor="_Toc167016431" w:history="1">
             <w:r>
               <w:rPr>
                 <w:rStyle w:val="Hipervnculo"/>
@@ -1172,7 +1398,7 @@
                 <w:noProof/>
                 <w:webHidden/>
               </w:rPr>
-              <w:instrText xml:space="preserve"> PAGEREF _Toc166772278 \h </w:instrText>
+              <w:instrText xml:space="preserve"> PAGEREF _Toc167016431 \h </w:instrText>
             </w:r>
             <w:r>
               <w:rPr>
@@ -1192,7 +1418,7 @@
                 <w:noProof/>
                 <w:webHidden/>
               </w:rPr>
-              <w:t>10</w:t>
+              <w:t>11</w:t>
             </w:r>
             <w:r>
               <w:rPr>
@@ -1213,12 +1439,12 @@
               <w:rFonts w:asciiTheme="minorHAnsi" w:eastAsiaTheme="minorEastAsia" w:hAnsiTheme="minorHAnsi" w:cstheme="minorBidi"/>
               <w:noProof/>
               <w:kern w:val="2"/>
-              <w:sz w:val="22"/>
+              <w:szCs w:val="24"/>
               <w:lang w:val="es-ES"/>
               <w14:ligatures w14:val="standardContextual"/>
             </w:rPr>
           </w:pPr>
-          <w:hyperlink w:anchor="_Toc166772279" w:history="1">
+          <w:hyperlink w:anchor="_Toc167016432" w:history="1">
             <w:r>
               <w:rPr>
                 <w:rStyle w:val="Hipervnculo"/>
@@ -1245,7 +1471,7 @@
                 <w:noProof/>
                 <w:webHidden/>
               </w:rPr>
-              <w:instrText xml:space="preserve"> PAGEREF _Toc166772279 \h </w:instrText>
+              <w:instrText xml:space="preserve"> PAGEREF _Toc167016432 \h </w:instrText>
             </w:r>
             <w:r>
               <w:rPr>
@@ -1265,7 +1491,7 @@
                 <w:noProof/>
                 <w:webHidden/>
               </w:rPr>
-              <w:t>11</w:t>
+              <w:t>12</w:t>
             </w:r>
             <w:r>
               <w:rPr>
@@ -1286,12 +1512,12 @@
               <w:rFonts w:asciiTheme="minorHAnsi" w:eastAsiaTheme="minorEastAsia" w:hAnsiTheme="minorHAnsi" w:cstheme="minorBidi"/>
               <w:noProof/>
               <w:kern w:val="2"/>
-              <w:sz w:val="22"/>
+              <w:szCs w:val="24"/>
               <w:lang w:val="es-ES"/>
               <w14:ligatures w14:val="standardContextual"/>
             </w:rPr>
           </w:pPr>
-          <w:hyperlink w:anchor="_Toc166772280" w:history="1">
+          <w:hyperlink w:anchor="_Toc167016433" w:history="1">
             <w:r>
               <w:rPr>
                 <w:rStyle w:val="Hipervnculo"/>
@@ -1318,7 +1544,7 @@
                 <w:noProof/>
                 <w:webHidden/>
               </w:rPr>
-              <w:instrText xml:space="preserve"> PAGEREF _Toc166772280 \h </w:instrText>
+              <w:instrText xml:space="preserve"> PAGEREF _Toc167016433 \h </w:instrText>
             </w:r>
             <w:r>
               <w:rPr>
@@ -1338,7 +1564,7 @@
                 <w:noProof/>
                 <w:webHidden/>
               </w:rPr>
-              <w:t>11</w:t>
+              <w:t>12</w:t>
             </w:r>
             <w:r>
               <w:rPr>
@@ -1359,12 +1585,12 @@
               <w:rFonts w:asciiTheme="minorHAnsi" w:eastAsiaTheme="minorEastAsia" w:hAnsiTheme="minorHAnsi" w:cstheme="minorBidi"/>
               <w:noProof/>
               <w:kern w:val="2"/>
-              <w:sz w:val="22"/>
+              <w:szCs w:val="24"/>
               <w:lang w:val="es-ES"/>
               <w14:ligatures w14:val="standardContextual"/>
             </w:rPr>
           </w:pPr>
-          <w:hyperlink w:anchor="_Toc166772281" w:history="1">
+          <w:hyperlink w:anchor="_Toc167016434" w:history="1">
             <w:r>
               <w:rPr>
                 <w:rStyle w:val="Hipervnculo"/>
@@ -1391,7 +1617,7 @@
                 <w:noProof/>
                 <w:webHidden/>
               </w:rPr>
-              <w:instrText xml:space="preserve"> PAGEREF _Toc166772281 \h </w:instrText>
+              <w:instrText xml:space="preserve"> PAGEREF _Toc167016434 \h </w:instrText>
             </w:r>
             <w:r>
               <w:rPr>
@@ -1411,7 +1637,7 @@
                 <w:noProof/>
                 <w:webHidden/>
               </w:rPr>
-              <w:t>11</w:t>
+              <w:t>12</w:t>
             </w:r>
             <w:r>
               <w:rPr>
@@ -1432,12 +1658,12 @@
               <w:rFonts w:asciiTheme="minorHAnsi" w:eastAsiaTheme="minorEastAsia" w:hAnsiTheme="minorHAnsi" w:cstheme="minorBidi"/>
               <w:noProof/>
               <w:kern w:val="2"/>
-              <w:sz w:val="22"/>
+              <w:szCs w:val="24"/>
               <w:lang w:val="es-ES"/>
               <w14:ligatures w14:val="standardContextual"/>
             </w:rPr>
           </w:pPr>
-          <w:hyperlink w:anchor="_Toc166772282" w:history="1">
+          <w:hyperlink w:anchor="_Toc167016435" w:history="1">
             <w:r>
               <w:rPr>
                 <w:rStyle w:val="Hipervnculo"/>
@@ -1464,7 +1690,7 @@
                 <w:noProof/>
                 <w:webHidden/>
               </w:rPr>
-              <w:instrText xml:space="preserve"> PAGEREF _Toc166772282 \h </w:instrText>
+              <w:instrText xml:space="preserve"> PAGEREF _Toc167016435 \h </w:instrText>
             </w:r>
             <w:r>
               <w:rPr>
@@ -1484,7 +1710,7 @@
                 <w:noProof/>
                 <w:webHidden/>
               </w:rPr>
-              <w:t>12</w:t>
+              <w:t>13</w:t>
             </w:r>
             <w:r>
               <w:rPr>
@@ -1511,7 +1737,7 @@
       <w:pPr>
         <w:pStyle w:val="Ttulo2"/>
       </w:pPr>
-      <w:bookmarkStart w:id="8" w:name="_Toc166772266"/>
+      <w:bookmarkStart w:id="8" w:name="_Toc167016416"/>
       <w:r>
         <w:lastRenderedPageBreak/>
         <w:t>Resumen</w:t>
@@ -1567,7 +1793,7 @@
           <w:b/>
         </w:rPr>
       </w:pPr>
-      <w:bookmarkStart w:id="9" w:name="_Toc166772267"/>
+      <w:bookmarkStart w:id="9" w:name="_Toc167016417"/>
       <w:r>
         <w:lastRenderedPageBreak/>
         <w:t>Introducción y objetivos</w:t>
@@ -1578,7 +1804,7 @@
       <w:pPr>
         <w:pStyle w:val="Ttulo3"/>
       </w:pPr>
-      <w:bookmarkStart w:id="10" w:name="_Toc166772268"/>
+      <w:bookmarkStart w:id="10" w:name="_Toc167016418"/>
       <w:r>
         <w:t>Introducción</w:t>
       </w:r>
@@ -1794,7 +2020,7 @@
       <w:pPr>
         <w:pStyle w:val="Ttulo3"/>
       </w:pPr>
-      <w:bookmarkStart w:id="11" w:name="_Toc166772269"/>
+      <w:bookmarkStart w:id="11" w:name="_Toc167016419"/>
       <w:r>
         <w:t>Objetivos</w:t>
       </w:r>
@@ -1805,10 +2031,7 @@
     </w:p>
     <w:p>
       <w:r>
-        <w:t>El objetivo principal de este proyecto de fin de máster es, por un lado,</w:t>
-      </w:r>
-      <w:r>
-        <w:t xml:space="preserve"> analizar el impacto en rendimiento del uso de los hilos virtuales en la ejecución de aplicaciones web Java y, por otro lado, entender la facilidad de adaptación de aplicaciones ya existentes al uso de esta tecnología.</w:t>
+        <w:t>El objetivo principal de este proyecto de fin de máster es, por un lado, analizar el impacto en rendimiento del uso de los hilos virtuales en la ejecución de aplicaciones web Java y, por otro lado, entender la facilidad de adaptación de aplicaciones ya existentes al uso de esta tecnología.</w:t>
       </w:r>
     </w:p>
     <w:p>
@@ -1869,126 +2092,35 @@
       <w:r>
         <w:t>Base de datos relacional y no relacional.</w:t>
       </w:r>
-    </w:p>
-    <w:p/>
-    <w:p>
-      <w:pPr>
-        <w:pStyle w:val="Prrafodelista"/>
-        <w:numPr>
-          <w:ilvl w:val="0"/>
-          <w:numId w:val="21"/>
-        </w:numPr>
-      </w:pPr>
-      <w:r>
-        <w:t>Uso y no uso de hilos virtuales durante la ejecución.</w:t>
-      </w:r>
-    </w:p>
-    <w:p>
-      <w:pPr>
-        <w:pStyle w:val="Prrafodelista"/>
-        <w:numPr>
-          <w:ilvl w:val="0"/>
-          <w:numId w:val="21"/>
-        </w:numPr>
+      <w:r>
         <w:rPr>
           <w:lang w:val="es-ES"/>
         </w:rPr>
-      </w:pPr>
-      <w:r>
-        <w:rPr>
-          <w:lang w:val="es-ES"/>
-        </w:rPr>
-        <w:t>Framework de desarrollo:</w:t>
-      </w:r>
-      <w:r>
-        <w:rPr>
-          <w:lang w:val="es-ES"/>
-        </w:rPr>
-        <w:t xml:space="preserve"> </w:t>
-      </w:r>
-      <w:r>
-        <w:rPr>
-          <w:lang w:val="es-ES"/>
-        </w:rPr>
-        <w:t>Spring Boot, como estándar en la industria y Quarkus, como</w:t>
-      </w:r>
-      <w:r>
-        <w:rPr>
-          <w:lang w:val="es-ES"/>
-        </w:rPr>
-        <w:t xml:space="preserve"> </w:t>
-      </w:r>
-      <w:r>
-        <w:rPr>
-          <w:lang w:val="es-ES"/>
-        </w:rPr>
-        <w:t>un proyecto mucho más joven y adaptado a las tendencias actuales. Pese a que la experiencia del desarrollador es bastante similar con ambos frameworks, su funcionamiento interno puede estar más o menos optimizado para la ejecución sobre hilos virtuales.</w:t>
-      </w:r>
-      <w:r>
-        <w:rPr>
-          <w:lang w:val="es-ES"/>
-        </w:rPr>
-        <w:t xml:space="preserve"> </w:t>
-      </w:r>
-    </w:p>
-    <w:p>
-      <w:pPr>
-        <w:pStyle w:val="Prrafodelista"/>
-        <w:numPr>
-          <w:ilvl w:val="0"/>
-          <w:numId w:val="21"/>
-        </w:numPr>
-        <w:rPr>
-          <w:lang w:val="es-ES"/>
-        </w:rPr>
-      </w:pPr>
-      <w:r>
-        <w:rPr>
-          <w:lang w:val="es-ES"/>
-        </w:rPr>
-        <w:t>Modelos de programación bloqueante y no bloqueante, solo en el caso de Spring Boot. Aunque parezca poco intuitivo, Spring Boot permite la ejecución de código no bloqueante sobre hilos virtuales. Quarkus, sin embargo, no lo permite.</w:t>
-      </w:r>
-    </w:p>
-    <w:p>
-      <w:pPr>
-        <w:pStyle w:val="Prrafodelista"/>
-        <w:numPr>
-          <w:ilvl w:val="0"/>
-          <w:numId w:val="21"/>
-        </w:numPr>
-        <w:rPr>
-          <w:lang w:val="es-ES"/>
-        </w:rPr>
-      </w:pPr>
-      <w:r>
-        <w:rPr>
-          <w:lang w:val="es-ES"/>
-        </w:rPr>
-        <w:t>Bases de datos: Mysql</w:t>
-      </w:r>
-      <w:r>
-        <w:rPr>
-          <w:lang w:val="es-ES"/>
-        </w:rPr>
-        <w:t>,</w:t>
-      </w:r>
-      <w:r>
-        <w:rPr>
-          <w:lang w:val="es-ES"/>
-        </w:rPr>
-        <w:t xml:space="preserve"> como </w:t>
-      </w:r>
-      <w:r>
-        <w:rPr>
-          <w:lang w:val="es-ES"/>
-        </w:rPr>
-        <w:t xml:space="preserve">ejemplo de sistema de gestión de bases de datos relacional, y MongoDB, como ejemplo de sistema de gestión de bases de datos no relacional. </w:t>
-      </w:r>
-      <w:r>
-        <w:rPr>
-          <w:lang w:val="es-ES"/>
-        </w:rPr>
-        <w:t>Las librerías de comunicación con estos dos tipos de bases de datos pueden estar optimizadas para su ejecución sobre hilos virtuales o no, tanto en Spring Boot como en Quarkus.</w:t>
+        <w:br w:type="page"/>
+      </w:r>
+    </w:p>
+    <w:p>
+      <w:pPr>
+        <w:pStyle w:val="Ttulo2"/>
+      </w:pPr>
+      <w:bookmarkStart w:id="12" w:name="_Toc167016420"/>
+      <w:r>
+        <w:lastRenderedPageBreak/>
+        <w:t>Diseño de aplicación web y sus variaciones.</w:t>
+      </w:r>
+      <w:bookmarkEnd w:id="12"/>
+    </w:p>
+    <w:p>
+      <w:r>
+        <w:t>Durante este apartado se va a introducir la aplicación web Java que se ha usado para realizar las comparaciones de rendimiento y cuáles son sus 14 variaciones.</w:t>
+      </w:r>
+    </w:p>
+    <w:p>
+      <w:r>
+        <w:t xml:space="preserve">La aplicación web consiste en un sistema de gestión de películas. La aplicación expone una API que permite </w:t>
+      </w:r>
+      <w:r>
+        <w:t>hacer las siguientes operaciones:</w:t>
       </w:r>
     </w:p>
     <w:p>
@@ -1998,39 +2130,9 @@
           <w:ilvl w:val="0"/>
           <w:numId w:val="19"/>
         </w:numPr>
-        <w:rPr>
-          <w:lang w:val="es-ES"/>
-        </w:rPr>
-      </w:pPr>
-      <w:r>
-        <w:rPr>
-          <w:lang w:val="es-ES"/>
-        </w:rPr>
-        <w:br w:type="page"/>
-      </w:r>
-    </w:p>
-    <w:p>
-      <w:pPr>
-        <w:pStyle w:val="Ttulo2"/>
-      </w:pPr>
-      <w:bookmarkStart w:id="12" w:name="_Toc166772270"/>
-      <w:r>
-        <w:lastRenderedPageBreak/>
-        <w:t>Diseño de aplicación web y sus variaciones.</w:t>
-      </w:r>
-      <w:bookmarkEnd w:id="12"/>
-    </w:p>
-    <w:p>
-      <w:r>
-        <w:t>Durante este apartado se va a introducir la aplicación web Java que se ha usado para realizar las comparaciones de rendimiento y cuáles son sus 14 variaciones.</w:t>
-      </w:r>
-    </w:p>
-    <w:p>
-      <w:r>
-        <w:t xml:space="preserve">La aplicación web consiste en un sistema de gestión de películas. La aplicación expone una API que permite </w:t>
-      </w:r>
-      <w:r>
-        <w:t>hacer las siguientes operaciones:</w:t>
+      </w:pPr>
+      <w:r>
+        <w:t>Obtener una película por su identificador.</w:t>
       </w:r>
     </w:p>
     <w:p>
@@ -2042,7 +2144,7 @@
         </w:numPr>
       </w:pPr>
       <w:r>
-        <w:t>Obtener una película por su identificador.</w:t>
+        <w:t>Obtener una lista paginada de 20 películas.</w:t>
       </w:r>
     </w:p>
     <w:p>
@@ -2054,7 +2156,7 @@
         </w:numPr>
       </w:pPr>
       <w:r>
-        <w:t>Obtener una lista paginada de 20 películas.</w:t>
+        <w:t>Guardar una nueva película en el sistema.</w:t>
       </w:r>
     </w:p>
     <w:p>
@@ -2066,7 +2168,7 @@
         </w:numPr>
       </w:pPr>
       <w:r>
-        <w:t>Guardar una nueva película en el sistema.</w:t>
+        <w:t>Actualizar los datos de una película.</w:t>
       </w:r>
     </w:p>
     <w:p>
@@ -2078,7 +2180,7 @@
         </w:numPr>
       </w:pPr>
       <w:r>
-        <w:t>Actualizar los datos de una película.</w:t>
+        <w:t>Actualizar la nota de una película.</w:t>
       </w:r>
     </w:p>
     <w:p>
@@ -2090,18 +2192,6 @@
         </w:numPr>
       </w:pPr>
       <w:r>
-        <w:t>Actualizar la nota de una película.</w:t>
-      </w:r>
-    </w:p>
-    <w:p>
-      <w:pPr>
-        <w:pStyle w:val="Prrafodelista"/>
-        <w:numPr>
-          <w:ilvl w:val="0"/>
-          <w:numId w:val="19"/>
-        </w:numPr>
-      </w:pPr>
-      <w:r>
         <w:t>Borrar una película del sistema.</w:t>
       </w:r>
     </w:p>
@@ -2124,7 +2214,7 @@
       <w:pPr>
         <w:pStyle w:val="Ttulo3"/>
       </w:pPr>
-      <w:bookmarkStart w:id="13" w:name="_Toc166772271"/>
+      <w:bookmarkStart w:id="13" w:name="_Toc167016421"/>
       <w:r>
         <w:t>Framework</w:t>
       </w:r>
@@ -2218,7 +2308,7 @@
           <w:lang w:val="es-ES"/>
         </w:rPr>
       </w:pPr>
-      <w:bookmarkStart w:id="14" w:name="_Toc166772272"/>
+      <w:bookmarkStart w:id="14" w:name="_Toc167016422"/>
       <w:r>
         <w:rPr>
           <w:lang w:val="es-ES"/>
@@ -2238,14 +2328,38 @@
     </w:p>
     <w:p>
       <w:r>
-        <w:t xml:space="preserve">Se han usado estos dos sistemas por ser sistemas populares frecuentemente usados en el desarrollo de aplicaciones web y por gestionar los datos de manera distinta internamente. Cualquier dupla de sistemas relacional y no relacional hubiese servido, aunque los resultados no necesariamente hubiesen sido los mismos.  </w:t>
+        <w:t>Se han usado estos dos sistemas por ser sistemas populares</w:t>
+      </w:r>
+      <w:r>
+        <w:t>,</w:t>
+      </w:r>
+      <w:r>
+        <w:t xml:space="preserve"> frecuentemente usados en el desarrollo de aplicaciones web</w:t>
+      </w:r>
+      <w:r>
+        <w:t>,</w:t>
+      </w:r>
+      <w:r>
+        <w:t xml:space="preserve"> y por</w:t>
+      </w:r>
+      <w:r>
+        <w:t xml:space="preserve"> su distinta gestión interna de los datos</w:t>
+      </w:r>
+      <w:r>
+        <w:t xml:space="preserve">. Cualquier dupla de sistemas </w:t>
+      </w:r>
+      <w:r>
+        <w:t xml:space="preserve">de gestión de bases de datos </w:t>
+      </w:r>
+      <w:r>
+        <w:t xml:space="preserve">relacional y no relacional hubiese servido, aunque los resultados no necesariamente hubiesen sido los mismos.  </w:t>
       </w:r>
     </w:p>
     <w:p>
       <w:pPr>
         <w:pStyle w:val="Ttulo3"/>
       </w:pPr>
-      <w:bookmarkStart w:id="15" w:name="_Toc166772273"/>
+      <w:bookmarkStart w:id="15" w:name="_Toc167016423"/>
       <w:r>
         <w:t>Modelos de programación</w:t>
       </w:r>
@@ -2281,15 +2395,31 @@
         <w:t xml:space="preserve">Para la implementación de las versiones no bloqueantes de la aplicación se ha usado la librería </w:t>
       </w:r>
       <w:r>
-        <w:t xml:space="preserve">Spring Reactor en Spring Boot y </w:t>
+        <w:t xml:space="preserve">Spring Reactor en Spring </w:t>
       </w:r>
       <w:proofErr w:type="spellStart"/>
       <w:r>
+        <w:t>Boot</w:t>
+      </w:r>
+      <w:proofErr w:type="spellEnd"/>
+      <w:r>
+        <w:t xml:space="preserve"> y </w:t>
+      </w:r>
+      <w:proofErr w:type="spellStart"/>
+      <w:r>
         <w:t>Mutiny</w:t>
       </w:r>
       <w:proofErr w:type="spellEnd"/>
       <w:r>
-        <w:t xml:space="preserve"> en Quarkus. </w:t>
+        <w:t xml:space="preserve"> en </w:t>
+      </w:r>
+      <w:proofErr w:type="spellStart"/>
+      <w:r>
+        <w:t>Quarkus</w:t>
+      </w:r>
+      <w:proofErr w:type="spellEnd"/>
+      <w:r>
+        <w:t xml:space="preserve">. </w:t>
       </w:r>
     </w:p>
     <w:p>
@@ -2308,7 +2438,27 @@
         <w:rPr>
           <w:lang w:val="es-ES"/>
         </w:rPr>
-        <w:t xml:space="preserve"> de código no bloqueante sobre hilos virtuales. Quarkus no.</w:t>
+        <w:t xml:space="preserve"> de código no bloqueante sobre hilos virtuales. </w:t>
+      </w:r>
+      <w:proofErr w:type="spellStart"/>
+      <w:r>
+        <w:rPr>
+          <w:lang w:val="es-ES"/>
+        </w:rPr>
+        <w:t>Quarkus</w:t>
+      </w:r>
+      <w:proofErr w:type="spellEnd"/>
+      <w:r>
+        <w:rPr>
+          <w:lang w:val="es-ES"/>
+        </w:rPr>
+        <w:t xml:space="preserve"> no</w:t>
+      </w:r>
+      <w:r>
+        <w:rPr>
+          <w:lang w:val="es-ES"/>
+        </w:rPr>
+        <w:t>.</w:t>
       </w:r>
       <w:r>
         <w:br w:type="page"/>
@@ -2317,106 +2467,388 @@
     <w:p>
       <w:pPr>
         <w:pStyle w:val="Ttulo2"/>
-      </w:pPr>
-      <w:bookmarkStart w:id="16" w:name="_Toc166772274"/>
+        <w:rPr>
+          <w:u w:val="single"/>
+        </w:rPr>
+      </w:pPr>
+      <w:bookmarkStart w:id="16" w:name="_Toc167016424"/>
+      <w:r>
+        <w:lastRenderedPageBreak/>
+        <w:t>Prueba</w:t>
+      </w:r>
+      <w:r>
+        <w:t xml:space="preserve"> de carga</w:t>
+      </w:r>
+      <w:bookmarkEnd w:id="16"/>
+    </w:p>
+    <w:p>
+      <w:r>
+        <w:t xml:space="preserve">Para conseguir una comparativa objetiva entre las catorce versiones de la aplicación web, se ha ejecutado </w:t>
+      </w:r>
+      <w:r>
+        <w:t>la</w:t>
+      </w:r>
+      <w:r>
+        <w:t xml:space="preserve"> </w:t>
+      </w:r>
+      <w:r>
+        <w:t>misma prueba</w:t>
+      </w:r>
+      <w:r>
+        <w:t xml:space="preserve"> de carga a todas las versiones, en un entorno de ejecución similar.</w:t>
+      </w:r>
+    </w:p>
+    <w:p>
+      <w:pPr>
+        <w:pStyle w:val="Ttulo3"/>
+      </w:pPr>
+      <w:bookmarkStart w:id="17" w:name="_Toc167016425"/>
+      <w:r>
+        <w:t>Herramientas utilizadas para el desarrollo de las pruebas de carga</w:t>
+      </w:r>
+      <w:bookmarkEnd w:id="17"/>
+    </w:p>
+    <w:p>
+      <w:r>
+        <w:t>Como el objetivo del proyecto es analizar las diferencias en rendimientos de las distintas versiones de la aplicación, se ha considerado interesante analizar el rendimiento desde dos puntos de vista. En primer lugar, cómo se gestionan los recursos de la máquina en la que se ejecuta la aplicación web. Y, por otro lado, el rendimiento de la aplicación en sí. Es decir,</w:t>
+      </w:r>
+      <w:r>
+        <w:t xml:space="preserve"> datos relacionados con los tiempos de respuesta y posibles errores de la aplicación, que experimentaría un usuario de esta. </w:t>
+      </w:r>
+    </w:p>
+    <w:p>
+      <w:r>
+        <w:t>A continuación, se enumeran y explican brevemente las herramientas utilizadas para el desarrollo de las pruebas de carga.</w:t>
+      </w:r>
+    </w:p>
+    <w:p>
+      <w:r>
+        <w:t>Para el análisis del rendimiento se han usado dos herramientas de código abierto para la monitorización y observabilidad de aplicaciones, Graphana y Prometheus.</w:t>
+      </w:r>
+    </w:p>
+    <w:p>
+      <w:r>
+        <w:t>Graphana es una plataforma de visualización y análisis de datos que permite crear y compartir dashboards interactivos que muestran datos en tiempo real. Se ha usado Graphana para la obtención de métricas de rendimiento de la memoria y del procesador y del estado de los hilos de plataforma.</w:t>
+      </w:r>
+    </w:p>
+    <w:p>
+      <w:r>
+        <w:t>Prometheus es un sistema de monitoreo diseñado para la recolección de métricas y su almacenamiento a largo plazo. Prometheus es el encargado de recoger los datos del estado de la aplicación y del sistema en el que se ejecuta y comunicárselos a Graphana para que los muestre en forma de gráfica.</w:t>
+      </w:r>
+    </w:p>
+    <w:p>
+      <w:r>
+        <w:t xml:space="preserve">Por otro lado, para el análisis del comportamiento de la aplicación desde el punto de vista del usuario, se ha usado Artillery, una herramienta que permite la realización de pruebas de carga y rendimiento de aplicaciones web. Es especialmente útil para entender cómo se comporta una aplicación bajo condiciones de alta demanda. Artillery permite definir pruebas de carga </w:t>
+      </w:r>
+      <w:r>
+        <w:t>usando un fichero de configuración, por lo que se ha podido adaptar al caso particular de este trabajo.</w:t>
+      </w:r>
+    </w:p>
+    <w:p>
+      <w:pPr>
+        <w:pStyle w:val="Ttulo3"/>
+      </w:pPr>
+      <w:bookmarkStart w:id="18" w:name="_Toc167016426"/>
+      <w:r>
+        <w:t>Infraestructura usada para las pruebas de carga</w:t>
+      </w:r>
+      <w:bookmarkEnd w:id="18"/>
+    </w:p>
+    <w:p>
+      <w:r>
+        <w:t xml:space="preserve">Se ha intentado utilizar un entorno aislado durante la ejecución de las pruebas. Para ello, se ha usado Docker para aislar la aplicación del resto del sistema. </w:t>
+      </w:r>
+    </w:p>
+    <w:p>
+      <w:r>
+        <w:t xml:space="preserve">El entorno de ejecución de las pruebas tenía a su disposición dos </w:t>
+      </w:r>
       <w:proofErr w:type="spellStart"/>
       <w:r>
+        <w:t>cores</w:t>
+      </w:r>
+      <w:proofErr w:type="spellEnd"/>
+      <w:r>
+        <w:t xml:space="preserve"> del procesador. Por otra parte, la memoria disponible de la Máquina Virtual de Java sobre </w:t>
+      </w:r>
+      <w:r>
         <w:lastRenderedPageBreak/>
-        <w:t>Tests</w:t>
+        <w:t>la que se han ejecutado las distintas versiones de la aplicación durante la ejecución de las pruebas se ha limitado a 500MB.</w:t>
+      </w:r>
+    </w:p>
+    <w:p>
+      <w:r>
+        <w:t>El diagrama de despliegue que se ha usado para la ejecución de las pruebas de carga es el siguiente:</w:t>
+      </w:r>
+    </w:p>
+    <w:p>
+      <w:r>
+        <w:rPr>
+          <w:noProof/>
+        </w:rPr>
+        <w:drawing>
+          <wp:inline distT="0" distB="0" distL="0" distR="0" wp14:anchorId="71E80E49" wp14:editId="05780034">
+            <wp:extent cx="5732780" cy="3140710"/>
+            <wp:effectExtent l="0" t="0" r="1270" b="2540"/>
+            <wp:docPr id="1393875349" name="Imagen 1"/>
+            <wp:cNvGraphicFramePr>
+              <a:graphicFrameLocks xmlns:a="http://schemas.openxmlformats.org/drawingml/2006/main" noChangeAspect="1"/>
+            </wp:cNvGraphicFramePr>
+            <a:graphic xmlns:a="http://schemas.openxmlformats.org/drawingml/2006/main">
+              <a:graphicData uri="http://schemas.openxmlformats.org/drawingml/2006/picture">
+                <pic:pic xmlns:pic="http://schemas.openxmlformats.org/drawingml/2006/picture">
+                  <pic:nvPicPr>
+                    <pic:cNvPr id="0" name="Picture 1"/>
+                    <pic:cNvPicPr>
+                      <a:picLocks noChangeAspect="1" noChangeArrowheads="1"/>
+                    </pic:cNvPicPr>
+                  </pic:nvPicPr>
+                  <pic:blipFill>
+                    <a:blip r:embed="rId9" cstate="print">
+                      <a:extLst>
+                        <a:ext uri="{28A0092B-C50C-407E-A947-70E740481C1C}">
+                          <a14:useLocalDpi xmlns:a14="http://schemas.microsoft.com/office/drawing/2010/main" val="0"/>
+                        </a:ext>
+                      </a:extLst>
+                    </a:blip>
+                    <a:srcRect/>
+                    <a:stretch>
+                      <a:fillRect/>
+                    </a:stretch>
+                  </pic:blipFill>
+                  <pic:spPr bwMode="auto">
+                    <a:xfrm>
+                      <a:off x="0" y="0"/>
+                      <a:ext cx="5732780" cy="3140710"/>
+                    </a:xfrm>
+                    <a:prstGeom prst="rect">
+                      <a:avLst/>
+                    </a:prstGeom>
+                    <a:noFill/>
+                    <a:ln>
+                      <a:noFill/>
+                    </a:ln>
+                  </pic:spPr>
+                </pic:pic>
+              </a:graphicData>
+            </a:graphic>
+          </wp:inline>
+        </w:drawing>
+      </w:r>
+    </w:p>
+    <w:p>
+      <w:pPr>
+        <w:pStyle w:val="Ttulo3"/>
+      </w:pPr>
+      <w:bookmarkStart w:id="19" w:name="_Toc167016427"/>
+      <w:r>
+        <w:t>Ejecución de las pruebas de carga</w:t>
+      </w:r>
+      <w:bookmarkEnd w:id="19"/>
+    </w:p>
+    <w:p>
+      <w:r>
+        <w:t xml:space="preserve">Para obtener un resultado fiel del rendimiento de las aplicaciones web, se han usado cuatro </w:t>
+      </w:r>
+      <w:proofErr w:type="spellStart"/>
+      <w:r>
+        <w:t>endpoints</w:t>
       </w:r>
       <w:proofErr w:type="spellEnd"/>
       <w:r>
-        <w:t xml:space="preserve"> de carga</w:t>
-      </w:r>
-      <w:bookmarkEnd w:id="16"/>
-    </w:p>
-    <w:p>
-      <w:r>
-        <w:t xml:space="preserve">¿Qué tecnologías se han usado para el desarrollo de </w:t>
-      </w:r>
-      <w:proofErr w:type="gramStart"/>
-      <w:r>
-        <w:t>los test</w:t>
-      </w:r>
-      <w:proofErr w:type="gramEnd"/>
-      <w:r>
-        <w:t xml:space="preserve"> de carga?</w:t>
-      </w:r>
-    </w:p>
-    <w:p>
-      <w:r>
-        <w:t xml:space="preserve">¿En que consistían </w:t>
-      </w:r>
-      <w:proofErr w:type="gramStart"/>
-      <w:r>
-        <w:t>los test</w:t>
-      </w:r>
-      <w:proofErr w:type="gramEnd"/>
-      <w:r>
-        <w:t xml:space="preserve"> de carga y por qué?</w:t>
-      </w:r>
-    </w:p>
-    <w:p>
-      <w:r>
-        <w:t xml:space="preserve">¿Sobre </w:t>
-      </w:r>
-      <w:proofErr w:type="spellStart"/>
-      <w:r>
-        <w:t>que</w:t>
-      </w:r>
-      <w:proofErr w:type="spellEnd"/>
-      <w:r>
-        <w:t xml:space="preserve"> infraestructura se han ejecutado </w:t>
-      </w:r>
-      <w:proofErr w:type="gramStart"/>
-      <w:r>
-        <w:t>los test</w:t>
-      </w:r>
-      <w:proofErr w:type="gramEnd"/>
-      <w:r>
-        <w:t xml:space="preserve"> de carga? Docker limitado a 2 </w:t>
-      </w:r>
-      <w:proofErr w:type="spellStart"/>
-      <w:r>
-        <w:t>cores</w:t>
-      </w:r>
-      <w:proofErr w:type="spellEnd"/>
-      <w:r>
-        <w:t xml:space="preserve"> y 500MB</w:t>
-      </w:r>
-    </w:p>
-    <w:p/>
-    <w:p>
+        <w:t xml:space="preserve"> de la API que exponen. De cada 100 interacciones con la aplicación, Artillery ejecuta:</w:t>
+      </w:r>
+    </w:p>
+    <w:p>
+      <w:pPr>
+        <w:pStyle w:val="Prrafodelista"/>
+        <w:numPr>
+          <w:ilvl w:val="0"/>
+          <w:numId w:val="22"/>
+        </w:numPr>
+      </w:pPr>
+      <w:r>
+        <w:t>70 llamadas para obtener una película según identificador.</w:t>
+      </w:r>
+    </w:p>
+    <w:p>
+      <w:pPr>
+        <w:pStyle w:val="Prrafodelista"/>
+        <w:numPr>
+          <w:ilvl w:val="0"/>
+          <w:numId w:val="22"/>
+        </w:numPr>
+      </w:pPr>
+      <w:r>
+        <w:t>20 llamadas para obtener una página de 20 películas.</w:t>
+      </w:r>
+    </w:p>
+    <w:p>
+      <w:pPr>
+        <w:pStyle w:val="Prrafodelista"/>
+        <w:numPr>
+          <w:ilvl w:val="0"/>
+          <w:numId w:val="22"/>
+        </w:numPr>
+      </w:pPr>
+      <w:r>
+        <w:t>9 llamadas para guardar una nueva película.</w:t>
+      </w:r>
+    </w:p>
+    <w:p>
+      <w:pPr>
+        <w:pStyle w:val="Prrafodelista"/>
+        <w:numPr>
+          <w:ilvl w:val="0"/>
+          <w:numId w:val="22"/>
+        </w:numPr>
+      </w:pPr>
+      <w:r>
+        <w:t xml:space="preserve">1 llamada para eliminar una película según su identificador. </w:t>
+      </w:r>
+    </w:p>
+    <w:p>
+      <w:r>
+        <w:t>El funcionamiento de la prueba de carga consiste en la realización de llamadas progresivas a la aplicación durante cuatro minutos, de la siguiente forma:</w:t>
+      </w:r>
+    </w:p>
+    <w:p>
+      <w:pPr>
+        <w:pStyle w:val="Prrafodelista"/>
+        <w:numPr>
+          <w:ilvl w:val="0"/>
+          <w:numId w:val="25"/>
+        </w:numPr>
+      </w:pPr>
+      <w:r>
+        <w:t>200 llamadas por segundo durante 30 segundos</w:t>
+      </w:r>
+    </w:p>
+    <w:p>
+      <w:pPr>
+        <w:pStyle w:val="Prrafodelista"/>
+        <w:numPr>
+          <w:ilvl w:val="0"/>
+          <w:numId w:val="25"/>
+        </w:numPr>
+      </w:pPr>
+      <w:r>
+        <w:t>Aumento a 300 llamadas por segundo durante 30 segundos</w:t>
+      </w:r>
+    </w:p>
+    <w:p>
+      <w:pPr>
+        <w:pStyle w:val="Prrafodelista"/>
+        <w:numPr>
+          <w:ilvl w:val="0"/>
+          <w:numId w:val="25"/>
+        </w:numPr>
+      </w:pPr>
+      <w:r>
+        <w:t>300 llamadas por segundo durante 30 segundos</w:t>
+      </w:r>
+    </w:p>
+    <w:p>
+      <w:pPr>
+        <w:pStyle w:val="Prrafodelista"/>
+        <w:numPr>
+          <w:ilvl w:val="0"/>
+          <w:numId w:val="25"/>
+        </w:numPr>
+      </w:pPr>
+      <w:r>
+        <w:t xml:space="preserve">Aumento a </w:t>
+      </w:r>
+      <w:r>
+        <w:t>4</w:t>
+      </w:r>
+      <w:r>
+        <w:t>00 llamadas por segundo durante 30 segundos</w:t>
+      </w:r>
+    </w:p>
+    <w:p>
+      <w:pPr>
+        <w:pStyle w:val="Prrafodelista"/>
+        <w:numPr>
+          <w:ilvl w:val="0"/>
+          <w:numId w:val="25"/>
+        </w:numPr>
+      </w:pPr>
+      <w:r>
+        <w:t>4</w:t>
+      </w:r>
+      <w:r>
+        <w:t>00 llamadas por segundo durante 30 segundos</w:t>
+      </w:r>
+    </w:p>
+    <w:p>
+      <w:pPr>
+        <w:pStyle w:val="Prrafodelista"/>
+        <w:numPr>
+          <w:ilvl w:val="0"/>
+          <w:numId w:val="25"/>
+        </w:numPr>
+      </w:pPr>
+      <w:r>
+        <w:t xml:space="preserve">Aumento a </w:t>
+      </w:r>
+      <w:r>
+        <w:t>5</w:t>
+      </w:r>
+      <w:r>
+        <w:t>00 llamadas por segundo durante 30 segundos</w:t>
+      </w:r>
+    </w:p>
+    <w:p>
+      <w:pPr>
+        <w:pStyle w:val="Prrafodelista"/>
+        <w:numPr>
+          <w:ilvl w:val="0"/>
+          <w:numId w:val="25"/>
+        </w:numPr>
+      </w:pPr>
+      <w:r>
+        <w:t>5</w:t>
+      </w:r>
+      <w:r>
+        <w:t xml:space="preserve">00 llamadas por segundo durante </w:t>
+      </w:r>
+      <w:r>
+        <w:t>6</w:t>
+      </w:r>
+      <w:r>
+        <w:t>0 segundos</w:t>
+      </w:r>
       <w:r>
         <w:br w:type="page"/>
       </w:r>
-      <w:bookmarkStart w:id="17" w:name="_k3356fypxokz" w:colFirst="0" w:colLast="0"/>
-      <w:bookmarkEnd w:id="17"/>
+      <w:bookmarkStart w:id="20" w:name="_k3356fypxokz" w:colFirst="0" w:colLast="0"/>
+      <w:bookmarkEnd w:id="20"/>
     </w:p>
     <w:p>
       <w:pPr>
         <w:pStyle w:val="Ttulo2"/>
       </w:pPr>
-      <w:bookmarkStart w:id="18" w:name="_Toc166772275"/>
+      <w:bookmarkStart w:id="21" w:name="_Toc167016428"/>
       <w:r>
         <w:lastRenderedPageBreak/>
         <w:t>Análisis de los resultados</w:t>
       </w:r>
-      <w:bookmarkEnd w:id="18"/>
-    </w:p>
-    <w:p>
-      <w:bookmarkStart w:id="19" w:name="_oj97s25lxjgk" w:colFirst="0" w:colLast="0"/>
-      <w:bookmarkEnd w:id="19"/>
+      <w:bookmarkEnd w:id="21"/>
+    </w:p>
+    <w:p>
+      <w:bookmarkStart w:id="22" w:name="_oj97s25lxjgk" w:colFirst="0" w:colLast="0"/>
+      <w:bookmarkEnd w:id="22"/>
     </w:p>
     <w:p>
       <w:pPr>
         <w:pStyle w:val="Ttulo3"/>
       </w:pPr>
-      <w:bookmarkStart w:id="20" w:name="_Toc166772276"/>
+      <w:bookmarkStart w:id="23" w:name="_Toc167016429"/>
       <w:r>
         <w:t>Sin VT vs con VT</w:t>
       </w:r>
-      <w:bookmarkEnd w:id="20"/>
+      <w:bookmarkEnd w:id="23"/>
     </w:p>
     <w:p/>
     <w:p>
@@ -2426,7 +2858,7 @@
           <w:lang w:val="en-US"/>
         </w:rPr>
       </w:pPr>
-      <w:bookmarkStart w:id="21" w:name="_Toc166772277"/>
+      <w:bookmarkStart w:id="24" w:name="_Toc167016430"/>
       <w:proofErr w:type="spellStart"/>
       <w:r>
         <w:rPr>
@@ -2448,7 +2880,7 @@
         </w:rPr>
         <w:t>Reactivo</w:t>
       </w:r>
-      <w:bookmarkEnd w:id="21"/>
+      <w:bookmarkEnd w:id="24"/>
       <w:proofErr w:type="spellEnd"/>
     </w:p>
     <w:p>
@@ -2465,14 +2897,14 @@
           <w:lang w:val="en-US"/>
         </w:rPr>
       </w:pPr>
-      <w:bookmarkStart w:id="22" w:name="_Toc166772278"/>
+      <w:bookmarkStart w:id="25" w:name="_Toc167016431"/>
       <w:r>
         <w:rPr>
           <w:lang w:val="en-US"/>
         </w:rPr>
         <w:t>Spring Boot vs Quarkus</w:t>
       </w:r>
-      <w:bookmarkEnd w:id="22"/>
+      <w:bookmarkEnd w:id="25"/>
     </w:p>
     <w:p>
       <w:pPr>
@@ -2512,22 +2944,22 @@
       <w:pPr>
         <w:pStyle w:val="Ttulo2"/>
       </w:pPr>
-      <w:bookmarkStart w:id="23" w:name="_Toc166772279"/>
+      <w:bookmarkStart w:id="26" w:name="_Toc167016432"/>
       <w:r>
         <w:lastRenderedPageBreak/>
         <w:t>Conclusiones y futuros trabajos</w:t>
       </w:r>
-      <w:bookmarkEnd w:id="23"/>
+      <w:bookmarkEnd w:id="26"/>
     </w:p>
     <w:p>
       <w:pPr>
         <w:pStyle w:val="Ttulo3"/>
       </w:pPr>
-      <w:bookmarkStart w:id="24" w:name="_Toc166772280"/>
+      <w:bookmarkStart w:id="27" w:name="_Toc167016433"/>
       <w:r>
         <w:t>Conclusiones</w:t>
       </w:r>
-      <w:bookmarkEnd w:id="24"/>
+      <w:bookmarkEnd w:id="27"/>
     </w:p>
     <w:p>
       <w:r>
@@ -2541,10 +2973,18 @@
     </w:p>
     <w:p>
       <w:r>
-        <w:t xml:space="preserve">¿Cuál es la mejor combinación de framework-arquitectura de </w:t>
+        <w:t xml:space="preserve">¿Cuál es la mejor combinación de </w:t>
       </w:r>
       <w:proofErr w:type="spellStart"/>
       <w:r>
+        <w:t>framework</w:t>
+      </w:r>
+      <w:proofErr w:type="spellEnd"/>
+      <w:r>
+        <w:t xml:space="preserve">-arquitectura de </w:t>
+      </w:r>
+      <w:proofErr w:type="spellStart"/>
+      <w:r>
         <w:t>bd</w:t>
       </w:r>
       <w:proofErr w:type="spellEnd"/>
@@ -2577,11 +3017,11 @@
       <w:pPr>
         <w:pStyle w:val="Ttulo3"/>
       </w:pPr>
-      <w:bookmarkStart w:id="25" w:name="_Toc166772281"/>
+      <w:bookmarkStart w:id="28" w:name="_Toc167016434"/>
       <w:r>
         <w:t>Trabajos futuros</w:t>
       </w:r>
-      <w:bookmarkEnd w:id="25"/>
+      <w:bookmarkEnd w:id="28"/>
     </w:p>
     <w:p>
       <w:r>
@@ -2628,12 +3068,12 @@
       <w:pPr>
         <w:pStyle w:val="Ttulo2"/>
       </w:pPr>
-      <w:bookmarkStart w:id="26" w:name="_Toc166772282"/>
+      <w:bookmarkStart w:id="29" w:name="_Toc167016435"/>
       <w:r>
         <w:lastRenderedPageBreak/>
         <w:t>Bibliografía</w:t>
       </w:r>
-      <w:bookmarkEnd w:id="26"/>
+      <w:bookmarkEnd w:id="29"/>
       <w:r>
         <w:t xml:space="preserve"> </w:t>
       </w:r>
@@ -2648,13 +3088,12 @@
     <w:p/>
     <w:p>
       <w:pPr>
-        <w:pStyle w:val="Ttulo3"/>
         <w:rPr>
           <w:highlight w:val="white"/>
         </w:rPr>
       </w:pPr>
-      <w:bookmarkStart w:id="27" w:name="_xuug3sfxnxg4" w:colFirst="0" w:colLast="0"/>
-      <w:bookmarkEnd w:id="27"/>
+      <w:bookmarkStart w:id="30" w:name="_xuug3sfxnxg4" w:colFirst="0" w:colLast="0"/>
+      <w:bookmarkEnd w:id="30"/>
     </w:p>
     <w:p>
       <w:pPr>
@@ -2664,9 +3103,9 @@
       </w:pPr>
     </w:p>
     <w:sectPr>
-      <w:footerReference w:type="default" r:id="rId9"/>
-      <w:headerReference w:type="first" r:id="rId10"/>
-      <w:footerReference w:type="first" r:id="rId11"/>
+      <w:footerReference w:type="default" r:id="rId10"/>
+      <w:headerReference w:type="first" r:id="rId11"/>
+      <w:footerReference w:type="first" r:id="rId12"/>
       <w:pgSz w:w="11909" w:h="16834"/>
       <w:pgMar w:top="1440" w:right="1440" w:bottom="1440" w:left="1440" w:header="720" w:footer="720" w:gutter="0"/>
       <w:pgNumType w:start="1"/>
@@ -2678,7 +3117,7 @@
 </file>
 
 <file path=word/endnotes.xml><?xml version="1.0" encoding="utf-8"?>
-<w:endnotes xmlns:wpc="http://schemas.microsoft.com/office/word/2010/wordprocessingCanvas" xmlns:cx="http://schemas.microsoft.com/office/drawing/2014/chartex" xmlns:cx1="http://schemas.microsoft.com/office/drawing/2015/9/8/chartex" xmlns:cx2="http://schemas.microsoft.com/office/drawing/2015/10/21/chartex" xmlns:cx3="http://schemas.microsoft.com/office/drawing/2016/5/9/chartex" xmlns:cx4="http://schemas.microsoft.com/office/drawing/2016/5/10/chartex" xmlns:cx5="http://schemas.microsoft.com/office/drawing/2016/5/11/chartex" xmlns:cx6="http://schemas.microsoft.com/office/drawing/2016/5/12/chartex" xmlns:cx7="http://schemas.microsoft.com/office/drawing/2016/5/13/chartex" xmlns:cx8="http://schemas.microsoft.com/office/drawing/2016/5/14/chartex" xmlns:mc="http://schemas.openxmlformats.org/markup-compatibility/2006" xmlns:aink="http://schemas.microsoft.com/office/drawing/2016/ink" xmlns:am3d="http://schemas.microsoft.com/office/drawing/2017/model3d" xmlns:o="urn:schemas-microsoft-com:office:office" xmlns:oel="http://schemas.microsoft.com/office/2019/extlst" xmlns:r="http://schemas.openxmlformats.org/officeDocument/2006/relationships" xmlns:m="http://schemas.openxmlformats.org/officeDocument/2006/math" xmlns:v="urn:schemas-microsoft-com:vml" xmlns:wp14="http://schemas.microsoft.com/office/word/2010/wordprocessingDrawing" xmlns:wp="http://schemas.openxmlformats.org/drawingml/2006/wordprocessingDrawing" xmlns:w10="urn:schemas-microsoft-com:office:word" xmlns:w="http://schemas.openxmlformats.org/wordprocessingml/2006/main" xmlns:w14="http://schemas.microsoft.com/office/word/2010/wordml" xmlns:w15="http://schemas.microsoft.com/office/word/2012/wordml" xmlns:w16cex="http://schemas.microsoft.com/office/word/2018/wordml/cex" xmlns:w16cid="http://schemas.microsoft.com/office/word/2016/wordml/cid" xmlns:w16="http://schemas.microsoft.com/office/word/2018/wordml" xmlns:w16sdtdh="http://schemas.microsoft.com/office/word/2020/wordml/sdtdatahash" xmlns:w16se="http://schemas.microsoft.com/office/word/2015/wordml/symex" xmlns:wpg="http://schemas.microsoft.com/office/word/2010/wordprocessingGroup" xmlns:wpi="http://schemas.microsoft.com/office/word/2010/wordprocessingInk" xmlns:wne="http://schemas.microsoft.com/office/word/2006/wordml" xmlns:wps="http://schemas.microsoft.com/office/word/2010/wordprocessingShape" mc:Ignorable="w14 w15 w16se w16cid w16 w16cex w16sdtdh wp14">
+<w:endnotes xmlns:wpc="http://schemas.microsoft.com/office/word/2010/wordprocessingCanvas" xmlns:cx="http://schemas.microsoft.com/office/drawing/2014/chartex" xmlns:cx1="http://schemas.microsoft.com/office/drawing/2015/9/8/chartex" xmlns:cx2="http://schemas.microsoft.com/office/drawing/2015/10/21/chartex" xmlns:cx3="http://schemas.microsoft.com/office/drawing/2016/5/9/chartex" xmlns:cx4="http://schemas.microsoft.com/office/drawing/2016/5/10/chartex" xmlns:cx5="http://schemas.microsoft.com/office/drawing/2016/5/11/chartex" xmlns:cx6="http://schemas.microsoft.com/office/drawing/2016/5/12/chartex" xmlns:cx7="http://schemas.microsoft.com/office/drawing/2016/5/13/chartex" xmlns:cx8="http://schemas.microsoft.com/office/drawing/2016/5/14/chartex" xmlns:mc="http://schemas.openxmlformats.org/markup-compatibility/2006" xmlns:aink="http://schemas.microsoft.com/office/drawing/2016/ink" xmlns:am3d="http://schemas.microsoft.com/office/drawing/2017/model3d" xmlns:o="urn:schemas-microsoft-com:office:office" xmlns:oel="http://schemas.microsoft.com/office/2019/extlst" xmlns:r="http://schemas.openxmlformats.org/officeDocument/2006/relationships" xmlns:m="http://schemas.openxmlformats.org/officeDocument/2006/math" xmlns:v="urn:schemas-microsoft-com:vml" xmlns:wp14="http://schemas.microsoft.com/office/word/2010/wordprocessingDrawing" xmlns:wp="http://schemas.openxmlformats.org/drawingml/2006/wordprocessingDrawing" xmlns:w10="urn:schemas-microsoft-com:office:word" xmlns:w="http://schemas.openxmlformats.org/wordprocessingml/2006/main" xmlns:w14="http://schemas.microsoft.com/office/word/2010/wordml" xmlns:w15="http://schemas.microsoft.com/office/word/2012/wordml" xmlns:w16cex="http://schemas.microsoft.com/office/word/2018/wordml/cex" xmlns:w16cid="http://schemas.microsoft.com/office/word/2016/wordml/cid" xmlns:w16="http://schemas.microsoft.com/office/word/2018/wordml" xmlns:w16du="http://schemas.microsoft.com/office/word/2023/wordml/word16du" xmlns:w16sdtdh="http://schemas.microsoft.com/office/word/2020/wordml/sdtdatahash" xmlns:w16se="http://schemas.microsoft.com/office/word/2015/wordml/symex" xmlns:wpg="http://schemas.microsoft.com/office/word/2010/wordprocessingGroup" xmlns:wpi="http://schemas.microsoft.com/office/word/2010/wordprocessingInk" xmlns:wne="http://schemas.microsoft.com/office/word/2006/wordml" xmlns:wps="http://schemas.microsoft.com/office/word/2010/wordprocessingShape" mc:Ignorable="w14 w15 w16se w16cid w16 w16cex w16sdtdh w16du wp14">
   <w:endnote w:type="separator" w:id="-1">
     <w:p>
       <w:r>
@@ -2697,7 +3136,7 @@
 </file>
 
 <file path=word/footer1.xml><?xml version="1.0" encoding="utf-8"?>
-<w:ftr xmlns:wpc="http://schemas.microsoft.com/office/word/2010/wordprocessingCanvas" xmlns:cx="http://schemas.microsoft.com/office/drawing/2014/chartex" xmlns:cx1="http://schemas.microsoft.com/office/drawing/2015/9/8/chartex" xmlns:cx2="http://schemas.microsoft.com/office/drawing/2015/10/21/chartex" xmlns:cx3="http://schemas.microsoft.com/office/drawing/2016/5/9/chartex" xmlns:cx4="http://schemas.microsoft.com/office/drawing/2016/5/10/chartex" xmlns:cx5="http://schemas.microsoft.com/office/drawing/2016/5/11/chartex" xmlns:cx6="http://schemas.microsoft.com/office/drawing/2016/5/12/chartex" xmlns:cx7="http://schemas.microsoft.com/office/drawing/2016/5/13/chartex" xmlns:cx8="http://schemas.microsoft.com/office/drawing/2016/5/14/chartex" xmlns:mc="http://schemas.openxmlformats.org/markup-compatibility/2006" xmlns:aink="http://schemas.microsoft.com/office/drawing/2016/ink" xmlns:am3d="http://schemas.microsoft.com/office/drawing/2017/model3d" xmlns:o="urn:schemas-microsoft-com:office:office" xmlns:oel="http://schemas.microsoft.com/office/2019/extlst" xmlns:r="http://schemas.openxmlformats.org/officeDocument/2006/relationships" xmlns:m="http://schemas.openxmlformats.org/officeDocument/2006/math" xmlns:v="urn:schemas-microsoft-com:vml" xmlns:wp14="http://schemas.microsoft.com/office/word/2010/wordprocessingDrawing" xmlns:wp="http://schemas.openxmlformats.org/drawingml/2006/wordprocessingDrawing" xmlns:w10="urn:schemas-microsoft-com:office:word" xmlns:w="http://schemas.openxmlformats.org/wordprocessingml/2006/main" xmlns:w14="http://schemas.microsoft.com/office/word/2010/wordml" xmlns:w15="http://schemas.microsoft.com/office/word/2012/wordml" xmlns:w16cex="http://schemas.microsoft.com/office/word/2018/wordml/cex" xmlns:w16cid="http://schemas.microsoft.com/office/word/2016/wordml/cid" xmlns:w16="http://schemas.microsoft.com/office/word/2018/wordml" xmlns:w16sdtdh="http://schemas.microsoft.com/office/word/2020/wordml/sdtdatahash" xmlns:w16se="http://schemas.microsoft.com/office/word/2015/wordml/symex" xmlns:wpg="http://schemas.microsoft.com/office/word/2010/wordprocessingGroup" xmlns:wpi="http://schemas.microsoft.com/office/word/2010/wordprocessingInk" xmlns:wne="http://schemas.microsoft.com/office/word/2006/wordml" xmlns:wps="http://schemas.microsoft.com/office/word/2010/wordprocessingShape" mc:Ignorable="w14 w15 w16se w16cid w16 w16cex w16sdtdh wp14">
+<w:ftr xmlns:wpc="http://schemas.microsoft.com/office/word/2010/wordprocessingCanvas" xmlns:cx="http://schemas.microsoft.com/office/drawing/2014/chartex" xmlns:cx1="http://schemas.microsoft.com/office/drawing/2015/9/8/chartex" xmlns:cx2="http://schemas.microsoft.com/office/drawing/2015/10/21/chartex" xmlns:cx3="http://schemas.microsoft.com/office/drawing/2016/5/9/chartex" xmlns:cx4="http://schemas.microsoft.com/office/drawing/2016/5/10/chartex" xmlns:cx5="http://schemas.microsoft.com/office/drawing/2016/5/11/chartex" xmlns:cx6="http://schemas.microsoft.com/office/drawing/2016/5/12/chartex" xmlns:cx7="http://schemas.microsoft.com/office/drawing/2016/5/13/chartex" xmlns:cx8="http://schemas.microsoft.com/office/drawing/2016/5/14/chartex" xmlns:mc="http://schemas.openxmlformats.org/markup-compatibility/2006" xmlns:aink="http://schemas.microsoft.com/office/drawing/2016/ink" xmlns:am3d="http://schemas.microsoft.com/office/drawing/2017/model3d" xmlns:o="urn:schemas-microsoft-com:office:office" xmlns:oel="http://schemas.microsoft.com/office/2019/extlst" xmlns:r="http://schemas.openxmlformats.org/officeDocument/2006/relationships" xmlns:m="http://schemas.openxmlformats.org/officeDocument/2006/math" xmlns:v="urn:schemas-microsoft-com:vml" xmlns:wp14="http://schemas.microsoft.com/office/word/2010/wordprocessingDrawing" xmlns:wp="http://schemas.openxmlformats.org/drawingml/2006/wordprocessingDrawing" xmlns:w10="urn:schemas-microsoft-com:office:word" xmlns:w="http://schemas.openxmlformats.org/wordprocessingml/2006/main" xmlns:w14="http://schemas.microsoft.com/office/word/2010/wordml" xmlns:w15="http://schemas.microsoft.com/office/word/2012/wordml" xmlns:w16cex="http://schemas.microsoft.com/office/word/2018/wordml/cex" xmlns:w16cid="http://schemas.microsoft.com/office/word/2016/wordml/cid" xmlns:w16="http://schemas.microsoft.com/office/word/2018/wordml" xmlns:w16du="http://schemas.microsoft.com/office/word/2023/wordml/word16du" xmlns:w16sdtdh="http://schemas.microsoft.com/office/word/2020/wordml/sdtdatahash" xmlns:w16se="http://schemas.microsoft.com/office/word/2015/wordml/symex" xmlns:wpg="http://schemas.microsoft.com/office/word/2010/wordprocessingGroup" xmlns:wpi="http://schemas.microsoft.com/office/word/2010/wordprocessingInk" xmlns:wne="http://schemas.microsoft.com/office/word/2006/wordml" xmlns:wps="http://schemas.microsoft.com/office/word/2010/wordprocessingShape" mc:Ignorable="w14 w15 w16se w16cid w16 w16cex w16sdtdh w16du wp14">
   <w:p>
     <w:r>
       <w:fldChar w:fldCharType="begin"/>
@@ -2722,13 +3161,13 @@
 </file>
 
 <file path=word/footer2.xml><?xml version="1.0" encoding="utf-8"?>
-<w:ftr xmlns:wpc="http://schemas.microsoft.com/office/word/2010/wordprocessingCanvas" xmlns:cx="http://schemas.microsoft.com/office/drawing/2014/chartex" xmlns:cx1="http://schemas.microsoft.com/office/drawing/2015/9/8/chartex" xmlns:cx2="http://schemas.microsoft.com/office/drawing/2015/10/21/chartex" xmlns:cx3="http://schemas.microsoft.com/office/drawing/2016/5/9/chartex" xmlns:cx4="http://schemas.microsoft.com/office/drawing/2016/5/10/chartex" xmlns:cx5="http://schemas.microsoft.com/office/drawing/2016/5/11/chartex" xmlns:cx6="http://schemas.microsoft.com/office/drawing/2016/5/12/chartex" xmlns:cx7="http://schemas.microsoft.com/office/drawing/2016/5/13/chartex" xmlns:cx8="http://schemas.microsoft.com/office/drawing/2016/5/14/chartex" xmlns:mc="http://schemas.openxmlformats.org/markup-compatibility/2006" xmlns:aink="http://schemas.microsoft.com/office/drawing/2016/ink" xmlns:am3d="http://schemas.microsoft.com/office/drawing/2017/model3d" xmlns:o="urn:schemas-microsoft-com:office:office" xmlns:oel="http://schemas.microsoft.com/office/2019/extlst" xmlns:r="http://schemas.openxmlformats.org/officeDocument/2006/relationships" xmlns:m="http://schemas.openxmlformats.org/officeDocument/2006/math" xmlns:v="urn:schemas-microsoft-com:vml" xmlns:wp14="http://schemas.microsoft.com/office/word/2010/wordprocessingDrawing" xmlns:wp="http://schemas.openxmlformats.org/drawingml/2006/wordprocessingDrawing" xmlns:w10="urn:schemas-microsoft-com:office:word" xmlns:w="http://schemas.openxmlformats.org/wordprocessingml/2006/main" xmlns:w14="http://schemas.microsoft.com/office/word/2010/wordml" xmlns:w15="http://schemas.microsoft.com/office/word/2012/wordml" xmlns:w16cex="http://schemas.microsoft.com/office/word/2018/wordml/cex" xmlns:w16cid="http://schemas.microsoft.com/office/word/2016/wordml/cid" xmlns:w16="http://schemas.microsoft.com/office/word/2018/wordml" xmlns:w16sdtdh="http://schemas.microsoft.com/office/word/2020/wordml/sdtdatahash" xmlns:w16se="http://schemas.microsoft.com/office/word/2015/wordml/symex" xmlns:wpg="http://schemas.microsoft.com/office/word/2010/wordprocessingGroup" xmlns:wpi="http://schemas.microsoft.com/office/word/2010/wordprocessingInk" xmlns:wne="http://schemas.microsoft.com/office/word/2006/wordml" xmlns:wps="http://schemas.microsoft.com/office/word/2010/wordprocessingShape" mc:Ignorable="w14 w15 w16se w16cid w16 w16cex w16sdtdh wp14">
+<w:ftr xmlns:wpc="http://schemas.microsoft.com/office/word/2010/wordprocessingCanvas" xmlns:cx="http://schemas.microsoft.com/office/drawing/2014/chartex" xmlns:cx1="http://schemas.microsoft.com/office/drawing/2015/9/8/chartex" xmlns:cx2="http://schemas.microsoft.com/office/drawing/2015/10/21/chartex" xmlns:cx3="http://schemas.microsoft.com/office/drawing/2016/5/9/chartex" xmlns:cx4="http://schemas.microsoft.com/office/drawing/2016/5/10/chartex" xmlns:cx5="http://schemas.microsoft.com/office/drawing/2016/5/11/chartex" xmlns:cx6="http://schemas.microsoft.com/office/drawing/2016/5/12/chartex" xmlns:cx7="http://schemas.microsoft.com/office/drawing/2016/5/13/chartex" xmlns:cx8="http://schemas.microsoft.com/office/drawing/2016/5/14/chartex" xmlns:mc="http://schemas.openxmlformats.org/markup-compatibility/2006" xmlns:aink="http://schemas.microsoft.com/office/drawing/2016/ink" xmlns:am3d="http://schemas.microsoft.com/office/drawing/2017/model3d" xmlns:o="urn:schemas-microsoft-com:office:office" xmlns:oel="http://schemas.microsoft.com/office/2019/extlst" xmlns:r="http://schemas.openxmlformats.org/officeDocument/2006/relationships" xmlns:m="http://schemas.openxmlformats.org/officeDocument/2006/math" xmlns:v="urn:schemas-microsoft-com:vml" xmlns:wp14="http://schemas.microsoft.com/office/word/2010/wordprocessingDrawing" xmlns:wp="http://schemas.openxmlformats.org/drawingml/2006/wordprocessingDrawing" xmlns:w10="urn:schemas-microsoft-com:office:word" xmlns:w="http://schemas.openxmlformats.org/wordprocessingml/2006/main" xmlns:w14="http://schemas.microsoft.com/office/word/2010/wordml" xmlns:w15="http://schemas.microsoft.com/office/word/2012/wordml" xmlns:w16cex="http://schemas.microsoft.com/office/word/2018/wordml/cex" xmlns:w16cid="http://schemas.microsoft.com/office/word/2016/wordml/cid" xmlns:w16="http://schemas.microsoft.com/office/word/2018/wordml" xmlns:w16du="http://schemas.microsoft.com/office/word/2023/wordml/word16du" xmlns:w16sdtdh="http://schemas.microsoft.com/office/word/2020/wordml/sdtdatahash" xmlns:w16se="http://schemas.microsoft.com/office/word/2015/wordml/symex" xmlns:wpg="http://schemas.microsoft.com/office/word/2010/wordprocessingGroup" xmlns:wpi="http://schemas.microsoft.com/office/word/2010/wordprocessingInk" xmlns:wne="http://schemas.microsoft.com/office/word/2006/wordml" xmlns:wps="http://schemas.microsoft.com/office/word/2010/wordprocessingShape" mc:Ignorable="w14 w15 w16se w16cid w16 w16cex w16sdtdh w16du wp14">
   <w:p/>
 </w:ftr>
 </file>
 
 <file path=word/footnotes.xml><?xml version="1.0" encoding="utf-8"?>
-<w:footnotes xmlns:wpc="http://schemas.microsoft.com/office/word/2010/wordprocessingCanvas" xmlns:cx="http://schemas.microsoft.com/office/drawing/2014/chartex" xmlns:cx1="http://schemas.microsoft.com/office/drawing/2015/9/8/chartex" xmlns:cx2="http://schemas.microsoft.com/office/drawing/2015/10/21/chartex" xmlns:cx3="http://schemas.microsoft.com/office/drawing/2016/5/9/chartex" xmlns:cx4="http://schemas.microsoft.com/office/drawing/2016/5/10/chartex" xmlns:cx5="http://schemas.microsoft.com/office/drawing/2016/5/11/chartex" xmlns:cx6="http://schemas.microsoft.com/office/drawing/2016/5/12/chartex" xmlns:cx7="http://schemas.microsoft.com/office/drawing/2016/5/13/chartex" xmlns:cx8="http://schemas.microsoft.com/office/drawing/2016/5/14/chartex" xmlns:mc="http://schemas.openxmlformats.org/markup-compatibility/2006" xmlns:aink="http://schemas.microsoft.com/office/drawing/2016/ink" xmlns:am3d="http://schemas.microsoft.com/office/drawing/2017/model3d" xmlns:o="urn:schemas-microsoft-com:office:office" xmlns:oel="http://schemas.microsoft.com/office/2019/extlst" xmlns:r="http://schemas.openxmlformats.org/officeDocument/2006/relationships" xmlns:m="http://schemas.openxmlformats.org/officeDocument/2006/math" xmlns:v="urn:schemas-microsoft-com:vml" xmlns:wp14="http://schemas.microsoft.com/office/word/2010/wordprocessingDrawing" xmlns:wp="http://schemas.openxmlformats.org/drawingml/2006/wordprocessingDrawing" xmlns:w10="urn:schemas-microsoft-com:office:word" xmlns:w="http://schemas.openxmlformats.org/wordprocessingml/2006/main" xmlns:w14="http://schemas.microsoft.com/office/word/2010/wordml" xmlns:w15="http://schemas.microsoft.com/office/word/2012/wordml" xmlns:w16cex="http://schemas.microsoft.com/office/word/2018/wordml/cex" xmlns:w16cid="http://schemas.microsoft.com/office/word/2016/wordml/cid" xmlns:w16="http://schemas.microsoft.com/office/word/2018/wordml" xmlns:w16sdtdh="http://schemas.microsoft.com/office/word/2020/wordml/sdtdatahash" xmlns:w16se="http://schemas.microsoft.com/office/word/2015/wordml/symex" xmlns:wpg="http://schemas.microsoft.com/office/word/2010/wordprocessingGroup" xmlns:wpi="http://schemas.microsoft.com/office/word/2010/wordprocessingInk" xmlns:wne="http://schemas.microsoft.com/office/word/2006/wordml" xmlns:wps="http://schemas.microsoft.com/office/word/2010/wordprocessingShape" mc:Ignorable="w14 w15 w16se w16cid w16 w16cex w16sdtdh wp14">
+<w:footnotes xmlns:wpc="http://schemas.microsoft.com/office/word/2010/wordprocessingCanvas" xmlns:cx="http://schemas.microsoft.com/office/drawing/2014/chartex" xmlns:cx1="http://schemas.microsoft.com/office/drawing/2015/9/8/chartex" xmlns:cx2="http://schemas.microsoft.com/office/drawing/2015/10/21/chartex" xmlns:cx3="http://schemas.microsoft.com/office/drawing/2016/5/9/chartex" xmlns:cx4="http://schemas.microsoft.com/office/drawing/2016/5/10/chartex" xmlns:cx5="http://schemas.microsoft.com/office/drawing/2016/5/11/chartex" xmlns:cx6="http://schemas.microsoft.com/office/drawing/2016/5/12/chartex" xmlns:cx7="http://schemas.microsoft.com/office/drawing/2016/5/13/chartex" xmlns:cx8="http://schemas.microsoft.com/office/drawing/2016/5/14/chartex" xmlns:mc="http://schemas.openxmlformats.org/markup-compatibility/2006" xmlns:aink="http://schemas.microsoft.com/office/drawing/2016/ink" xmlns:am3d="http://schemas.microsoft.com/office/drawing/2017/model3d" xmlns:o="urn:schemas-microsoft-com:office:office" xmlns:oel="http://schemas.microsoft.com/office/2019/extlst" xmlns:r="http://schemas.openxmlformats.org/officeDocument/2006/relationships" xmlns:m="http://schemas.openxmlformats.org/officeDocument/2006/math" xmlns:v="urn:schemas-microsoft-com:vml" xmlns:wp14="http://schemas.microsoft.com/office/word/2010/wordprocessingDrawing" xmlns:wp="http://schemas.openxmlformats.org/drawingml/2006/wordprocessingDrawing" xmlns:w10="urn:schemas-microsoft-com:office:word" xmlns:w="http://schemas.openxmlformats.org/wordprocessingml/2006/main" xmlns:w14="http://schemas.microsoft.com/office/word/2010/wordml" xmlns:w15="http://schemas.microsoft.com/office/word/2012/wordml" xmlns:w16cex="http://schemas.microsoft.com/office/word/2018/wordml/cex" xmlns:w16cid="http://schemas.microsoft.com/office/word/2016/wordml/cid" xmlns:w16="http://schemas.microsoft.com/office/word/2018/wordml" xmlns:w16du="http://schemas.microsoft.com/office/word/2023/wordml/word16du" xmlns:w16sdtdh="http://schemas.microsoft.com/office/word/2020/wordml/sdtdatahash" xmlns:w16se="http://schemas.microsoft.com/office/word/2015/wordml/symex" xmlns:wpg="http://schemas.microsoft.com/office/word/2010/wordprocessingGroup" xmlns:wpi="http://schemas.microsoft.com/office/word/2010/wordprocessingInk" xmlns:wne="http://schemas.microsoft.com/office/word/2006/wordml" xmlns:wps="http://schemas.microsoft.com/office/word/2010/wordprocessingShape" mc:Ignorable="w14 w15 w16se w16cid w16 w16cex w16sdtdh w16du wp14">
   <w:footnote w:type="separator" w:id="-1">
     <w:p>
       <w:r>
@@ -2747,7 +3186,7 @@
 </file>
 
 <file path=word/header1.xml><?xml version="1.0" encoding="utf-8"?>
-<w:hdr xmlns:wpc="http://schemas.microsoft.com/office/word/2010/wordprocessingCanvas" xmlns:cx="http://schemas.microsoft.com/office/drawing/2014/chartex" xmlns:cx1="http://schemas.microsoft.com/office/drawing/2015/9/8/chartex" xmlns:cx2="http://schemas.microsoft.com/office/drawing/2015/10/21/chartex" xmlns:cx3="http://schemas.microsoft.com/office/drawing/2016/5/9/chartex" xmlns:cx4="http://schemas.microsoft.com/office/drawing/2016/5/10/chartex" xmlns:cx5="http://schemas.microsoft.com/office/drawing/2016/5/11/chartex" xmlns:cx6="http://schemas.microsoft.com/office/drawing/2016/5/12/chartex" xmlns:cx7="http://schemas.microsoft.com/office/drawing/2016/5/13/chartex" xmlns:cx8="http://schemas.microsoft.com/office/drawing/2016/5/14/chartex" xmlns:mc="http://schemas.openxmlformats.org/markup-compatibility/2006" xmlns:aink="http://schemas.microsoft.com/office/drawing/2016/ink" xmlns:am3d="http://schemas.microsoft.com/office/drawing/2017/model3d" xmlns:o="urn:schemas-microsoft-com:office:office" xmlns:oel="http://schemas.microsoft.com/office/2019/extlst" xmlns:r="http://schemas.openxmlformats.org/officeDocument/2006/relationships" xmlns:m="http://schemas.openxmlformats.org/officeDocument/2006/math" xmlns:v="urn:schemas-microsoft-com:vml" xmlns:wp14="http://schemas.microsoft.com/office/word/2010/wordprocessingDrawing" xmlns:wp="http://schemas.openxmlformats.org/drawingml/2006/wordprocessingDrawing" xmlns:w10="urn:schemas-microsoft-com:office:word" xmlns:w="http://schemas.openxmlformats.org/wordprocessingml/2006/main" xmlns:w14="http://schemas.microsoft.com/office/word/2010/wordml" xmlns:w15="http://schemas.microsoft.com/office/word/2012/wordml" xmlns:w16cex="http://schemas.microsoft.com/office/word/2018/wordml/cex" xmlns:w16cid="http://schemas.microsoft.com/office/word/2016/wordml/cid" xmlns:w16="http://schemas.microsoft.com/office/word/2018/wordml" xmlns:w16sdtdh="http://schemas.microsoft.com/office/word/2020/wordml/sdtdatahash" xmlns:w16se="http://schemas.microsoft.com/office/word/2015/wordml/symex" xmlns:wpg="http://schemas.microsoft.com/office/word/2010/wordprocessingGroup" xmlns:wpi="http://schemas.microsoft.com/office/word/2010/wordprocessingInk" xmlns:wne="http://schemas.microsoft.com/office/word/2006/wordml" xmlns:wps="http://schemas.microsoft.com/office/word/2010/wordprocessingShape" mc:Ignorable="w14 w15 w16se w16cid w16 w16cex w16sdtdh wp14">
+<w:hdr xmlns:wpc="http://schemas.microsoft.com/office/word/2010/wordprocessingCanvas" xmlns:cx="http://schemas.microsoft.com/office/drawing/2014/chartex" xmlns:cx1="http://schemas.microsoft.com/office/drawing/2015/9/8/chartex" xmlns:cx2="http://schemas.microsoft.com/office/drawing/2015/10/21/chartex" xmlns:cx3="http://schemas.microsoft.com/office/drawing/2016/5/9/chartex" xmlns:cx4="http://schemas.microsoft.com/office/drawing/2016/5/10/chartex" xmlns:cx5="http://schemas.microsoft.com/office/drawing/2016/5/11/chartex" xmlns:cx6="http://schemas.microsoft.com/office/drawing/2016/5/12/chartex" xmlns:cx7="http://schemas.microsoft.com/office/drawing/2016/5/13/chartex" xmlns:cx8="http://schemas.microsoft.com/office/drawing/2016/5/14/chartex" xmlns:mc="http://schemas.openxmlformats.org/markup-compatibility/2006" xmlns:aink="http://schemas.microsoft.com/office/drawing/2016/ink" xmlns:am3d="http://schemas.microsoft.com/office/drawing/2017/model3d" xmlns:o="urn:schemas-microsoft-com:office:office" xmlns:oel="http://schemas.microsoft.com/office/2019/extlst" xmlns:r="http://schemas.openxmlformats.org/officeDocument/2006/relationships" xmlns:m="http://schemas.openxmlformats.org/officeDocument/2006/math" xmlns:v="urn:schemas-microsoft-com:vml" xmlns:wp14="http://schemas.microsoft.com/office/word/2010/wordprocessingDrawing" xmlns:wp="http://schemas.openxmlformats.org/drawingml/2006/wordprocessingDrawing" xmlns:w10="urn:schemas-microsoft-com:office:word" xmlns:w="http://schemas.openxmlformats.org/wordprocessingml/2006/main" xmlns:w14="http://schemas.microsoft.com/office/word/2010/wordml" xmlns:w15="http://schemas.microsoft.com/office/word/2012/wordml" xmlns:w16cex="http://schemas.microsoft.com/office/word/2018/wordml/cex" xmlns:w16cid="http://schemas.microsoft.com/office/word/2016/wordml/cid" xmlns:w16="http://schemas.microsoft.com/office/word/2018/wordml" xmlns:w16du="http://schemas.microsoft.com/office/word/2023/wordml/word16du" xmlns:w16sdtdh="http://schemas.microsoft.com/office/word/2020/wordml/sdtdatahash" xmlns:w16se="http://schemas.microsoft.com/office/word/2015/wordml/symex" xmlns:wpg="http://schemas.microsoft.com/office/word/2010/wordprocessingGroup" xmlns:wpi="http://schemas.microsoft.com/office/word/2010/wordprocessingInk" xmlns:wne="http://schemas.microsoft.com/office/word/2006/wordml" xmlns:wps="http://schemas.microsoft.com/office/word/2010/wordprocessingShape" mc:Ignorable="w14 w15 w16se w16cid w16 w16cex w16sdtdh w16du wp14">
   <w:p>
     <w:r>
       <w:rPr>
@@ -2802,8 +3241,120 @@
 </file>
 
 <file path=word/numbering.xml><?xml version="1.0" encoding="utf-8"?>
-<w:numbering xmlns:wpc="http://schemas.microsoft.com/office/word/2010/wordprocessingCanvas" xmlns:cx="http://schemas.microsoft.com/office/drawing/2014/chartex" xmlns:cx1="http://schemas.microsoft.com/office/drawing/2015/9/8/chartex" xmlns:cx2="http://schemas.microsoft.com/office/drawing/2015/10/21/chartex" xmlns:cx3="http://schemas.microsoft.com/office/drawing/2016/5/9/chartex" xmlns:cx4="http://schemas.microsoft.com/office/drawing/2016/5/10/chartex" xmlns:cx5="http://schemas.microsoft.com/office/drawing/2016/5/11/chartex" xmlns:cx6="http://schemas.microsoft.com/office/drawing/2016/5/12/chartex" xmlns:cx7="http://schemas.microsoft.com/office/drawing/2016/5/13/chartex" xmlns:cx8="http://schemas.microsoft.com/office/drawing/2016/5/14/chartex" xmlns:mc="http://schemas.openxmlformats.org/markup-compatibility/2006" xmlns:aink="http://schemas.microsoft.com/office/drawing/2016/ink" xmlns:am3d="http://schemas.microsoft.com/office/drawing/2017/model3d" xmlns:o="urn:schemas-microsoft-com:office:office" xmlns:oel="http://schemas.microsoft.com/office/2019/extlst" xmlns:r="http://schemas.openxmlformats.org/officeDocument/2006/relationships" xmlns:m="http://schemas.openxmlformats.org/officeDocument/2006/math" xmlns:v="urn:schemas-microsoft-com:vml" xmlns:wp14="http://schemas.microsoft.com/office/word/2010/wordprocessingDrawing" xmlns:wp="http://schemas.openxmlformats.org/drawingml/2006/wordprocessingDrawing" xmlns:w10="urn:schemas-microsoft-com:office:word" xmlns:w="http://schemas.openxmlformats.org/wordprocessingml/2006/main" xmlns:w14="http://schemas.microsoft.com/office/word/2010/wordml" xmlns:w15="http://schemas.microsoft.com/office/word/2012/wordml" xmlns:w16cex="http://schemas.microsoft.com/office/word/2018/wordml/cex" xmlns:w16cid="http://schemas.microsoft.com/office/word/2016/wordml/cid" xmlns:w16="http://schemas.microsoft.com/office/word/2018/wordml" xmlns:w16sdtdh="http://schemas.microsoft.com/office/word/2020/wordml/sdtdatahash" xmlns:w16se="http://schemas.microsoft.com/office/word/2015/wordml/symex" xmlns:wpg="http://schemas.microsoft.com/office/word/2010/wordprocessingGroup" xmlns:wpi="http://schemas.microsoft.com/office/word/2010/wordprocessingInk" xmlns:wne="http://schemas.microsoft.com/office/word/2006/wordml" xmlns:wps="http://schemas.microsoft.com/office/word/2010/wordprocessingShape" mc:Ignorable="w14 w15 w16se w16cid w16 w16cex w16sdtdh wp14">
+<w:numbering xmlns:wpc="http://schemas.microsoft.com/office/word/2010/wordprocessingCanvas" xmlns:cx="http://schemas.microsoft.com/office/drawing/2014/chartex" xmlns:cx1="http://schemas.microsoft.com/office/drawing/2015/9/8/chartex" xmlns:cx2="http://schemas.microsoft.com/office/drawing/2015/10/21/chartex" xmlns:cx3="http://schemas.microsoft.com/office/drawing/2016/5/9/chartex" xmlns:cx4="http://schemas.microsoft.com/office/drawing/2016/5/10/chartex" xmlns:cx5="http://schemas.microsoft.com/office/drawing/2016/5/11/chartex" xmlns:cx6="http://schemas.microsoft.com/office/drawing/2016/5/12/chartex" xmlns:cx7="http://schemas.microsoft.com/office/drawing/2016/5/13/chartex" xmlns:cx8="http://schemas.microsoft.com/office/drawing/2016/5/14/chartex" xmlns:mc="http://schemas.openxmlformats.org/markup-compatibility/2006" xmlns:aink="http://schemas.microsoft.com/office/drawing/2016/ink" xmlns:am3d="http://schemas.microsoft.com/office/drawing/2017/model3d" xmlns:o="urn:schemas-microsoft-com:office:office" xmlns:oel="http://schemas.microsoft.com/office/2019/extlst" xmlns:r="http://schemas.openxmlformats.org/officeDocument/2006/relationships" xmlns:m="http://schemas.openxmlformats.org/officeDocument/2006/math" xmlns:v="urn:schemas-microsoft-com:vml" xmlns:wp14="http://schemas.microsoft.com/office/word/2010/wordprocessingDrawing" xmlns:wp="http://schemas.openxmlformats.org/drawingml/2006/wordprocessingDrawing" xmlns:w10="urn:schemas-microsoft-com:office:word" xmlns:w="http://schemas.openxmlformats.org/wordprocessingml/2006/main" xmlns:w14="http://schemas.microsoft.com/office/word/2010/wordml" xmlns:w15="http://schemas.microsoft.com/office/word/2012/wordml" xmlns:w16cex="http://schemas.microsoft.com/office/word/2018/wordml/cex" xmlns:w16cid="http://schemas.microsoft.com/office/word/2016/wordml/cid" xmlns:w16="http://schemas.microsoft.com/office/word/2018/wordml" xmlns:w16du="http://schemas.microsoft.com/office/word/2023/wordml/word16du" xmlns:w16sdtdh="http://schemas.microsoft.com/office/word/2020/wordml/sdtdatahash" xmlns:w16se="http://schemas.microsoft.com/office/word/2015/wordml/symex" xmlns:wpg="http://schemas.microsoft.com/office/word/2010/wordprocessingGroup" xmlns:wpi="http://schemas.microsoft.com/office/word/2010/wordprocessingInk" xmlns:wne="http://schemas.microsoft.com/office/word/2006/wordml" xmlns:wps="http://schemas.microsoft.com/office/word/2010/wordprocessingShape" mc:Ignorable="w14 w15 w16se w16cid w16 w16cex w16sdtdh w16du wp14">
   <w:abstractNum w:abstractNumId="0" w15:restartNumberingAfterBreak="0">
+    <w:nsid w:val="02ED7F18"/>
+    <w:multiLevelType w:val="hybridMultilevel"/>
+    <w:tmpl w:val="38C42B9C"/>
+    <w:lvl w:ilvl="0" w:tplc="E5A0A91C">
+      <w:numFmt w:val="bullet"/>
+      <w:lvlText w:val="-"/>
+      <w:lvlJc w:val="left"/>
+      <w:pPr>
+        <w:ind w:left="720" w:hanging="360"/>
+      </w:pPr>
+      <w:rPr>
+        <w:rFonts w:ascii="Arial" w:eastAsia="Arial" w:hAnsi="Arial" w:cs="Arial" w:hint="default"/>
+      </w:rPr>
+    </w:lvl>
+    <w:lvl w:ilvl="1" w:tplc="0C0A0003" w:tentative="1">
+      <w:start w:val="1"/>
+      <w:numFmt w:val="bullet"/>
+      <w:lvlText w:val="o"/>
+      <w:lvlJc w:val="left"/>
+      <w:pPr>
+        <w:ind w:left="1440" w:hanging="360"/>
+      </w:pPr>
+      <w:rPr>
+        <w:rFonts w:ascii="Courier New" w:hAnsi="Courier New" w:cs="Courier New" w:hint="default"/>
+      </w:rPr>
+    </w:lvl>
+    <w:lvl w:ilvl="2" w:tplc="0C0A0005" w:tentative="1">
+      <w:start w:val="1"/>
+      <w:numFmt w:val="bullet"/>
+      <w:lvlText w:val=""/>
+      <w:lvlJc w:val="left"/>
+      <w:pPr>
+        <w:ind w:left="2160" w:hanging="360"/>
+      </w:pPr>
+      <w:rPr>
+        <w:rFonts w:ascii="Wingdings" w:hAnsi="Wingdings" w:hint="default"/>
+      </w:rPr>
+    </w:lvl>
+    <w:lvl w:ilvl="3" w:tplc="0C0A0001" w:tentative="1">
+      <w:start w:val="1"/>
+      <w:numFmt w:val="bullet"/>
+      <w:lvlText w:val=""/>
+      <w:lvlJc w:val="left"/>
+      <w:pPr>
+        <w:ind w:left="2880" w:hanging="360"/>
+      </w:pPr>
+      <w:rPr>
+        <w:rFonts w:ascii="Symbol" w:hAnsi="Symbol" w:hint="default"/>
+      </w:rPr>
+    </w:lvl>
+    <w:lvl w:ilvl="4" w:tplc="0C0A0003" w:tentative="1">
+      <w:start w:val="1"/>
+      <w:numFmt w:val="bullet"/>
+      <w:lvlText w:val="o"/>
+      <w:lvlJc w:val="left"/>
+      <w:pPr>
+        <w:ind w:left="3600" w:hanging="360"/>
+      </w:pPr>
+      <w:rPr>
+        <w:rFonts w:ascii="Courier New" w:hAnsi="Courier New" w:cs="Courier New" w:hint="default"/>
+      </w:rPr>
+    </w:lvl>
+    <w:lvl w:ilvl="5" w:tplc="0C0A0005" w:tentative="1">
+      <w:start w:val="1"/>
+      <w:numFmt w:val="bullet"/>
+      <w:lvlText w:val=""/>
+      <w:lvlJc w:val="left"/>
+      <w:pPr>
+        <w:ind w:left="4320" w:hanging="360"/>
+      </w:pPr>
+      <w:rPr>
+        <w:rFonts w:ascii="Wingdings" w:hAnsi="Wingdings" w:hint="default"/>
+      </w:rPr>
+    </w:lvl>
+    <w:lvl w:ilvl="6" w:tplc="0C0A0001" w:tentative="1">
+      <w:start w:val="1"/>
+      <w:numFmt w:val="bullet"/>
+      <w:lvlText w:val=""/>
+      <w:lvlJc w:val="left"/>
+      <w:pPr>
+        <w:ind w:left="5040" w:hanging="360"/>
+      </w:pPr>
+      <w:rPr>
+        <w:rFonts w:ascii="Symbol" w:hAnsi="Symbol" w:hint="default"/>
+      </w:rPr>
+    </w:lvl>
+    <w:lvl w:ilvl="7" w:tplc="0C0A0003" w:tentative="1">
+      <w:start w:val="1"/>
+      <w:numFmt w:val="bullet"/>
+      <w:lvlText w:val="o"/>
+      <w:lvlJc w:val="left"/>
+      <w:pPr>
+        <w:ind w:left="5760" w:hanging="360"/>
+      </w:pPr>
+      <w:rPr>
+        <w:rFonts w:ascii="Courier New" w:hAnsi="Courier New" w:cs="Courier New" w:hint="default"/>
+      </w:rPr>
+    </w:lvl>
+    <w:lvl w:ilvl="8" w:tplc="0C0A0005" w:tentative="1">
+      <w:start w:val="1"/>
+      <w:numFmt w:val="bullet"/>
+      <w:lvlText w:val=""/>
+      <w:lvlJc w:val="left"/>
+      <w:pPr>
+        <w:ind w:left="6480" w:hanging="360"/>
+      </w:pPr>
+      <w:rPr>
+        <w:rFonts w:ascii="Wingdings" w:hAnsi="Wingdings" w:hint="default"/>
+      </w:rPr>
+    </w:lvl>
+  </w:abstractNum>
+  <w:abstractNum w:abstractNumId="1" w15:restartNumberingAfterBreak="0">
     <w:nsid w:val="06132F84"/>
     <w:multiLevelType w:val="hybridMultilevel"/>
     <w:tmpl w:val="4DF8954E"/>
@@ -2915,7 +3466,7 @@
       </w:rPr>
     </w:lvl>
   </w:abstractNum>
-  <w:abstractNum w:abstractNumId="1" w15:restartNumberingAfterBreak="0">
+  <w:abstractNum w:abstractNumId="2" w15:restartNumberingAfterBreak="0">
     <w:nsid w:val="14B0525F"/>
     <w:multiLevelType w:val="multilevel"/>
     <w:tmpl w:val="8A9E34BE"/>
@@ -3028,7 +3579,7 @@
       </w:rPr>
     </w:lvl>
   </w:abstractNum>
-  <w:abstractNum w:abstractNumId="2" w15:restartNumberingAfterBreak="0">
+  <w:abstractNum w:abstractNumId="3" w15:restartNumberingAfterBreak="0">
     <w:nsid w:val="19323EBF"/>
     <w:multiLevelType w:val="multilevel"/>
     <w:tmpl w:val="E1900358"/>
@@ -3141,7 +3692,7 @@
       </w:rPr>
     </w:lvl>
   </w:abstractNum>
-  <w:abstractNum w:abstractNumId="3" w15:restartNumberingAfterBreak="0">
+  <w:abstractNum w:abstractNumId="4" w15:restartNumberingAfterBreak="0">
     <w:nsid w:val="19DD5957"/>
     <w:multiLevelType w:val="multilevel"/>
     <w:tmpl w:val="62248132"/>
@@ -3256,7 +3807,7 @@
       </w:rPr>
     </w:lvl>
   </w:abstractNum>
-  <w:abstractNum w:abstractNumId="4" w15:restartNumberingAfterBreak="0">
+  <w:abstractNum w:abstractNumId="5" w15:restartNumberingAfterBreak="0">
     <w:nsid w:val="27883949"/>
     <w:multiLevelType w:val="multilevel"/>
     <w:tmpl w:val="E2740718"/>
@@ -3369,7 +3920,7 @@
       </w:rPr>
     </w:lvl>
   </w:abstractNum>
-  <w:abstractNum w:abstractNumId="5" w15:restartNumberingAfterBreak="0">
+  <w:abstractNum w:abstractNumId="6" w15:restartNumberingAfterBreak="0">
     <w:nsid w:val="28E216AE"/>
     <w:multiLevelType w:val="multilevel"/>
     <w:tmpl w:val="9FB08CF4"/>
@@ -3482,7 +4033,7 @@
       </w:rPr>
     </w:lvl>
   </w:abstractNum>
-  <w:abstractNum w:abstractNumId="6" w15:restartNumberingAfterBreak="0">
+  <w:abstractNum w:abstractNumId="7" w15:restartNumberingAfterBreak="0">
     <w:nsid w:val="29CC2D9F"/>
     <w:multiLevelType w:val="multilevel"/>
     <w:tmpl w:val="CA861964"/>
@@ -3595,7 +4146,7 @@
       </w:rPr>
     </w:lvl>
   </w:abstractNum>
-  <w:abstractNum w:abstractNumId="7" w15:restartNumberingAfterBreak="0">
+  <w:abstractNum w:abstractNumId="8" w15:restartNumberingAfterBreak="0">
     <w:nsid w:val="311D6054"/>
     <w:multiLevelType w:val="multilevel"/>
     <w:tmpl w:val="98CE9BC8"/>
@@ -3708,7 +4259,7 @@
       </w:rPr>
     </w:lvl>
   </w:abstractNum>
-  <w:abstractNum w:abstractNumId="8" w15:restartNumberingAfterBreak="0">
+  <w:abstractNum w:abstractNumId="9" w15:restartNumberingAfterBreak="0">
     <w:nsid w:val="3CC225BE"/>
     <w:multiLevelType w:val="multilevel"/>
     <w:tmpl w:val="38EE606A"/>
@@ -3821,7 +4372,7 @@
       </w:rPr>
     </w:lvl>
   </w:abstractNum>
-  <w:abstractNum w:abstractNumId="9" w15:restartNumberingAfterBreak="0">
+  <w:abstractNum w:abstractNumId="10" w15:restartNumberingAfterBreak="0">
     <w:nsid w:val="3E810D7C"/>
     <w:multiLevelType w:val="multilevel"/>
     <w:tmpl w:val="15F8358E"/>
@@ -3934,7 +4485,120 @@
       </w:rPr>
     </w:lvl>
   </w:abstractNum>
-  <w:abstractNum w:abstractNumId="10" w15:restartNumberingAfterBreak="0">
+  <w:abstractNum w:abstractNumId="11" w15:restartNumberingAfterBreak="0">
+    <w:nsid w:val="464D4672"/>
+    <w:multiLevelType w:val="hybridMultilevel"/>
+    <w:tmpl w:val="C3588740"/>
+    <w:lvl w:ilvl="0" w:tplc="0C0A0001">
+      <w:start w:val="1"/>
+      <w:numFmt w:val="bullet"/>
+      <w:lvlText w:val=""/>
+      <w:lvlJc w:val="left"/>
+      <w:pPr>
+        <w:ind w:left="3600" w:hanging="360"/>
+      </w:pPr>
+      <w:rPr>
+        <w:rFonts w:ascii="Symbol" w:hAnsi="Symbol" w:hint="default"/>
+      </w:rPr>
+    </w:lvl>
+    <w:lvl w:ilvl="1" w:tplc="0C0A0003" w:tentative="1">
+      <w:start w:val="1"/>
+      <w:numFmt w:val="bullet"/>
+      <w:lvlText w:val="o"/>
+      <w:lvlJc w:val="left"/>
+      <w:pPr>
+        <w:ind w:left="4320" w:hanging="360"/>
+      </w:pPr>
+      <w:rPr>
+        <w:rFonts w:ascii="Courier New" w:hAnsi="Courier New" w:cs="Courier New" w:hint="default"/>
+      </w:rPr>
+    </w:lvl>
+    <w:lvl w:ilvl="2" w:tplc="0C0A0005" w:tentative="1">
+      <w:start w:val="1"/>
+      <w:numFmt w:val="bullet"/>
+      <w:lvlText w:val=""/>
+      <w:lvlJc w:val="left"/>
+      <w:pPr>
+        <w:ind w:left="5040" w:hanging="360"/>
+      </w:pPr>
+      <w:rPr>
+        <w:rFonts w:ascii="Wingdings" w:hAnsi="Wingdings" w:hint="default"/>
+      </w:rPr>
+    </w:lvl>
+    <w:lvl w:ilvl="3" w:tplc="0C0A0001" w:tentative="1">
+      <w:start w:val="1"/>
+      <w:numFmt w:val="bullet"/>
+      <w:lvlText w:val=""/>
+      <w:lvlJc w:val="left"/>
+      <w:pPr>
+        <w:ind w:left="5760" w:hanging="360"/>
+      </w:pPr>
+      <w:rPr>
+        <w:rFonts w:ascii="Symbol" w:hAnsi="Symbol" w:hint="default"/>
+      </w:rPr>
+    </w:lvl>
+    <w:lvl w:ilvl="4" w:tplc="0C0A0003" w:tentative="1">
+      <w:start w:val="1"/>
+      <w:numFmt w:val="bullet"/>
+      <w:lvlText w:val="o"/>
+      <w:lvlJc w:val="left"/>
+      <w:pPr>
+        <w:ind w:left="6480" w:hanging="360"/>
+      </w:pPr>
+      <w:rPr>
+        <w:rFonts w:ascii="Courier New" w:hAnsi="Courier New" w:cs="Courier New" w:hint="default"/>
+      </w:rPr>
+    </w:lvl>
+    <w:lvl w:ilvl="5" w:tplc="0C0A0005" w:tentative="1">
+      <w:start w:val="1"/>
+      <w:numFmt w:val="bullet"/>
+      <w:lvlText w:val=""/>
+      <w:lvlJc w:val="left"/>
+      <w:pPr>
+        <w:ind w:left="7200" w:hanging="360"/>
+      </w:pPr>
+      <w:rPr>
+        <w:rFonts w:ascii="Wingdings" w:hAnsi="Wingdings" w:hint="default"/>
+      </w:rPr>
+    </w:lvl>
+    <w:lvl w:ilvl="6" w:tplc="0C0A0001" w:tentative="1">
+      <w:start w:val="1"/>
+      <w:numFmt w:val="bullet"/>
+      <w:lvlText w:val=""/>
+      <w:lvlJc w:val="left"/>
+      <w:pPr>
+        <w:ind w:left="7920" w:hanging="360"/>
+      </w:pPr>
+      <w:rPr>
+        <w:rFonts w:ascii="Symbol" w:hAnsi="Symbol" w:hint="default"/>
+      </w:rPr>
+    </w:lvl>
+    <w:lvl w:ilvl="7" w:tplc="0C0A0003" w:tentative="1">
+      <w:start w:val="1"/>
+      <w:numFmt w:val="bullet"/>
+      <w:lvlText w:val="o"/>
+      <w:lvlJc w:val="left"/>
+      <w:pPr>
+        <w:ind w:left="8640" w:hanging="360"/>
+      </w:pPr>
+      <w:rPr>
+        <w:rFonts w:ascii="Courier New" w:hAnsi="Courier New" w:cs="Courier New" w:hint="default"/>
+      </w:rPr>
+    </w:lvl>
+    <w:lvl w:ilvl="8" w:tplc="0C0A0005" w:tentative="1">
+      <w:start w:val="1"/>
+      <w:numFmt w:val="bullet"/>
+      <w:lvlText w:val=""/>
+      <w:lvlJc w:val="left"/>
+      <w:pPr>
+        <w:ind w:left="9360" w:hanging="360"/>
+      </w:pPr>
+      <w:rPr>
+        <w:rFonts w:ascii="Wingdings" w:hAnsi="Wingdings" w:hint="default"/>
+      </w:rPr>
+    </w:lvl>
+  </w:abstractNum>
+  <w:abstractNum w:abstractNumId="12" w15:restartNumberingAfterBreak="0">
     <w:nsid w:val="46A1557B"/>
     <w:multiLevelType w:val="multilevel"/>
     <w:tmpl w:val="402AFA3A"/>
@@ -4049,7 +4713,7 @@
       </w:rPr>
     </w:lvl>
   </w:abstractNum>
-  <w:abstractNum w:abstractNumId="11" w15:restartNumberingAfterBreak="0">
+  <w:abstractNum w:abstractNumId="13" w15:restartNumberingAfterBreak="0">
     <w:nsid w:val="4850587A"/>
     <w:multiLevelType w:val="hybridMultilevel"/>
     <w:tmpl w:val="055CD934"/>
@@ -4161,7 +4825,120 @@
       </w:rPr>
     </w:lvl>
   </w:abstractNum>
-  <w:abstractNum w:abstractNumId="12" w15:restartNumberingAfterBreak="0">
+  <w:abstractNum w:abstractNumId="14" w15:restartNumberingAfterBreak="0">
+    <w:nsid w:val="503A1294"/>
+    <w:multiLevelType w:val="hybridMultilevel"/>
+    <w:tmpl w:val="BA5CCE92"/>
+    <w:lvl w:ilvl="0" w:tplc="0C0A0001">
+      <w:start w:val="1"/>
+      <w:numFmt w:val="bullet"/>
+      <w:lvlText w:val=""/>
+      <w:lvlJc w:val="left"/>
+      <w:pPr>
+        <w:ind w:left="360" w:hanging="360"/>
+      </w:pPr>
+      <w:rPr>
+        <w:rFonts w:ascii="Symbol" w:hAnsi="Symbol" w:hint="default"/>
+      </w:rPr>
+    </w:lvl>
+    <w:lvl w:ilvl="1" w:tplc="0C0A0003" w:tentative="1">
+      <w:start w:val="1"/>
+      <w:numFmt w:val="bullet"/>
+      <w:lvlText w:val="o"/>
+      <w:lvlJc w:val="left"/>
+      <w:pPr>
+        <w:ind w:left="1080" w:hanging="360"/>
+      </w:pPr>
+      <w:rPr>
+        <w:rFonts w:ascii="Courier New" w:hAnsi="Courier New" w:cs="Courier New" w:hint="default"/>
+      </w:rPr>
+    </w:lvl>
+    <w:lvl w:ilvl="2" w:tplc="0C0A0005" w:tentative="1">
+      <w:start w:val="1"/>
+      <w:numFmt w:val="bullet"/>
+      <w:lvlText w:val=""/>
+      <w:lvlJc w:val="left"/>
+      <w:pPr>
+        <w:ind w:left="1800" w:hanging="360"/>
+      </w:pPr>
+      <w:rPr>
+        <w:rFonts w:ascii="Wingdings" w:hAnsi="Wingdings" w:hint="default"/>
+      </w:rPr>
+    </w:lvl>
+    <w:lvl w:ilvl="3" w:tplc="0C0A0001" w:tentative="1">
+      <w:start w:val="1"/>
+      <w:numFmt w:val="bullet"/>
+      <w:lvlText w:val=""/>
+      <w:lvlJc w:val="left"/>
+      <w:pPr>
+        <w:ind w:left="2520" w:hanging="360"/>
+      </w:pPr>
+      <w:rPr>
+        <w:rFonts w:ascii="Symbol" w:hAnsi="Symbol" w:hint="default"/>
+      </w:rPr>
+    </w:lvl>
+    <w:lvl w:ilvl="4" w:tplc="0C0A0003" w:tentative="1">
+      <w:start w:val="1"/>
+      <w:numFmt w:val="bullet"/>
+      <w:lvlText w:val="o"/>
+      <w:lvlJc w:val="left"/>
+      <w:pPr>
+        <w:ind w:left="3240" w:hanging="360"/>
+      </w:pPr>
+      <w:rPr>
+        <w:rFonts w:ascii="Courier New" w:hAnsi="Courier New" w:cs="Courier New" w:hint="default"/>
+      </w:rPr>
+    </w:lvl>
+    <w:lvl w:ilvl="5" w:tplc="0C0A0005" w:tentative="1">
+      <w:start w:val="1"/>
+      <w:numFmt w:val="bullet"/>
+      <w:lvlText w:val=""/>
+      <w:lvlJc w:val="left"/>
+      <w:pPr>
+        <w:ind w:left="3960" w:hanging="360"/>
+      </w:pPr>
+      <w:rPr>
+        <w:rFonts w:ascii="Wingdings" w:hAnsi="Wingdings" w:hint="default"/>
+      </w:rPr>
+    </w:lvl>
+    <w:lvl w:ilvl="6" w:tplc="0C0A0001" w:tentative="1">
+      <w:start w:val="1"/>
+      <w:numFmt w:val="bullet"/>
+      <w:lvlText w:val=""/>
+      <w:lvlJc w:val="left"/>
+      <w:pPr>
+        <w:ind w:left="4680" w:hanging="360"/>
+      </w:pPr>
+      <w:rPr>
+        <w:rFonts w:ascii="Symbol" w:hAnsi="Symbol" w:hint="default"/>
+      </w:rPr>
+    </w:lvl>
+    <w:lvl w:ilvl="7" w:tplc="0C0A0003" w:tentative="1">
+      <w:start w:val="1"/>
+      <w:numFmt w:val="bullet"/>
+      <w:lvlText w:val="o"/>
+      <w:lvlJc w:val="left"/>
+      <w:pPr>
+        <w:ind w:left="5400" w:hanging="360"/>
+      </w:pPr>
+      <w:rPr>
+        <w:rFonts w:ascii="Courier New" w:hAnsi="Courier New" w:cs="Courier New" w:hint="default"/>
+      </w:rPr>
+    </w:lvl>
+    <w:lvl w:ilvl="8" w:tplc="0C0A0005" w:tentative="1">
+      <w:start w:val="1"/>
+      <w:numFmt w:val="bullet"/>
+      <w:lvlText w:val=""/>
+      <w:lvlJc w:val="left"/>
+      <w:pPr>
+        <w:ind w:left="6120" w:hanging="360"/>
+      </w:pPr>
+      <w:rPr>
+        <w:rFonts w:ascii="Wingdings" w:hAnsi="Wingdings" w:hint="default"/>
+      </w:rPr>
+    </w:lvl>
+  </w:abstractNum>
+  <w:abstractNum w:abstractNumId="15" w15:restartNumberingAfterBreak="0">
     <w:nsid w:val="571D3871"/>
     <w:multiLevelType w:val="hybridMultilevel"/>
     <w:tmpl w:val="2D5C6DF0"/>
@@ -4274,7 +5051,7 @@
       </w:rPr>
     </w:lvl>
   </w:abstractNum>
-  <w:abstractNum w:abstractNumId="13" w15:restartNumberingAfterBreak="0">
+  <w:abstractNum w:abstractNumId="16" w15:restartNumberingAfterBreak="0">
     <w:nsid w:val="59A41FE2"/>
     <w:multiLevelType w:val="multilevel"/>
     <w:tmpl w:val="D7627B6E"/>
@@ -4387,7 +5164,7 @@
       </w:rPr>
     </w:lvl>
   </w:abstractNum>
-  <w:abstractNum w:abstractNumId="14" w15:restartNumberingAfterBreak="0">
+  <w:abstractNum w:abstractNumId="17" w15:restartNumberingAfterBreak="0">
     <w:nsid w:val="5D6414C8"/>
     <w:multiLevelType w:val="multilevel"/>
     <w:tmpl w:val="CD62CED0"/>
@@ -4500,7 +5277,7 @@
       </w:rPr>
     </w:lvl>
   </w:abstractNum>
-  <w:abstractNum w:abstractNumId="15" w15:restartNumberingAfterBreak="0">
+  <w:abstractNum w:abstractNumId="18" w15:restartNumberingAfterBreak="0">
     <w:nsid w:val="60614664"/>
     <w:multiLevelType w:val="multilevel"/>
     <w:tmpl w:val="55C6E9F6"/>
@@ -4613,7 +5390,120 @@
       </w:rPr>
     </w:lvl>
   </w:abstractNum>
-  <w:abstractNum w:abstractNumId="16" w15:restartNumberingAfterBreak="0">
+  <w:abstractNum w:abstractNumId="19" w15:restartNumberingAfterBreak="0">
+    <w:nsid w:val="72783A6A"/>
+    <w:multiLevelType w:val="hybridMultilevel"/>
+    <w:tmpl w:val="43ACA3D4"/>
+    <w:lvl w:ilvl="0" w:tplc="0C0A0001">
+      <w:start w:val="1"/>
+      <w:numFmt w:val="bullet"/>
+      <w:lvlText w:val=""/>
+      <w:lvlJc w:val="left"/>
+      <w:pPr>
+        <w:ind w:left="360" w:hanging="360"/>
+      </w:pPr>
+      <w:rPr>
+        <w:rFonts w:ascii="Symbol" w:hAnsi="Symbol" w:hint="default"/>
+      </w:rPr>
+    </w:lvl>
+    <w:lvl w:ilvl="1" w:tplc="0C0A0003" w:tentative="1">
+      <w:start w:val="1"/>
+      <w:numFmt w:val="bullet"/>
+      <w:lvlText w:val="o"/>
+      <w:lvlJc w:val="left"/>
+      <w:pPr>
+        <w:ind w:left="1080" w:hanging="360"/>
+      </w:pPr>
+      <w:rPr>
+        <w:rFonts w:ascii="Courier New" w:hAnsi="Courier New" w:cs="Courier New" w:hint="default"/>
+      </w:rPr>
+    </w:lvl>
+    <w:lvl w:ilvl="2" w:tplc="0C0A0005" w:tentative="1">
+      <w:start w:val="1"/>
+      <w:numFmt w:val="bullet"/>
+      <w:lvlText w:val=""/>
+      <w:lvlJc w:val="left"/>
+      <w:pPr>
+        <w:ind w:left="1800" w:hanging="360"/>
+      </w:pPr>
+      <w:rPr>
+        <w:rFonts w:ascii="Wingdings" w:hAnsi="Wingdings" w:hint="default"/>
+      </w:rPr>
+    </w:lvl>
+    <w:lvl w:ilvl="3" w:tplc="0C0A0001" w:tentative="1">
+      <w:start w:val="1"/>
+      <w:numFmt w:val="bullet"/>
+      <w:lvlText w:val=""/>
+      <w:lvlJc w:val="left"/>
+      <w:pPr>
+        <w:ind w:left="2520" w:hanging="360"/>
+      </w:pPr>
+      <w:rPr>
+        <w:rFonts w:ascii="Symbol" w:hAnsi="Symbol" w:hint="default"/>
+      </w:rPr>
+    </w:lvl>
+    <w:lvl w:ilvl="4" w:tplc="0C0A0003" w:tentative="1">
+      <w:start w:val="1"/>
+      <w:numFmt w:val="bullet"/>
+      <w:lvlText w:val="o"/>
+      <w:lvlJc w:val="left"/>
+      <w:pPr>
+        <w:ind w:left="3240" w:hanging="360"/>
+      </w:pPr>
+      <w:rPr>
+        <w:rFonts w:ascii="Courier New" w:hAnsi="Courier New" w:cs="Courier New" w:hint="default"/>
+      </w:rPr>
+    </w:lvl>
+    <w:lvl w:ilvl="5" w:tplc="0C0A0005" w:tentative="1">
+      <w:start w:val="1"/>
+      <w:numFmt w:val="bullet"/>
+      <w:lvlText w:val=""/>
+      <w:lvlJc w:val="left"/>
+      <w:pPr>
+        <w:ind w:left="3960" w:hanging="360"/>
+      </w:pPr>
+      <w:rPr>
+        <w:rFonts w:ascii="Wingdings" w:hAnsi="Wingdings" w:hint="default"/>
+      </w:rPr>
+    </w:lvl>
+    <w:lvl w:ilvl="6" w:tplc="0C0A0001" w:tentative="1">
+      <w:start w:val="1"/>
+      <w:numFmt w:val="bullet"/>
+      <w:lvlText w:val=""/>
+      <w:lvlJc w:val="left"/>
+      <w:pPr>
+        <w:ind w:left="4680" w:hanging="360"/>
+      </w:pPr>
+      <w:rPr>
+        <w:rFonts w:ascii="Symbol" w:hAnsi="Symbol" w:hint="default"/>
+      </w:rPr>
+    </w:lvl>
+    <w:lvl w:ilvl="7" w:tplc="0C0A0003" w:tentative="1">
+      <w:start w:val="1"/>
+      <w:numFmt w:val="bullet"/>
+      <w:lvlText w:val="o"/>
+      <w:lvlJc w:val="left"/>
+      <w:pPr>
+        <w:ind w:left="5400" w:hanging="360"/>
+      </w:pPr>
+      <w:rPr>
+        <w:rFonts w:ascii="Courier New" w:hAnsi="Courier New" w:cs="Courier New" w:hint="default"/>
+      </w:rPr>
+    </w:lvl>
+    <w:lvl w:ilvl="8" w:tplc="0C0A0005" w:tentative="1">
+      <w:start w:val="1"/>
+      <w:numFmt w:val="bullet"/>
+      <w:lvlText w:val=""/>
+      <w:lvlJc w:val="left"/>
+      <w:pPr>
+        <w:ind w:left="6120" w:hanging="360"/>
+      </w:pPr>
+      <w:rPr>
+        <w:rFonts w:ascii="Wingdings" w:hAnsi="Wingdings" w:hint="default"/>
+      </w:rPr>
+    </w:lvl>
+  </w:abstractNum>
+  <w:abstractNum w:abstractNumId="20" w15:restartNumberingAfterBreak="0">
     <w:nsid w:val="72D47843"/>
     <w:multiLevelType w:val="multilevel"/>
     <w:tmpl w:val="CE2C29B6"/>
@@ -4726,7 +5616,7 @@
       </w:rPr>
     </w:lvl>
   </w:abstractNum>
-  <w:abstractNum w:abstractNumId="17" w15:restartNumberingAfterBreak="0">
+  <w:abstractNum w:abstractNumId="21" w15:restartNumberingAfterBreak="0">
     <w:nsid w:val="7D504A35"/>
     <w:multiLevelType w:val="multilevel"/>
     <w:tmpl w:val="3E5CB2C4"/>
@@ -4839,7 +5729,7 @@
       </w:rPr>
     </w:lvl>
   </w:abstractNum>
-  <w:abstractNum w:abstractNumId="18" w15:restartNumberingAfterBreak="0">
+  <w:abstractNum w:abstractNumId="22" w15:restartNumberingAfterBreak="0">
     <w:nsid w:val="7ED214B9"/>
     <w:multiLevelType w:val="multilevel"/>
     <w:tmpl w:val="54E44210"/>
@@ -4952,7 +5842,7 @@
       </w:rPr>
     </w:lvl>
   </w:abstractNum>
-  <w:abstractNum w:abstractNumId="19" w15:restartNumberingAfterBreak="0">
+  <w:abstractNum w:abstractNumId="23" w15:restartNumberingAfterBreak="0">
     <w:nsid w:val="7F204B39"/>
     <w:multiLevelType w:val="multilevel"/>
     <w:tmpl w:val="42DE8C50"/>
@@ -5065,7 +5955,7 @@
       </w:rPr>
     </w:lvl>
   </w:abstractNum>
-  <w:abstractNum w:abstractNumId="20" w15:restartNumberingAfterBreak="0">
+  <w:abstractNum w:abstractNumId="24" w15:restartNumberingAfterBreak="0">
     <w:nsid w:val="7F330C72"/>
     <w:multiLevelType w:val="hybridMultilevel"/>
     <w:tmpl w:val="04268EA6"/>
@@ -5179,73 +6069,85 @@
     </w:lvl>
   </w:abstractNum>
   <w:num w:numId="1" w16cid:durableId="1650786732">
+    <w:abstractNumId w:val="2"/>
+  </w:num>
+  <w:num w:numId="2" w16cid:durableId="1420636703">
+    <w:abstractNumId w:val="10"/>
+  </w:num>
+  <w:num w:numId="3" w16cid:durableId="729304816">
+    <w:abstractNumId w:val="18"/>
+  </w:num>
+  <w:num w:numId="4" w16cid:durableId="1522015954">
+    <w:abstractNumId w:val="22"/>
+  </w:num>
+  <w:num w:numId="5" w16cid:durableId="470371849">
+    <w:abstractNumId w:val="6"/>
+  </w:num>
+  <w:num w:numId="6" w16cid:durableId="1723285024">
+    <w:abstractNumId w:val="23"/>
+  </w:num>
+  <w:num w:numId="7" w16cid:durableId="1043213869">
+    <w:abstractNumId w:val="9"/>
+  </w:num>
+  <w:num w:numId="8" w16cid:durableId="662586570">
+    <w:abstractNumId w:val="8"/>
+  </w:num>
+  <w:num w:numId="9" w16cid:durableId="639502234">
+    <w:abstractNumId w:val="17"/>
+  </w:num>
+  <w:num w:numId="10" w16cid:durableId="1429423420">
+    <w:abstractNumId w:val="21"/>
+  </w:num>
+  <w:num w:numId="11" w16cid:durableId="104273882">
+    <w:abstractNumId w:val="20"/>
+  </w:num>
+  <w:num w:numId="12" w16cid:durableId="1937903999">
+    <w:abstractNumId w:val="3"/>
+  </w:num>
+  <w:num w:numId="13" w16cid:durableId="566495533">
+    <w:abstractNumId w:val="4"/>
+  </w:num>
+  <w:num w:numId="14" w16cid:durableId="523130367">
+    <w:abstractNumId w:val="16"/>
+  </w:num>
+  <w:num w:numId="15" w16cid:durableId="1307468747">
+    <w:abstractNumId w:val="7"/>
+  </w:num>
+  <w:num w:numId="16" w16cid:durableId="1663238526">
+    <w:abstractNumId w:val="5"/>
+  </w:num>
+  <w:num w:numId="17" w16cid:durableId="52627850">
+    <w:abstractNumId w:val="12"/>
+  </w:num>
+  <w:num w:numId="18" w16cid:durableId="635181913">
+    <w:abstractNumId w:val="13"/>
+  </w:num>
+  <w:num w:numId="19" w16cid:durableId="600258896">
+    <w:abstractNumId w:val="24"/>
+  </w:num>
+  <w:num w:numId="20" w16cid:durableId="2896976">
     <w:abstractNumId w:val="1"/>
   </w:num>
-  <w:num w:numId="2" w16cid:durableId="1420636703">
-    <w:abstractNumId w:val="9"/>
-  </w:num>
-  <w:num w:numId="3" w16cid:durableId="729304816">
+  <w:num w:numId="21" w16cid:durableId="448361531">
     <w:abstractNumId w:val="15"/>
   </w:num>
-  <w:num w:numId="4" w16cid:durableId="1522015954">
-    <w:abstractNumId w:val="18"/>
-  </w:num>
-  <w:num w:numId="5" w16cid:durableId="470371849">
-    <w:abstractNumId w:val="5"/>
-  </w:num>
-  <w:num w:numId="6" w16cid:durableId="1723285024">
+  <w:num w:numId="22" w16cid:durableId="461970472">
     <w:abstractNumId w:val="19"/>
   </w:num>
-  <w:num w:numId="7" w16cid:durableId="1043213869">
-    <w:abstractNumId w:val="8"/>
+  <w:num w:numId="23" w16cid:durableId="584266731">
+    <w:abstractNumId w:val="0"/>
   </w:num>
-  <w:num w:numId="8" w16cid:durableId="662586570">
-    <w:abstractNumId w:val="7"/>
-  </w:num>
-  <w:num w:numId="9" w16cid:durableId="639502234">
-    <w:abstractNumId w:val="14"/>
-  </w:num>
-  <w:num w:numId="10" w16cid:durableId="1429423420">
-    <w:abstractNumId w:val="17"/>
-  </w:num>
-  <w:num w:numId="11" w16cid:durableId="104273882">
-    <w:abstractNumId w:val="16"/>
-  </w:num>
-  <w:num w:numId="12" w16cid:durableId="1937903999">
-    <w:abstractNumId w:val="2"/>
-  </w:num>
-  <w:num w:numId="13" w16cid:durableId="566495533">
-    <w:abstractNumId w:val="3"/>
-  </w:num>
-  <w:num w:numId="14" w16cid:durableId="523130367">
-    <w:abstractNumId w:val="13"/>
-  </w:num>
-  <w:num w:numId="15" w16cid:durableId="1307468747">
-    <w:abstractNumId w:val="6"/>
-  </w:num>
-  <w:num w:numId="16" w16cid:durableId="1663238526">
-    <w:abstractNumId w:val="4"/>
-  </w:num>
-  <w:num w:numId="17" w16cid:durableId="52627850">
-    <w:abstractNumId w:val="10"/>
-  </w:num>
-  <w:num w:numId="18" w16cid:durableId="635181913">
+  <w:num w:numId="24" w16cid:durableId="1125470404">
     <w:abstractNumId w:val="11"/>
   </w:num>
-  <w:num w:numId="19" w16cid:durableId="600258896">
-    <w:abstractNumId w:val="20"/>
-  </w:num>
-  <w:num w:numId="20" w16cid:durableId="2896976">
-    <w:abstractNumId w:val="0"/>
-  </w:num>
-  <w:num w:numId="21" w16cid:durableId="448361531">
-    <w:abstractNumId w:val="12"/>
+  <w:num w:numId="25" w16cid:durableId="1155217123">
+    <w:abstractNumId w:val="14"/>
   </w:num>
 </w:numbering>
 </file>
 
 <file path=word/styles.xml><?xml version="1.0" encoding="utf-8"?>
-<w:styles xmlns:mc="http://schemas.openxmlformats.org/markup-compatibility/2006" xmlns:r="http://schemas.openxmlformats.org/officeDocument/2006/relationships" xmlns:w="http://schemas.openxmlformats.org/wordprocessingml/2006/main" xmlns:w14="http://schemas.microsoft.com/office/word/2010/wordml" xmlns:w15="http://schemas.microsoft.com/office/word/2012/wordml" xmlns:w16cex="http://schemas.microsoft.com/office/word/2018/wordml/cex" xmlns:w16cid="http://schemas.microsoft.com/office/word/2016/wordml/cid" xmlns:w16="http://schemas.microsoft.com/office/word/2018/wordml" xmlns:w16sdtdh="http://schemas.microsoft.com/office/word/2020/wordml/sdtdatahash" xmlns:w16se="http://schemas.microsoft.com/office/word/2015/wordml/symex" mc:Ignorable="w14 w15 w16se w16cid w16 w16cex w16sdtdh">
+<w:styles xmlns:mc="http://schemas.openxmlformats.org/markup-compatibility/2006" xmlns:r="http://schemas.openxmlformats.org/officeDocument/2006/relationships" xmlns:w="http://schemas.openxmlformats.org/wordprocessingml/2006/main" xmlns:w14="http://schemas.microsoft.com/office/word/2010/wordml" xmlns:w15="http://schemas.microsoft.com/office/word/2012/wordml" xmlns:w16cex="http://schemas.microsoft.com/office/word/2018/wordml/cex" xmlns:w16cid="http://schemas.microsoft.com/office/word/2016/wordml/cid" xmlns:w16="http://schemas.microsoft.com/office/word/2018/wordml" xmlns:w16du="http://schemas.microsoft.com/office/word/2023/wordml/word16du" xmlns:w16sdtdh="http://schemas.microsoft.com/office/word/2020/wordml/sdtdatahash" xmlns:w16se="http://schemas.microsoft.com/office/word/2015/wordml/symex" mc:Ignorable="w14 w15 w16se w16cid w16 w16cex w16sdtdh w16du">
   <w:docDefaults>
     <w:rPrDefault>
       <w:rPr>
@@ -5764,6 +6666,7 @@
   <w:style w:type="character" w:default="1" w:styleId="Fuentedeprrafopredeter">
     <w:name w:val="Default Paragraph Font"/>
     <w:uiPriority w:val="1"/>
+    <w:semiHidden/>
     <w:unhideWhenUsed/>
   </w:style>
   <w:style w:type="table" w:default="1" w:styleId="Tablanormal">

--- a/docs/Memoria.docx
+++ b/docs/Memoria.docx
@@ -4,21 +4,23 @@
   <w:body>
     <w:p>
       <w:bookmarkStart w:id="0" w:name="_ilbnqv5r3rts" w:colFirst="0" w:colLast="0"/>
+      <w:bookmarkStart w:id="1" w:name="_Hlk167053980"/>
       <w:bookmarkEnd w:id="0"/>
+      <w:bookmarkEnd w:id="1"/>
     </w:p>
     <w:p/>
     <w:p/>
     <w:p/>
     <w:p>
-      <w:bookmarkStart w:id="1" w:name="_m9rah5sazn60" w:colFirst="0" w:colLast="0"/>
-      <w:bookmarkStart w:id="2" w:name="_tavz284kp4h9" w:colFirst="0" w:colLast="0"/>
-      <w:bookmarkEnd w:id="1"/>
+      <w:bookmarkStart w:id="2" w:name="_m9rah5sazn60" w:colFirst="0" w:colLast="0"/>
+      <w:bookmarkStart w:id="3" w:name="_tavz284kp4h9" w:colFirst="0" w:colLast="0"/>
       <w:bookmarkEnd w:id="2"/>
+      <w:bookmarkEnd w:id="3"/>
     </w:p>
     <w:p/>
     <w:p>
-      <w:bookmarkStart w:id="3" w:name="_1tj64iafv7lr" w:colFirst="0" w:colLast="0"/>
-      <w:bookmarkEnd w:id="3"/>
+      <w:bookmarkStart w:id="4" w:name="_1tj64iafv7lr" w:colFirst="0" w:colLast="0"/>
+      <w:bookmarkEnd w:id="4"/>
       <w:r>
         <w:t>Máster en Cloud Apps</w:t>
       </w:r>
@@ -59,8 +61,8 @@
       <w:r>
         <w:t>Título del trabajo</w:t>
       </w:r>
-      <w:bookmarkStart w:id="4" w:name="_davrbt94kq9y" w:colFirst="0" w:colLast="0"/>
-      <w:bookmarkEnd w:id="4"/>
+      <w:bookmarkStart w:id="5" w:name="_davrbt94kq9y" w:colFirst="0" w:colLast="0"/>
+      <w:bookmarkEnd w:id="5"/>
     </w:p>
     <w:p/>
     <w:p>
@@ -148,17 +150,17 @@
       <w:pPr>
         <w:pStyle w:val="Ttulo2"/>
       </w:pPr>
-      <w:bookmarkStart w:id="5" w:name="_Toc167016415"/>
+      <w:bookmarkStart w:id="6" w:name="_Toc167052366"/>
       <w:r>
         <w:lastRenderedPageBreak/>
         <w:t>Índice</w:t>
       </w:r>
-      <w:bookmarkEnd w:id="5"/>
-    </w:p>
-    <w:bookmarkStart w:id="6" w:name="_eemr82pufp8g" w:colFirst="0" w:colLast="0" w:displacedByCustomXml="next"/>
-    <w:bookmarkEnd w:id="6" w:displacedByCustomXml="next"/>
+      <w:bookmarkEnd w:id="6"/>
+    </w:p>
     <w:bookmarkStart w:id="7" w:name="_6d3483syms4y" w:colFirst="0" w:colLast="0" w:displacedByCustomXml="next"/>
     <w:bookmarkEnd w:id="7" w:displacedByCustomXml="next"/>
+    <w:bookmarkStart w:id="8" w:name="_eemr82pufp8g" w:colFirst="0" w:colLast="0" w:displacedByCustomXml="next"/>
+    <w:bookmarkEnd w:id="8" w:displacedByCustomXml="next"/>
     <w:sdt>
       <w:sdtPr>
         <w:id w:val="350922840"/>
@@ -200,7 +202,7 @@
           <w:r>
             <w:fldChar w:fldCharType="separate"/>
           </w:r>
-          <w:hyperlink w:anchor="_Toc167016415" w:history="1">
+          <w:hyperlink w:anchor="_Toc167052366" w:history="1">
             <w:r>
               <w:rPr>
                 <w:rStyle w:val="Hipervnculo"/>
@@ -227,7 +229,7 @@
                 <w:noProof/>
                 <w:webHidden/>
               </w:rPr>
-              <w:instrText xml:space="preserve"> PAGEREF _Toc167016415 \h </w:instrText>
+              <w:instrText xml:space="preserve"> PAGEREF _Toc167052366 \h </w:instrText>
             </w:r>
             <w:r>
               <w:rPr>
@@ -273,7 +275,7 @@
               <w14:ligatures w14:val="standardContextual"/>
             </w:rPr>
           </w:pPr>
-          <w:hyperlink w:anchor="_Toc167016416" w:history="1">
+          <w:hyperlink w:anchor="_Toc167052367" w:history="1">
             <w:r>
               <w:rPr>
                 <w:rStyle w:val="Hipervnculo"/>
@@ -300,7 +302,7 @@
                 <w:noProof/>
                 <w:webHidden/>
               </w:rPr>
-              <w:instrText xml:space="preserve"> PAGEREF _Toc167016416 \h </w:instrText>
+              <w:instrText xml:space="preserve"> PAGEREF _Toc167052367 \h </w:instrText>
             </w:r>
             <w:r>
               <w:rPr>
@@ -346,7 +348,7 @@
               <w14:ligatures w14:val="standardContextual"/>
             </w:rPr>
           </w:pPr>
-          <w:hyperlink w:anchor="_Toc167016417" w:history="1">
+          <w:hyperlink w:anchor="_Toc167052368" w:history="1">
             <w:r>
               <w:rPr>
                 <w:rStyle w:val="Hipervnculo"/>
@@ -373,7 +375,7 @@
                 <w:noProof/>
                 <w:webHidden/>
               </w:rPr>
-              <w:instrText xml:space="preserve"> PAGEREF _Toc167016417 \h </w:instrText>
+              <w:instrText xml:space="preserve"> PAGEREF _Toc167052368 \h </w:instrText>
             </w:r>
             <w:r>
               <w:rPr>
@@ -419,7 +421,7 @@
               <w14:ligatures w14:val="standardContextual"/>
             </w:rPr>
           </w:pPr>
-          <w:hyperlink w:anchor="_Toc167016418" w:history="1">
+          <w:hyperlink w:anchor="_Toc167052369" w:history="1">
             <w:r>
               <w:rPr>
                 <w:rStyle w:val="Hipervnculo"/>
@@ -446,7 +448,7 @@
                 <w:noProof/>
                 <w:webHidden/>
               </w:rPr>
-              <w:instrText xml:space="preserve"> PAGEREF _Toc167016418 \h </w:instrText>
+              <w:instrText xml:space="preserve"> PAGEREF _Toc167052369 \h </w:instrText>
             </w:r>
             <w:r>
               <w:rPr>
@@ -492,7 +494,7 @@
               <w14:ligatures w14:val="standardContextual"/>
             </w:rPr>
           </w:pPr>
-          <w:hyperlink w:anchor="_Toc167016419" w:history="1">
+          <w:hyperlink w:anchor="_Toc167052370" w:history="1">
             <w:r>
               <w:rPr>
                 <w:rStyle w:val="Hipervnculo"/>
@@ -519,7 +521,7 @@
                 <w:noProof/>
                 <w:webHidden/>
               </w:rPr>
-              <w:instrText xml:space="preserve"> PAGEREF _Toc167016419 \h </w:instrText>
+              <w:instrText xml:space="preserve"> PAGEREF _Toc167052370 \h </w:instrText>
             </w:r>
             <w:r>
               <w:rPr>
@@ -565,7 +567,7 @@
               <w14:ligatures w14:val="standardContextual"/>
             </w:rPr>
           </w:pPr>
-          <w:hyperlink w:anchor="_Toc167016420" w:history="1">
+          <w:hyperlink w:anchor="_Toc167052371" w:history="1">
             <w:r>
               <w:rPr>
                 <w:rStyle w:val="Hipervnculo"/>
@@ -592,7 +594,7 @@
                 <w:noProof/>
                 <w:webHidden/>
               </w:rPr>
-              <w:instrText xml:space="preserve"> PAGEREF _Toc167016420 \h </w:instrText>
+              <w:instrText xml:space="preserve"> PAGEREF _Toc167052371 \h </w:instrText>
             </w:r>
             <w:r>
               <w:rPr>
@@ -638,7 +640,7 @@
               <w14:ligatures w14:val="standardContextual"/>
             </w:rPr>
           </w:pPr>
-          <w:hyperlink w:anchor="_Toc167016421" w:history="1">
+          <w:hyperlink w:anchor="_Toc167052372" w:history="1">
             <w:r>
               <w:rPr>
                 <w:rStyle w:val="Hipervnculo"/>
@@ -665,7 +667,7 @@
                 <w:noProof/>
                 <w:webHidden/>
               </w:rPr>
-              <w:instrText xml:space="preserve"> PAGEREF _Toc167016421 \h </w:instrText>
+              <w:instrText xml:space="preserve"> PAGEREF _Toc167052372 \h </w:instrText>
             </w:r>
             <w:r>
               <w:rPr>
@@ -711,7 +713,7 @@
               <w14:ligatures w14:val="standardContextual"/>
             </w:rPr>
           </w:pPr>
-          <w:hyperlink w:anchor="_Toc167016422" w:history="1">
+          <w:hyperlink w:anchor="_Toc167052373" w:history="1">
             <w:r>
               <w:rPr>
                 <w:rStyle w:val="Hipervnculo"/>
@@ -739,7 +741,7 @@
                 <w:noProof/>
                 <w:webHidden/>
               </w:rPr>
-              <w:instrText xml:space="preserve"> PAGEREF _Toc167016422 \h </w:instrText>
+              <w:instrText xml:space="preserve"> PAGEREF _Toc167052373 \h </w:instrText>
             </w:r>
             <w:r>
               <w:rPr>
@@ -785,7 +787,7 @@
               <w14:ligatures w14:val="standardContextual"/>
             </w:rPr>
           </w:pPr>
-          <w:hyperlink w:anchor="_Toc167016423" w:history="1">
+          <w:hyperlink w:anchor="_Toc167052374" w:history="1">
             <w:r>
               <w:rPr>
                 <w:rStyle w:val="Hipervnculo"/>
@@ -812,7 +814,7 @@
                 <w:noProof/>
                 <w:webHidden/>
               </w:rPr>
-              <w:instrText xml:space="preserve"> PAGEREF _Toc167016423 \h </w:instrText>
+              <w:instrText xml:space="preserve"> PAGEREF _Toc167052374 \h </w:instrText>
             </w:r>
             <w:r>
               <w:rPr>
@@ -858,7 +860,7 @@
               <w14:ligatures w14:val="standardContextual"/>
             </w:rPr>
           </w:pPr>
-          <w:hyperlink w:anchor="_Toc167016424" w:history="1">
+          <w:hyperlink w:anchor="_Toc167052375" w:history="1">
             <w:r>
               <w:rPr>
                 <w:rStyle w:val="Hipervnculo"/>
@@ -885,7 +887,7 @@
                 <w:noProof/>
                 <w:webHidden/>
               </w:rPr>
-              <w:instrText xml:space="preserve"> PAGEREF _Toc167016424 \h </w:instrText>
+              <w:instrText xml:space="preserve"> PAGEREF _Toc167052375 \h </w:instrText>
             </w:r>
             <w:r>
               <w:rPr>
@@ -931,7 +933,7 @@
               <w14:ligatures w14:val="standardContextual"/>
             </w:rPr>
           </w:pPr>
-          <w:hyperlink w:anchor="_Toc167016425" w:history="1">
+          <w:hyperlink w:anchor="_Toc167052376" w:history="1">
             <w:r>
               <w:rPr>
                 <w:rStyle w:val="Hipervnculo"/>
@@ -958,7 +960,7 @@
                 <w:noProof/>
                 <w:webHidden/>
               </w:rPr>
-              <w:instrText xml:space="preserve"> PAGEREF _Toc167016425 \h </w:instrText>
+              <w:instrText xml:space="preserve"> PAGEREF _Toc167052376 \h </w:instrText>
             </w:r>
             <w:r>
               <w:rPr>
@@ -1004,7 +1006,7 @@
               <w14:ligatures w14:val="standardContextual"/>
             </w:rPr>
           </w:pPr>
-          <w:hyperlink w:anchor="_Toc167016426" w:history="1">
+          <w:hyperlink w:anchor="_Toc167052377" w:history="1">
             <w:r>
               <w:rPr>
                 <w:rStyle w:val="Hipervnculo"/>
@@ -1031,7 +1033,7 @@
                 <w:noProof/>
                 <w:webHidden/>
               </w:rPr>
-              <w:instrText xml:space="preserve"> PAGEREF _Toc167016426 \h </w:instrText>
+              <w:instrText xml:space="preserve"> PAGEREF _Toc167052377 \h </w:instrText>
             </w:r>
             <w:r>
               <w:rPr>
@@ -1077,7 +1079,7 @@
               <w14:ligatures w14:val="standardContextual"/>
             </w:rPr>
           </w:pPr>
-          <w:hyperlink w:anchor="_Toc167016427" w:history="1">
+          <w:hyperlink w:anchor="_Toc167052378" w:history="1">
             <w:r>
               <w:rPr>
                 <w:rStyle w:val="Hipervnculo"/>
@@ -1104,7 +1106,7 @@
                 <w:noProof/>
                 <w:webHidden/>
               </w:rPr>
-              <w:instrText xml:space="preserve"> PAGEREF _Toc167016427 \h </w:instrText>
+              <w:instrText xml:space="preserve"> PAGEREF _Toc167052378 \h </w:instrText>
             </w:r>
             <w:r>
               <w:rPr>
@@ -1150,7 +1152,7 @@
               <w14:ligatures w14:val="standardContextual"/>
             </w:rPr>
           </w:pPr>
-          <w:hyperlink w:anchor="_Toc167016428" w:history="1">
+          <w:hyperlink w:anchor="_Toc167052379" w:history="1">
             <w:r>
               <w:rPr>
                 <w:rStyle w:val="Hipervnculo"/>
@@ -1177,7 +1179,7 @@
                 <w:noProof/>
                 <w:webHidden/>
               </w:rPr>
-              <w:instrText xml:space="preserve"> PAGEREF _Toc167016428 \h </w:instrText>
+              <w:instrText xml:space="preserve"> PAGEREF _Toc167052379 \h </w:instrText>
             </w:r>
             <w:r>
               <w:rPr>
@@ -1223,13 +1225,13 @@
               <w14:ligatures w14:val="standardContextual"/>
             </w:rPr>
           </w:pPr>
-          <w:hyperlink w:anchor="_Toc167016429" w:history="1">
+          <w:hyperlink w:anchor="_Toc167052380" w:history="1">
             <w:r>
               <w:rPr>
                 <w:rStyle w:val="Hipervnculo"/>
                 <w:noProof/>
               </w:rPr>
-              <w:t>Sin VT vs con VT</w:t>
+              <w:t>Spring Boot, base de datos relacional y modelo bloqueante.</w:t>
             </w:r>
             <w:r>
               <w:rPr>
@@ -1250,7 +1252,7 @@
                 <w:noProof/>
                 <w:webHidden/>
               </w:rPr>
-              <w:instrText xml:space="preserve"> PAGEREF _Toc167016429 \h </w:instrText>
+              <w:instrText xml:space="preserve"> PAGEREF _Toc167052380 \h </w:instrText>
             </w:r>
             <w:r>
               <w:rPr>
@@ -1296,14 +1298,13 @@
               <w14:ligatures w14:val="standardContextual"/>
             </w:rPr>
           </w:pPr>
-          <w:hyperlink w:anchor="_Toc167016430" w:history="1">
+          <w:hyperlink w:anchor="_Toc167052381" w:history="1">
             <w:r>
               <w:rPr>
                 <w:rStyle w:val="Hipervnculo"/>
                 <w:noProof/>
-                <w:lang w:val="en-US"/>
-              </w:rPr>
-              <w:t>Imperativo vs Reactivo</w:t>
+              </w:rPr>
+              <w:t>Spring Boot, base de datos relacional y modelo no bloqueante</w:t>
             </w:r>
             <w:r>
               <w:rPr>
@@ -1324,7 +1325,7 @@
                 <w:noProof/>
                 <w:webHidden/>
               </w:rPr>
-              <w:instrText xml:space="preserve"> PAGEREF _Toc167016430 \h </w:instrText>
+              <w:instrText xml:space="preserve"> PAGEREF _Toc167052381 \h </w:instrText>
             </w:r>
             <w:r>
               <w:rPr>
@@ -1344,7 +1345,7 @@
                 <w:noProof/>
                 <w:webHidden/>
               </w:rPr>
-              <w:t>11</w:t>
+              <w:t>12</w:t>
             </w:r>
             <w:r>
               <w:rPr>
@@ -1370,14 +1371,13 @@
               <w14:ligatures w14:val="standardContextual"/>
             </w:rPr>
           </w:pPr>
-          <w:hyperlink w:anchor="_Toc167016431" w:history="1">
+          <w:hyperlink w:anchor="_Toc167052382" w:history="1">
             <w:r>
               <w:rPr>
                 <w:rStyle w:val="Hipervnculo"/>
                 <w:noProof/>
-                <w:lang w:val="en-US"/>
-              </w:rPr>
-              <w:t>Spring Boot vs Quarkus</w:t>
+              </w:rPr>
+              <w:t>Spring Boot, base de datos no relacional y modelo bloqueante</w:t>
             </w:r>
             <w:r>
               <w:rPr>
@@ -1398,7 +1398,7 @@
                 <w:noProof/>
                 <w:webHidden/>
               </w:rPr>
-              <w:instrText xml:space="preserve"> PAGEREF _Toc167016431 \h </w:instrText>
+              <w:instrText xml:space="preserve"> PAGEREF _Toc167052382 \h </w:instrText>
             </w:r>
             <w:r>
               <w:rPr>
@@ -1418,7 +1418,299 @@
                 <w:noProof/>
                 <w:webHidden/>
               </w:rPr>
-              <w:t>11</w:t>
+              <w:t>12</w:t>
+            </w:r>
+            <w:r>
+              <w:rPr>
+                <w:noProof/>
+                <w:webHidden/>
+              </w:rPr>
+              <w:fldChar w:fldCharType="end"/>
+            </w:r>
+          </w:hyperlink>
+        </w:p>
+        <w:p>
+          <w:pPr>
+            <w:pStyle w:val="TDC3"/>
+            <w:tabs>
+              <w:tab w:val="right" w:leader="dot" w:pos="9019"/>
+            </w:tabs>
+            <w:rPr>
+              <w:rFonts w:asciiTheme="minorHAnsi" w:eastAsiaTheme="minorEastAsia" w:hAnsiTheme="minorHAnsi" w:cstheme="minorBidi"/>
+              <w:noProof/>
+              <w:kern w:val="2"/>
+              <w:szCs w:val="24"/>
+              <w:lang w:val="es-ES"/>
+              <w14:ligatures w14:val="standardContextual"/>
+            </w:rPr>
+          </w:pPr>
+          <w:hyperlink w:anchor="_Toc167052383" w:history="1">
+            <w:r>
+              <w:rPr>
+                <w:rStyle w:val="Hipervnculo"/>
+                <w:noProof/>
+              </w:rPr>
+              <w:t>Spring Boot, base de datos no relacional y modelo no bloqueante</w:t>
+            </w:r>
+            <w:r>
+              <w:rPr>
+                <w:noProof/>
+                <w:webHidden/>
+              </w:rPr>
+              <w:tab/>
+            </w:r>
+            <w:r>
+              <w:rPr>
+                <w:noProof/>
+                <w:webHidden/>
+              </w:rPr>
+              <w:fldChar w:fldCharType="begin"/>
+            </w:r>
+            <w:r>
+              <w:rPr>
+                <w:noProof/>
+                <w:webHidden/>
+              </w:rPr>
+              <w:instrText xml:space="preserve"> PAGEREF _Toc167052383 \h </w:instrText>
+            </w:r>
+            <w:r>
+              <w:rPr>
+                <w:noProof/>
+                <w:webHidden/>
+              </w:rPr>
+            </w:r>
+            <w:r>
+              <w:rPr>
+                <w:noProof/>
+                <w:webHidden/>
+              </w:rPr>
+              <w:fldChar w:fldCharType="separate"/>
+            </w:r>
+            <w:r>
+              <w:rPr>
+                <w:noProof/>
+                <w:webHidden/>
+              </w:rPr>
+              <w:t>13</w:t>
+            </w:r>
+            <w:r>
+              <w:rPr>
+                <w:noProof/>
+                <w:webHidden/>
+              </w:rPr>
+              <w:fldChar w:fldCharType="end"/>
+            </w:r>
+          </w:hyperlink>
+        </w:p>
+        <w:p>
+          <w:pPr>
+            <w:pStyle w:val="TDC3"/>
+            <w:tabs>
+              <w:tab w:val="right" w:leader="dot" w:pos="9019"/>
+            </w:tabs>
+            <w:rPr>
+              <w:rFonts w:asciiTheme="minorHAnsi" w:eastAsiaTheme="minorEastAsia" w:hAnsiTheme="minorHAnsi" w:cstheme="minorBidi"/>
+              <w:noProof/>
+              <w:kern w:val="2"/>
+              <w:szCs w:val="24"/>
+              <w:lang w:val="es-ES"/>
+              <w14:ligatures w14:val="standardContextual"/>
+            </w:rPr>
+          </w:pPr>
+          <w:hyperlink w:anchor="_Toc167052384" w:history="1">
+            <w:r>
+              <w:rPr>
+                <w:rStyle w:val="Hipervnculo"/>
+                <w:noProof/>
+              </w:rPr>
+              <w:t>Quarkus, base de datos relacional y modelo bloqueante</w:t>
+            </w:r>
+            <w:r>
+              <w:rPr>
+                <w:noProof/>
+                <w:webHidden/>
+              </w:rPr>
+              <w:tab/>
+            </w:r>
+            <w:r>
+              <w:rPr>
+                <w:noProof/>
+                <w:webHidden/>
+              </w:rPr>
+              <w:fldChar w:fldCharType="begin"/>
+            </w:r>
+            <w:r>
+              <w:rPr>
+                <w:noProof/>
+                <w:webHidden/>
+              </w:rPr>
+              <w:instrText xml:space="preserve"> PAGEREF _Toc167052384 \h </w:instrText>
+            </w:r>
+            <w:r>
+              <w:rPr>
+                <w:noProof/>
+                <w:webHidden/>
+              </w:rPr>
+            </w:r>
+            <w:r>
+              <w:rPr>
+                <w:noProof/>
+                <w:webHidden/>
+              </w:rPr>
+              <w:fldChar w:fldCharType="separate"/>
+            </w:r>
+            <w:r>
+              <w:rPr>
+                <w:noProof/>
+                <w:webHidden/>
+              </w:rPr>
+              <w:t>13</w:t>
+            </w:r>
+            <w:r>
+              <w:rPr>
+                <w:noProof/>
+                <w:webHidden/>
+              </w:rPr>
+              <w:fldChar w:fldCharType="end"/>
+            </w:r>
+          </w:hyperlink>
+        </w:p>
+        <w:p>
+          <w:pPr>
+            <w:pStyle w:val="TDC3"/>
+            <w:tabs>
+              <w:tab w:val="right" w:leader="dot" w:pos="9019"/>
+            </w:tabs>
+            <w:rPr>
+              <w:rFonts w:asciiTheme="minorHAnsi" w:eastAsiaTheme="minorEastAsia" w:hAnsiTheme="minorHAnsi" w:cstheme="minorBidi"/>
+              <w:noProof/>
+              <w:kern w:val="2"/>
+              <w:szCs w:val="24"/>
+              <w:lang w:val="es-ES"/>
+              <w14:ligatures w14:val="standardContextual"/>
+            </w:rPr>
+          </w:pPr>
+          <w:hyperlink w:anchor="_Toc167052385" w:history="1">
+            <w:r>
+              <w:rPr>
+                <w:rStyle w:val="Hipervnculo"/>
+                <w:noProof/>
+              </w:rPr>
+              <w:t>Quarkus, base de datos no relacional y modelo bloqueante</w:t>
+            </w:r>
+            <w:r>
+              <w:rPr>
+                <w:noProof/>
+                <w:webHidden/>
+              </w:rPr>
+              <w:tab/>
+            </w:r>
+            <w:r>
+              <w:rPr>
+                <w:noProof/>
+                <w:webHidden/>
+              </w:rPr>
+              <w:fldChar w:fldCharType="begin"/>
+            </w:r>
+            <w:r>
+              <w:rPr>
+                <w:noProof/>
+                <w:webHidden/>
+              </w:rPr>
+              <w:instrText xml:space="preserve"> PAGEREF _Toc167052385 \h </w:instrText>
+            </w:r>
+            <w:r>
+              <w:rPr>
+                <w:noProof/>
+                <w:webHidden/>
+              </w:rPr>
+            </w:r>
+            <w:r>
+              <w:rPr>
+                <w:noProof/>
+                <w:webHidden/>
+              </w:rPr>
+              <w:fldChar w:fldCharType="separate"/>
+            </w:r>
+            <w:r>
+              <w:rPr>
+                <w:noProof/>
+                <w:webHidden/>
+              </w:rPr>
+              <w:t>13</w:t>
+            </w:r>
+            <w:r>
+              <w:rPr>
+                <w:noProof/>
+                <w:webHidden/>
+              </w:rPr>
+              <w:fldChar w:fldCharType="end"/>
+            </w:r>
+          </w:hyperlink>
+        </w:p>
+        <w:p>
+          <w:pPr>
+            <w:pStyle w:val="TDC3"/>
+            <w:tabs>
+              <w:tab w:val="right" w:leader="dot" w:pos="9019"/>
+            </w:tabs>
+            <w:rPr>
+              <w:rFonts w:asciiTheme="minorHAnsi" w:eastAsiaTheme="minorEastAsia" w:hAnsiTheme="minorHAnsi" w:cstheme="minorBidi"/>
+              <w:noProof/>
+              <w:kern w:val="2"/>
+              <w:szCs w:val="24"/>
+              <w:lang w:val="es-ES"/>
+              <w14:ligatures w14:val="standardContextual"/>
+            </w:rPr>
+          </w:pPr>
+          <w:hyperlink w:anchor="_Toc167052386" w:history="1">
+            <w:r>
+              <w:rPr>
+                <w:rStyle w:val="Hipervnculo"/>
+                <w:noProof/>
+              </w:rPr>
+              <w:t>Quarkus y modelo no bloqueante</w:t>
+            </w:r>
+            <w:r>
+              <w:rPr>
+                <w:noProof/>
+                <w:webHidden/>
+              </w:rPr>
+              <w:tab/>
+            </w:r>
+            <w:r>
+              <w:rPr>
+                <w:noProof/>
+                <w:webHidden/>
+              </w:rPr>
+              <w:fldChar w:fldCharType="begin"/>
+            </w:r>
+            <w:r>
+              <w:rPr>
+                <w:noProof/>
+                <w:webHidden/>
+              </w:rPr>
+              <w:instrText xml:space="preserve"> PAGEREF _Toc167052386 \h </w:instrText>
+            </w:r>
+            <w:r>
+              <w:rPr>
+                <w:noProof/>
+                <w:webHidden/>
+              </w:rPr>
+            </w:r>
+            <w:r>
+              <w:rPr>
+                <w:noProof/>
+                <w:webHidden/>
+              </w:rPr>
+              <w:fldChar w:fldCharType="separate"/>
+            </w:r>
+            <w:r>
+              <w:rPr>
+                <w:noProof/>
+                <w:webHidden/>
+              </w:rPr>
+              <w:t>13</w:t>
             </w:r>
             <w:r>
               <w:rPr>
@@ -1444,7 +1736,7 @@
               <w14:ligatures w14:val="standardContextual"/>
             </w:rPr>
           </w:pPr>
-          <w:hyperlink w:anchor="_Toc167016432" w:history="1">
+          <w:hyperlink w:anchor="_Toc167052387" w:history="1">
             <w:r>
               <w:rPr>
                 <w:rStyle w:val="Hipervnculo"/>
@@ -1471,7 +1763,7 @@
                 <w:noProof/>
                 <w:webHidden/>
               </w:rPr>
-              <w:instrText xml:space="preserve"> PAGEREF _Toc167016432 \h </w:instrText>
+              <w:instrText xml:space="preserve"> PAGEREF _Toc167052387 \h </w:instrText>
             </w:r>
             <w:r>
               <w:rPr>
@@ -1491,7 +1783,7 @@
                 <w:noProof/>
                 <w:webHidden/>
               </w:rPr>
-              <w:t>12</w:t>
+              <w:t>14</w:t>
             </w:r>
             <w:r>
               <w:rPr>
@@ -1517,7 +1809,7 @@
               <w14:ligatures w14:val="standardContextual"/>
             </w:rPr>
           </w:pPr>
-          <w:hyperlink w:anchor="_Toc167016433" w:history="1">
+          <w:hyperlink w:anchor="_Toc167052388" w:history="1">
             <w:r>
               <w:rPr>
                 <w:rStyle w:val="Hipervnculo"/>
@@ -1544,7 +1836,7 @@
                 <w:noProof/>
                 <w:webHidden/>
               </w:rPr>
-              <w:instrText xml:space="preserve"> PAGEREF _Toc167016433 \h </w:instrText>
+              <w:instrText xml:space="preserve"> PAGEREF _Toc167052388 \h </w:instrText>
             </w:r>
             <w:r>
               <w:rPr>
@@ -1564,7 +1856,7 @@
                 <w:noProof/>
                 <w:webHidden/>
               </w:rPr>
-              <w:t>12</w:t>
+              <w:t>14</w:t>
             </w:r>
             <w:r>
               <w:rPr>
@@ -1590,7 +1882,7 @@
               <w14:ligatures w14:val="standardContextual"/>
             </w:rPr>
           </w:pPr>
-          <w:hyperlink w:anchor="_Toc167016434" w:history="1">
+          <w:hyperlink w:anchor="_Toc167052389" w:history="1">
             <w:r>
               <w:rPr>
                 <w:rStyle w:val="Hipervnculo"/>
@@ -1617,7 +1909,7 @@
                 <w:noProof/>
                 <w:webHidden/>
               </w:rPr>
-              <w:instrText xml:space="preserve"> PAGEREF _Toc167016434 \h </w:instrText>
+              <w:instrText xml:space="preserve"> PAGEREF _Toc167052389 \h </w:instrText>
             </w:r>
             <w:r>
               <w:rPr>
@@ -1637,7 +1929,7 @@
                 <w:noProof/>
                 <w:webHidden/>
               </w:rPr>
-              <w:t>12</w:t>
+              <w:t>14</w:t>
             </w:r>
             <w:r>
               <w:rPr>
@@ -1663,7 +1955,7 @@
               <w14:ligatures w14:val="standardContextual"/>
             </w:rPr>
           </w:pPr>
-          <w:hyperlink w:anchor="_Toc167016435" w:history="1">
+          <w:hyperlink w:anchor="_Toc167052390" w:history="1">
             <w:r>
               <w:rPr>
                 <w:rStyle w:val="Hipervnculo"/>
@@ -1690,7 +1982,7 @@
                 <w:noProof/>
                 <w:webHidden/>
               </w:rPr>
-              <w:instrText xml:space="preserve"> PAGEREF _Toc167016435 \h </w:instrText>
+              <w:instrText xml:space="preserve"> PAGEREF _Toc167052390 \h </w:instrText>
             </w:r>
             <w:r>
               <w:rPr>
@@ -1710,7 +2002,7 @@
                 <w:noProof/>
                 <w:webHidden/>
               </w:rPr>
-              <w:t>13</w:t>
+              <w:t>15</w:t>
             </w:r>
             <w:r>
               <w:rPr>
@@ -1737,12 +2029,12 @@
       <w:pPr>
         <w:pStyle w:val="Ttulo2"/>
       </w:pPr>
-      <w:bookmarkStart w:id="8" w:name="_Toc167016416"/>
+      <w:bookmarkStart w:id="9" w:name="_Toc167052367"/>
       <w:r>
         <w:lastRenderedPageBreak/>
         <w:t>Resumen</w:t>
       </w:r>
-      <w:bookmarkEnd w:id="8"/>
+      <w:bookmarkEnd w:id="9"/>
     </w:p>
     <w:p>
       <w:pPr>
@@ -1793,22 +2085,22 @@
           <w:b/>
         </w:rPr>
       </w:pPr>
-      <w:bookmarkStart w:id="9" w:name="_Toc167016417"/>
+      <w:bookmarkStart w:id="10" w:name="_Toc167052368"/>
       <w:r>
         <w:lastRenderedPageBreak/>
         <w:t>Introducción y objetivos</w:t>
       </w:r>
-      <w:bookmarkEnd w:id="9"/>
+      <w:bookmarkEnd w:id="10"/>
     </w:p>
     <w:p>
       <w:pPr>
         <w:pStyle w:val="Ttulo3"/>
       </w:pPr>
-      <w:bookmarkStart w:id="10" w:name="_Toc167016418"/>
+      <w:bookmarkStart w:id="11" w:name="_Toc167052369"/>
       <w:r>
         <w:t>Introducción</w:t>
       </w:r>
-      <w:bookmarkEnd w:id="10"/>
+      <w:bookmarkEnd w:id="11"/>
     </w:p>
     <w:p>
       <w:r>
@@ -1824,35 +2116,16 @@
       <w:r>
         <w:t xml:space="preserve">o hilos virtuales, como </w:t>
       </w:r>
-      <w:proofErr w:type="spellStart"/>
       <w:r>
         <w:rPr>
           <w:i/>
           <w:iCs/>
         </w:rPr>
-        <w:t>preview</w:t>
-      </w:r>
-      <w:proofErr w:type="spellEnd"/>
-      <w:r>
-        <w:rPr>
-          <w:i/>
-          <w:iCs/>
-        </w:rPr>
-        <w:t xml:space="preserve"> </w:t>
-      </w:r>
-      <w:proofErr w:type="spellStart"/>
-      <w:r>
-        <w:rPr>
-          <w:i/>
-          <w:iCs/>
-        </w:rPr>
-        <w:t>feature</w:t>
-      </w:r>
-      <w:proofErr w:type="spellEnd"/>
+        <w:t>preview feature</w:t>
+      </w:r>
       <w:r>
         <w:t xml:space="preserve">. A mediados de 2023, los Virtual Threads se incluyeron en el lanzamiento de java 21. Los Virtual Threads tienen origen en el Proyecto </w:t>
       </w:r>
-      <w:proofErr w:type="spellStart"/>
       <w:r>
         <w:rPr>
           <w:i/>
@@ -1860,7 +2133,6 @@
         </w:rPr>
         <w:t>Loom</w:t>
       </w:r>
-      <w:proofErr w:type="spellEnd"/>
       <w:r>
         <w:t xml:space="preserve">, una iniciativa </w:t>
       </w:r>
@@ -1869,17 +2141,8 @@
           <w:i/>
           <w:iCs/>
         </w:rPr>
-        <w:t>open-</w:t>
-      </w:r>
-      <w:proofErr w:type="spellStart"/>
-      <w:r>
-        <w:rPr>
-          <w:i/>
-          <w:iCs/>
-        </w:rPr>
-        <w:t>source</w:t>
-      </w:r>
-      <w:proofErr w:type="spellEnd"/>
+        <w:t>open-source</w:t>
+      </w:r>
       <w:r>
         <w:t xml:space="preserve"> cuyo objetivo es conseguir un modelo de concurrencia ligero y de alto rendimiento para el lenguaje de programación Java.</w:t>
       </w:r>
@@ -1947,31 +2210,7 @@
         <w:t xml:space="preserve">. La programación no bloqueante es un modelo de programación en el que los hilos de plataforma no quedan bloqueados durante las operaciones de entrada/salida. </w:t>
       </w:r>
       <w:r>
-        <w:t xml:space="preserve">En lugar de esperar a que una tarea se complete antes de pasar a la siguiente, los modelos de programación no bloqueante emplean técnicas como </w:t>
-      </w:r>
-      <w:proofErr w:type="spellStart"/>
-      <w:r>
-        <w:t>callbacks</w:t>
-      </w:r>
-      <w:proofErr w:type="spellEnd"/>
-      <w:r>
-        <w:t xml:space="preserve">, promesas o </w:t>
-      </w:r>
-      <w:proofErr w:type="spellStart"/>
-      <w:r>
-        <w:t>async</w:t>
-      </w:r>
-      <w:proofErr w:type="spellEnd"/>
-      <w:r>
-        <w:t>/</w:t>
-      </w:r>
-      <w:proofErr w:type="spellStart"/>
-      <w:r>
-        <w:t>await</w:t>
-      </w:r>
-      <w:proofErr w:type="spellEnd"/>
-      <w:r>
-        <w:t xml:space="preserve"> en lenguajes de programación para permitir que el código continúe ejecutándose mientras se espera que ciertas operaciones se completen en segundo plano.</w:t>
+        <w:t>En lugar de esperar a que una tarea se complete antes de pasar a la siguiente, los modelos de programación no bloqueante emplean técnicas como callbacks, promesas o async/await en lenguajes de programación para permitir que el código continúe ejecutándose mientras se espera que ciertas operaciones se completen en segundo plano.</w:t>
       </w:r>
       <w:r>
         <w:t xml:space="preserve"> </w:t>
@@ -1984,24 +2223,13 @@
       <w:r>
         <w:t xml:space="preserve">Los hilos virtuales, nacen con la intención de resolver el problema de la limitación en el número de hilos de plataforma disponibles, sin renunciar a la comodidad del estilo de un hilo por petición. Como las aplicaciones Java no se ejecutan directamente sobre el sistema operativo, sino sobre la Máquina Virtual de Java, o JVM, Java ha podido romper la relación 1:1 que existía entre los hilos de ejecución y los hilos de plataforma. Se puede decir que un hilo virtual es una instancia de </w:t>
       </w:r>
-      <w:proofErr w:type="spellStart"/>
-      <w:proofErr w:type="gramStart"/>
       <w:r>
         <w:rPr>
           <w:rFonts w:ascii="Consolas" w:hAnsi="Consolas"/>
           <w:sz w:val="22"/>
         </w:rPr>
-        <w:t>java.lang</w:t>
-      </w:r>
-      <w:proofErr w:type="gramEnd"/>
-      <w:r>
-        <w:rPr>
-          <w:rFonts w:ascii="Consolas" w:hAnsi="Consolas"/>
-          <w:sz w:val="22"/>
-        </w:rPr>
-        <w:t>.Thread</w:t>
-      </w:r>
-      <w:proofErr w:type="spellEnd"/>
+        <w:t>java.lang.Thread</w:t>
+      </w:r>
       <w:r>
         <w:t xml:space="preserve"> que no está atado a un hilo de plataforma en concreto.</w:t>
       </w:r>
@@ -2020,11 +2248,11 @@
       <w:pPr>
         <w:pStyle w:val="Ttulo3"/>
       </w:pPr>
-      <w:bookmarkStart w:id="11" w:name="_Toc167016419"/>
+      <w:bookmarkStart w:id="12" w:name="_Toc167052370"/>
       <w:r>
         <w:t>Objetivos</w:t>
       </w:r>
-      <w:bookmarkEnd w:id="11"/>
+      <w:bookmarkEnd w:id="12"/>
       <w:r>
         <w:t xml:space="preserve"> </w:t>
       </w:r>
@@ -2103,12 +2331,12 @@
       <w:pPr>
         <w:pStyle w:val="Ttulo2"/>
       </w:pPr>
-      <w:bookmarkStart w:id="12" w:name="_Toc167016420"/>
+      <w:bookmarkStart w:id="13" w:name="_Toc167052371"/>
       <w:r>
         <w:lastRenderedPageBreak/>
         <w:t>Diseño de aplicación web y sus variaciones.</w:t>
       </w:r>
-      <w:bookmarkEnd w:id="12"/>
+      <w:bookmarkEnd w:id="13"/>
     </w:p>
     <w:p>
       <w:r>
@@ -2214,11 +2442,11 @@
       <w:pPr>
         <w:pStyle w:val="Ttulo3"/>
       </w:pPr>
-      <w:bookmarkStart w:id="13" w:name="_Toc167016421"/>
+      <w:bookmarkStart w:id="14" w:name="_Toc167052372"/>
       <w:r>
         <w:t>Framework</w:t>
       </w:r>
-      <w:bookmarkEnd w:id="13"/>
+      <w:bookmarkEnd w:id="14"/>
     </w:p>
     <w:p>
       <w:r>
@@ -2308,7 +2536,7 @@
           <w:lang w:val="es-ES"/>
         </w:rPr>
       </w:pPr>
-      <w:bookmarkStart w:id="14" w:name="_Toc167016422"/>
+      <w:bookmarkStart w:id="15" w:name="_Toc167052373"/>
       <w:r>
         <w:rPr>
           <w:lang w:val="es-ES"/>
@@ -2316,7 +2544,7 @@
         <w:lastRenderedPageBreak/>
         <w:t>Base de datos</w:t>
       </w:r>
-      <w:bookmarkEnd w:id="14"/>
+      <w:bookmarkEnd w:id="15"/>
     </w:p>
     <w:p>
       <w:r>
@@ -2359,11 +2587,11 @@
       <w:pPr>
         <w:pStyle w:val="Ttulo3"/>
       </w:pPr>
-      <w:bookmarkStart w:id="15" w:name="_Toc167016423"/>
+      <w:bookmarkStart w:id="16" w:name="_Toc167052374"/>
       <w:r>
         <w:t>Modelos de programación</w:t>
       </w:r>
-      <w:bookmarkEnd w:id="15"/>
+      <w:bookmarkEnd w:id="16"/>
     </w:p>
     <w:p>
       <w:r>
@@ -2395,31 +2623,7 @@
         <w:t xml:space="preserve">Para la implementación de las versiones no bloqueantes de la aplicación se ha usado la librería </w:t>
       </w:r>
       <w:r>
-        <w:t xml:space="preserve">Spring Reactor en Spring </w:t>
-      </w:r>
-      <w:proofErr w:type="spellStart"/>
-      <w:r>
-        <w:t>Boot</w:t>
-      </w:r>
-      <w:proofErr w:type="spellEnd"/>
-      <w:r>
-        <w:t xml:space="preserve"> y </w:t>
-      </w:r>
-      <w:proofErr w:type="spellStart"/>
-      <w:r>
-        <w:t>Mutiny</w:t>
-      </w:r>
-      <w:proofErr w:type="spellEnd"/>
-      <w:r>
-        <w:t xml:space="preserve"> en </w:t>
-      </w:r>
-      <w:proofErr w:type="spellStart"/>
-      <w:r>
-        <w:t>Quarkus</w:t>
-      </w:r>
-      <w:proofErr w:type="spellEnd"/>
-      <w:r>
-        <w:t xml:space="preserve">. </w:t>
+        <w:t xml:space="preserve">Spring Reactor en Spring Boot y Mutiny en Quarkus. </w:t>
       </w:r>
     </w:p>
     <w:p>
@@ -2438,21 +2642,7 @@
         <w:rPr>
           <w:lang w:val="es-ES"/>
         </w:rPr>
-        <w:t xml:space="preserve"> de código no bloqueante sobre hilos virtuales. </w:t>
-      </w:r>
-      <w:proofErr w:type="spellStart"/>
-      <w:r>
-        <w:rPr>
-          <w:lang w:val="es-ES"/>
-        </w:rPr>
-        <w:t>Quarkus</w:t>
-      </w:r>
-      <w:proofErr w:type="spellEnd"/>
-      <w:r>
-        <w:rPr>
-          <w:lang w:val="es-ES"/>
-        </w:rPr>
-        <w:t xml:space="preserve"> no</w:t>
+        <w:t xml:space="preserve"> de código no bloqueante sobre hilos virtuales. Quarkus no</w:t>
       </w:r>
       <w:r>
         <w:rPr>
@@ -2471,7 +2661,7 @@
           <w:u w:val="single"/>
         </w:rPr>
       </w:pPr>
-      <w:bookmarkStart w:id="16" w:name="_Toc167016424"/>
+      <w:bookmarkStart w:id="17" w:name="_Toc167052375"/>
       <w:r>
         <w:lastRenderedPageBreak/>
         <w:t>Prueba</w:t>
@@ -2479,7 +2669,7 @@
       <w:r>
         <w:t xml:space="preserve"> de carga</w:t>
       </w:r>
-      <w:bookmarkEnd w:id="16"/>
+      <w:bookmarkEnd w:id="17"/>
     </w:p>
     <w:p>
       <w:r>
@@ -2502,11 +2692,11 @@
       <w:pPr>
         <w:pStyle w:val="Ttulo3"/>
       </w:pPr>
-      <w:bookmarkStart w:id="17" w:name="_Toc167016425"/>
+      <w:bookmarkStart w:id="18" w:name="_Toc167052376"/>
       <w:r>
         <w:t>Herramientas utilizadas para el desarrollo de las pruebas de carga</w:t>
       </w:r>
-      <w:bookmarkEnd w:id="17"/>
+      <w:bookmarkEnd w:id="18"/>
     </w:p>
     <w:p>
       <w:r>
@@ -2548,11 +2738,11 @@
       <w:pPr>
         <w:pStyle w:val="Ttulo3"/>
       </w:pPr>
-      <w:bookmarkStart w:id="18" w:name="_Toc167016426"/>
+      <w:bookmarkStart w:id="19" w:name="_Toc167052377"/>
       <w:r>
         <w:t>Infraestructura usada para las pruebas de carga</w:t>
       </w:r>
-      <w:bookmarkEnd w:id="18"/>
+      <w:bookmarkEnd w:id="19"/>
     </w:p>
     <w:p>
       <w:r>
@@ -2582,12 +2772,17 @@
       </w:r>
     </w:p>
     <w:p>
+      <w:pPr>
+        <w:keepNext/>
+        <w:spacing w:after="0"/>
+        <w:jc w:val="center"/>
+      </w:pPr>
       <w:r>
         <w:rPr>
           <w:noProof/>
         </w:rPr>
         <w:drawing>
-          <wp:inline distT="0" distB="0" distL="0" distR="0" wp14:anchorId="71E80E49" wp14:editId="05780034">
+          <wp:inline distT="0" distB="0" distL="0" distR="0" wp14:anchorId="71E80E49" wp14:editId="45785A10">
             <wp:extent cx="5732780" cy="3140710"/>
             <wp:effectExtent l="0" t="0" r="1270" b="2540"/>
             <wp:docPr id="1393875349" name="Imagen 1"/>
@@ -2638,13 +2833,43 @@
     </w:p>
     <w:p>
       <w:pPr>
+        <w:pStyle w:val="Descripcin"/>
+        <w:jc w:val="center"/>
+      </w:pPr>
+      <w:r>
+        <w:t xml:space="preserve">Figura </w:t>
+      </w:r>
+      <w:r>
+        <w:fldChar w:fldCharType="begin"/>
+      </w:r>
+      <w:r>
+        <w:instrText xml:space="preserve"> SEQ Figura \* ARABIC </w:instrText>
+      </w:r>
+      <w:r>
+        <w:fldChar w:fldCharType="separate"/>
+      </w:r>
+      <w:r>
+        <w:rPr>
+          <w:noProof/>
+        </w:rPr>
+        <w:t>1</w:t>
+      </w:r>
+      <w:r>
+        <w:fldChar w:fldCharType="end"/>
+      </w:r>
+      <w:r>
+        <w:t>: Diagrama de despliegue para la ejecución de pruebas de carga</w:t>
+      </w:r>
+    </w:p>
+    <w:p>
+      <w:pPr>
         <w:pStyle w:val="Ttulo3"/>
       </w:pPr>
-      <w:bookmarkStart w:id="19" w:name="_Toc167016427"/>
+      <w:bookmarkStart w:id="20" w:name="_Toc167052378"/>
       <w:r>
         <w:t>Ejecución de las pruebas de carga</w:t>
       </w:r>
-      <w:bookmarkEnd w:id="19"/>
+      <w:bookmarkEnd w:id="20"/>
     </w:p>
     <w:p>
       <w:r>
@@ -2757,13 +2982,7 @@
         </w:numPr>
       </w:pPr>
       <w:r>
-        <w:t xml:space="preserve">Aumento a </w:t>
-      </w:r>
-      <w:r>
-        <w:t>4</w:t>
-      </w:r>
-      <w:r>
-        <w:t>00 llamadas por segundo durante 30 segundos</w:t>
+        <w:t>Aumento a 400 llamadas por segundo durante 30 segundos</w:t>
       </w:r>
     </w:p>
     <w:p>
@@ -2775,10 +2994,7 @@
         </w:numPr>
       </w:pPr>
       <w:r>
-        <w:t>4</w:t>
-      </w:r>
-      <w:r>
-        <w:t>00 llamadas por segundo durante 30 segundos</w:t>
+        <w:t>400 llamadas por segundo durante 30 segundos</w:t>
       </w:r>
     </w:p>
     <w:p>
@@ -2790,13 +3006,7 @@
         </w:numPr>
       </w:pPr>
       <w:r>
-        <w:t xml:space="preserve">Aumento a </w:t>
-      </w:r>
-      <w:r>
-        <w:t>5</w:t>
-      </w:r>
-      <w:r>
-        <w:t>00 llamadas por segundo durante 30 segundos</w:t>
+        <w:t>Aumento a 500 llamadas por segundo durante 30 segundos</w:t>
       </w:r>
     </w:p>
     <w:p>
@@ -2808,135 +3018,1243 @@
         </w:numPr>
       </w:pPr>
       <w:r>
-        <w:t>5</w:t>
-      </w:r>
-      <w:r>
-        <w:t xml:space="preserve">00 llamadas por segundo durante </w:t>
-      </w:r>
-      <w:r>
-        <w:t>6</w:t>
-      </w:r>
-      <w:r>
-        <w:t>0 segundos</w:t>
+        <w:t>500 llamadas por segundo durante 60 segundos</w:t>
       </w:r>
       <w:r>
         <w:br w:type="page"/>
       </w:r>
-      <w:bookmarkStart w:id="20" w:name="_k3356fypxokz" w:colFirst="0" w:colLast="0"/>
-      <w:bookmarkEnd w:id="20"/>
+      <w:bookmarkStart w:id="21" w:name="_k3356fypxokz" w:colFirst="0" w:colLast="0"/>
+      <w:bookmarkEnd w:id="21"/>
     </w:p>
     <w:p>
       <w:pPr>
         <w:pStyle w:val="Ttulo2"/>
       </w:pPr>
-      <w:bookmarkStart w:id="21" w:name="_Toc167016428"/>
+      <w:bookmarkStart w:id="22" w:name="_Toc167052379"/>
       <w:r>
         <w:lastRenderedPageBreak/>
         <w:t>Análisis de los resultados</w:t>
       </w:r>
-      <w:bookmarkEnd w:id="21"/>
-    </w:p>
-    <w:p>
-      <w:bookmarkStart w:id="22" w:name="_oj97s25lxjgk" w:colFirst="0" w:colLast="0"/>
       <w:bookmarkEnd w:id="22"/>
     </w:p>
     <w:p>
+      <w:bookmarkStart w:id="23" w:name="_oj97s25lxjgk" w:colFirst="0" w:colLast="0"/>
+      <w:bookmarkEnd w:id="23"/>
+      <w:r>
+        <w:t>Durante este apartado se van a analizar los resultados de las pruebas de carga realizadas sobre las diferentes versiones de la aplicación. Como el objetivo de este trabajo es entender los potenciales beneficios de la ejecución de aplicaciones sobre hilos virtuales, el análisis de los resultados se ha realizado comparando los resultados de las versiones equivales con y sin el uso de hilos virtuales durante la ejecución.</w:t>
+      </w:r>
+    </w:p>
+    <w:p>
+      <w:r>
+        <w:t xml:space="preserve">Se han analizado los siguientes datos respecto al rendimiento desde el punto de vista del usuario: el tiempo mediano de respuesta, el tiempo medio del percentil 95 y del percentil 99, la ratio peticiones por segundo y las peticiones fallidas por </w:t>
+      </w:r>
+      <w:proofErr w:type="spellStart"/>
+      <w:r>
+        <w:t>timeouts</w:t>
+      </w:r>
+      <w:proofErr w:type="spellEnd"/>
+      <w:r>
+        <w:t>.</w:t>
+      </w:r>
+    </w:p>
+    <w:p>
+      <w:r>
+        <w:t xml:space="preserve">En cuanto a la gestión de recursos, se han seleccionado los siguientes datos para su análisis: porcentaje de uso del procesador, porcentaje de uso del </w:t>
+      </w:r>
+      <w:proofErr w:type="spellStart"/>
+      <w:r>
+        <w:t>heap</w:t>
+      </w:r>
+      <w:proofErr w:type="spellEnd"/>
+      <w:r>
+        <w:t xml:space="preserve"> de la JVM y uso de los hilos del sistema operativo.</w:t>
+      </w:r>
+    </w:p>
+    <w:p>
       <w:pPr>
         <w:pStyle w:val="Ttulo3"/>
       </w:pPr>
-      <w:bookmarkStart w:id="23" w:name="_Toc167016429"/>
-      <w:r>
-        <w:t>Sin VT vs con VT</w:t>
-      </w:r>
-      <w:bookmarkEnd w:id="23"/>
+      <w:bookmarkStart w:id="24" w:name="_Toc167052380"/>
+      <w:r>
+        <w:t>Spring Boot, base de datos relacional y modelo bloqueante.</w:t>
+      </w:r>
+      <w:bookmarkEnd w:id="24"/>
+    </w:p>
+    <w:p>
+      <w:r>
+        <w:t xml:space="preserve">Los resultados respecto a los tiempos de respuesta se indican en la </w:t>
+      </w:r>
+      <w:r>
+        <w:t>Figura 2</w:t>
+      </w:r>
+      <w:r>
+        <w:t>:</w:t>
+      </w:r>
+    </w:p>
+    <w:p>
+      <w:pPr>
+        <w:keepNext/>
+        <w:spacing w:after="0"/>
+        <w:jc w:val="center"/>
+      </w:pPr>
+      <w:r>
+        <w:rPr>
+          <w:noProof/>
+        </w:rPr>
+        <w:drawing>
+          <wp:inline distT="0" distB="0" distL="0" distR="0" wp14:anchorId="0FDAB71F" wp14:editId="63BB32EB">
+            <wp:extent cx="3978036" cy="2121779"/>
+            <wp:effectExtent l="0" t="0" r="3810" b="0"/>
+            <wp:docPr id="693651330" name="Imagen 1"/>
+            <wp:cNvGraphicFramePr>
+              <a:graphicFrameLocks xmlns:a="http://schemas.openxmlformats.org/drawingml/2006/main" noChangeAspect="1"/>
+            </wp:cNvGraphicFramePr>
+            <a:graphic xmlns:a="http://schemas.openxmlformats.org/drawingml/2006/main">
+              <a:graphicData uri="http://schemas.openxmlformats.org/drawingml/2006/picture">
+                <pic:pic xmlns:pic="http://schemas.openxmlformats.org/drawingml/2006/picture">
+                  <pic:nvPicPr>
+                    <pic:cNvPr id="0" name="Picture 1"/>
+                    <pic:cNvPicPr>
+                      <a:picLocks noChangeAspect="1" noChangeArrowheads="1"/>
+                    </pic:cNvPicPr>
+                  </pic:nvPicPr>
+                  <pic:blipFill rotWithShape="1">
+                    <a:blip r:embed="rId10">
+                      <a:extLst>
+                        <a:ext uri="{28A0092B-C50C-407E-A947-70E740481C1C}">
+                          <a14:useLocalDpi xmlns:a14="http://schemas.microsoft.com/office/drawing/2010/main" val="0"/>
+                        </a:ext>
+                      </a:extLst>
+                    </a:blip>
+                    <a:srcRect t="24897"/>
+                    <a:stretch/>
+                  </pic:blipFill>
+                  <pic:spPr bwMode="auto">
+                    <a:xfrm>
+                      <a:off x="0" y="0"/>
+                      <a:ext cx="3981182" cy="2123457"/>
+                    </a:xfrm>
+                    <a:prstGeom prst="rect">
+                      <a:avLst/>
+                    </a:prstGeom>
+                    <a:noFill/>
+                    <a:ln>
+                      <a:noFill/>
+                    </a:ln>
+                    <a:extLst>
+                      <a:ext uri="{53640926-AAD7-44D8-BBD7-CCE9431645EC}">
+                        <a14:shadowObscured xmlns:a14="http://schemas.microsoft.com/office/drawing/2010/main"/>
+                      </a:ext>
+                    </a:extLst>
+                  </pic:spPr>
+                </pic:pic>
+              </a:graphicData>
+            </a:graphic>
+          </wp:inline>
+        </w:drawing>
+      </w:r>
+    </w:p>
+    <w:p>
+      <w:pPr>
+        <w:pStyle w:val="Descripcin"/>
+        <w:jc w:val="center"/>
+      </w:pPr>
+      <w:r>
+        <w:t xml:space="preserve">Figura </w:t>
+      </w:r>
+      <w:r>
+        <w:fldChar w:fldCharType="begin"/>
+      </w:r>
+      <w:r>
+        <w:instrText xml:space="preserve"> SEQ Figura \* ARABIC </w:instrText>
+      </w:r>
+      <w:r>
+        <w:fldChar w:fldCharType="separate"/>
+      </w:r>
+      <w:r>
+        <w:rPr>
+          <w:noProof/>
+        </w:rPr>
+        <w:t>2</w:t>
+      </w:r>
+      <w:r>
+        <w:fldChar w:fldCharType="end"/>
+      </w:r>
+      <w:r>
+        <w:t>: Grafico comparativo de tiempos de ejecución</w:t>
+      </w:r>
+    </w:p>
+    <w:p>
+      <w:pPr>
+        <w:rPr>
+          <w:noProof/>
+        </w:rPr>
+      </w:pPr>
+      <w:r>
+        <w:rPr>
+          <w:noProof/>
+        </w:rPr>
+        <w:t>La ratio máxima de respuestas por segundo que se alcanzó sin el uso de hilos virtuales fue de 430 peticiones por segundo, mientras que con hilos virtuales fue de 330.</w:t>
+      </w:r>
+    </w:p>
+    <w:p>
+      <w:pPr>
+        <w:rPr>
+          <w:noProof/>
+        </w:rPr>
+      </w:pPr>
+      <w:r>
+        <w:rPr>
+          <w:noProof/>
+        </w:rPr>
+        <w:t>Las peticiones fallidas fueron altas en ambos casos, como se aprecia en la Figura 3.</w:t>
+      </w:r>
+    </w:p>
+    <w:p>
+      <w:pPr>
+        <w:keepNext/>
+        <w:spacing w:after="0"/>
+        <w:jc w:val="center"/>
+      </w:pPr>
+      <w:r>
+        <w:rPr>
+          <w:noProof/>
+        </w:rPr>
+        <w:drawing>
+          <wp:inline distT="0" distB="0" distL="0" distR="0" wp14:anchorId="672E27D1" wp14:editId="085C333B">
+            <wp:extent cx="3256280" cy="1296537"/>
+            <wp:effectExtent l="0" t="0" r="1270" b="0"/>
+            <wp:docPr id="1043067429" name="Imagen 1" descr="Gráfico, Gráfico de barras"/>
+            <wp:cNvGraphicFramePr>
+              <a:graphicFrameLocks xmlns:a="http://schemas.openxmlformats.org/drawingml/2006/main" noChangeAspect="1"/>
+            </wp:cNvGraphicFramePr>
+            <a:graphic xmlns:a="http://schemas.openxmlformats.org/drawingml/2006/main">
+              <a:graphicData uri="http://schemas.openxmlformats.org/drawingml/2006/picture">
+                <pic:pic xmlns:pic="http://schemas.openxmlformats.org/drawingml/2006/picture">
+                  <pic:nvPicPr>
+                    <pic:cNvPr id="1043067429" name="Imagen 1" descr="Gráfico, Gráfico de barras"/>
+                    <pic:cNvPicPr/>
+                  </pic:nvPicPr>
+                  <pic:blipFill>
+                    <a:blip r:embed="rId11"/>
+                    <a:stretch>
+                      <a:fillRect/>
+                    </a:stretch>
+                  </pic:blipFill>
+                  <pic:spPr>
+                    <a:xfrm>
+                      <a:off x="0" y="0"/>
+                      <a:ext cx="3274362" cy="1303737"/>
+                    </a:xfrm>
+                    <a:prstGeom prst="rect">
+                      <a:avLst/>
+                    </a:prstGeom>
+                  </pic:spPr>
+                </pic:pic>
+              </a:graphicData>
+            </a:graphic>
+          </wp:inline>
+        </w:drawing>
+      </w:r>
+    </w:p>
+    <w:p>
+      <w:pPr>
+        <w:pStyle w:val="Descripcin"/>
+        <w:jc w:val="center"/>
+        <w:rPr>
+          <w:noProof/>
+        </w:rPr>
+      </w:pPr>
+      <w:r>
+        <w:t xml:space="preserve">Figura </w:t>
+      </w:r>
+      <w:r>
+        <w:fldChar w:fldCharType="begin"/>
+      </w:r>
+      <w:r>
+        <w:instrText xml:space="preserve"> SEQ Figura \* ARABIC </w:instrText>
+      </w:r>
+      <w:r>
+        <w:fldChar w:fldCharType="separate"/>
+      </w:r>
+      <w:r>
+        <w:rPr>
+          <w:noProof/>
+        </w:rPr>
+        <w:t>3</w:t>
+      </w:r>
+      <w:r>
+        <w:fldChar w:fldCharType="end"/>
+      </w:r>
+      <w:r>
+        <w:t>: Porcentaje de peticiones fallidas</w:t>
+      </w:r>
+    </w:p>
+    <w:p>
+      <w:pPr>
+        <w:rPr>
+          <w:noProof/>
+        </w:rPr>
+      </w:pPr>
+      <w:r>
+        <w:rPr>
+          <w:noProof/>
+        </w:rPr>
+        <w:lastRenderedPageBreak/>
+        <w:t xml:space="preserve">En cuanto a gestión de recursos, el heap de la JVM tuvo una carga similar en ambas ejecucaciones. Por otro lado el uso de la CPU fue alto en ambos casos como se aprecia en las Figuras </w:t>
+      </w:r>
+      <w:r>
+        <w:rPr>
+          <w:noProof/>
+        </w:rPr>
+        <w:t>4</w:t>
+      </w:r>
+      <w:r>
+        <w:rPr>
+          <w:noProof/>
+        </w:rPr>
+        <w:t xml:space="preserve"> y </w:t>
+      </w:r>
+      <w:r>
+        <w:rPr>
+          <w:noProof/>
+        </w:rPr>
+        <w:t>5</w:t>
+      </w:r>
+      <w:r>
+        <w:rPr>
+          <w:noProof/>
+        </w:rPr>
+        <w:t>:</w:t>
+      </w:r>
+    </w:p>
+    <w:p>
+      <w:pPr>
+        <w:keepNext/>
+        <w:spacing w:after="0"/>
+        <w:jc w:val="center"/>
+      </w:pPr>
+      <w:r>
+        <w:rPr>
+          <w:noProof/>
+        </w:rPr>
+        <w:drawing>
+          <wp:inline distT="0" distB="0" distL="0" distR="0" wp14:anchorId="0371CB11" wp14:editId="4CF3945A">
+            <wp:extent cx="4299045" cy="1895852"/>
+            <wp:effectExtent l="0" t="0" r="6350" b="9525"/>
+            <wp:docPr id="1883980087" name="Imagen 4" descr="Gráfico&#10;&#10;Descripción generada automáticamente"/>
+            <wp:cNvGraphicFramePr>
+              <a:graphicFrameLocks xmlns:a="http://schemas.openxmlformats.org/drawingml/2006/main" noChangeAspect="1"/>
+            </wp:cNvGraphicFramePr>
+            <a:graphic xmlns:a="http://schemas.openxmlformats.org/drawingml/2006/main">
+              <a:graphicData uri="http://schemas.openxmlformats.org/drawingml/2006/picture">
+                <pic:pic xmlns:pic="http://schemas.openxmlformats.org/drawingml/2006/picture">
+                  <pic:nvPicPr>
+                    <pic:cNvPr id="1883980087" name="Imagen 4" descr="Gráfico&#10;&#10;Descripción generada automáticamente"/>
+                    <pic:cNvPicPr>
+                      <a:picLocks noChangeAspect="1" noChangeArrowheads="1"/>
+                    </pic:cNvPicPr>
+                  </pic:nvPicPr>
+                  <pic:blipFill>
+                    <a:blip r:embed="rId12">
+                      <a:extLst>
+                        <a:ext uri="{28A0092B-C50C-407E-A947-70E740481C1C}">
+                          <a14:useLocalDpi xmlns:a14="http://schemas.microsoft.com/office/drawing/2010/main" val="0"/>
+                        </a:ext>
+                      </a:extLst>
+                    </a:blip>
+                    <a:srcRect/>
+                    <a:stretch>
+                      <a:fillRect/>
+                    </a:stretch>
+                  </pic:blipFill>
+                  <pic:spPr bwMode="auto">
+                    <a:xfrm>
+                      <a:off x="0" y="0"/>
+                      <a:ext cx="4316523" cy="1903560"/>
+                    </a:xfrm>
+                    <a:prstGeom prst="rect">
+                      <a:avLst/>
+                    </a:prstGeom>
+                    <a:noFill/>
+                    <a:ln>
+                      <a:noFill/>
+                    </a:ln>
+                  </pic:spPr>
+                </pic:pic>
+              </a:graphicData>
+            </a:graphic>
+          </wp:inline>
+        </w:drawing>
+      </w:r>
+    </w:p>
+    <w:p>
+      <w:pPr>
+        <w:pStyle w:val="Descripcin"/>
+        <w:jc w:val="center"/>
+        <w:rPr>
+          <w:noProof/>
+        </w:rPr>
+      </w:pPr>
+      <w:r>
+        <w:t xml:space="preserve">Figura </w:t>
+      </w:r>
+      <w:r>
+        <w:fldChar w:fldCharType="begin"/>
+      </w:r>
+      <w:r>
+        <w:instrText xml:space="preserve"> SEQ Figura \* ARABIC </w:instrText>
+      </w:r>
+      <w:r>
+        <w:fldChar w:fldCharType="separate"/>
+      </w:r>
+      <w:r>
+        <w:rPr>
+          <w:noProof/>
+        </w:rPr>
+        <w:t>4</w:t>
+      </w:r>
+      <w:r>
+        <w:fldChar w:fldCharType="end"/>
+      </w:r>
+      <w:r>
+        <w:t>: Uso de la CPU aplicación sin uso de hilos virtuales</w:t>
+      </w:r>
+    </w:p>
+    <w:p>
+      <w:pPr>
+        <w:keepNext/>
+        <w:spacing w:after="0"/>
+        <w:jc w:val="center"/>
+      </w:pPr>
+      <w:r>
+        <w:rPr>
+          <w:noProof/>
+        </w:rPr>
+        <w:drawing>
+          <wp:inline distT="0" distB="0" distL="0" distR="0" wp14:anchorId="2214B99C" wp14:editId="5009691C">
+            <wp:extent cx="4264025" cy="2067636"/>
+            <wp:effectExtent l="0" t="0" r="3175" b="8890"/>
+            <wp:docPr id="993358596" name="Imagen 5"/>
+            <wp:cNvGraphicFramePr>
+              <a:graphicFrameLocks xmlns:a="http://schemas.openxmlformats.org/drawingml/2006/main" noChangeAspect="1"/>
+            </wp:cNvGraphicFramePr>
+            <a:graphic xmlns:a="http://schemas.openxmlformats.org/drawingml/2006/main">
+              <a:graphicData uri="http://schemas.openxmlformats.org/drawingml/2006/picture">
+                <pic:pic xmlns:pic="http://schemas.openxmlformats.org/drawingml/2006/picture">
+                  <pic:nvPicPr>
+                    <pic:cNvPr id="0" name="Picture 5"/>
+                    <pic:cNvPicPr>
+                      <a:picLocks noChangeAspect="1" noChangeArrowheads="1"/>
+                    </pic:cNvPicPr>
+                  </pic:nvPicPr>
+                  <pic:blipFill>
+                    <a:blip r:embed="rId13">
+                      <a:extLst>
+                        <a:ext uri="{28A0092B-C50C-407E-A947-70E740481C1C}">
+                          <a14:useLocalDpi xmlns:a14="http://schemas.microsoft.com/office/drawing/2010/main" val="0"/>
+                        </a:ext>
+                      </a:extLst>
+                    </a:blip>
+                    <a:srcRect/>
+                    <a:stretch>
+                      <a:fillRect/>
+                    </a:stretch>
+                  </pic:blipFill>
+                  <pic:spPr bwMode="auto">
+                    <a:xfrm>
+                      <a:off x="0" y="0"/>
+                      <a:ext cx="4281687" cy="2076200"/>
+                    </a:xfrm>
+                    <a:prstGeom prst="rect">
+                      <a:avLst/>
+                    </a:prstGeom>
+                    <a:noFill/>
+                    <a:ln>
+                      <a:noFill/>
+                    </a:ln>
+                  </pic:spPr>
+                </pic:pic>
+              </a:graphicData>
+            </a:graphic>
+          </wp:inline>
+        </w:drawing>
+      </w:r>
+    </w:p>
+    <w:p>
+      <w:pPr>
+        <w:pStyle w:val="Descripcin"/>
+        <w:jc w:val="center"/>
+      </w:pPr>
+      <w:r>
+        <w:t xml:space="preserve">Figura </w:t>
+      </w:r>
+      <w:r>
+        <w:fldChar w:fldCharType="begin"/>
+      </w:r>
+      <w:r>
+        <w:instrText xml:space="preserve"> SEQ Figura \* ARABIC </w:instrText>
+      </w:r>
+      <w:r>
+        <w:fldChar w:fldCharType="separate"/>
+      </w:r>
+      <w:r>
+        <w:rPr>
+          <w:noProof/>
+        </w:rPr>
+        <w:t>5</w:t>
+      </w:r>
+      <w:r>
+        <w:fldChar w:fldCharType="end"/>
+      </w:r>
+      <w:r>
+        <w:t xml:space="preserve">: </w:t>
+      </w:r>
+      <w:r>
+        <w:t xml:space="preserve">Uso de la CPU aplicación </w:t>
+      </w:r>
+      <w:r>
+        <w:t>con</w:t>
+      </w:r>
+      <w:r>
+        <w:t xml:space="preserve"> uso de hilos virtuales</w:t>
+      </w:r>
+    </w:p>
+    <w:p>
+      <w:r>
+        <w:t>En ambas ejecuciones hubo un pequeño periodo de tiempo en el que la aplicación tuvo tanta carga de trabajo que no fue capaz de mandar las métricas de rendimiento a Graphana. En el caso de ejecución sin uso de hilos virtuales el procesador llego al 100% de uso, mientras que usando hilos virtuales el uso máximo fue del 87,77%.</w:t>
+      </w:r>
+    </w:p>
+    <w:p>
+      <w:r>
+        <w:t xml:space="preserve">Por último, en cuanto a los hilos del procesador, durante la ejecución sobre hilos de plataforma, llego a haber 206 hilos bloqueados como se aprecia en la Figura </w:t>
+      </w:r>
+      <w:r>
+        <w:t>6</w:t>
+      </w:r>
+      <w:r>
+        <w:t>. Mientras que, usando hilos virtuales, tan solo hubo 7.</w:t>
+      </w:r>
+    </w:p>
+    <w:p>
+      <w:r>
+        <w:t>Por lo tanto, se concluye que, pese a una pequeña mejoría respecto a la gestión del procesador, el uso de hilos virtuales para aplicaciones que usen Spring Boot, base de datos Mysql y modelo de programación bloqueante empeora el rendimiento.</w:t>
+      </w:r>
+    </w:p>
+    <w:p>
+      <w:pPr>
+        <w:keepNext/>
+        <w:spacing w:after="0"/>
+        <w:jc w:val="center"/>
+      </w:pPr>
+      <w:r>
+        <w:rPr>
+          <w:noProof/>
+        </w:rPr>
+        <w:lastRenderedPageBreak/>
+        <w:drawing>
+          <wp:inline distT="0" distB="0" distL="0" distR="0" wp14:anchorId="1DB18540" wp14:editId="054734DC">
+            <wp:extent cx="4094328" cy="1691342"/>
+            <wp:effectExtent l="0" t="0" r="1905" b="4445"/>
+            <wp:docPr id="2118383733" name="Imagen 6"/>
+            <wp:cNvGraphicFramePr>
+              <a:graphicFrameLocks xmlns:a="http://schemas.openxmlformats.org/drawingml/2006/main" noChangeAspect="1"/>
+            </wp:cNvGraphicFramePr>
+            <a:graphic xmlns:a="http://schemas.openxmlformats.org/drawingml/2006/main">
+              <a:graphicData uri="http://schemas.openxmlformats.org/drawingml/2006/picture">
+                <pic:pic xmlns:pic="http://schemas.openxmlformats.org/drawingml/2006/picture">
+                  <pic:nvPicPr>
+                    <pic:cNvPr id="0" name="Picture 6"/>
+                    <pic:cNvPicPr>
+                      <a:picLocks noChangeAspect="1" noChangeArrowheads="1"/>
+                    </pic:cNvPicPr>
+                  </pic:nvPicPr>
+                  <pic:blipFill>
+                    <a:blip r:embed="rId14">
+                      <a:extLst>
+                        <a:ext uri="{28A0092B-C50C-407E-A947-70E740481C1C}">
+                          <a14:useLocalDpi xmlns:a14="http://schemas.microsoft.com/office/drawing/2010/main" val="0"/>
+                        </a:ext>
+                      </a:extLst>
+                    </a:blip>
+                    <a:srcRect/>
+                    <a:stretch>
+                      <a:fillRect/>
+                    </a:stretch>
+                  </pic:blipFill>
+                  <pic:spPr bwMode="auto">
+                    <a:xfrm>
+                      <a:off x="0" y="0"/>
+                      <a:ext cx="4149910" cy="1714303"/>
+                    </a:xfrm>
+                    <a:prstGeom prst="rect">
+                      <a:avLst/>
+                    </a:prstGeom>
+                    <a:noFill/>
+                    <a:ln>
+                      <a:noFill/>
+                    </a:ln>
+                  </pic:spPr>
+                </pic:pic>
+              </a:graphicData>
+            </a:graphic>
+          </wp:inline>
+        </w:drawing>
+      </w:r>
+    </w:p>
+    <w:p>
+      <w:pPr>
+        <w:pStyle w:val="Descripcin"/>
+        <w:jc w:val="center"/>
+      </w:pPr>
+      <w:r>
+        <w:t xml:space="preserve">Figura </w:t>
+      </w:r>
+      <w:r>
+        <w:fldChar w:fldCharType="begin"/>
+      </w:r>
+      <w:r>
+        <w:instrText xml:space="preserve"> SEQ Figura \* ARABIC </w:instrText>
+      </w:r>
+      <w:r>
+        <w:fldChar w:fldCharType="separate"/>
+      </w:r>
+      <w:r>
+        <w:rPr>
+          <w:noProof/>
+        </w:rPr>
+        <w:t>6</w:t>
+      </w:r>
+      <w:r>
+        <w:fldChar w:fldCharType="end"/>
+      </w:r>
+      <w:r>
+        <w:t>: Gestión de hilos durante la ejecución sobre hilos de plataforma</w:t>
+      </w:r>
+    </w:p>
+    <w:p>
+      <w:r>
+        <w:t>Este resultado puede parecer contraintuitivo ya que la teoría nos dice que los hilos virtuales deberían mejorar el rendimiento. Cabe la posibilidad de que alguna librería</w:t>
+      </w:r>
+      <w:r>
+        <w:t xml:space="preserve"> usada para la comunicación con la base de datos Mysql, no esté optimizada o bien implementada para su ejecución sobre hilos virtuales, lo que produce la bajada de rendimiento.</w:t>
+      </w:r>
+      <w:bookmarkStart w:id="25" w:name="_Toc167052381"/>
+    </w:p>
+    <w:p>
+      <w:pPr>
+        <w:pStyle w:val="Ttulo3"/>
+      </w:pPr>
+      <w:r>
+        <w:t>Spring Boot, base de datos relacional y modelo no bloqueante</w:t>
+      </w:r>
+      <w:bookmarkEnd w:id="25"/>
+    </w:p>
+    <w:p>
+      <w:r>
+        <w:t xml:space="preserve">En la Figura </w:t>
+      </w:r>
+      <w:r>
+        <w:t>7</w:t>
+      </w:r>
+      <w:r>
+        <w:t xml:space="preserve"> se muestran los tiempos de respuesta de ambas versiones. En este caso son similares, salvo por el percentil 99, que es mayor cuando no se usan hilos virtuales.</w:t>
+      </w:r>
+    </w:p>
+    <w:p>
+      <w:pPr>
+        <w:keepNext/>
+        <w:spacing w:after="0"/>
+        <w:jc w:val="center"/>
+      </w:pPr>
+      <w:r>
+        <w:rPr>
+          <w:noProof/>
+        </w:rPr>
+        <w:drawing>
+          <wp:inline distT="0" distB="0" distL="0" distR="0" wp14:anchorId="09A6B6B1" wp14:editId="0F2A67D1">
+            <wp:extent cx="4509278" cy="2470245"/>
+            <wp:effectExtent l="0" t="0" r="5715" b="6350"/>
+            <wp:docPr id="1139791610" name="Imagen 7"/>
+            <wp:cNvGraphicFramePr>
+              <a:graphicFrameLocks xmlns:a="http://schemas.openxmlformats.org/drawingml/2006/main" noChangeAspect="1"/>
+            </wp:cNvGraphicFramePr>
+            <a:graphic xmlns:a="http://schemas.openxmlformats.org/drawingml/2006/main">
+              <a:graphicData uri="http://schemas.openxmlformats.org/drawingml/2006/picture">
+                <pic:pic xmlns:pic="http://schemas.openxmlformats.org/drawingml/2006/picture">
+                  <pic:nvPicPr>
+                    <pic:cNvPr id="0" name="Picture 7"/>
+                    <pic:cNvPicPr>
+                      <a:picLocks noChangeAspect="1" noChangeArrowheads="1"/>
+                    </pic:cNvPicPr>
+                  </pic:nvPicPr>
+                  <pic:blipFill rotWithShape="1">
+                    <a:blip r:embed="rId15">
+                      <a:extLst>
+                        <a:ext uri="{28A0092B-C50C-407E-A947-70E740481C1C}">
+                          <a14:useLocalDpi xmlns:a14="http://schemas.microsoft.com/office/drawing/2010/main" val="0"/>
+                        </a:ext>
+                      </a:extLst>
+                    </a:blip>
+                    <a:srcRect t="23305" r="-124"/>
+                    <a:stretch/>
+                  </pic:blipFill>
+                  <pic:spPr bwMode="auto">
+                    <a:xfrm>
+                      <a:off x="0" y="0"/>
+                      <a:ext cx="4536673" cy="2485253"/>
+                    </a:xfrm>
+                    <a:prstGeom prst="rect">
+                      <a:avLst/>
+                    </a:prstGeom>
+                    <a:noFill/>
+                    <a:ln>
+                      <a:noFill/>
+                    </a:ln>
+                    <a:extLst>
+                      <a:ext uri="{53640926-AAD7-44D8-BBD7-CCE9431645EC}">
+                        <a14:shadowObscured xmlns:a14="http://schemas.microsoft.com/office/drawing/2010/main"/>
+                      </a:ext>
+                    </a:extLst>
+                  </pic:spPr>
+                </pic:pic>
+              </a:graphicData>
+            </a:graphic>
+          </wp:inline>
+        </w:drawing>
+      </w:r>
+    </w:p>
+    <w:p>
+      <w:pPr>
+        <w:pStyle w:val="Descripcin"/>
+        <w:jc w:val="center"/>
+      </w:pPr>
+      <w:r>
+        <w:t xml:space="preserve">Figura </w:t>
+      </w:r>
+      <w:r>
+        <w:fldChar w:fldCharType="begin"/>
+      </w:r>
+      <w:r>
+        <w:instrText xml:space="preserve"> SEQ Figura \* ARABIC </w:instrText>
+      </w:r>
+      <w:r>
+        <w:fldChar w:fldCharType="separate"/>
+      </w:r>
+      <w:r>
+        <w:rPr>
+          <w:noProof/>
+        </w:rPr>
+        <w:t>7</w:t>
+      </w:r>
+      <w:r>
+        <w:fldChar w:fldCharType="end"/>
+      </w:r>
+      <w:r>
+        <w:t xml:space="preserve">: </w:t>
+      </w:r>
+      <w:r>
+        <w:t>Grafico comparativo de tiempos de ejecución</w:t>
+      </w:r>
+    </w:p>
+    <w:p>
+      <w:bookmarkStart w:id="26" w:name="_Toc167052382"/>
+      <w:r>
+        <w:t>En ambos casos, la ratio de peticiones por segundo llego al máximo de 500 y no hubo peticiones fallidas.</w:t>
+      </w:r>
+    </w:p>
+    <w:p>
+      <w:r>
+        <w:t>En cuanto al uso de la CPU, es similar en ambos casos pese a un pequeño pico del 77% en el caso de uso de los hilos virtuales. Se muestran las gráficas de uso del procesador en las figuras 8 y 9.</w:t>
+      </w:r>
+    </w:p>
+    <w:p>
+      <w:pPr>
+        <w:keepNext/>
+        <w:spacing w:after="0"/>
+        <w:jc w:val="center"/>
+      </w:pPr>
+      <w:r>
+        <w:rPr>
+          <w:noProof/>
+        </w:rPr>
+        <w:lastRenderedPageBreak/>
+        <w:drawing>
+          <wp:inline distT="0" distB="0" distL="0" distR="0" wp14:anchorId="7B8E19AD" wp14:editId="33BF4987">
+            <wp:extent cx="4110285" cy="1781260"/>
+            <wp:effectExtent l="0" t="0" r="5080" b="0"/>
+            <wp:docPr id="1717320634" name="Imagen 8"/>
+            <wp:cNvGraphicFramePr>
+              <a:graphicFrameLocks xmlns:a="http://schemas.openxmlformats.org/drawingml/2006/main" noChangeAspect="1"/>
+            </wp:cNvGraphicFramePr>
+            <a:graphic xmlns:a="http://schemas.openxmlformats.org/drawingml/2006/main">
+              <a:graphicData uri="http://schemas.openxmlformats.org/drawingml/2006/picture">
+                <pic:pic xmlns:pic="http://schemas.openxmlformats.org/drawingml/2006/picture">
+                  <pic:nvPicPr>
+                    <pic:cNvPr id="0" name="Picture 8"/>
+                    <pic:cNvPicPr>
+                      <a:picLocks noChangeAspect="1" noChangeArrowheads="1"/>
+                    </pic:cNvPicPr>
+                  </pic:nvPicPr>
+                  <pic:blipFill>
+                    <a:blip r:embed="rId16">
+                      <a:extLst>
+                        <a:ext uri="{28A0092B-C50C-407E-A947-70E740481C1C}">
+                          <a14:useLocalDpi xmlns:a14="http://schemas.microsoft.com/office/drawing/2010/main" val="0"/>
+                        </a:ext>
+                      </a:extLst>
+                    </a:blip>
+                    <a:srcRect/>
+                    <a:stretch>
+                      <a:fillRect/>
+                    </a:stretch>
+                  </pic:blipFill>
+                  <pic:spPr bwMode="auto">
+                    <a:xfrm>
+                      <a:off x="0" y="0"/>
+                      <a:ext cx="4122522" cy="1786563"/>
+                    </a:xfrm>
+                    <a:prstGeom prst="rect">
+                      <a:avLst/>
+                    </a:prstGeom>
+                    <a:noFill/>
+                    <a:ln>
+                      <a:noFill/>
+                    </a:ln>
+                  </pic:spPr>
+                </pic:pic>
+              </a:graphicData>
+            </a:graphic>
+          </wp:inline>
+        </w:drawing>
+      </w:r>
+    </w:p>
+    <w:p>
+      <w:pPr>
+        <w:pStyle w:val="Descripcin"/>
+        <w:jc w:val="center"/>
+      </w:pPr>
+      <w:r>
+        <w:t xml:space="preserve">Figura </w:t>
+      </w:r>
+      <w:r>
+        <w:fldChar w:fldCharType="begin"/>
+      </w:r>
+      <w:r>
+        <w:instrText xml:space="preserve"> SEQ Figura \* ARABIC </w:instrText>
+      </w:r>
+      <w:r>
+        <w:fldChar w:fldCharType="separate"/>
+      </w:r>
+      <w:r>
+        <w:rPr>
+          <w:noProof/>
+        </w:rPr>
+        <w:t>8</w:t>
+      </w:r>
+      <w:r>
+        <w:fldChar w:fldCharType="end"/>
+      </w:r>
+      <w:r>
+        <w:t xml:space="preserve">: </w:t>
+      </w:r>
+      <w:r>
+        <w:t>Uso de la CPU aplicación sin uso de hilos virtuales</w:t>
+      </w:r>
+    </w:p>
+    <w:p>
+      <w:pPr>
+        <w:pStyle w:val="Ttulo3"/>
+        <w:spacing w:after="0"/>
+        <w:jc w:val="center"/>
+      </w:pPr>
+      <w:r>
+        <w:rPr>
+          <w:noProof/>
+        </w:rPr>
+        <w:drawing>
+          <wp:inline distT="0" distB="0" distL="0" distR="0" wp14:anchorId="3EDB7B71" wp14:editId="36FD4C1A">
+            <wp:extent cx="4087505" cy="1775916"/>
+            <wp:effectExtent l="0" t="0" r="8255" b="0"/>
+            <wp:docPr id="1944685083" name="Imagen 9" descr="Gráfico, Gráfico de líneas&#10;&#10;Descripción generada automáticamente"/>
+            <wp:cNvGraphicFramePr>
+              <a:graphicFrameLocks xmlns:a="http://schemas.openxmlformats.org/drawingml/2006/main" noChangeAspect="1"/>
+            </wp:cNvGraphicFramePr>
+            <a:graphic xmlns:a="http://schemas.openxmlformats.org/drawingml/2006/main">
+              <a:graphicData uri="http://schemas.openxmlformats.org/drawingml/2006/picture">
+                <pic:pic xmlns:pic="http://schemas.openxmlformats.org/drawingml/2006/picture">
+                  <pic:nvPicPr>
+                    <pic:cNvPr id="1944685083" name="Imagen 9" descr="Gráfico, Gráfico de líneas&#10;&#10;Descripción generada automáticamente"/>
+                    <pic:cNvPicPr>
+                      <a:picLocks noChangeAspect="1" noChangeArrowheads="1"/>
+                    </pic:cNvPicPr>
+                  </pic:nvPicPr>
+                  <pic:blipFill>
+                    <a:blip r:embed="rId17">
+                      <a:extLst>
+                        <a:ext uri="{28A0092B-C50C-407E-A947-70E740481C1C}">
+                          <a14:useLocalDpi xmlns:a14="http://schemas.microsoft.com/office/drawing/2010/main" val="0"/>
+                        </a:ext>
+                      </a:extLst>
+                    </a:blip>
+                    <a:srcRect/>
+                    <a:stretch>
+                      <a:fillRect/>
+                    </a:stretch>
+                  </pic:blipFill>
+                  <pic:spPr bwMode="auto">
+                    <a:xfrm>
+                      <a:off x="0" y="0"/>
+                      <a:ext cx="4114768" cy="1787761"/>
+                    </a:xfrm>
+                    <a:prstGeom prst="rect">
+                      <a:avLst/>
+                    </a:prstGeom>
+                    <a:noFill/>
+                    <a:ln>
+                      <a:noFill/>
+                    </a:ln>
+                  </pic:spPr>
+                </pic:pic>
+              </a:graphicData>
+            </a:graphic>
+          </wp:inline>
+        </w:drawing>
+      </w:r>
+    </w:p>
+    <w:p>
+      <w:pPr>
+        <w:pStyle w:val="Descripcin"/>
+        <w:jc w:val="center"/>
+      </w:pPr>
+      <w:r>
+        <w:t xml:space="preserve">Figura </w:t>
+      </w:r>
+      <w:r>
+        <w:fldChar w:fldCharType="begin"/>
+      </w:r>
+      <w:r>
+        <w:instrText xml:space="preserve"> SEQ Figura \* ARABIC </w:instrText>
+      </w:r>
+      <w:r>
+        <w:fldChar w:fldCharType="separate"/>
+      </w:r>
+      <w:r>
+        <w:rPr>
+          <w:noProof/>
+        </w:rPr>
+        <w:t>9</w:t>
+      </w:r>
+      <w:r>
+        <w:fldChar w:fldCharType="end"/>
+      </w:r>
+      <w:r>
+        <w:t xml:space="preserve">: </w:t>
+      </w:r>
+      <w:r>
+        <w:t xml:space="preserve">Uso de la CPU aplicación </w:t>
+      </w:r>
+      <w:r>
+        <w:t xml:space="preserve">con </w:t>
+      </w:r>
+      <w:r>
+        <w:t>uso de hilos virtuales</w:t>
+      </w:r>
+    </w:p>
+    <w:p>
+      <w:r>
+        <w:t xml:space="preserve">El porcentaje de uso máximo de la </w:t>
+      </w:r>
+      <w:proofErr w:type="spellStart"/>
+      <w:r>
+        <w:t>heap</w:t>
+      </w:r>
+      <w:proofErr w:type="spellEnd"/>
+      <w:r>
+        <w:t xml:space="preserve"> de la JVM durante la ejecución sin hilos virtuales fue del 68%, mientras que usando hilos virtuales fue del 52,6%.</w:t>
+      </w:r>
+    </w:p>
+    <w:p>
+      <w:r>
+        <w:t>Tras analizar los datos, parece que el rendimiento en las dos versiones es similar. Tiene sentido ya que, incluso en el caso de ejecución sin hilos virtuales, se está usando una estrategia que evita el bloqueo de los hilos de plataforma. Por lo que los hilos virtuales tampoco llegan a tener sentido en este caso.</w:t>
+      </w:r>
+      <w:r>
+        <w:t xml:space="preserve"> De hecho, </w:t>
+      </w:r>
+      <w:r>
+        <w:t>en ambos casos la aplicación solo llego a tener cuatro hilos bloqueados como máximo de manera constante durante la ejecución. Se muestra el estado de los hilos durante ambas ejecuciones en la Figura 10.</w:t>
+      </w:r>
+    </w:p>
+    <w:p>
+      <w:pPr>
+        <w:keepNext/>
+        <w:spacing w:after="0"/>
+        <w:jc w:val="center"/>
+      </w:pPr>
+      <w:r>
+        <w:rPr>
+          <w:noProof/>
+        </w:rPr>
+        <w:drawing>
+          <wp:inline distT="0" distB="0" distL="0" distR="0" wp14:anchorId="037C4327" wp14:editId="0B48ED09">
+            <wp:extent cx="4107976" cy="1776725"/>
+            <wp:effectExtent l="0" t="0" r="6985" b="0"/>
+            <wp:docPr id="228699550" name="Imagen 10"/>
+            <wp:cNvGraphicFramePr>
+              <a:graphicFrameLocks xmlns:a="http://schemas.openxmlformats.org/drawingml/2006/main" noChangeAspect="1"/>
+            </wp:cNvGraphicFramePr>
+            <a:graphic xmlns:a="http://schemas.openxmlformats.org/drawingml/2006/main">
+              <a:graphicData uri="http://schemas.openxmlformats.org/drawingml/2006/picture">
+                <pic:pic xmlns:pic="http://schemas.openxmlformats.org/drawingml/2006/picture">
+                  <pic:nvPicPr>
+                    <pic:cNvPr id="0" name="Picture 10"/>
+                    <pic:cNvPicPr>
+                      <a:picLocks noChangeAspect="1" noChangeArrowheads="1"/>
+                    </pic:cNvPicPr>
+                  </pic:nvPicPr>
+                  <pic:blipFill>
+                    <a:blip r:embed="rId18">
+                      <a:extLst>
+                        <a:ext uri="{28A0092B-C50C-407E-A947-70E740481C1C}">
+                          <a14:useLocalDpi xmlns:a14="http://schemas.microsoft.com/office/drawing/2010/main" val="0"/>
+                        </a:ext>
+                      </a:extLst>
+                    </a:blip>
+                    <a:srcRect/>
+                    <a:stretch>
+                      <a:fillRect/>
+                    </a:stretch>
+                  </pic:blipFill>
+                  <pic:spPr bwMode="auto">
+                    <a:xfrm>
+                      <a:off x="0" y="0"/>
+                      <a:ext cx="4148374" cy="1794197"/>
+                    </a:xfrm>
+                    <a:prstGeom prst="rect">
+                      <a:avLst/>
+                    </a:prstGeom>
+                    <a:noFill/>
+                    <a:ln>
+                      <a:noFill/>
+                    </a:ln>
+                  </pic:spPr>
+                </pic:pic>
+              </a:graphicData>
+            </a:graphic>
+          </wp:inline>
+        </w:drawing>
+      </w:r>
+    </w:p>
+    <w:p>
+      <w:pPr>
+        <w:pStyle w:val="Descripcin"/>
+        <w:jc w:val="center"/>
+      </w:pPr>
+      <w:r>
+        <w:t xml:space="preserve">Figura </w:t>
+      </w:r>
+      <w:r>
+        <w:fldChar w:fldCharType="begin"/>
+      </w:r>
+      <w:r>
+        <w:instrText xml:space="preserve"> SEQ Figura \* ARABIC </w:instrText>
+      </w:r>
+      <w:r>
+        <w:fldChar w:fldCharType="separate"/>
+      </w:r>
+      <w:r>
+        <w:rPr>
+          <w:noProof/>
+        </w:rPr>
+        <w:t>10</w:t>
+      </w:r>
+      <w:r>
+        <w:fldChar w:fldCharType="end"/>
+      </w:r>
+      <w:r>
+        <w:t xml:space="preserve">: </w:t>
+      </w:r>
+      <w:r>
+        <w:t>Gestión de hilos durante la ejecución sobre hilos de plataforma</w:t>
+      </w:r>
+    </w:p>
+    <w:p>
+      <w:r>
+        <w:t>No obstante, si que mejoran la gestión de la memoria de la máquina virtual de java en casi un 14%.</w:t>
+      </w:r>
+    </w:p>
+    <w:p>
+      <w:pPr>
+        <w:pStyle w:val="Ttulo3"/>
+      </w:pPr>
+      <w:r>
+        <w:lastRenderedPageBreak/>
+        <w:t xml:space="preserve">Spring Boot, base de datos </w:t>
+      </w:r>
+      <w:r>
+        <w:t xml:space="preserve">no </w:t>
+      </w:r>
+      <w:r>
+        <w:t>relacional y modelo bloqueante</w:t>
+      </w:r>
+      <w:bookmarkEnd w:id="26"/>
+    </w:p>
+    <w:p>
+      <w:r>
+        <w:t xml:space="preserve">Bla </w:t>
+      </w:r>
+      <w:proofErr w:type="spellStart"/>
+      <w:r>
+        <w:t>bla</w:t>
+      </w:r>
+      <w:proofErr w:type="spellEnd"/>
+      <w:r>
+        <w:t xml:space="preserve"> </w:t>
+      </w:r>
+      <w:proofErr w:type="spellStart"/>
+      <w:r>
+        <w:t>bla</w:t>
+      </w:r>
+      <w:proofErr w:type="spellEnd"/>
+    </w:p>
+    <w:p>
+      <w:pPr>
+        <w:pStyle w:val="Ttulo3"/>
+      </w:pPr>
+      <w:bookmarkStart w:id="27" w:name="_Toc167052383"/>
+      <w:r>
+        <w:t xml:space="preserve">Spring Boot, base de datos no relacional y modelo </w:t>
+      </w:r>
+      <w:r>
+        <w:t xml:space="preserve">no </w:t>
+      </w:r>
+      <w:r>
+        <w:t>bloqueante</w:t>
+      </w:r>
+      <w:bookmarkEnd w:id="27"/>
+    </w:p>
+    <w:p>
+      <w:r>
+        <w:t xml:space="preserve">Bla </w:t>
+      </w:r>
+      <w:proofErr w:type="spellStart"/>
+      <w:r>
+        <w:t>bla</w:t>
+      </w:r>
+      <w:proofErr w:type="spellEnd"/>
+      <w:r>
+        <w:t xml:space="preserve"> </w:t>
+      </w:r>
+      <w:proofErr w:type="spellStart"/>
+      <w:r>
+        <w:t>bla</w:t>
+      </w:r>
+      <w:proofErr w:type="spellEnd"/>
+    </w:p>
+    <w:p>
+      <w:pPr>
+        <w:pStyle w:val="Ttulo3"/>
+      </w:pPr>
+      <w:bookmarkStart w:id="28" w:name="_Toc167052384"/>
+      <w:r>
+        <w:t>Quarkus</w:t>
+      </w:r>
+      <w:r>
+        <w:t>, base de datos relacional y modelo bloqueante</w:t>
+      </w:r>
+      <w:bookmarkEnd w:id="28"/>
+    </w:p>
+    <w:p>
+      <w:r>
+        <w:t xml:space="preserve">Bla </w:t>
+      </w:r>
+      <w:proofErr w:type="spellStart"/>
+      <w:r>
+        <w:t>bla</w:t>
+      </w:r>
+      <w:proofErr w:type="spellEnd"/>
+      <w:r>
+        <w:t xml:space="preserve"> </w:t>
+      </w:r>
+      <w:proofErr w:type="spellStart"/>
+      <w:r>
+        <w:t>bla</w:t>
+      </w:r>
+      <w:proofErr w:type="spellEnd"/>
+    </w:p>
+    <w:p>
+      <w:pPr>
+        <w:pStyle w:val="Ttulo3"/>
+      </w:pPr>
+      <w:bookmarkStart w:id="29" w:name="_Toc167052385"/>
+      <w:r>
+        <w:t xml:space="preserve">Quarkus, base de datos </w:t>
+      </w:r>
+      <w:r>
+        <w:t xml:space="preserve">no </w:t>
+      </w:r>
+      <w:r>
+        <w:t>relacional y modelo bloqueante</w:t>
+      </w:r>
+      <w:bookmarkEnd w:id="29"/>
+    </w:p>
+    <w:p>
+      <w:r>
+        <w:t xml:space="preserve">Bla </w:t>
+      </w:r>
+      <w:proofErr w:type="spellStart"/>
+      <w:r>
+        <w:t>bla</w:t>
+      </w:r>
+      <w:proofErr w:type="spellEnd"/>
+      <w:r>
+        <w:t xml:space="preserve"> </w:t>
+      </w:r>
+      <w:proofErr w:type="spellStart"/>
+      <w:r>
+        <w:t>bla</w:t>
+      </w:r>
+      <w:proofErr w:type="spellEnd"/>
+    </w:p>
+    <w:p>
+      <w:pPr>
+        <w:pStyle w:val="Ttulo3"/>
+      </w:pPr>
+      <w:bookmarkStart w:id="30" w:name="_Toc167052386"/>
+      <w:r>
+        <w:t>Quarkus</w:t>
+      </w:r>
+      <w:r>
+        <w:t xml:space="preserve"> </w:t>
+      </w:r>
+      <w:r>
+        <w:t xml:space="preserve">y modelo </w:t>
+      </w:r>
+      <w:r>
+        <w:t xml:space="preserve">no </w:t>
+      </w:r>
+      <w:r>
+        <w:t>bloqueante</w:t>
+      </w:r>
+      <w:bookmarkEnd w:id="30"/>
+    </w:p>
+    <w:p>
+      <w:proofErr w:type="spellStart"/>
+      <w:r>
+        <w:t>Nopuc</w:t>
+      </w:r>
+      <w:proofErr w:type="spellEnd"/>
+      <w:r>
+        <w:t>.</w:t>
+      </w:r>
     </w:p>
     <w:p/>
     <w:p>
       <w:pPr>
-        <w:pStyle w:val="Ttulo3"/>
-        <w:rPr>
-          <w:lang w:val="en-US"/>
-        </w:rPr>
-      </w:pPr>
-      <w:bookmarkStart w:id="24" w:name="_Toc167016430"/>
-      <w:proofErr w:type="spellStart"/>
-      <w:r>
-        <w:rPr>
-          <w:lang w:val="en-US"/>
-        </w:rPr>
-        <w:t>Imperativo</w:t>
-      </w:r>
-      <w:proofErr w:type="spellEnd"/>
-      <w:r>
-        <w:rPr>
-          <w:lang w:val="en-US"/>
-        </w:rPr>
-        <w:t xml:space="preserve"> vs </w:t>
-      </w:r>
-      <w:proofErr w:type="spellStart"/>
-      <w:r>
-        <w:rPr>
-          <w:lang w:val="en-US"/>
-        </w:rPr>
-        <w:t>Reactivo</w:t>
-      </w:r>
-      <w:bookmarkEnd w:id="24"/>
-      <w:proofErr w:type="spellEnd"/>
-    </w:p>
-    <w:p>
-      <w:pPr>
-        <w:rPr>
-          <w:lang w:val="en-US"/>
-        </w:rPr>
-      </w:pPr>
-    </w:p>
-    <w:p>
-      <w:pPr>
-        <w:pStyle w:val="Ttulo3"/>
-        <w:rPr>
-          <w:lang w:val="en-US"/>
-        </w:rPr>
-      </w:pPr>
-      <w:bookmarkStart w:id="25" w:name="_Toc167016431"/>
-      <w:r>
-        <w:rPr>
-          <w:lang w:val="en-US"/>
-        </w:rPr>
-        <w:t>Spring Boot vs Quarkus</w:t>
-      </w:r>
-      <w:bookmarkEnd w:id="25"/>
-    </w:p>
-    <w:p>
-      <w:pPr>
-        <w:rPr>
-          <w:lang w:val="en-US"/>
-        </w:rPr>
-      </w:pPr>
-    </w:p>
-    <w:p>
-      <w:pPr>
-        <w:rPr>
-          <w:lang w:val="en-US"/>
-        </w:rPr>
-      </w:pPr>
-    </w:p>
-    <w:p>
-      <w:pPr>
-        <w:rPr>
-          <w:lang w:val="en-US"/>
-        </w:rPr>
-      </w:pPr>
-    </w:p>
-    <w:p>
-      <w:pPr>
-        <w:rPr>
-          <w:lang w:val="en-US"/>
-        </w:rPr>
-      </w:pPr>
-      <w:r>
-        <w:rPr>
-          <w:lang w:val="en-US"/>
-        </w:rPr>
+        <w:spacing w:after="0"/>
+        <w:jc w:val="left"/>
+      </w:pPr>
+      <w:r>
         <w:br w:type="page"/>
       </w:r>
     </w:p>
@@ -2944,22 +4262,22 @@
       <w:pPr>
         <w:pStyle w:val="Ttulo2"/>
       </w:pPr>
-      <w:bookmarkStart w:id="26" w:name="_Toc167016432"/>
+      <w:bookmarkStart w:id="31" w:name="_Toc167052387"/>
       <w:r>
         <w:lastRenderedPageBreak/>
         <w:t>Conclusiones y futuros trabajos</w:t>
       </w:r>
-      <w:bookmarkEnd w:id="26"/>
+      <w:bookmarkEnd w:id="31"/>
     </w:p>
     <w:p>
       <w:pPr>
         <w:pStyle w:val="Ttulo3"/>
       </w:pPr>
-      <w:bookmarkStart w:id="27" w:name="_Toc167016433"/>
+      <w:bookmarkStart w:id="32" w:name="_Toc167052388"/>
       <w:r>
         <w:t>Conclusiones</w:t>
       </w:r>
-      <w:bookmarkEnd w:id="27"/>
+      <w:bookmarkEnd w:id="32"/>
     </w:p>
     <w:p>
       <w:r>
@@ -3017,11 +4335,11 @@
       <w:pPr>
         <w:pStyle w:val="Ttulo3"/>
       </w:pPr>
-      <w:bookmarkStart w:id="28" w:name="_Toc167016434"/>
+      <w:bookmarkStart w:id="33" w:name="_Toc167052389"/>
       <w:r>
         <w:t>Trabajos futuros</w:t>
       </w:r>
-      <w:bookmarkEnd w:id="28"/>
+      <w:bookmarkEnd w:id="33"/>
     </w:p>
     <w:p>
       <w:r>
@@ -3068,12 +4386,12 @@
       <w:pPr>
         <w:pStyle w:val="Ttulo2"/>
       </w:pPr>
-      <w:bookmarkStart w:id="29" w:name="_Toc167016435"/>
+      <w:bookmarkStart w:id="34" w:name="_Toc167052390"/>
       <w:r>
         <w:lastRenderedPageBreak/>
         <w:t>Bibliografía</w:t>
       </w:r>
-      <w:bookmarkEnd w:id="29"/>
+      <w:bookmarkEnd w:id="34"/>
       <w:r>
         <w:t xml:space="preserve"> </w:t>
       </w:r>
@@ -3092,8 +4410,8 @@
           <w:highlight w:val="white"/>
         </w:rPr>
       </w:pPr>
-      <w:bookmarkStart w:id="30" w:name="_xuug3sfxnxg4" w:colFirst="0" w:colLast="0"/>
-      <w:bookmarkEnd w:id="30"/>
+      <w:bookmarkStart w:id="35" w:name="_xuug3sfxnxg4" w:colFirst="0" w:colLast="0"/>
+      <w:bookmarkEnd w:id="35"/>
     </w:p>
     <w:p>
       <w:pPr>
@@ -3103,9 +4421,9 @@
       </w:pPr>
     </w:p>
     <w:sectPr>
-      <w:footerReference w:type="default" r:id="rId10"/>
-      <w:headerReference w:type="first" r:id="rId11"/>
-      <w:footerReference w:type="first" r:id="rId12"/>
+      <w:footerReference w:type="default" r:id="rId19"/>
+      <w:headerReference w:type="first" r:id="rId20"/>
+      <w:footerReference w:type="first" r:id="rId21"/>
       <w:pgSz w:w="11909" w:h="16834"/>
       <w:pgMar w:top="1440" w:right="1440" w:bottom="1440" w:left="1440" w:header="720" w:footer="720" w:gutter="0"/>
       <w:pgNumType w:start="1"/>
@@ -6862,6 +8180,25 @@
       <w:lang w:val="es-ES"/>
     </w:rPr>
   </w:style>
+  <w:style w:type="paragraph" w:styleId="Descripcin">
+    <w:name w:val="caption"/>
+    <w:basedOn w:val="Normal"/>
+    <w:next w:val="Normal"/>
+    <w:uiPriority w:val="35"/>
+    <w:unhideWhenUsed/>
+    <w:qFormat/>
+    <w:rsid w:val="005070CC"/>
+    <w:pPr>
+      <w:spacing w:after="200" w:line="240" w:lineRule="auto"/>
+    </w:pPr>
+    <w:rPr>
+      <w:i/>
+      <w:iCs/>
+      <w:color w:val="1F497D" w:themeColor="text2"/>
+      <w:sz w:val="18"/>
+      <w:szCs w:val="18"/>
+    </w:rPr>
+  </w:style>
 </w:styles>
 </file>
 

--- a/docs/Memoria.docx
+++ b/docs/Memoria.docx
@@ -1,6 +1,6 @@
 
 <file path=word/document.xml><?xml version="1.0" encoding="utf-8"?>
-<w:document xmlns:wpc="http://schemas.microsoft.com/office/word/2010/wordprocessingCanvas" xmlns:cx="http://schemas.microsoft.com/office/drawing/2014/chartex" xmlns:cx1="http://schemas.microsoft.com/office/drawing/2015/9/8/chartex" xmlns:cx2="http://schemas.microsoft.com/office/drawing/2015/10/21/chartex" xmlns:cx3="http://schemas.microsoft.com/office/drawing/2016/5/9/chartex" xmlns:cx4="http://schemas.microsoft.com/office/drawing/2016/5/10/chartex" xmlns:cx5="http://schemas.microsoft.com/office/drawing/2016/5/11/chartex" xmlns:cx6="http://schemas.microsoft.com/office/drawing/2016/5/12/chartex" xmlns:cx7="http://schemas.microsoft.com/office/drawing/2016/5/13/chartex" xmlns:cx8="http://schemas.microsoft.com/office/drawing/2016/5/14/chartex" xmlns:mc="http://schemas.openxmlformats.org/markup-compatibility/2006" xmlns:aink="http://schemas.microsoft.com/office/drawing/2016/ink" xmlns:am3d="http://schemas.microsoft.com/office/drawing/2017/model3d" xmlns:o="urn:schemas-microsoft-com:office:office" xmlns:oel="http://schemas.microsoft.com/office/2019/extlst" xmlns:r="http://schemas.openxmlformats.org/officeDocument/2006/relationships" xmlns:m="http://schemas.openxmlformats.org/officeDocument/2006/math" xmlns:v="urn:schemas-microsoft-com:vml" xmlns:wp14="http://schemas.microsoft.com/office/word/2010/wordprocessingDrawing" xmlns:wp="http://schemas.openxmlformats.org/drawingml/2006/wordprocessingDrawing" xmlns:w10="urn:schemas-microsoft-com:office:word" xmlns:w="http://schemas.openxmlformats.org/wordprocessingml/2006/main" xmlns:w14="http://schemas.microsoft.com/office/word/2010/wordml" xmlns:w15="http://schemas.microsoft.com/office/word/2012/wordml" xmlns:w16cex="http://schemas.microsoft.com/office/word/2018/wordml/cex" xmlns:w16cid="http://schemas.microsoft.com/office/word/2016/wordml/cid" xmlns:w16="http://schemas.microsoft.com/office/word/2018/wordml" xmlns:w16du="http://schemas.microsoft.com/office/word/2023/wordml/word16du" xmlns:w16sdtdh="http://schemas.microsoft.com/office/word/2020/wordml/sdtdatahash" xmlns:w16se="http://schemas.microsoft.com/office/word/2015/wordml/symex" xmlns:wpg="http://schemas.microsoft.com/office/word/2010/wordprocessingGroup" xmlns:wpi="http://schemas.microsoft.com/office/word/2010/wordprocessingInk" xmlns:wne="http://schemas.microsoft.com/office/word/2006/wordml" xmlns:wps="http://schemas.microsoft.com/office/word/2010/wordprocessingShape" mc:Ignorable="w14 w15 w16se w16cid w16 w16cex w16sdtdh w16du wp14">
+<w:document xmlns:wpc="http://schemas.microsoft.com/office/word/2010/wordprocessingCanvas" xmlns:cx="http://schemas.microsoft.com/office/drawing/2014/chartex" xmlns:cx1="http://schemas.microsoft.com/office/drawing/2015/9/8/chartex" xmlns:cx2="http://schemas.microsoft.com/office/drawing/2015/10/21/chartex" xmlns:cx3="http://schemas.microsoft.com/office/drawing/2016/5/9/chartex" xmlns:cx4="http://schemas.microsoft.com/office/drawing/2016/5/10/chartex" xmlns:cx5="http://schemas.microsoft.com/office/drawing/2016/5/11/chartex" xmlns:cx6="http://schemas.microsoft.com/office/drawing/2016/5/12/chartex" xmlns:cx7="http://schemas.microsoft.com/office/drawing/2016/5/13/chartex" xmlns:cx8="http://schemas.microsoft.com/office/drawing/2016/5/14/chartex" xmlns:mc="http://schemas.openxmlformats.org/markup-compatibility/2006" xmlns:aink="http://schemas.microsoft.com/office/drawing/2016/ink" xmlns:am3d="http://schemas.microsoft.com/office/drawing/2017/model3d" xmlns:o="urn:schemas-microsoft-com:office:office" xmlns:oel="http://schemas.microsoft.com/office/2019/extlst" xmlns:r="http://schemas.openxmlformats.org/officeDocument/2006/relationships" xmlns:m="http://schemas.openxmlformats.org/officeDocument/2006/math" xmlns:v="urn:schemas-microsoft-com:vml" xmlns:wp14="http://schemas.microsoft.com/office/word/2010/wordprocessingDrawing" xmlns:wp="http://schemas.openxmlformats.org/drawingml/2006/wordprocessingDrawing" xmlns:w10="urn:schemas-microsoft-com:office:word" xmlns:w="http://schemas.openxmlformats.org/wordprocessingml/2006/main" xmlns:w14="http://schemas.microsoft.com/office/word/2010/wordml" xmlns:w15="http://schemas.microsoft.com/office/word/2012/wordml" xmlns:w16cex="http://schemas.microsoft.com/office/word/2018/wordml/cex" xmlns:w16cid="http://schemas.microsoft.com/office/word/2016/wordml/cid" xmlns:w16="http://schemas.microsoft.com/office/word/2018/wordml" xmlns:w16sdtdh="http://schemas.microsoft.com/office/word/2020/wordml/sdtdatahash" xmlns:w16se="http://schemas.microsoft.com/office/word/2015/wordml/symex" xmlns:wpg="http://schemas.microsoft.com/office/word/2010/wordprocessingGroup" xmlns:wpi="http://schemas.microsoft.com/office/word/2010/wordprocessingInk" xmlns:wne="http://schemas.microsoft.com/office/word/2006/wordml" xmlns:wps="http://schemas.microsoft.com/office/word/2010/wordprocessingShape" mc:Ignorable="w14 w15 w16se w16cid w16 w16cex w16sdtdh wp14">
   <w:body>
     <w:p>
       <w:bookmarkStart w:id="0" w:name="_ilbnqv5r3rts" w:colFirst="0" w:colLast="0"/>
@@ -157,9 +157,9 @@
       </w:r>
       <w:bookmarkEnd w:id="6"/>
     </w:p>
-    <w:bookmarkStart w:id="7" w:name="_6d3483syms4y" w:colFirst="0" w:colLast="0" w:displacedByCustomXml="next"/>
+    <w:bookmarkStart w:id="7" w:name="_eemr82pufp8g" w:colFirst="0" w:colLast="0" w:displacedByCustomXml="next"/>
     <w:bookmarkEnd w:id="7" w:displacedByCustomXml="next"/>
-    <w:bookmarkStart w:id="8" w:name="_eemr82pufp8g" w:colFirst="0" w:colLast="0" w:displacedByCustomXml="next"/>
+    <w:bookmarkStart w:id="8" w:name="_6d3483syms4y" w:colFirst="0" w:colLast="0" w:displacedByCustomXml="next"/>
     <w:bookmarkEnd w:id="8" w:displacedByCustomXml="next"/>
     <w:sdt>
       <w:sdtPr>
@@ -2751,15 +2751,7 @@
     </w:p>
     <w:p>
       <w:r>
-        <w:t xml:space="preserve">El entorno de ejecución de las pruebas tenía a su disposición dos </w:t>
-      </w:r>
-      <w:proofErr w:type="spellStart"/>
-      <w:r>
-        <w:t>cores</w:t>
-      </w:r>
-      <w:proofErr w:type="spellEnd"/>
-      <w:r>
-        <w:t xml:space="preserve"> del procesador. Por otra parte, la memoria disponible de la Máquina Virtual de Java sobre </w:t>
+        <w:t xml:space="preserve">El entorno de ejecución de las pruebas tenía a su disposición dos cores del procesador. Por otra parte, la memoria disponible de la Máquina Virtual de Java sobre </w:t>
       </w:r>
       <w:r>
         <w:lastRenderedPageBreak/>
@@ -2782,7 +2774,7 @@
           <w:noProof/>
         </w:rPr>
         <w:drawing>
-          <wp:inline distT="0" distB="0" distL="0" distR="0" wp14:anchorId="71E80E49" wp14:editId="45785A10">
+          <wp:inline distT="0" distB="0" distL="0" distR="0" wp14:anchorId="71E80E49" wp14:editId="61A4FD33">
             <wp:extent cx="5732780" cy="3140710"/>
             <wp:effectExtent l="0" t="0" r="1270" b="2540"/>
             <wp:docPr id="1393875349" name="Imagen 1"/>
@@ -2839,24 +2831,14 @@
       <w:r>
         <w:t xml:space="preserve">Figura </w:t>
       </w:r>
-      <w:r>
-        <w:fldChar w:fldCharType="begin"/>
-      </w:r>
-      <w:r>
-        <w:instrText xml:space="preserve"> SEQ Figura \* ARABIC </w:instrText>
-      </w:r>
-      <w:r>
-        <w:fldChar w:fldCharType="separate"/>
-      </w:r>
-      <w:r>
-        <w:rPr>
-          <w:noProof/>
-        </w:rPr>
-        <w:t>1</w:t>
-      </w:r>
-      <w:r>
-        <w:fldChar w:fldCharType="end"/>
-      </w:r>
+      <w:fldSimple w:instr=" SEQ Figura \* ARABIC ">
+        <w:r>
+          <w:rPr>
+            <w:noProof/>
+          </w:rPr>
+          <w:t>1</w:t>
+        </w:r>
+      </w:fldSimple>
       <w:r>
         <w:t>: Diagrama de despliegue para la ejecución de pruebas de carga</w:t>
       </w:r>
@@ -2873,15 +2855,7 @@
     </w:p>
     <w:p>
       <w:r>
-        <w:t xml:space="preserve">Para obtener un resultado fiel del rendimiento de las aplicaciones web, se han usado cuatro </w:t>
-      </w:r>
-      <w:proofErr w:type="spellStart"/>
-      <w:r>
-        <w:t>endpoints</w:t>
-      </w:r>
-      <w:proofErr w:type="spellEnd"/>
-      <w:r>
-        <w:t xml:space="preserve"> de la API que exponen. De cada 100 interacciones con la aplicación, Artillery ejecuta:</w:t>
+        <w:t>Para obtener un resultado fiel del rendimiento de las aplicaciones web, se han usado cuatro endpoints de la API que exponen. De cada 100 interacciones con la aplicación, Artillery ejecuta:</w:t>
       </w:r>
     </w:p>
     <w:p>
@@ -3046,28 +3020,12 @@
     </w:p>
     <w:p>
       <w:r>
-        <w:t xml:space="preserve">Se han analizado los siguientes datos respecto al rendimiento desde el punto de vista del usuario: el tiempo mediano de respuesta, el tiempo medio del percentil 95 y del percentil 99, la ratio peticiones por segundo y las peticiones fallidas por </w:t>
-      </w:r>
-      <w:proofErr w:type="spellStart"/>
-      <w:r>
-        <w:t>timeouts</w:t>
-      </w:r>
-      <w:proofErr w:type="spellEnd"/>
-      <w:r>
-        <w:t>.</w:t>
-      </w:r>
-    </w:p>
-    <w:p>
-      <w:r>
-        <w:t xml:space="preserve">En cuanto a la gestión de recursos, se han seleccionado los siguientes datos para su análisis: porcentaje de uso del procesador, porcentaje de uso del </w:t>
-      </w:r>
-      <w:proofErr w:type="spellStart"/>
-      <w:r>
-        <w:t>heap</w:t>
-      </w:r>
-      <w:proofErr w:type="spellEnd"/>
-      <w:r>
-        <w:t xml:space="preserve"> de la JVM y uso de los hilos del sistema operativo.</w:t>
+        <w:t>Se han analizado los siguientes datos respecto al rendimiento desde el punto de vista del usuario: el tiempo mediano de respuesta, el tiempo medio del percentil 95 y del percentil 99, la ratio peticiones por segundo y las peticiones fallidas por timeouts.</w:t>
+      </w:r>
+    </w:p>
+    <w:p>
+      <w:r>
+        <w:t>En cuanto a la gestión de recursos, se han seleccionado los siguientes datos para su análisis: porcentaje de uso del procesador, porcentaje de uso del heap de la JVM y uso de los hilos del sistema operativo.</w:t>
       </w:r>
     </w:p>
     <w:p>
@@ -3102,9 +3060,9 @@
           <w:noProof/>
         </w:rPr>
         <w:drawing>
-          <wp:inline distT="0" distB="0" distL="0" distR="0" wp14:anchorId="0FDAB71F" wp14:editId="63BB32EB">
+          <wp:inline distT="0" distB="0" distL="0" distR="0" wp14:anchorId="0FDAB71F" wp14:editId="03A680B2">
             <wp:extent cx="3978036" cy="2121779"/>
-            <wp:effectExtent l="0" t="0" r="3810" b="0"/>
+            <wp:effectExtent l="0" t="0" r="0" b="0"/>
             <wp:docPr id="693651330" name="Imagen 1"/>
             <wp:cNvGraphicFramePr>
               <a:graphicFrameLocks xmlns:a="http://schemas.openxmlformats.org/drawingml/2006/main" noChangeAspect="1"/>
@@ -3132,7 +3090,7 @@
                   <pic:spPr bwMode="auto">
                     <a:xfrm>
                       <a:off x="0" y="0"/>
-                      <a:ext cx="3981182" cy="2123457"/>
+                      <a:ext cx="3978036" cy="2121779"/>
                     </a:xfrm>
                     <a:prstGeom prst="rect">
                       <a:avLst/>
@@ -3162,26 +3120,31 @@
       <w:r>
         <w:t xml:space="preserve">Figura </w:t>
       </w:r>
-      <w:r>
-        <w:fldChar w:fldCharType="begin"/>
-      </w:r>
-      <w:r>
-        <w:instrText xml:space="preserve"> SEQ Figura \* ARABIC </w:instrText>
-      </w:r>
-      <w:r>
-        <w:fldChar w:fldCharType="separate"/>
+      <w:fldSimple w:instr=" SEQ Figura \* ARABIC ">
+        <w:r>
+          <w:rPr>
+            <w:noProof/>
+          </w:rPr>
+          <w:t>2</w:t>
+        </w:r>
+      </w:fldSimple>
+      <w:r>
+        <w:t>: Gr</w:t>
+      </w:r>
+      <w:r>
+        <w:t>á</w:t>
+      </w:r>
+      <w:r>
+        <w:t>fico comparativo de tiempos de ejecución</w:t>
+      </w:r>
+      <w:r>
+        <w:t xml:space="preserve"> </w:t>
       </w:r>
       <w:r>
         <w:rPr>
           <w:noProof/>
         </w:rPr>
-        <w:t>2</w:t>
-      </w:r>
-      <w:r>
-        <w:fldChar w:fldCharType="end"/>
-      </w:r>
-      <w:r>
-        <w:t>: Grafico comparativo de tiempos de ejecución</w:t>
+        <w:t>en milisegundos</w:t>
       </w:r>
     </w:p>
     <w:p>
@@ -3221,9 +3184,9 @@
           <w:noProof/>
         </w:rPr>
         <w:drawing>
-          <wp:inline distT="0" distB="0" distL="0" distR="0" wp14:anchorId="672E27D1" wp14:editId="085C333B">
-            <wp:extent cx="3256280" cy="1296537"/>
-            <wp:effectExtent l="0" t="0" r="1270" b="0"/>
+          <wp:inline distT="0" distB="0" distL="0" distR="0" wp14:anchorId="672E27D1" wp14:editId="460E656D">
+            <wp:extent cx="3444801" cy="1371600"/>
+            <wp:effectExtent l="0" t="0" r="3810" b="0"/>
             <wp:docPr id="1043067429" name="Imagen 1" descr="Gráfico, Gráfico de barras"/>
             <wp:cNvGraphicFramePr>
               <a:graphicFrameLocks xmlns:a="http://schemas.openxmlformats.org/drawingml/2006/main" noChangeAspect="1"/>
@@ -3244,7 +3207,7 @@
                   <pic:spPr>
                     <a:xfrm>
                       <a:off x="0" y="0"/>
-                      <a:ext cx="3274362" cy="1303737"/>
+                      <a:ext cx="3470106" cy="1381676"/>
                     </a:xfrm>
                     <a:prstGeom prst="rect">
                       <a:avLst/>
@@ -3268,24 +3231,14 @@
       <w:r>
         <w:t xml:space="preserve">Figura </w:t>
       </w:r>
-      <w:r>
-        <w:fldChar w:fldCharType="begin"/>
-      </w:r>
-      <w:r>
-        <w:instrText xml:space="preserve"> SEQ Figura \* ARABIC </w:instrText>
-      </w:r>
-      <w:r>
-        <w:fldChar w:fldCharType="separate"/>
-      </w:r>
-      <w:r>
-        <w:rPr>
-          <w:noProof/>
-        </w:rPr>
-        <w:t>3</w:t>
-      </w:r>
-      <w:r>
-        <w:fldChar w:fldCharType="end"/>
-      </w:r>
+      <w:fldSimple w:instr=" SEQ Figura \* ARABIC ">
+        <w:r>
+          <w:rPr>
+            <w:noProof/>
+          </w:rPr>
+          <w:t>3</w:t>
+        </w:r>
+      </w:fldSimple>
       <w:r>
         <w:t>: Porcentaje de peticiones fallidas</w:t>
       </w:r>
@@ -3339,9 +3292,9 @@
           <w:noProof/>
         </w:rPr>
         <w:drawing>
-          <wp:inline distT="0" distB="0" distL="0" distR="0" wp14:anchorId="0371CB11" wp14:editId="4CF3945A">
-            <wp:extent cx="4299045" cy="1895852"/>
-            <wp:effectExtent l="0" t="0" r="6350" b="9525"/>
+          <wp:inline distT="0" distB="0" distL="0" distR="0" wp14:anchorId="0371CB11" wp14:editId="3212812A">
+            <wp:extent cx="4487420" cy="1978925"/>
+            <wp:effectExtent l="0" t="0" r="8890" b="2540"/>
             <wp:docPr id="1883980087" name="Imagen 4" descr="Gráfico&#10;&#10;Descripción generada automáticamente"/>
             <wp:cNvGraphicFramePr>
               <a:graphicFrameLocks xmlns:a="http://schemas.openxmlformats.org/drawingml/2006/main" noChangeAspect="1"/>
@@ -3371,7 +3324,7 @@
                   <pic:spPr bwMode="auto">
                     <a:xfrm>
                       <a:off x="0" y="0"/>
-                      <a:ext cx="4316523" cy="1903560"/>
+                      <a:ext cx="4514029" cy="1990660"/>
                     </a:xfrm>
                     <a:prstGeom prst="rect">
                       <a:avLst/>
@@ -3399,24 +3352,14 @@
       <w:r>
         <w:t xml:space="preserve">Figura </w:t>
       </w:r>
-      <w:r>
-        <w:fldChar w:fldCharType="begin"/>
-      </w:r>
-      <w:r>
-        <w:instrText xml:space="preserve"> SEQ Figura \* ARABIC </w:instrText>
-      </w:r>
-      <w:r>
-        <w:fldChar w:fldCharType="separate"/>
-      </w:r>
-      <w:r>
-        <w:rPr>
-          <w:noProof/>
-        </w:rPr>
-        <w:t>4</w:t>
-      </w:r>
-      <w:r>
-        <w:fldChar w:fldCharType="end"/>
-      </w:r>
+      <w:fldSimple w:instr=" SEQ Figura \* ARABIC ">
+        <w:r>
+          <w:rPr>
+            <w:noProof/>
+          </w:rPr>
+          <w:t>4</w:t>
+        </w:r>
+      </w:fldSimple>
       <w:r>
         <w:t>: Uso de la CPU aplicación sin uso de hilos virtuales</w:t>
       </w:r>
@@ -3432,9 +3375,9 @@
           <w:noProof/>
         </w:rPr>
         <w:drawing>
-          <wp:inline distT="0" distB="0" distL="0" distR="0" wp14:anchorId="2214B99C" wp14:editId="5009691C">
-            <wp:extent cx="4264025" cy="2067636"/>
-            <wp:effectExtent l="0" t="0" r="3175" b="8890"/>
+          <wp:inline distT="0" distB="0" distL="0" distR="0" wp14:anchorId="2214B99C" wp14:editId="3875D47C">
+            <wp:extent cx="4475116" cy="2169994"/>
+            <wp:effectExtent l="0" t="0" r="1905" b="1905"/>
             <wp:docPr id="993358596" name="Imagen 5"/>
             <wp:cNvGraphicFramePr>
               <a:graphicFrameLocks xmlns:a="http://schemas.openxmlformats.org/drawingml/2006/main" noChangeAspect="1"/>
@@ -3464,7 +3407,7 @@
                   <pic:spPr bwMode="auto">
                     <a:xfrm>
                       <a:off x="0" y="0"/>
-                      <a:ext cx="4281687" cy="2076200"/>
+                      <a:ext cx="4497335" cy="2180768"/>
                     </a:xfrm>
                     <a:prstGeom prst="rect">
                       <a:avLst/>
@@ -3489,24 +3432,14 @@
       <w:r>
         <w:t xml:space="preserve">Figura </w:t>
       </w:r>
-      <w:r>
-        <w:fldChar w:fldCharType="begin"/>
-      </w:r>
-      <w:r>
-        <w:instrText xml:space="preserve"> SEQ Figura \* ARABIC </w:instrText>
-      </w:r>
-      <w:r>
-        <w:fldChar w:fldCharType="separate"/>
-      </w:r>
-      <w:r>
-        <w:rPr>
-          <w:noProof/>
-        </w:rPr>
-        <w:t>5</w:t>
-      </w:r>
-      <w:r>
-        <w:fldChar w:fldCharType="end"/>
-      </w:r>
+      <w:fldSimple w:instr=" SEQ Figura \* ARABIC ">
+        <w:r>
+          <w:rPr>
+            <w:noProof/>
+          </w:rPr>
+          <w:t>5</w:t>
+        </w:r>
+      </w:fldSimple>
       <w:r>
         <w:t xml:space="preserve">: </w:t>
       </w:r>
@@ -3553,9 +3486,9 @@
         </w:rPr>
         <w:lastRenderedPageBreak/>
         <w:drawing>
-          <wp:inline distT="0" distB="0" distL="0" distR="0" wp14:anchorId="1DB18540" wp14:editId="054734DC">
-            <wp:extent cx="4094328" cy="1691342"/>
-            <wp:effectExtent l="0" t="0" r="1905" b="4445"/>
+          <wp:inline distT="0" distB="0" distL="0" distR="0" wp14:anchorId="1DB18540" wp14:editId="4C96B16F">
+            <wp:extent cx="4361002" cy="1801504"/>
+            <wp:effectExtent l="0" t="0" r="1905" b="8255"/>
             <wp:docPr id="2118383733" name="Imagen 6"/>
             <wp:cNvGraphicFramePr>
               <a:graphicFrameLocks xmlns:a="http://schemas.openxmlformats.org/drawingml/2006/main" noChangeAspect="1"/>
@@ -3585,7 +3518,7 @@
                   <pic:spPr bwMode="auto">
                     <a:xfrm>
                       <a:off x="0" y="0"/>
-                      <a:ext cx="4149910" cy="1714303"/>
+                      <a:ext cx="4425805" cy="1828274"/>
                     </a:xfrm>
                     <a:prstGeom prst="rect">
                       <a:avLst/>
@@ -3610,24 +3543,14 @@
       <w:r>
         <w:t xml:space="preserve">Figura </w:t>
       </w:r>
-      <w:r>
-        <w:fldChar w:fldCharType="begin"/>
-      </w:r>
-      <w:r>
-        <w:instrText xml:space="preserve"> SEQ Figura \* ARABIC </w:instrText>
-      </w:r>
-      <w:r>
-        <w:fldChar w:fldCharType="separate"/>
-      </w:r>
-      <w:r>
-        <w:rPr>
-          <w:noProof/>
-        </w:rPr>
-        <w:t>6</w:t>
-      </w:r>
-      <w:r>
-        <w:fldChar w:fldCharType="end"/>
-      </w:r>
+      <w:fldSimple w:instr=" SEQ Figura \* ARABIC ">
+        <w:r>
+          <w:rPr>
+            <w:noProof/>
+          </w:rPr>
+          <w:t>6</w:t>
+        </w:r>
+      </w:fldSimple>
       <w:r>
         <w:t>: Gestión de hilos durante la ejecución sobre hilos de plataforma</w:t>
       </w:r>
@@ -3663,7 +3586,6 @@
     </w:p>
     <w:p>
       <w:pPr>
-        <w:keepNext/>
         <w:spacing w:after="0"/>
         <w:jc w:val="center"/>
       </w:pPr>
@@ -3672,9 +3594,9 @@
           <w:noProof/>
         </w:rPr>
         <w:drawing>
-          <wp:inline distT="0" distB="0" distL="0" distR="0" wp14:anchorId="09A6B6B1" wp14:editId="0F2A67D1">
-            <wp:extent cx="4509278" cy="2470245"/>
-            <wp:effectExtent l="0" t="0" r="5715" b="6350"/>
+          <wp:inline distT="0" distB="0" distL="0" distR="0" wp14:anchorId="09A6B6B1" wp14:editId="1AA0C45E">
+            <wp:extent cx="4783320" cy="2620370"/>
+            <wp:effectExtent l="0" t="0" r="0" b="8890"/>
             <wp:docPr id="1139791610" name="Imagen 7"/>
             <wp:cNvGraphicFramePr>
               <a:graphicFrameLocks xmlns:a="http://schemas.openxmlformats.org/drawingml/2006/main" noChangeAspect="1"/>
@@ -3702,7 +3624,7 @@
                   <pic:spPr bwMode="auto">
                     <a:xfrm>
                       <a:off x="0" y="0"/>
-                      <a:ext cx="4536673" cy="2485253"/>
+                      <a:ext cx="4820215" cy="2640582"/>
                     </a:xfrm>
                     <a:prstGeom prst="rect">
                       <a:avLst/>
@@ -3732,29 +3654,34 @@
       <w:r>
         <w:t xml:space="preserve">Figura </w:t>
       </w:r>
-      <w:r>
-        <w:fldChar w:fldCharType="begin"/>
-      </w:r>
-      <w:r>
-        <w:instrText xml:space="preserve"> SEQ Figura \* ARABIC </w:instrText>
-      </w:r>
-      <w:r>
-        <w:fldChar w:fldCharType="separate"/>
+      <w:fldSimple w:instr=" SEQ Figura \* ARABIC ">
+        <w:r>
+          <w:rPr>
+            <w:noProof/>
+          </w:rPr>
+          <w:t>7</w:t>
+        </w:r>
+      </w:fldSimple>
+      <w:r>
+        <w:t>: Gr</w:t>
+      </w:r>
+      <w:r>
+        <w:t>á</w:t>
+      </w:r>
+      <w:r>
+        <w:t>fico comparativo de tiempos de ejecución</w:t>
       </w:r>
       <w:r>
         <w:rPr>
           <w:noProof/>
         </w:rPr>
-        <w:t>7</w:t>
-      </w:r>
-      <w:r>
-        <w:fldChar w:fldCharType="end"/>
-      </w:r>
-      <w:r>
-        <w:t xml:space="preserve">: </w:t>
-      </w:r>
-      <w:r>
-        <w:t>Grafico comparativo de tiempos de ejecución</w:t>
+        <w:t xml:space="preserve"> </w:t>
+      </w:r>
+      <w:r>
+        <w:rPr>
+          <w:noProof/>
+        </w:rPr>
+        <w:t>en milisegundos</w:t>
       </w:r>
     </w:p>
     <w:p>
@@ -3837,24 +3764,14 @@
       <w:r>
         <w:t xml:space="preserve">Figura </w:t>
       </w:r>
-      <w:r>
-        <w:fldChar w:fldCharType="begin"/>
-      </w:r>
-      <w:r>
-        <w:instrText xml:space="preserve"> SEQ Figura \* ARABIC </w:instrText>
-      </w:r>
-      <w:r>
-        <w:fldChar w:fldCharType="separate"/>
-      </w:r>
-      <w:r>
-        <w:rPr>
-          <w:noProof/>
-        </w:rPr>
-        <w:t>8</w:t>
-      </w:r>
-      <w:r>
-        <w:fldChar w:fldCharType="end"/>
-      </w:r>
+      <w:fldSimple w:instr=" SEQ Figura \* ARABIC ">
+        <w:r>
+          <w:rPr>
+            <w:noProof/>
+          </w:rPr>
+          <w:t>8</w:t>
+        </w:r>
+      </w:fldSimple>
       <w:r>
         <w:t xml:space="preserve">: </w:t>
       </w:r>
@@ -3864,7 +3781,6 @@
     </w:p>
     <w:p>
       <w:pPr>
-        <w:pStyle w:val="Ttulo3"/>
         <w:spacing w:after="0"/>
         <w:jc w:val="center"/>
       </w:pPr>
@@ -3930,24 +3846,14 @@
       <w:r>
         <w:t xml:space="preserve">Figura </w:t>
       </w:r>
-      <w:r>
-        <w:fldChar w:fldCharType="begin"/>
-      </w:r>
-      <w:r>
-        <w:instrText xml:space="preserve"> SEQ Figura \* ARABIC </w:instrText>
-      </w:r>
-      <w:r>
-        <w:fldChar w:fldCharType="separate"/>
-      </w:r>
-      <w:r>
-        <w:rPr>
-          <w:noProof/>
-        </w:rPr>
-        <w:t>9</w:t>
-      </w:r>
-      <w:r>
-        <w:fldChar w:fldCharType="end"/>
-      </w:r>
+      <w:fldSimple w:instr=" SEQ Figura \* ARABIC ">
+        <w:r>
+          <w:rPr>
+            <w:noProof/>
+          </w:rPr>
+          <w:t>9</w:t>
+        </w:r>
+      </w:fldSimple>
       <w:r>
         <w:t xml:space="preserve">: </w:t>
       </w:r>
@@ -3963,15 +3869,7 @@
     </w:p>
     <w:p>
       <w:r>
-        <w:t xml:space="preserve">El porcentaje de uso máximo de la </w:t>
-      </w:r>
-      <w:proofErr w:type="spellStart"/>
-      <w:r>
-        <w:t>heap</w:t>
-      </w:r>
-      <w:proofErr w:type="spellEnd"/>
-      <w:r>
-        <w:t xml:space="preserve"> de la JVM durante la ejecución sin hilos virtuales fue del 68%, mientras que usando hilos virtuales fue del 52,6%.</w:t>
+        <w:t>El porcentaje de uso máximo de la heap de la JVM durante la ejecución sin hilos virtuales fue del 68%, mientras que usando hilos virtuales fue del 52,6%.</w:t>
       </w:r>
     </w:p>
     <w:p>
@@ -4053,202 +3951,1429 @@
       <w:r>
         <w:t xml:space="preserve">Figura </w:t>
       </w:r>
-      <w:r>
-        <w:fldChar w:fldCharType="begin"/>
-      </w:r>
-      <w:r>
-        <w:instrText xml:space="preserve"> SEQ Figura \* ARABIC </w:instrText>
-      </w:r>
-      <w:r>
-        <w:fldChar w:fldCharType="separate"/>
-      </w:r>
+      <w:fldSimple w:instr=" SEQ Figura \* ARABIC ">
+        <w:r>
+          <w:rPr>
+            <w:noProof/>
+          </w:rPr>
+          <w:t>10</w:t>
+        </w:r>
+      </w:fldSimple>
+      <w:r>
+        <w:t xml:space="preserve">: </w:t>
+      </w:r>
+      <w:r>
+        <w:t>Gestión de hilos durante la ejecución sobre hilos de plataforma</w:t>
+      </w:r>
+    </w:p>
+    <w:p>
+      <w:r>
+        <w:t xml:space="preserve">No obstante, </w:t>
+      </w:r>
+      <w:r>
+        <w:t>sí</w:t>
+      </w:r>
+      <w:r>
+        <w:t xml:space="preserve"> que mejoran la gestión de la memoria de la máquina virtual de java en casi un 14%.</w:t>
+      </w:r>
+    </w:p>
+    <w:p>
+      <w:pPr>
+        <w:pStyle w:val="Ttulo3"/>
+      </w:pPr>
+      <w:r>
+        <w:lastRenderedPageBreak/>
+        <w:t>Spring Boot, base de datos no relacional y modelo bloqueante</w:t>
+      </w:r>
+      <w:bookmarkEnd w:id="26"/>
+    </w:p>
+    <w:p>
+      <w:r>
+        <w:t>En este escenario en concreto, en el que se ha usado MongoDB como base de datos, los resultados son muy similares. En la Figura 11 se muestran los datos relativos a los tiempos de respuesta.</w:t>
+      </w:r>
+    </w:p>
+    <w:p>
+      <w:pPr>
+        <w:keepNext/>
+        <w:spacing w:after="0"/>
+        <w:jc w:val="center"/>
+      </w:pPr>
       <w:r>
         <w:rPr>
           <w:noProof/>
         </w:rPr>
-        <w:t>10</w:t>
-      </w:r>
-      <w:r>
-        <w:fldChar w:fldCharType="end"/>
-      </w:r>
+        <w:drawing>
+          <wp:inline distT="0" distB="0" distL="0" distR="0" wp14:anchorId="4D596EEA" wp14:editId="0F7D80FD">
+            <wp:extent cx="4325864" cy="2340952"/>
+            <wp:effectExtent l="0" t="0" r="0" b="2540"/>
+            <wp:docPr id="1" name="Imagen 1"/>
+            <wp:cNvGraphicFramePr>
+              <a:graphicFrameLocks xmlns:a="http://schemas.openxmlformats.org/drawingml/2006/main" noChangeAspect="1"/>
+            </wp:cNvGraphicFramePr>
+            <a:graphic xmlns:a="http://schemas.openxmlformats.org/drawingml/2006/main">
+              <a:graphicData uri="http://schemas.openxmlformats.org/drawingml/2006/picture">
+                <pic:pic xmlns:pic="http://schemas.openxmlformats.org/drawingml/2006/picture">
+                  <pic:nvPicPr>
+                    <pic:cNvPr id="0" name="Picture 1"/>
+                    <pic:cNvPicPr>
+                      <a:picLocks noChangeAspect="1" noChangeArrowheads="1"/>
+                    </pic:cNvPicPr>
+                  </pic:nvPicPr>
+                  <pic:blipFill rotWithShape="1">
+                    <a:blip r:embed="rId19">
+                      <a:extLst>
+                        <a:ext uri="{28A0092B-C50C-407E-A947-70E740481C1C}">
+                          <a14:useLocalDpi xmlns:a14="http://schemas.microsoft.com/office/drawing/2010/main" val="0"/>
+                        </a:ext>
+                      </a:extLst>
+                    </a:blip>
+                    <a:srcRect t="23825"/>
+                    <a:stretch/>
+                  </pic:blipFill>
+                  <pic:spPr bwMode="auto">
+                    <a:xfrm>
+                      <a:off x="0" y="0"/>
+                      <a:ext cx="4347027" cy="2352405"/>
+                    </a:xfrm>
+                    <a:prstGeom prst="rect">
+                      <a:avLst/>
+                    </a:prstGeom>
+                    <a:noFill/>
+                    <a:ln>
+                      <a:noFill/>
+                    </a:ln>
+                    <a:extLst>
+                      <a:ext uri="{53640926-AAD7-44D8-BBD7-CCE9431645EC}">
+                        <a14:shadowObscured xmlns:a14="http://schemas.microsoft.com/office/drawing/2010/main"/>
+                      </a:ext>
+                    </a:extLst>
+                  </pic:spPr>
+                </pic:pic>
+              </a:graphicData>
+            </a:graphic>
+          </wp:inline>
+        </w:drawing>
+      </w:r>
+    </w:p>
+    <w:p>
+      <w:pPr>
+        <w:pStyle w:val="Descripcin"/>
+        <w:jc w:val="center"/>
+      </w:pPr>
+      <w:r>
+        <w:t xml:space="preserve">Figura </w:t>
+      </w:r>
+      <w:fldSimple w:instr=" SEQ Figura \* ARABIC ">
+        <w:r>
+          <w:rPr>
+            <w:noProof/>
+          </w:rPr>
+          <w:t>11</w:t>
+        </w:r>
+      </w:fldSimple>
       <w:r>
         <w:t xml:space="preserve">: </w:t>
       </w:r>
       <w:r>
+        <w:t>Gr</w:t>
+      </w:r>
+      <w:r>
+        <w:t>á</w:t>
+      </w:r>
+      <w:r>
+        <w:t>fico comparativo de tiempos de ejecución</w:t>
+      </w:r>
+      <w:r>
+        <w:t xml:space="preserve"> </w:t>
+      </w:r>
+      <w:r>
+        <w:rPr>
+          <w:noProof/>
+        </w:rPr>
+        <w:t>en milisegundos</w:t>
+      </w:r>
+    </w:p>
+    <w:p>
+      <w:r>
+        <w:t>En cuanto a la gestión de recursos de ambas versiones, tanto el uso del procesador</w:t>
+      </w:r>
+      <w:r>
+        <w:t xml:space="preserve"> como </w:t>
+      </w:r>
+      <w:r>
+        <w:t>el uso de la memoria de la JVM son similares.</w:t>
+      </w:r>
+    </w:p>
+    <w:p>
+      <w:r>
+        <w:t>La mayor diferencia se encuentra en la gestión de los hilos del sistema operativo, ya que al usarse un modelo de programación bloqueante y al haber una alta carga de trabajo, la versión que no usa hilos virtuales debería llegar a bloquear muchos mas hilos. La realidad es que esta versión de la aplicación es tan eficiente que apenas hay diferencia.</w:t>
+      </w:r>
+    </w:p>
+    <w:p>
+      <w:r>
+        <w:t>Las Figuras 12 y 13 muestran la gestión de los hilos del sistema operativo en las dos versiones de la aplicación. En el caso de la ejecución sobre hilos de plataforma se llegan a bloquear 21 hilos, mientras que, usando hilos virtuales, 8. Una diferencia mucho menos que en el primer caso analizado en el que la diferencia era de 206 a 7.</w:t>
+      </w:r>
+    </w:p>
+    <w:p>
+      <w:pPr>
+        <w:keepNext/>
+        <w:spacing w:after="0"/>
+        <w:jc w:val="center"/>
+      </w:pPr>
+      <w:r>
+        <w:rPr>
+          <w:noProof/>
+        </w:rPr>
+        <w:drawing>
+          <wp:inline distT="0" distB="0" distL="0" distR="0" wp14:anchorId="2FE12673" wp14:editId="428F2F8B">
+            <wp:extent cx="4370994" cy="2060812"/>
+            <wp:effectExtent l="0" t="0" r="0" b="0"/>
+            <wp:docPr id="3" name="Imagen 3"/>
+            <wp:cNvGraphicFramePr>
+              <a:graphicFrameLocks xmlns:a="http://schemas.openxmlformats.org/drawingml/2006/main" noChangeAspect="1"/>
+            </wp:cNvGraphicFramePr>
+            <a:graphic xmlns:a="http://schemas.openxmlformats.org/drawingml/2006/main">
+              <a:graphicData uri="http://schemas.openxmlformats.org/drawingml/2006/picture">
+                <pic:pic xmlns:pic="http://schemas.openxmlformats.org/drawingml/2006/picture">
+                  <pic:nvPicPr>
+                    <pic:cNvPr id="0" name="Picture 3"/>
+                    <pic:cNvPicPr>
+                      <a:picLocks noChangeAspect="1" noChangeArrowheads="1"/>
+                    </pic:cNvPicPr>
+                  </pic:nvPicPr>
+                  <pic:blipFill>
+                    <a:blip r:embed="rId20">
+                      <a:extLst>
+                        <a:ext uri="{28A0092B-C50C-407E-A947-70E740481C1C}">
+                          <a14:useLocalDpi xmlns:a14="http://schemas.microsoft.com/office/drawing/2010/main" val="0"/>
+                        </a:ext>
+                      </a:extLst>
+                    </a:blip>
+                    <a:srcRect/>
+                    <a:stretch>
+                      <a:fillRect/>
+                    </a:stretch>
+                  </pic:blipFill>
+                  <pic:spPr bwMode="auto">
+                    <a:xfrm>
+                      <a:off x="0" y="0"/>
+                      <a:ext cx="4379299" cy="2064727"/>
+                    </a:xfrm>
+                    <a:prstGeom prst="rect">
+                      <a:avLst/>
+                    </a:prstGeom>
+                    <a:noFill/>
+                    <a:ln>
+                      <a:noFill/>
+                    </a:ln>
+                  </pic:spPr>
+                </pic:pic>
+              </a:graphicData>
+            </a:graphic>
+          </wp:inline>
+        </w:drawing>
+      </w:r>
+    </w:p>
+    <w:p>
+      <w:pPr>
+        <w:pStyle w:val="Descripcin"/>
+        <w:jc w:val="center"/>
+      </w:pPr>
+      <w:r>
+        <w:t xml:space="preserve">Figura </w:t>
+      </w:r>
+      <w:fldSimple w:instr=" SEQ Figura \* ARABIC ">
+        <w:r>
+          <w:rPr>
+            <w:noProof/>
+          </w:rPr>
+          <w:t>12</w:t>
+        </w:r>
+      </w:fldSimple>
+      <w:r>
+        <w:t xml:space="preserve">: </w:t>
+      </w:r>
+      <w:r>
         <w:t>Gestión de hilos durante la ejecución sobre hilos de plataforma</w:t>
       </w:r>
     </w:p>
     <w:p>
-      <w:r>
-        <w:t>No obstante, si que mejoran la gestión de la memoria de la máquina virtual de java en casi un 14%.</w:t>
+      <w:pPr>
+        <w:keepNext/>
+        <w:spacing w:after="0"/>
+        <w:jc w:val="center"/>
+      </w:pPr>
+      <w:r>
+        <w:rPr>
+          <w:noProof/>
+        </w:rPr>
+        <w:lastRenderedPageBreak/>
+        <w:drawing>
+          <wp:inline distT="0" distB="0" distL="0" distR="0" wp14:anchorId="5D01C7D5" wp14:editId="5728C8B1">
+            <wp:extent cx="4346423" cy="2077278"/>
+            <wp:effectExtent l="0" t="0" r="0" b="0"/>
+            <wp:docPr id="4" name="Imagen 4"/>
+            <wp:cNvGraphicFramePr>
+              <a:graphicFrameLocks xmlns:a="http://schemas.openxmlformats.org/drawingml/2006/main" noChangeAspect="1"/>
+            </wp:cNvGraphicFramePr>
+            <a:graphic xmlns:a="http://schemas.openxmlformats.org/drawingml/2006/main">
+              <a:graphicData uri="http://schemas.openxmlformats.org/drawingml/2006/picture">
+                <pic:pic xmlns:pic="http://schemas.openxmlformats.org/drawingml/2006/picture">
+                  <pic:nvPicPr>
+                    <pic:cNvPr id="0" name="Picture 4"/>
+                    <pic:cNvPicPr>
+                      <a:picLocks noChangeAspect="1" noChangeArrowheads="1"/>
+                    </pic:cNvPicPr>
+                  </pic:nvPicPr>
+                  <pic:blipFill>
+                    <a:blip r:embed="rId21">
+                      <a:extLst>
+                        <a:ext uri="{28A0092B-C50C-407E-A947-70E740481C1C}">
+                          <a14:useLocalDpi xmlns:a14="http://schemas.microsoft.com/office/drawing/2010/main" val="0"/>
+                        </a:ext>
+                      </a:extLst>
+                    </a:blip>
+                    <a:srcRect/>
+                    <a:stretch>
+                      <a:fillRect/>
+                    </a:stretch>
+                  </pic:blipFill>
+                  <pic:spPr bwMode="auto">
+                    <a:xfrm>
+                      <a:off x="0" y="0"/>
+                      <a:ext cx="4368633" cy="2087893"/>
+                    </a:xfrm>
+                    <a:prstGeom prst="rect">
+                      <a:avLst/>
+                    </a:prstGeom>
+                    <a:noFill/>
+                    <a:ln>
+                      <a:noFill/>
+                    </a:ln>
+                  </pic:spPr>
+                </pic:pic>
+              </a:graphicData>
+            </a:graphic>
+          </wp:inline>
+        </w:drawing>
+      </w:r>
+    </w:p>
+    <w:p>
+      <w:pPr>
+        <w:pStyle w:val="Descripcin"/>
+        <w:jc w:val="center"/>
+      </w:pPr>
+      <w:r>
+        <w:t xml:space="preserve">Figura </w:t>
+      </w:r>
+      <w:fldSimple w:instr=" SEQ Figura \* ARABIC ">
+        <w:r>
+          <w:rPr>
+            <w:noProof/>
+          </w:rPr>
+          <w:t>13</w:t>
+        </w:r>
+      </w:fldSimple>
+      <w:r>
+        <w:t xml:space="preserve">: </w:t>
+      </w:r>
+      <w:r>
+        <w:t xml:space="preserve">Gestión de hilos durante la ejecución sobre hilos </w:t>
+      </w:r>
+      <w:r>
+        <w:t>virtuales</w:t>
+      </w:r>
+    </w:p>
+    <w:p>
+      <w:r>
+        <w:t>Con los datos obtenidos no queda claro cual de las dos versiones es mas eficiente. En ambos casos el rendimiento es similar y superior a la versión equivalente que usa la base de datos relacional.</w:t>
       </w:r>
     </w:p>
     <w:p>
       <w:pPr>
         <w:pStyle w:val="Ttulo3"/>
       </w:pPr>
-      <w:r>
+      <w:bookmarkStart w:id="27" w:name="_Toc167052383"/>
+      <w:r>
+        <w:t>Spring Boot, base de datos no relacional y modelo no bloqueante</w:t>
+      </w:r>
+      <w:bookmarkEnd w:id="27"/>
+    </w:p>
+    <w:p>
+      <w:r>
+        <w:t>Para el caso de Spring Boot usando un modelo de programación no bloqueante y MongoDB como base da datos, de nuevo los resultados son bastante similares si comparamos la ejecución sobre hilos virtuales y sobre hilos de plataforma.</w:t>
+      </w:r>
+    </w:p>
+    <w:p>
+      <w:r>
+        <w:t>Los tiempos de respuesta de ambas versiones son prácticamente idénticos. Se muestran los datos en la Figura 14.</w:t>
+      </w:r>
+    </w:p>
+    <w:p>
+      <w:pPr>
+        <w:keepNext/>
+        <w:spacing w:after="0"/>
+        <w:jc w:val="center"/>
+      </w:pPr>
+      <w:r>
+        <w:rPr>
+          <w:noProof/>
+        </w:rPr>
+        <w:drawing>
+          <wp:inline distT="0" distB="0" distL="0" distR="0" wp14:anchorId="0CECE901" wp14:editId="28690019">
+            <wp:extent cx="4433911" cy="2392680"/>
+            <wp:effectExtent l="0" t="0" r="5080" b="7620"/>
+            <wp:docPr id="5" name="Imagen 5"/>
+            <wp:cNvGraphicFramePr>
+              <a:graphicFrameLocks xmlns:a="http://schemas.openxmlformats.org/drawingml/2006/main" noChangeAspect="1"/>
+            </wp:cNvGraphicFramePr>
+            <a:graphic xmlns:a="http://schemas.openxmlformats.org/drawingml/2006/main">
+              <a:graphicData uri="http://schemas.openxmlformats.org/drawingml/2006/picture">
+                <pic:pic xmlns:pic="http://schemas.openxmlformats.org/drawingml/2006/picture">
+                  <pic:nvPicPr>
+                    <pic:cNvPr id="0" name="Picture 5"/>
+                    <pic:cNvPicPr>
+                      <a:picLocks noChangeAspect="1" noChangeArrowheads="1"/>
+                    </pic:cNvPicPr>
+                  </pic:nvPicPr>
+                  <pic:blipFill rotWithShape="1">
+                    <a:blip r:embed="rId22">
+                      <a:extLst>
+                        <a:ext uri="{28A0092B-C50C-407E-A947-70E740481C1C}">
+                          <a14:useLocalDpi xmlns:a14="http://schemas.microsoft.com/office/drawing/2010/main" val="0"/>
+                        </a:ext>
+                      </a:extLst>
+                    </a:blip>
+                    <a:srcRect l="612" t="24750"/>
+                    <a:stretch/>
+                  </pic:blipFill>
+                  <pic:spPr bwMode="auto">
+                    <a:xfrm>
+                      <a:off x="0" y="0"/>
+                      <a:ext cx="4453409" cy="2403202"/>
+                    </a:xfrm>
+                    <a:prstGeom prst="rect">
+                      <a:avLst/>
+                    </a:prstGeom>
+                    <a:noFill/>
+                    <a:ln>
+                      <a:noFill/>
+                    </a:ln>
+                    <a:extLst>
+                      <a:ext uri="{53640926-AAD7-44D8-BBD7-CCE9431645EC}">
+                        <a14:shadowObscured xmlns:a14="http://schemas.microsoft.com/office/drawing/2010/main"/>
+                      </a:ext>
+                    </a:extLst>
+                  </pic:spPr>
+                </pic:pic>
+              </a:graphicData>
+            </a:graphic>
+          </wp:inline>
+        </w:drawing>
+      </w:r>
+    </w:p>
+    <w:p>
+      <w:pPr>
+        <w:pStyle w:val="Descripcin"/>
+        <w:jc w:val="center"/>
+        <w:rPr>
+          <w:noProof/>
+        </w:rPr>
+      </w:pPr>
+      <w:r>
+        <w:t xml:space="preserve">Figura </w:t>
+      </w:r>
+      <w:fldSimple w:instr=" SEQ Figura \* ARABIC ">
+        <w:r>
+          <w:rPr>
+            <w:noProof/>
+          </w:rPr>
+          <w:t>14</w:t>
+        </w:r>
+      </w:fldSimple>
+      <w:r>
+        <w:t xml:space="preserve">: </w:t>
+      </w:r>
+      <w:r>
+        <w:t>Gráfico comparativo de tiempos de ejecución</w:t>
+      </w:r>
+      <w:r>
+        <w:rPr>
+          <w:noProof/>
+        </w:rPr>
+        <w:t xml:space="preserve"> en milisegundos</w:t>
+      </w:r>
+    </w:p>
+    <w:p>
+      <w:r>
+        <w:t>Sobre la eficiencia en recursos, la versión que usa hilos virtuales mejora levemente la eficiencia de uso del procesador (Figuras 15 y 16), mientras que, el porcentaje de uso de la memoria de la JVM y la gestión de los hilos del sistema son muy parecidas.</w:t>
+      </w:r>
+    </w:p>
+    <w:p>
+      <w:pPr>
+        <w:keepNext/>
+        <w:spacing w:after="0"/>
+        <w:jc w:val="center"/>
+      </w:pPr>
+      <w:r>
+        <w:rPr>
+          <w:noProof/>
+        </w:rPr>
         <w:lastRenderedPageBreak/>
-        <w:t xml:space="preserve">Spring Boot, base de datos </w:t>
-      </w:r>
-      <w:r>
-        <w:t xml:space="preserve">no </w:t>
-      </w:r>
-      <w:r>
-        <w:t>relacional y modelo bloqueante</w:t>
-      </w:r>
-      <w:bookmarkEnd w:id="26"/>
-    </w:p>
-    <w:p>
-      <w:r>
-        <w:t xml:space="preserve">Bla </w:t>
-      </w:r>
-      <w:proofErr w:type="spellStart"/>
-      <w:r>
-        <w:t>bla</w:t>
-      </w:r>
-      <w:proofErr w:type="spellEnd"/>
+        <w:drawing>
+          <wp:inline distT="0" distB="0" distL="0" distR="0" wp14:anchorId="32653510" wp14:editId="10443482">
+            <wp:extent cx="4415037" cy="2009825"/>
+            <wp:effectExtent l="0" t="0" r="5080" b="0"/>
+            <wp:docPr id="6" name="Imagen 6"/>
+            <wp:cNvGraphicFramePr>
+              <a:graphicFrameLocks xmlns:a="http://schemas.openxmlformats.org/drawingml/2006/main" noChangeAspect="1"/>
+            </wp:cNvGraphicFramePr>
+            <a:graphic xmlns:a="http://schemas.openxmlformats.org/drawingml/2006/main">
+              <a:graphicData uri="http://schemas.openxmlformats.org/drawingml/2006/picture">
+                <pic:pic xmlns:pic="http://schemas.openxmlformats.org/drawingml/2006/picture">
+                  <pic:nvPicPr>
+                    <pic:cNvPr id="0" name="Picture 6"/>
+                    <pic:cNvPicPr>
+                      <a:picLocks noChangeAspect="1" noChangeArrowheads="1"/>
+                    </pic:cNvPicPr>
+                  </pic:nvPicPr>
+                  <pic:blipFill>
+                    <a:blip r:embed="rId23">
+                      <a:extLst>
+                        <a:ext uri="{28A0092B-C50C-407E-A947-70E740481C1C}">
+                          <a14:useLocalDpi xmlns:a14="http://schemas.microsoft.com/office/drawing/2010/main" val="0"/>
+                        </a:ext>
+                      </a:extLst>
+                    </a:blip>
+                    <a:srcRect/>
+                    <a:stretch>
+                      <a:fillRect/>
+                    </a:stretch>
+                  </pic:blipFill>
+                  <pic:spPr bwMode="auto">
+                    <a:xfrm>
+                      <a:off x="0" y="0"/>
+                      <a:ext cx="4461045" cy="2030769"/>
+                    </a:xfrm>
+                    <a:prstGeom prst="rect">
+                      <a:avLst/>
+                    </a:prstGeom>
+                    <a:noFill/>
+                    <a:ln>
+                      <a:noFill/>
+                    </a:ln>
+                  </pic:spPr>
+                </pic:pic>
+              </a:graphicData>
+            </a:graphic>
+          </wp:inline>
+        </w:drawing>
+      </w:r>
+    </w:p>
+    <w:p>
+      <w:pPr>
+        <w:pStyle w:val="Descripcin"/>
+        <w:jc w:val="center"/>
+      </w:pPr>
+      <w:r>
+        <w:t xml:space="preserve">Figura </w:t>
+      </w:r>
+      <w:fldSimple w:instr=" SEQ Figura \* ARABIC ">
+        <w:r>
+          <w:rPr>
+            <w:noProof/>
+          </w:rPr>
+          <w:t>15</w:t>
+        </w:r>
+      </w:fldSimple>
+      <w:r>
+        <w:t>: Porcentaje de u</w:t>
+      </w:r>
+      <w:r>
+        <w:t>so de la CPU aplicación sin uso de hilos virtuales</w:t>
+      </w:r>
+    </w:p>
+    <w:p>
+      <w:pPr>
+        <w:keepNext/>
+        <w:spacing w:after="0"/>
+        <w:jc w:val="center"/>
+      </w:pPr>
+      <w:r>
+        <w:rPr>
+          <w:noProof/>
+        </w:rPr>
+        <w:drawing>
+          <wp:inline distT="0" distB="0" distL="0" distR="0" wp14:anchorId="3A081000" wp14:editId="04E7A5BC">
+            <wp:extent cx="4395754" cy="2006221"/>
+            <wp:effectExtent l="0" t="0" r="5080" b="0"/>
+            <wp:docPr id="7" name="Imagen 7"/>
+            <wp:cNvGraphicFramePr>
+              <a:graphicFrameLocks xmlns:a="http://schemas.openxmlformats.org/drawingml/2006/main" noChangeAspect="1"/>
+            </wp:cNvGraphicFramePr>
+            <a:graphic xmlns:a="http://schemas.openxmlformats.org/drawingml/2006/main">
+              <a:graphicData uri="http://schemas.openxmlformats.org/drawingml/2006/picture">
+                <pic:pic xmlns:pic="http://schemas.openxmlformats.org/drawingml/2006/picture">
+                  <pic:nvPicPr>
+                    <pic:cNvPr id="0" name="Picture 7"/>
+                    <pic:cNvPicPr>
+                      <a:picLocks noChangeAspect="1" noChangeArrowheads="1"/>
+                    </pic:cNvPicPr>
+                  </pic:nvPicPr>
+                  <pic:blipFill>
+                    <a:blip r:embed="rId24">
+                      <a:extLst>
+                        <a:ext uri="{28A0092B-C50C-407E-A947-70E740481C1C}">
+                          <a14:useLocalDpi xmlns:a14="http://schemas.microsoft.com/office/drawing/2010/main" val="0"/>
+                        </a:ext>
+                      </a:extLst>
+                    </a:blip>
+                    <a:srcRect/>
+                    <a:stretch>
+                      <a:fillRect/>
+                    </a:stretch>
+                  </pic:blipFill>
+                  <pic:spPr bwMode="auto">
+                    <a:xfrm>
+                      <a:off x="0" y="0"/>
+                      <a:ext cx="4457874" cy="2034573"/>
+                    </a:xfrm>
+                    <a:prstGeom prst="rect">
+                      <a:avLst/>
+                    </a:prstGeom>
+                    <a:noFill/>
+                    <a:ln>
+                      <a:noFill/>
+                    </a:ln>
+                  </pic:spPr>
+                </pic:pic>
+              </a:graphicData>
+            </a:graphic>
+          </wp:inline>
+        </w:drawing>
+      </w:r>
+    </w:p>
+    <w:p>
+      <w:pPr>
+        <w:pStyle w:val="Descripcin"/>
+        <w:jc w:val="center"/>
+      </w:pPr>
+      <w:r>
+        <w:t xml:space="preserve">Figura </w:t>
+      </w:r>
+      <w:fldSimple w:instr=" SEQ Figura \* ARABIC ">
+        <w:r>
+          <w:rPr>
+            <w:noProof/>
+          </w:rPr>
+          <w:t>16</w:t>
+        </w:r>
+      </w:fldSimple>
+      <w:r>
+        <w:t xml:space="preserve">: </w:t>
+      </w:r>
+      <w:r>
+        <w:t xml:space="preserve">Porcentaje de uso de la CPU aplicación </w:t>
+      </w:r>
+      <w:r>
+        <w:t>con</w:t>
+      </w:r>
+      <w:r>
+        <w:t xml:space="preserve"> uso de hilos virtuales</w:t>
+      </w:r>
+    </w:p>
+    <w:p>
+      <w:r>
+        <w:t>Se puede concluir que el rendimiento es algo mejor cuando la ejecución se realiza usando hilos virtuales, pero la mejora es prácticamente inapreciable desde el punto de vista del usuario.</w:t>
+      </w:r>
+    </w:p>
+    <w:p>
+      <w:pPr>
+        <w:pStyle w:val="Ttulo3"/>
+      </w:pPr>
+      <w:bookmarkStart w:id="28" w:name="_Toc167052384"/>
+      <w:r>
+        <w:t>Quarkus, base de datos relacional y modelo bloqueante</w:t>
+      </w:r>
+      <w:bookmarkEnd w:id="28"/>
+    </w:p>
+    <w:p>
+      <w:bookmarkStart w:id="29" w:name="_Toc167052385"/>
+      <w:r>
+        <w:t>En la Figura 17 se muestran los tiempos de respuesta de las dos versiones implementadas usando Quarkus, Mysql y un modelo de programación bloqueante.</w:t>
+      </w:r>
+    </w:p>
+    <w:p>
+      <w:pPr>
+        <w:keepNext/>
+        <w:spacing w:after="0"/>
+        <w:jc w:val="center"/>
+      </w:pPr>
+      <w:r>
+        <w:rPr>
+          <w:noProof/>
+        </w:rPr>
+        <w:drawing>
+          <wp:inline distT="0" distB="0" distL="0" distR="0" wp14:anchorId="1BC9295A" wp14:editId="798BE360">
+            <wp:extent cx="4562715" cy="2436125"/>
+            <wp:effectExtent l="0" t="0" r="0" b="2540"/>
+            <wp:docPr id="9" name="Imagen 9"/>
+            <wp:cNvGraphicFramePr>
+              <a:graphicFrameLocks xmlns:a="http://schemas.openxmlformats.org/drawingml/2006/main" noChangeAspect="1"/>
+            </wp:cNvGraphicFramePr>
+            <a:graphic xmlns:a="http://schemas.openxmlformats.org/drawingml/2006/main">
+              <a:graphicData uri="http://schemas.openxmlformats.org/drawingml/2006/picture">
+                <pic:pic xmlns:pic="http://schemas.openxmlformats.org/drawingml/2006/picture">
+                  <pic:nvPicPr>
+                    <pic:cNvPr id="0" name="Picture 8"/>
+                    <pic:cNvPicPr>
+                      <a:picLocks noChangeAspect="1" noChangeArrowheads="1"/>
+                    </pic:cNvPicPr>
+                  </pic:nvPicPr>
+                  <pic:blipFill rotWithShape="1">
+                    <a:blip r:embed="rId25">
+                      <a:extLst>
+                        <a:ext uri="{28A0092B-C50C-407E-A947-70E740481C1C}">
+                          <a14:useLocalDpi xmlns:a14="http://schemas.microsoft.com/office/drawing/2010/main" val="0"/>
+                        </a:ext>
+                      </a:extLst>
+                    </a:blip>
+                    <a:srcRect t="25020" b="1"/>
+                    <a:stretch/>
+                  </pic:blipFill>
+                  <pic:spPr bwMode="auto">
+                    <a:xfrm>
+                      <a:off x="0" y="0"/>
+                      <a:ext cx="4605177" cy="2458796"/>
+                    </a:xfrm>
+                    <a:prstGeom prst="rect">
+                      <a:avLst/>
+                    </a:prstGeom>
+                    <a:noFill/>
+                    <a:ln>
+                      <a:noFill/>
+                    </a:ln>
+                    <a:extLst>
+                      <a:ext uri="{53640926-AAD7-44D8-BBD7-CCE9431645EC}">
+                        <a14:shadowObscured xmlns:a14="http://schemas.microsoft.com/office/drawing/2010/main"/>
+                      </a:ext>
+                    </a:extLst>
+                  </pic:spPr>
+                </pic:pic>
+              </a:graphicData>
+            </a:graphic>
+          </wp:inline>
+        </w:drawing>
+      </w:r>
+    </w:p>
+    <w:p>
+      <w:pPr>
+        <w:pStyle w:val="Descripcin"/>
+        <w:jc w:val="center"/>
+      </w:pPr>
+      <w:r>
+        <w:t xml:space="preserve">Figura </w:t>
+      </w:r>
+      <w:fldSimple w:instr=" SEQ Figura \* ARABIC ">
+        <w:r>
+          <w:rPr>
+            <w:noProof/>
+          </w:rPr>
+          <w:t>17</w:t>
+        </w:r>
+      </w:fldSimple>
+      <w:r>
+        <w:t>:</w:t>
+      </w:r>
+      <w:r>
+        <w:t>Gráfico comparativo de tiempos de ejecución en milisegundos</w:t>
+      </w:r>
+    </w:p>
+    <w:p>
+      <w:r>
+        <w:lastRenderedPageBreak/>
+        <w:t xml:space="preserve">Mientras que los tiempos de respuesta son muy similares entre sí, la gestión de recursos si que muestra diferencias significativas. El porcentaje de uso del procesador es menor y más equilibrado durante la ejecución de la prueba de carga en el caso de uso de hilos virtuales, siempre por debajo del 30% de uso. El uso del procesador durante la ejecución sobre hilos de </w:t>
+      </w:r>
+      <w:r>
+        <w:t>plataforma,</w:t>
+      </w:r>
       <w:r>
         <w:t xml:space="preserve"> </w:t>
       </w:r>
-      <w:proofErr w:type="spellStart"/>
-      <w:r>
-        <w:t>bla</w:t>
-      </w:r>
-      <w:proofErr w:type="spellEnd"/>
+      <w:r>
+        <w:t xml:space="preserve">aunque </w:t>
+      </w:r>
+      <w:r>
+        <w:t xml:space="preserve">es bastante eficiente, </w:t>
+      </w:r>
+      <w:r>
+        <w:t>es algo superior y tuvo un pico del 40% al comenzar la prueba de carga</w:t>
+      </w:r>
+      <w:r>
+        <w:t xml:space="preserve">. Las figuras 18 y 19 muestran las diferencias. </w:t>
+      </w:r>
+    </w:p>
+    <w:p>
+      <w:pPr>
+        <w:keepNext/>
+        <w:spacing w:after="0"/>
+        <w:jc w:val="center"/>
+      </w:pPr>
+      <w:r>
+        <w:rPr>
+          <w:noProof/>
+        </w:rPr>
+        <w:drawing>
+          <wp:inline distT="0" distB="0" distL="0" distR="0" wp14:anchorId="6646B837" wp14:editId="07CC2350">
+            <wp:extent cx="4141027" cy="1931158"/>
+            <wp:effectExtent l="0" t="0" r="0" b="0"/>
+            <wp:docPr id="10" name="Imagen 10"/>
+            <wp:cNvGraphicFramePr>
+              <a:graphicFrameLocks xmlns:a="http://schemas.openxmlformats.org/drawingml/2006/main" noChangeAspect="1"/>
+            </wp:cNvGraphicFramePr>
+            <a:graphic xmlns:a="http://schemas.openxmlformats.org/drawingml/2006/main">
+              <a:graphicData uri="http://schemas.openxmlformats.org/drawingml/2006/picture">
+                <pic:pic xmlns:pic="http://schemas.openxmlformats.org/drawingml/2006/picture">
+                  <pic:nvPicPr>
+                    <pic:cNvPr id="0" name="Picture 9"/>
+                    <pic:cNvPicPr>
+                      <a:picLocks noChangeAspect="1" noChangeArrowheads="1"/>
+                    </pic:cNvPicPr>
+                  </pic:nvPicPr>
+                  <pic:blipFill>
+                    <a:blip r:embed="rId26">
+                      <a:extLst>
+                        <a:ext uri="{28A0092B-C50C-407E-A947-70E740481C1C}">
+                          <a14:useLocalDpi xmlns:a14="http://schemas.microsoft.com/office/drawing/2010/main" val="0"/>
+                        </a:ext>
+                      </a:extLst>
+                    </a:blip>
+                    <a:srcRect/>
+                    <a:stretch>
+                      <a:fillRect/>
+                    </a:stretch>
+                  </pic:blipFill>
+                  <pic:spPr bwMode="auto">
+                    <a:xfrm>
+                      <a:off x="0" y="0"/>
+                      <a:ext cx="4153066" cy="1936772"/>
+                    </a:xfrm>
+                    <a:prstGeom prst="rect">
+                      <a:avLst/>
+                    </a:prstGeom>
+                    <a:noFill/>
+                    <a:ln>
+                      <a:noFill/>
+                    </a:ln>
+                  </pic:spPr>
+                </pic:pic>
+              </a:graphicData>
+            </a:graphic>
+          </wp:inline>
+        </w:drawing>
+      </w:r>
+    </w:p>
+    <w:p>
+      <w:pPr>
+        <w:pStyle w:val="Descripcin"/>
+        <w:jc w:val="center"/>
+      </w:pPr>
+      <w:r>
+        <w:t xml:space="preserve">Figura </w:t>
+      </w:r>
+      <w:fldSimple w:instr=" SEQ Figura \* ARABIC ">
+        <w:r>
+          <w:rPr>
+            <w:noProof/>
+          </w:rPr>
+          <w:t>18</w:t>
+        </w:r>
+      </w:fldSimple>
+      <w:r>
+        <w:t xml:space="preserve">: </w:t>
+      </w:r>
+      <w:r>
+        <w:t>Porcentaje de uso de la CPU aplicación sin uso de hilos virtuales</w:t>
+      </w:r>
+    </w:p>
+    <w:p>
+      <w:pPr>
+        <w:keepNext/>
+        <w:spacing w:after="0"/>
+        <w:jc w:val="center"/>
+      </w:pPr>
+      <w:r>
+        <w:rPr>
+          <w:noProof/>
+        </w:rPr>
+        <w:drawing>
+          <wp:inline distT="0" distB="0" distL="0" distR="0" wp14:anchorId="2E6E4FA3" wp14:editId="4C70E9C4">
+            <wp:extent cx="4115765" cy="2135875"/>
+            <wp:effectExtent l="0" t="0" r="0" b="0"/>
+            <wp:docPr id="11" name="Imagen 11"/>
+            <wp:cNvGraphicFramePr>
+              <a:graphicFrameLocks xmlns:a="http://schemas.openxmlformats.org/drawingml/2006/main" noChangeAspect="1"/>
+            </wp:cNvGraphicFramePr>
+            <a:graphic xmlns:a="http://schemas.openxmlformats.org/drawingml/2006/main">
+              <a:graphicData uri="http://schemas.openxmlformats.org/drawingml/2006/picture">
+                <pic:pic xmlns:pic="http://schemas.openxmlformats.org/drawingml/2006/picture">
+                  <pic:nvPicPr>
+                    <pic:cNvPr id="0" name="Picture 10"/>
+                    <pic:cNvPicPr>
+                      <a:picLocks noChangeAspect="1" noChangeArrowheads="1"/>
+                    </pic:cNvPicPr>
+                  </pic:nvPicPr>
+                  <pic:blipFill rotWithShape="1">
+                    <a:blip r:embed="rId27">
+                      <a:extLst>
+                        <a:ext uri="{28A0092B-C50C-407E-A947-70E740481C1C}">
+                          <a14:useLocalDpi xmlns:a14="http://schemas.microsoft.com/office/drawing/2010/main" val="0"/>
+                        </a:ext>
+                      </a:extLst>
+                    </a:blip>
+                    <a:srcRect r="16278"/>
+                    <a:stretch/>
+                  </pic:blipFill>
+                  <pic:spPr bwMode="auto">
+                    <a:xfrm>
+                      <a:off x="0" y="0"/>
+                      <a:ext cx="4148496" cy="2152861"/>
+                    </a:xfrm>
+                    <a:prstGeom prst="rect">
+                      <a:avLst/>
+                    </a:prstGeom>
+                    <a:noFill/>
+                    <a:ln>
+                      <a:noFill/>
+                    </a:ln>
+                    <a:extLst>
+                      <a:ext uri="{53640926-AAD7-44D8-BBD7-CCE9431645EC}">
+                        <a14:shadowObscured xmlns:a14="http://schemas.microsoft.com/office/drawing/2010/main"/>
+                      </a:ext>
+                    </a:extLst>
+                  </pic:spPr>
+                </pic:pic>
+              </a:graphicData>
+            </a:graphic>
+          </wp:inline>
+        </w:drawing>
+      </w:r>
+    </w:p>
+    <w:p>
+      <w:pPr>
+        <w:pStyle w:val="Descripcin"/>
+        <w:spacing w:after="0"/>
+        <w:jc w:val="center"/>
+      </w:pPr>
+      <w:r>
+        <w:t xml:space="preserve">Figura </w:t>
+      </w:r>
+      <w:fldSimple w:instr=" SEQ Figura \* ARABIC ">
+        <w:r>
+          <w:rPr>
+            <w:noProof/>
+          </w:rPr>
+          <w:t>19</w:t>
+        </w:r>
+      </w:fldSimple>
+      <w:r>
+        <w:t xml:space="preserve">: </w:t>
+      </w:r>
+      <w:r>
+        <w:t xml:space="preserve">Porcentaje de uso de la CPU aplicación </w:t>
+      </w:r>
+      <w:r>
+        <w:t>con</w:t>
+      </w:r>
+      <w:r>
+        <w:t xml:space="preserve"> uso de hilos virtuales</w:t>
+      </w:r>
+    </w:p>
+    <w:p>
+      <w:pPr>
+        <w:spacing w:before="240"/>
+      </w:pPr>
+      <w:r>
+        <w:t>La gestión de la memoria de la JVM es bastante similar y en la gestión de los hilos del sistema, la ejecución sobre hilos virtuales tan solo bloqueó 6 mientras que su contraparte bloqueó 145 en total.</w:t>
+      </w:r>
+    </w:p>
+    <w:p>
+      <w:pPr>
+        <w:spacing w:before="240"/>
+      </w:pPr>
+      <w:r>
+        <w:t xml:space="preserve">Aunque desde el punto de vista del usuario ambas versiones se compartan de manera parecida, </w:t>
+      </w:r>
+      <w:r>
+        <w:t xml:space="preserve">el uso de hilos virtuales mejora la eficiencia de uso de los recursos del sistema. </w:t>
+      </w:r>
     </w:p>
     <w:p>
       <w:pPr>
         <w:pStyle w:val="Ttulo3"/>
       </w:pPr>
-      <w:bookmarkStart w:id="27" w:name="_Toc167052383"/>
-      <w:r>
-        <w:t xml:space="preserve">Spring Boot, base de datos no relacional y modelo </w:t>
-      </w:r>
-      <w:r>
-        <w:t xml:space="preserve">no </w:t>
-      </w:r>
-      <w:r>
-        <w:t>bloqueante</w:t>
-      </w:r>
-      <w:bookmarkEnd w:id="27"/>
-    </w:p>
-    <w:p>
-      <w:r>
-        <w:t xml:space="preserve">Bla </w:t>
-      </w:r>
-      <w:proofErr w:type="spellStart"/>
-      <w:r>
-        <w:t>bla</w:t>
-      </w:r>
-      <w:proofErr w:type="spellEnd"/>
-      <w:r>
-        <w:t xml:space="preserve"> </w:t>
-      </w:r>
-      <w:proofErr w:type="spellStart"/>
-      <w:r>
-        <w:t>bla</w:t>
-      </w:r>
-      <w:proofErr w:type="spellEnd"/>
+      <w:r>
+        <w:t>Quarkus, base de datos no relacional y modelo bloqueante</w:t>
+      </w:r>
+      <w:bookmarkEnd w:id="29"/>
+    </w:p>
+    <w:p>
+      <w:pPr>
+        <w:rPr>
+          <w:lang w:val="es-ES"/>
+        </w:rPr>
+      </w:pPr>
+      <w:r>
+        <w:rPr>
+          <w:lang w:val="es-ES"/>
+        </w:rPr>
+        <w:t>El último caso que se analiza es el de Quarkus, MongoDB y modelo de programación bloqueante. Este caso es similar al de Spring Boot y Mysql, ya que la combinación de framework y sistema de gestión de base de datos no consigue una gran eficiencia.</w:t>
+      </w:r>
+    </w:p>
+    <w:p>
+      <w:pPr>
+        <w:rPr>
+          <w:lang w:val="es-ES"/>
+        </w:rPr>
+      </w:pPr>
+      <w:r>
+        <w:rPr>
+          <w:lang w:val="es-ES"/>
+        </w:rPr>
+        <w:lastRenderedPageBreak/>
+        <w:t>La Figura 20 muestra los datos sobre tiempos de respuesta.</w:t>
+      </w:r>
+    </w:p>
+    <w:p>
+      <w:pPr>
+        <w:keepNext/>
+        <w:spacing w:after="0"/>
+        <w:jc w:val="center"/>
+      </w:pPr>
+      <w:r>
+        <w:rPr>
+          <w:noProof/>
+          <w:lang w:val="es-ES"/>
+        </w:rPr>
+        <w:drawing>
+          <wp:inline distT="0" distB="0" distL="0" distR="0" wp14:anchorId="2FEAA67A" wp14:editId="22688225">
+            <wp:extent cx="4761873" cy="2537479"/>
+            <wp:effectExtent l="0" t="0" r="635" b="0"/>
+            <wp:docPr id="13" name="Imagen 13"/>
+            <wp:cNvGraphicFramePr>
+              <a:graphicFrameLocks xmlns:a="http://schemas.openxmlformats.org/drawingml/2006/main" noChangeAspect="1"/>
+            </wp:cNvGraphicFramePr>
+            <a:graphic xmlns:a="http://schemas.openxmlformats.org/drawingml/2006/main">
+              <a:graphicData uri="http://schemas.openxmlformats.org/drawingml/2006/picture">
+                <pic:pic xmlns:pic="http://schemas.openxmlformats.org/drawingml/2006/picture">
+                  <pic:nvPicPr>
+                    <pic:cNvPr id="0" name="Picture 11"/>
+                    <pic:cNvPicPr>
+                      <a:picLocks noChangeAspect="1" noChangeArrowheads="1"/>
+                    </pic:cNvPicPr>
+                  </pic:nvPicPr>
+                  <pic:blipFill rotWithShape="1">
+                    <a:blip r:embed="rId28">
+                      <a:extLst>
+                        <a:ext uri="{28A0092B-C50C-407E-A947-70E740481C1C}">
+                          <a14:useLocalDpi xmlns:a14="http://schemas.microsoft.com/office/drawing/2010/main" val="0"/>
+                        </a:ext>
+                      </a:extLst>
+                    </a:blip>
+                    <a:srcRect l="357" t="25666"/>
+                    <a:stretch/>
+                  </pic:blipFill>
+                  <pic:spPr bwMode="auto">
+                    <a:xfrm>
+                      <a:off x="0" y="0"/>
+                      <a:ext cx="4771136" cy="2542415"/>
+                    </a:xfrm>
+                    <a:prstGeom prst="rect">
+                      <a:avLst/>
+                    </a:prstGeom>
+                    <a:noFill/>
+                    <a:ln>
+                      <a:noFill/>
+                    </a:ln>
+                    <a:extLst>
+                      <a:ext uri="{53640926-AAD7-44D8-BBD7-CCE9431645EC}">
+                        <a14:shadowObscured xmlns:a14="http://schemas.microsoft.com/office/drawing/2010/main"/>
+                      </a:ext>
+                    </a:extLst>
+                  </pic:spPr>
+                </pic:pic>
+              </a:graphicData>
+            </a:graphic>
+          </wp:inline>
+        </w:drawing>
+      </w:r>
+    </w:p>
+    <w:p>
+      <w:pPr>
+        <w:pStyle w:val="Descripcin"/>
+        <w:jc w:val="center"/>
+      </w:pPr>
+      <w:r>
+        <w:t xml:space="preserve">Figura </w:t>
+      </w:r>
+      <w:fldSimple w:instr=" SEQ Figura \* ARABIC ">
+        <w:r>
+          <w:rPr>
+            <w:noProof/>
+          </w:rPr>
+          <w:t>20</w:t>
+        </w:r>
+      </w:fldSimple>
+      <w:r>
+        <w:t xml:space="preserve">: </w:t>
+      </w:r>
+      <w:r>
+        <w:t>Gráfico comparativo de tiempos de ejecución en milisegundos</w:t>
+      </w:r>
+    </w:p>
+    <w:p>
+      <w:pPr>
+        <w:rPr>
+          <w:lang w:val="es-ES"/>
+        </w:rPr>
+      </w:pPr>
+      <w:r>
+        <w:rPr>
+          <w:lang w:val="es-ES"/>
+        </w:rPr>
+        <w:t>En ambos casos, el rendimiento cae notablemente en los percentiles más altos</w:t>
+      </w:r>
+      <w:r>
+        <w:rPr>
+          <w:lang w:val="es-ES"/>
+        </w:rPr>
+        <w:t>. Llegando a haber respuestas que se demoran mas de medio segundo. Pero los tiempos parecen ser algo mejores durante la ejecución sobre hilos virtuales.</w:t>
+      </w:r>
+    </w:p>
+    <w:p>
+      <w:pPr>
+        <w:rPr>
+          <w:lang w:val="es-ES"/>
+        </w:rPr>
+      </w:pPr>
+      <w:r>
+        <w:rPr>
+          <w:lang w:val="es-ES"/>
+        </w:rPr>
+        <w:t>En esta versión sí que ha habido timeouts, 2526 durante la ejecución sin hilos virtuales, frente a 16 cuando se usaron los hilos virtuales. La gráfica de la Figura 21 muestra el porcentaje sobre el total de las peticiones realizadas.</w:t>
+      </w:r>
+    </w:p>
+    <w:p>
+      <w:pPr>
+        <w:keepNext/>
+        <w:spacing w:before="240" w:after="0"/>
+        <w:jc w:val="center"/>
+      </w:pPr>
+      <w:r>
+        <w:rPr>
+          <w:noProof/>
+        </w:rPr>
+        <w:drawing>
+          <wp:inline distT="0" distB="0" distL="0" distR="0" wp14:anchorId="5B7F95CB" wp14:editId="26A53C81">
+            <wp:extent cx="3569174" cy="1191827"/>
+            <wp:effectExtent l="0" t="0" r="0" b="8890"/>
+            <wp:docPr id="14" name="Imagen 14"/>
+            <wp:cNvGraphicFramePr>
+              <a:graphicFrameLocks xmlns:a="http://schemas.openxmlformats.org/drawingml/2006/main" noChangeAspect="1"/>
+            </wp:cNvGraphicFramePr>
+            <a:graphic xmlns:a="http://schemas.openxmlformats.org/drawingml/2006/main">
+              <a:graphicData uri="http://schemas.openxmlformats.org/drawingml/2006/picture">
+                <pic:pic xmlns:pic="http://schemas.openxmlformats.org/drawingml/2006/picture">
+                  <pic:nvPicPr>
+                    <pic:cNvPr id="1" name=""/>
+                    <pic:cNvPicPr/>
+                  </pic:nvPicPr>
+                  <pic:blipFill>
+                    <a:blip r:embed="rId29"/>
+                    <a:stretch>
+                      <a:fillRect/>
+                    </a:stretch>
+                  </pic:blipFill>
+                  <pic:spPr>
+                    <a:xfrm>
+                      <a:off x="0" y="0"/>
+                      <a:ext cx="3577494" cy="1194605"/>
+                    </a:xfrm>
+                    <a:prstGeom prst="rect">
+                      <a:avLst/>
+                    </a:prstGeom>
+                  </pic:spPr>
+                </pic:pic>
+              </a:graphicData>
+            </a:graphic>
+          </wp:inline>
+        </w:drawing>
+      </w:r>
+    </w:p>
+    <w:p>
+      <w:pPr>
+        <w:pStyle w:val="Descripcin"/>
+        <w:jc w:val="center"/>
+        <w:rPr>
+          <w:lang w:val="es-ES"/>
+        </w:rPr>
+      </w:pPr>
+      <w:r>
+        <w:t xml:space="preserve">Figura </w:t>
+      </w:r>
+      <w:fldSimple w:instr=" SEQ Figura \* ARABIC ">
+        <w:r>
+          <w:rPr>
+            <w:noProof/>
+          </w:rPr>
+          <w:t>21</w:t>
+        </w:r>
+      </w:fldSimple>
+      <w:r>
+        <w:t>:</w:t>
+      </w:r>
+      <w:r>
+        <w:t>Porcentaje de peticiones fallidas</w:t>
+      </w:r>
+    </w:p>
+    <w:p>
+      <w:pPr>
+        <w:rPr>
+          <w:lang w:val="es-ES"/>
+        </w:rPr>
+      </w:pPr>
+      <w:r>
+        <w:rPr>
+          <w:lang w:val="es-ES"/>
+        </w:rPr>
+        <w:t>Por último, la gestión de recursos de las dos versiones es muy similar. En ambos casos, durante los últimos 20 segundos de ejecución de la prueba de carga el procesador alcanzó el 100% de uso. El porcentaje de uso de la memoria fue similar, alcanzando un pico del 32,5% de uso sin hilos virtuales y del 33.8% con hilos virtuales.</w:t>
+      </w:r>
+    </w:p>
+    <w:p>
+      <w:pPr>
+        <w:rPr>
+          <w:lang w:val="es-ES"/>
+        </w:rPr>
+      </w:pPr>
+      <w:r>
+        <w:rPr>
+          <w:lang w:val="es-ES"/>
+        </w:rPr>
+        <w:t>Al usarse un modelo bloqueante y al haber llegado al límite de uso del procesador en ambos casos, la gran diferencia está en la gestión de los hilos del sistema, como se aprecia en las Figuras 22 y 23. Durante la ejecución sobre hilos de plataforma llegó a haber 204 hilos bloqueados, mientras que sobre hilos virtuales tan solo hubo 8.</w:t>
+      </w:r>
+    </w:p>
+    <w:p>
+      <w:pPr>
+        <w:rPr>
+          <w:lang w:val="es-ES"/>
+        </w:rPr>
+      </w:pPr>
+    </w:p>
+    <w:p>
+      <w:pPr>
+        <w:rPr>
+          <w:lang w:val="es-ES"/>
+        </w:rPr>
+      </w:pPr>
+    </w:p>
+    <w:p>
+      <w:pPr>
+        <w:rPr>
+          <w:lang w:val="es-ES"/>
+        </w:rPr>
+      </w:pPr>
+    </w:p>
+    <w:p>
+      <w:pPr>
+        <w:keepNext/>
+        <w:spacing w:after="0"/>
+        <w:jc w:val="center"/>
+      </w:pPr>
+      <w:r>
+        <w:rPr>
+          <w:noProof/>
+          <w:lang w:val="es-ES"/>
+        </w:rPr>
+        <w:drawing>
+          <wp:inline distT="0" distB="0" distL="0" distR="0" wp14:anchorId="45CFEEE0" wp14:editId="7F31903A">
+            <wp:extent cx="4667620" cy="2178429"/>
+            <wp:effectExtent l="0" t="0" r="0" b="0"/>
+            <wp:docPr id="15" name="Imagen 15"/>
+            <wp:cNvGraphicFramePr>
+              <a:graphicFrameLocks xmlns:a="http://schemas.openxmlformats.org/drawingml/2006/main" noChangeAspect="1"/>
+            </wp:cNvGraphicFramePr>
+            <a:graphic xmlns:a="http://schemas.openxmlformats.org/drawingml/2006/main">
+              <a:graphicData uri="http://schemas.openxmlformats.org/drawingml/2006/picture">
+                <pic:pic xmlns:pic="http://schemas.openxmlformats.org/drawingml/2006/picture">
+                  <pic:nvPicPr>
+                    <pic:cNvPr id="0" name="Picture 12"/>
+                    <pic:cNvPicPr>
+                      <a:picLocks noChangeAspect="1" noChangeArrowheads="1"/>
+                    </pic:cNvPicPr>
+                  </pic:nvPicPr>
+                  <pic:blipFill>
+                    <a:blip r:embed="rId30">
+                      <a:extLst>
+                        <a:ext uri="{28A0092B-C50C-407E-A947-70E740481C1C}">
+                          <a14:useLocalDpi xmlns:a14="http://schemas.microsoft.com/office/drawing/2010/main" val="0"/>
+                        </a:ext>
+                      </a:extLst>
+                    </a:blip>
+                    <a:srcRect/>
+                    <a:stretch>
+                      <a:fillRect/>
+                    </a:stretch>
+                  </pic:blipFill>
+                  <pic:spPr bwMode="auto">
+                    <a:xfrm>
+                      <a:off x="0" y="0"/>
+                      <a:ext cx="4671632" cy="2180301"/>
+                    </a:xfrm>
+                    <a:prstGeom prst="rect">
+                      <a:avLst/>
+                    </a:prstGeom>
+                    <a:noFill/>
+                    <a:ln>
+                      <a:noFill/>
+                    </a:ln>
+                  </pic:spPr>
+                </pic:pic>
+              </a:graphicData>
+            </a:graphic>
+          </wp:inline>
+        </w:drawing>
+      </w:r>
+    </w:p>
+    <w:p>
+      <w:pPr>
+        <w:pStyle w:val="Descripcin"/>
+        <w:jc w:val="center"/>
+      </w:pPr>
+      <w:r>
+        <w:t xml:space="preserve">Figura </w:t>
+      </w:r>
+      <w:fldSimple w:instr=" SEQ Figura \* ARABIC ">
+        <w:r>
+          <w:rPr>
+            <w:noProof/>
+          </w:rPr>
+          <w:t>22</w:t>
+        </w:r>
+      </w:fldSimple>
+      <w:r>
+        <w:t xml:space="preserve">: </w:t>
+      </w:r>
+      <w:r>
+        <w:t xml:space="preserve">Gestión de hilos durante la ejecución sobre hilos </w:t>
+      </w:r>
+      <w:r>
+        <w:t>de plataforma</w:t>
+      </w:r>
+    </w:p>
+    <w:p>
+      <w:pPr>
+        <w:keepNext/>
+        <w:spacing w:after="0"/>
+        <w:jc w:val="center"/>
+      </w:pPr>
+      <w:r>
+        <w:rPr>
+          <w:noProof/>
+        </w:rPr>
+        <w:drawing>
+          <wp:inline distT="0" distB="0" distL="0" distR="0" wp14:anchorId="557E9432" wp14:editId="3B27357D">
+            <wp:extent cx="4674618" cy="2231409"/>
+            <wp:effectExtent l="0" t="0" r="0" b="0"/>
+            <wp:docPr id="16" name="Imagen 16"/>
+            <wp:cNvGraphicFramePr>
+              <a:graphicFrameLocks xmlns:a="http://schemas.openxmlformats.org/drawingml/2006/main" noChangeAspect="1"/>
+            </wp:cNvGraphicFramePr>
+            <a:graphic xmlns:a="http://schemas.openxmlformats.org/drawingml/2006/main">
+              <a:graphicData uri="http://schemas.openxmlformats.org/drawingml/2006/picture">
+                <pic:pic xmlns:pic="http://schemas.openxmlformats.org/drawingml/2006/picture">
+                  <pic:nvPicPr>
+                    <pic:cNvPr id="0" name="Picture 13"/>
+                    <pic:cNvPicPr>
+                      <a:picLocks noChangeAspect="1" noChangeArrowheads="1"/>
+                    </pic:cNvPicPr>
+                  </pic:nvPicPr>
+                  <pic:blipFill>
+                    <a:blip r:embed="rId31">
+                      <a:extLst>
+                        <a:ext uri="{28A0092B-C50C-407E-A947-70E740481C1C}">
+                          <a14:useLocalDpi xmlns:a14="http://schemas.microsoft.com/office/drawing/2010/main" val="0"/>
+                        </a:ext>
+                      </a:extLst>
+                    </a:blip>
+                    <a:srcRect/>
+                    <a:stretch>
+                      <a:fillRect/>
+                    </a:stretch>
+                  </pic:blipFill>
+                  <pic:spPr bwMode="auto">
+                    <a:xfrm>
+                      <a:off x="0" y="0"/>
+                      <a:ext cx="4684531" cy="2236141"/>
+                    </a:xfrm>
+                    <a:prstGeom prst="rect">
+                      <a:avLst/>
+                    </a:prstGeom>
+                    <a:noFill/>
+                    <a:ln>
+                      <a:noFill/>
+                    </a:ln>
+                  </pic:spPr>
+                </pic:pic>
+              </a:graphicData>
+            </a:graphic>
+          </wp:inline>
+        </w:drawing>
+      </w:r>
+    </w:p>
+    <w:p>
+      <w:pPr>
+        <w:pStyle w:val="Descripcin"/>
+        <w:jc w:val="center"/>
+      </w:pPr>
+      <w:r>
+        <w:t xml:space="preserve">Figura </w:t>
+      </w:r>
+      <w:fldSimple w:instr=" SEQ Figura \* ARABIC ">
+        <w:r>
+          <w:rPr>
+            <w:noProof/>
+          </w:rPr>
+          <w:t>23</w:t>
+        </w:r>
+      </w:fldSimple>
+      <w:r>
+        <w:t xml:space="preserve">: </w:t>
+      </w:r>
+      <w:r>
+        <w:t>Gestión de hilos durante la ejecución sobre hilos virtuales</w:t>
+      </w:r>
     </w:p>
     <w:p>
       <w:pPr>
         <w:pStyle w:val="Ttulo3"/>
-      </w:pPr>
-      <w:bookmarkStart w:id="28" w:name="_Toc167052384"/>
-      <w:r>
-        <w:t>Quarkus</w:t>
-      </w:r>
-      <w:r>
-        <w:t>, base de datos relacional y modelo bloqueante</w:t>
-      </w:r>
-      <w:bookmarkEnd w:id="28"/>
-    </w:p>
-    <w:p>
-      <w:r>
-        <w:t xml:space="preserve">Bla </w:t>
-      </w:r>
-      <w:proofErr w:type="spellStart"/>
-      <w:r>
-        <w:t>bla</w:t>
-      </w:r>
-      <w:proofErr w:type="spellEnd"/>
-      <w:r>
-        <w:t xml:space="preserve"> </w:t>
-      </w:r>
-      <w:proofErr w:type="spellStart"/>
-      <w:r>
-        <w:t>bla</w:t>
-      </w:r>
-      <w:proofErr w:type="spellEnd"/>
-    </w:p>
-    <w:p>
-      <w:pPr>
-        <w:pStyle w:val="Ttulo3"/>
-      </w:pPr>
-      <w:bookmarkStart w:id="29" w:name="_Toc167052385"/>
-      <w:r>
-        <w:t xml:space="preserve">Quarkus, base de datos </w:t>
-      </w:r>
-      <w:r>
-        <w:t xml:space="preserve">no </w:t>
-      </w:r>
-      <w:r>
-        <w:t>relacional y modelo bloqueante</w:t>
-      </w:r>
-      <w:bookmarkEnd w:id="29"/>
-    </w:p>
-    <w:p>
-      <w:r>
-        <w:t xml:space="preserve">Bla </w:t>
-      </w:r>
-      <w:proofErr w:type="spellStart"/>
-      <w:r>
-        <w:t>bla</w:t>
-      </w:r>
-      <w:proofErr w:type="spellEnd"/>
-      <w:r>
-        <w:t xml:space="preserve"> </w:t>
-      </w:r>
-      <w:proofErr w:type="spellStart"/>
-      <w:r>
-        <w:t>bla</w:t>
-      </w:r>
-      <w:proofErr w:type="spellEnd"/>
-    </w:p>
-    <w:p>
-      <w:pPr>
-        <w:pStyle w:val="Ttulo3"/>
+        <w:rPr>
+          <w:lang w:val="es-ES"/>
+        </w:rPr>
       </w:pPr>
       <w:bookmarkStart w:id="30" w:name="_Toc167052386"/>
       <w:r>
-        <w:t>Quarkus</w:t>
-      </w:r>
-      <w:r>
-        <w:t xml:space="preserve"> </w:t>
-      </w:r>
-      <w:r>
-        <w:t xml:space="preserve">y modelo </w:t>
-      </w:r>
-      <w:r>
-        <w:t xml:space="preserve">no </w:t>
-      </w:r>
-      <w:r>
-        <w:t>bloqueante</w:t>
+        <w:rPr>
+          <w:lang w:val="es-ES"/>
+        </w:rPr>
+        <w:t>Quarkus y modelo no bloqueante</w:t>
       </w:r>
       <w:bookmarkEnd w:id="30"/>
     </w:p>
     <w:p>
-      <w:proofErr w:type="spellStart"/>
-      <w:r>
-        <w:t>Nopuc</w:t>
-      </w:r>
-      <w:proofErr w:type="spellEnd"/>
-      <w:r>
-        <w:t>.</w:t>
-      </w:r>
-    </w:p>
-    <w:p/>
+      <w:r>
+        <w:t>Como se ha mencionado previamente, Quarkus no permite la ejecución de código con modelo no bloqueante sobre hilos virtuales.</w:t>
+      </w:r>
+    </w:p>
     <w:p>
       <w:pPr>
         <w:spacing w:after="0"/>
@@ -4291,44 +5416,12 @@
     </w:p>
     <w:p>
       <w:r>
-        <w:t xml:space="preserve">¿Cuál es la mejor combinación de </w:t>
-      </w:r>
-      <w:proofErr w:type="spellStart"/>
-      <w:r>
-        <w:t>framework</w:t>
-      </w:r>
-      <w:proofErr w:type="spellEnd"/>
-      <w:r>
-        <w:t xml:space="preserve">-arquitectura de </w:t>
-      </w:r>
-      <w:proofErr w:type="spellStart"/>
-      <w:r>
-        <w:t>bd</w:t>
-      </w:r>
-      <w:proofErr w:type="spellEnd"/>
-      <w:r>
-        <w:t xml:space="preserve">-modelo de programación y uso de </w:t>
-      </w:r>
-      <w:proofErr w:type="spellStart"/>
-      <w:r>
-        <w:t>vt</w:t>
-      </w:r>
-      <w:proofErr w:type="spellEnd"/>
-      <w:r>
-        <w:t>?</w:t>
-      </w:r>
-    </w:p>
-    <w:p>
-      <w:r>
-        <w:t xml:space="preserve">¿Los </w:t>
-      </w:r>
-      <w:proofErr w:type="spellStart"/>
-      <w:r>
-        <w:t>vt</w:t>
-      </w:r>
-      <w:proofErr w:type="spellEnd"/>
-      <w:r>
-        <w:t xml:space="preserve"> merecen la pena para lo que cuesta implementarlos?   </w:t>
+        <w:t>¿Cuál es la mejor combinación de framework-arquitectura de bd-modelo de programación y uso de vt?</w:t>
+      </w:r>
+    </w:p>
+    <w:p>
+      <w:r>
+        <w:t xml:space="preserve">¿Los vt merecen la pena para lo que cuesta implementarlos?   </w:t>
       </w:r>
     </w:p>
     <w:p>
@@ -4343,23 +5436,7 @@
     </w:p>
     <w:p>
       <w:r>
-        <w:t xml:space="preserve">Implementación de otros </w:t>
-      </w:r>
-      <w:proofErr w:type="spellStart"/>
-      <w:r>
-        <w:t>endpoints</w:t>
-      </w:r>
-      <w:proofErr w:type="spellEnd"/>
-      <w:r>
-        <w:t xml:space="preserve"> en el que la </w:t>
-      </w:r>
-      <w:proofErr w:type="gramStart"/>
-      <w:r>
-        <w:t>app</w:t>
-      </w:r>
-      <w:proofErr w:type="gramEnd"/>
-      <w:r>
-        <w:t xml:space="preserve"> haga de proxy y se bloquee de manera artificial para comprobar el rendimiento de los VT en ese caso.</w:t>
+        <w:t>Implementación de otros endpoints en el que la app haga de proxy y se bloquee de manera artificial para comprobar el rendimiento de los VT en ese caso.</w:t>
       </w:r>
       <w:r>
         <w:br/>
@@ -4421,9 +5498,9 @@
       </w:pPr>
     </w:p>
     <w:sectPr>
-      <w:footerReference w:type="default" r:id="rId19"/>
-      <w:headerReference w:type="first" r:id="rId20"/>
-      <w:footerReference w:type="first" r:id="rId21"/>
+      <w:footerReference w:type="default" r:id="rId32"/>
+      <w:headerReference w:type="first" r:id="rId33"/>
+      <w:footerReference w:type="first" r:id="rId34"/>
       <w:pgSz w:w="11909" w:h="16834"/>
       <w:pgMar w:top="1440" w:right="1440" w:bottom="1440" w:left="1440" w:header="720" w:footer="720" w:gutter="0"/>
       <w:pgNumType w:start="1"/>
@@ -4435,7 +5512,7 @@
 </file>
 
 <file path=word/endnotes.xml><?xml version="1.0" encoding="utf-8"?>
-<w:endnotes xmlns:wpc="http://schemas.microsoft.com/office/word/2010/wordprocessingCanvas" xmlns:cx="http://schemas.microsoft.com/office/drawing/2014/chartex" xmlns:cx1="http://schemas.microsoft.com/office/drawing/2015/9/8/chartex" xmlns:cx2="http://schemas.microsoft.com/office/drawing/2015/10/21/chartex" xmlns:cx3="http://schemas.microsoft.com/office/drawing/2016/5/9/chartex" xmlns:cx4="http://schemas.microsoft.com/office/drawing/2016/5/10/chartex" xmlns:cx5="http://schemas.microsoft.com/office/drawing/2016/5/11/chartex" xmlns:cx6="http://schemas.microsoft.com/office/drawing/2016/5/12/chartex" xmlns:cx7="http://schemas.microsoft.com/office/drawing/2016/5/13/chartex" xmlns:cx8="http://schemas.microsoft.com/office/drawing/2016/5/14/chartex" xmlns:mc="http://schemas.openxmlformats.org/markup-compatibility/2006" xmlns:aink="http://schemas.microsoft.com/office/drawing/2016/ink" xmlns:am3d="http://schemas.microsoft.com/office/drawing/2017/model3d" xmlns:o="urn:schemas-microsoft-com:office:office" xmlns:oel="http://schemas.microsoft.com/office/2019/extlst" xmlns:r="http://schemas.openxmlformats.org/officeDocument/2006/relationships" xmlns:m="http://schemas.openxmlformats.org/officeDocument/2006/math" xmlns:v="urn:schemas-microsoft-com:vml" xmlns:wp14="http://schemas.microsoft.com/office/word/2010/wordprocessingDrawing" xmlns:wp="http://schemas.openxmlformats.org/drawingml/2006/wordprocessingDrawing" xmlns:w10="urn:schemas-microsoft-com:office:word" xmlns:w="http://schemas.openxmlformats.org/wordprocessingml/2006/main" xmlns:w14="http://schemas.microsoft.com/office/word/2010/wordml" xmlns:w15="http://schemas.microsoft.com/office/word/2012/wordml" xmlns:w16cex="http://schemas.microsoft.com/office/word/2018/wordml/cex" xmlns:w16cid="http://schemas.microsoft.com/office/word/2016/wordml/cid" xmlns:w16="http://schemas.microsoft.com/office/word/2018/wordml" xmlns:w16du="http://schemas.microsoft.com/office/word/2023/wordml/word16du" xmlns:w16sdtdh="http://schemas.microsoft.com/office/word/2020/wordml/sdtdatahash" xmlns:w16se="http://schemas.microsoft.com/office/word/2015/wordml/symex" xmlns:wpg="http://schemas.microsoft.com/office/word/2010/wordprocessingGroup" xmlns:wpi="http://schemas.microsoft.com/office/word/2010/wordprocessingInk" xmlns:wne="http://schemas.microsoft.com/office/word/2006/wordml" xmlns:wps="http://schemas.microsoft.com/office/word/2010/wordprocessingShape" mc:Ignorable="w14 w15 w16se w16cid w16 w16cex w16sdtdh w16du wp14">
+<w:endnotes xmlns:wpc="http://schemas.microsoft.com/office/word/2010/wordprocessingCanvas" xmlns:cx="http://schemas.microsoft.com/office/drawing/2014/chartex" xmlns:cx1="http://schemas.microsoft.com/office/drawing/2015/9/8/chartex" xmlns:cx2="http://schemas.microsoft.com/office/drawing/2015/10/21/chartex" xmlns:cx3="http://schemas.microsoft.com/office/drawing/2016/5/9/chartex" xmlns:cx4="http://schemas.microsoft.com/office/drawing/2016/5/10/chartex" xmlns:cx5="http://schemas.microsoft.com/office/drawing/2016/5/11/chartex" xmlns:cx6="http://schemas.microsoft.com/office/drawing/2016/5/12/chartex" xmlns:cx7="http://schemas.microsoft.com/office/drawing/2016/5/13/chartex" xmlns:cx8="http://schemas.microsoft.com/office/drawing/2016/5/14/chartex" xmlns:mc="http://schemas.openxmlformats.org/markup-compatibility/2006" xmlns:aink="http://schemas.microsoft.com/office/drawing/2016/ink" xmlns:am3d="http://schemas.microsoft.com/office/drawing/2017/model3d" xmlns:o="urn:schemas-microsoft-com:office:office" xmlns:oel="http://schemas.microsoft.com/office/2019/extlst" xmlns:r="http://schemas.openxmlformats.org/officeDocument/2006/relationships" xmlns:m="http://schemas.openxmlformats.org/officeDocument/2006/math" xmlns:v="urn:schemas-microsoft-com:vml" xmlns:wp14="http://schemas.microsoft.com/office/word/2010/wordprocessingDrawing" xmlns:wp="http://schemas.openxmlformats.org/drawingml/2006/wordprocessingDrawing" xmlns:w10="urn:schemas-microsoft-com:office:word" xmlns:w="http://schemas.openxmlformats.org/wordprocessingml/2006/main" xmlns:w14="http://schemas.microsoft.com/office/word/2010/wordml" xmlns:w15="http://schemas.microsoft.com/office/word/2012/wordml" xmlns:w16cex="http://schemas.microsoft.com/office/word/2018/wordml/cex" xmlns:w16cid="http://schemas.microsoft.com/office/word/2016/wordml/cid" xmlns:w16="http://schemas.microsoft.com/office/word/2018/wordml" xmlns:w16sdtdh="http://schemas.microsoft.com/office/word/2020/wordml/sdtdatahash" xmlns:w16se="http://schemas.microsoft.com/office/word/2015/wordml/symex" xmlns:wpg="http://schemas.microsoft.com/office/word/2010/wordprocessingGroup" xmlns:wpi="http://schemas.microsoft.com/office/word/2010/wordprocessingInk" xmlns:wne="http://schemas.microsoft.com/office/word/2006/wordml" xmlns:wps="http://schemas.microsoft.com/office/word/2010/wordprocessingShape" mc:Ignorable="w14 w15 w16se w16cid w16 w16cex w16sdtdh wp14">
   <w:endnote w:type="separator" w:id="-1">
     <w:p>
       <w:r>
@@ -4454,7 +5531,7 @@
 </file>
 
 <file path=word/footer1.xml><?xml version="1.0" encoding="utf-8"?>
-<w:ftr xmlns:wpc="http://schemas.microsoft.com/office/word/2010/wordprocessingCanvas" xmlns:cx="http://schemas.microsoft.com/office/drawing/2014/chartex" xmlns:cx1="http://schemas.microsoft.com/office/drawing/2015/9/8/chartex" xmlns:cx2="http://schemas.microsoft.com/office/drawing/2015/10/21/chartex" xmlns:cx3="http://schemas.microsoft.com/office/drawing/2016/5/9/chartex" xmlns:cx4="http://schemas.microsoft.com/office/drawing/2016/5/10/chartex" xmlns:cx5="http://schemas.microsoft.com/office/drawing/2016/5/11/chartex" xmlns:cx6="http://schemas.microsoft.com/office/drawing/2016/5/12/chartex" xmlns:cx7="http://schemas.microsoft.com/office/drawing/2016/5/13/chartex" xmlns:cx8="http://schemas.microsoft.com/office/drawing/2016/5/14/chartex" xmlns:mc="http://schemas.openxmlformats.org/markup-compatibility/2006" xmlns:aink="http://schemas.microsoft.com/office/drawing/2016/ink" xmlns:am3d="http://schemas.microsoft.com/office/drawing/2017/model3d" xmlns:o="urn:schemas-microsoft-com:office:office" xmlns:oel="http://schemas.microsoft.com/office/2019/extlst" xmlns:r="http://schemas.openxmlformats.org/officeDocument/2006/relationships" xmlns:m="http://schemas.openxmlformats.org/officeDocument/2006/math" xmlns:v="urn:schemas-microsoft-com:vml" xmlns:wp14="http://schemas.microsoft.com/office/word/2010/wordprocessingDrawing" xmlns:wp="http://schemas.openxmlformats.org/drawingml/2006/wordprocessingDrawing" xmlns:w10="urn:schemas-microsoft-com:office:word" xmlns:w="http://schemas.openxmlformats.org/wordprocessingml/2006/main" xmlns:w14="http://schemas.microsoft.com/office/word/2010/wordml" xmlns:w15="http://schemas.microsoft.com/office/word/2012/wordml" xmlns:w16cex="http://schemas.microsoft.com/office/word/2018/wordml/cex" xmlns:w16cid="http://schemas.microsoft.com/office/word/2016/wordml/cid" xmlns:w16="http://schemas.microsoft.com/office/word/2018/wordml" xmlns:w16du="http://schemas.microsoft.com/office/word/2023/wordml/word16du" xmlns:w16sdtdh="http://schemas.microsoft.com/office/word/2020/wordml/sdtdatahash" xmlns:w16se="http://schemas.microsoft.com/office/word/2015/wordml/symex" xmlns:wpg="http://schemas.microsoft.com/office/word/2010/wordprocessingGroup" xmlns:wpi="http://schemas.microsoft.com/office/word/2010/wordprocessingInk" xmlns:wne="http://schemas.microsoft.com/office/word/2006/wordml" xmlns:wps="http://schemas.microsoft.com/office/word/2010/wordprocessingShape" mc:Ignorable="w14 w15 w16se w16cid w16 w16cex w16sdtdh w16du wp14">
+<w:ftr xmlns:wpc="http://schemas.microsoft.com/office/word/2010/wordprocessingCanvas" xmlns:cx="http://schemas.microsoft.com/office/drawing/2014/chartex" xmlns:cx1="http://schemas.microsoft.com/office/drawing/2015/9/8/chartex" xmlns:cx2="http://schemas.microsoft.com/office/drawing/2015/10/21/chartex" xmlns:cx3="http://schemas.microsoft.com/office/drawing/2016/5/9/chartex" xmlns:cx4="http://schemas.microsoft.com/office/drawing/2016/5/10/chartex" xmlns:cx5="http://schemas.microsoft.com/office/drawing/2016/5/11/chartex" xmlns:cx6="http://schemas.microsoft.com/office/drawing/2016/5/12/chartex" xmlns:cx7="http://schemas.microsoft.com/office/drawing/2016/5/13/chartex" xmlns:cx8="http://schemas.microsoft.com/office/drawing/2016/5/14/chartex" xmlns:mc="http://schemas.openxmlformats.org/markup-compatibility/2006" xmlns:aink="http://schemas.microsoft.com/office/drawing/2016/ink" xmlns:am3d="http://schemas.microsoft.com/office/drawing/2017/model3d" xmlns:o="urn:schemas-microsoft-com:office:office" xmlns:oel="http://schemas.microsoft.com/office/2019/extlst" xmlns:r="http://schemas.openxmlformats.org/officeDocument/2006/relationships" xmlns:m="http://schemas.openxmlformats.org/officeDocument/2006/math" xmlns:v="urn:schemas-microsoft-com:vml" xmlns:wp14="http://schemas.microsoft.com/office/word/2010/wordprocessingDrawing" xmlns:wp="http://schemas.openxmlformats.org/drawingml/2006/wordprocessingDrawing" xmlns:w10="urn:schemas-microsoft-com:office:word" xmlns:w="http://schemas.openxmlformats.org/wordprocessingml/2006/main" xmlns:w14="http://schemas.microsoft.com/office/word/2010/wordml" xmlns:w15="http://schemas.microsoft.com/office/word/2012/wordml" xmlns:w16cex="http://schemas.microsoft.com/office/word/2018/wordml/cex" xmlns:w16cid="http://schemas.microsoft.com/office/word/2016/wordml/cid" xmlns:w16="http://schemas.microsoft.com/office/word/2018/wordml" xmlns:w16sdtdh="http://schemas.microsoft.com/office/word/2020/wordml/sdtdatahash" xmlns:w16se="http://schemas.microsoft.com/office/word/2015/wordml/symex" xmlns:wpg="http://schemas.microsoft.com/office/word/2010/wordprocessingGroup" xmlns:wpi="http://schemas.microsoft.com/office/word/2010/wordprocessingInk" xmlns:wne="http://schemas.microsoft.com/office/word/2006/wordml" xmlns:wps="http://schemas.microsoft.com/office/word/2010/wordprocessingShape" mc:Ignorable="w14 w15 w16se w16cid w16 w16cex w16sdtdh wp14">
   <w:p>
     <w:r>
       <w:fldChar w:fldCharType="begin"/>
@@ -4479,13 +5556,13 @@
 </file>
 
 <file path=word/footer2.xml><?xml version="1.0" encoding="utf-8"?>
-<w:ftr xmlns:wpc="http://schemas.microsoft.com/office/word/2010/wordprocessingCanvas" xmlns:cx="http://schemas.microsoft.com/office/drawing/2014/chartex" xmlns:cx1="http://schemas.microsoft.com/office/drawing/2015/9/8/chartex" xmlns:cx2="http://schemas.microsoft.com/office/drawing/2015/10/21/chartex" xmlns:cx3="http://schemas.microsoft.com/office/drawing/2016/5/9/chartex" xmlns:cx4="http://schemas.microsoft.com/office/drawing/2016/5/10/chartex" xmlns:cx5="http://schemas.microsoft.com/office/drawing/2016/5/11/chartex" xmlns:cx6="http://schemas.microsoft.com/office/drawing/2016/5/12/chartex" xmlns:cx7="http://schemas.microsoft.com/office/drawing/2016/5/13/chartex" xmlns:cx8="http://schemas.microsoft.com/office/drawing/2016/5/14/chartex" xmlns:mc="http://schemas.openxmlformats.org/markup-compatibility/2006" xmlns:aink="http://schemas.microsoft.com/office/drawing/2016/ink" xmlns:am3d="http://schemas.microsoft.com/office/drawing/2017/model3d" xmlns:o="urn:schemas-microsoft-com:office:office" xmlns:oel="http://schemas.microsoft.com/office/2019/extlst" xmlns:r="http://schemas.openxmlformats.org/officeDocument/2006/relationships" xmlns:m="http://schemas.openxmlformats.org/officeDocument/2006/math" xmlns:v="urn:schemas-microsoft-com:vml" xmlns:wp14="http://schemas.microsoft.com/office/word/2010/wordprocessingDrawing" xmlns:wp="http://schemas.openxmlformats.org/drawingml/2006/wordprocessingDrawing" xmlns:w10="urn:schemas-microsoft-com:office:word" xmlns:w="http://schemas.openxmlformats.org/wordprocessingml/2006/main" xmlns:w14="http://schemas.microsoft.com/office/word/2010/wordml" xmlns:w15="http://schemas.microsoft.com/office/word/2012/wordml" xmlns:w16cex="http://schemas.microsoft.com/office/word/2018/wordml/cex" xmlns:w16cid="http://schemas.microsoft.com/office/word/2016/wordml/cid" xmlns:w16="http://schemas.microsoft.com/office/word/2018/wordml" xmlns:w16du="http://schemas.microsoft.com/office/word/2023/wordml/word16du" xmlns:w16sdtdh="http://schemas.microsoft.com/office/word/2020/wordml/sdtdatahash" xmlns:w16se="http://schemas.microsoft.com/office/word/2015/wordml/symex" xmlns:wpg="http://schemas.microsoft.com/office/word/2010/wordprocessingGroup" xmlns:wpi="http://schemas.microsoft.com/office/word/2010/wordprocessingInk" xmlns:wne="http://schemas.microsoft.com/office/word/2006/wordml" xmlns:wps="http://schemas.microsoft.com/office/word/2010/wordprocessingShape" mc:Ignorable="w14 w15 w16se w16cid w16 w16cex w16sdtdh w16du wp14">
+<w:ftr xmlns:wpc="http://schemas.microsoft.com/office/word/2010/wordprocessingCanvas" xmlns:cx="http://schemas.microsoft.com/office/drawing/2014/chartex" xmlns:cx1="http://schemas.microsoft.com/office/drawing/2015/9/8/chartex" xmlns:cx2="http://schemas.microsoft.com/office/drawing/2015/10/21/chartex" xmlns:cx3="http://schemas.microsoft.com/office/drawing/2016/5/9/chartex" xmlns:cx4="http://schemas.microsoft.com/office/drawing/2016/5/10/chartex" xmlns:cx5="http://schemas.microsoft.com/office/drawing/2016/5/11/chartex" xmlns:cx6="http://schemas.microsoft.com/office/drawing/2016/5/12/chartex" xmlns:cx7="http://schemas.microsoft.com/office/drawing/2016/5/13/chartex" xmlns:cx8="http://schemas.microsoft.com/office/drawing/2016/5/14/chartex" xmlns:mc="http://schemas.openxmlformats.org/markup-compatibility/2006" xmlns:aink="http://schemas.microsoft.com/office/drawing/2016/ink" xmlns:am3d="http://schemas.microsoft.com/office/drawing/2017/model3d" xmlns:o="urn:schemas-microsoft-com:office:office" xmlns:oel="http://schemas.microsoft.com/office/2019/extlst" xmlns:r="http://schemas.openxmlformats.org/officeDocument/2006/relationships" xmlns:m="http://schemas.openxmlformats.org/officeDocument/2006/math" xmlns:v="urn:schemas-microsoft-com:vml" xmlns:wp14="http://schemas.microsoft.com/office/word/2010/wordprocessingDrawing" xmlns:wp="http://schemas.openxmlformats.org/drawingml/2006/wordprocessingDrawing" xmlns:w10="urn:schemas-microsoft-com:office:word" xmlns:w="http://schemas.openxmlformats.org/wordprocessingml/2006/main" xmlns:w14="http://schemas.microsoft.com/office/word/2010/wordml" xmlns:w15="http://schemas.microsoft.com/office/word/2012/wordml" xmlns:w16cex="http://schemas.microsoft.com/office/word/2018/wordml/cex" xmlns:w16cid="http://schemas.microsoft.com/office/word/2016/wordml/cid" xmlns:w16="http://schemas.microsoft.com/office/word/2018/wordml" xmlns:w16sdtdh="http://schemas.microsoft.com/office/word/2020/wordml/sdtdatahash" xmlns:w16se="http://schemas.microsoft.com/office/word/2015/wordml/symex" xmlns:wpg="http://schemas.microsoft.com/office/word/2010/wordprocessingGroup" xmlns:wpi="http://schemas.microsoft.com/office/word/2010/wordprocessingInk" xmlns:wne="http://schemas.microsoft.com/office/word/2006/wordml" xmlns:wps="http://schemas.microsoft.com/office/word/2010/wordprocessingShape" mc:Ignorable="w14 w15 w16se w16cid w16 w16cex w16sdtdh wp14">
   <w:p/>
 </w:ftr>
 </file>
 
 <file path=word/footnotes.xml><?xml version="1.0" encoding="utf-8"?>
-<w:footnotes xmlns:wpc="http://schemas.microsoft.com/office/word/2010/wordprocessingCanvas" xmlns:cx="http://schemas.microsoft.com/office/drawing/2014/chartex" xmlns:cx1="http://schemas.microsoft.com/office/drawing/2015/9/8/chartex" xmlns:cx2="http://schemas.microsoft.com/office/drawing/2015/10/21/chartex" xmlns:cx3="http://schemas.microsoft.com/office/drawing/2016/5/9/chartex" xmlns:cx4="http://schemas.microsoft.com/office/drawing/2016/5/10/chartex" xmlns:cx5="http://schemas.microsoft.com/office/drawing/2016/5/11/chartex" xmlns:cx6="http://schemas.microsoft.com/office/drawing/2016/5/12/chartex" xmlns:cx7="http://schemas.microsoft.com/office/drawing/2016/5/13/chartex" xmlns:cx8="http://schemas.microsoft.com/office/drawing/2016/5/14/chartex" xmlns:mc="http://schemas.openxmlformats.org/markup-compatibility/2006" xmlns:aink="http://schemas.microsoft.com/office/drawing/2016/ink" xmlns:am3d="http://schemas.microsoft.com/office/drawing/2017/model3d" xmlns:o="urn:schemas-microsoft-com:office:office" xmlns:oel="http://schemas.microsoft.com/office/2019/extlst" xmlns:r="http://schemas.openxmlformats.org/officeDocument/2006/relationships" xmlns:m="http://schemas.openxmlformats.org/officeDocument/2006/math" xmlns:v="urn:schemas-microsoft-com:vml" xmlns:wp14="http://schemas.microsoft.com/office/word/2010/wordprocessingDrawing" xmlns:wp="http://schemas.openxmlformats.org/drawingml/2006/wordprocessingDrawing" xmlns:w10="urn:schemas-microsoft-com:office:word" xmlns:w="http://schemas.openxmlformats.org/wordprocessingml/2006/main" xmlns:w14="http://schemas.microsoft.com/office/word/2010/wordml" xmlns:w15="http://schemas.microsoft.com/office/word/2012/wordml" xmlns:w16cex="http://schemas.microsoft.com/office/word/2018/wordml/cex" xmlns:w16cid="http://schemas.microsoft.com/office/word/2016/wordml/cid" xmlns:w16="http://schemas.microsoft.com/office/word/2018/wordml" xmlns:w16du="http://schemas.microsoft.com/office/word/2023/wordml/word16du" xmlns:w16sdtdh="http://schemas.microsoft.com/office/word/2020/wordml/sdtdatahash" xmlns:w16se="http://schemas.microsoft.com/office/word/2015/wordml/symex" xmlns:wpg="http://schemas.microsoft.com/office/word/2010/wordprocessingGroup" xmlns:wpi="http://schemas.microsoft.com/office/word/2010/wordprocessingInk" xmlns:wne="http://schemas.microsoft.com/office/word/2006/wordml" xmlns:wps="http://schemas.microsoft.com/office/word/2010/wordprocessingShape" mc:Ignorable="w14 w15 w16se w16cid w16 w16cex w16sdtdh w16du wp14">
+<w:footnotes xmlns:wpc="http://schemas.microsoft.com/office/word/2010/wordprocessingCanvas" xmlns:cx="http://schemas.microsoft.com/office/drawing/2014/chartex" xmlns:cx1="http://schemas.microsoft.com/office/drawing/2015/9/8/chartex" xmlns:cx2="http://schemas.microsoft.com/office/drawing/2015/10/21/chartex" xmlns:cx3="http://schemas.microsoft.com/office/drawing/2016/5/9/chartex" xmlns:cx4="http://schemas.microsoft.com/office/drawing/2016/5/10/chartex" xmlns:cx5="http://schemas.microsoft.com/office/drawing/2016/5/11/chartex" xmlns:cx6="http://schemas.microsoft.com/office/drawing/2016/5/12/chartex" xmlns:cx7="http://schemas.microsoft.com/office/drawing/2016/5/13/chartex" xmlns:cx8="http://schemas.microsoft.com/office/drawing/2016/5/14/chartex" xmlns:mc="http://schemas.openxmlformats.org/markup-compatibility/2006" xmlns:aink="http://schemas.microsoft.com/office/drawing/2016/ink" xmlns:am3d="http://schemas.microsoft.com/office/drawing/2017/model3d" xmlns:o="urn:schemas-microsoft-com:office:office" xmlns:oel="http://schemas.microsoft.com/office/2019/extlst" xmlns:r="http://schemas.openxmlformats.org/officeDocument/2006/relationships" xmlns:m="http://schemas.openxmlformats.org/officeDocument/2006/math" xmlns:v="urn:schemas-microsoft-com:vml" xmlns:wp14="http://schemas.microsoft.com/office/word/2010/wordprocessingDrawing" xmlns:wp="http://schemas.openxmlformats.org/drawingml/2006/wordprocessingDrawing" xmlns:w10="urn:schemas-microsoft-com:office:word" xmlns:w="http://schemas.openxmlformats.org/wordprocessingml/2006/main" xmlns:w14="http://schemas.microsoft.com/office/word/2010/wordml" xmlns:w15="http://schemas.microsoft.com/office/word/2012/wordml" xmlns:w16cex="http://schemas.microsoft.com/office/word/2018/wordml/cex" xmlns:w16cid="http://schemas.microsoft.com/office/word/2016/wordml/cid" xmlns:w16="http://schemas.microsoft.com/office/word/2018/wordml" xmlns:w16sdtdh="http://schemas.microsoft.com/office/word/2020/wordml/sdtdatahash" xmlns:w16se="http://schemas.microsoft.com/office/word/2015/wordml/symex" xmlns:wpg="http://schemas.microsoft.com/office/word/2010/wordprocessingGroup" xmlns:wpi="http://schemas.microsoft.com/office/word/2010/wordprocessingInk" xmlns:wne="http://schemas.microsoft.com/office/word/2006/wordml" xmlns:wps="http://schemas.microsoft.com/office/word/2010/wordprocessingShape" mc:Ignorable="w14 w15 w16se w16cid w16 w16cex w16sdtdh wp14">
   <w:footnote w:type="separator" w:id="-1">
     <w:p>
       <w:r>
@@ -4504,7 +5581,7 @@
 </file>
 
 <file path=word/header1.xml><?xml version="1.0" encoding="utf-8"?>
-<w:hdr xmlns:wpc="http://schemas.microsoft.com/office/word/2010/wordprocessingCanvas" xmlns:cx="http://schemas.microsoft.com/office/drawing/2014/chartex" xmlns:cx1="http://schemas.microsoft.com/office/drawing/2015/9/8/chartex" xmlns:cx2="http://schemas.microsoft.com/office/drawing/2015/10/21/chartex" xmlns:cx3="http://schemas.microsoft.com/office/drawing/2016/5/9/chartex" xmlns:cx4="http://schemas.microsoft.com/office/drawing/2016/5/10/chartex" xmlns:cx5="http://schemas.microsoft.com/office/drawing/2016/5/11/chartex" xmlns:cx6="http://schemas.microsoft.com/office/drawing/2016/5/12/chartex" xmlns:cx7="http://schemas.microsoft.com/office/drawing/2016/5/13/chartex" xmlns:cx8="http://schemas.microsoft.com/office/drawing/2016/5/14/chartex" xmlns:mc="http://schemas.openxmlformats.org/markup-compatibility/2006" xmlns:aink="http://schemas.microsoft.com/office/drawing/2016/ink" xmlns:am3d="http://schemas.microsoft.com/office/drawing/2017/model3d" xmlns:o="urn:schemas-microsoft-com:office:office" xmlns:oel="http://schemas.microsoft.com/office/2019/extlst" xmlns:r="http://schemas.openxmlformats.org/officeDocument/2006/relationships" xmlns:m="http://schemas.openxmlformats.org/officeDocument/2006/math" xmlns:v="urn:schemas-microsoft-com:vml" xmlns:wp14="http://schemas.microsoft.com/office/word/2010/wordprocessingDrawing" xmlns:wp="http://schemas.openxmlformats.org/drawingml/2006/wordprocessingDrawing" xmlns:w10="urn:schemas-microsoft-com:office:word" xmlns:w="http://schemas.openxmlformats.org/wordprocessingml/2006/main" xmlns:w14="http://schemas.microsoft.com/office/word/2010/wordml" xmlns:w15="http://schemas.microsoft.com/office/word/2012/wordml" xmlns:w16cex="http://schemas.microsoft.com/office/word/2018/wordml/cex" xmlns:w16cid="http://schemas.microsoft.com/office/word/2016/wordml/cid" xmlns:w16="http://schemas.microsoft.com/office/word/2018/wordml" xmlns:w16du="http://schemas.microsoft.com/office/word/2023/wordml/word16du" xmlns:w16sdtdh="http://schemas.microsoft.com/office/word/2020/wordml/sdtdatahash" xmlns:w16se="http://schemas.microsoft.com/office/word/2015/wordml/symex" xmlns:wpg="http://schemas.microsoft.com/office/word/2010/wordprocessingGroup" xmlns:wpi="http://schemas.microsoft.com/office/word/2010/wordprocessingInk" xmlns:wne="http://schemas.microsoft.com/office/word/2006/wordml" xmlns:wps="http://schemas.microsoft.com/office/word/2010/wordprocessingShape" mc:Ignorable="w14 w15 w16se w16cid w16 w16cex w16sdtdh w16du wp14">
+<w:hdr xmlns:wpc="http://schemas.microsoft.com/office/word/2010/wordprocessingCanvas" xmlns:cx="http://schemas.microsoft.com/office/drawing/2014/chartex" xmlns:cx1="http://schemas.microsoft.com/office/drawing/2015/9/8/chartex" xmlns:cx2="http://schemas.microsoft.com/office/drawing/2015/10/21/chartex" xmlns:cx3="http://schemas.microsoft.com/office/drawing/2016/5/9/chartex" xmlns:cx4="http://schemas.microsoft.com/office/drawing/2016/5/10/chartex" xmlns:cx5="http://schemas.microsoft.com/office/drawing/2016/5/11/chartex" xmlns:cx6="http://schemas.microsoft.com/office/drawing/2016/5/12/chartex" xmlns:cx7="http://schemas.microsoft.com/office/drawing/2016/5/13/chartex" xmlns:cx8="http://schemas.microsoft.com/office/drawing/2016/5/14/chartex" xmlns:mc="http://schemas.openxmlformats.org/markup-compatibility/2006" xmlns:aink="http://schemas.microsoft.com/office/drawing/2016/ink" xmlns:am3d="http://schemas.microsoft.com/office/drawing/2017/model3d" xmlns:o="urn:schemas-microsoft-com:office:office" xmlns:oel="http://schemas.microsoft.com/office/2019/extlst" xmlns:r="http://schemas.openxmlformats.org/officeDocument/2006/relationships" xmlns:m="http://schemas.openxmlformats.org/officeDocument/2006/math" xmlns:v="urn:schemas-microsoft-com:vml" xmlns:wp14="http://schemas.microsoft.com/office/word/2010/wordprocessingDrawing" xmlns:wp="http://schemas.openxmlformats.org/drawingml/2006/wordprocessingDrawing" xmlns:w10="urn:schemas-microsoft-com:office:word" xmlns:w="http://schemas.openxmlformats.org/wordprocessingml/2006/main" xmlns:w14="http://schemas.microsoft.com/office/word/2010/wordml" xmlns:w15="http://schemas.microsoft.com/office/word/2012/wordml" xmlns:w16cex="http://schemas.microsoft.com/office/word/2018/wordml/cex" xmlns:w16cid="http://schemas.microsoft.com/office/word/2016/wordml/cid" xmlns:w16="http://schemas.microsoft.com/office/word/2018/wordml" xmlns:w16sdtdh="http://schemas.microsoft.com/office/word/2020/wordml/sdtdatahash" xmlns:w16se="http://schemas.microsoft.com/office/word/2015/wordml/symex" xmlns:wpg="http://schemas.microsoft.com/office/word/2010/wordprocessingGroup" xmlns:wpi="http://schemas.microsoft.com/office/word/2010/wordprocessingInk" xmlns:wne="http://schemas.microsoft.com/office/word/2006/wordml" xmlns:wps="http://schemas.microsoft.com/office/word/2010/wordprocessingShape" mc:Ignorable="w14 w15 w16se w16cid w16 w16cex w16sdtdh wp14">
   <w:p>
     <w:r>
       <w:rPr>
@@ -4559,7 +5636,7 @@
 </file>
 
 <file path=word/numbering.xml><?xml version="1.0" encoding="utf-8"?>
-<w:numbering xmlns:wpc="http://schemas.microsoft.com/office/word/2010/wordprocessingCanvas" xmlns:cx="http://schemas.microsoft.com/office/drawing/2014/chartex" xmlns:cx1="http://schemas.microsoft.com/office/drawing/2015/9/8/chartex" xmlns:cx2="http://schemas.microsoft.com/office/drawing/2015/10/21/chartex" xmlns:cx3="http://schemas.microsoft.com/office/drawing/2016/5/9/chartex" xmlns:cx4="http://schemas.microsoft.com/office/drawing/2016/5/10/chartex" xmlns:cx5="http://schemas.microsoft.com/office/drawing/2016/5/11/chartex" xmlns:cx6="http://schemas.microsoft.com/office/drawing/2016/5/12/chartex" xmlns:cx7="http://schemas.microsoft.com/office/drawing/2016/5/13/chartex" xmlns:cx8="http://schemas.microsoft.com/office/drawing/2016/5/14/chartex" xmlns:mc="http://schemas.openxmlformats.org/markup-compatibility/2006" xmlns:aink="http://schemas.microsoft.com/office/drawing/2016/ink" xmlns:am3d="http://schemas.microsoft.com/office/drawing/2017/model3d" xmlns:o="urn:schemas-microsoft-com:office:office" xmlns:oel="http://schemas.microsoft.com/office/2019/extlst" xmlns:r="http://schemas.openxmlformats.org/officeDocument/2006/relationships" xmlns:m="http://schemas.openxmlformats.org/officeDocument/2006/math" xmlns:v="urn:schemas-microsoft-com:vml" xmlns:wp14="http://schemas.microsoft.com/office/word/2010/wordprocessingDrawing" xmlns:wp="http://schemas.openxmlformats.org/drawingml/2006/wordprocessingDrawing" xmlns:w10="urn:schemas-microsoft-com:office:word" xmlns:w="http://schemas.openxmlformats.org/wordprocessingml/2006/main" xmlns:w14="http://schemas.microsoft.com/office/word/2010/wordml" xmlns:w15="http://schemas.microsoft.com/office/word/2012/wordml" xmlns:w16cex="http://schemas.microsoft.com/office/word/2018/wordml/cex" xmlns:w16cid="http://schemas.microsoft.com/office/word/2016/wordml/cid" xmlns:w16="http://schemas.microsoft.com/office/word/2018/wordml" xmlns:w16du="http://schemas.microsoft.com/office/word/2023/wordml/word16du" xmlns:w16sdtdh="http://schemas.microsoft.com/office/word/2020/wordml/sdtdatahash" xmlns:w16se="http://schemas.microsoft.com/office/word/2015/wordml/symex" xmlns:wpg="http://schemas.microsoft.com/office/word/2010/wordprocessingGroup" xmlns:wpi="http://schemas.microsoft.com/office/word/2010/wordprocessingInk" xmlns:wne="http://schemas.microsoft.com/office/word/2006/wordml" xmlns:wps="http://schemas.microsoft.com/office/word/2010/wordprocessingShape" mc:Ignorable="w14 w15 w16se w16cid w16 w16cex w16sdtdh w16du wp14">
+<w:numbering xmlns:wpc="http://schemas.microsoft.com/office/word/2010/wordprocessingCanvas" xmlns:cx="http://schemas.microsoft.com/office/drawing/2014/chartex" xmlns:cx1="http://schemas.microsoft.com/office/drawing/2015/9/8/chartex" xmlns:cx2="http://schemas.microsoft.com/office/drawing/2015/10/21/chartex" xmlns:cx3="http://schemas.microsoft.com/office/drawing/2016/5/9/chartex" xmlns:cx4="http://schemas.microsoft.com/office/drawing/2016/5/10/chartex" xmlns:cx5="http://schemas.microsoft.com/office/drawing/2016/5/11/chartex" xmlns:cx6="http://schemas.microsoft.com/office/drawing/2016/5/12/chartex" xmlns:cx7="http://schemas.microsoft.com/office/drawing/2016/5/13/chartex" xmlns:cx8="http://schemas.microsoft.com/office/drawing/2016/5/14/chartex" xmlns:mc="http://schemas.openxmlformats.org/markup-compatibility/2006" xmlns:aink="http://schemas.microsoft.com/office/drawing/2016/ink" xmlns:am3d="http://schemas.microsoft.com/office/drawing/2017/model3d" xmlns:o="urn:schemas-microsoft-com:office:office" xmlns:oel="http://schemas.microsoft.com/office/2019/extlst" xmlns:r="http://schemas.openxmlformats.org/officeDocument/2006/relationships" xmlns:m="http://schemas.openxmlformats.org/officeDocument/2006/math" xmlns:v="urn:schemas-microsoft-com:vml" xmlns:wp14="http://schemas.microsoft.com/office/word/2010/wordprocessingDrawing" xmlns:wp="http://schemas.openxmlformats.org/drawingml/2006/wordprocessingDrawing" xmlns:w10="urn:schemas-microsoft-com:office:word" xmlns:w="http://schemas.openxmlformats.org/wordprocessingml/2006/main" xmlns:w14="http://schemas.microsoft.com/office/word/2010/wordml" xmlns:w15="http://schemas.microsoft.com/office/word/2012/wordml" xmlns:w16cex="http://schemas.microsoft.com/office/word/2018/wordml/cex" xmlns:w16cid="http://schemas.microsoft.com/office/word/2016/wordml/cid" xmlns:w16="http://schemas.microsoft.com/office/word/2018/wordml" xmlns:w16sdtdh="http://schemas.microsoft.com/office/word/2020/wordml/sdtdatahash" xmlns:w16se="http://schemas.microsoft.com/office/word/2015/wordml/symex" xmlns:wpg="http://schemas.microsoft.com/office/word/2010/wordprocessingGroup" xmlns:wpi="http://schemas.microsoft.com/office/word/2010/wordprocessingInk" xmlns:wne="http://schemas.microsoft.com/office/word/2006/wordml" xmlns:wps="http://schemas.microsoft.com/office/word/2010/wordprocessingShape" mc:Ignorable="w14 w15 w16se w16cid w16 w16cex w16sdtdh wp14">
   <w:abstractNum w:abstractNumId="0" w15:restartNumberingAfterBreak="0">
     <w:nsid w:val="02ED7F18"/>
     <w:multiLevelType w:val="hybridMultilevel"/>
@@ -7465,7 +8542,7 @@
 </file>
 
 <file path=word/styles.xml><?xml version="1.0" encoding="utf-8"?>
-<w:styles xmlns:mc="http://schemas.openxmlformats.org/markup-compatibility/2006" xmlns:r="http://schemas.openxmlformats.org/officeDocument/2006/relationships" xmlns:w="http://schemas.openxmlformats.org/wordprocessingml/2006/main" xmlns:w14="http://schemas.microsoft.com/office/word/2010/wordml" xmlns:w15="http://schemas.microsoft.com/office/word/2012/wordml" xmlns:w16cex="http://schemas.microsoft.com/office/word/2018/wordml/cex" xmlns:w16cid="http://schemas.microsoft.com/office/word/2016/wordml/cid" xmlns:w16="http://schemas.microsoft.com/office/word/2018/wordml" xmlns:w16du="http://schemas.microsoft.com/office/word/2023/wordml/word16du" xmlns:w16sdtdh="http://schemas.microsoft.com/office/word/2020/wordml/sdtdatahash" xmlns:w16se="http://schemas.microsoft.com/office/word/2015/wordml/symex" mc:Ignorable="w14 w15 w16se w16cid w16 w16cex w16sdtdh w16du">
+<w:styles xmlns:mc="http://schemas.openxmlformats.org/markup-compatibility/2006" xmlns:r="http://schemas.openxmlformats.org/officeDocument/2006/relationships" xmlns:w="http://schemas.openxmlformats.org/wordprocessingml/2006/main" xmlns:w14="http://schemas.microsoft.com/office/word/2010/wordml" xmlns:w15="http://schemas.microsoft.com/office/word/2012/wordml" xmlns:w16cex="http://schemas.microsoft.com/office/word/2018/wordml/cex" xmlns:w16cid="http://schemas.microsoft.com/office/word/2016/wordml/cid" xmlns:w16="http://schemas.microsoft.com/office/word/2018/wordml" xmlns:w16sdtdh="http://schemas.microsoft.com/office/word/2020/wordml/sdtdatahash" xmlns:w16se="http://schemas.microsoft.com/office/word/2015/wordml/symex" mc:Ignorable="w14 w15 w16se w16cid w16 w16cex w16sdtdh">
   <w:docDefaults>
     <w:rPrDefault>
       <w:rPr>
@@ -8199,6 +9276,19 @@
       <w:szCs w:val="18"/>
     </w:rPr>
   </w:style>
+  <w:style w:type="paragraph" w:styleId="Sinespaciado">
+    <w:name w:val="No Spacing"/>
+    <w:uiPriority w:val="1"/>
+    <w:qFormat/>
+    <w:rsid w:val="0091387D"/>
+    <w:pPr>
+      <w:spacing w:line="240" w:lineRule="auto"/>
+      <w:jc w:val="both"/>
+    </w:pPr>
+    <w:rPr>
+      <w:sz w:val="24"/>
+    </w:rPr>
+  </w:style>
 </w:styles>
 </file>
 

--- a/docs/Memoria.docx
+++ b/docs/Memoria.docx
@@ -1,6 +1,6 @@
 
 <file path=word/document.xml><?xml version="1.0" encoding="utf-8"?>
-<w:document xmlns:wpc="http://schemas.microsoft.com/office/word/2010/wordprocessingCanvas" xmlns:cx="http://schemas.microsoft.com/office/drawing/2014/chartex" xmlns:cx1="http://schemas.microsoft.com/office/drawing/2015/9/8/chartex" xmlns:cx2="http://schemas.microsoft.com/office/drawing/2015/10/21/chartex" xmlns:cx3="http://schemas.microsoft.com/office/drawing/2016/5/9/chartex" xmlns:cx4="http://schemas.microsoft.com/office/drawing/2016/5/10/chartex" xmlns:cx5="http://schemas.microsoft.com/office/drawing/2016/5/11/chartex" xmlns:cx6="http://schemas.microsoft.com/office/drawing/2016/5/12/chartex" xmlns:cx7="http://schemas.microsoft.com/office/drawing/2016/5/13/chartex" xmlns:cx8="http://schemas.microsoft.com/office/drawing/2016/5/14/chartex" xmlns:mc="http://schemas.openxmlformats.org/markup-compatibility/2006" xmlns:aink="http://schemas.microsoft.com/office/drawing/2016/ink" xmlns:am3d="http://schemas.microsoft.com/office/drawing/2017/model3d" xmlns:o="urn:schemas-microsoft-com:office:office" xmlns:oel="http://schemas.microsoft.com/office/2019/extlst" xmlns:r="http://schemas.openxmlformats.org/officeDocument/2006/relationships" xmlns:m="http://schemas.openxmlformats.org/officeDocument/2006/math" xmlns:v="urn:schemas-microsoft-com:vml" xmlns:wp14="http://schemas.microsoft.com/office/word/2010/wordprocessingDrawing" xmlns:wp="http://schemas.openxmlformats.org/drawingml/2006/wordprocessingDrawing" xmlns:w10="urn:schemas-microsoft-com:office:word" xmlns:w="http://schemas.openxmlformats.org/wordprocessingml/2006/main" xmlns:w14="http://schemas.microsoft.com/office/word/2010/wordml" xmlns:w15="http://schemas.microsoft.com/office/word/2012/wordml" xmlns:w16cex="http://schemas.microsoft.com/office/word/2018/wordml/cex" xmlns:w16cid="http://schemas.microsoft.com/office/word/2016/wordml/cid" xmlns:w16="http://schemas.microsoft.com/office/word/2018/wordml" xmlns:w16sdtdh="http://schemas.microsoft.com/office/word/2020/wordml/sdtdatahash" xmlns:w16se="http://schemas.microsoft.com/office/word/2015/wordml/symex" xmlns:wpg="http://schemas.microsoft.com/office/word/2010/wordprocessingGroup" xmlns:wpi="http://schemas.microsoft.com/office/word/2010/wordprocessingInk" xmlns:wne="http://schemas.microsoft.com/office/word/2006/wordml" xmlns:wps="http://schemas.microsoft.com/office/word/2010/wordprocessingShape" mc:Ignorable="w14 w15 w16se w16cid w16 w16cex w16sdtdh wp14">
+<w:document xmlns:wpc="http://schemas.microsoft.com/office/word/2010/wordprocessingCanvas" xmlns:cx="http://schemas.microsoft.com/office/drawing/2014/chartex" xmlns:cx1="http://schemas.microsoft.com/office/drawing/2015/9/8/chartex" xmlns:cx2="http://schemas.microsoft.com/office/drawing/2015/10/21/chartex" xmlns:cx3="http://schemas.microsoft.com/office/drawing/2016/5/9/chartex" xmlns:cx4="http://schemas.microsoft.com/office/drawing/2016/5/10/chartex" xmlns:cx5="http://schemas.microsoft.com/office/drawing/2016/5/11/chartex" xmlns:cx6="http://schemas.microsoft.com/office/drawing/2016/5/12/chartex" xmlns:cx7="http://schemas.microsoft.com/office/drawing/2016/5/13/chartex" xmlns:cx8="http://schemas.microsoft.com/office/drawing/2016/5/14/chartex" xmlns:mc="http://schemas.openxmlformats.org/markup-compatibility/2006" xmlns:aink="http://schemas.microsoft.com/office/drawing/2016/ink" xmlns:am3d="http://schemas.microsoft.com/office/drawing/2017/model3d" xmlns:o="urn:schemas-microsoft-com:office:office" xmlns:oel="http://schemas.microsoft.com/office/2019/extlst" xmlns:r="http://schemas.openxmlformats.org/officeDocument/2006/relationships" xmlns:m="http://schemas.openxmlformats.org/officeDocument/2006/math" xmlns:v="urn:schemas-microsoft-com:vml" xmlns:wp14="http://schemas.microsoft.com/office/word/2010/wordprocessingDrawing" xmlns:wp="http://schemas.openxmlformats.org/drawingml/2006/wordprocessingDrawing" xmlns:w10="urn:schemas-microsoft-com:office:word" xmlns:w="http://schemas.openxmlformats.org/wordprocessingml/2006/main" xmlns:w14="http://schemas.microsoft.com/office/word/2010/wordml" xmlns:w15="http://schemas.microsoft.com/office/word/2012/wordml" xmlns:w16cex="http://schemas.microsoft.com/office/word/2018/wordml/cex" xmlns:w16cid="http://schemas.microsoft.com/office/word/2016/wordml/cid" xmlns:w16="http://schemas.microsoft.com/office/word/2018/wordml" xmlns:w16du="http://schemas.microsoft.com/office/word/2023/wordml/word16du" xmlns:w16sdtdh="http://schemas.microsoft.com/office/word/2020/wordml/sdtdatahash" xmlns:w16se="http://schemas.microsoft.com/office/word/2015/wordml/symex" xmlns:wpg="http://schemas.microsoft.com/office/word/2010/wordprocessingGroup" xmlns:wpi="http://schemas.microsoft.com/office/word/2010/wordprocessingInk" xmlns:wne="http://schemas.microsoft.com/office/word/2006/wordml" xmlns:wps="http://schemas.microsoft.com/office/word/2010/wordprocessingShape" mc:Ignorable="w14 w15 w16se w16cid w16 w16cex w16sdtdh w16du wp14">
   <w:body>
     <w:p>
       <w:bookmarkStart w:id="0" w:name="_ilbnqv5r3rts" w:colFirst="0" w:colLast="0"/>
@@ -19,24 +19,60 @@
     </w:p>
     <w:p/>
     <w:p>
+      <w:pPr>
+        <w:jc w:val="center"/>
+        <w:rPr>
+          <w:b/>
+          <w:bCs/>
+          <w:sz w:val="48"/>
+          <w:szCs w:val="44"/>
+        </w:rPr>
+      </w:pPr>
       <w:bookmarkStart w:id="4" w:name="_1tj64iafv7lr" w:colFirst="0" w:colLast="0"/>
       <w:bookmarkEnd w:id="4"/>
       <w:r>
+        <w:rPr>
+          <w:b/>
+          <w:bCs/>
+          <w:sz w:val="48"/>
+          <w:szCs w:val="44"/>
+        </w:rPr>
         <w:t>Máster en Cloud Apps</w:t>
       </w:r>
-    </w:p>
-    <w:p>
-      <w:r>
+      <w:r>
+        <w:rPr>
+          <w:b/>
+          <w:bCs/>
+          <w:sz w:val="48"/>
+          <w:szCs w:val="44"/>
+        </w:rPr>
+        <w:t>:</w:t>
+      </w:r>
+    </w:p>
+    <w:p>
+      <w:pPr>
+        <w:jc w:val="center"/>
+        <w:rPr>
+          <w:b/>
+          <w:bCs/>
+          <w:sz w:val="48"/>
+          <w:szCs w:val="44"/>
+        </w:rPr>
+      </w:pPr>
+      <w:r>
+        <w:rPr>
+          <w:b/>
+          <w:bCs/>
+          <w:sz w:val="48"/>
+          <w:szCs w:val="44"/>
+        </w:rPr>
         <w:t>Desarrollo y despliegue de aplicaciones en la nube</w:t>
       </w:r>
     </w:p>
-    <w:p/>
-    <w:p>
-      <w:r>
-        <w:t xml:space="preserve"> </w:t>
-      </w:r>
-    </w:p>
-    <w:p>
+    <w:p>
+      <w:pPr>
+        <w:jc w:val="center"/>
+      </w:pPr>
       <w:r>
         <w:t xml:space="preserve">Curso académico </w:t>
       </w:r>
@@ -48,44 +84,119 @@
       </w:r>
     </w:p>
     <w:p>
-      <w:r>
-        <w:t xml:space="preserve"> </w:t>
-      </w:r>
-    </w:p>
-    <w:p>
+      <w:pPr>
+        <w:jc w:val="center"/>
+      </w:pPr>
+    </w:p>
+    <w:p>
+      <w:pPr>
+        <w:jc w:val="center"/>
+      </w:pPr>
+    </w:p>
+    <w:p>
+      <w:pPr>
+        <w:jc w:val="center"/>
+      </w:pPr>
       <w:r>
         <w:t>Trabajo de Fin de Máster</w:t>
       </w:r>
     </w:p>
     <w:p>
-      <w:r>
-        <w:t>Título del trabajo</w:t>
-      </w:r>
+      <w:pPr>
+        <w:jc w:val="center"/>
+        <w:rPr>
+          <w:b/>
+          <w:bCs/>
+          <w:sz w:val="32"/>
+          <w:szCs w:val="28"/>
+        </w:rPr>
+      </w:pPr>
       <w:bookmarkStart w:id="5" w:name="_davrbt94kq9y" w:colFirst="0" w:colLast="0"/>
       <w:bookmarkEnd w:id="5"/>
-    </w:p>
-    <w:p/>
-    <w:p>
-      <w:r>
+      <w:r>
+        <w:rPr>
+          <w:b/>
+          <w:bCs/>
+          <w:sz w:val="32"/>
+          <w:szCs w:val="28"/>
+        </w:rPr>
+        <w:t>Análisis y comparativa de</w:t>
+      </w:r>
+      <w:r>
+        <w:rPr>
+          <w:b/>
+          <w:bCs/>
+          <w:sz w:val="32"/>
+          <w:szCs w:val="28"/>
+        </w:rPr>
+        <w:t>l</w:t>
+      </w:r>
+      <w:r>
+        <w:rPr>
+          <w:b/>
+          <w:bCs/>
+          <w:sz w:val="32"/>
+          <w:szCs w:val="28"/>
+        </w:rPr>
+        <w:t xml:space="preserve"> rendimiento de aplicaciones web ejecutadas sobre hilos virtuales </w:t>
+      </w:r>
+    </w:p>
+    <w:p>
+      <w:pPr>
+        <w:jc w:val="center"/>
+      </w:pPr>
+    </w:p>
+    <w:p>
+      <w:pPr>
+        <w:jc w:val="center"/>
+      </w:pPr>
+    </w:p>
+    <w:p>
+      <w:pPr>
+        <w:jc w:val="center"/>
+      </w:pPr>
+    </w:p>
+    <w:p>
+      <w:pPr>
+        <w:jc w:val="center"/>
+      </w:pPr>
+    </w:p>
+    <w:p>
+      <w:pPr>
+        <w:jc w:val="center"/>
+      </w:pPr>
+      <w:r>
+        <w:rPr>
+          <w:b/>
+          <w:bCs/>
+        </w:rPr>
         <w:t>Autor:</w:t>
       </w:r>
-    </w:p>
-    <w:p>
+      <w:r>
+        <w:t xml:space="preserve"> </w:t>
+      </w:r>
       <w:r>
         <w:t>Alejandro Quesada Mendo</w:t>
       </w:r>
     </w:p>
     <w:p>
-      <w:r>
-        <w:t xml:space="preserve">Tutor: </w:t>
-      </w:r>
-    </w:p>
-    <w:p>
+      <w:pPr>
+        <w:jc w:val="center"/>
+      </w:pPr>
+      <w:r>
+        <w:rPr>
+          <w:b/>
+          <w:bCs/>
+        </w:rPr>
+        <w:t>Tutor:</w:t>
+      </w:r>
+      <w:r>
+        <w:t xml:space="preserve"> </w:t>
+      </w:r>
       <w:r>
         <w:t>Micael Gallego Carillo</w:t>
       </w:r>
     </w:p>
-    <w:p/>
     <w:p/>
     <w:p>
       <w:pPr>
@@ -99,13 +210,13 @@
           <w:noProof/>
         </w:rPr>
         <w:drawing>
-          <wp:anchor distT="114300" distB="114300" distL="114300" distR="114300" simplePos="0" relativeHeight="251658240" behindDoc="0" locked="0" layoutInCell="1" hidden="0" allowOverlap="1" wp14:anchorId="54791B03" wp14:editId="16647BE9">
+          <wp:anchor distT="114300" distB="114300" distL="114300" distR="114300" simplePos="0" relativeHeight="251658240" behindDoc="1" locked="0" layoutInCell="1" hidden="0" allowOverlap="1" wp14:anchorId="54791B03" wp14:editId="6EEF68E1">
             <wp:simplePos x="0" y="0"/>
             <wp:positionH relativeFrom="margin">
-              <wp:posOffset>2169464</wp:posOffset>
+              <wp:align>center</wp:align>
             </wp:positionH>
             <wp:positionV relativeFrom="paragraph">
-              <wp:posOffset>1031295</wp:posOffset>
+              <wp:posOffset>84029</wp:posOffset>
             </wp:positionV>
             <wp:extent cx="1400175" cy="542925"/>
             <wp:effectExtent l="0" t="0" r="9525" b="9525"/>
@@ -142,24 +253,21 @@
           </wp:anchor>
         </w:drawing>
       </w:r>
-      <w:r>
-        <w:br w:type="page"/>
-      </w:r>
-    </w:p>
-    <w:p>
-      <w:pPr>
-        <w:pStyle w:val="Ttulo2"/>
-      </w:pPr>
-      <w:bookmarkStart w:id="6" w:name="_Toc167052366"/>
+    </w:p>
+    <w:p>
+      <w:pPr>
+        <w:pStyle w:val="Ttulo1"/>
+      </w:pPr>
+      <w:bookmarkStart w:id="6" w:name="_Toc167121930"/>
       <w:r>
         <w:lastRenderedPageBreak/>
         <w:t>Índice</w:t>
       </w:r>
       <w:bookmarkEnd w:id="6"/>
     </w:p>
-    <w:bookmarkStart w:id="7" w:name="_eemr82pufp8g" w:colFirst="0" w:colLast="0" w:displacedByCustomXml="next"/>
+    <w:bookmarkStart w:id="7" w:name="_6d3483syms4y" w:colFirst="0" w:colLast="0" w:displacedByCustomXml="next"/>
     <w:bookmarkEnd w:id="7" w:displacedByCustomXml="next"/>
-    <w:bookmarkStart w:id="8" w:name="_6d3483syms4y" w:colFirst="0" w:colLast="0" w:displacedByCustomXml="next"/>
+    <w:bookmarkStart w:id="8" w:name="_eemr82pufp8g" w:colFirst="0" w:colLast="0" w:displacedByCustomXml="next"/>
     <w:bookmarkEnd w:id="8" w:displacedByCustomXml="next"/>
     <w:sdt>
       <w:sdtPr>
@@ -180,81 +288,217 @@
         </w:p>
         <w:p>
           <w:pPr>
-            <w:pStyle w:val="TDC2"/>
+            <w:pStyle w:val="TDC1"/>
             <w:tabs>
               <w:tab w:val="right" w:leader="dot" w:pos="9019"/>
             </w:tabs>
             <w:rPr>
-              <w:rFonts w:asciiTheme="minorHAnsi" w:eastAsiaTheme="minorEastAsia" w:hAnsiTheme="minorHAnsi" w:cstheme="minorBidi"/>
+              <w:rFonts w:ascii="Arial" w:hAnsi="Arial" w:cs="Arial"/>
               <w:noProof/>
               <w:kern w:val="2"/>
+              <w:sz w:val="24"/>
               <w:szCs w:val="24"/>
-              <w:lang w:val="es-ES"/>
               <w14:ligatures w14:val="standardContextual"/>
             </w:rPr>
           </w:pPr>
           <w:r>
+            <w:rPr>
+              <w:rFonts w:ascii="Arial" w:hAnsi="Arial" w:cs="Arial"/>
+              <w:sz w:val="24"/>
+              <w:szCs w:val="24"/>
+            </w:rPr>
             <w:fldChar w:fldCharType="begin"/>
           </w:r>
           <w:r>
+            <w:rPr>
+              <w:rFonts w:ascii="Arial" w:hAnsi="Arial" w:cs="Arial"/>
+              <w:sz w:val="24"/>
+              <w:szCs w:val="24"/>
+            </w:rPr>
             <w:instrText xml:space="preserve"> TOC \o "1-3" \h \z \u </w:instrText>
           </w:r>
           <w:r>
+            <w:rPr>
+              <w:rFonts w:ascii="Arial" w:hAnsi="Arial" w:cs="Arial"/>
+              <w:sz w:val="24"/>
+              <w:szCs w:val="24"/>
+            </w:rPr>
             <w:fldChar w:fldCharType="separate"/>
           </w:r>
-          <w:hyperlink w:anchor="_Toc167052366" w:history="1">
+          <w:hyperlink w:anchor="_Toc167121930" w:history="1">
             <w:r>
               <w:rPr>
                 <w:rStyle w:val="Hipervnculo"/>
-                <w:noProof/>
+                <w:rFonts w:ascii="Arial" w:hAnsi="Arial" w:cs="Arial"/>
+                <w:noProof/>
+                <w:sz w:val="24"/>
+                <w:szCs w:val="24"/>
               </w:rPr>
               <w:t>Índice</w:t>
             </w:r>
             <w:r>
               <w:rPr>
-                <w:noProof/>
-                <w:webHidden/>
+                <w:rFonts w:ascii="Arial" w:hAnsi="Arial" w:cs="Arial"/>
+                <w:noProof/>
+                <w:webHidden/>
+                <w:sz w:val="24"/>
+                <w:szCs w:val="24"/>
               </w:rPr>
               <w:tab/>
             </w:r>
             <w:r>
               <w:rPr>
-                <w:noProof/>
-                <w:webHidden/>
+                <w:rFonts w:ascii="Arial" w:hAnsi="Arial" w:cs="Arial"/>
+                <w:noProof/>
+                <w:webHidden/>
+                <w:sz w:val="24"/>
+                <w:szCs w:val="24"/>
               </w:rPr>
               <w:fldChar w:fldCharType="begin"/>
             </w:r>
             <w:r>
               <w:rPr>
-                <w:noProof/>
-                <w:webHidden/>
-              </w:rPr>
-              <w:instrText xml:space="preserve"> PAGEREF _Toc167052366 \h </w:instrText>
-            </w:r>
-            <w:r>
-              <w:rPr>
-                <w:noProof/>
-                <w:webHidden/>
-              </w:rPr>
-            </w:r>
-            <w:r>
-              <w:rPr>
-                <w:noProof/>
-                <w:webHidden/>
+                <w:rFonts w:ascii="Arial" w:hAnsi="Arial" w:cs="Arial"/>
+                <w:noProof/>
+                <w:webHidden/>
+                <w:sz w:val="24"/>
+                <w:szCs w:val="24"/>
+              </w:rPr>
+              <w:instrText xml:space="preserve"> PAGEREF _Toc167121930 \h </w:instrText>
+            </w:r>
+            <w:r>
+              <w:rPr>
+                <w:rFonts w:ascii="Arial" w:hAnsi="Arial" w:cs="Arial"/>
+                <w:noProof/>
+                <w:webHidden/>
+                <w:sz w:val="24"/>
+                <w:szCs w:val="24"/>
+              </w:rPr>
+            </w:r>
+            <w:r>
+              <w:rPr>
+                <w:rFonts w:ascii="Arial" w:hAnsi="Arial" w:cs="Arial"/>
+                <w:noProof/>
+                <w:webHidden/>
+                <w:sz w:val="24"/>
+                <w:szCs w:val="24"/>
               </w:rPr>
               <w:fldChar w:fldCharType="separate"/>
             </w:r>
             <w:r>
               <w:rPr>
-                <w:noProof/>
-                <w:webHidden/>
+                <w:rFonts w:ascii="Arial" w:hAnsi="Arial" w:cs="Arial"/>
+                <w:noProof/>
+                <w:webHidden/>
+                <w:sz w:val="24"/>
+                <w:szCs w:val="24"/>
               </w:rPr>
               <w:t>2</w:t>
             </w:r>
             <w:r>
               <w:rPr>
-                <w:noProof/>
-                <w:webHidden/>
+                <w:rFonts w:ascii="Arial" w:hAnsi="Arial" w:cs="Arial"/>
+                <w:noProof/>
+                <w:webHidden/>
+                <w:sz w:val="24"/>
+                <w:szCs w:val="24"/>
+              </w:rPr>
+              <w:fldChar w:fldCharType="end"/>
+            </w:r>
+          </w:hyperlink>
+        </w:p>
+        <w:p>
+          <w:pPr>
+            <w:pStyle w:val="TDC1"/>
+            <w:tabs>
+              <w:tab w:val="right" w:leader="dot" w:pos="9019"/>
+            </w:tabs>
+            <w:rPr>
+              <w:rFonts w:ascii="Arial" w:hAnsi="Arial" w:cs="Arial"/>
+              <w:noProof/>
+              <w:kern w:val="2"/>
+              <w:sz w:val="24"/>
+              <w:szCs w:val="24"/>
+              <w14:ligatures w14:val="standardContextual"/>
+            </w:rPr>
+          </w:pPr>
+          <w:hyperlink w:anchor="_Toc167121931" w:history="1">
+            <w:r>
+              <w:rPr>
+                <w:rStyle w:val="Hipervnculo"/>
+                <w:rFonts w:ascii="Arial" w:hAnsi="Arial" w:cs="Arial"/>
+                <w:noProof/>
+                <w:sz w:val="24"/>
+                <w:szCs w:val="24"/>
+              </w:rPr>
+              <w:t>Introducción y objetivos</w:t>
+            </w:r>
+            <w:r>
+              <w:rPr>
+                <w:rFonts w:ascii="Arial" w:hAnsi="Arial" w:cs="Arial"/>
+                <w:noProof/>
+                <w:webHidden/>
+                <w:sz w:val="24"/>
+                <w:szCs w:val="24"/>
+              </w:rPr>
+              <w:tab/>
+            </w:r>
+            <w:r>
+              <w:rPr>
+                <w:rFonts w:ascii="Arial" w:hAnsi="Arial" w:cs="Arial"/>
+                <w:noProof/>
+                <w:webHidden/>
+                <w:sz w:val="24"/>
+                <w:szCs w:val="24"/>
+              </w:rPr>
+              <w:fldChar w:fldCharType="begin"/>
+            </w:r>
+            <w:r>
+              <w:rPr>
+                <w:rFonts w:ascii="Arial" w:hAnsi="Arial" w:cs="Arial"/>
+                <w:noProof/>
+                <w:webHidden/>
+                <w:sz w:val="24"/>
+                <w:szCs w:val="24"/>
+              </w:rPr>
+              <w:instrText xml:space="preserve"> PAGEREF _Toc167121931 \h </w:instrText>
+            </w:r>
+            <w:r>
+              <w:rPr>
+                <w:rFonts w:ascii="Arial" w:hAnsi="Arial" w:cs="Arial"/>
+                <w:noProof/>
+                <w:webHidden/>
+                <w:sz w:val="24"/>
+                <w:szCs w:val="24"/>
+              </w:rPr>
+            </w:r>
+            <w:r>
+              <w:rPr>
+                <w:rFonts w:ascii="Arial" w:hAnsi="Arial" w:cs="Arial"/>
+                <w:noProof/>
+                <w:webHidden/>
+                <w:sz w:val="24"/>
+                <w:szCs w:val="24"/>
+              </w:rPr>
+              <w:fldChar w:fldCharType="separate"/>
+            </w:r>
+            <w:r>
+              <w:rPr>
+                <w:rFonts w:ascii="Arial" w:hAnsi="Arial" w:cs="Arial"/>
+                <w:noProof/>
+                <w:webHidden/>
+                <w:sz w:val="24"/>
+                <w:szCs w:val="24"/>
+              </w:rPr>
+              <w:t>3</w:t>
+            </w:r>
+            <w:r>
+              <w:rPr>
+                <w:rFonts w:ascii="Arial" w:hAnsi="Arial" w:cs="Arial"/>
+                <w:noProof/>
+                <w:webHidden/>
+                <w:sz w:val="24"/>
+                <w:szCs w:val="24"/>
               </w:rPr>
               <w:fldChar w:fldCharType="end"/>
             </w:r>
@@ -267,7 +511,7 @@
               <w:tab w:val="right" w:leader="dot" w:pos="9019"/>
             </w:tabs>
             <w:rPr>
-              <w:rFonts w:asciiTheme="minorHAnsi" w:eastAsiaTheme="minorEastAsia" w:hAnsiTheme="minorHAnsi" w:cstheme="minorBidi"/>
+              <w:rFonts w:eastAsiaTheme="minorEastAsia"/>
               <w:noProof/>
               <w:kern w:val="2"/>
               <w:szCs w:val="24"/>
@@ -275,18 +519,20 @@
               <w14:ligatures w14:val="standardContextual"/>
             </w:rPr>
           </w:pPr>
-          <w:hyperlink w:anchor="_Toc167052367" w:history="1">
+          <w:hyperlink w:anchor="_Toc167121932" w:history="1">
             <w:r>
               <w:rPr>
                 <w:rStyle w:val="Hipervnculo"/>
                 <w:noProof/>
-              </w:rPr>
-              <w:t>Resumen</w:t>
-            </w:r>
-            <w:r>
-              <w:rPr>
-                <w:noProof/>
-                <w:webHidden/>
+                <w:szCs w:val="24"/>
+              </w:rPr>
+              <w:t>Introducción</w:t>
+            </w:r>
+            <w:r>
+              <w:rPr>
+                <w:noProof/>
+                <w:webHidden/>
+                <w:szCs w:val="24"/>
               </w:rPr>
               <w:tab/>
             </w:r>
@@ -294,6 +540,7 @@
               <w:rPr>
                 <w:noProof/>
                 <w:webHidden/>
+                <w:szCs w:val="24"/>
               </w:rPr>
               <w:fldChar w:fldCharType="begin"/>
             </w:r>
@@ -301,19 +548,22 @@
               <w:rPr>
                 <w:noProof/>
                 <w:webHidden/>
-              </w:rPr>
-              <w:instrText xml:space="preserve"> PAGEREF _Toc167052367 \h </w:instrText>
-            </w:r>
-            <w:r>
-              <w:rPr>
-                <w:noProof/>
-                <w:webHidden/>
-              </w:rPr>
-            </w:r>
-            <w:r>
-              <w:rPr>
-                <w:noProof/>
-                <w:webHidden/>
+                <w:szCs w:val="24"/>
+              </w:rPr>
+              <w:instrText xml:space="preserve"> PAGEREF _Toc167121932 \h </w:instrText>
+            </w:r>
+            <w:r>
+              <w:rPr>
+                <w:noProof/>
+                <w:webHidden/>
+                <w:szCs w:val="24"/>
+              </w:rPr>
+            </w:r>
+            <w:r>
+              <w:rPr>
+                <w:noProof/>
+                <w:webHidden/>
+                <w:szCs w:val="24"/>
               </w:rPr>
               <w:fldChar w:fldCharType="separate"/>
             </w:r>
@@ -321,6 +571,7 @@
               <w:rPr>
                 <w:noProof/>
                 <w:webHidden/>
+                <w:szCs w:val="24"/>
               </w:rPr>
               <w:t>3</w:t>
             </w:r>
@@ -328,6 +579,7 @@
               <w:rPr>
                 <w:noProof/>
                 <w:webHidden/>
+                <w:szCs w:val="24"/>
               </w:rPr>
               <w:fldChar w:fldCharType="end"/>
             </w:r>
@@ -340,7 +592,7 @@
               <w:tab w:val="right" w:leader="dot" w:pos="9019"/>
             </w:tabs>
             <w:rPr>
-              <w:rFonts w:asciiTheme="minorHAnsi" w:eastAsiaTheme="minorEastAsia" w:hAnsiTheme="minorHAnsi" w:cstheme="minorBidi"/>
+              <w:rFonts w:eastAsiaTheme="minorEastAsia"/>
               <w:noProof/>
               <w:kern w:val="2"/>
               <w:szCs w:val="24"/>
@@ -348,18 +600,20 @@
               <w14:ligatures w14:val="standardContextual"/>
             </w:rPr>
           </w:pPr>
-          <w:hyperlink w:anchor="_Toc167052368" w:history="1">
+          <w:hyperlink w:anchor="_Toc167121933" w:history="1">
             <w:r>
               <w:rPr>
                 <w:rStyle w:val="Hipervnculo"/>
                 <w:noProof/>
-              </w:rPr>
-              <w:t>Introducción y objetivos</w:t>
-            </w:r>
-            <w:r>
-              <w:rPr>
-                <w:noProof/>
-                <w:webHidden/>
+                <w:szCs w:val="24"/>
+              </w:rPr>
+              <w:t>Objetivos</w:t>
+            </w:r>
+            <w:r>
+              <w:rPr>
+                <w:noProof/>
+                <w:webHidden/>
+                <w:szCs w:val="24"/>
               </w:rPr>
               <w:tab/>
             </w:r>
@@ -367,6 +621,7 @@
               <w:rPr>
                 <w:noProof/>
                 <w:webHidden/>
+                <w:szCs w:val="24"/>
               </w:rPr>
               <w:fldChar w:fldCharType="begin"/>
             </w:r>
@@ -374,19 +629,22 @@
               <w:rPr>
                 <w:noProof/>
                 <w:webHidden/>
-              </w:rPr>
-              <w:instrText xml:space="preserve"> PAGEREF _Toc167052368 \h </w:instrText>
-            </w:r>
-            <w:r>
-              <w:rPr>
-                <w:noProof/>
-                <w:webHidden/>
-              </w:rPr>
-            </w:r>
-            <w:r>
-              <w:rPr>
-                <w:noProof/>
-                <w:webHidden/>
+                <w:szCs w:val="24"/>
+              </w:rPr>
+              <w:instrText xml:space="preserve"> PAGEREF _Toc167121933 \h </w:instrText>
+            </w:r>
+            <w:r>
+              <w:rPr>
+                <w:noProof/>
+                <w:webHidden/>
+                <w:szCs w:val="24"/>
+              </w:rPr>
+            </w:r>
+            <w:r>
+              <w:rPr>
+                <w:noProof/>
+                <w:webHidden/>
+                <w:szCs w:val="24"/>
               </w:rPr>
               <w:fldChar w:fldCharType="separate"/>
             </w:r>
@@ -394,6 +652,7 @@
               <w:rPr>
                 <w:noProof/>
                 <w:webHidden/>
+                <w:szCs w:val="24"/>
               </w:rPr>
               <w:t>4</w:t>
             </w:r>
@@ -401,6 +660,7 @@
               <w:rPr>
                 <w:noProof/>
                 <w:webHidden/>
+                <w:szCs w:val="24"/>
               </w:rPr>
               <w:fldChar w:fldCharType="end"/>
             </w:r>
@@ -408,145 +668,96 @@
         </w:p>
         <w:p>
           <w:pPr>
-            <w:pStyle w:val="TDC3"/>
+            <w:pStyle w:val="TDC1"/>
             <w:tabs>
               <w:tab w:val="right" w:leader="dot" w:pos="9019"/>
             </w:tabs>
             <w:rPr>
-              <w:rFonts w:asciiTheme="minorHAnsi" w:eastAsiaTheme="minorEastAsia" w:hAnsiTheme="minorHAnsi" w:cstheme="minorBidi"/>
+              <w:rFonts w:ascii="Arial" w:hAnsi="Arial" w:cs="Arial"/>
               <w:noProof/>
               <w:kern w:val="2"/>
+              <w:sz w:val="24"/>
               <w:szCs w:val="24"/>
-              <w:lang w:val="es-ES"/>
               <w14:ligatures w14:val="standardContextual"/>
             </w:rPr>
           </w:pPr>
-          <w:hyperlink w:anchor="_Toc167052369" w:history="1">
+          <w:hyperlink w:anchor="_Toc167121934" w:history="1">
             <w:r>
               <w:rPr>
                 <w:rStyle w:val="Hipervnculo"/>
-                <w:noProof/>
-              </w:rPr>
-              <w:t>Introducción</w:t>
-            </w:r>
-            <w:r>
-              <w:rPr>
-                <w:noProof/>
-                <w:webHidden/>
+                <w:rFonts w:ascii="Arial" w:hAnsi="Arial" w:cs="Arial"/>
+                <w:noProof/>
+                <w:sz w:val="24"/>
+                <w:szCs w:val="24"/>
+              </w:rPr>
+              <w:t>Diseño de aplicación web y sus variaciones.</w:t>
+            </w:r>
+            <w:r>
+              <w:rPr>
+                <w:rFonts w:ascii="Arial" w:hAnsi="Arial" w:cs="Arial"/>
+                <w:noProof/>
+                <w:webHidden/>
+                <w:sz w:val="24"/>
+                <w:szCs w:val="24"/>
               </w:rPr>
               <w:tab/>
             </w:r>
             <w:r>
               <w:rPr>
-                <w:noProof/>
-                <w:webHidden/>
+                <w:rFonts w:ascii="Arial" w:hAnsi="Arial" w:cs="Arial"/>
+                <w:noProof/>
+                <w:webHidden/>
+                <w:sz w:val="24"/>
+                <w:szCs w:val="24"/>
               </w:rPr>
               <w:fldChar w:fldCharType="begin"/>
             </w:r>
             <w:r>
               <w:rPr>
-                <w:noProof/>
-                <w:webHidden/>
-              </w:rPr>
-              <w:instrText xml:space="preserve"> PAGEREF _Toc167052369 \h </w:instrText>
-            </w:r>
-            <w:r>
-              <w:rPr>
-                <w:noProof/>
-                <w:webHidden/>
-              </w:rPr>
-            </w:r>
-            <w:r>
-              <w:rPr>
-                <w:noProof/>
-                <w:webHidden/>
+                <w:rFonts w:ascii="Arial" w:hAnsi="Arial" w:cs="Arial"/>
+                <w:noProof/>
+                <w:webHidden/>
+                <w:sz w:val="24"/>
+                <w:szCs w:val="24"/>
+              </w:rPr>
+              <w:instrText xml:space="preserve"> PAGEREF _Toc167121934 \h </w:instrText>
+            </w:r>
+            <w:r>
+              <w:rPr>
+                <w:rFonts w:ascii="Arial" w:hAnsi="Arial" w:cs="Arial"/>
+                <w:noProof/>
+                <w:webHidden/>
+                <w:sz w:val="24"/>
+                <w:szCs w:val="24"/>
+              </w:rPr>
+            </w:r>
+            <w:r>
+              <w:rPr>
+                <w:rFonts w:ascii="Arial" w:hAnsi="Arial" w:cs="Arial"/>
+                <w:noProof/>
+                <w:webHidden/>
+                <w:sz w:val="24"/>
+                <w:szCs w:val="24"/>
               </w:rPr>
               <w:fldChar w:fldCharType="separate"/>
             </w:r>
             <w:r>
               <w:rPr>
-                <w:noProof/>
-                <w:webHidden/>
-              </w:rPr>
-              <w:t>4</w:t>
-            </w:r>
-            <w:r>
-              <w:rPr>
-                <w:noProof/>
-                <w:webHidden/>
-              </w:rPr>
-              <w:fldChar w:fldCharType="end"/>
-            </w:r>
-          </w:hyperlink>
-        </w:p>
-        <w:p>
-          <w:pPr>
-            <w:pStyle w:val="TDC3"/>
-            <w:tabs>
-              <w:tab w:val="right" w:leader="dot" w:pos="9019"/>
-            </w:tabs>
-            <w:rPr>
-              <w:rFonts w:asciiTheme="minorHAnsi" w:eastAsiaTheme="minorEastAsia" w:hAnsiTheme="minorHAnsi" w:cstheme="minorBidi"/>
-              <w:noProof/>
-              <w:kern w:val="2"/>
-              <w:szCs w:val="24"/>
-              <w:lang w:val="es-ES"/>
-              <w14:ligatures w14:val="standardContextual"/>
-            </w:rPr>
-          </w:pPr>
-          <w:hyperlink w:anchor="_Toc167052370" w:history="1">
-            <w:r>
-              <w:rPr>
-                <w:rStyle w:val="Hipervnculo"/>
-                <w:noProof/>
-              </w:rPr>
-              <w:t>Objetivos</w:t>
-            </w:r>
-            <w:r>
-              <w:rPr>
-                <w:noProof/>
-                <w:webHidden/>
-              </w:rPr>
-              <w:tab/>
-            </w:r>
-            <w:r>
-              <w:rPr>
-                <w:noProof/>
-                <w:webHidden/>
-              </w:rPr>
-              <w:fldChar w:fldCharType="begin"/>
-            </w:r>
-            <w:r>
-              <w:rPr>
-                <w:noProof/>
-                <w:webHidden/>
-              </w:rPr>
-              <w:instrText xml:space="preserve"> PAGEREF _Toc167052370 \h </w:instrText>
-            </w:r>
-            <w:r>
-              <w:rPr>
-                <w:noProof/>
-                <w:webHidden/>
-              </w:rPr>
-            </w:r>
-            <w:r>
-              <w:rPr>
-                <w:noProof/>
-                <w:webHidden/>
-              </w:rPr>
-              <w:fldChar w:fldCharType="separate"/>
-            </w:r>
-            <w:r>
-              <w:rPr>
-                <w:noProof/>
-                <w:webHidden/>
-              </w:rPr>
-              <w:t>5</w:t>
-            </w:r>
-            <w:r>
-              <w:rPr>
-                <w:noProof/>
-                <w:webHidden/>
+                <w:rFonts w:ascii="Arial" w:hAnsi="Arial" w:cs="Arial"/>
+                <w:noProof/>
+                <w:webHidden/>
+                <w:sz w:val="24"/>
+                <w:szCs w:val="24"/>
+              </w:rPr>
+              <w:t>6</w:t>
+            </w:r>
+            <w:r>
+              <w:rPr>
+                <w:rFonts w:ascii="Arial" w:hAnsi="Arial" w:cs="Arial"/>
+                <w:noProof/>
+                <w:webHidden/>
+                <w:sz w:val="24"/>
+                <w:szCs w:val="24"/>
               </w:rPr>
               <w:fldChar w:fldCharType="end"/>
             </w:r>
@@ -559,7 +770,7 @@
               <w:tab w:val="right" w:leader="dot" w:pos="9019"/>
             </w:tabs>
             <w:rPr>
-              <w:rFonts w:asciiTheme="minorHAnsi" w:eastAsiaTheme="minorEastAsia" w:hAnsiTheme="minorHAnsi" w:cstheme="minorBidi"/>
+              <w:rFonts w:eastAsiaTheme="minorEastAsia"/>
               <w:noProof/>
               <w:kern w:val="2"/>
               <w:szCs w:val="24"/>
@@ -567,18 +778,20 @@
               <w14:ligatures w14:val="standardContextual"/>
             </w:rPr>
           </w:pPr>
-          <w:hyperlink w:anchor="_Toc167052371" w:history="1">
+          <w:hyperlink w:anchor="_Toc167121935" w:history="1">
             <w:r>
               <w:rPr>
                 <w:rStyle w:val="Hipervnculo"/>
                 <w:noProof/>
-              </w:rPr>
-              <w:t>Diseño de aplicación web y sus variaciones.</w:t>
-            </w:r>
-            <w:r>
-              <w:rPr>
-                <w:noProof/>
-                <w:webHidden/>
+                <w:szCs w:val="24"/>
+              </w:rPr>
+              <w:t>Framework</w:t>
+            </w:r>
+            <w:r>
+              <w:rPr>
+                <w:noProof/>
+                <w:webHidden/>
+                <w:szCs w:val="24"/>
               </w:rPr>
               <w:tab/>
             </w:r>
@@ -586,6 +799,7 @@
               <w:rPr>
                 <w:noProof/>
                 <w:webHidden/>
+                <w:szCs w:val="24"/>
               </w:rPr>
               <w:fldChar w:fldCharType="begin"/>
             </w:r>
@@ -593,19 +807,22 @@
               <w:rPr>
                 <w:noProof/>
                 <w:webHidden/>
-              </w:rPr>
-              <w:instrText xml:space="preserve"> PAGEREF _Toc167052371 \h </w:instrText>
-            </w:r>
-            <w:r>
-              <w:rPr>
-                <w:noProof/>
-                <w:webHidden/>
-              </w:rPr>
-            </w:r>
-            <w:r>
-              <w:rPr>
-                <w:noProof/>
-                <w:webHidden/>
+                <w:szCs w:val="24"/>
+              </w:rPr>
+              <w:instrText xml:space="preserve"> PAGEREF _Toc167121935 \h </w:instrText>
+            </w:r>
+            <w:r>
+              <w:rPr>
+                <w:noProof/>
+                <w:webHidden/>
+                <w:szCs w:val="24"/>
+              </w:rPr>
+            </w:r>
+            <w:r>
+              <w:rPr>
+                <w:noProof/>
+                <w:webHidden/>
+                <w:szCs w:val="24"/>
               </w:rPr>
               <w:fldChar w:fldCharType="separate"/>
             </w:r>
@@ -613,233 +830,15 @@
               <w:rPr>
                 <w:noProof/>
                 <w:webHidden/>
-              </w:rPr>
-              <w:t>7</w:t>
-            </w:r>
-            <w:r>
-              <w:rPr>
-                <w:noProof/>
-                <w:webHidden/>
-              </w:rPr>
-              <w:fldChar w:fldCharType="end"/>
-            </w:r>
-          </w:hyperlink>
-        </w:p>
-        <w:p>
-          <w:pPr>
-            <w:pStyle w:val="TDC3"/>
-            <w:tabs>
-              <w:tab w:val="right" w:leader="dot" w:pos="9019"/>
-            </w:tabs>
-            <w:rPr>
-              <w:rFonts w:asciiTheme="minorHAnsi" w:eastAsiaTheme="minorEastAsia" w:hAnsiTheme="minorHAnsi" w:cstheme="minorBidi"/>
-              <w:noProof/>
-              <w:kern w:val="2"/>
-              <w:szCs w:val="24"/>
-              <w:lang w:val="es-ES"/>
-              <w14:ligatures w14:val="standardContextual"/>
-            </w:rPr>
-          </w:pPr>
-          <w:hyperlink w:anchor="_Toc167052372" w:history="1">
-            <w:r>
-              <w:rPr>
-                <w:rStyle w:val="Hipervnculo"/>
-                <w:noProof/>
-              </w:rPr>
-              <w:t>Framework</w:t>
-            </w:r>
-            <w:r>
-              <w:rPr>
-                <w:noProof/>
-                <w:webHidden/>
-              </w:rPr>
-              <w:tab/>
-            </w:r>
-            <w:r>
-              <w:rPr>
-                <w:noProof/>
-                <w:webHidden/>
-              </w:rPr>
-              <w:fldChar w:fldCharType="begin"/>
-            </w:r>
-            <w:r>
-              <w:rPr>
-                <w:noProof/>
-                <w:webHidden/>
-              </w:rPr>
-              <w:instrText xml:space="preserve"> PAGEREF _Toc167052372 \h </w:instrText>
-            </w:r>
-            <w:r>
-              <w:rPr>
-                <w:noProof/>
-                <w:webHidden/>
-              </w:rPr>
-            </w:r>
-            <w:r>
-              <w:rPr>
-                <w:noProof/>
-                <w:webHidden/>
-              </w:rPr>
-              <w:fldChar w:fldCharType="separate"/>
-            </w:r>
-            <w:r>
-              <w:rPr>
-                <w:noProof/>
-                <w:webHidden/>
-              </w:rPr>
-              <w:t>7</w:t>
-            </w:r>
-            <w:r>
-              <w:rPr>
-                <w:noProof/>
-                <w:webHidden/>
-              </w:rPr>
-              <w:fldChar w:fldCharType="end"/>
-            </w:r>
-          </w:hyperlink>
-        </w:p>
-        <w:p>
-          <w:pPr>
-            <w:pStyle w:val="TDC3"/>
-            <w:tabs>
-              <w:tab w:val="right" w:leader="dot" w:pos="9019"/>
-            </w:tabs>
-            <w:rPr>
-              <w:rFonts w:asciiTheme="minorHAnsi" w:eastAsiaTheme="minorEastAsia" w:hAnsiTheme="minorHAnsi" w:cstheme="minorBidi"/>
-              <w:noProof/>
-              <w:kern w:val="2"/>
-              <w:szCs w:val="24"/>
-              <w:lang w:val="es-ES"/>
-              <w14:ligatures w14:val="standardContextual"/>
-            </w:rPr>
-          </w:pPr>
-          <w:hyperlink w:anchor="_Toc167052373" w:history="1">
-            <w:r>
-              <w:rPr>
-                <w:rStyle w:val="Hipervnculo"/>
-                <w:noProof/>
-                <w:lang w:val="es-ES"/>
-              </w:rPr>
-              <w:t>Base de datos</w:t>
-            </w:r>
-            <w:r>
-              <w:rPr>
-                <w:noProof/>
-                <w:webHidden/>
-              </w:rPr>
-              <w:tab/>
-            </w:r>
-            <w:r>
-              <w:rPr>
-                <w:noProof/>
-                <w:webHidden/>
-              </w:rPr>
-              <w:fldChar w:fldCharType="begin"/>
-            </w:r>
-            <w:r>
-              <w:rPr>
-                <w:noProof/>
-                <w:webHidden/>
-              </w:rPr>
-              <w:instrText xml:space="preserve"> PAGEREF _Toc167052373 \h </w:instrText>
-            </w:r>
-            <w:r>
-              <w:rPr>
-                <w:noProof/>
-                <w:webHidden/>
-              </w:rPr>
-            </w:r>
-            <w:r>
-              <w:rPr>
-                <w:noProof/>
-                <w:webHidden/>
-              </w:rPr>
-              <w:fldChar w:fldCharType="separate"/>
-            </w:r>
-            <w:r>
-              <w:rPr>
-                <w:noProof/>
-                <w:webHidden/>
-              </w:rPr>
-              <w:t>8</w:t>
-            </w:r>
-            <w:r>
-              <w:rPr>
-                <w:noProof/>
-                <w:webHidden/>
-              </w:rPr>
-              <w:fldChar w:fldCharType="end"/>
-            </w:r>
-          </w:hyperlink>
-        </w:p>
-        <w:p>
-          <w:pPr>
-            <w:pStyle w:val="TDC3"/>
-            <w:tabs>
-              <w:tab w:val="right" w:leader="dot" w:pos="9019"/>
-            </w:tabs>
-            <w:rPr>
-              <w:rFonts w:asciiTheme="minorHAnsi" w:eastAsiaTheme="minorEastAsia" w:hAnsiTheme="minorHAnsi" w:cstheme="minorBidi"/>
-              <w:noProof/>
-              <w:kern w:val="2"/>
-              <w:szCs w:val="24"/>
-              <w:lang w:val="es-ES"/>
-              <w14:ligatures w14:val="standardContextual"/>
-            </w:rPr>
-          </w:pPr>
-          <w:hyperlink w:anchor="_Toc167052374" w:history="1">
-            <w:r>
-              <w:rPr>
-                <w:rStyle w:val="Hipervnculo"/>
-                <w:noProof/>
-              </w:rPr>
-              <w:t>Modelos de programación</w:t>
-            </w:r>
-            <w:r>
-              <w:rPr>
-                <w:noProof/>
-                <w:webHidden/>
-              </w:rPr>
-              <w:tab/>
-            </w:r>
-            <w:r>
-              <w:rPr>
-                <w:noProof/>
-                <w:webHidden/>
-              </w:rPr>
-              <w:fldChar w:fldCharType="begin"/>
-            </w:r>
-            <w:r>
-              <w:rPr>
-                <w:noProof/>
-                <w:webHidden/>
-              </w:rPr>
-              <w:instrText xml:space="preserve"> PAGEREF _Toc167052374 \h </w:instrText>
-            </w:r>
-            <w:r>
-              <w:rPr>
-                <w:noProof/>
-                <w:webHidden/>
-              </w:rPr>
-            </w:r>
-            <w:r>
-              <w:rPr>
-                <w:noProof/>
-                <w:webHidden/>
-              </w:rPr>
-              <w:fldChar w:fldCharType="separate"/>
-            </w:r>
-            <w:r>
-              <w:rPr>
-                <w:noProof/>
-                <w:webHidden/>
-              </w:rPr>
-              <w:t>8</w:t>
-            </w:r>
-            <w:r>
-              <w:rPr>
-                <w:noProof/>
-                <w:webHidden/>
+                <w:szCs w:val="24"/>
+              </w:rPr>
+              <w:t>6</w:t>
+            </w:r>
+            <w:r>
+              <w:rPr>
+                <w:noProof/>
+                <w:webHidden/>
+                <w:szCs w:val="24"/>
               </w:rPr>
               <w:fldChar w:fldCharType="end"/>
             </w:r>
@@ -852,7 +851,7 @@
               <w:tab w:val="right" w:leader="dot" w:pos="9019"/>
             </w:tabs>
             <w:rPr>
-              <w:rFonts w:asciiTheme="minorHAnsi" w:eastAsiaTheme="minorEastAsia" w:hAnsiTheme="minorHAnsi" w:cstheme="minorBidi"/>
+              <w:rFonts w:eastAsiaTheme="minorEastAsia"/>
               <w:noProof/>
               <w:kern w:val="2"/>
               <w:szCs w:val="24"/>
@@ -860,18 +859,21 @@
               <w14:ligatures w14:val="standardContextual"/>
             </w:rPr>
           </w:pPr>
-          <w:hyperlink w:anchor="_Toc167052375" w:history="1">
+          <w:hyperlink w:anchor="_Toc167121936" w:history="1">
             <w:r>
               <w:rPr>
                 <w:rStyle w:val="Hipervnculo"/>
                 <w:noProof/>
-              </w:rPr>
-              <w:t>Prueba de carga</w:t>
-            </w:r>
-            <w:r>
-              <w:rPr>
-                <w:noProof/>
-                <w:webHidden/>
+                <w:szCs w:val="24"/>
+                <w:lang w:val="es-ES"/>
+              </w:rPr>
+              <w:t>Base de datos</w:t>
+            </w:r>
+            <w:r>
+              <w:rPr>
+                <w:noProof/>
+                <w:webHidden/>
+                <w:szCs w:val="24"/>
               </w:rPr>
               <w:tab/>
             </w:r>
@@ -879,6 +881,7 @@
               <w:rPr>
                 <w:noProof/>
                 <w:webHidden/>
+                <w:szCs w:val="24"/>
               </w:rPr>
               <w:fldChar w:fldCharType="begin"/>
             </w:r>
@@ -886,19 +889,22 @@
               <w:rPr>
                 <w:noProof/>
                 <w:webHidden/>
-              </w:rPr>
-              <w:instrText xml:space="preserve"> PAGEREF _Toc167052375 \h </w:instrText>
-            </w:r>
-            <w:r>
-              <w:rPr>
-                <w:noProof/>
-                <w:webHidden/>
-              </w:rPr>
-            </w:r>
-            <w:r>
-              <w:rPr>
-                <w:noProof/>
-                <w:webHidden/>
+                <w:szCs w:val="24"/>
+              </w:rPr>
+              <w:instrText xml:space="preserve"> PAGEREF _Toc167121936 \h </w:instrText>
+            </w:r>
+            <w:r>
+              <w:rPr>
+                <w:noProof/>
+                <w:webHidden/>
+                <w:szCs w:val="24"/>
+              </w:rPr>
+            </w:r>
+            <w:r>
+              <w:rPr>
+                <w:noProof/>
+                <w:webHidden/>
+                <w:szCs w:val="24"/>
               </w:rPr>
               <w:fldChar w:fldCharType="separate"/>
             </w:r>
@@ -906,232 +912,15 @@
               <w:rPr>
                 <w:noProof/>
                 <w:webHidden/>
-              </w:rPr>
-              <w:t>9</w:t>
-            </w:r>
-            <w:r>
-              <w:rPr>
-                <w:noProof/>
-                <w:webHidden/>
-              </w:rPr>
-              <w:fldChar w:fldCharType="end"/>
-            </w:r>
-          </w:hyperlink>
-        </w:p>
-        <w:p>
-          <w:pPr>
-            <w:pStyle w:val="TDC3"/>
-            <w:tabs>
-              <w:tab w:val="right" w:leader="dot" w:pos="9019"/>
-            </w:tabs>
-            <w:rPr>
-              <w:rFonts w:asciiTheme="minorHAnsi" w:eastAsiaTheme="minorEastAsia" w:hAnsiTheme="minorHAnsi" w:cstheme="minorBidi"/>
-              <w:noProof/>
-              <w:kern w:val="2"/>
-              <w:szCs w:val="24"/>
-              <w:lang w:val="es-ES"/>
-              <w14:ligatures w14:val="standardContextual"/>
-            </w:rPr>
-          </w:pPr>
-          <w:hyperlink w:anchor="_Toc167052376" w:history="1">
-            <w:r>
-              <w:rPr>
-                <w:rStyle w:val="Hipervnculo"/>
-                <w:noProof/>
-              </w:rPr>
-              <w:t>Herramientas utilizadas para el desarrollo de las pruebas de carga</w:t>
-            </w:r>
-            <w:r>
-              <w:rPr>
-                <w:noProof/>
-                <w:webHidden/>
-              </w:rPr>
-              <w:tab/>
-            </w:r>
-            <w:r>
-              <w:rPr>
-                <w:noProof/>
-                <w:webHidden/>
-              </w:rPr>
-              <w:fldChar w:fldCharType="begin"/>
-            </w:r>
-            <w:r>
-              <w:rPr>
-                <w:noProof/>
-                <w:webHidden/>
-              </w:rPr>
-              <w:instrText xml:space="preserve"> PAGEREF _Toc167052376 \h </w:instrText>
-            </w:r>
-            <w:r>
-              <w:rPr>
-                <w:noProof/>
-                <w:webHidden/>
-              </w:rPr>
-            </w:r>
-            <w:r>
-              <w:rPr>
-                <w:noProof/>
-                <w:webHidden/>
-              </w:rPr>
-              <w:fldChar w:fldCharType="separate"/>
-            </w:r>
-            <w:r>
-              <w:rPr>
-                <w:noProof/>
-                <w:webHidden/>
-              </w:rPr>
-              <w:t>9</w:t>
-            </w:r>
-            <w:r>
-              <w:rPr>
-                <w:noProof/>
-                <w:webHidden/>
-              </w:rPr>
-              <w:fldChar w:fldCharType="end"/>
-            </w:r>
-          </w:hyperlink>
-        </w:p>
-        <w:p>
-          <w:pPr>
-            <w:pStyle w:val="TDC3"/>
-            <w:tabs>
-              <w:tab w:val="right" w:leader="dot" w:pos="9019"/>
-            </w:tabs>
-            <w:rPr>
-              <w:rFonts w:asciiTheme="minorHAnsi" w:eastAsiaTheme="minorEastAsia" w:hAnsiTheme="minorHAnsi" w:cstheme="minorBidi"/>
-              <w:noProof/>
-              <w:kern w:val="2"/>
-              <w:szCs w:val="24"/>
-              <w:lang w:val="es-ES"/>
-              <w14:ligatures w14:val="standardContextual"/>
-            </w:rPr>
-          </w:pPr>
-          <w:hyperlink w:anchor="_Toc167052377" w:history="1">
-            <w:r>
-              <w:rPr>
-                <w:rStyle w:val="Hipervnculo"/>
-                <w:noProof/>
-              </w:rPr>
-              <w:t>Infraestructura usada para las pruebas de carga</w:t>
-            </w:r>
-            <w:r>
-              <w:rPr>
-                <w:noProof/>
-                <w:webHidden/>
-              </w:rPr>
-              <w:tab/>
-            </w:r>
-            <w:r>
-              <w:rPr>
-                <w:noProof/>
-                <w:webHidden/>
-              </w:rPr>
-              <w:fldChar w:fldCharType="begin"/>
-            </w:r>
-            <w:r>
-              <w:rPr>
-                <w:noProof/>
-                <w:webHidden/>
-              </w:rPr>
-              <w:instrText xml:space="preserve"> PAGEREF _Toc167052377 \h </w:instrText>
-            </w:r>
-            <w:r>
-              <w:rPr>
-                <w:noProof/>
-                <w:webHidden/>
-              </w:rPr>
-            </w:r>
-            <w:r>
-              <w:rPr>
-                <w:noProof/>
-                <w:webHidden/>
-              </w:rPr>
-              <w:fldChar w:fldCharType="separate"/>
-            </w:r>
-            <w:r>
-              <w:rPr>
-                <w:noProof/>
-                <w:webHidden/>
-              </w:rPr>
-              <w:t>9</w:t>
-            </w:r>
-            <w:r>
-              <w:rPr>
-                <w:noProof/>
-                <w:webHidden/>
-              </w:rPr>
-              <w:fldChar w:fldCharType="end"/>
-            </w:r>
-          </w:hyperlink>
-        </w:p>
-        <w:p>
-          <w:pPr>
-            <w:pStyle w:val="TDC3"/>
-            <w:tabs>
-              <w:tab w:val="right" w:leader="dot" w:pos="9019"/>
-            </w:tabs>
-            <w:rPr>
-              <w:rFonts w:asciiTheme="minorHAnsi" w:eastAsiaTheme="minorEastAsia" w:hAnsiTheme="minorHAnsi" w:cstheme="minorBidi"/>
-              <w:noProof/>
-              <w:kern w:val="2"/>
-              <w:szCs w:val="24"/>
-              <w:lang w:val="es-ES"/>
-              <w14:ligatures w14:val="standardContextual"/>
-            </w:rPr>
-          </w:pPr>
-          <w:hyperlink w:anchor="_Toc167052378" w:history="1">
-            <w:r>
-              <w:rPr>
-                <w:rStyle w:val="Hipervnculo"/>
-                <w:noProof/>
-              </w:rPr>
-              <w:t>Ejecución de las pruebas de carga</w:t>
-            </w:r>
-            <w:r>
-              <w:rPr>
-                <w:noProof/>
-                <w:webHidden/>
-              </w:rPr>
-              <w:tab/>
-            </w:r>
-            <w:r>
-              <w:rPr>
-                <w:noProof/>
-                <w:webHidden/>
-              </w:rPr>
-              <w:fldChar w:fldCharType="begin"/>
-            </w:r>
-            <w:r>
-              <w:rPr>
-                <w:noProof/>
-                <w:webHidden/>
-              </w:rPr>
-              <w:instrText xml:space="preserve"> PAGEREF _Toc167052378 \h </w:instrText>
-            </w:r>
-            <w:r>
-              <w:rPr>
-                <w:noProof/>
-                <w:webHidden/>
-              </w:rPr>
-            </w:r>
-            <w:r>
-              <w:rPr>
-                <w:noProof/>
-                <w:webHidden/>
-              </w:rPr>
-              <w:fldChar w:fldCharType="separate"/>
-            </w:r>
-            <w:r>
-              <w:rPr>
-                <w:noProof/>
-                <w:webHidden/>
-              </w:rPr>
-              <w:t>10</w:t>
-            </w:r>
-            <w:r>
-              <w:rPr>
-                <w:noProof/>
-                <w:webHidden/>
+                <w:szCs w:val="24"/>
+              </w:rPr>
+              <w:t>7</w:t>
+            </w:r>
+            <w:r>
+              <w:rPr>
+                <w:noProof/>
+                <w:webHidden/>
+                <w:szCs w:val="24"/>
               </w:rPr>
               <w:fldChar w:fldCharType="end"/>
             </w:r>
@@ -1144,7 +933,7 @@
               <w:tab w:val="right" w:leader="dot" w:pos="9019"/>
             </w:tabs>
             <w:rPr>
-              <w:rFonts w:asciiTheme="minorHAnsi" w:eastAsiaTheme="minorEastAsia" w:hAnsiTheme="minorHAnsi" w:cstheme="minorBidi"/>
+              <w:rFonts w:eastAsiaTheme="minorEastAsia"/>
               <w:noProof/>
               <w:kern w:val="2"/>
               <w:szCs w:val="24"/>
@@ -1152,18 +941,20 @@
               <w14:ligatures w14:val="standardContextual"/>
             </w:rPr>
           </w:pPr>
-          <w:hyperlink w:anchor="_Toc167052379" w:history="1">
+          <w:hyperlink w:anchor="_Toc167121937" w:history="1">
             <w:r>
               <w:rPr>
                 <w:rStyle w:val="Hipervnculo"/>
                 <w:noProof/>
-              </w:rPr>
-              <w:t>Análisis de los resultados</w:t>
-            </w:r>
-            <w:r>
-              <w:rPr>
-                <w:noProof/>
-                <w:webHidden/>
+                <w:szCs w:val="24"/>
+              </w:rPr>
+              <w:t>Modelos de programación</w:t>
+            </w:r>
+            <w:r>
+              <w:rPr>
+                <w:noProof/>
+                <w:webHidden/>
+                <w:szCs w:val="24"/>
               </w:rPr>
               <w:tab/>
             </w:r>
@@ -1171,6 +962,7 @@
               <w:rPr>
                 <w:noProof/>
                 <w:webHidden/>
+                <w:szCs w:val="24"/>
               </w:rPr>
               <w:fldChar w:fldCharType="begin"/>
             </w:r>
@@ -1178,19 +970,22 @@
               <w:rPr>
                 <w:noProof/>
                 <w:webHidden/>
-              </w:rPr>
-              <w:instrText xml:space="preserve"> PAGEREF _Toc167052379 \h </w:instrText>
-            </w:r>
-            <w:r>
-              <w:rPr>
-                <w:noProof/>
-                <w:webHidden/>
-              </w:rPr>
-            </w:r>
-            <w:r>
-              <w:rPr>
-                <w:noProof/>
-                <w:webHidden/>
+                <w:szCs w:val="24"/>
+              </w:rPr>
+              <w:instrText xml:space="preserve"> PAGEREF _Toc167121937 \h </w:instrText>
+            </w:r>
+            <w:r>
+              <w:rPr>
+                <w:noProof/>
+                <w:webHidden/>
+                <w:szCs w:val="24"/>
+              </w:rPr>
+            </w:r>
+            <w:r>
+              <w:rPr>
+                <w:noProof/>
+                <w:webHidden/>
+                <w:szCs w:val="24"/>
               </w:rPr>
               <w:fldChar w:fldCharType="separate"/>
             </w:r>
@@ -1198,13 +993,15 @@
               <w:rPr>
                 <w:noProof/>
                 <w:webHidden/>
-              </w:rPr>
-              <w:t>11</w:t>
-            </w:r>
-            <w:r>
-              <w:rPr>
-                <w:noProof/>
-                <w:webHidden/>
+                <w:szCs w:val="24"/>
+              </w:rPr>
+              <w:t>7</w:t>
+            </w:r>
+            <w:r>
+              <w:rPr>
+                <w:noProof/>
+                <w:webHidden/>
+                <w:szCs w:val="24"/>
               </w:rPr>
               <w:fldChar w:fldCharType="end"/>
             </w:r>
@@ -1212,510 +1009,96 @@
         </w:p>
         <w:p>
           <w:pPr>
-            <w:pStyle w:val="TDC3"/>
+            <w:pStyle w:val="TDC1"/>
             <w:tabs>
               <w:tab w:val="right" w:leader="dot" w:pos="9019"/>
             </w:tabs>
             <w:rPr>
-              <w:rFonts w:asciiTheme="minorHAnsi" w:eastAsiaTheme="minorEastAsia" w:hAnsiTheme="minorHAnsi" w:cstheme="minorBidi"/>
+              <w:rFonts w:ascii="Arial" w:hAnsi="Arial" w:cs="Arial"/>
               <w:noProof/>
               <w:kern w:val="2"/>
+              <w:sz w:val="24"/>
               <w:szCs w:val="24"/>
-              <w:lang w:val="es-ES"/>
               <w14:ligatures w14:val="standardContextual"/>
             </w:rPr>
           </w:pPr>
-          <w:hyperlink w:anchor="_Toc167052380" w:history="1">
+          <w:hyperlink w:anchor="_Toc167121938" w:history="1">
             <w:r>
               <w:rPr>
                 <w:rStyle w:val="Hipervnculo"/>
-                <w:noProof/>
-              </w:rPr>
-              <w:t>Spring Boot, base de datos relacional y modelo bloqueante.</w:t>
-            </w:r>
-            <w:r>
-              <w:rPr>
-                <w:noProof/>
-                <w:webHidden/>
+                <w:rFonts w:ascii="Arial" w:hAnsi="Arial" w:cs="Arial"/>
+                <w:noProof/>
+                <w:sz w:val="24"/>
+                <w:szCs w:val="24"/>
+              </w:rPr>
+              <w:t>Prueba de carga</w:t>
+            </w:r>
+            <w:r>
+              <w:rPr>
+                <w:rFonts w:ascii="Arial" w:hAnsi="Arial" w:cs="Arial"/>
+                <w:noProof/>
+                <w:webHidden/>
+                <w:sz w:val="24"/>
+                <w:szCs w:val="24"/>
               </w:rPr>
               <w:tab/>
             </w:r>
             <w:r>
               <w:rPr>
-                <w:noProof/>
-                <w:webHidden/>
+                <w:rFonts w:ascii="Arial" w:hAnsi="Arial" w:cs="Arial"/>
+                <w:noProof/>
+                <w:webHidden/>
+                <w:sz w:val="24"/>
+                <w:szCs w:val="24"/>
               </w:rPr>
               <w:fldChar w:fldCharType="begin"/>
             </w:r>
             <w:r>
               <w:rPr>
-                <w:noProof/>
-                <w:webHidden/>
-              </w:rPr>
-              <w:instrText xml:space="preserve"> PAGEREF _Toc167052380 \h </w:instrText>
-            </w:r>
-            <w:r>
-              <w:rPr>
-                <w:noProof/>
-                <w:webHidden/>
-              </w:rPr>
-            </w:r>
-            <w:r>
-              <w:rPr>
-                <w:noProof/>
-                <w:webHidden/>
+                <w:rFonts w:ascii="Arial" w:hAnsi="Arial" w:cs="Arial"/>
+                <w:noProof/>
+                <w:webHidden/>
+                <w:sz w:val="24"/>
+                <w:szCs w:val="24"/>
+              </w:rPr>
+              <w:instrText xml:space="preserve"> PAGEREF _Toc167121938 \h </w:instrText>
+            </w:r>
+            <w:r>
+              <w:rPr>
+                <w:rFonts w:ascii="Arial" w:hAnsi="Arial" w:cs="Arial"/>
+                <w:noProof/>
+                <w:webHidden/>
+                <w:sz w:val="24"/>
+                <w:szCs w:val="24"/>
+              </w:rPr>
+            </w:r>
+            <w:r>
+              <w:rPr>
+                <w:rFonts w:ascii="Arial" w:hAnsi="Arial" w:cs="Arial"/>
+                <w:noProof/>
+                <w:webHidden/>
+                <w:sz w:val="24"/>
+                <w:szCs w:val="24"/>
               </w:rPr>
               <w:fldChar w:fldCharType="separate"/>
             </w:r>
             <w:r>
               <w:rPr>
-                <w:noProof/>
-                <w:webHidden/>
-              </w:rPr>
-              <w:t>11</w:t>
-            </w:r>
-            <w:r>
-              <w:rPr>
-                <w:noProof/>
-                <w:webHidden/>
-              </w:rPr>
-              <w:fldChar w:fldCharType="end"/>
-            </w:r>
-          </w:hyperlink>
-        </w:p>
-        <w:p>
-          <w:pPr>
-            <w:pStyle w:val="TDC3"/>
-            <w:tabs>
-              <w:tab w:val="right" w:leader="dot" w:pos="9019"/>
-            </w:tabs>
-            <w:rPr>
-              <w:rFonts w:asciiTheme="minorHAnsi" w:eastAsiaTheme="minorEastAsia" w:hAnsiTheme="minorHAnsi" w:cstheme="minorBidi"/>
-              <w:noProof/>
-              <w:kern w:val="2"/>
-              <w:szCs w:val="24"/>
-              <w:lang w:val="es-ES"/>
-              <w14:ligatures w14:val="standardContextual"/>
-            </w:rPr>
-          </w:pPr>
-          <w:hyperlink w:anchor="_Toc167052381" w:history="1">
-            <w:r>
-              <w:rPr>
-                <w:rStyle w:val="Hipervnculo"/>
-                <w:noProof/>
-              </w:rPr>
-              <w:t>Spring Boot, base de datos relacional y modelo no bloqueante</w:t>
-            </w:r>
-            <w:r>
-              <w:rPr>
-                <w:noProof/>
-                <w:webHidden/>
-              </w:rPr>
-              <w:tab/>
-            </w:r>
-            <w:r>
-              <w:rPr>
-                <w:noProof/>
-                <w:webHidden/>
-              </w:rPr>
-              <w:fldChar w:fldCharType="begin"/>
-            </w:r>
-            <w:r>
-              <w:rPr>
-                <w:noProof/>
-                <w:webHidden/>
-              </w:rPr>
-              <w:instrText xml:space="preserve"> PAGEREF _Toc167052381 \h </w:instrText>
-            </w:r>
-            <w:r>
-              <w:rPr>
-                <w:noProof/>
-                <w:webHidden/>
-              </w:rPr>
-            </w:r>
-            <w:r>
-              <w:rPr>
-                <w:noProof/>
-                <w:webHidden/>
-              </w:rPr>
-              <w:fldChar w:fldCharType="separate"/>
-            </w:r>
-            <w:r>
-              <w:rPr>
-                <w:noProof/>
-                <w:webHidden/>
-              </w:rPr>
-              <w:t>12</w:t>
-            </w:r>
-            <w:r>
-              <w:rPr>
-                <w:noProof/>
-                <w:webHidden/>
-              </w:rPr>
-              <w:fldChar w:fldCharType="end"/>
-            </w:r>
-          </w:hyperlink>
-        </w:p>
-        <w:p>
-          <w:pPr>
-            <w:pStyle w:val="TDC3"/>
-            <w:tabs>
-              <w:tab w:val="right" w:leader="dot" w:pos="9019"/>
-            </w:tabs>
-            <w:rPr>
-              <w:rFonts w:asciiTheme="minorHAnsi" w:eastAsiaTheme="minorEastAsia" w:hAnsiTheme="minorHAnsi" w:cstheme="minorBidi"/>
-              <w:noProof/>
-              <w:kern w:val="2"/>
-              <w:szCs w:val="24"/>
-              <w:lang w:val="es-ES"/>
-              <w14:ligatures w14:val="standardContextual"/>
-            </w:rPr>
-          </w:pPr>
-          <w:hyperlink w:anchor="_Toc167052382" w:history="1">
-            <w:r>
-              <w:rPr>
-                <w:rStyle w:val="Hipervnculo"/>
-                <w:noProof/>
-              </w:rPr>
-              <w:t>Spring Boot, base de datos no relacional y modelo bloqueante</w:t>
-            </w:r>
-            <w:r>
-              <w:rPr>
-                <w:noProof/>
-                <w:webHidden/>
-              </w:rPr>
-              <w:tab/>
-            </w:r>
-            <w:r>
-              <w:rPr>
-                <w:noProof/>
-                <w:webHidden/>
-              </w:rPr>
-              <w:fldChar w:fldCharType="begin"/>
-            </w:r>
-            <w:r>
-              <w:rPr>
-                <w:noProof/>
-                <w:webHidden/>
-              </w:rPr>
-              <w:instrText xml:space="preserve"> PAGEREF _Toc167052382 \h </w:instrText>
-            </w:r>
-            <w:r>
-              <w:rPr>
-                <w:noProof/>
-                <w:webHidden/>
-              </w:rPr>
-            </w:r>
-            <w:r>
-              <w:rPr>
-                <w:noProof/>
-                <w:webHidden/>
-              </w:rPr>
-              <w:fldChar w:fldCharType="separate"/>
-            </w:r>
-            <w:r>
-              <w:rPr>
-                <w:noProof/>
-                <w:webHidden/>
-              </w:rPr>
-              <w:t>12</w:t>
-            </w:r>
-            <w:r>
-              <w:rPr>
-                <w:noProof/>
-                <w:webHidden/>
-              </w:rPr>
-              <w:fldChar w:fldCharType="end"/>
-            </w:r>
-          </w:hyperlink>
-        </w:p>
-        <w:p>
-          <w:pPr>
-            <w:pStyle w:val="TDC3"/>
-            <w:tabs>
-              <w:tab w:val="right" w:leader="dot" w:pos="9019"/>
-            </w:tabs>
-            <w:rPr>
-              <w:rFonts w:asciiTheme="minorHAnsi" w:eastAsiaTheme="minorEastAsia" w:hAnsiTheme="minorHAnsi" w:cstheme="minorBidi"/>
-              <w:noProof/>
-              <w:kern w:val="2"/>
-              <w:szCs w:val="24"/>
-              <w:lang w:val="es-ES"/>
-              <w14:ligatures w14:val="standardContextual"/>
-            </w:rPr>
-          </w:pPr>
-          <w:hyperlink w:anchor="_Toc167052383" w:history="1">
-            <w:r>
-              <w:rPr>
-                <w:rStyle w:val="Hipervnculo"/>
-                <w:noProof/>
-              </w:rPr>
-              <w:t>Spring Boot, base de datos no relacional y modelo no bloqueante</w:t>
-            </w:r>
-            <w:r>
-              <w:rPr>
-                <w:noProof/>
-                <w:webHidden/>
-              </w:rPr>
-              <w:tab/>
-            </w:r>
-            <w:r>
-              <w:rPr>
-                <w:noProof/>
-                <w:webHidden/>
-              </w:rPr>
-              <w:fldChar w:fldCharType="begin"/>
-            </w:r>
-            <w:r>
-              <w:rPr>
-                <w:noProof/>
-                <w:webHidden/>
-              </w:rPr>
-              <w:instrText xml:space="preserve"> PAGEREF _Toc167052383 \h </w:instrText>
-            </w:r>
-            <w:r>
-              <w:rPr>
-                <w:noProof/>
-                <w:webHidden/>
-              </w:rPr>
-            </w:r>
-            <w:r>
-              <w:rPr>
-                <w:noProof/>
-                <w:webHidden/>
-              </w:rPr>
-              <w:fldChar w:fldCharType="separate"/>
-            </w:r>
-            <w:r>
-              <w:rPr>
-                <w:noProof/>
-                <w:webHidden/>
-              </w:rPr>
-              <w:t>13</w:t>
-            </w:r>
-            <w:r>
-              <w:rPr>
-                <w:noProof/>
-                <w:webHidden/>
-              </w:rPr>
-              <w:fldChar w:fldCharType="end"/>
-            </w:r>
-          </w:hyperlink>
-        </w:p>
-        <w:p>
-          <w:pPr>
-            <w:pStyle w:val="TDC3"/>
-            <w:tabs>
-              <w:tab w:val="right" w:leader="dot" w:pos="9019"/>
-            </w:tabs>
-            <w:rPr>
-              <w:rFonts w:asciiTheme="minorHAnsi" w:eastAsiaTheme="minorEastAsia" w:hAnsiTheme="minorHAnsi" w:cstheme="minorBidi"/>
-              <w:noProof/>
-              <w:kern w:val="2"/>
-              <w:szCs w:val="24"/>
-              <w:lang w:val="es-ES"/>
-              <w14:ligatures w14:val="standardContextual"/>
-            </w:rPr>
-          </w:pPr>
-          <w:hyperlink w:anchor="_Toc167052384" w:history="1">
-            <w:r>
-              <w:rPr>
-                <w:rStyle w:val="Hipervnculo"/>
-                <w:noProof/>
-              </w:rPr>
-              <w:t>Quarkus, base de datos relacional y modelo bloqueante</w:t>
-            </w:r>
-            <w:r>
-              <w:rPr>
-                <w:noProof/>
-                <w:webHidden/>
-              </w:rPr>
-              <w:tab/>
-            </w:r>
-            <w:r>
-              <w:rPr>
-                <w:noProof/>
-                <w:webHidden/>
-              </w:rPr>
-              <w:fldChar w:fldCharType="begin"/>
-            </w:r>
-            <w:r>
-              <w:rPr>
-                <w:noProof/>
-                <w:webHidden/>
-              </w:rPr>
-              <w:instrText xml:space="preserve"> PAGEREF _Toc167052384 \h </w:instrText>
-            </w:r>
-            <w:r>
-              <w:rPr>
-                <w:noProof/>
-                <w:webHidden/>
-              </w:rPr>
-            </w:r>
-            <w:r>
-              <w:rPr>
-                <w:noProof/>
-                <w:webHidden/>
-              </w:rPr>
-              <w:fldChar w:fldCharType="separate"/>
-            </w:r>
-            <w:r>
-              <w:rPr>
-                <w:noProof/>
-                <w:webHidden/>
-              </w:rPr>
-              <w:t>13</w:t>
-            </w:r>
-            <w:r>
-              <w:rPr>
-                <w:noProof/>
-                <w:webHidden/>
-              </w:rPr>
-              <w:fldChar w:fldCharType="end"/>
-            </w:r>
-          </w:hyperlink>
-        </w:p>
-        <w:p>
-          <w:pPr>
-            <w:pStyle w:val="TDC3"/>
-            <w:tabs>
-              <w:tab w:val="right" w:leader="dot" w:pos="9019"/>
-            </w:tabs>
-            <w:rPr>
-              <w:rFonts w:asciiTheme="minorHAnsi" w:eastAsiaTheme="minorEastAsia" w:hAnsiTheme="minorHAnsi" w:cstheme="minorBidi"/>
-              <w:noProof/>
-              <w:kern w:val="2"/>
-              <w:szCs w:val="24"/>
-              <w:lang w:val="es-ES"/>
-              <w14:ligatures w14:val="standardContextual"/>
-            </w:rPr>
-          </w:pPr>
-          <w:hyperlink w:anchor="_Toc167052385" w:history="1">
-            <w:r>
-              <w:rPr>
-                <w:rStyle w:val="Hipervnculo"/>
-                <w:noProof/>
-              </w:rPr>
-              <w:t>Quarkus, base de datos no relacional y modelo bloqueante</w:t>
-            </w:r>
-            <w:r>
-              <w:rPr>
-                <w:noProof/>
-                <w:webHidden/>
-              </w:rPr>
-              <w:tab/>
-            </w:r>
-            <w:r>
-              <w:rPr>
-                <w:noProof/>
-                <w:webHidden/>
-              </w:rPr>
-              <w:fldChar w:fldCharType="begin"/>
-            </w:r>
-            <w:r>
-              <w:rPr>
-                <w:noProof/>
-                <w:webHidden/>
-              </w:rPr>
-              <w:instrText xml:space="preserve"> PAGEREF _Toc167052385 \h </w:instrText>
-            </w:r>
-            <w:r>
-              <w:rPr>
-                <w:noProof/>
-                <w:webHidden/>
-              </w:rPr>
-            </w:r>
-            <w:r>
-              <w:rPr>
-                <w:noProof/>
-                <w:webHidden/>
-              </w:rPr>
-              <w:fldChar w:fldCharType="separate"/>
-            </w:r>
-            <w:r>
-              <w:rPr>
-                <w:noProof/>
-                <w:webHidden/>
-              </w:rPr>
-              <w:t>13</w:t>
-            </w:r>
-            <w:r>
-              <w:rPr>
-                <w:noProof/>
-                <w:webHidden/>
-              </w:rPr>
-              <w:fldChar w:fldCharType="end"/>
-            </w:r>
-          </w:hyperlink>
-        </w:p>
-        <w:p>
-          <w:pPr>
-            <w:pStyle w:val="TDC3"/>
-            <w:tabs>
-              <w:tab w:val="right" w:leader="dot" w:pos="9019"/>
-            </w:tabs>
-            <w:rPr>
-              <w:rFonts w:asciiTheme="minorHAnsi" w:eastAsiaTheme="minorEastAsia" w:hAnsiTheme="minorHAnsi" w:cstheme="minorBidi"/>
-              <w:noProof/>
-              <w:kern w:val="2"/>
-              <w:szCs w:val="24"/>
-              <w:lang w:val="es-ES"/>
-              <w14:ligatures w14:val="standardContextual"/>
-            </w:rPr>
-          </w:pPr>
-          <w:hyperlink w:anchor="_Toc167052386" w:history="1">
-            <w:r>
-              <w:rPr>
-                <w:rStyle w:val="Hipervnculo"/>
-                <w:noProof/>
-              </w:rPr>
-              <w:t>Quarkus y modelo no bloqueante</w:t>
-            </w:r>
-            <w:r>
-              <w:rPr>
-                <w:noProof/>
-                <w:webHidden/>
-              </w:rPr>
-              <w:tab/>
-            </w:r>
-            <w:r>
-              <w:rPr>
-                <w:noProof/>
-                <w:webHidden/>
-              </w:rPr>
-              <w:fldChar w:fldCharType="begin"/>
-            </w:r>
-            <w:r>
-              <w:rPr>
-                <w:noProof/>
-                <w:webHidden/>
-              </w:rPr>
-              <w:instrText xml:space="preserve"> PAGEREF _Toc167052386 \h </w:instrText>
-            </w:r>
-            <w:r>
-              <w:rPr>
-                <w:noProof/>
-                <w:webHidden/>
-              </w:rPr>
-            </w:r>
-            <w:r>
-              <w:rPr>
-                <w:noProof/>
-                <w:webHidden/>
-              </w:rPr>
-              <w:fldChar w:fldCharType="separate"/>
-            </w:r>
-            <w:r>
-              <w:rPr>
-                <w:noProof/>
-                <w:webHidden/>
-              </w:rPr>
-              <w:t>13</w:t>
-            </w:r>
-            <w:r>
-              <w:rPr>
-                <w:noProof/>
-                <w:webHidden/>
+                <w:rFonts w:ascii="Arial" w:hAnsi="Arial" w:cs="Arial"/>
+                <w:noProof/>
+                <w:webHidden/>
+                <w:sz w:val="24"/>
+                <w:szCs w:val="24"/>
+              </w:rPr>
+              <w:t>8</w:t>
+            </w:r>
+            <w:r>
+              <w:rPr>
+                <w:rFonts w:ascii="Arial" w:hAnsi="Arial" w:cs="Arial"/>
+                <w:noProof/>
+                <w:webHidden/>
+                <w:sz w:val="24"/>
+                <w:szCs w:val="24"/>
               </w:rPr>
               <w:fldChar w:fldCharType="end"/>
             </w:r>
@@ -1728,7 +1111,7 @@
               <w:tab w:val="right" w:leader="dot" w:pos="9019"/>
             </w:tabs>
             <w:rPr>
-              <w:rFonts w:asciiTheme="minorHAnsi" w:eastAsiaTheme="minorEastAsia" w:hAnsiTheme="minorHAnsi" w:cstheme="minorBidi"/>
+              <w:rFonts w:eastAsiaTheme="minorEastAsia"/>
               <w:noProof/>
               <w:kern w:val="2"/>
               <w:szCs w:val="24"/>
@@ -1736,18 +1119,20 @@
               <w14:ligatures w14:val="standardContextual"/>
             </w:rPr>
           </w:pPr>
-          <w:hyperlink w:anchor="_Toc167052387" w:history="1">
+          <w:hyperlink w:anchor="_Toc167121939" w:history="1">
             <w:r>
               <w:rPr>
                 <w:rStyle w:val="Hipervnculo"/>
                 <w:noProof/>
-              </w:rPr>
-              <w:t>Conclusiones y futuros trabajos</w:t>
-            </w:r>
-            <w:r>
-              <w:rPr>
-                <w:noProof/>
-                <w:webHidden/>
+                <w:szCs w:val="24"/>
+              </w:rPr>
+              <w:t>Herramientas utilizadas para el desarrollo de las pruebas de carga</w:t>
+            </w:r>
+            <w:r>
+              <w:rPr>
+                <w:noProof/>
+                <w:webHidden/>
+                <w:szCs w:val="24"/>
               </w:rPr>
               <w:tab/>
             </w:r>
@@ -1755,6 +1140,7 @@
               <w:rPr>
                 <w:noProof/>
                 <w:webHidden/>
+                <w:szCs w:val="24"/>
               </w:rPr>
               <w:fldChar w:fldCharType="begin"/>
             </w:r>
@@ -1762,19 +1148,22 @@
               <w:rPr>
                 <w:noProof/>
                 <w:webHidden/>
-              </w:rPr>
-              <w:instrText xml:space="preserve"> PAGEREF _Toc167052387 \h </w:instrText>
-            </w:r>
-            <w:r>
-              <w:rPr>
-                <w:noProof/>
-                <w:webHidden/>
-              </w:rPr>
-            </w:r>
-            <w:r>
-              <w:rPr>
-                <w:noProof/>
-                <w:webHidden/>
+                <w:szCs w:val="24"/>
+              </w:rPr>
+              <w:instrText xml:space="preserve"> PAGEREF _Toc167121939 \h </w:instrText>
+            </w:r>
+            <w:r>
+              <w:rPr>
+                <w:noProof/>
+                <w:webHidden/>
+                <w:szCs w:val="24"/>
+              </w:rPr>
+            </w:r>
+            <w:r>
+              <w:rPr>
+                <w:noProof/>
+                <w:webHidden/>
+                <w:szCs w:val="24"/>
               </w:rPr>
               <w:fldChar w:fldCharType="separate"/>
             </w:r>
@@ -1782,159 +1171,15 @@
               <w:rPr>
                 <w:noProof/>
                 <w:webHidden/>
-              </w:rPr>
-              <w:t>14</w:t>
-            </w:r>
-            <w:r>
-              <w:rPr>
-                <w:noProof/>
-                <w:webHidden/>
-              </w:rPr>
-              <w:fldChar w:fldCharType="end"/>
-            </w:r>
-          </w:hyperlink>
-        </w:p>
-        <w:p>
-          <w:pPr>
-            <w:pStyle w:val="TDC3"/>
-            <w:tabs>
-              <w:tab w:val="right" w:leader="dot" w:pos="9019"/>
-            </w:tabs>
-            <w:rPr>
-              <w:rFonts w:asciiTheme="minorHAnsi" w:eastAsiaTheme="minorEastAsia" w:hAnsiTheme="minorHAnsi" w:cstheme="minorBidi"/>
-              <w:noProof/>
-              <w:kern w:val="2"/>
-              <w:szCs w:val="24"/>
-              <w:lang w:val="es-ES"/>
-              <w14:ligatures w14:val="standardContextual"/>
-            </w:rPr>
-          </w:pPr>
-          <w:hyperlink w:anchor="_Toc167052388" w:history="1">
-            <w:r>
-              <w:rPr>
-                <w:rStyle w:val="Hipervnculo"/>
-                <w:noProof/>
-              </w:rPr>
-              <w:t>Conclusiones</w:t>
-            </w:r>
-            <w:r>
-              <w:rPr>
-                <w:noProof/>
-                <w:webHidden/>
-              </w:rPr>
-              <w:tab/>
-            </w:r>
-            <w:r>
-              <w:rPr>
-                <w:noProof/>
-                <w:webHidden/>
-              </w:rPr>
-              <w:fldChar w:fldCharType="begin"/>
-            </w:r>
-            <w:r>
-              <w:rPr>
-                <w:noProof/>
-                <w:webHidden/>
-              </w:rPr>
-              <w:instrText xml:space="preserve"> PAGEREF _Toc167052388 \h </w:instrText>
-            </w:r>
-            <w:r>
-              <w:rPr>
-                <w:noProof/>
-                <w:webHidden/>
-              </w:rPr>
-            </w:r>
-            <w:r>
-              <w:rPr>
-                <w:noProof/>
-                <w:webHidden/>
-              </w:rPr>
-              <w:fldChar w:fldCharType="separate"/>
-            </w:r>
-            <w:r>
-              <w:rPr>
-                <w:noProof/>
-                <w:webHidden/>
-              </w:rPr>
-              <w:t>14</w:t>
-            </w:r>
-            <w:r>
-              <w:rPr>
-                <w:noProof/>
-                <w:webHidden/>
-              </w:rPr>
-              <w:fldChar w:fldCharType="end"/>
-            </w:r>
-          </w:hyperlink>
-        </w:p>
-        <w:p>
-          <w:pPr>
-            <w:pStyle w:val="TDC3"/>
-            <w:tabs>
-              <w:tab w:val="right" w:leader="dot" w:pos="9019"/>
-            </w:tabs>
-            <w:rPr>
-              <w:rFonts w:asciiTheme="minorHAnsi" w:eastAsiaTheme="minorEastAsia" w:hAnsiTheme="minorHAnsi" w:cstheme="minorBidi"/>
-              <w:noProof/>
-              <w:kern w:val="2"/>
-              <w:szCs w:val="24"/>
-              <w:lang w:val="es-ES"/>
-              <w14:ligatures w14:val="standardContextual"/>
-            </w:rPr>
-          </w:pPr>
-          <w:hyperlink w:anchor="_Toc167052389" w:history="1">
-            <w:r>
-              <w:rPr>
-                <w:rStyle w:val="Hipervnculo"/>
-                <w:noProof/>
-              </w:rPr>
-              <w:t>Trabajos futuros</w:t>
-            </w:r>
-            <w:r>
-              <w:rPr>
-                <w:noProof/>
-                <w:webHidden/>
-              </w:rPr>
-              <w:tab/>
-            </w:r>
-            <w:r>
-              <w:rPr>
-                <w:noProof/>
-                <w:webHidden/>
-              </w:rPr>
-              <w:fldChar w:fldCharType="begin"/>
-            </w:r>
-            <w:r>
-              <w:rPr>
-                <w:noProof/>
-                <w:webHidden/>
-              </w:rPr>
-              <w:instrText xml:space="preserve"> PAGEREF _Toc167052389 \h </w:instrText>
-            </w:r>
-            <w:r>
-              <w:rPr>
-                <w:noProof/>
-                <w:webHidden/>
-              </w:rPr>
-            </w:r>
-            <w:r>
-              <w:rPr>
-                <w:noProof/>
-                <w:webHidden/>
-              </w:rPr>
-              <w:fldChar w:fldCharType="separate"/>
-            </w:r>
-            <w:r>
-              <w:rPr>
-                <w:noProof/>
-                <w:webHidden/>
-              </w:rPr>
-              <w:t>14</w:t>
-            </w:r>
-            <w:r>
-              <w:rPr>
-                <w:noProof/>
-                <w:webHidden/>
+                <w:szCs w:val="24"/>
+              </w:rPr>
+              <w:t>8</w:t>
+            </w:r>
+            <w:r>
+              <w:rPr>
+                <w:noProof/>
+                <w:webHidden/>
+                <w:szCs w:val="24"/>
               </w:rPr>
               <w:fldChar w:fldCharType="end"/>
             </w:r>
@@ -1947,7 +1192,7 @@
               <w:tab w:val="right" w:leader="dot" w:pos="9019"/>
             </w:tabs>
             <w:rPr>
-              <w:rFonts w:asciiTheme="minorHAnsi" w:eastAsiaTheme="minorEastAsia" w:hAnsiTheme="minorHAnsi" w:cstheme="minorBidi"/>
+              <w:rFonts w:eastAsiaTheme="minorEastAsia"/>
               <w:noProof/>
               <w:kern w:val="2"/>
               <w:szCs w:val="24"/>
@@ -1955,59 +1200,1169 @@
               <w14:ligatures w14:val="standardContextual"/>
             </w:rPr>
           </w:pPr>
-          <w:hyperlink w:anchor="_Toc167052390" w:history="1">
+          <w:hyperlink w:anchor="_Toc167121940" w:history="1">
             <w:r>
               <w:rPr>
                 <w:rStyle w:val="Hipervnculo"/>
                 <w:noProof/>
+                <w:szCs w:val="24"/>
+              </w:rPr>
+              <w:t>Infraestructura usada para las pruebas de carga</w:t>
+            </w:r>
+            <w:r>
+              <w:rPr>
+                <w:noProof/>
+                <w:webHidden/>
+                <w:szCs w:val="24"/>
+              </w:rPr>
+              <w:tab/>
+            </w:r>
+            <w:r>
+              <w:rPr>
+                <w:noProof/>
+                <w:webHidden/>
+                <w:szCs w:val="24"/>
+              </w:rPr>
+              <w:fldChar w:fldCharType="begin"/>
+            </w:r>
+            <w:r>
+              <w:rPr>
+                <w:noProof/>
+                <w:webHidden/>
+                <w:szCs w:val="24"/>
+              </w:rPr>
+              <w:instrText xml:space="preserve"> PAGEREF _Toc167121940 \h </w:instrText>
+            </w:r>
+            <w:r>
+              <w:rPr>
+                <w:noProof/>
+                <w:webHidden/>
+                <w:szCs w:val="24"/>
+              </w:rPr>
+            </w:r>
+            <w:r>
+              <w:rPr>
+                <w:noProof/>
+                <w:webHidden/>
+                <w:szCs w:val="24"/>
+              </w:rPr>
+              <w:fldChar w:fldCharType="separate"/>
+            </w:r>
+            <w:r>
+              <w:rPr>
+                <w:noProof/>
+                <w:webHidden/>
+                <w:szCs w:val="24"/>
+              </w:rPr>
+              <w:t>8</w:t>
+            </w:r>
+            <w:r>
+              <w:rPr>
+                <w:noProof/>
+                <w:webHidden/>
+                <w:szCs w:val="24"/>
+              </w:rPr>
+              <w:fldChar w:fldCharType="end"/>
+            </w:r>
+          </w:hyperlink>
+        </w:p>
+        <w:p>
+          <w:pPr>
+            <w:pStyle w:val="TDC2"/>
+            <w:tabs>
+              <w:tab w:val="right" w:leader="dot" w:pos="9019"/>
+            </w:tabs>
+            <w:rPr>
+              <w:rFonts w:eastAsiaTheme="minorEastAsia"/>
+              <w:noProof/>
+              <w:kern w:val="2"/>
+              <w:szCs w:val="24"/>
+              <w:lang w:val="es-ES"/>
+              <w14:ligatures w14:val="standardContextual"/>
+            </w:rPr>
+          </w:pPr>
+          <w:hyperlink w:anchor="_Toc167121941" w:history="1">
+            <w:r>
+              <w:rPr>
+                <w:rStyle w:val="Hipervnculo"/>
+                <w:noProof/>
+                <w:szCs w:val="24"/>
+              </w:rPr>
+              <w:t>Ejecución de las pruebas de carga</w:t>
+            </w:r>
+            <w:r>
+              <w:rPr>
+                <w:noProof/>
+                <w:webHidden/>
+                <w:szCs w:val="24"/>
+              </w:rPr>
+              <w:tab/>
+            </w:r>
+            <w:r>
+              <w:rPr>
+                <w:noProof/>
+                <w:webHidden/>
+                <w:szCs w:val="24"/>
+              </w:rPr>
+              <w:fldChar w:fldCharType="begin"/>
+            </w:r>
+            <w:r>
+              <w:rPr>
+                <w:noProof/>
+                <w:webHidden/>
+                <w:szCs w:val="24"/>
+              </w:rPr>
+              <w:instrText xml:space="preserve"> PAGEREF _Toc167121941 \h </w:instrText>
+            </w:r>
+            <w:r>
+              <w:rPr>
+                <w:noProof/>
+                <w:webHidden/>
+                <w:szCs w:val="24"/>
+              </w:rPr>
+            </w:r>
+            <w:r>
+              <w:rPr>
+                <w:noProof/>
+                <w:webHidden/>
+                <w:szCs w:val="24"/>
+              </w:rPr>
+              <w:fldChar w:fldCharType="separate"/>
+            </w:r>
+            <w:r>
+              <w:rPr>
+                <w:noProof/>
+                <w:webHidden/>
+                <w:szCs w:val="24"/>
+              </w:rPr>
+              <w:t>9</w:t>
+            </w:r>
+            <w:r>
+              <w:rPr>
+                <w:noProof/>
+                <w:webHidden/>
+                <w:szCs w:val="24"/>
+              </w:rPr>
+              <w:fldChar w:fldCharType="end"/>
+            </w:r>
+          </w:hyperlink>
+        </w:p>
+        <w:p>
+          <w:pPr>
+            <w:pStyle w:val="TDC1"/>
+            <w:tabs>
+              <w:tab w:val="right" w:leader="dot" w:pos="9019"/>
+            </w:tabs>
+            <w:rPr>
+              <w:rFonts w:ascii="Arial" w:hAnsi="Arial" w:cs="Arial"/>
+              <w:noProof/>
+              <w:kern w:val="2"/>
+              <w:sz w:val="24"/>
+              <w:szCs w:val="24"/>
+              <w14:ligatures w14:val="standardContextual"/>
+            </w:rPr>
+          </w:pPr>
+          <w:hyperlink w:anchor="_Toc167121942" w:history="1">
+            <w:r>
+              <w:rPr>
+                <w:rStyle w:val="Hipervnculo"/>
+                <w:rFonts w:ascii="Arial" w:hAnsi="Arial" w:cs="Arial"/>
+                <w:noProof/>
+                <w:sz w:val="24"/>
+                <w:szCs w:val="24"/>
+              </w:rPr>
+              <w:t>Análisis de los resultados</w:t>
+            </w:r>
+            <w:r>
+              <w:rPr>
+                <w:rFonts w:ascii="Arial" w:hAnsi="Arial" w:cs="Arial"/>
+                <w:noProof/>
+                <w:webHidden/>
+                <w:sz w:val="24"/>
+                <w:szCs w:val="24"/>
+              </w:rPr>
+              <w:tab/>
+            </w:r>
+            <w:r>
+              <w:rPr>
+                <w:rFonts w:ascii="Arial" w:hAnsi="Arial" w:cs="Arial"/>
+                <w:noProof/>
+                <w:webHidden/>
+                <w:sz w:val="24"/>
+                <w:szCs w:val="24"/>
+              </w:rPr>
+              <w:fldChar w:fldCharType="begin"/>
+            </w:r>
+            <w:r>
+              <w:rPr>
+                <w:rFonts w:ascii="Arial" w:hAnsi="Arial" w:cs="Arial"/>
+                <w:noProof/>
+                <w:webHidden/>
+                <w:sz w:val="24"/>
+                <w:szCs w:val="24"/>
+              </w:rPr>
+              <w:instrText xml:space="preserve"> PAGEREF _Toc167121942 \h </w:instrText>
+            </w:r>
+            <w:r>
+              <w:rPr>
+                <w:rFonts w:ascii="Arial" w:hAnsi="Arial" w:cs="Arial"/>
+                <w:noProof/>
+                <w:webHidden/>
+                <w:sz w:val="24"/>
+                <w:szCs w:val="24"/>
+              </w:rPr>
+            </w:r>
+            <w:r>
+              <w:rPr>
+                <w:rFonts w:ascii="Arial" w:hAnsi="Arial" w:cs="Arial"/>
+                <w:noProof/>
+                <w:webHidden/>
+                <w:sz w:val="24"/>
+                <w:szCs w:val="24"/>
+              </w:rPr>
+              <w:fldChar w:fldCharType="separate"/>
+            </w:r>
+            <w:r>
+              <w:rPr>
+                <w:rFonts w:ascii="Arial" w:hAnsi="Arial" w:cs="Arial"/>
+                <w:noProof/>
+                <w:webHidden/>
+                <w:sz w:val="24"/>
+                <w:szCs w:val="24"/>
+              </w:rPr>
+              <w:t>11</w:t>
+            </w:r>
+            <w:r>
+              <w:rPr>
+                <w:rFonts w:ascii="Arial" w:hAnsi="Arial" w:cs="Arial"/>
+                <w:noProof/>
+                <w:webHidden/>
+                <w:sz w:val="24"/>
+                <w:szCs w:val="24"/>
+              </w:rPr>
+              <w:fldChar w:fldCharType="end"/>
+            </w:r>
+          </w:hyperlink>
+        </w:p>
+        <w:p>
+          <w:pPr>
+            <w:pStyle w:val="TDC2"/>
+            <w:tabs>
+              <w:tab w:val="right" w:leader="dot" w:pos="9019"/>
+            </w:tabs>
+            <w:rPr>
+              <w:rFonts w:eastAsiaTheme="minorEastAsia"/>
+              <w:noProof/>
+              <w:kern w:val="2"/>
+              <w:szCs w:val="24"/>
+              <w:lang w:val="es-ES"/>
+              <w14:ligatures w14:val="standardContextual"/>
+            </w:rPr>
+          </w:pPr>
+          <w:hyperlink w:anchor="_Toc167121943" w:history="1">
+            <w:r>
+              <w:rPr>
+                <w:rStyle w:val="Hipervnculo"/>
+                <w:noProof/>
+                <w:szCs w:val="24"/>
+              </w:rPr>
+              <w:t>Spring Boot, base de datos relacional y modelo bloqueante.</w:t>
+            </w:r>
+            <w:r>
+              <w:rPr>
+                <w:noProof/>
+                <w:webHidden/>
+                <w:szCs w:val="24"/>
+              </w:rPr>
+              <w:tab/>
+            </w:r>
+            <w:r>
+              <w:rPr>
+                <w:noProof/>
+                <w:webHidden/>
+                <w:szCs w:val="24"/>
+              </w:rPr>
+              <w:fldChar w:fldCharType="begin"/>
+            </w:r>
+            <w:r>
+              <w:rPr>
+                <w:noProof/>
+                <w:webHidden/>
+                <w:szCs w:val="24"/>
+              </w:rPr>
+              <w:instrText xml:space="preserve"> PAGEREF _Toc167121943 \h </w:instrText>
+            </w:r>
+            <w:r>
+              <w:rPr>
+                <w:noProof/>
+                <w:webHidden/>
+                <w:szCs w:val="24"/>
+              </w:rPr>
+            </w:r>
+            <w:r>
+              <w:rPr>
+                <w:noProof/>
+                <w:webHidden/>
+                <w:szCs w:val="24"/>
+              </w:rPr>
+              <w:fldChar w:fldCharType="separate"/>
+            </w:r>
+            <w:r>
+              <w:rPr>
+                <w:noProof/>
+                <w:webHidden/>
+                <w:szCs w:val="24"/>
+              </w:rPr>
+              <w:t>11</w:t>
+            </w:r>
+            <w:r>
+              <w:rPr>
+                <w:noProof/>
+                <w:webHidden/>
+                <w:szCs w:val="24"/>
+              </w:rPr>
+              <w:fldChar w:fldCharType="end"/>
+            </w:r>
+          </w:hyperlink>
+        </w:p>
+        <w:p>
+          <w:pPr>
+            <w:pStyle w:val="TDC2"/>
+            <w:tabs>
+              <w:tab w:val="right" w:leader="dot" w:pos="9019"/>
+            </w:tabs>
+            <w:rPr>
+              <w:rFonts w:eastAsiaTheme="minorEastAsia"/>
+              <w:noProof/>
+              <w:kern w:val="2"/>
+              <w:szCs w:val="24"/>
+              <w:lang w:val="es-ES"/>
+              <w14:ligatures w14:val="standardContextual"/>
+            </w:rPr>
+          </w:pPr>
+          <w:hyperlink w:anchor="_Toc167121944" w:history="1">
+            <w:r>
+              <w:rPr>
+                <w:rStyle w:val="Hipervnculo"/>
+                <w:noProof/>
+                <w:szCs w:val="24"/>
+              </w:rPr>
+              <w:t>Spring Boot, base de datos relacional y modelo no bloqueante</w:t>
+            </w:r>
+            <w:r>
+              <w:rPr>
+                <w:noProof/>
+                <w:webHidden/>
+                <w:szCs w:val="24"/>
+              </w:rPr>
+              <w:tab/>
+            </w:r>
+            <w:r>
+              <w:rPr>
+                <w:noProof/>
+                <w:webHidden/>
+                <w:szCs w:val="24"/>
+              </w:rPr>
+              <w:fldChar w:fldCharType="begin"/>
+            </w:r>
+            <w:r>
+              <w:rPr>
+                <w:noProof/>
+                <w:webHidden/>
+                <w:szCs w:val="24"/>
+              </w:rPr>
+              <w:instrText xml:space="preserve"> PAGEREF _Toc167121944 \h </w:instrText>
+            </w:r>
+            <w:r>
+              <w:rPr>
+                <w:noProof/>
+                <w:webHidden/>
+                <w:szCs w:val="24"/>
+              </w:rPr>
+            </w:r>
+            <w:r>
+              <w:rPr>
+                <w:noProof/>
+                <w:webHidden/>
+                <w:szCs w:val="24"/>
+              </w:rPr>
+              <w:fldChar w:fldCharType="separate"/>
+            </w:r>
+            <w:r>
+              <w:rPr>
+                <w:noProof/>
+                <w:webHidden/>
+                <w:szCs w:val="24"/>
+              </w:rPr>
+              <w:t>13</w:t>
+            </w:r>
+            <w:r>
+              <w:rPr>
+                <w:noProof/>
+                <w:webHidden/>
+                <w:szCs w:val="24"/>
+              </w:rPr>
+              <w:fldChar w:fldCharType="end"/>
+            </w:r>
+          </w:hyperlink>
+        </w:p>
+        <w:p>
+          <w:pPr>
+            <w:pStyle w:val="TDC2"/>
+            <w:tabs>
+              <w:tab w:val="right" w:leader="dot" w:pos="9019"/>
+            </w:tabs>
+            <w:rPr>
+              <w:rFonts w:eastAsiaTheme="minorEastAsia"/>
+              <w:noProof/>
+              <w:kern w:val="2"/>
+              <w:szCs w:val="24"/>
+              <w:lang w:val="es-ES"/>
+              <w14:ligatures w14:val="standardContextual"/>
+            </w:rPr>
+          </w:pPr>
+          <w:hyperlink w:anchor="_Toc167121945" w:history="1">
+            <w:r>
+              <w:rPr>
+                <w:rStyle w:val="Hipervnculo"/>
+                <w:noProof/>
+                <w:szCs w:val="24"/>
+              </w:rPr>
+              <w:t>Spring Boot, base de datos no relacional y modelo bloqueante</w:t>
+            </w:r>
+            <w:r>
+              <w:rPr>
+                <w:noProof/>
+                <w:webHidden/>
+                <w:szCs w:val="24"/>
+              </w:rPr>
+              <w:tab/>
+            </w:r>
+            <w:r>
+              <w:rPr>
+                <w:noProof/>
+                <w:webHidden/>
+                <w:szCs w:val="24"/>
+              </w:rPr>
+              <w:fldChar w:fldCharType="begin"/>
+            </w:r>
+            <w:r>
+              <w:rPr>
+                <w:noProof/>
+                <w:webHidden/>
+                <w:szCs w:val="24"/>
+              </w:rPr>
+              <w:instrText xml:space="preserve"> PAGEREF _Toc167121945 \h </w:instrText>
+            </w:r>
+            <w:r>
+              <w:rPr>
+                <w:noProof/>
+                <w:webHidden/>
+                <w:szCs w:val="24"/>
+              </w:rPr>
+            </w:r>
+            <w:r>
+              <w:rPr>
+                <w:noProof/>
+                <w:webHidden/>
+                <w:szCs w:val="24"/>
+              </w:rPr>
+              <w:fldChar w:fldCharType="separate"/>
+            </w:r>
+            <w:r>
+              <w:rPr>
+                <w:noProof/>
+                <w:webHidden/>
+                <w:szCs w:val="24"/>
+              </w:rPr>
+              <w:t>15</w:t>
+            </w:r>
+            <w:r>
+              <w:rPr>
+                <w:noProof/>
+                <w:webHidden/>
+                <w:szCs w:val="24"/>
+              </w:rPr>
+              <w:fldChar w:fldCharType="end"/>
+            </w:r>
+          </w:hyperlink>
+        </w:p>
+        <w:p>
+          <w:pPr>
+            <w:pStyle w:val="TDC2"/>
+            <w:tabs>
+              <w:tab w:val="right" w:leader="dot" w:pos="9019"/>
+            </w:tabs>
+            <w:rPr>
+              <w:rFonts w:eastAsiaTheme="minorEastAsia"/>
+              <w:noProof/>
+              <w:kern w:val="2"/>
+              <w:szCs w:val="24"/>
+              <w:lang w:val="es-ES"/>
+              <w14:ligatures w14:val="standardContextual"/>
+            </w:rPr>
+          </w:pPr>
+          <w:hyperlink w:anchor="_Toc167121946" w:history="1">
+            <w:r>
+              <w:rPr>
+                <w:rStyle w:val="Hipervnculo"/>
+                <w:noProof/>
+                <w:szCs w:val="24"/>
+              </w:rPr>
+              <w:t>Spring Boot, base de datos no relacional y modelo no bloqueante</w:t>
+            </w:r>
+            <w:r>
+              <w:rPr>
+                <w:noProof/>
+                <w:webHidden/>
+                <w:szCs w:val="24"/>
+              </w:rPr>
+              <w:tab/>
+            </w:r>
+            <w:r>
+              <w:rPr>
+                <w:noProof/>
+                <w:webHidden/>
+                <w:szCs w:val="24"/>
+              </w:rPr>
+              <w:fldChar w:fldCharType="begin"/>
+            </w:r>
+            <w:r>
+              <w:rPr>
+                <w:noProof/>
+                <w:webHidden/>
+                <w:szCs w:val="24"/>
+              </w:rPr>
+              <w:instrText xml:space="preserve"> PAGEREF _Toc167121946 \h </w:instrText>
+            </w:r>
+            <w:r>
+              <w:rPr>
+                <w:noProof/>
+                <w:webHidden/>
+                <w:szCs w:val="24"/>
+              </w:rPr>
+            </w:r>
+            <w:r>
+              <w:rPr>
+                <w:noProof/>
+                <w:webHidden/>
+                <w:szCs w:val="24"/>
+              </w:rPr>
+              <w:fldChar w:fldCharType="separate"/>
+            </w:r>
+            <w:r>
+              <w:rPr>
+                <w:noProof/>
+                <w:webHidden/>
+                <w:szCs w:val="24"/>
+              </w:rPr>
+              <w:t>16</w:t>
+            </w:r>
+            <w:r>
+              <w:rPr>
+                <w:noProof/>
+                <w:webHidden/>
+                <w:szCs w:val="24"/>
+              </w:rPr>
+              <w:fldChar w:fldCharType="end"/>
+            </w:r>
+          </w:hyperlink>
+        </w:p>
+        <w:p>
+          <w:pPr>
+            <w:pStyle w:val="TDC2"/>
+            <w:tabs>
+              <w:tab w:val="right" w:leader="dot" w:pos="9019"/>
+            </w:tabs>
+            <w:rPr>
+              <w:rFonts w:eastAsiaTheme="minorEastAsia"/>
+              <w:noProof/>
+              <w:kern w:val="2"/>
+              <w:szCs w:val="24"/>
+              <w:lang w:val="es-ES"/>
+              <w14:ligatures w14:val="standardContextual"/>
+            </w:rPr>
+          </w:pPr>
+          <w:hyperlink w:anchor="_Toc167121947" w:history="1">
+            <w:r>
+              <w:rPr>
+                <w:rStyle w:val="Hipervnculo"/>
+                <w:noProof/>
+                <w:szCs w:val="24"/>
+              </w:rPr>
+              <w:t>Quarkus, base de datos relacional y modelo bloqueante</w:t>
+            </w:r>
+            <w:r>
+              <w:rPr>
+                <w:noProof/>
+                <w:webHidden/>
+                <w:szCs w:val="24"/>
+              </w:rPr>
+              <w:tab/>
+            </w:r>
+            <w:r>
+              <w:rPr>
+                <w:noProof/>
+                <w:webHidden/>
+                <w:szCs w:val="24"/>
+              </w:rPr>
+              <w:fldChar w:fldCharType="begin"/>
+            </w:r>
+            <w:r>
+              <w:rPr>
+                <w:noProof/>
+                <w:webHidden/>
+                <w:szCs w:val="24"/>
+              </w:rPr>
+              <w:instrText xml:space="preserve"> PAGEREF _Toc167121947 \h </w:instrText>
+            </w:r>
+            <w:r>
+              <w:rPr>
+                <w:noProof/>
+                <w:webHidden/>
+                <w:szCs w:val="24"/>
+              </w:rPr>
+            </w:r>
+            <w:r>
+              <w:rPr>
+                <w:noProof/>
+                <w:webHidden/>
+                <w:szCs w:val="24"/>
+              </w:rPr>
+              <w:fldChar w:fldCharType="separate"/>
+            </w:r>
+            <w:r>
+              <w:rPr>
+                <w:noProof/>
+                <w:webHidden/>
+                <w:szCs w:val="24"/>
+              </w:rPr>
+              <w:t>18</w:t>
+            </w:r>
+            <w:r>
+              <w:rPr>
+                <w:noProof/>
+                <w:webHidden/>
+                <w:szCs w:val="24"/>
+              </w:rPr>
+              <w:fldChar w:fldCharType="end"/>
+            </w:r>
+          </w:hyperlink>
+        </w:p>
+        <w:p>
+          <w:pPr>
+            <w:pStyle w:val="TDC2"/>
+            <w:tabs>
+              <w:tab w:val="right" w:leader="dot" w:pos="9019"/>
+            </w:tabs>
+            <w:rPr>
+              <w:rFonts w:eastAsiaTheme="minorEastAsia"/>
+              <w:noProof/>
+              <w:kern w:val="2"/>
+              <w:szCs w:val="24"/>
+              <w:lang w:val="es-ES"/>
+              <w14:ligatures w14:val="standardContextual"/>
+            </w:rPr>
+          </w:pPr>
+          <w:hyperlink w:anchor="_Toc167121948" w:history="1">
+            <w:r>
+              <w:rPr>
+                <w:rStyle w:val="Hipervnculo"/>
+                <w:noProof/>
+                <w:szCs w:val="24"/>
+              </w:rPr>
+              <w:t>Quarkus, base de datos no relacional y modelo bloqueante</w:t>
+            </w:r>
+            <w:r>
+              <w:rPr>
+                <w:noProof/>
+                <w:webHidden/>
+                <w:szCs w:val="24"/>
+              </w:rPr>
+              <w:tab/>
+            </w:r>
+            <w:r>
+              <w:rPr>
+                <w:noProof/>
+                <w:webHidden/>
+                <w:szCs w:val="24"/>
+              </w:rPr>
+              <w:fldChar w:fldCharType="begin"/>
+            </w:r>
+            <w:r>
+              <w:rPr>
+                <w:noProof/>
+                <w:webHidden/>
+                <w:szCs w:val="24"/>
+              </w:rPr>
+              <w:instrText xml:space="preserve"> PAGEREF _Toc167121948 \h </w:instrText>
+            </w:r>
+            <w:r>
+              <w:rPr>
+                <w:noProof/>
+                <w:webHidden/>
+                <w:szCs w:val="24"/>
+              </w:rPr>
+            </w:r>
+            <w:r>
+              <w:rPr>
+                <w:noProof/>
+                <w:webHidden/>
+                <w:szCs w:val="24"/>
+              </w:rPr>
+              <w:fldChar w:fldCharType="separate"/>
+            </w:r>
+            <w:r>
+              <w:rPr>
+                <w:noProof/>
+                <w:webHidden/>
+                <w:szCs w:val="24"/>
+              </w:rPr>
+              <w:t>19</w:t>
+            </w:r>
+            <w:r>
+              <w:rPr>
+                <w:noProof/>
+                <w:webHidden/>
+                <w:szCs w:val="24"/>
+              </w:rPr>
+              <w:fldChar w:fldCharType="end"/>
+            </w:r>
+          </w:hyperlink>
+        </w:p>
+        <w:p>
+          <w:pPr>
+            <w:pStyle w:val="TDC2"/>
+            <w:tabs>
+              <w:tab w:val="right" w:leader="dot" w:pos="9019"/>
+            </w:tabs>
+            <w:rPr>
+              <w:rFonts w:eastAsiaTheme="minorEastAsia"/>
+              <w:noProof/>
+              <w:kern w:val="2"/>
+              <w:szCs w:val="24"/>
+              <w:lang w:val="es-ES"/>
+              <w14:ligatures w14:val="standardContextual"/>
+            </w:rPr>
+          </w:pPr>
+          <w:hyperlink w:anchor="_Toc167121949" w:history="1">
+            <w:r>
+              <w:rPr>
+                <w:rStyle w:val="Hipervnculo"/>
+                <w:noProof/>
+                <w:szCs w:val="24"/>
+                <w:lang w:val="es-ES"/>
+              </w:rPr>
+              <w:t>Quarkus y modelo no bloqueante</w:t>
+            </w:r>
+            <w:r>
+              <w:rPr>
+                <w:noProof/>
+                <w:webHidden/>
+                <w:szCs w:val="24"/>
+              </w:rPr>
+              <w:tab/>
+            </w:r>
+            <w:r>
+              <w:rPr>
+                <w:noProof/>
+                <w:webHidden/>
+                <w:szCs w:val="24"/>
+              </w:rPr>
+              <w:fldChar w:fldCharType="begin"/>
+            </w:r>
+            <w:r>
+              <w:rPr>
+                <w:noProof/>
+                <w:webHidden/>
+                <w:szCs w:val="24"/>
+              </w:rPr>
+              <w:instrText xml:space="preserve"> PAGEREF _Toc167121949 \h </w:instrText>
+            </w:r>
+            <w:r>
+              <w:rPr>
+                <w:noProof/>
+                <w:webHidden/>
+                <w:szCs w:val="24"/>
+              </w:rPr>
+            </w:r>
+            <w:r>
+              <w:rPr>
+                <w:noProof/>
+                <w:webHidden/>
+                <w:szCs w:val="24"/>
+              </w:rPr>
+              <w:fldChar w:fldCharType="separate"/>
+            </w:r>
+            <w:r>
+              <w:rPr>
+                <w:noProof/>
+                <w:webHidden/>
+                <w:szCs w:val="24"/>
+              </w:rPr>
+              <w:t>21</w:t>
+            </w:r>
+            <w:r>
+              <w:rPr>
+                <w:noProof/>
+                <w:webHidden/>
+                <w:szCs w:val="24"/>
+              </w:rPr>
+              <w:fldChar w:fldCharType="end"/>
+            </w:r>
+          </w:hyperlink>
+        </w:p>
+        <w:p>
+          <w:pPr>
+            <w:pStyle w:val="TDC1"/>
+            <w:tabs>
+              <w:tab w:val="right" w:leader="dot" w:pos="9019"/>
+            </w:tabs>
+            <w:rPr>
+              <w:rFonts w:ascii="Arial" w:hAnsi="Arial" w:cs="Arial"/>
+              <w:noProof/>
+              <w:kern w:val="2"/>
+              <w:sz w:val="24"/>
+              <w:szCs w:val="24"/>
+              <w14:ligatures w14:val="standardContextual"/>
+            </w:rPr>
+          </w:pPr>
+          <w:hyperlink w:anchor="_Toc167121950" w:history="1">
+            <w:r>
+              <w:rPr>
+                <w:rStyle w:val="Hipervnculo"/>
+                <w:rFonts w:ascii="Arial" w:hAnsi="Arial" w:cs="Arial"/>
+                <w:noProof/>
+                <w:sz w:val="24"/>
+                <w:szCs w:val="24"/>
+              </w:rPr>
+              <w:t>Conclusiones y futuros trabajos</w:t>
+            </w:r>
+            <w:r>
+              <w:rPr>
+                <w:rFonts w:ascii="Arial" w:hAnsi="Arial" w:cs="Arial"/>
+                <w:noProof/>
+                <w:webHidden/>
+                <w:sz w:val="24"/>
+                <w:szCs w:val="24"/>
+              </w:rPr>
+              <w:tab/>
+            </w:r>
+            <w:r>
+              <w:rPr>
+                <w:rFonts w:ascii="Arial" w:hAnsi="Arial" w:cs="Arial"/>
+                <w:noProof/>
+                <w:webHidden/>
+                <w:sz w:val="24"/>
+                <w:szCs w:val="24"/>
+              </w:rPr>
+              <w:fldChar w:fldCharType="begin"/>
+            </w:r>
+            <w:r>
+              <w:rPr>
+                <w:rFonts w:ascii="Arial" w:hAnsi="Arial" w:cs="Arial"/>
+                <w:noProof/>
+                <w:webHidden/>
+                <w:sz w:val="24"/>
+                <w:szCs w:val="24"/>
+              </w:rPr>
+              <w:instrText xml:space="preserve"> PAGEREF _Toc167121950 \h </w:instrText>
+            </w:r>
+            <w:r>
+              <w:rPr>
+                <w:rFonts w:ascii="Arial" w:hAnsi="Arial" w:cs="Arial"/>
+                <w:noProof/>
+                <w:webHidden/>
+                <w:sz w:val="24"/>
+                <w:szCs w:val="24"/>
+              </w:rPr>
+            </w:r>
+            <w:r>
+              <w:rPr>
+                <w:rFonts w:ascii="Arial" w:hAnsi="Arial" w:cs="Arial"/>
+                <w:noProof/>
+                <w:webHidden/>
+                <w:sz w:val="24"/>
+                <w:szCs w:val="24"/>
+              </w:rPr>
+              <w:fldChar w:fldCharType="separate"/>
+            </w:r>
+            <w:r>
+              <w:rPr>
+                <w:rFonts w:ascii="Arial" w:hAnsi="Arial" w:cs="Arial"/>
+                <w:noProof/>
+                <w:webHidden/>
+                <w:sz w:val="24"/>
+                <w:szCs w:val="24"/>
+              </w:rPr>
+              <w:t>22</w:t>
+            </w:r>
+            <w:r>
+              <w:rPr>
+                <w:rFonts w:ascii="Arial" w:hAnsi="Arial" w:cs="Arial"/>
+                <w:noProof/>
+                <w:webHidden/>
+                <w:sz w:val="24"/>
+                <w:szCs w:val="24"/>
+              </w:rPr>
+              <w:fldChar w:fldCharType="end"/>
+            </w:r>
+          </w:hyperlink>
+        </w:p>
+        <w:p>
+          <w:pPr>
+            <w:pStyle w:val="TDC2"/>
+            <w:tabs>
+              <w:tab w:val="right" w:leader="dot" w:pos="9019"/>
+            </w:tabs>
+            <w:rPr>
+              <w:rFonts w:eastAsiaTheme="minorEastAsia"/>
+              <w:noProof/>
+              <w:kern w:val="2"/>
+              <w:szCs w:val="24"/>
+              <w:lang w:val="es-ES"/>
+              <w14:ligatures w14:val="standardContextual"/>
+            </w:rPr>
+          </w:pPr>
+          <w:hyperlink w:anchor="_Toc167121951" w:history="1">
+            <w:r>
+              <w:rPr>
+                <w:rStyle w:val="Hipervnculo"/>
+                <w:noProof/>
+                <w:szCs w:val="24"/>
+              </w:rPr>
+              <w:t>Conclusiones</w:t>
+            </w:r>
+            <w:r>
+              <w:rPr>
+                <w:noProof/>
+                <w:webHidden/>
+                <w:szCs w:val="24"/>
+              </w:rPr>
+              <w:tab/>
+            </w:r>
+            <w:r>
+              <w:rPr>
+                <w:noProof/>
+                <w:webHidden/>
+                <w:szCs w:val="24"/>
+              </w:rPr>
+              <w:fldChar w:fldCharType="begin"/>
+            </w:r>
+            <w:r>
+              <w:rPr>
+                <w:noProof/>
+                <w:webHidden/>
+                <w:szCs w:val="24"/>
+              </w:rPr>
+              <w:instrText xml:space="preserve"> PAGEREF _Toc167121951 \h </w:instrText>
+            </w:r>
+            <w:r>
+              <w:rPr>
+                <w:noProof/>
+                <w:webHidden/>
+                <w:szCs w:val="24"/>
+              </w:rPr>
+            </w:r>
+            <w:r>
+              <w:rPr>
+                <w:noProof/>
+                <w:webHidden/>
+                <w:szCs w:val="24"/>
+              </w:rPr>
+              <w:fldChar w:fldCharType="separate"/>
+            </w:r>
+            <w:r>
+              <w:rPr>
+                <w:noProof/>
+                <w:webHidden/>
+                <w:szCs w:val="24"/>
+              </w:rPr>
+              <w:t>22</w:t>
+            </w:r>
+            <w:r>
+              <w:rPr>
+                <w:noProof/>
+                <w:webHidden/>
+                <w:szCs w:val="24"/>
+              </w:rPr>
+              <w:fldChar w:fldCharType="end"/>
+            </w:r>
+          </w:hyperlink>
+        </w:p>
+        <w:p>
+          <w:pPr>
+            <w:pStyle w:val="TDC2"/>
+            <w:tabs>
+              <w:tab w:val="right" w:leader="dot" w:pos="9019"/>
+            </w:tabs>
+            <w:rPr>
+              <w:rFonts w:eastAsiaTheme="minorEastAsia"/>
+              <w:noProof/>
+              <w:kern w:val="2"/>
+              <w:szCs w:val="24"/>
+              <w:lang w:val="es-ES"/>
+              <w14:ligatures w14:val="standardContextual"/>
+            </w:rPr>
+          </w:pPr>
+          <w:hyperlink w:anchor="_Toc167121952" w:history="1">
+            <w:r>
+              <w:rPr>
+                <w:rStyle w:val="Hipervnculo"/>
+                <w:noProof/>
+                <w:szCs w:val="24"/>
+              </w:rPr>
+              <w:t>Trabajos futuros</w:t>
+            </w:r>
+            <w:r>
+              <w:rPr>
+                <w:noProof/>
+                <w:webHidden/>
+                <w:szCs w:val="24"/>
+              </w:rPr>
+              <w:tab/>
+            </w:r>
+            <w:r>
+              <w:rPr>
+                <w:noProof/>
+                <w:webHidden/>
+                <w:szCs w:val="24"/>
+              </w:rPr>
+              <w:fldChar w:fldCharType="begin"/>
+            </w:r>
+            <w:r>
+              <w:rPr>
+                <w:noProof/>
+                <w:webHidden/>
+                <w:szCs w:val="24"/>
+              </w:rPr>
+              <w:instrText xml:space="preserve"> PAGEREF _Toc167121952 \h </w:instrText>
+            </w:r>
+            <w:r>
+              <w:rPr>
+                <w:noProof/>
+                <w:webHidden/>
+                <w:szCs w:val="24"/>
+              </w:rPr>
+            </w:r>
+            <w:r>
+              <w:rPr>
+                <w:noProof/>
+                <w:webHidden/>
+                <w:szCs w:val="24"/>
+              </w:rPr>
+              <w:fldChar w:fldCharType="separate"/>
+            </w:r>
+            <w:r>
+              <w:rPr>
+                <w:noProof/>
+                <w:webHidden/>
+                <w:szCs w:val="24"/>
+              </w:rPr>
+              <w:t>23</w:t>
+            </w:r>
+            <w:r>
+              <w:rPr>
+                <w:noProof/>
+                <w:webHidden/>
+                <w:szCs w:val="24"/>
+              </w:rPr>
+              <w:fldChar w:fldCharType="end"/>
+            </w:r>
+          </w:hyperlink>
+        </w:p>
+        <w:p>
+          <w:pPr>
+            <w:pStyle w:val="TDC1"/>
+            <w:tabs>
+              <w:tab w:val="right" w:leader="dot" w:pos="9019"/>
+            </w:tabs>
+            <w:rPr>
+              <w:rFonts w:ascii="Arial" w:hAnsi="Arial" w:cs="Arial"/>
+              <w:noProof/>
+              <w:kern w:val="2"/>
+              <w:sz w:val="24"/>
+              <w:szCs w:val="24"/>
+              <w14:ligatures w14:val="standardContextual"/>
+            </w:rPr>
+          </w:pPr>
+          <w:hyperlink w:anchor="_Toc167121953" w:history="1">
+            <w:r>
+              <w:rPr>
+                <w:rStyle w:val="Hipervnculo"/>
+                <w:rFonts w:ascii="Arial" w:hAnsi="Arial" w:cs="Arial"/>
+                <w:noProof/>
+                <w:sz w:val="24"/>
+                <w:szCs w:val="24"/>
               </w:rPr>
               <w:t>Bibliografía</w:t>
             </w:r>
             <w:r>
               <w:rPr>
-                <w:noProof/>
-                <w:webHidden/>
+                <w:rFonts w:ascii="Arial" w:hAnsi="Arial" w:cs="Arial"/>
+                <w:noProof/>
+                <w:webHidden/>
+                <w:sz w:val="24"/>
+                <w:szCs w:val="24"/>
               </w:rPr>
               <w:tab/>
             </w:r>
             <w:r>
               <w:rPr>
-                <w:noProof/>
-                <w:webHidden/>
+                <w:rFonts w:ascii="Arial" w:hAnsi="Arial" w:cs="Arial"/>
+                <w:noProof/>
+                <w:webHidden/>
+                <w:sz w:val="24"/>
+                <w:szCs w:val="24"/>
               </w:rPr>
               <w:fldChar w:fldCharType="begin"/>
             </w:r>
             <w:r>
               <w:rPr>
-                <w:noProof/>
-                <w:webHidden/>
-              </w:rPr>
-              <w:instrText xml:space="preserve"> PAGEREF _Toc167052390 \h </w:instrText>
-            </w:r>
-            <w:r>
-              <w:rPr>
-                <w:noProof/>
-                <w:webHidden/>
-              </w:rPr>
-            </w:r>
-            <w:r>
-              <w:rPr>
-                <w:noProof/>
-                <w:webHidden/>
+                <w:rFonts w:ascii="Arial" w:hAnsi="Arial" w:cs="Arial"/>
+                <w:noProof/>
+                <w:webHidden/>
+                <w:sz w:val="24"/>
+                <w:szCs w:val="24"/>
+              </w:rPr>
+              <w:instrText xml:space="preserve"> PAGEREF _Toc167121953 \h </w:instrText>
+            </w:r>
+            <w:r>
+              <w:rPr>
+                <w:rFonts w:ascii="Arial" w:hAnsi="Arial" w:cs="Arial"/>
+                <w:noProof/>
+                <w:webHidden/>
+                <w:sz w:val="24"/>
+                <w:szCs w:val="24"/>
+              </w:rPr>
+            </w:r>
+            <w:r>
+              <w:rPr>
+                <w:rFonts w:ascii="Arial" w:hAnsi="Arial" w:cs="Arial"/>
+                <w:noProof/>
+                <w:webHidden/>
+                <w:sz w:val="24"/>
+                <w:szCs w:val="24"/>
               </w:rPr>
               <w:fldChar w:fldCharType="separate"/>
             </w:r>
             <w:r>
               <w:rPr>
-                <w:noProof/>
-                <w:webHidden/>
-              </w:rPr>
-              <w:t>15</w:t>
-            </w:r>
-            <w:r>
-              <w:rPr>
-                <w:noProof/>
-                <w:webHidden/>
+                <w:rFonts w:ascii="Arial" w:hAnsi="Arial" w:cs="Arial"/>
+                <w:noProof/>
+                <w:webHidden/>
+                <w:sz w:val="24"/>
+                <w:szCs w:val="24"/>
+              </w:rPr>
+              <w:t>24</w:t>
+            </w:r>
+            <w:r>
+              <w:rPr>
+                <w:rFonts w:ascii="Arial" w:hAnsi="Arial" w:cs="Arial"/>
+                <w:noProof/>
+                <w:webHidden/>
+                <w:sz w:val="24"/>
+                <w:szCs w:val="24"/>
               </w:rPr>
               <w:fldChar w:fldCharType="end"/>
             </w:r>
@@ -2015,92 +2370,41 @@
         </w:p>
         <w:p>
           <w:r>
+            <w:rPr>
+              <w:szCs w:val="24"/>
+            </w:rPr>
             <w:fldChar w:fldCharType="end"/>
           </w:r>
         </w:p>
       </w:sdtContent>
     </w:sdt>
     <w:p>
+      <w:pPr>
+        <w:pStyle w:val="Ttulo1"/>
+        <w:rPr>
+          <w:sz w:val="24"/>
+          <w:szCs w:val="22"/>
+        </w:rPr>
+      </w:pPr>
       <w:r>
         <w:br w:type="page"/>
       </w:r>
-    </w:p>
-    <w:p>
-      <w:pPr>
-        <w:pStyle w:val="Ttulo2"/>
-      </w:pPr>
-      <w:bookmarkStart w:id="9" w:name="_Toc167052367"/>
-      <w:r>
-        <w:lastRenderedPageBreak/>
-        <w:t>Resumen</w:t>
-      </w:r>
-      <w:bookmarkEnd w:id="9"/>
-    </w:p>
-    <w:p>
-      <w:pPr>
-        <w:jc w:val="left"/>
-      </w:pPr>
-      <w:r>
-        <w:t>¿En qué ha consistido el trabajo?</w:t>
-      </w:r>
-      <w:r>
-        <w:br/>
-        <w:t>¿Qué se ha intentado conseguir?</w:t>
-      </w:r>
-      <w:r>
-        <w:br/>
-        <w:t>¿Por qué tiene sentido el trabajo?</w:t>
-      </w:r>
-    </w:p>
-    <w:p/>
-    <w:p/>
-    <w:p/>
-    <w:p/>
-    <w:p/>
-    <w:p/>
-    <w:p/>
-    <w:p/>
-    <w:p/>
-    <w:p/>
-    <w:p/>
-    <w:p/>
-    <w:p/>
-    <w:p/>
-    <w:p/>
-    <w:p/>
-    <w:p/>
-    <w:p/>
-    <w:p/>
-    <w:p/>
-    <w:p/>
-    <w:p>
-      <w:r>
-        <w:br w:type="page"/>
-      </w:r>
-    </w:p>
-    <w:p>
-      <w:pPr>
-        <w:pStyle w:val="Ttulo2"/>
-        <w:rPr>
-          <w:b/>
-        </w:rPr>
-      </w:pPr>
-      <w:bookmarkStart w:id="10" w:name="_Toc167052368"/>
+      <w:bookmarkStart w:id="9" w:name="_Toc167121931"/>
       <w:r>
         <w:lastRenderedPageBreak/>
         <w:t>Introducción y objetivos</w:t>
       </w:r>
+      <w:bookmarkEnd w:id="9"/>
+    </w:p>
+    <w:p>
+      <w:pPr>
+        <w:pStyle w:val="Ttulo2"/>
+      </w:pPr>
+      <w:bookmarkStart w:id="10" w:name="_Toc167121932"/>
+      <w:r>
+        <w:t>Introducción</w:t>
+      </w:r>
       <w:bookmarkEnd w:id="10"/>
-    </w:p>
-    <w:p>
-      <w:pPr>
-        <w:pStyle w:val="Ttulo3"/>
-      </w:pPr>
-      <w:bookmarkStart w:id="11" w:name="_Toc167052369"/>
-      <w:r>
-        <w:t>Introducción</w:t>
-      </w:r>
-      <w:bookmarkEnd w:id="11"/>
     </w:p>
     <w:p>
       <w:r>
@@ -2124,7 +2428,13 @@
         <w:t>preview feature</w:t>
       </w:r>
       <w:r>
-        <w:t xml:space="preserve">. A mediados de 2023, los Virtual Threads se incluyeron en el lanzamiento de java 21. Los Virtual Threads tienen origen en el Proyecto </w:t>
+        <w:t xml:space="preserve">. A mediados de 2023, los Virtual Threads se incluyeron en el lanzamiento de java 21. Los </w:t>
+      </w:r>
+      <w:r>
+        <w:t>hilos virtuales</w:t>
+      </w:r>
+      <w:r>
+        <w:t xml:space="preserve"> tienen origen en el Proyecto </w:t>
       </w:r>
       <w:r>
         <w:rPr>
@@ -2137,11 +2447,7 @@
         <w:t xml:space="preserve">, una iniciativa </w:t>
       </w:r>
       <w:r>
-        <w:rPr>
-          <w:i/>
-          <w:iCs/>
-        </w:rPr>
-        <w:t>open-source</w:t>
+        <w:t>código abierto</w:t>
       </w:r>
       <w:r>
         <w:t xml:space="preserve"> cuyo objetivo es conseguir un modelo de concurrencia ligero y de alto rendimiento para el lenguaje de programación Java.</w:t>
@@ -2223,13 +2529,24 @@
       <w:r>
         <w:t xml:space="preserve">Los hilos virtuales, nacen con la intención de resolver el problema de la limitación en el número de hilos de plataforma disponibles, sin renunciar a la comodidad del estilo de un hilo por petición. Como las aplicaciones Java no se ejecutan directamente sobre el sistema operativo, sino sobre la Máquina Virtual de Java, o JVM, Java ha podido romper la relación 1:1 que existía entre los hilos de ejecución y los hilos de plataforma. Se puede decir que un hilo virtual es una instancia de </w:t>
       </w:r>
+      <w:proofErr w:type="spellStart"/>
+      <w:proofErr w:type="gramStart"/>
       <w:r>
         <w:rPr>
           <w:rFonts w:ascii="Consolas" w:hAnsi="Consolas"/>
           <w:sz w:val="22"/>
         </w:rPr>
-        <w:t>java.lang.Thread</w:t>
-      </w:r>
+        <w:t>java.lang</w:t>
+      </w:r>
+      <w:proofErr w:type="gramEnd"/>
+      <w:r>
+        <w:rPr>
+          <w:rFonts w:ascii="Consolas" w:hAnsi="Consolas"/>
+          <w:sz w:val="22"/>
+        </w:rPr>
+        <w:t>.Thread</w:t>
+      </w:r>
+      <w:proofErr w:type="spellEnd"/>
       <w:r>
         <w:t xml:space="preserve"> que no está atado a un hilo de plataforma en concreto.</w:t>
       </w:r>
@@ -2246,20 +2563,23 @@
     </w:p>
     <w:p>
       <w:pPr>
-        <w:pStyle w:val="Ttulo3"/>
-      </w:pPr>
-      <w:bookmarkStart w:id="12" w:name="_Toc167052370"/>
+        <w:pStyle w:val="Ttulo2"/>
+      </w:pPr>
+      <w:bookmarkStart w:id="11" w:name="_Toc167121933"/>
       <w:r>
         <w:t>Objetivos</w:t>
       </w:r>
-      <w:bookmarkEnd w:id="12"/>
+      <w:bookmarkEnd w:id="11"/>
       <w:r>
         <w:t xml:space="preserve"> </w:t>
       </w:r>
     </w:p>
     <w:p>
       <w:r>
-        <w:t>El objetivo principal de este proyecto de fin de máster es, por un lado, analizar el impacto en rendimiento del uso de los hilos virtuales en la ejecución de aplicaciones web Java y, por otro lado, entender la facilidad de adaptación de aplicaciones ya existentes al uso de esta tecnología.</w:t>
+        <w:t>El objetivo principal de este proyecto de fin de máster es, por un lado, analizar el impacto en rendimiento del uso de los hilos virtuales en la ejecución de aplicaciones web Java</w:t>
+      </w:r>
+      <w:r>
+        <w:t>.</w:t>
       </w:r>
     </w:p>
     <w:p>
@@ -2329,14 +2649,14 @@
     </w:p>
     <w:p>
       <w:pPr>
-        <w:pStyle w:val="Ttulo2"/>
-      </w:pPr>
-      <w:bookmarkStart w:id="13" w:name="_Toc167052371"/>
+        <w:pStyle w:val="Ttulo1"/>
+      </w:pPr>
+      <w:bookmarkStart w:id="12" w:name="_Toc167121934"/>
       <w:r>
         <w:lastRenderedPageBreak/>
         <w:t>Diseño de aplicación web y sus variaciones.</w:t>
       </w:r>
-      <w:bookmarkEnd w:id="13"/>
+      <w:bookmarkEnd w:id="12"/>
     </w:p>
     <w:p>
       <w:r>
@@ -2440,17 +2760,25 @@
     </w:p>
     <w:p>
       <w:pPr>
-        <w:pStyle w:val="Ttulo3"/>
-      </w:pPr>
-      <w:bookmarkStart w:id="14" w:name="_Toc167052372"/>
+        <w:pStyle w:val="Ttulo2"/>
+      </w:pPr>
+      <w:bookmarkStart w:id="13" w:name="_Toc167121935"/>
       <w:r>
         <w:t>Framework</w:t>
       </w:r>
-      <w:bookmarkEnd w:id="14"/>
-    </w:p>
-    <w:p>
-      <w:r>
-        <w:t xml:space="preserve">Se ha implementado la aplicación usando dos de los frameworks más usados para el desarrollo de aplicaciones web Java. </w:t>
+      <w:bookmarkEnd w:id="13"/>
+    </w:p>
+    <w:p>
+      <w:r>
+        <w:t xml:space="preserve">Se ha implementado la aplicación usando dos de los </w:t>
+      </w:r>
+      <w:proofErr w:type="spellStart"/>
+      <w:r>
+        <w:t>frameworks</w:t>
+      </w:r>
+      <w:proofErr w:type="spellEnd"/>
+      <w:r>
+        <w:t xml:space="preserve"> más usados para el desarrollo de aplicaciones web Java. </w:t>
       </w:r>
     </w:p>
     <w:p>
@@ -2481,39 +2809,41 @@
         <w:rPr>
           <w:lang w:val="es-ES"/>
         </w:rPr>
-        <w:t xml:space="preserve"> el framework de referencia para el desarrollo de aplicaciones web Java en la industria</w:t>
-      </w:r>
+        <w:t xml:space="preserve"> el </w:t>
+      </w:r>
+      <w:proofErr w:type="spellStart"/>
       <w:r>
         <w:rPr>
           <w:lang w:val="es-ES"/>
         </w:rPr>
-        <w:t>. Es un framework con una larga trayectoria y una gran comunidad de usuarios.</w:t>
-      </w:r>
-    </w:p>
-    <w:p>
-      <w:pPr>
+        <w:t>framework</w:t>
+      </w:r>
+      <w:proofErr w:type="spellEnd"/>
+      <w:r>
         <w:rPr>
           <w:lang w:val="es-ES"/>
         </w:rPr>
-      </w:pPr>
+        <w:t xml:space="preserve"> de referencia para el desarrollo de aplicaciones web Java en la industria</w:t>
+      </w:r>
       <w:r>
         <w:rPr>
           <w:lang w:val="es-ES"/>
         </w:rPr>
-        <w:t>Por otra parte, Quarkus es un framework relativamente joven, concebido para adaptarse a las nuevas corrientes de desarrollo y orientado a la nube y a su ejecución en entornos kubernetes. Tiene menos usuarios y trayectoria que Spring Boot.</w:t>
-      </w:r>
-    </w:p>
-    <w:p>
-      <w:pPr>
+        <w:t xml:space="preserve">. Es un </w:t>
+      </w:r>
+      <w:proofErr w:type="spellStart"/>
+      <w:r>
         <w:rPr>
           <w:lang w:val="es-ES"/>
         </w:rPr>
-      </w:pPr>
+        <w:t>framework</w:t>
+      </w:r>
+      <w:proofErr w:type="spellEnd"/>
       <w:r>
         <w:rPr>
           <w:lang w:val="es-ES"/>
         </w:rPr>
-        <w:t>Aunque la experiencia de uso de ambos frameworks desde el punto de vista del desarrollados es bastante similar, su funcionamiento interno, librerías propias y gestión de recursos es bastante diferente, como se puede comprobar en la sección de análisis de los resultados.</w:t>
+        <w:t xml:space="preserve"> con una larga trayectoria y una gran comunidad de usuarios.</w:t>
       </w:r>
     </w:p>
     <w:p>
@@ -2526,17 +2856,99 @@
         <w:rPr>
           <w:lang w:val="es-ES"/>
         </w:rPr>
-        <w:t>He creído interesante comparar el rendimiento de los hilos virtuales en dos frameworks distintos para poder discernir si el potencial aumento en el rendimiento y eficiencia solo tiene que ver con la actualización de la JVM o no.</w:t>
-      </w:r>
-    </w:p>
-    <w:p>
-      <w:pPr>
-        <w:pStyle w:val="Ttulo3"/>
+        <w:t xml:space="preserve">Por otra parte, Quarkus es un </w:t>
+      </w:r>
+      <w:proofErr w:type="spellStart"/>
+      <w:r>
         <w:rPr>
           <w:lang w:val="es-ES"/>
         </w:rPr>
-      </w:pPr>
-      <w:bookmarkStart w:id="15" w:name="_Toc167052373"/>
+        <w:t>framework</w:t>
+      </w:r>
+      <w:proofErr w:type="spellEnd"/>
+      <w:r>
+        <w:rPr>
+          <w:lang w:val="es-ES"/>
+        </w:rPr>
+        <w:t xml:space="preserve"> relativamente joven, concebido para adaptarse a las nuevas corrientes de desarrollo y orientado a la nube y a su ejecución en entornos </w:t>
+      </w:r>
+      <w:proofErr w:type="spellStart"/>
+      <w:r>
+        <w:rPr>
+          <w:lang w:val="es-ES"/>
+        </w:rPr>
+        <w:t>kubernetes</w:t>
+      </w:r>
+      <w:proofErr w:type="spellEnd"/>
+      <w:r>
+        <w:rPr>
+          <w:lang w:val="es-ES"/>
+        </w:rPr>
+        <w:t>. Tiene menos usuarios y trayectoria que Spring Boot.</w:t>
+      </w:r>
+    </w:p>
+    <w:p>
+      <w:pPr>
+        <w:rPr>
+          <w:lang w:val="es-ES"/>
+        </w:rPr>
+      </w:pPr>
+      <w:r>
+        <w:rPr>
+          <w:lang w:val="es-ES"/>
+        </w:rPr>
+        <w:t xml:space="preserve">Aunque la experiencia de uso de ambos </w:t>
+      </w:r>
+      <w:proofErr w:type="spellStart"/>
+      <w:r>
+        <w:rPr>
+          <w:lang w:val="es-ES"/>
+        </w:rPr>
+        <w:t>frameworks</w:t>
+      </w:r>
+      <w:proofErr w:type="spellEnd"/>
+      <w:r>
+        <w:rPr>
+          <w:lang w:val="es-ES"/>
+        </w:rPr>
+        <w:t xml:space="preserve"> desde el punto de vista del desarrollados es bastante similar, su funcionamiento interno, librerías propias y gestión de recursos es bastante diferente, como se puede comprobar en la sección de análisis de los resultados.</w:t>
+      </w:r>
+    </w:p>
+    <w:p>
+      <w:pPr>
+        <w:rPr>
+          <w:lang w:val="es-ES"/>
+        </w:rPr>
+      </w:pPr>
+      <w:r>
+        <w:rPr>
+          <w:lang w:val="es-ES"/>
+        </w:rPr>
+        <w:t xml:space="preserve">He creído interesante comparar el rendimiento de los hilos virtuales en dos </w:t>
+      </w:r>
+      <w:proofErr w:type="spellStart"/>
+      <w:r>
+        <w:rPr>
+          <w:lang w:val="es-ES"/>
+        </w:rPr>
+        <w:t>frameworks</w:t>
+      </w:r>
+      <w:proofErr w:type="spellEnd"/>
+      <w:r>
+        <w:rPr>
+          <w:lang w:val="es-ES"/>
+        </w:rPr>
+        <w:t xml:space="preserve"> distintos para poder discernir si el potencial aumento en el rendimiento y eficiencia solo tiene que ver con la actualización de la JVM o no.</w:t>
+      </w:r>
+    </w:p>
+    <w:p>
+      <w:pPr>
+        <w:pStyle w:val="Ttulo2"/>
+        <w:rPr>
+          <w:lang w:val="es-ES"/>
+        </w:rPr>
+      </w:pPr>
+      <w:bookmarkStart w:id="14" w:name="_Toc167121936"/>
       <w:r>
         <w:rPr>
           <w:lang w:val="es-ES"/>
@@ -2544,57 +2956,57 @@
         <w:lastRenderedPageBreak/>
         <w:t>Base de datos</w:t>
       </w:r>
+      <w:bookmarkEnd w:id="14"/>
+    </w:p>
+    <w:p>
+      <w:r>
+        <w:t>Se han usado dos sistemas de gestión de bases de datos distintos</w:t>
+      </w:r>
+      <w:r>
+        <w:t>, uno relacional, Mysql, y otro no relacional, MongoDB.</w:t>
+      </w:r>
+    </w:p>
+    <w:p>
+      <w:r>
+        <w:t>Se han usado estos dos sistemas por ser sistemas populares</w:t>
+      </w:r>
+      <w:r>
+        <w:t>,</w:t>
+      </w:r>
+      <w:r>
+        <w:t xml:space="preserve"> frecuentemente usados en el desarrollo de aplicaciones web</w:t>
+      </w:r>
+      <w:r>
+        <w:t>,</w:t>
+      </w:r>
+      <w:r>
+        <w:t xml:space="preserve"> y por</w:t>
+      </w:r>
+      <w:r>
+        <w:t xml:space="preserve"> su distinta gestión interna de los datos</w:t>
+      </w:r>
+      <w:r>
+        <w:t xml:space="preserve">. Cualquier dupla de sistemas </w:t>
+      </w:r>
+      <w:r>
+        <w:t xml:space="preserve">de gestión de bases de datos </w:t>
+      </w:r>
+      <w:r>
+        <w:t xml:space="preserve">relacional y no relacional hubiese servido, aunque los resultados no necesariamente hubiesen sido los mismos.  </w:t>
+      </w:r>
+    </w:p>
+    <w:p>
+      <w:pPr>
+        <w:pStyle w:val="Ttulo2"/>
+      </w:pPr>
+      <w:bookmarkStart w:id="15" w:name="_Toc167121937"/>
+      <w:r>
+        <w:t>Modelos de programación</w:t>
+      </w:r>
       <w:bookmarkEnd w:id="15"/>
     </w:p>
     <w:p>
       <w:r>
-        <w:t>Se han usado dos sistemas de gestión de bases de datos distintos</w:t>
-      </w:r>
-      <w:r>
-        <w:t>, uno relacional, Mysql, y otro no relacional, MongoDB.</w:t>
-      </w:r>
-    </w:p>
-    <w:p>
-      <w:r>
-        <w:t>Se han usado estos dos sistemas por ser sistemas populares</w:t>
-      </w:r>
-      <w:r>
-        <w:t>,</w:t>
-      </w:r>
-      <w:r>
-        <w:t xml:space="preserve"> frecuentemente usados en el desarrollo de aplicaciones web</w:t>
-      </w:r>
-      <w:r>
-        <w:t>,</w:t>
-      </w:r>
-      <w:r>
-        <w:t xml:space="preserve"> y por</w:t>
-      </w:r>
-      <w:r>
-        <w:t xml:space="preserve"> su distinta gestión interna de los datos</w:t>
-      </w:r>
-      <w:r>
-        <w:t xml:space="preserve">. Cualquier dupla de sistemas </w:t>
-      </w:r>
-      <w:r>
-        <w:t xml:space="preserve">de gestión de bases de datos </w:t>
-      </w:r>
-      <w:r>
-        <w:t xml:space="preserve">relacional y no relacional hubiese servido, aunque los resultados no necesariamente hubiesen sido los mismos.  </w:t>
-      </w:r>
-    </w:p>
-    <w:p>
-      <w:pPr>
-        <w:pStyle w:val="Ttulo3"/>
-      </w:pPr>
-      <w:bookmarkStart w:id="16" w:name="_Toc167052374"/>
-      <w:r>
-        <w:t>Modelos de programación</w:t>
-      </w:r>
-      <w:bookmarkEnd w:id="16"/>
-    </w:p>
-    <w:p>
-      <w:r>
         <w:t>La implementación de la aplicación se ha realizado usando dos paradigmas de programación diferentes</w:t>
       </w:r>
       <w:r>
@@ -2656,12 +3068,12 @@
     </w:p>
     <w:p>
       <w:pPr>
-        <w:pStyle w:val="Ttulo2"/>
+        <w:pStyle w:val="Ttulo1"/>
         <w:rPr>
           <w:u w:val="single"/>
         </w:rPr>
       </w:pPr>
-      <w:bookmarkStart w:id="17" w:name="_Toc167052375"/>
+      <w:bookmarkStart w:id="16" w:name="_Toc167121938"/>
       <w:r>
         <w:lastRenderedPageBreak/>
         <w:t>Prueba</w:t>
@@ -2669,93 +3081,98 @@
       <w:r>
         <w:t xml:space="preserve"> de carga</w:t>
       </w:r>
+      <w:bookmarkEnd w:id="16"/>
+    </w:p>
+    <w:p>
+      <w:r>
+        <w:t xml:space="preserve">Para conseguir una comparativa objetiva entre las catorce versiones de la aplicación web, se ha ejecutado </w:t>
+      </w:r>
+      <w:r>
+        <w:t>la</w:t>
+      </w:r>
+      <w:r>
+        <w:t xml:space="preserve"> </w:t>
+      </w:r>
+      <w:r>
+        <w:t>misma prueba</w:t>
+      </w:r>
+      <w:r>
+        <w:t xml:space="preserve"> de carga a todas las versiones, en un entorno de ejecución similar.</w:t>
+      </w:r>
+    </w:p>
+    <w:p>
+      <w:pPr>
+        <w:pStyle w:val="Ttulo2"/>
+      </w:pPr>
+      <w:bookmarkStart w:id="17" w:name="_Toc167121939"/>
+      <w:r>
+        <w:t>Herramientas utilizadas para el desarrollo de las pruebas de carga</w:t>
+      </w:r>
       <w:bookmarkEnd w:id="17"/>
     </w:p>
     <w:p>
       <w:r>
-        <w:t xml:space="preserve">Para conseguir una comparativa objetiva entre las catorce versiones de la aplicación web, se ha ejecutado </w:t>
-      </w:r>
-      <w:r>
-        <w:t>la</w:t>
-      </w:r>
-      <w:r>
-        <w:t xml:space="preserve"> </w:t>
-      </w:r>
-      <w:r>
-        <w:t>misma prueba</w:t>
-      </w:r>
-      <w:r>
-        <w:t xml:space="preserve"> de carga a todas las versiones, en un entorno de ejecución similar.</w:t>
-      </w:r>
-    </w:p>
-    <w:p>
-      <w:pPr>
-        <w:pStyle w:val="Ttulo3"/>
-      </w:pPr>
-      <w:bookmarkStart w:id="18" w:name="_Toc167052376"/>
-      <w:r>
-        <w:t>Herramientas utilizadas para el desarrollo de las pruebas de carga</w:t>
+        <w:t>Como el objetivo del proyecto es analizar las diferencias en rendimientos de las distintas versiones de la aplicación, se ha considerado interesante analizar el rendimiento desde dos puntos de vista. En primer lugar, cómo se gestionan los recursos de la máquina en la que se ejecuta la aplicación web. Y, por otro lado, el rendimiento de la aplicación en sí. Es decir,</w:t>
+      </w:r>
+      <w:r>
+        <w:t xml:space="preserve"> datos relacionados con los tiempos de respuesta y posibles errores de la aplicación, que experimentaría un usuario de esta. </w:t>
+      </w:r>
+    </w:p>
+    <w:p>
+      <w:r>
+        <w:t>A continuación, se enumeran y explican brevemente las herramientas utilizadas para el desarrollo de las pruebas de carga.</w:t>
+      </w:r>
+    </w:p>
+    <w:p>
+      <w:r>
+        <w:t>Para el análisis del rendimiento se han usado dos herramientas de código abierto para la monitorización y observabilidad de aplicaciones, Graphana y Prometheus.</w:t>
+      </w:r>
+    </w:p>
+    <w:p>
+      <w:r>
+        <w:t>Graphana es una plataforma de visualización y análisis de datos que permite crear y compartir dashboards interactivos que muestran datos en tiempo real. Se ha usado Graphana para la obtención de métricas de rendimiento de la memoria y del procesador y del estado de los hilos de plataforma.</w:t>
+      </w:r>
+    </w:p>
+    <w:p>
+      <w:r>
+        <w:t>Prometheus es un sistema de monitoreo diseñado para la recolección de métricas y su almacenamiento a largo plazo. Prometheus es el encargado de recoger los datos del estado de la aplicación y del sistema en el que se ejecuta y comunicárselos a Graphana para que los muestre en forma de gráfica.</w:t>
+      </w:r>
+    </w:p>
+    <w:p>
+      <w:r>
+        <w:t xml:space="preserve">Por otro lado, para el análisis del comportamiento de la aplicación desde el punto de vista del usuario, se ha usado Artillery, una herramienta que permite la realización de pruebas de carga y rendimiento de aplicaciones web. Es especialmente útil para entender cómo se comporta una aplicación bajo condiciones de alta demanda. Artillery permite definir pruebas de carga </w:t>
+      </w:r>
+      <w:r>
+        <w:t>usando un fichero de configuración, por lo que se ha podido adaptar al caso particular de este trabajo.</w:t>
+      </w:r>
+    </w:p>
+    <w:p>
+      <w:pPr>
+        <w:pStyle w:val="Ttulo2"/>
+      </w:pPr>
+      <w:bookmarkStart w:id="18" w:name="_Toc167121940"/>
+      <w:r>
+        <w:t>Infraestructura usada para las pruebas de carga</w:t>
       </w:r>
       <w:bookmarkEnd w:id="18"/>
     </w:p>
     <w:p>
       <w:r>
-        <w:t>Como el objetivo del proyecto es analizar las diferencias en rendimientos de las distintas versiones de la aplicación, se ha considerado interesante analizar el rendimiento desde dos puntos de vista. En primer lugar, cómo se gestionan los recursos de la máquina en la que se ejecuta la aplicación web. Y, por otro lado, el rendimiento de la aplicación en sí. Es decir,</w:t>
-      </w:r>
-      <w:r>
-        <w:t xml:space="preserve"> datos relacionados con los tiempos de respuesta y posibles errores de la aplicación, que experimentaría un usuario de esta. </w:t>
-      </w:r>
-    </w:p>
-    <w:p>
-      <w:r>
-        <w:t>A continuación, se enumeran y explican brevemente las herramientas utilizadas para el desarrollo de las pruebas de carga.</w:t>
-      </w:r>
-    </w:p>
-    <w:p>
-      <w:r>
-        <w:t>Para el análisis del rendimiento se han usado dos herramientas de código abierto para la monitorización y observabilidad de aplicaciones, Graphana y Prometheus.</w:t>
-      </w:r>
-    </w:p>
-    <w:p>
-      <w:r>
-        <w:t>Graphana es una plataforma de visualización y análisis de datos que permite crear y compartir dashboards interactivos que muestran datos en tiempo real. Se ha usado Graphana para la obtención de métricas de rendimiento de la memoria y del procesador y del estado de los hilos de plataforma.</w:t>
-      </w:r>
-    </w:p>
-    <w:p>
-      <w:r>
-        <w:t>Prometheus es un sistema de monitoreo diseñado para la recolección de métricas y su almacenamiento a largo plazo. Prometheus es el encargado de recoger los datos del estado de la aplicación y del sistema en el que se ejecuta y comunicárselos a Graphana para que los muestre en forma de gráfica.</w:t>
-      </w:r>
-    </w:p>
-    <w:p>
-      <w:r>
-        <w:t xml:space="preserve">Por otro lado, para el análisis del comportamiento de la aplicación desde el punto de vista del usuario, se ha usado Artillery, una herramienta que permite la realización de pruebas de carga y rendimiento de aplicaciones web. Es especialmente útil para entender cómo se comporta una aplicación bajo condiciones de alta demanda. Artillery permite definir pruebas de carga </w:t>
-      </w:r>
-      <w:r>
-        <w:t>usando un fichero de configuración, por lo que se ha podido adaptar al caso particular de este trabajo.</w:t>
-      </w:r>
-    </w:p>
-    <w:p>
-      <w:pPr>
-        <w:pStyle w:val="Ttulo3"/>
-      </w:pPr>
-      <w:bookmarkStart w:id="19" w:name="_Toc167052377"/>
-      <w:r>
-        <w:t>Infraestructura usada para las pruebas de carga</w:t>
-      </w:r>
-      <w:bookmarkEnd w:id="19"/>
-    </w:p>
-    <w:p>
-      <w:r>
         <w:t xml:space="preserve">Se ha intentado utilizar un entorno aislado durante la ejecución de las pruebas. Para ello, se ha usado Docker para aislar la aplicación del resto del sistema. </w:t>
       </w:r>
     </w:p>
     <w:p>
       <w:r>
-        <w:t xml:space="preserve">El entorno de ejecución de las pruebas tenía a su disposición dos cores del procesador. Por otra parte, la memoria disponible de la Máquina Virtual de Java sobre </w:t>
-      </w:r>
-      <w:r>
         <w:lastRenderedPageBreak/>
-        <w:t>la que se han ejecutado las distintas versiones de la aplicación durante la ejecución de las pruebas se ha limitado a 500MB.</w:t>
+        <w:t xml:space="preserve">El entorno de ejecución de las pruebas tenía a su disposición dos </w:t>
+      </w:r>
+      <w:proofErr w:type="spellStart"/>
+      <w:r>
+        <w:t>cores</w:t>
+      </w:r>
+      <w:proofErr w:type="spellEnd"/>
+      <w:r>
+        <w:t xml:space="preserve"> del procesador. Por otra parte, la memoria disponible de la Máquina Virtual de Java sobre la que se han ejecutado las distintas versiones de la aplicación durante la ejecución de las pruebas se ha limitado a 500MB.</w:t>
       </w:r>
     </w:p>
     <w:p>
@@ -2774,9 +3191,9 @@
           <w:noProof/>
         </w:rPr>
         <w:drawing>
-          <wp:inline distT="0" distB="0" distL="0" distR="0" wp14:anchorId="71E80E49" wp14:editId="61A4FD33">
-            <wp:extent cx="5732780" cy="3140710"/>
-            <wp:effectExtent l="0" t="0" r="1270" b="2540"/>
+          <wp:inline distT="0" distB="0" distL="0" distR="0" wp14:anchorId="71E80E49" wp14:editId="7A0527D3">
+            <wp:extent cx="5173222" cy="2834156"/>
+            <wp:effectExtent l="0" t="0" r="8890" b="4445"/>
             <wp:docPr id="1393875349" name="Imagen 1"/>
             <wp:cNvGraphicFramePr>
               <a:graphicFrameLocks xmlns:a="http://schemas.openxmlformats.org/drawingml/2006/main" noChangeAspect="1"/>
@@ -2806,7 +3223,7 @@
                   <pic:spPr bwMode="auto">
                     <a:xfrm>
                       <a:off x="0" y="0"/>
-                      <a:ext cx="5732780" cy="3140710"/>
+                      <a:ext cx="5189755" cy="2843213"/>
                     </a:xfrm>
                     <a:prstGeom prst="rect">
                       <a:avLst/>
@@ -2831,31 +3248,52 @@
       <w:r>
         <w:t xml:space="preserve">Figura </w:t>
       </w:r>
-      <w:fldSimple w:instr=" SEQ Figura \* ARABIC ">
-        <w:r>
-          <w:rPr>
-            <w:noProof/>
-          </w:rPr>
-          <w:t>1</w:t>
-        </w:r>
-      </w:fldSimple>
+      <w:r>
+        <w:fldChar w:fldCharType="begin"/>
+      </w:r>
+      <w:r>
+        <w:instrText xml:space="preserve"> SEQ Figura \* ARABIC </w:instrText>
+      </w:r>
+      <w:r>
+        <w:fldChar w:fldCharType="separate"/>
+      </w:r>
+      <w:r>
+        <w:rPr>
+          <w:noProof/>
+        </w:rPr>
+        <w:t>1</w:t>
+      </w:r>
+      <w:r>
+        <w:rPr>
+          <w:noProof/>
+        </w:rPr>
+        <w:fldChar w:fldCharType="end"/>
+      </w:r>
       <w:r>
         <w:t>: Diagrama de despliegue para la ejecución de pruebas de carga</w:t>
       </w:r>
     </w:p>
     <w:p>
       <w:pPr>
-        <w:pStyle w:val="Ttulo3"/>
-      </w:pPr>
-      <w:bookmarkStart w:id="20" w:name="_Toc167052378"/>
+        <w:pStyle w:val="Ttulo2"/>
+      </w:pPr>
+      <w:bookmarkStart w:id="19" w:name="_Toc167121941"/>
       <w:r>
         <w:t>Ejecución de las pruebas de carga</w:t>
       </w:r>
-      <w:bookmarkEnd w:id="20"/>
-    </w:p>
-    <w:p>
-      <w:r>
-        <w:t>Para obtener un resultado fiel del rendimiento de las aplicaciones web, se han usado cuatro endpoints de la API que exponen. De cada 100 interacciones con la aplicación, Artillery ejecuta:</w:t>
+      <w:bookmarkEnd w:id="19"/>
+    </w:p>
+    <w:p>
+      <w:r>
+        <w:t xml:space="preserve">Para obtener un resultado fiel del rendimiento de las aplicaciones web, se han usado cuatro </w:t>
+      </w:r>
+      <w:proofErr w:type="spellStart"/>
+      <w:r>
+        <w:t>endpoints</w:t>
+      </w:r>
+      <w:proofErr w:type="spellEnd"/>
+      <w:r>
+        <w:t xml:space="preserve"> de la API que exponen. De cada 100 interacciones con la aplicación, Artillery ejecuta:</w:t>
       </w:r>
     </w:p>
     <w:p>
@@ -2997,46 +3435,62 @@
       <w:r>
         <w:br w:type="page"/>
       </w:r>
-      <w:bookmarkStart w:id="21" w:name="_k3356fypxokz" w:colFirst="0" w:colLast="0"/>
-      <w:bookmarkEnd w:id="21"/>
-    </w:p>
-    <w:p>
-      <w:pPr>
-        <w:pStyle w:val="Ttulo2"/>
-      </w:pPr>
-      <w:bookmarkStart w:id="22" w:name="_Toc167052379"/>
+      <w:bookmarkStart w:id="20" w:name="_k3356fypxokz" w:colFirst="0" w:colLast="0"/>
+      <w:bookmarkEnd w:id="20"/>
+    </w:p>
+    <w:p>
+      <w:pPr>
+        <w:pStyle w:val="Ttulo1"/>
+      </w:pPr>
+      <w:bookmarkStart w:id="21" w:name="_Toc167121942"/>
       <w:r>
         <w:lastRenderedPageBreak/>
         <w:t>Análisis de los resultados</w:t>
       </w:r>
+      <w:bookmarkEnd w:id="21"/>
+    </w:p>
+    <w:p>
+      <w:bookmarkStart w:id="22" w:name="_oj97s25lxjgk" w:colFirst="0" w:colLast="0"/>
       <w:bookmarkEnd w:id="22"/>
-    </w:p>
-    <w:p>
-      <w:bookmarkStart w:id="23" w:name="_oj97s25lxjgk" w:colFirst="0" w:colLast="0"/>
+      <w:r>
+        <w:t>Durante este apartado se van a analizar los resultados de las pruebas de carga realizadas sobre las diferentes versiones de la aplicación. Como el objetivo de este trabajo es entender los potenciales beneficios de la ejecución de aplicaciones sobre hilos virtuales, el análisis de los resultados se ha realizado comparando los resultados de las versiones equivales con y sin el uso de hilos virtuales durante la ejecución.</w:t>
+      </w:r>
+    </w:p>
+    <w:p>
+      <w:r>
+        <w:t xml:space="preserve">Se han analizado los siguientes datos respecto al rendimiento desde el punto de vista del usuario: el tiempo mediano de respuesta, el tiempo medio del percentil 95 y del percentil 99, la ratio peticiones por segundo y las peticiones fallidas por </w:t>
+      </w:r>
+      <w:proofErr w:type="spellStart"/>
+      <w:r>
+        <w:t>timeouts</w:t>
+      </w:r>
+      <w:proofErr w:type="spellEnd"/>
+      <w:r>
+        <w:t>.</w:t>
+      </w:r>
+    </w:p>
+    <w:p>
+      <w:r>
+        <w:t xml:space="preserve">En cuanto a la gestión de recursos, se han seleccionado los siguientes datos para su análisis: porcentaje de uso del procesador, porcentaje de uso del </w:t>
+      </w:r>
+      <w:proofErr w:type="spellStart"/>
+      <w:r>
+        <w:t>heap</w:t>
+      </w:r>
+      <w:proofErr w:type="spellEnd"/>
+      <w:r>
+        <w:t xml:space="preserve"> de la JVM y uso de los hilos del sistema operativo.</w:t>
+      </w:r>
+    </w:p>
+    <w:p>
+      <w:pPr>
+        <w:pStyle w:val="Ttulo2"/>
+      </w:pPr>
+      <w:bookmarkStart w:id="23" w:name="_Toc167121943"/>
+      <w:r>
+        <w:t>Spring Boot, base de datos relacional y modelo bloqueante.</w:t>
+      </w:r>
       <w:bookmarkEnd w:id="23"/>
-      <w:r>
-        <w:t>Durante este apartado se van a analizar los resultados de las pruebas de carga realizadas sobre las diferentes versiones de la aplicación. Como el objetivo de este trabajo es entender los potenciales beneficios de la ejecución de aplicaciones sobre hilos virtuales, el análisis de los resultados se ha realizado comparando los resultados de las versiones equivales con y sin el uso de hilos virtuales durante la ejecución.</w:t>
-      </w:r>
-    </w:p>
-    <w:p>
-      <w:r>
-        <w:t>Se han analizado los siguientes datos respecto al rendimiento desde el punto de vista del usuario: el tiempo mediano de respuesta, el tiempo medio del percentil 95 y del percentil 99, la ratio peticiones por segundo y las peticiones fallidas por timeouts.</w:t>
-      </w:r>
-    </w:p>
-    <w:p>
-      <w:r>
-        <w:t>En cuanto a la gestión de recursos, se han seleccionado los siguientes datos para su análisis: porcentaje de uso del procesador, porcentaje de uso del heap de la JVM y uso de los hilos del sistema operativo.</w:t>
-      </w:r>
-    </w:p>
-    <w:p>
-      <w:pPr>
-        <w:pStyle w:val="Ttulo3"/>
-      </w:pPr>
-      <w:bookmarkStart w:id="24" w:name="_Toc167052380"/>
-      <w:r>
-        <w:t>Spring Boot, base de datos relacional y modelo bloqueante.</w:t>
-      </w:r>
-      <w:bookmarkEnd w:id="24"/>
     </w:p>
     <w:p>
       <w:r>
@@ -3060,9 +3514,9 @@
           <w:noProof/>
         </w:rPr>
         <w:drawing>
-          <wp:inline distT="0" distB="0" distL="0" distR="0" wp14:anchorId="0FDAB71F" wp14:editId="03A680B2">
-            <wp:extent cx="3978036" cy="2121779"/>
-            <wp:effectExtent l="0" t="0" r="0" b="0"/>
+          <wp:inline distT="0" distB="0" distL="0" distR="0" wp14:anchorId="0FDAB71F" wp14:editId="76F27C94">
+            <wp:extent cx="3854749" cy="2056021"/>
+            <wp:effectExtent l="0" t="0" r="0" b="1905"/>
             <wp:docPr id="693651330" name="Imagen 1"/>
             <wp:cNvGraphicFramePr>
               <a:graphicFrameLocks xmlns:a="http://schemas.openxmlformats.org/drawingml/2006/main" noChangeAspect="1"/>
@@ -3090,7 +3544,7 @@
                   <pic:spPr bwMode="auto">
                     <a:xfrm>
                       <a:off x="0" y="0"/>
-                      <a:ext cx="3978036" cy="2121779"/>
+                      <a:ext cx="3859597" cy="2058607"/>
                     </a:xfrm>
                     <a:prstGeom prst="rect">
                       <a:avLst/>
@@ -3120,14 +3574,27 @@
       <w:r>
         <w:t xml:space="preserve">Figura </w:t>
       </w:r>
-      <w:fldSimple w:instr=" SEQ Figura \* ARABIC ">
-        <w:r>
-          <w:rPr>
-            <w:noProof/>
-          </w:rPr>
-          <w:t>2</w:t>
-        </w:r>
-      </w:fldSimple>
+      <w:r>
+        <w:fldChar w:fldCharType="begin"/>
+      </w:r>
+      <w:r>
+        <w:instrText xml:space="preserve"> SEQ Figura \* ARABIC </w:instrText>
+      </w:r>
+      <w:r>
+        <w:fldChar w:fldCharType="separate"/>
+      </w:r>
+      <w:r>
+        <w:rPr>
+          <w:noProof/>
+        </w:rPr>
+        <w:t>2</w:t>
+      </w:r>
+      <w:r>
+        <w:rPr>
+          <w:noProof/>
+        </w:rPr>
+        <w:fldChar w:fldCharType="end"/>
+      </w:r>
       <w:r>
         <w:t>: Gr</w:t>
       </w:r>
@@ -3231,14 +3698,27 @@
       <w:r>
         <w:t xml:space="preserve">Figura </w:t>
       </w:r>
-      <w:fldSimple w:instr=" SEQ Figura \* ARABIC ">
-        <w:r>
-          <w:rPr>
-            <w:noProof/>
-          </w:rPr>
-          <w:t>3</w:t>
-        </w:r>
-      </w:fldSimple>
+      <w:r>
+        <w:fldChar w:fldCharType="begin"/>
+      </w:r>
+      <w:r>
+        <w:instrText xml:space="preserve"> SEQ Figura \* ARABIC </w:instrText>
+      </w:r>
+      <w:r>
+        <w:fldChar w:fldCharType="separate"/>
+      </w:r>
+      <w:r>
+        <w:rPr>
+          <w:noProof/>
+        </w:rPr>
+        <w:t>3</w:t>
+      </w:r>
+      <w:r>
+        <w:rPr>
+          <w:noProof/>
+        </w:rPr>
+        <w:fldChar w:fldCharType="end"/>
+      </w:r>
       <w:r>
         <w:t>: Porcentaje de peticiones fallidas</w:t>
       </w:r>
@@ -3352,14 +3832,27 @@
       <w:r>
         <w:t xml:space="preserve">Figura </w:t>
       </w:r>
-      <w:fldSimple w:instr=" SEQ Figura \* ARABIC ">
-        <w:r>
-          <w:rPr>
-            <w:noProof/>
-          </w:rPr>
-          <w:t>4</w:t>
-        </w:r>
-      </w:fldSimple>
+      <w:r>
+        <w:fldChar w:fldCharType="begin"/>
+      </w:r>
+      <w:r>
+        <w:instrText xml:space="preserve"> SEQ Figura \* ARABIC </w:instrText>
+      </w:r>
+      <w:r>
+        <w:fldChar w:fldCharType="separate"/>
+      </w:r>
+      <w:r>
+        <w:rPr>
+          <w:noProof/>
+        </w:rPr>
+        <w:t>4</w:t>
+      </w:r>
+      <w:r>
+        <w:rPr>
+          <w:noProof/>
+        </w:rPr>
+        <w:fldChar w:fldCharType="end"/>
+      </w:r>
       <w:r>
         <w:t>: Uso de la CPU aplicación sin uso de hilos virtuales</w:t>
       </w:r>
@@ -3432,14 +3925,27 @@
       <w:r>
         <w:t xml:space="preserve">Figura </w:t>
       </w:r>
-      <w:fldSimple w:instr=" SEQ Figura \* ARABIC ">
-        <w:r>
-          <w:rPr>
-            <w:noProof/>
-          </w:rPr>
-          <w:t>5</w:t>
-        </w:r>
-      </w:fldSimple>
+      <w:r>
+        <w:fldChar w:fldCharType="begin"/>
+      </w:r>
+      <w:r>
+        <w:instrText xml:space="preserve"> SEQ Figura \* ARABIC </w:instrText>
+      </w:r>
+      <w:r>
+        <w:fldChar w:fldCharType="separate"/>
+      </w:r>
+      <w:r>
+        <w:rPr>
+          <w:noProof/>
+        </w:rPr>
+        <w:t>5</w:t>
+      </w:r>
+      <w:r>
+        <w:rPr>
+          <w:noProof/>
+        </w:rPr>
+        <w:fldChar w:fldCharType="end"/>
+      </w:r>
       <w:r>
         <w:t xml:space="preserve">: </w:t>
       </w:r>
@@ -3543,14 +4049,27 @@
       <w:r>
         <w:t xml:space="preserve">Figura </w:t>
       </w:r>
-      <w:fldSimple w:instr=" SEQ Figura \* ARABIC ">
-        <w:r>
-          <w:rPr>
-            <w:noProof/>
-          </w:rPr>
-          <w:t>6</w:t>
-        </w:r>
-      </w:fldSimple>
+      <w:r>
+        <w:fldChar w:fldCharType="begin"/>
+      </w:r>
+      <w:r>
+        <w:instrText xml:space="preserve"> SEQ Figura \* ARABIC </w:instrText>
+      </w:r>
+      <w:r>
+        <w:fldChar w:fldCharType="separate"/>
+      </w:r>
+      <w:r>
+        <w:rPr>
+          <w:noProof/>
+        </w:rPr>
+        <w:t>6</w:t>
+      </w:r>
+      <w:r>
+        <w:rPr>
+          <w:noProof/>
+        </w:rPr>
+        <w:fldChar w:fldCharType="end"/>
+      </w:r>
       <w:r>
         <w:t>: Gestión de hilos durante la ejecución sobre hilos de plataforma</w:t>
       </w:r>
@@ -3562,16 +4081,16 @@
       <w:r>
         <w:t xml:space="preserve"> usada para la comunicación con la base de datos Mysql, no esté optimizada o bien implementada para su ejecución sobre hilos virtuales, lo que produce la bajada de rendimiento.</w:t>
       </w:r>
-      <w:bookmarkStart w:id="25" w:name="_Toc167052381"/>
-    </w:p>
-    <w:p>
-      <w:pPr>
-        <w:pStyle w:val="Ttulo3"/>
-      </w:pPr>
+    </w:p>
+    <w:p>
+      <w:pPr>
+        <w:pStyle w:val="Ttulo2"/>
+      </w:pPr>
+      <w:bookmarkStart w:id="24" w:name="_Toc167121944"/>
       <w:r>
         <w:t>Spring Boot, base de datos relacional y modelo no bloqueante</w:t>
       </w:r>
-      <w:bookmarkEnd w:id="25"/>
+      <w:bookmarkEnd w:id="24"/>
     </w:p>
     <w:p>
       <w:r>
@@ -3654,14 +4173,27 @@
       <w:r>
         <w:t xml:space="preserve">Figura </w:t>
       </w:r>
-      <w:fldSimple w:instr=" SEQ Figura \* ARABIC ">
-        <w:r>
-          <w:rPr>
-            <w:noProof/>
-          </w:rPr>
-          <w:t>7</w:t>
-        </w:r>
-      </w:fldSimple>
+      <w:r>
+        <w:fldChar w:fldCharType="begin"/>
+      </w:r>
+      <w:r>
+        <w:instrText xml:space="preserve"> SEQ Figura \* ARABIC </w:instrText>
+      </w:r>
+      <w:r>
+        <w:fldChar w:fldCharType="separate"/>
+      </w:r>
+      <w:r>
+        <w:rPr>
+          <w:noProof/>
+        </w:rPr>
+        <w:t>7</w:t>
+      </w:r>
+      <w:r>
+        <w:rPr>
+          <w:noProof/>
+        </w:rPr>
+        <w:fldChar w:fldCharType="end"/>
+      </w:r>
       <w:r>
         <w:t>: Gr</w:t>
       </w:r>
@@ -3685,7 +4217,6 @@
       </w:r>
     </w:p>
     <w:p>
-      <w:bookmarkStart w:id="26" w:name="_Toc167052382"/>
       <w:r>
         <w:t>En ambos casos, la ratio de peticiones por segundo llego al máximo de 500 y no hubo peticiones fallidas.</w:t>
       </w:r>
@@ -3764,14 +4295,27 @@
       <w:r>
         <w:t xml:space="preserve">Figura </w:t>
       </w:r>
-      <w:fldSimple w:instr=" SEQ Figura \* ARABIC ">
-        <w:r>
-          <w:rPr>
-            <w:noProof/>
-          </w:rPr>
-          <w:t>8</w:t>
-        </w:r>
-      </w:fldSimple>
+      <w:r>
+        <w:fldChar w:fldCharType="begin"/>
+      </w:r>
+      <w:r>
+        <w:instrText xml:space="preserve"> SEQ Figura \* ARABIC </w:instrText>
+      </w:r>
+      <w:r>
+        <w:fldChar w:fldCharType="separate"/>
+      </w:r>
+      <w:r>
+        <w:rPr>
+          <w:noProof/>
+        </w:rPr>
+        <w:t>8</w:t>
+      </w:r>
+      <w:r>
+        <w:rPr>
+          <w:noProof/>
+        </w:rPr>
+        <w:fldChar w:fldCharType="end"/>
+      </w:r>
       <w:r>
         <w:t xml:space="preserve">: </w:t>
       </w:r>
@@ -3846,14 +4390,27 @@
       <w:r>
         <w:t xml:space="preserve">Figura </w:t>
       </w:r>
-      <w:fldSimple w:instr=" SEQ Figura \* ARABIC ">
-        <w:r>
-          <w:rPr>
-            <w:noProof/>
-          </w:rPr>
-          <w:t>9</w:t>
-        </w:r>
-      </w:fldSimple>
+      <w:r>
+        <w:fldChar w:fldCharType="begin"/>
+      </w:r>
+      <w:r>
+        <w:instrText xml:space="preserve"> SEQ Figura \* ARABIC </w:instrText>
+      </w:r>
+      <w:r>
+        <w:fldChar w:fldCharType="separate"/>
+      </w:r>
+      <w:r>
+        <w:rPr>
+          <w:noProof/>
+        </w:rPr>
+        <w:t>9</w:t>
+      </w:r>
+      <w:r>
+        <w:rPr>
+          <w:noProof/>
+        </w:rPr>
+        <w:fldChar w:fldCharType="end"/>
+      </w:r>
       <w:r>
         <w:t xml:space="preserve">: </w:t>
       </w:r>
@@ -3869,7 +4426,13 @@
     </w:p>
     <w:p>
       <w:r>
-        <w:t>El porcentaje de uso máximo de la heap de la JVM durante la ejecución sin hilos virtuales fue del 68%, mientras que usando hilos virtuales fue del 52,6%.</w:t>
+        <w:t xml:space="preserve">El porcentaje de uso máximo de la </w:t>
+      </w:r>
+      <w:r>
+        <w:t>memoria</w:t>
+      </w:r>
+      <w:r>
+        <w:t xml:space="preserve"> de la JVM durante la ejecución sin hilos virtuales fue del 68%, mientras que usando hilos virtuales fue del 52,6%.</w:t>
       </w:r>
     </w:p>
     <w:p>
@@ -3951,14 +4514,27 @@
       <w:r>
         <w:t xml:space="preserve">Figura </w:t>
       </w:r>
-      <w:fldSimple w:instr=" SEQ Figura \* ARABIC ">
-        <w:r>
-          <w:rPr>
-            <w:noProof/>
-          </w:rPr>
-          <w:t>10</w:t>
-        </w:r>
-      </w:fldSimple>
+      <w:r>
+        <w:fldChar w:fldCharType="begin"/>
+      </w:r>
+      <w:r>
+        <w:instrText xml:space="preserve"> SEQ Figura \* ARABIC </w:instrText>
+      </w:r>
+      <w:r>
+        <w:fldChar w:fldCharType="separate"/>
+      </w:r>
+      <w:r>
+        <w:rPr>
+          <w:noProof/>
+        </w:rPr>
+        <w:t>10</w:t>
+      </w:r>
+      <w:r>
+        <w:rPr>
+          <w:noProof/>
+        </w:rPr>
+        <w:fldChar w:fldCharType="end"/>
+      </w:r>
       <w:r>
         <w:t xml:space="preserve">: </w:t>
       </w:r>
@@ -3979,13 +4555,14 @@
     </w:p>
     <w:p>
       <w:pPr>
-        <w:pStyle w:val="Ttulo3"/>
-      </w:pPr>
+        <w:pStyle w:val="Ttulo2"/>
+      </w:pPr>
+      <w:bookmarkStart w:id="25" w:name="_Toc167121945"/>
       <w:r>
         <w:lastRenderedPageBreak/>
         <w:t>Spring Boot, base de datos no relacional y modelo bloqueante</w:t>
       </w:r>
-      <w:bookmarkEnd w:id="26"/>
+      <w:bookmarkEnd w:id="25"/>
     </w:p>
     <w:p>
       <w:r>
@@ -4063,14 +4640,27 @@
       <w:r>
         <w:t xml:space="preserve">Figura </w:t>
       </w:r>
-      <w:fldSimple w:instr=" SEQ Figura \* ARABIC ">
-        <w:r>
-          <w:rPr>
-            <w:noProof/>
-          </w:rPr>
-          <w:t>11</w:t>
-        </w:r>
-      </w:fldSimple>
+      <w:r>
+        <w:fldChar w:fldCharType="begin"/>
+      </w:r>
+      <w:r>
+        <w:instrText xml:space="preserve"> SEQ Figura \* ARABIC </w:instrText>
+      </w:r>
+      <w:r>
+        <w:fldChar w:fldCharType="separate"/>
+      </w:r>
+      <w:r>
+        <w:rPr>
+          <w:noProof/>
+        </w:rPr>
+        <w:t>11</w:t>
+      </w:r>
+      <w:r>
+        <w:rPr>
+          <w:noProof/>
+        </w:rPr>
+        <w:fldChar w:fldCharType="end"/>
+      </w:r>
       <w:r>
         <w:t xml:space="preserve">: </w:t>
       </w:r>
@@ -4106,7 +4696,15 @@
     </w:p>
     <w:p>
       <w:r>
-        <w:t>La mayor diferencia se encuentra en la gestión de los hilos del sistema operativo, ya que al usarse un modelo de programación bloqueante y al haber una alta carga de trabajo, la versión que no usa hilos virtuales debería llegar a bloquear muchos mas hilos. La realidad es que esta versión de la aplicación es tan eficiente que apenas hay diferencia.</w:t>
+        <w:t xml:space="preserve">La mayor diferencia se encuentra en la gestión de los hilos del sistema operativo, ya que al usarse un modelo de programación bloqueante y al haber una alta carga de trabajo, la versión que no usa hilos virtuales debería llegar a bloquear muchos </w:t>
+      </w:r>
+      <w:proofErr w:type="spellStart"/>
+      <w:r>
+        <w:t>mas</w:t>
+      </w:r>
+      <w:proofErr w:type="spellEnd"/>
+      <w:r>
+        <w:t xml:space="preserve"> hilos. La realidad es que esta versión de la aplicación es tan eficiente que apenas hay diferencia.</w:t>
       </w:r>
     </w:p>
     <w:p>
@@ -4182,14 +4780,27 @@
       <w:r>
         <w:t xml:space="preserve">Figura </w:t>
       </w:r>
-      <w:fldSimple w:instr=" SEQ Figura \* ARABIC ">
-        <w:r>
-          <w:rPr>
-            <w:noProof/>
-          </w:rPr>
-          <w:t>12</w:t>
-        </w:r>
-      </w:fldSimple>
+      <w:r>
+        <w:fldChar w:fldCharType="begin"/>
+      </w:r>
+      <w:r>
+        <w:instrText xml:space="preserve"> SEQ Figura \* ARABIC </w:instrText>
+      </w:r>
+      <w:r>
+        <w:fldChar w:fldCharType="separate"/>
+      </w:r>
+      <w:r>
+        <w:rPr>
+          <w:noProof/>
+        </w:rPr>
+        <w:t>12</w:t>
+      </w:r>
+      <w:r>
+        <w:rPr>
+          <w:noProof/>
+        </w:rPr>
+        <w:fldChar w:fldCharType="end"/>
+      </w:r>
       <w:r>
         <w:t xml:space="preserve">: </w:t>
       </w:r>
@@ -4266,14 +4877,27 @@
       <w:r>
         <w:t xml:space="preserve">Figura </w:t>
       </w:r>
-      <w:fldSimple w:instr=" SEQ Figura \* ARABIC ">
-        <w:r>
-          <w:rPr>
-            <w:noProof/>
-          </w:rPr>
-          <w:t>13</w:t>
-        </w:r>
-      </w:fldSimple>
+      <w:r>
+        <w:fldChar w:fldCharType="begin"/>
+      </w:r>
+      <w:r>
+        <w:instrText xml:space="preserve"> SEQ Figura \* ARABIC </w:instrText>
+      </w:r>
+      <w:r>
+        <w:fldChar w:fldCharType="separate"/>
+      </w:r>
+      <w:r>
+        <w:rPr>
+          <w:noProof/>
+        </w:rPr>
+        <w:t>13</w:t>
+      </w:r>
+      <w:r>
+        <w:rPr>
+          <w:noProof/>
+        </w:rPr>
+        <w:fldChar w:fldCharType="end"/>
+      </w:r>
       <w:r>
         <w:t xml:space="preserve">: </w:t>
       </w:r>
@@ -4286,22 +4910,46 @@
     </w:p>
     <w:p>
       <w:r>
-        <w:t>Con los datos obtenidos no queda claro cual de las dos versiones es mas eficiente. En ambos casos el rendimiento es similar y superior a la versión equivalente que usa la base de datos relacional.</w:t>
-      </w:r>
-    </w:p>
-    <w:p>
-      <w:pPr>
-        <w:pStyle w:val="Ttulo3"/>
-      </w:pPr>
-      <w:bookmarkStart w:id="27" w:name="_Toc167052383"/>
+        <w:t xml:space="preserve">Con los datos obtenidos no queda claro </w:t>
+      </w:r>
+      <w:proofErr w:type="spellStart"/>
+      <w:r>
+        <w:t>cual</w:t>
+      </w:r>
+      <w:proofErr w:type="spellEnd"/>
+      <w:r>
+        <w:t xml:space="preserve"> de las dos versiones es </w:t>
+      </w:r>
+      <w:proofErr w:type="spellStart"/>
+      <w:r>
+        <w:t>mas</w:t>
+      </w:r>
+      <w:proofErr w:type="spellEnd"/>
+      <w:r>
+        <w:t xml:space="preserve"> eficiente. En ambos casos el rendimiento es similar y superior a la versión equivalente que usa la base de datos relacional.</w:t>
+      </w:r>
+    </w:p>
+    <w:p>
+      <w:pPr>
+        <w:pStyle w:val="Ttulo2"/>
+      </w:pPr>
+      <w:bookmarkStart w:id="26" w:name="_Toc167121946"/>
       <w:r>
         <w:t>Spring Boot, base de datos no relacional y modelo no bloqueante</w:t>
       </w:r>
-      <w:bookmarkEnd w:id="27"/>
-    </w:p>
-    <w:p>
-      <w:r>
-        <w:t>Para el caso de Spring Boot usando un modelo de programación no bloqueante y MongoDB como base da datos, de nuevo los resultados son bastante similares si comparamos la ejecución sobre hilos virtuales y sobre hilos de plataforma.</w:t>
+      <w:bookmarkEnd w:id="26"/>
+    </w:p>
+    <w:p>
+      <w:r>
+        <w:t xml:space="preserve">Para el caso de Spring Boot usando un modelo de programación no bloqueante y MongoDB como base </w:t>
+      </w:r>
+      <w:proofErr w:type="spellStart"/>
+      <w:r>
+        <w:t>da</w:t>
+      </w:r>
+      <w:proofErr w:type="spellEnd"/>
+      <w:r>
+        <w:t xml:space="preserve"> datos, de nuevo los resultados son bastante similares si comparamos la ejecución sobre hilos virtuales y sobre hilos de plataforma.</w:t>
       </w:r>
     </w:p>
     <w:p>
@@ -4383,14 +5031,27 @@
       <w:r>
         <w:t xml:space="preserve">Figura </w:t>
       </w:r>
-      <w:fldSimple w:instr=" SEQ Figura \* ARABIC ">
-        <w:r>
-          <w:rPr>
-            <w:noProof/>
-          </w:rPr>
-          <w:t>14</w:t>
-        </w:r>
-      </w:fldSimple>
+      <w:r>
+        <w:fldChar w:fldCharType="begin"/>
+      </w:r>
+      <w:r>
+        <w:instrText xml:space="preserve"> SEQ Figura \* ARABIC </w:instrText>
+      </w:r>
+      <w:r>
+        <w:fldChar w:fldCharType="separate"/>
+      </w:r>
+      <w:r>
+        <w:rPr>
+          <w:noProof/>
+        </w:rPr>
+        <w:t>14</w:t>
+      </w:r>
+      <w:r>
+        <w:rPr>
+          <w:noProof/>
+        </w:rPr>
+        <w:fldChar w:fldCharType="end"/>
+      </w:r>
       <w:r>
         <w:t xml:space="preserve">: </w:t>
       </w:r>
@@ -4478,14 +5139,27 @@
       <w:r>
         <w:t xml:space="preserve">Figura </w:t>
       </w:r>
-      <w:fldSimple w:instr=" SEQ Figura \* ARABIC ">
-        <w:r>
-          <w:rPr>
-            <w:noProof/>
-          </w:rPr>
-          <w:t>15</w:t>
-        </w:r>
-      </w:fldSimple>
+      <w:r>
+        <w:fldChar w:fldCharType="begin"/>
+      </w:r>
+      <w:r>
+        <w:instrText xml:space="preserve"> SEQ Figura \* ARABIC </w:instrText>
+      </w:r>
+      <w:r>
+        <w:fldChar w:fldCharType="separate"/>
+      </w:r>
+      <w:r>
+        <w:rPr>
+          <w:noProof/>
+        </w:rPr>
+        <w:t>15</w:t>
+      </w:r>
+      <w:r>
+        <w:rPr>
+          <w:noProof/>
+        </w:rPr>
+        <w:fldChar w:fldCharType="end"/>
+      </w:r>
       <w:r>
         <w:t>: Porcentaje de u</w:t>
       </w:r>
@@ -4561,14 +5235,27 @@
       <w:r>
         <w:t xml:space="preserve">Figura </w:t>
       </w:r>
-      <w:fldSimple w:instr=" SEQ Figura \* ARABIC ">
-        <w:r>
-          <w:rPr>
-            <w:noProof/>
-          </w:rPr>
-          <w:t>16</w:t>
-        </w:r>
-      </w:fldSimple>
+      <w:r>
+        <w:fldChar w:fldCharType="begin"/>
+      </w:r>
+      <w:r>
+        <w:instrText xml:space="preserve"> SEQ Figura \* ARABIC </w:instrText>
+      </w:r>
+      <w:r>
+        <w:fldChar w:fldCharType="separate"/>
+      </w:r>
+      <w:r>
+        <w:rPr>
+          <w:noProof/>
+        </w:rPr>
+        <w:t>16</w:t>
+      </w:r>
+      <w:r>
+        <w:rPr>
+          <w:noProof/>
+        </w:rPr>
+        <w:fldChar w:fldCharType="end"/>
+      </w:r>
       <w:r>
         <w:t xml:space="preserve">: </w:t>
       </w:r>
@@ -4589,16 +5276,15 @@
     </w:p>
     <w:p>
       <w:pPr>
-        <w:pStyle w:val="Ttulo3"/>
-      </w:pPr>
-      <w:bookmarkStart w:id="28" w:name="_Toc167052384"/>
+        <w:pStyle w:val="Ttulo2"/>
+      </w:pPr>
+      <w:bookmarkStart w:id="27" w:name="_Toc167121947"/>
       <w:r>
         <w:t>Quarkus, base de datos relacional y modelo bloqueante</w:t>
       </w:r>
-      <w:bookmarkEnd w:id="28"/>
-    </w:p>
-    <w:p>
-      <w:bookmarkStart w:id="29" w:name="_Toc167052385"/>
+      <w:bookmarkEnd w:id="27"/>
+    </w:p>
+    <w:p>
       <w:r>
         <w:t>En la Figura 17 se muestran los tiempos de respuesta de las dos versiones implementadas usando Quarkus, Mysql y un modelo de programación bloqueante.</w:t>
       </w:r>
@@ -4613,6 +5299,7 @@
         <w:rPr>
           <w:noProof/>
         </w:rPr>
+        <w:lastRenderedPageBreak/>
         <w:drawing>
           <wp:inline distT="0" distB="0" distL="0" distR="0" wp14:anchorId="1BC9295A" wp14:editId="798BE360">
             <wp:extent cx="4562715" cy="2436125"/>
@@ -4674,14 +5361,27 @@
       <w:r>
         <w:t xml:space="preserve">Figura </w:t>
       </w:r>
-      <w:fldSimple w:instr=" SEQ Figura \* ARABIC ">
-        <w:r>
-          <w:rPr>
-            <w:noProof/>
-          </w:rPr>
-          <w:t>17</w:t>
-        </w:r>
-      </w:fldSimple>
+      <w:r>
+        <w:fldChar w:fldCharType="begin"/>
+      </w:r>
+      <w:r>
+        <w:instrText xml:space="preserve"> SEQ Figura \* ARABIC </w:instrText>
+      </w:r>
+      <w:r>
+        <w:fldChar w:fldCharType="separate"/>
+      </w:r>
+      <w:r>
+        <w:rPr>
+          <w:noProof/>
+        </w:rPr>
+        <w:t>17</w:t>
+      </w:r>
+      <w:r>
+        <w:rPr>
+          <w:noProof/>
+        </w:rPr>
+        <w:fldChar w:fldCharType="end"/>
+      </w:r>
       <w:r>
         <w:t>:</w:t>
       </w:r>
@@ -4691,8 +5391,15 @@
     </w:p>
     <w:p>
       <w:r>
-        <w:lastRenderedPageBreak/>
-        <w:t xml:space="preserve">Mientras que los tiempos de respuesta son muy similares entre sí, la gestión de recursos si que muestra diferencias significativas. El porcentaje de uso del procesador es menor y más equilibrado durante la ejecución de la prueba de carga en el caso de uso de hilos virtuales, siempre por debajo del 30% de uso. El uso del procesador durante la ejecución sobre hilos de </w:t>
+        <w:t xml:space="preserve">Mientras que los tiempos de respuesta son muy similares entre sí, la gestión de recursos </w:t>
+      </w:r>
+      <w:proofErr w:type="spellStart"/>
+      <w:r>
+        <w:t>si</w:t>
+      </w:r>
+      <w:proofErr w:type="spellEnd"/>
+      <w:r>
+        <w:t xml:space="preserve"> que muestra diferencias significativas. El porcentaje de uso del procesador es menor y más equilibrado durante la ejecución de la prueba de carga en el caso de uso de hilos virtuales, siempre por debajo del 30% de uso. El uso del procesador durante la ejecución sobre hilos de </w:t>
       </w:r>
       <w:r>
         <w:t>plataforma,</w:t>
@@ -4781,14 +5488,27 @@
       <w:r>
         <w:t xml:space="preserve">Figura </w:t>
       </w:r>
-      <w:fldSimple w:instr=" SEQ Figura \* ARABIC ">
-        <w:r>
-          <w:rPr>
-            <w:noProof/>
-          </w:rPr>
-          <w:t>18</w:t>
-        </w:r>
-      </w:fldSimple>
+      <w:r>
+        <w:fldChar w:fldCharType="begin"/>
+      </w:r>
+      <w:r>
+        <w:instrText xml:space="preserve"> SEQ Figura \* ARABIC </w:instrText>
+      </w:r>
+      <w:r>
+        <w:fldChar w:fldCharType="separate"/>
+      </w:r>
+      <w:r>
+        <w:rPr>
+          <w:noProof/>
+        </w:rPr>
+        <w:t>18</w:t>
+      </w:r>
+      <w:r>
+        <w:rPr>
+          <w:noProof/>
+        </w:rPr>
+        <w:fldChar w:fldCharType="end"/>
+      </w:r>
       <w:r>
         <w:t xml:space="preserve">: </w:t>
       </w:r>
@@ -4868,14 +5588,27 @@
       <w:r>
         <w:t xml:space="preserve">Figura </w:t>
       </w:r>
-      <w:fldSimple w:instr=" SEQ Figura \* ARABIC ">
-        <w:r>
-          <w:rPr>
-            <w:noProof/>
-          </w:rPr>
-          <w:t>19</w:t>
-        </w:r>
-      </w:fldSimple>
+      <w:r>
+        <w:fldChar w:fldCharType="begin"/>
+      </w:r>
+      <w:r>
+        <w:instrText xml:space="preserve"> SEQ Figura \* ARABIC </w:instrText>
+      </w:r>
+      <w:r>
+        <w:fldChar w:fldCharType="separate"/>
+      </w:r>
+      <w:r>
+        <w:rPr>
+          <w:noProof/>
+        </w:rPr>
+        <w:t>19</w:t>
+      </w:r>
+      <w:r>
+        <w:rPr>
+          <w:noProof/>
+        </w:rPr>
+        <w:fldChar w:fldCharType="end"/>
+      </w:r>
       <w:r>
         <w:t xml:space="preserve">: </w:t>
       </w:r>
@@ -4894,6 +5627,7 @@
         <w:spacing w:before="240"/>
       </w:pPr>
       <w:r>
+        <w:lastRenderedPageBreak/>
         <w:t>La gestión de la memoria de la JVM es bastante similar y en la gestión de los hilos del sistema, la ejecución sobre hilos virtuales tan solo bloqueó 6 mientras que su contraparte bloqueó 145 en total.</w:t>
       </w:r>
     </w:p>
@@ -4910,12 +5644,13 @@
     </w:p>
     <w:p>
       <w:pPr>
-        <w:pStyle w:val="Ttulo3"/>
-      </w:pPr>
+        <w:pStyle w:val="Ttulo2"/>
+      </w:pPr>
+      <w:bookmarkStart w:id="28" w:name="_Toc167121948"/>
       <w:r>
         <w:t>Quarkus, base de datos no relacional y modelo bloqueante</w:t>
       </w:r>
-      <w:bookmarkEnd w:id="29"/>
+      <w:bookmarkEnd w:id="28"/>
     </w:p>
     <w:p>
       <w:pPr>
@@ -4927,20 +5662,33 @@
         <w:rPr>
           <w:lang w:val="es-ES"/>
         </w:rPr>
-        <w:t>El último caso que se analiza es el de Quarkus, MongoDB y modelo de programación bloqueante. Este caso es similar al de Spring Boot y Mysql, ya que la combinación de framework y sistema de gestión de base de datos no consigue una gran eficiencia.</w:t>
-      </w:r>
-    </w:p>
-    <w:p>
-      <w:pPr>
+        <w:t xml:space="preserve">El último caso que se analiza es el de Quarkus, MongoDB y modelo de programación bloqueante. Este caso es similar al de Spring Boot y Mysql, ya que la combinación de </w:t>
+      </w:r>
+      <w:proofErr w:type="spellStart"/>
+      <w:r>
         <w:rPr>
           <w:lang w:val="es-ES"/>
         </w:rPr>
-      </w:pPr>
+        <w:t>framework</w:t>
+      </w:r>
+      <w:proofErr w:type="spellEnd"/>
       <w:r>
         <w:rPr>
           <w:lang w:val="es-ES"/>
         </w:rPr>
-        <w:lastRenderedPageBreak/>
+        <w:t xml:space="preserve"> y sistema de gestión de base de datos no consigue una gran eficiencia.</w:t>
+      </w:r>
+    </w:p>
+    <w:p>
+      <w:pPr>
+        <w:rPr>
+          <w:lang w:val="es-ES"/>
+        </w:rPr>
+      </w:pPr>
+      <w:r>
+        <w:rPr>
+          <w:lang w:val="es-ES"/>
+        </w:rPr>
         <w:t>La Figura 20 muestra los datos sobre tiempos de respuesta.</w:t>
       </w:r>
     </w:p>
@@ -5016,14 +5764,27 @@
       <w:r>
         <w:t xml:space="preserve">Figura </w:t>
       </w:r>
-      <w:fldSimple w:instr=" SEQ Figura \* ARABIC ">
-        <w:r>
-          <w:rPr>
-            <w:noProof/>
-          </w:rPr>
-          <w:t>20</w:t>
-        </w:r>
-      </w:fldSimple>
+      <w:r>
+        <w:fldChar w:fldCharType="begin"/>
+      </w:r>
+      <w:r>
+        <w:instrText xml:space="preserve"> SEQ Figura \* ARABIC </w:instrText>
+      </w:r>
+      <w:r>
+        <w:fldChar w:fldCharType="separate"/>
+      </w:r>
+      <w:r>
+        <w:rPr>
+          <w:noProof/>
+        </w:rPr>
+        <w:t>20</w:t>
+      </w:r>
+      <w:r>
+        <w:rPr>
+          <w:noProof/>
+        </w:rPr>
+        <w:fldChar w:fldCharType="end"/>
+      </w:r>
       <w:r>
         <w:t xml:space="preserve">: </w:t>
       </w:r>
@@ -5047,20 +5808,48 @@
         <w:rPr>
           <w:lang w:val="es-ES"/>
         </w:rPr>
-        <w:t>. Llegando a haber respuestas que se demoran mas de medio segundo. Pero los tiempos parecen ser algo mejores durante la ejecución sobre hilos virtuales.</w:t>
-      </w:r>
-    </w:p>
-    <w:p>
-      <w:pPr>
+        <w:t xml:space="preserve">. Llegando a haber respuestas que se demoran </w:t>
+      </w:r>
+      <w:proofErr w:type="spellStart"/>
+      <w:r>
         <w:rPr>
           <w:lang w:val="es-ES"/>
         </w:rPr>
-      </w:pPr>
+        <w:t>mas</w:t>
+      </w:r>
+      <w:proofErr w:type="spellEnd"/>
       <w:r>
         <w:rPr>
           <w:lang w:val="es-ES"/>
         </w:rPr>
-        <w:t>En esta versión sí que ha habido timeouts, 2526 durante la ejecución sin hilos virtuales, frente a 16 cuando se usaron los hilos virtuales. La gráfica de la Figura 21 muestra el porcentaje sobre el total de las peticiones realizadas.</w:t>
+        <w:t xml:space="preserve"> de medio segundo. Pero los tiempos parecen ser algo mejores durante la ejecución sobre hilos virtuales.</w:t>
+      </w:r>
+    </w:p>
+    <w:p>
+      <w:pPr>
+        <w:rPr>
+          <w:lang w:val="es-ES"/>
+        </w:rPr>
+      </w:pPr>
+      <w:r>
+        <w:rPr>
+          <w:lang w:val="es-ES"/>
+        </w:rPr>
+        <w:t xml:space="preserve">En esta versión sí que ha habido </w:t>
+      </w:r>
+      <w:proofErr w:type="spellStart"/>
+      <w:r>
+        <w:rPr>
+          <w:lang w:val="es-ES"/>
+        </w:rPr>
+        <w:t>timeouts</w:t>
+      </w:r>
+      <w:proofErr w:type="spellEnd"/>
+      <w:r>
+        <w:rPr>
+          <w:lang w:val="es-ES"/>
+        </w:rPr>
+        <w:t>, 2526 durante la ejecución sin hilos virtuales, frente a 16 cuando se usaron los hilos virtuales. La gráfica de la Figura 21 muestra el porcentaje sobre el total de las peticiones realizadas.</w:t>
       </w:r>
     </w:p>
     <w:p>
@@ -5121,14 +5910,27 @@
       <w:r>
         <w:t xml:space="preserve">Figura </w:t>
       </w:r>
-      <w:fldSimple w:instr=" SEQ Figura \* ARABIC ">
-        <w:r>
-          <w:rPr>
-            <w:noProof/>
-          </w:rPr>
-          <w:t>21</w:t>
-        </w:r>
-      </w:fldSimple>
+      <w:r>
+        <w:fldChar w:fldCharType="begin"/>
+      </w:r>
+      <w:r>
+        <w:instrText xml:space="preserve"> SEQ Figura \* ARABIC </w:instrText>
+      </w:r>
+      <w:r>
+        <w:fldChar w:fldCharType="separate"/>
+      </w:r>
+      <w:r>
+        <w:rPr>
+          <w:noProof/>
+        </w:rPr>
+        <w:t>21</w:t>
+      </w:r>
+      <w:r>
+        <w:rPr>
+          <w:noProof/>
+        </w:rPr>
+        <w:fldChar w:fldCharType="end"/>
+      </w:r>
       <w:r>
         <w:t>:</w:t>
       </w:r>
@@ -5146,6 +5948,7 @@
         <w:rPr>
           <w:lang w:val="es-ES"/>
         </w:rPr>
+        <w:lastRenderedPageBreak/>
         <w:t>Por último, la gestión de recursos de las dos versiones es muy similar. En ambos casos, durante los últimos 20 segundos de ejecución de la prueba de carga el procesador alcanzó el 100% de uso. El porcentaje de uso de la memoria fue similar, alcanzando un pico del 32,5% de uso sin hilos virtuales y del 33.8% con hilos virtuales.</w:t>
       </w:r>
     </w:p>
@@ -5161,27 +5964,6 @@
         </w:rPr>
         <w:t>Al usarse un modelo bloqueante y al haber llegado al límite de uso del procesador en ambos casos, la gran diferencia está en la gestión de los hilos del sistema, como se aprecia en las Figuras 22 y 23. Durante la ejecución sobre hilos de plataforma llegó a haber 204 hilos bloqueados, mientras que sobre hilos virtuales tan solo hubo 8.</w:t>
       </w:r>
-    </w:p>
-    <w:p>
-      <w:pPr>
-        <w:rPr>
-          <w:lang w:val="es-ES"/>
-        </w:rPr>
-      </w:pPr>
-    </w:p>
-    <w:p>
-      <w:pPr>
-        <w:rPr>
-          <w:lang w:val="es-ES"/>
-        </w:rPr>
-      </w:pPr>
-    </w:p>
-    <w:p>
-      <w:pPr>
-        <w:rPr>
-          <w:lang w:val="es-ES"/>
-        </w:rPr>
-      </w:pPr>
     </w:p>
     <w:p>
       <w:pPr>
@@ -5252,14 +6034,27 @@
       <w:r>
         <w:t xml:space="preserve">Figura </w:t>
       </w:r>
-      <w:fldSimple w:instr=" SEQ Figura \* ARABIC ">
-        <w:r>
-          <w:rPr>
-            <w:noProof/>
-          </w:rPr>
-          <w:t>22</w:t>
-        </w:r>
-      </w:fldSimple>
+      <w:r>
+        <w:fldChar w:fldCharType="begin"/>
+      </w:r>
+      <w:r>
+        <w:instrText xml:space="preserve"> SEQ Figura \* ARABIC </w:instrText>
+      </w:r>
+      <w:r>
+        <w:fldChar w:fldCharType="separate"/>
+      </w:r>
+      <w:r>
+        <w:rPr>
+          <w:noProof/>
+        </w:rPr>
+        <w:t>22</w:t>
+      </w:r>
+      <w:r>
+        <w:rPr>
+          <w:noProof/>
+        </w:rPr>
+        <w:fldChar w:fldCharType="end"/>
+      </w:r>
       <w:r>
         <w:t xml:space="preserve">: </w:t>
       </w:r>
@@ -5338,169 +6133,1206 @@
       <w:r>
         <w:t xml:space="preserve">Figura </w:t>
       </w:r>
-      <w:fldSimple w:instr=" SEQ Figura \* ARABIC ">
+      <w:r>
+        <w:fldChar w:fldCharType="begin"/>
+      </w:r>
+      <w:r>
+        <w:instrText xml:space="preserve"> SEQ Figura \* ARABIC </w:instrText>
+      </w:r>
+      <w:r>
+        <w:fldChar w:fldCharType="separate"/>
+      </w:r>
+      <w:r>
+        <w:rPr>
+          <w:noProof/>
+        </w:rPr>
+        <w:t>23</w:t>
+      </w:r>
+      <w:r>
+        <w:rPr>
+          <w:noProof/>
+        </w:rPr>
+        <w:fldChar w:fldCharType="end"/>
+      </w:r>
+      <w:r>
+        <w:t xml:space="preserve">: </w:t>
+      </w:r>
+      <w:r>
+        <w:t>Gestión de hilos durante la ejecución sobre hilos virtuales</w:t>
+      </w:r>
+    </w:p>
+    <w:p>
+      <w:pPr>
+        <w:pStyle w:val="Ttulo2"/>
+        <w:rPr>
+          <w:lang w:val="es-ES"/>
+        </w:rPr>
+      </w:pPr>
+      <w:bookmarkStart w:id="29" w:name="_Toc167121949"/>
+      <w:r>
+        <w:rPr>
+          <w:lang w:val="es-ES"/>
+        </w:rPr>
+        <w:t>Quarkus y modelo no bloqueante</w:t>
+      </w:r>
+      <w:bookmarkEnd w:id="29"/>
+    </w:p>
+    <w:p>
+      <w:r>
+        <w:t>Como se ha mencionado previamente, Quarkus no permite la ejecución de código con modelo no bloqueante sobre hilos virtuales.</w:t>
+      </w:r>
+    </w:p>
+    <w:p>
+      <w:pPr>
+        <w:spacing w:after="0"/>
+        <w:jc w:val="left"/>
+      </w:pPr>
+      <w:r>
+        <w:br w:type="page"/>
+      </w:r>
+    </w:p>
+    <w:p>
+      <w:pPr>
+        <w:pStyle w:val="Ttulo1"/>
+      </w:pPr>
+      <w:bookmarkStart w:id="30" w:name="_Toc167121950"/>
+      <w:r>
+        <w:lastRenderedPageBreak/>
+        <w:t>Conclusiones y futuros trabajos</w:t>
+      </w:r>
+      <w:bookmarkEnd w:id="30"/>
+    </w:p>
+    <w:p>
+      <w:pPr>
+        <w:pStyle w:val="Ttulo2"/>
+      </w:pPr>
+      <w:bookmarkStart w:id="31" w:name="_Toc167121951"/>
+      <w:r>
+        <w:t>Conclusiones</w:t>
+      </w:r>
+      <w:bookmarkEnd w:id="31"/>
+    </w:p>
+    <w:p>
+      <w:r>
+        <w:t>Tras el análisis de los datos resultantes de la ejecución de las pruebas de carga sobre las distintas versiones de la aplicación web, se presentan las conclusiones obtenidas.</w:t>
+      </w:r>
+    </w:p>
+    <w:p>
+      <w:r>
+        <w:t>Pese a que, en teoría, la llegada de los hilos virtuales debía suponer una revolución en el rendimiento de las aplicaciones Java, en el caso práctico planteado en este proyecto no siempre se mejora el rendimiento, o en caso de mejorarse, la mejoría es sutil.</w:t>
+      </w:r>
+    </w:p>
+    <w:p>
+      <w:r>
+        <w:t>En las dos comparativas de Quarkus, el rendimiento, sobre todo en la gestión de recursos, mejora cuando la ejecución de las aplicaciones web se realiza sobre hilos virtuales.</w:t>
+      </w:r>
+      <w:r>
+        <w:t xml:space="preserve"> </w:t>
+      </w:r>
+      <w:r>
+        <w:t>En el caso de Spring Boot y Mysql, el rendimiento empeoró con el uso de los hilos virtuales. Mientras que el rendimiento de las versiones de Spring Boot y MongoDB es prácticamente idéntico, independientemente del uso de hilos virtuales durante la ejecución.</w:t>
+      </w:r>
+    </w:p>
+    <w:p>
+      <w:r>
+        <w:t xml:space="preserve">Al haber obtenido unos resultados tan dispares y variables en función de las tecnologías utilizadas, parece que no hay una respuesta clara a la pregunta sobre cuándo deben usarse los hilos virtuales. </w:t>
+      </w:r>
+    </w:p>
+    <w:p>
+      <w:r>
+        <w:t xml:space="preserve">Para un </w:t>
+      </w:r>
+      <w:r>
+        <w:t xml:space="preserve">caso de uso más realista, en aplicaciones con mucho mayor flujo de datos y más tecnologías interactuando entre sí, la única forma posible de analizar la potencial mejora en rendimiento mediante el uso de hilos virtuales es hacer pruebas sobre cada aplicación </w:t>
+      </w:r>
+      <w:r>
+        <w:t>en particular.</w:t>
+      </w:r>
+    </w:p>
+    <w:p>
+      <w:r>
+        <w:t>Da la sensación de que, al tratarse de una tecnología relativamente novedosa, los softwares de terceros, en los que se apoya el lenguaje Java para la construcción y desarrollo de aplicaciones empresariales, todavía tienen margen de optimización. Probablemente, a medida que el uso de los hilos virtuales pase a ser una práctica más común en la industria, la integración de éstos con las herramientas de terceros también mejore.</w:t>
+      </w:r>
+    </w:p>
+    <w:p>
+      <w:r>
+        <w:t>En cualquier caso, ya que prácticamente no hay que hacer ningún cambio en el código o en la configuración de una aplicación para que se ejecute sobre hilos virtuales, creo que merece la pena tratar de probar las diferencias en rendimiento, sobre todo en el caso de aplicaciones que requieran de muchas operaciones de entrada/salida durante su ejecución.</w:t>
+      </w:r>
+    </w:p>
+    <w:p/>
+    <w:p/>
+    <w:p>
+      <w:pPr>
+        <w:pStyle w:val="Ttulo2"/>
+      </w:pPr>
+      <w:bookmarkStart w:id="32" w:name="_Toc167121952"/>
+      <w:r>
+        <w:lastRenderedPageBreak/>
+        <w:t xml:space="preserve">Trabajos </w:t>
+      </w:r>
+      <w:r>
+        <w:t>futuros</w:t>
+      </w:r>
+      <w:bookmarkEnd w:id="32"/>
+    </w:p>
+    <w:p>
+      <w:r>
+        <w:t>De cara a una posible continuación de este proyecto, serían interesantes las siguientes ideas:</w:t>
+      </w:r>
+    </w:p>
+    <w:p>
+      <w:pPr>
+        <w:pStyle w:val="Prrafodelista"/>
+        <w:numPr>
+          <w:ilvl w:val="0"/>
+          <w:numId w:val="26"/>
+        </w:numPr>
+      </w:pPr>
+      <w:r>
+        <w:t>Tratar de poner más al limite la aplicación de prueba y usarla a modo de proxy, llamando a un servicio externo que simule un tiempo de procesamiento determinado. De esta forma los hilos de ejecución podrían estar bloqueados durante más tiempo y posiblemente se apreciaría más el beneficio real del uso de los hilos virtuales.</w:t>
+      </w:r>
+    </w:p>
+    <w:p>
+      <w:pPr>
+        <w:pStyle w:val="Prrafodelista"/>
+        <w:ind w:left="360"/>
+      </w:pPr>
+    </w:p>
+    <w:p>
+      <w:pPr>
+        <w:pStyle w:val="Prrafodelista"/>
+        <w:numPr>
+          <w:ilvl w:val="0"/>
+          <w:numId w:val="26"/>
+        </w:numPr>
+      </w:pPr>
+      <w:r>
+        <w:t>Ampliar la comparativa con otros servicios de gestión de bases de datos. Sería interesante saber cuánto del rendimiento de las versiones de la aplicación tendía que ver con el modelo de gestión de los datos de la base de datos y cuanto con el proveedor de ese servicio en sí. De esta forma se podría saber si los hilos virtuales funcionan mejor con un tipo de base de datos que con otro.</w:t>
+      </w:r>
+    </w:p>
+    <w:p>
+      <w:pPr>
+        <w:pStyle w:val="Prrafodelista"/>
+        <w:ind w:left="360"/>
+      </w:pPr>
+    </w:p>
+    <w:p>
+      <w:pPr>
+        <w:pStyle w:val="Prrafodelista"/>
+        <w:numPr>
+          <w:ilvl w:val="0"/>
+          <w:numId w:val="26"/>
+        </w:numPr>
+      </w:pPr>
+      <w:r>
+        <w:t>Por último, creo que sería interesante comparar el rendimiento de una aplicación que use hilos virtuales durante la ejecución con el rendimiento de una aplicación que use un modelo de programación concurrente “clásico”</w:t>
+      </w:r>
+      <w:r>
+        <w:t>, con cambios de contexto y una complejidad mayor del código.</w:t>
+      </w:r>
+      <w:r>
+        <w:t xml:space="preserve"> </w:t>
+      </w:r>
+      <w:r>
+        <w:br w:type="page"/>
+      </w:r>
+    </w:p>
+    <w:p>
+      <w:pPr>
+        <w:pStyle w:val="Ttulo1"/>
+      </w:pPr>
+      <w:bookmarkStart w:id="33" w:name="_Toc167121953"/>
+      <w:r>
+        <w:lastRenderedPageBreak/>
+        <w:t>Bibliografía</w:t>
+      </w:r>
+      <w:bookmarkEnd w:id="33"/>
+      <w:r>
+        <w:t xml:space="preserve"> </w:t>
+      </w:r>
+    </w:p>
+    <w:p>
+      <w:pPr>
+        <w:pStyle w:val="Prrafodelista"/>
+        <w:numPr>
+          <w:ilvl w:val="0"/>
+          <w:numId w:val="28"/>
+        </w:numPr>
+        <w:jc w:val="left"/>
+        <w:rPr>
+          <w:rFonts w:eastAsia="Times New Roman"/>
+          <w:szCs w:val="24"/>
+          <w:lang w:val="es-ES"/>
+        </w:rPr>
+      </w:pPr>
+      <w:r>
+        <w:rPr>
+          <w:szCs w:val="24"/>
+        </w:rPr>
+        <w:t xml:space="preserve">Project Loom: </w:t>
+      </w:r>
+      <w:hyperlink r:id="rId32" w:history="1">
         <w:r>
           <w:rPr>
-            <w:noProof/>
+            <w:rFonts w:eastAsia="Times New Roman"/>
+            <w:color w:val="0000FF"/>
+            <w:szCs w:val="24"/>
+            <w:u w:val="single"/>
+            <w:lang w:val="es-ES"/>
           </w:rPr>
-          <w:t>23</w:t>
+          <w:t>https://cr.openjdk.org/~rpressler/loom/Loom-Proposal.html</w:t>
         </w:r>
-      </w:fldSimple>
-      <w:r>
+      </w:hyperlink>
+    </w:p>
+    <w:p>
+      <w:pPr>
+        <w:pStyle w:val="Prrafodelista"/>
+        <w:numPr>
+          <w:ilvl w:val="0"/>
+          <w:numId w:val="28"/>
+        </w:numPr>
+        <w:jc w:val="left"/>
+        <w:rPr>
+          <w:rFonts w:eastAsia="Times New Roman"/>
+          <w:szCs w:val="24"/>
+          <w:lang w:val="es-ES"/>
+        </w:rPr>
+      </w:pPr>
+      <w:r>
+        <w:rPr>
+          <w:rFonts w:eastAsia="Times New Roman"/>
+          <w:szCs w:val="24"/>
+          <w:lang w:val="es-ES"/>
+        </w:rPr>
+        <w:t xml:space="preserve">Java Virtual Threads </w:t>
+      </w:r>
+      <w:proofErr w:type="spellStart"/>
+      <w:r>
+        <w:rPr>
+          <w:rFonts w:eastAsia="Times New Roman"/>
+          <w:szCs w:val="24"/>
+          <w:lang w:val="es-ES"/>
+        </w:rPr>
+        <w:t>Release</w:t>
+      </w:r>
+      <w:proofErr w:type="spellEnd"/>
+      <w:r>
+        <w:rPr>
+          <w:rFonts w:eastAsia="Times New Roman"/>
+          <w:szCs w:val="24"/>
+          <w:lang w:val="es-ES"/>
+        </w:rPr>
+        <w:t>:</w:t>
+      </w:r>
+      <w:r>
+        <w:rPr>
+          <w:szCs w:val="24"/>
+        </w:rPr>
+        <w:t xml:space="preserve"> </w:t>
+      </w:r>
+      <w:hyperlink r:id="rId33" w:history="1">
+        <w:r>
+          <w:rPr>
+            <w:rFonts w:eastAsia="Times New Roman"/>
+            <w:color w:val="0000FF"/>
+            <w:szCs w:val="24"/>
+            <w:u w:val="single"/>
+            <w:lang w:val="es-ES"/>
+          </w:rPr>
+          <w:t>https://openjdk.org/jeps/425</w:t>
+        </w:r>
+      </w:hyperlink>
+    </w:p>
+    <w:p>
+      <w:pPr>
+        <w:pStyle w:val="Prrafodelista"/>
+        <w:numPr>
+          <w:ilvl w:val="0"/>
+          <w:numId w:val="28"/>
+        </w:numPr>
+        <w:jc w:val="left"/>
+        <w:rPr>
+          <w:rFonts w:eastAsia="Times New Roman"/>
+          <w:szCs w:val="24"/>
+          <w:lang w:val="es-ES"/>
+        </w:rPr>
+      </w:pPr>
+      <w:proofErr w:type="spellStart"/>
+      <w:r>
+        <w:rPr>
+          <w:szCs w:val="24"/>
+          <w:lang w:val="es-ES"/>
+        </w:rPr>
+        <w:t>Baeldung</w:t>
+      </w:r>
+      <w:proofErr w:type="spellEnd"/>
+      <w:r>
+        <w:rPr>
+          <w:szCs w:val="24"/>
+          <w:lang w:val="es-ES"/>
+        </w:rPr>
         <w:t xml:space="preserve">: </w:t>
       </w:r>
-      <w:r>
-        <w:t>Gestión de hilos durante la ejecución sobre hilos virtuales</w:t>
-      </w:r>
-    </w:p>
-    <w:p>
-      <w:pPr>
-        <w:pStyle w:val="Ttulo3"/>
-        <w:rPr>
+      <w:proofErr w:type="spellStart"/>
+      <w:r>
+        <w:rPr>
+          <w:szCs w:val="24"/>
           <w:lang w:val="es-ES"/>
         </w:rPr>
-      </w:pPr>
-      <w:bookmarkStart w:id="30" w:name="_Toc167052386"/>
-      <w:r>
-        <w:rPr>
+        <w:t>Concurrency</w:t>
+      </w:r>
+      <w:proofErr w:type="spellEnd"/>
+      <w:r>
+        <w:rPr>
+          <w:szCs w:val="24"/>
           <w:lang w:val="es-ES"/>
         </w:rPr>
-        <w:t>Quarkus y modelo no bloqueante</w:t>
-      </w:r>
-      <w:bookmarkEnd w:id="30"/>
-    </w:p>
-    <w:p>
-      <w:r>
-        <w:t>Como se ha mencionado previamente, Quarkus no permite la ejecución de código con modelo no bloqueante sobre hilos virtuales.</w:t>
-      </w:r>
-    </w:p>
-    <w:p>
-      <w:pPr>
+        <w:t xml:space="preserve"> vs </w:t>
+      </w:r>
+      <w:proofErr w:type="spellStart"/>
+      <w:r>
+        <w:rPr>
+          <w:szCs w:val="24"/>
+          <w:lang w:val="es-ES"/>
+        </w:rPr>
+        <w:t>parallelism</w:t>
+      </w:r>
+      <w:proofErr w:type="spellEnd"/>
+      <w:r>
+        <w:rPr>
+          <w:szCs w:val="24"/>
+          <w:lang w:val="es-ES"/>
+        </w:rPr>
+        <w:t xml:space="preserve">: </w:t>
+      </w:r>
+      <w:hyperlink r:id="rId34" w:history="1">
+        <w:r>
+          <w:rPr>
+            <w:rFonts w:eastAsia="Times New Roman"/>
+            <w:color w:val="0000FF"/>
+            <w:szCs w:val="24"/>
+            <w:u w:val="single"/>
+            <w:lang w:val="es-ES"/>
+          </w:rPr>
+          <w:t>https://www.baeldung.com/cs/concurrency-vs-parallelism</w:t>
+        </w:r>
+      </w:hyperlink>
+    </w:p>
+    <w:p>
+      <w:pPr>
+        <w:pStyle w:val="Prrafodelista"/>
+        <w:numPr>
+          <w:ilvl w:val="0"/>
+          <w:numId w:val="28"/>
+        </w:numPr>
+        <w:jc w:val="left"/>
+        <w:rPr>
+          <w:rFonts w:eastAsia="Times New Roman"/>
+          <w:szCs w:val="24"/>
+          <w:lang w:val="es-ES"/>
+        </w:rPr>
+      </w:pPr>
+      <w:r>
+        <w:rPr>
+          <w:szCs w:val="24"/>
+          <w:lang w:val="es-ES"/>
+        </w:rPr>
+        <w:t xml:space="preserve">Spring Boot: </w:t>
+      </w:r>
+      <w:proofErr w:type="spellStart"/>
+      <w:r>
+        <w:rPr>
+          <w:szCs w:val="24"/>
+          <w:lang w:val="es-ES"/>
+        </w:rPr>
+        <w:t>Embracing</w:t>
+      </w:r>
+      <w:proofErr w:type="spellEnd"/>
+      <w:r>
+        <w:rPr>
+          <w:szCs w:val="24"/>
+          <w:lang w:val="es-ES"/>
+        </w:rPr>
+        <w:t xml:space="preserve"> Virtual Threads: </w:t>
+      </w:r>
+      <w:hyperlink r:id="rId35" w:history="1">
+        <w:r>
+          <w:rPr>
+            <w:rFonts w:eastAsia="Times New Roman"/>
+            <w:color w:val="0000FF"/>
+            <w:szCs w:val="24"/>
+            <w:u w:val="single"/>
+            <w:lang w:val="es-ES"/>
+          </w:rPr>
+          <w:t>https://spring.io/blog/2022/10/11/embracing-virtual-threads</w:t>
+        </w:r>
+      </w:hyperlink>
+    </w:p>
+    <w:p>
+      <w:pPr>
+        <w:pStyle w:val="Prrafodelista"/>
+        <w:numPr>
+          <w:ilvl w:val="0"/>
+          <w:numId w:val="28"/>
+        </w:numPr>
+        <w:jc w:val="left"/>
+        <w:rPr>
+          <w:rFonts w:eastAsia="Times New Roman"/>
+          <w:szCs w:val="24"/>
+          <w:lang w:val="es-ES"/>
+        </w:rPr>
+      </w:pPr>
+      <w:proofErr w:type="spellStart"/>
+      <w:r>
+        <w:rPr>
+          <w:szCs w:val="24"/>
+          <w:lang w:val="es-ES"/>
+        </w:rPr>
+        <w:t>Baeldung</w:t>
+      </w:r>
+      <w:proofErr w:type="spellEnd"/>
+      <w:r>
+        <w:rPr>
+          <w:szCs w:val="24"/>
+          <w:lang w:val="es-ES"/>
+        </w:rPr>
+        <w:t xml:space="preserve">: </w:t>
+      </w:r>
+      <w:proofErr w:type="spellStart"/>
+      <w:r>
+        <w:rPr>
+          <w:szCs w:val="24"/>
+          <w:lang w:val="es-ES"/>
+        </w:rPr>
+        <w:t>Working</w:t>
+      </w:r>
+      <w:proofErr w:type="spellEnd"/>
+      <w:r>
+        <w:rPr>
+          <w:szCs w:val="24"/>
+          <w:lang w:val="es-ES"/>
+        </w:rPr>
+        <w:t xml:space="preserve"> </w:t>
+      </w:r>
+      <w:proofErr w:type="spellStart"/>
+      <w:r>
+        <w:rPr>
+          <w:szCs w:val="24"/>
+          <w:lang w:val="es-ES"/>
+        </w:rPr>
+        <w:t>with</w:t>
+      </w:r>
+      <w:proofErr w:type="spellEnd"/>
+      <w:r>
+        <w:rPr>
+          <w:szCs w:val="24"/>
+          <w:lang w:val="es-ES"/>
+        </w:rPr>
+        <w:t xml:space="preserve"> Virtual Threads in Spring 6: </w:t>
+      </w:r>
+      <w:hyperlink r:id="rId36" w:history="1">
+        <w:r>
+          <w:rPr>
+            <w:rStyle w:val="Hipervnculo"/>
+            <w:szCs w:val="24"/>
+            <w:lang w:val="es-ES"/>
+          </w:rPr>
+          <w:t>https://www.baeldung.com/spring-6-virtual-threads</w:t>
+        </w:r>
+      </w:hyperlink>
+    </w:p>
+    <w:p>
+      <w:pPr>
+        <w:pStyle w:val="Prrafodelista"/>
+        <w:numPr>
+          <w:ilvl w:val="0"/>
+          <w:numId w:val="28"/>
+        </w:numPr>
+        <w:jc w:val="left"/>
+        <w:rPr>
+          <w:rFonts w:eastAsia="Times New Roman"/>
+          <w:szCs w:val="24"/>
+          <w:lang w:val="es-ES"/>
+        </w:rPr>
+      </w:pPr>
+      <w:r>
+        <w:rPr>
+          <w:szCs w:val="24"/>
+          <w:lang w:val="es-ES"/>
+        </w:rPr>
+        <w:t xml:space="preserve">Medium: </w:t>
+      </w:r>
+      <w:proofErr w:type="spellStart"/>
+      <w:r>
+        <w:rPr>
+          <w:szCs w:val="24"/>
+          <w:lang w:val="es-ES"/>
+        </w:rPr>
+        <w:t>Boost</w:t>
+      </w:r>
+      <w:proofErr w:type="spellEnd"/>
+      <w:r>
+        <w:rPr>
+          <w:szCs w:val="24"/>
+          <w:lang w:val="es-ES"/>
+        </w:rPr>
+        <w:t xml:space="preserve"> </w:t>
+      </w:r>
+      <w:proofErr w:type="spellStart"/>
+      <w:r>
+        <w:rPr>
+          <w:szCs w:val="24"/>
+          <w:lang w:val="es-ES"/>
+        </w:rPr>
+        <w:t>your</w:t>
+      </w:r>
+      <w:proofErr w:type="spellEnd"/>
+      <w:r>
+        <w:rPr>
+          <w:szCs w:val="24"/>
+          <w:lang w:val="es-ES"/>
+        </w:rPr>
+        <w:t xml:space="preserve"> </w:t>
+      </w:r>
+      <w:proofErr w:type="spellStart"/>
+      <w:r>
+        <w:rPr>
+          <w:szCs w:val="24"/>
+          <w:lang w:val="es-ES"/>
+        </w:rPr>
+        <w:t>app</w:t>
+      </w:r>
+      <w:r>
+        <w:rPr>
+          <w:szCs w:val="24"/>
+          <w:lang w:val="es-ES"/>
+        </w:rPr>
+        <w:t>licaction’s</w:t>
+      </w:r>
+      <w:proofErr w:type="spellEnd"/>
+      <w:r>
+        <w:rPr>
+          <w:szCs w:val="24"/>
+          <w:lang w:val="es-ES"/>
+        </w:rPr>
+        <w:t xml:space="preserve"> performance </w:t>
+      </w:r>
+      <w:proofErr w:type="spellStart"/>
+      <w:r>
+        <w:rPr>
+          <w:szCs w:val="24"/>
+          <w:lang w:val="es-ES"/>
+        </w:rPr>
+        <w:t>with</w:t>
+      </w:r>
+      <w:proofErr w:type="spellEnd"/>
+      <w:r>
+        <w:rPr>
+          <w:szCs w:val="24"/>
+          <w:lang w:val="es-ES"/>
+        </w:rPr>
+        <w:t xml:space="preserve"> virtual Threads: </w:t>
+      </w:r>
+      <w:proofErr w:type="spellStart"/>
+      <w:r>
+        <w:rPr>
+          <w:szCs w:val="24"/>
+          <w:lang w:val="es-ES"/>
+        </w:rPr>
+        <w:t>Exploring</w:t>
+      </w:r>
+      <w:proofErr w:type="spellEnd"/>
+      <w:r>
+        <w:rPr>
+          <w:szCs w:val="24"/>
+          <w:lang w:val="es-ES"/>
+        </w:rPr>
+        <w:t xml:space="preserve"> Project Loom: </w:t>
+      </w:r>
+      <w:hyperlink r:id="rId37" w:history="1">
+        <w:r>
+          <w:rPr>
+            <w:rFonts w:eastAsia="Times New Roman"/>
+            <w:color w:val="0000FF"/>
+            <w:szCs w:val="24"/>
+            <w:u w:val="single"/>
+            <w:lang w:val="es-ES"/>
+          </w:rPr>
+          <w:t>https://medium.com/@knowledge.cafe/spring-boot-virtual-threads-52e28bb0ca5</w:t>
+        </w:r>
+      </w:hyperlink>
+    </w:p>
+    <w:p>
+      <w:pPr>
+        <w:pStyle w:val="Prrafodelista"/>
+        <w:numPr>
+          <w:ilvl w:val="0"/>
+          <w:numId w:val="28"/>
+        </w:numPr>
+        <w:jc w:val="left"/>
+        <w:rPr>
+          <w:rFonts w:eastAsia="Times New Roman"/>
+          <w:szCs w:val="24"/>
+          <w:lang w:val="es-ES"/>
+        </w:rPr>
+      </w:pPr>
+      <w:r>
+        <w:rPr>
+          <w:szCs w:val="24"/>
+          <w:lang w:val="es-ES"/>
+        </w:rPr>
+        <w:t xml:space="preserve">Medium: Virtual Threads in Spring Boot </w:t>
+      </w:r>
+      <w:proofErr w:type="spellStart"/>
+      <w:r>
+        <w:rPr>
+          <w:szCs w:val="24"/>
+          <w:lang w:val="es-ES"/>
+        </w:rPr>
+        <w:t>with</w:t>
+      </w:r>
+      <w:proofErr w:type="spellEnd"/>
+      <w:r>
+        <w:rPr>
+          <w:szCs w:val="24"/>
+          <w:lang w:val="es-ES"/>
+        </w:rPr>
+        <w:t xml:space="preserve"> Java 19: </w:t>
+      </w:r>
+      <w:hyperlink r:id="rId38" w:history="1">
+        <w:r>
+          <w:rPr>
+            <w:rFonts w:eastAsia="Times New Roman"/>
+            <w:color w:val="0000FF"/>
+            <w:szCs w:val="24"/>
+            <w:u w:val="single"/>
+            <w:lang w:val="es-ES"/>
+          </w:rPr>
+          <w:t>https://medium.com/@egorponomarev/virtual-threads-in-spring-boot-with-java-19-ea98e1725058</w:t>
+        </w:r>
+      </w:hyperlink>
+    </w:p>
+    <w:p>
+      <w:pPr>
+        <w:pStyle w:val="Prrafodelista"/>
+        <w:numPr>
+          <w:ilvl w:val="0"/>
+          <w:numId w:val="28"/>
+        </w:numPr>
+        <w:jc w:val="left"/>
+        <w:rPr>
+          <w:rFonts w:eastAsia="Times New Roman"/>
+          <w:szCs w:val="24"/>
+          <w:lang w:val="es-ES"/>
+        </w:rPr>
+      </w:pPr>
+      <w:r>
+        <w:rPr>
+          <w:rFonts w:eastAsia="Times New Roman"/>
+          <w:szCs w:val="24"/>
+          <w:lang w:val="es-ES"/>
+        </w:rPr>
+        <w:t xml:space="preserve">Spring 6 </w:t>
+      </w:r>
+      <w:proofErr w:type="spellStart"/>
+      <w:r>
+        <w:rPr>
+          <w:rFonts w:eastAsia="Times New Roman"/>
+          <w:szCs w:val="24"/>
+          <w:lang w:val="es-ES"/>
+        </w:rPr>
+        <w:t>presentation</w:t>
+      </w:r>
+      <w:proofErr w:type="spellEnd"/>
+      <w:r>
+        <w:rPr>
+          <w:rFonts w:eastAsia="Times New Roman"/>
+          <w:szCs w:val="24"/>
+          <w:lang w:val="es-ES"/>
+        </w:rPr>
+        <w:t xml:space="preserve">: </w:t>
+      </w:r>
+      <w:hyperlink r:id="rId39" w:history="1">
+        <w:r>
+          <w:rPr>
+            <w:rFonts w:eastAsia="Times New Roman"/>
+            <w:color w:val="0000FF"/>
+            <w:szCs w:val="24"/>
+            <w:u w:val="single"/>
+            <w:lang w:val="es-ES"/>
+          </w:rPr>
+          <w:t>https://www.youtube.com/watch?v=_o7NIaOVjNM</w:t>
+        </w:r>
+      </w:hyperlink>
+    </w:p>
+    <w:p>
+      <w:pPr>
+        <w:pStyle w:val="Prrafodelista"/>
+        <w:numPr>
+          <w:ilvl w:val="0"/>
+          <w:numId w:val="28"/>
+        </w:numPr>
+        <w:jc w:val="left"/>
+        <w:rPr>
+          <w:rFonts w:eastAsia="Times New Roman"/>
+          <w:szCs w:val="24"/>
+          <w:lang w:val="es-ES"/>
+        </w:rPr>
+      </w:pPr>
+      <w:r>
+        <w:rPr>
+          <w:rFonts w:eastAsia="Times New Roman"/>
+          <w:szCs w:val="24"/>
+          <w:lang w:val="es-ES"/>
+        </w:rPr>
+        <w:t xml:space="preserve">Spring Boot 3.2.0 </w:t>
+      </w:r>
+      <w:proofErr w:type="spellStart"/>
+      <w:r>
+        <w:rPr>
+          <w:rFonts w:eastAsia="Times New Roman"/>
+          <w:szCs w:val="24"/>
+          <w:lang w:val="es-ES"/>
+        </w:rPr>
+        <w:t>release</w:t>
+      </w:r>
+      <w:proofErr w:type="spellEnd"/>
+      <w:r>
+        <w:rPr>
+          <w:rFonts w:eastAsia="Times New Roman"/>
+          <w:szCs w:val="24"/>
+          <w:lang w:val="es-ES"/>
+        </w:rPr>
+        <w:t>:</w:t>
+      </w:r>
+      <w:r>
+        <w:rPr>
+          <w:szCs w:val="24"/>
+        </w:rPr>
+        <w:t xml:space="preserve"> </w:t>
+      </w:r>
+      <w:hyperlink r:id="rId40" w:history="1">
+        <w:r>
+          <w:rPr>
+            <w:rFonts w:eastAsia="Times New Roman"/>
+            <w:color w:val="0000FF"/>
+            <w:szCs w:val="24"/>
+            <w:u w:val="single"/>
+            <w:lang w:val="es-ES"/>
+          </w:rPr>
+          <w:t>https://github.com/spring-projects/spring-boot/wiki/Spring-Boot-3.2.0-M1-Release-Notes</w:t>
+        </w:r>
+      </w:hyperlink>
+    </w:p>
+    <w:p>
+      <w:pPr>
+        <w:pStyle w:val="Prrafodelista"/>
+        <w:numPr>
+          <w:ilvl w:val="0"/>
+          <w:numId w:val="28"/>
+        </w:numPr>
+        <w:jc w:val="left"/>
+        <w:rPr>
+          <w:rFonts w:eastAsia="Times New Roman"/>
+          <w:szCs w:val="24"/>
+          <w:lang w:val="es-ES"/>
+        </w:rPr>
+      </w:pPr>
+      <w:r>
+        <w:rPr>
+          <w:rFonts w:eastAsia="Times New Roman"/>
+          <w:szCs w:val="24"/>
+          <w:lang w:val="es-ES"/>
+        </w:rPr>
+        <w:t xml:space="preserve">Virtual Threads </w:t>
+      </w:r>
+      <w:proofErr w:type="spellStart"/>
+      <w:r>
+        <w:rPr>
+          <w:rFonts w:eastAsia="Times New Roman"/>
+          <w:szCs w:val="24"/>
+          <w:lang w:val="es-ES"/>
+        </w:rPr>
+        <w:t>on</w:t>
+      </w:r>
+      <w:proofErr w:type="spellEnd"/>
+      <w:r>
+        <w:rPr>
+          <w:rFonts w:eastAsia="Times New Roman"/>
+          <w:szCs w:val="24"/>
+          <w:lang w:val="es-ES"/>
+        </w:rPr>
+        <w:t xml:space="preserve"> Quarkus: </w:t>
+      </w:r>
+      <w:hyperlink r:id="rId41" w:history="1">
+        <w:r>
+          <w:rPr>
+            <w:rFonts w:eastAsia="Times New Roman"/>
+            <w:color w:val="0000FF"/>
+            <w:szCs w:val="24"/>
+            <w:u w:val="single"/>
+            <w:lang w:val="es-ES"/>
+          </w:rPr>
+          <w:t>https://es.quarkus.io/blog/virtual-thread-1/</w:t>
+        </w:r>
+      </w:hyperlink>
+    </w:p>
+    <w:p>
+      <w:pPr>
+        <w:pStyle w:val="Prrafodelista"/>
+        <w:numPr>
+          <w:ilvl w:val="0"/>
+          <w:numId w:val="28"/>
+        </w:numPr>
+        <w:jc w:val="left"/>
+        <w:rPr>
+          <w:szCs w:val="24"/>
+        </w:rPr>
+      </w:pPr>
+      <w:r>
+        <w:rPr>
+          <w:szCs w:val="24"/>
+          <w:lang w:val="es-ES"/>
+        </w:rPr>
+        <w:t xml:space="preserve">Quarkus: </w:t>
+      </w:r>
+      <w:proofErr w:type="spellStart"/>
+      <w:r>
+        <w:rPr>
+          <w:szCs w:val="24"/>
+        </w:rPr>
+        <w:t>Writing</w:t>
+      </w:r>
+      <w:proofErr w:type="spellEnd"/>
+      <w:r>
+        <w:rPr>
+          <w:szCs w:val="24"/>
+        </w:rPr>
+        <w:t xml:space="preserve"> CRUD </w:t>
+      </w:r>
+      <w:proofErr w:type="spellStart"/>
+      <w:r>
+        <w:rPr>
+          <w:szCs w:val="24"/>
+        </w:rPr>
+        <w:t>applications</w:t>
+      </w:r>
+      <w:proofErr w:type="spellEnd"/>
+      <w:r>
+        <w:rPr>
+          <w:szCs w:val="24"/>
+        </w:rPr>
+        <w:t xml:space="preserve"> </w:t>
+      </w:r>
+      <w:proofErr w:type="spellStart"/>
+      <w:r>
+        <w:rPr>
+          <w:szCs w:val="24"/>
+        </w:rPr>
+        <w:t>using</w:t>
+      </w:r>
+      <w:proofErr w:type="spellEnd"/>
+      <w:r>
+        <w:rPr>
+          <w:szCs w:val="24"/>
+        </w:rPr>
+        <w:t xml:space="preserve"> virtual </w:t>
+      </w:r>
+      <w:proofErr w:type="spellStart"/>
+      <w:r>
+        <w:rPr>
+          <w:szCs w:val="24"/>
+        </w:rPr>
+        <w:t>threads</w:t>
+      </w:r>
+      <w:proofErr w:type="spellEnd"/>
+      <w:r>
+        <w:rPr>
+          <w:szCs w:val="24"/>
+        </w:rPr>
+        <w:t xml:space="preserve">: </w:t>
+      </w:r>
+      <w:hyperlink r:id="rId42" w:history="1">
+        <w:r>
+          <w:rPr>
+            <w:rStyle w:val="Hipervnculo"/>
+            <w:szCs w:val="24"/>
+          </w:rPr>
+          <w:t>https://quarkus.io/blog/virtual-threads-2/</w:t>
+        </w:r>
+      </w:hyperlink>
+    </w:p>
+    <w:p>
+      <w:pPr>
+        <w:pStyle w:val="Prrafodelista"/>
+        <w:numPr>
+          <w:ilvl w:val="0"/>
+          <w:numId w:val="29"/>
+        </w:numPr>
+        <w:jc w:val="left"/>
+        <w:rPr>
+          <w:szCs w:val="24"/>
+          <w:lang w:val="es-ES"/>
+        </w:rPr>
+      </w:pPr>
+      <w:r>
+        <w:rPr>
+          <w:szCs w:val="24"/>
+          <w:lang w:val="es-ES"/>
+        </w:rPr>
+        <w:t xml:space="preserve">Virtual Threads and Mutiny: </w:t>
+      </w:r>
+      <w:hyperlink r:id="rId43" w:history="1">
+        <w:r>
+          <w:rPr>
+            <w:rStyle w:val="Hipervnculo"/>
+            <w:szCs w:val="24"/>
+            <w:lang w:val="es-ES"/>
+          </w:rPr>
+          <w:t>https://www.reddit.com/r/quarkus/comments/17nlvls/virtual_threads_and_mutiny/</w:t>
+        </w:r>
+      </w:hyperlink>
+    </w:p>
+    <w:p>
+      <w:pPr>
+        <w:pStyle w:val="Prrafodelista"/>
+        <w:numPr>
+          <w:ilvl w:val="0"/>
+          <w:numId w:val="29"/>
+        </w:numPr>
+        <w:jc w:val="left"/>
+        <w:rPr>
+          <w:szCs w:val="24"/>
+        </w:rPr>
+      </w:pPr>
+      <w:r>
+        <w:rPr>
+          <w:szCs w:val="24"/>
+          <w:lang w:val="es-ES"/>
+        </w:rPr>
+        <w:t xml:space="preserve">Medium: </w:t>
+      </w:r>
+      <w:proofErr w:type="spellStart"/>
+      <w:r>
+        <w:rPr>
+          <w:szCs w:val="24"/>
+        </w:rPr>
+        <w:t>Monitoring</w:t>
+      </w:r>
+      <w:proofErr w:type="spellEnd"/>
+      <w:r>
+        <w:rPr>
+          <w:szCs w:val="24"/>
+        </w:rPr>
+        <w:t xml:space="preserve"> </w:t>
+      </w:r>
+      <w:proofErr w:type="spellStart"/>
+      <w:r>
+        <w:rPr>
+          <w:szCs w:val="24"/>
+        </w:rPr>
+        <w:t>Made</w:t>
+      </w:r>
+      <w:proofErr w:type="spellEnd"/>
+      <w:r>
+        <w:rPr>
+          <w:szCs w:val="24"/>
+        </w:rPr>
+        <w:t xml:space="preserve"> Simple: </w:t>
+      </w:r>
+      <w:proofErr w:type="spellStart"/>
+      <w:r>
+        <w:rPr>
+          <w:szCs w:val="24"/>
+        </w:rPr>
+        <w:t>Empowering</w:t>
+      </w:r>
+      <w:proofErr w:type="spellEnd"/>
+      <w:r>
+        <w:rPr>
+          <w:szCs w:val="24"/>
+        </w:rPr>
+        <w:t xml:space="preserve"> Spring Boot </w:t>
+      </w:r>
+      <w:proofErr w:type="spellStart"/>
+      <w:r>
+        <w:rPr>
+          <w:szCs w:val="24"/>
+        </w:rPr>
+        <w:t>Applications</w:t>
+      </w:r>
+      <w:proofErr w:type="spellEnd"/>
+      <w:r>
+        <w:rPr>
+          <w:szCs w:val="24"/>
+        </w:rPr>
+        <w:t xml:space="preserve"> </w:t>
+      </w:r>
+      <w:proofErr w:type="spellStart"/>
+      <w:r>
+        <w:rPr>
+          <w:szCs w:val="24"/>
+        </w:rPr>
+        <w:t>with</w:t>
+      </w:r>
+      <w:proofErr w:type="spellEnd"/>
+      <w:r>
+        <w:rPr>
+          <w:szCs w:val="24"/>
+        </w:rPr>
+        <w:t xml:space="preserve"> Prometheus and </w:t>
+      </w:r>
+      <w:proofErr w:type="spellStart"/>
+      <w:r>
+        <w:rPr>
+          <w:szCs w:val="24"/>
+        </w:rPr>
+        <w:t>Grafana</w:t>
+      </w:r>
+      <w:proofErr w:type="spellEnd"/>
+      <w:r>
+        <w:rPr>
+          <w:szCs w:val="24"/>
+        </w:rPr>
+        <w:t xml:space="preserve">: </w:t>
+      </w:r>
+      <w:hyperlink r:id="rId44" w:history="1">
+        <w:r>
+          <w:rPr>
+            <w:rStyle w:val="Hipervnculo"/>
+            <w:szCs w:val="24"/>
+          </w:rPr>
+          <w:t>https://medium.com/simform-engineering/revolutionize-monitoring-empowering-spring-boot-applications-with-prometheus-and-grafana-e99c5c7248cf</w:t>
+        </w:r>
+      </w:hyperlink>
+    </w:p>
+    <w:p>
+      <w:pPr>
+        <w:pStyle w:val="Prrafodelista"/>
+        <w:numPr>
+          <w:ilvl w:val="0"/>
+          <w:numId w:val="29"/>
+        </w:numPr>
+        <w:jc w:val="left"/>
+        <w:rPr>
+          <w:szCs w:val="24"/>
+        </w:rPr>
+      </w:pPr>
+      <w:proofErr w:type="spellStart"/>
+      <w:r>
+        <w:rPr>
+          <w:szCs w:val="24"/>
+        </w:rPr>
+        <w:t>Baeldung</w:t>
+      </w:r>
+      <w:proofErr w:type="spellEnd"/>
+      <w:r>
+        <w:rPr>
+          <w:szCs w:val="24"/>
+        </w:rPr>
+        <w:t xml:space="preserve">: </w:t>
+      </w:r>
+      <w:proofErr w:type="spellStart"/>
+      <w:r>
+        <w:rPr>
+          <w:szCs w:val="24"/>
+        </w:rPr>
+        <w:t>How</w:t>
+      </w:r>
+      <w:proofErr w:type="spellEnd"/>
+      <w:r>
+        <w:rPr>
+          <w:szCs w:val="24"/>
+        </w:rPr>
+        <w:t xml:space="preserve"> </w:t>
+      </w:r>
+      <w:proofErr w:type="spellStart"/>
+      <w:r>
+        <w:rPr>
+          <w:szCs w:val="24"/>
+        </w:rPr>
+        <w:t>To</w:t>
+      </w:r>
+      <w:proofErr w:type="spellEnd"/>
+      <w:r>
+        <w:rPr>
+          <w:szCs w:val="24"/>
+        </w:rPr>
+        <w:t xml:space="preserve"> Configure Java </w:t>
+      </w:r>
+      <w:proofErr w:type="spellStart"/>
+      <w:r>
+        <w:rPr>
+          <w:szCs w:val="24"/>
+        </w:rPr>
+        <w:t>Heap</w:t>
+      </w:r>
+      <w:proofErr w:type="spellEnd"/>
+      <w:r>
+        <w:rPr>
+          <w:szCs w:val="24"/>
+        </w:rPr>
+        <w:t xml:space="preserve"> </w:t>
+      </w:r>
+      <w:proofErr w:type="spellStart"/>
+      <w:r>
+        <w:rPr>
+          <w:szCs w:val="24"/>
+        </w:rPr>
+        <w:t>Size</w:t>
+      </w:r>
+      <w:proofErr w:type="spellEnd"/>
+      <w:r>
+        <w:rPr>
+          <w:szCs w:val="24"/>
+        </w:rPr>
+        <w:t xml:space="preserve"> </w:t>
+      </w:r>
+      <w:proofErr w:type="spellStart"/>
+      <w:r>
+        <w:rPr>
+          <w:szCs w:val="24"/>
+        </w:rPr>
+        <w:t>Inside</w:t>
+      </w:r>
+      <w:proofErr w:type="spellEnd"/>
+      <w:r>
+        <w:rPr>
+          <w:szCs w:val="24"/>
+        </w:rPr>
+        <w:t xml:space="preserve"> a Docker Container</w:t>
+      </w:r>
+      <w:r>
+        <w:rPr>
+          <w:szCs w:val="24"/>
+        </w:rPr>
+        <w:t xml:space="preserve">: </w:t>
+      </w:r>
+      <w:hyperlink r:id="rId45" w:history="1">
+        <w:r>
+          <w:rPr>
+            <w:rStyle w:val="Hipervnculo"/>
+            <w:szCs w:val="24"/>
+          </w:rPr>
+          <w:t>https://www.baeldung.com/java-docker-jvm-heap-size</w:t>
+        </w:r>
+      </w:hyperlink>
+    </w:p>
+    <w:p>
+      <w:pPr>
+        <w:pStyle w:val="Prrafodelista"/>
         <w:spacing w:after="0"/>
+        <w:ind w:left="360"/>
         <w:jc w:val="left"/>
-      </w:pPr>
-      <w:r>
-        <w:br w:type="page"/>
-      </w:r>
-    </w:p>
-    <w:p>
-      <w:pPr>
-        <w:pStyle w:val="Ttulo2"/>
-      </w:pPr>
-      <w:bookmarkStart w:id="31" w:name="_Toc167052387"/>
-      <w:r>
-        <w:lastRenderedPageBreak/>
-        <w:t>Conclusiones y futuros trabajos</w:t>
-      </w:r>
-      <w:bookmarkEnd w:id="31"/>
-    </w:p>
-    <w:p>
-      <w:pPr>
-        <w:pStyle w:val="Ttulo3"/>
-      </w:pPr>
-      <w:bookmarkStart w:id="32" w:name="_Toc167052388"/>
-      <w:r>
-        <w:t>Conclusiones</w:t>
-      </w:r>
-      <w:bookmarkEnd w:id="32"/>
-    </w:p>
-    <w:p>
-      <w:r>
-        <w:t>¿En qué casos tienen sentido (y en cuáles no) el uso de los VT?</w:t>
-      </w:r>
-    </w:p>
-    <w:p>
-      <w:r>
-        <w:t>¿Por qué a veces el uso de los VT empeora el rendimiento?</w:t>
-      </w:r>
-    </w:p>
-    <w:p>
-      <w:r>
-        <w:t>¿Cuál es la mejor combinación de framework-arquitectura de bd-modelo de programación y uso de vt?</w:t>
-      </w:r>
-    </w:p>
-    <w:p>
-      <w:r>
-        <w:t xml:space="preserve">¿Los vt merecen la pena para lo que cuesta implementarlos?   </w:t>
-      </w:r>
-    </w:p>
-    <w:p>
-      <w:pPr>
-        <w:pStyle w:val="Ttulo3"/>
-      </w:pPr>
-      <w:bookmarkStart w:id="33" w:name="_Toc167052389"/>
-      <w:r>
-        <w:t>Trabajos futuros</w:t>
-      </w:r>
-      <w:bookmarkEnd w:id="33"/>
-    </w:p>
-    <w:p>
-      <w:r>
-        <w:t>Implementación de otros endpoints en el que la app haga de proxy y se bloquee de manera artificial para comprobar el rendimiento de los VT en ese caso.</w:t>
-      </w:r>
-      <w:r>
-        <w:br/>
-        <w:t>Uso de otras bases de datos/frameworks</w:t>
-      </w:r>
-    </w:p>
-    <w:p>
-      <w:r>
-        <w:t>Comparar uso de VT contra modelos de programación concurrente “clásicos”</w:t>
-      </w:r>
-    </w:p>
-    <w:p>
-      <w:pPr>
-        <w:rPr>
-          <w:sz w:val="32"/>
-          <w:szCs w:val="32"/>
-        </w:rPr>
-      </w:pPr>
-      <w:r>
-        <w:br w:type="page"/>
-      </w:r>
-    </w:p>
-    <w:p>
-      <w:pPr>
-        <w:pStyle w:val="Ttulo2"/>
-      </w:pPr>
-      <w:bookmarkStart w:id="34" w:name="_Toc167052390"/>
-      <w:r>
-        <w:lastRenderedPageBreak/>
-        <w:t>Bibliografía</w:t>
-      </w:r>
-      <w:bookmarkEnd w:id="34"/>
-      <w:r>
-        <w:t xml:space="preserve"> </w:t>
-      </w:r>
-    </w:p>
-    <w:p/>
-    <w:p/>
-    <w:p/>
-    <w:p/>
-    <w:p/>
-    <w:p/>
-    <w:p/>
-    <w:p/>
-    <w:p>
-      <w:pPr>
-        <w:rPr>
-          <w:highlight w:val="white"/>
-        </w:rPr>
-      </w:pPr>
-      <w:bookmarkStart w:id="35" w:name="_xuug3sfxnxg4" w:colFirst="0" w:colLast="0"/>
-      <w:bookmarkEnd w:id="35"/>
-    </w:p>
-    <w:p>
-      <w:pPr>
-        <w:rPr>
-          <w:highlight w:val="white"/>
+        <w:rPr>
+          <w:lang w:val="es-ES"/>
         </w:rPr>
       </w:pPr>
     </w:p>
     <w:sectPr>
-      <w:footerReference w:type="default" r:id="rId32"/>
-      <w:headerReference w:type="first" r:id="rId33"/>
-      <w:footerReference w:type="first" r:id="rId34"/>
+      <w:footerReference w:type="default" r:id="rId46"/>
+      <w:headerReference w:type="first" r:id="rId47"/>
+      <w:footerReference w:type="first" r:id="rId48"/>
       <w:pgSz w:w="11909" w:h="16834"/>
       <w:pgMar w:top="1440" w:right="1440" w:bottom="1440" w:left="1440" w:header="720" w:footer="720" w:gutter="0"/>
       <w:pgNumType w:start="1"/>
@@ -5512,7 +7344,7 @@
 </file>
 
 <file path=word/endnotes.xml><?xml version="1.0" encoding="utf-8"?>
-<w:endnotes xmlns:wpc="http://schemas.microsoft.com/office/word/2010/wordprocessingCanvas" xmlns:cx="http://schemas.microsoft.com/office/drawing/2014/chartex" xmlns:cx1="http://schemas.microsoft.com/office/drawing/2015/9/8/chartex" xmlns:cx2="http://schemas.microsoft.com/office/drawing/2015/10/21/chartex" xmlns:cx3="http://schemas.microsoft.com/office/drawing/2016/5/9/chartex" xmlns:cx4="http://schemas.microsoft.com/office/drawing/2016/5/10/chartex" xmlns:cx5="http://schemas.microsoft.com/office/drawing/2016/5/11/chartex" xmlns:cx6="http://schemas.microsoft.com/office/drawing/2016/5/12/chartex" xmlns:cx7="http://schemas.microsoft.com/office/drawing/2016/5/13/chartex" xmlns:cx8="http://schemas.microsoft.com/office/drawing/2016/5/14/chartex" xmlns:mc="http://schemas.openxmlformats.org/markup-compatibility/2006" xmlns:aink="http://schemas.microsoft.com/office/drawing/2016/ink" xmlns:am3d="http://schemas.microsoft.com/office/drawing/2017/model3d" xmlns:o="urn:schemas-microsoft-com:office:office" xmlns:oel="http://schemas.microsoft.com/office/2019/extlst" xmlns:r="http://schemas.openxmlformats.org/officeDocument/2006/relationships" xmlns:m="http://schemas.openxmlformats.org/officeDocument/2006/math" xmlns:v="urn:schemas-microsoft-com:vml" xmlns:wp14="http://schemas.microsoft.com/office/word/2010/wordprocessingDrawing" xmlns:wp="http://schemas.openxmlformats.org/drawingml/2006/wordprocessingDrawing" xmlns:w10="urn:schemas-microsoft-com:office:word" xmlns:w="http://schemas.openxmlformats.org/wordprocessingml/2006/main" xmlns:w14="http://schemas.microsoft.com/office/word/2010/wordml" xmlns:w15="http://schemas.microsoft.com/office/word/2012/wordml" xmlns:w16cex="http://schemas.microsoft.com/office/word/2018/wordml/cex" xmlns:w16cid="http://schemas.microsoft.com/office/word/2016/wordml/cid" xmlns:w16="http://schemas.microsoft.com/office/word/2018/wordml" xmlns:w16sdtdh="http://schemas.microsoft.com/office/word/2020/wordml/sdtdatahash" xmlns:w16se="http://schemas.microsoft.com/office/word/2015/wordml/symex" xmlns:wpg="http://schemas.microsoft.com/office/word/2010/wordprocessingGroup" xmlns:wpi="http://schemas.microsoft.com/office/word/2010/wordprocessingInk" xmlns:wne="http://schemas.microsoft.com/office/word/2006/wordml" xmlns:wps="http://schemas.microsoft.com/office/word/2010/wordprocessingShape" mc:Ignorable="w14 w15 w16se w16cid w16 w16cex w16sdtdh wp14">
+<w:endnotes xmlns:wpc="http://schemas.microsoft.com/office/word/2010/wordprocessingCanvas" xmlns:cx="http://schemas.microsoft.com/office/drawing/2014/chartex" xmlns:cx1="http://schemas.microsoft.com/office/drawing/2015/9/8/chartex" xmlns:cx2="http://schemas.microsoft.com/office/drawing/2015/10/21/chartex" xmlns:cx3="http://schemas.microsoft.com/office/drawing/2016/5/9/chartex" xmlns:cx4="http://schemas.microsoft.com/office/drawing/2016/5/10/chartex" xmlns:cx5="http://schemas.microsoft.com/office/drawing/2016/5/11/chartex" xmlns:cx6="http://schemas.microsoft.com/office/drawing/2016/5/12/chartex" xmlns:cx7="http://schemas.microsoft.com/office/drawing/2016/5/13/chartex" xmlns:cx8="http://schemas.microsoft.com/office/drawing/2016/5/14/chartex" xmlns:mc="http://schemas.openxmlformats.org/markup-compatibility/2006" xmlns:aink="http://schemas.microsoft.com/office/drawing/2016/ink" xmlns:am3d="http://schemas.microsoft.com/office/drawing/2017/model3d" xmlns:o="urn:schemas-microsoft-com:office:office" xmlns:oel="http://schemas.microsoft.com/office/2019/extlst" xmlns:r="http://schemas.openxmlformats.org/officeDocument/2006/relationships" xmlns:m="http://schemas.openxmlformats.org/officeDocument/2006/math" xmlns:v="urn:schemas-microsoft-com:vml" xmlns:wp14="http://schemas.microsoft.com/office/word/2010/wordprocessingDrawing" xmlns:wp="http://schemas.openxmlformats.org/drawingml/2006/wordprocessingDrawing" xmlns:w10="urn:schemas-microsoft-com:office:word" xmlns:w="http://schemas.openxmlformats.org/wordprocessingml/2006/main" xmlns:w14="http://schemas.microsoft.com/office/word/2010/wordml" xmlns:w15="http://schemas.microsoft.com/office/word/2012/wordml" xmlns:w16cex="http://schemas.microsoft.com/office/word/2018/wordml/cex" xmlns:w16cid="http://schemas.microsoft.com/office/word/2016/wordml/cid" xmlns:w16="http://schemas.microsoft.com/office/word/2018/wordml" xmlns:w16du="http://schemas.microsoft.com/office/word/2023/wordml/word16du" xmlns:w16sdtdh="http://schemas.microsoft.com/office/word/2020/wordml/sdtdatahash" xmlns:w16se="http://schemas.microsoft.com/office/word/2015/wordml/symex" xmlns:wpg="http://schemas.microsoft.com/office/word/2010/wordprocessingGroup" xmlns:wpi="http://schemas.microsoft.com/office/word/2010/wordprocessingInk" xmlns:wne="http://schemas.microsoft.com/office/word/2006/wordml" xmlns:wps="http://schemas.microsoft.com/office/word/2010/wordprocessingShape" mc:Ignorable="w14 w15 w16se w16cid w16 w16cex w16sdtdh w16du wp14">
   <w:endnote w:type="separator" w:id="-1">
     <w:p>
       <w:r>
@@ -5531,7 +7363,7 @@
 </file>
 
 <file path=word/footer1.xml><?xml version="1.0" encoding="utf-8"?>
-<w:ftr xmlns:wpc="http://schemas.microsoft.com/office/word/2010/wordprocessingCanvas" xmlns:cx="http://schemas.microsoft.com/office/drawing/2014/chartex" xmlns:cx1="http://schemas.microsoft.com/office/drawing/2015/9/8/chartex" xmlns:cx2="http://schemas.microsoft.com/office/drawing/2015/10/21/chartex" xmlns:cx3="http://schemas.microsoft.com/office/drawing/2016/5/9/chartex" xmlns:cx4="http://schemas.microsoft.com/office/drawing/2016/5/10/chartex" xmlns:cx5="http://schemas.microsoft.com/office/drawing/2016/5/11/chartex" xmlns:cx6="http://schemas.microsoft.com/office/drawing/2016/5/12/chartex" xmlns:cx7="http://schemas.microsoft.com/office/drawing/2016/5/13/chartex" xmlns:cx8="http://schemas.microsoft.com/office/drawing/2016/5/14/chartex" xmlns:mc="http://schemas.openxmlformats.org/markup-compatibility/2006" xmlns:aink="http://schemas.microsoft.com/office/drawing/2016/ink" xmlns:am3d="http://schemas.microsoft.com/office/drawing/2017/model3d" xmlns:o="urn:schemas-microsoft-com:office:office" xmlns:oel="http://schemas.microsoft.com/office/2019/extlst" xmlns:r="http://schemas.openxmlformats.org/officeDocument/2006/relationships" xmlns:m="http://schemas.openxmlformats.org/officeDocument/2006/math" xmlns:v="urn:schemas-microsoft-com:vml" xmlns:wp14="http://schemas.microsoft.com/office/word/2010/wordprocessingDrawing" xmlns:wp="http://schemas.openxmlformats.org/drawingml/2006/wordprocessingDrawing" xmlns:w10="urn:schemas-microsoft-com:office:word" xmlns:w="http://schemas.openxmlformats.org/wordprocessingml/2006/main" xmlns:w14="http://schemas.microsoft.com/office/word/2010/wordml" xmlns:w15="http://schemas.microsoft.com/office/word/2012/wordml" xmlns:w16cex="http://schemas.microsoft.com/office/word/2018/wordml/cex" xmlns:w16cid="http://schemas.microsoft.com/office/word/2016/wordml/cid" xmlns:w16="http://schemas.microsoft.com/office/word/2018/wordml" xmlns:w16sdtdh="http://schemas.microsoft.com/office/word/2020/wordml/sdtdatahash" xmlns:w16se="http://schemas.microsoft.com/office/word/2015/wordml/symex" xmlns:wpg="http://schemas.microsoft.com/office/word/2010/wordprocessingGroup" xmlns:wpi="http://schemas.microsoft.com/office/word/2010/wordprocessingInk" xmlns:wne="http://schemas.microsoft.com/office/word/2006/wordml" xmlns:wps="http://schemas.microsoft.com/office/word/2010/wordprocessingShape" mc:Ignorable="w14 w15 w16se w16cid w16 w16cex w16sdtdh wp14">
+<w:ftr xmlns:wpc="http://schemas.microsoft.com/office/word/2010/wordprocessingCanvas" xmlns:cx="http://schemas.microsoft.com/office/drawing/2014/chartex" xmlns:cx1="http://schemas.microsoft.com/office/drawing/2015/9/8/chartex" xmlns:cx2="http://schemas.microsoft.com/office/drawing/2015/10/21/chartex" xmlns:cx3="http://schemas.microsoft.com/office/drawing/2016/5/9/chartex" xmlns:cx4="http://schemas.microsoft.com/office/drawing/2016/5/10/chartex" xmlns:cx5="http://schemas.microsoft.com/office/drawing/2016/5/11/chartex" xmlns:cx6="http://schemas.microsoft.com/office/drawing/2016/5/12/chartex" xmlns:cx7="http://schemas.microsoft.com/office/drawing/2016/5/13/chartex" xmlns:cx8="http://schemas.microsoft.com/office/drawing/2016/5/14/chartex" xmlns:mc="http://schemas.openxmlformats.org/markup-compatibility/2006" xmlns:aink="http://schemas.microsoft.com/office/drawing/2016/ink" xmlns:am3d="http://schemas.microsoft.com/office/drawing/2017/model3d" xmlns:o="urn:schemas-microsoft-com:office:office" xmlns:oel="http://schemas.microsoft.com/office/2019/extlst" xmlns:r="http://schemas.openxmlformats.org/officeDocument/2006/relationships" xmlns:m="http://schemas.openxmlformats.org/officeDocument/2006/math" xmlns:v="urn:schemas-microsoft-com:vml" xmlns:wp14="http://schemas.microsoft.com/office/word/2010/wordprocessingDrawing" xmlns:wp="http://schemas.openxmlformats.org/drawingml/2006/wordprocessingDrawing" xmlns:w10="urn:schemas-microsoft-com:office:word" xmlns:w="http://schemas.openxmlformats.org/wordprocessingml/2006/main" xmlns:w14="http://schemas.microsoft.com/office/word/2010/wordml" xmlns:w15="http://schemas.microsoft.com/office/word/2012/wordml" xmlns:w16cex="http://schemas.microsoft.com/office/word/2018/wordml/cex" xmlns:w16cid="http://schemas.microsoft.com/office/word/2016/wordml/cid" xmlns:w16="http://schemas.microsoft.com/office/word/2018/wordml" xmlns:w16du="http://schemas.microsoft.com/office/word/2023/wordml/word16du" xmlns:w16sdtdh="http://schemas.microsoft.com/office/word/2020/wordml/sdtdatahash" xmlns:w16se="http://schemas.microsoft.com/office/word/2015/wordml/symex" xmlns:wpg="http://schemas.microsoft.com/office/word/2010/wordprocessingGroup" xmlns:wpi="http://schemas.microsoft.com/office/word/2010/wordprocessingInk" xmlns:wne="http://schemas.microsoft.com/office/word/2006/wordml" xmlns:wps="http://schemas.microsoft.com/office/word/2010/wordprocessingShape" mc:Ignorable="w14 w15 w16se w16cid w16 w16cex w16sdtdh w16du wp14">
   <w:p>
     <w:r>
       <w:fldChar w:fldCharType="begin"/>
@@ -5556,13 +7388,13 @@
 </file>
 
 <file path=word/footer2.xml><?xml version="1.0" encoding="utf-8"?>
-<w:ftr xmlns:wpc="http://schemas.microsoft.com/office/word/2010/wordprocessingCanvas" xmlns:cx="http://schemas.microsoft.com/office/drawing/2014/chartex" xmlns:cx1="http://schemas.microsoft.com/office/drawing/2015/9/8/chartex" xmlns:cx2="http://schemas.microsoft.com/office/drawing/2015/10/21/chartex" xmlns:cx3="http://schemas.microsoft.com/office/drawing/2016/5/9/chartex" xmlns:cx4="http://schemas.microsoft.com/office/drawing/2016/5/10/chartex" xmlns:cx5="http://schemas.microsoft.com/office/drawing/2016/5/11/chartex" xmlns:cx6="http://schemas.microsoft.com/office/drawing/2016/5/12/chartex" xmlns:cx7="http://schemas.microsoft.com/office/drawing/2016/5/13/chartex" xmlns:cx8="http://schemas.microsoft.com/office/drawing/2016/5/14/chartex" xmlns:mc="http://schemas.openxmlformats.org/markup-compatibility/2006" xmlns:aink="http://schemas.microsoft.com/office/drawing/2016/ink" xmlns:am3d="http://schemas.microsoft.com/office/drawing/2017/model3d" xmlns:o="urn:schemas-microsoft-com:office:office" xmlns:oel="http://schemas.microsoft.com/office/2019/extlst" xmlns:r="http://schemas.openxmlformats.org/officeDocument/2006/relationships" xmlns:m="http://schemas.openxmlformats.org/officeDocument/2006/math" xmlns:v="urn:schemas-microsoft-com:vml" xmlns:wp14="http://schemas.microsoft.com/office/word/2010/wordprocessingDrawing" xmlns:wp="http://schemas.openxmlformats.org/drawingml/2006/wordprocessingDrawing" xmlns:w10="urn:schemas-microsoft-com:office:word" xmlns:w="http://schemas.openxmlformats.org/wordprocessingml/2006/main" xmlns:w14="http://schemas.microsoft.com/office/word/2010/wordml" xmlns:w15="http://schemas.microsoft.com/office/word/2012/wordml" xmlns:w16cex="http://schemas.microsoft.com/office/word/2018/wordml/cex" xmlns:w16cid="http://schemas.microsoft.com/office/word/2016/wordml/cid" xmlns:w16="http://schemas.microsoft.com/office/word/2018/wordml" xmlns:w16sdtdh="http://schemas.microsoft.com/office/word/2020/wordml/sdtdatahash" xmlns:w16se="http://schemas.microsoft.com/office/word/2015/wordml/symex" xmlns:wpg="http://schemas.microsoft.com/office/word/2010/wordprocessingGroup" xmlns:wpi="http://schemas.microsoft.com/office/word/2010/wordprocessingInk" xmlns:wne="http://schemas.microsoft.com/office/word/2006/wordml" xmlns:wps="http://schemas.microsoft.com/office/word/2010/wordprocessingShape" mc:Ignorable="w14 w15 w16se w16cid w16 w16cex w16sdtdh wp14">
+<w:ftr xmlns:wpc="http://schemas.microsoft.com/office/word/2010/wordprocessingCanvas" xmlns:cx="http://schemas.microsoft.com/office/drawing/2014/chartex" xmlns:cx1="http://schemas.microsoft.com/office/drawing/2015/9/8/chartex" xmlns:cx2="http://schemas.microsoft.com/office/drawing/2015/10/21/chartex" xmlns:cx3="http://schemas.microsoft.com/office/drawing/2016/5/9/chartex" xmlns:cx4="http://schemas.microsoft.com/office/drawing/2016/5/10/chartex" xmlns:cx5="http://schemas.microsoft.com/office/drawing/2016/5/11/chartex" xmlns:cx6="http://schemas.microsoft.com/office/drawing/2016/5/12/chartex" xmlns:cx7="http://schemas.microsoft.com/office/drawing/2016/5/13/chartex" xmlns:cx8="http://schemas.microsoft.com/office/drawing/2016/5/14/chartex" xmlns:mc="http://schemas.openxmlformats.org/markup-compatibility/2006" xmlns:aink="http://schemas.microsoft.com/office/drawing/2016/ink" xmlns:am3d="http://schemas.microsoft.com/office/drawing/2017/model3d" xmlns:o="urn:schemas-microsoft-com:office:office" xmlns:oel="http://schemas.microsoft.com/office/2019/extlst" xmlns:r="http://schemas.openxmlformats.org/officeDocument/2006/relationships" xmlns:m="http://schemas.openxmlformats.org/officeDocument/2006/math" xmlns:v="urn:schemas-microsoft-com:vml" xmlns:wp14="http://schemas.microsoft.com/office/word/2010/wordprocessingDrawing" xmlns:wp="http://schemas.openxmlformats.org/drawingml/2006/wordprocessingDrawing" xmlns:w10="urn:schemas-microsoft-com:office:word" xmlns:w="http://schemas.openxmlformats.org/wordprocessingml/2006/main" xmlns:w14="http://schemas.microsoft.com/office/word/2010/wordml" xmlns:w15="http://schemas.microsoft.com/office/word/2012/wordml" xmlns:w16cex="http://schemas.microsoft.com/office/word/2018/wordml/cex" xmlns:w16cid="http://schemas.microsoft.com/office/word/2016/wordml/cid" xmlns:w16="http://schemas.microsoft.com/office/word/2018/wordml" xmlns:w16du="http://schemas.microsoft.com/office/word/2023/wordml/word16du" xmlns:w16sdtdh="http://schemas.microsoft.com/office/word/2020/wordml/sdtdatahash" xmlns:w16se="http://schemas.microsoft.com/office/word/2015/wordml/symex" xmlns:wpg="http://schemas.microsoft.com/office/word/2010/wordprocessingGroup" xmlns:wpi="http://schemas.microsoft.com/office/word/2010/wordprocessingInk" xmlns:wne="http://schemas.microsoft.com/office/word/2006/wordml" xmlns:wps="http://schemas.microsoft.com/office/word/2010/wordprocessingShape" mc:Ignorable="w14 w15 w16se w16cid w16 w16cex w16sdtdh w16du wp14">
   <w:p/>
 </w:ftr>
 </file>
 
 <file path=word/footnotes.xml><?xml version="1.0" encoding="utf-8"?>
-<w:footnotes xmlns:wpc="http://schemas.microsoft.com/office/word/2010/wordprocessingCanvas" xmlns:cx="http://schemas.microsoft.com/office/drawing/2014/chartex" xmlns:cx1="http://schemas.microsoft.com/office/drawing/2015/9/8/chartex" xmlns:cx2="http://schemas.microsoft.com/office/drawing/2015/10/21/chartex" xmlns:cx3="http://schemas.microsoft.com/office/drawing/2016/5/9/chartex" xmlns:cx4="http://schemas.microsoft.com/office/drawing/2016/5/10/chartex" xmlns:cx5="http://schemas.microsoft.com/office/drawing/2016/5/11/chartex" xmlns:cx6="http://schemas.microsoft.com/office/drawing/2016/5/12/chartex" xmlns:cx7="http://schemas.microsoft.com/office/drawing/2016/5/13/chartex" xmlns:cx8="http://schemas.microsoft.com/office/drawing/2016/5/14/chartex" xmlns:mc="http://schemas.openxmlformats.org/markup-compatibility/2006" xmlns:aink="http://schemas.microsoft.com/office/drawing/2016/ink" xmlns:am3d="http://schemas.microsoft.com/office/drawing/2017/model3d" xmlns:o="urn:schemas-microsoft-com:office:office" xmlns:oel="http://schemas.microsoft.com/office/2019/extlst" xmlns:r="http://schemas.openxmlformats.org/officeDocument/2006/relationships" xmlns:m="http://schemas.openxmlformats.org/officeDocument/2006/math" xmlns:v="urn:schemas-microsoft-com:vml" xmlns:wp14="http://schemas.microsoft.com/office/word/2010/wordprocessingDrawing" xmlns:wp="http://schemas.openxmlformats.org/drawingml/2006/wordprocessingDrawing" xmlns:w10="urn:schemas-microsoft-com:office:word" xmlns:w="http://schemas.openxmlformats.org/wordprocessingml/2006/main" xmlns:w14="http://schemas.microsoft.com/office/word/2010/wordml" xmlns:w15="http://schemas.microsoft.com/office/word/2012/wordml" xmlns:w16cex="http://schemas.microsoft.com/office/word/2018/wordml/cex" xmlns:w16cid="http://schemas.microsoft.com/office/word/2016/wordml/cid" xmlns:w16="http://schemas.microsoft.com/office/word/2018/wordml" xmlns:w16sdtdh="http://schemas.microsoft.com/office/word/2020/wordml/sdtdatahash" xmlns:w16se="http://schemas.microsoft.com/office/word/2015/wordml/symex" xmlns:wpg="http://schemas.microsoft.com/office/word/2010/wordprocessingGroup" xmlns:wpi="http://schemas.microsoft.com/office/word/2010/wordprocessingInk" xmlns:wne="http://schemas.microsoft.com/office/word/2006/wordml" xmlns:wps="http://schemas.microsoft.com/office/word/2010/wordprocessingShape" mc:Ignorable="w14 w15 w16se w16cid w16 w16cex w16sdtdh wp14">
+<w:footnotes xmlns:wpc="http://schemas.microsoft.com/office/word/2010/wordprocessingCanvas" xmlns:cx="http://schemas.microsoft.com/office/drawing/2014/chartex" xmlns:cx1="http://schemas.microsoft.com/office/drawing/2015/9/8/chartex" xmlns:cx2="http://schemas.microsoft.com/office/drawing/2015/10/21/chartex" xmlns:cx3="http://schemas.microsoft.com/office/drawing/2016/5/9/chartex" xmlns:cx4="http://schemas.microsoft.com/office/drawing/2016/5/10/chartex" xmlns:cx5="http://schemas.microsoft.com/office/drawing/2016/5/11/chartex" xmlns:cx6="http://schemas.microsoft.com/office/drawing/2016/5/12/chartex" xmlns:cx7="http://schemas.microsoft.com/office/drawing/2016/5/13/chartex" xmlns:cx8="http://schemas.microsoft.com/office/drawing/2016/5/14/chartex" xmlns:mc="http://schemas.openxmlformats.org/markup-compatibility/2006" xmlns:aink="http://schemas.microsoft.com/office/drawing/2016/ink" xmlns:am3d="http://schemas.microsoft.com/office/drawing/2017/model3d" xmlns:o="urn:schemas-microsoft-com:office:office" xmlns:oel="http://schemas.microsoft.com/office/2019/extlst" xmlns:r="http://schemas.openxmlformats.org/officeDocument/2006/relationships" xmlns:m="http://schemas.openxmlformats.org/officeDocument/2006/math" xmlns:v="urn:schemas-microsoft-com:vml" xmlns:wp14="http://schemas.microsoft.com/office/word/2010/wordprocessingDrawing" xmlns:wp="http://schemas.openxmlformats.org/drawingml/2006/wordprocessingDrawing" xmlns:w10="urn:schemas-microsoft-com:office:word" xmlns:w="http://schemas.openxmlformats.org/wordprocessingml/2006/main" xmlns:w14="http://schemas.microsoft.com/office/word/2010/wordml" xmlns:w15="http://schemas.microsoft.com/office/word/2012/wordml" xmlns:w16cex="http://schemas.microsoft.com/office/word/2018/wordml/cex" xmlns:w16cid="http://schemas.microsoft.com/office/word/2016/wordml/cid" xmlns:w16="http://schemas.microsoft.com/office/word/2018/wordml" xmlns:w16du="http://schemas.microsoft.com/office/word/2023/wordml/word16du" xmlns:w16sdtdh="http://schemas.microsoft.com/office/word/2020/wordml/sdtdatahash" xmlns:w16se="http://schemas.microsoft.com/office/word/2015/wordml/symex" xmlns:wpg="http://schemas.microsoft.com/office/word/2010/wordprocessingGroup" xmlns:wpi="http://schemas.microsoft.com/office/word/2010/wordprocessingInk" xmlns:wne="http://schemas.microsoft.com/office/word/2006/wordml" xmlns:wps="http://schemas.microsoft.com/office/word/2010/wordprocessingShape" mc:Ignorable="w14 w15 w16se w16cid w16 w16cex w16sdtdh w16du wp14">
   <w:footnote w:type="separator" w:id="-1">
     <w:p>
       <w:r>
@@ -5581,7 +7413,7 @@
 </file>
 
 <file path=word/header1.xml><?xml version="1.0" encoding="utf-8"?>
-<w:hdr xmlns:wpc="http://schemas.microsoft.com/office/word/2010/wordprocessingCanvas" xmlns:cx="http://schemas.microsoft.com/office/drawing/2014/chartex" xmlns:cx1="http://schemas.microsoft.com/office/drawing/2015/9/8/chartex" xmlns:cx2="http://schemas.microsoft.com/office/drawing/2015/10/21/chartex" xmlns:cx3="http://schemas.microsoft.com/office/drawing/2016/5/9/chartex" xmlns:cx4="http://schemas.microsoft.com/office/drawing/2016/5/10/chartex" xmlns:cx5="http://schemas.microsoft.com/office/drawing/2016/5/11/chartex" xmlns:cx6="http://schemas.microsoft.com/office/drawing/2016/5/12/chartex" xmlns:cx7="http://schemas.microsoft.com/office/drawing/2016/5/13/chartex" xmlns:cx8="http://schemas.microsoft.com/office/drawing/2016/5/14/chartex" xmlns:mc="http://schemas.openxmlformats.org/markup-compatibility/2006" xmlns:aink="http://schemas.microsoft.com/office/drawing/2016/ink" xmlns:am3d="http://schemas.microsoft.com/office/drawing/2017/model3d" xmlns:o="urn:schemas-microsoft-com:office:office" xmlns:oel="http://schemas.microsoft.com/office/2019/extlst" xmlns:r="http://schemas.openxmlformats.org/officeDocument/2006/relationships" xmlns:m="http://schemas.openxmlformats.org/officeDocument/2006/math" xmlns:v="urn:schemas-microsoft-com:vml" xmlns:wp14="http://schemas.microsoft.com/office/word/2010/wordprocessingDrawing" xmlns:wp="http://schemas.openxmlformats.org/drawingml/2006/wordprocessingDrawing" xmlns:w10="urn:schemas-microsoft-com:office:word" xmlns:w="http://schemas.openxmlformats.org/wordprocessingml/2006/main" xmlns:w14="http://schemas.microsoft.com/office/word/2010/wordml" xmlns:w15="http://schemas.microsoft.com/office/word/2012/wordml" xmlns:w16cex="http://schemas.microsoft.com/office/word/2018/wordml/cex" xmlns:w16cid="http://schemas.microsoft.com/office/word/2016/wordml/cid" xmlns:w16="http://schemas.microsoft.com/office/word/2018/wordml" xmlns:w16sdtdh="http://schemas.microsoft.com/office/word/2020/wordml/sdtdatahash" xmlns:w16se="http://schemas.microsoft.com/office/word/2015/wordml/symex" xmlns:wpg="http://schemas.microsoft.com/office/word/2010/wordprocessingGroup" xmlns:wpi="http://schemas.microsoft.com/office/word/2010/wordprocessingInk" xmlns:wne="http://schemas.microsoft.com/office/word/2006/wordml" xmlns:wps="http://schemas.microsoft.com/office/word/2010/wordprocessingShape" mc:Ignorable="w14 w15 w16se w16cid w16 w16cex w16sdtdh wp14">
+<w:hdr xmlns:wpc="http://schemas.microsoft.com/office/word/2010/wordprocessingCanvas" xmlns:cx="http://schemas.microsoft.com/office/drawing/2014/chartex" xmlns:cx1="http://schemas.microsoft.com/office/drawing/2015/9/8/chartex" xmlns:cx2="http://schemas.microsoft.com/office/drawing/2015/10/21/chartex" xmlns:cx3="http://schemas.microsoft.com/office/drawing/2016/5/9/chartex" xmlns:cx4="http://schemas.microsoft.com/office/drawing/2016/5/10/chartex" xmlns:cx5="http://schemas.microsoft.com/office/drawing/2016/5/11/chartex" xmlns:cx6="http://schemas.microsoft.com/office/drawing/2016/5/12/chartex" xmlns:cx7="http://schemas.microsoft.com/office/drawing/2016/5/13/chartex" xmlns:cx8="http://schemas.microsoft.com/office/drawing/2016/5/14/chartex" xmlns:mc="http://schemas.openxmlformats.org/markup-compatibility/2006" xmlns:aink="http://schemas.microsoft.com/office/drawing/2016/ink" xmlns:am3d="http://schemas.microsoft.com/office/drawing/2017/model3d" xmlns:o="urn:schemas-microsoft-com:office:office" xmlns:oel="http://schemas.microsoft.com/office/2019/extlst" xmlns:r="http://schemas.openxmlformats.org/officeDocument/2006/relationships" xmlns:m="http://schemas.openxmlformats.org/officeDocument/2006/math" xmlns:v="urn:schemas-microsoft-com:vml" xmlns:wp14="http://schemas.microsoft.com/office/word/2010/wordprocessingDrawing" xmlns:wp="http://schemas.openxmlformats.org/drawingml/2006/wordprocessingDrawing" xmlns:w10="urn:schemas-microsoft-com:office:word" xmlns:w="http://schemas.openxmlformats.org/wordprocessingml/2006/main" xmlns:w14="http://schemas.microsoft.com/office/word/2010/wordml" xmlns:w15="http://schemas.microsoft.com/office/word/2012/wordml" xmlns:w16cex="http://schemas.microsoft.com/office/word/2018/wordml/cex" xmlns:w16cid="http://schemas.microsoft.com/office/word/2016/wordml/cid" xmlns:w16="http://schemas.microsoft.com/office/word/2018/wordml" xmlns:w16du="http://schemas.microsoft.com/office/word/2023/wordml/word16du" xmlns:w16sdtdh="http://schemas.microsoft.com/office/word/2020/wordml/sdtdatahash" xmlns:w16se="http://schemas.microsoft.com/office/word/2015/wordml/symex" xmlns:wpg="http://schemas.microsoft.com/office/word/2010/wordprocessingGroup" xmlns:wpi="http://schemas.microsoft.com/office/word/2010/wordprocessingInk" xmlns:wne="http://schemas.microsoft.com/office/word/2006/wordml" xmlns:wps="http://schemas.microsoft.com/office/word/2010/wordprocessingShape" mc:Ignorable="w14 w15 w16se w16cid w16 w16cex w16sdtdh w16du wp14">
   <w:p>
     <w:r>
       <w:rPr>
@@ -5636,7 +7468,7 @@
 </file>
 
 <file path=word/numbering.xml><?xml version="1.0" encoding="utf-8"?>
-<w:numbering xmlns:wpc="http://schemas.microsoft.com/office/word/2010/wordprocessingCanvas" xmlns:cx="http://schemas.microsoft.com/office/drawing/2014/chartex" xmlns:cx1="http://schemas.microsoft.com/office/drawing/2015/9/8/chartex" xmlns:cx2="http://schemas.microsoft.com/office/drawing/2015/10/21/chartex" xmlns:cx3="http://schemas.microsoft.com/office/drawing/2016/5/9/chartex" xmlns:cx4="http://schemas.microsoft.com/office/drawing/2016/5/10/chartex" xmlns:cx5="http://schemas.microsoft.com/office/drawing/2016/5/11/chartex" xmlns:cx6="http://schemas.microsoft.com/office/drawing/2016/5/12/chartex" xmlns:cx7="http://schemas.microsoft.com/office/drawing/2016/5/13/chartex" xmlns:cx8="http://schemas.microsoft.com/office/drawing/2016/5/14/chartex" xmlns:mc="http://schemas.openxmlformats.org/markup-compatibility/2006" xmlns:aink="http://schemas.microsoft.com/office/drawing/2016/ink" xmlns:am3d="http://schemas.microsoft.com/office/drawing/2017/model3d" xmlns:o="urn:schemas-microsoft-com:office:office" xmlns:oel="http://schemas.microsoft.com/office/2019/extlst" xmlns:r="http://schemas.openxmlformats.org/officeDocument/2006/relationships" xmlns:m="http://schemas.openxmlformats.org/officeDocument/2006/math" xmlns:v="urn:schemas-microsoft-com:vml" xmlns:wp14="http://schemas.microsoft.com/office/word/2010/wordprocessingDrawing" xmlns:wp="http://schemas.openxmlformats.org/drawingml/2006/wordprocessingDrawing" xmlns:w10="urn:schemas-microsoft-com:office:word" xmlns:w="http://schemas.openxmlformats.org/wordprocessingml/2006/main" xmlns:w14="http://schemas.microsoft.com/office/word/2010/wordml" xmlns:w15="http://schemas.microsoft.com/office/word/2012/wordml" xmlns:w16cex="http://schemas.microsoft.com/office/word/2018/wordml/cex" xmlns:w16cid="http://schemas.microsoft.com/office/word/2016/wordml/cid" xmlns:w16="http://schemas.microsoft.com/office/word/2018/wordml" xmlns:w16sdtdh="http://schemas.microsoft.com/office/word/2020/wordml/sdtdatahash" xmlns:w16se="http://schemas.microsoft.com/office/word/2015/wordml/symex" xmlns:wpg="http://schemas.microsoft.com/office/word/2010/wordprocessingGroup" xmlns:wpi="http://schemas.microsoft.com/office/word/2010/wordprocessingInk" xmlns:wne="http://schemas.microsoft.com/office/word/2006/wordml" xmlns:wps="http://schemas.microsoft.com/office/word/2010/wordprocessingShape" mc:Ignorable="w14 w15 w16se w16cid w16 w16cex w16sdtdh wp14">
+<w:numbering xmlns:wpc="http://schemas.microsoft.com/office/word/2010/wordprocessingCanvas" xmlns:cx="http://schemas.microsoft.com/office/drawing/2014/chartex" xmlns:cx1="http://schemas.microsoft.com/office/drawing/2015/9/8/chartex" xmlns:cx2="http://schemas.microsoft.com/office/drawing/2015/10/21/chartex" xmlns:cx3="http://schemas.microsoft.com/office/drawing/2016/5/9/chartex" xmlns:cx4="http://schemas.microsoft.com/office/drawing/2016/5/10/chartex" xmlns:cx5="http://schemas.microsoft.com/office/drawing/2016/5/11/chartex" xmlns:cx6="http://schemas.microsoft.com/office/drawing/2016/5/12/chartex" xmlns:cx7="http://schemas.microsoft.com/office/drawing/2016/5/13/chartex" xmlns:cx8="http://schemas.microsoft.com/office/drawing/2016/5/14/chartex" xmlns:mc="http://schemas.openxmlformats.org/markup-compatibility/2006" xmlns:aink="http://schemas.microsoft.com/office/drawing/2016/ink" xmlns:am3d="http://schemas.microsoft.com/office/drawing/2017/model3d" xmlns:o="urn:schemas-microsoft-com:office:office" xmlns:oel="http://schemas.microsoft.com/office/2019/extlst" xmlns:r="http://schemas.openxmlformats.org/officeDocument/2006/relationships" xmlns:m="http://schemas.openxmlformats.org/officeDocument/2006/math" xmlns:v="urn:schemas-microsoft-com:vml" xmlns:wp14="http://schemas.microsoft.com/office/word/2010/wordprocessingDrawing" xmlns:wp="http://schemas.openxmlformats.org/drawingml/2006/wordprocessingDrawing" xmlns:w10="urn:schemas-microsoft-com:office:word" xmlns:w="http://schemas.openxmlformats.org/wordprocessingml/2006/main" xmlns:w14="http://schemas.microsoft.com/office/word/2010/wordml" xmlns:w15="http://schemas.microsoft.com/office/word/2012/wordml" xmlns:w16cex="http://schemas.microsoft.com/office/word/2018/wordml/cex" xmlns:w16cid="http://schemas.microsoft.com/office/word/2016/wordml/cid" xmlns:w16="http://schemas.microsoft.com/office/word/2018/wordml" xmlns:w16du="http://schemas.microsoft.com/office/word/2023/wordml/word16du" xmlns:w16sdtdh="http://schemas.microsoft.com/office/word/2020/wordml/sdtdatahash" xmlns:w16se="http://schemas.microsoft.com/office/word/2015/wordml/symex" xmlns:wpg="http://schemas.microsoft.com/office/word/2010/wordprocessingGroup" xmlns:wpi="http://schemas.microsoft.com/office/word/2010/wordprocessingInk" xmlns:wne="http://schemas.microsoft.com/office/word/2006/wordml" xmlns:wps="http://schemas.microsoft.com/office/word/2010/wordprocessingShape" mc:Ignorable="w14 w15 w16se w16cid w16 w16cex w16sdtdh w16du wp14">
   <w:abstractNum w:abstractNumId="0" w15:restartNumberingAfterBreak="0">
     <w:nsid w:val="02ED7F18"/>
     <w:multiLevelType w:val="hybridMultilevel"/>
@@ -6203,6 +8035,120 @@
     </w:lvl>
   </w:abstractNum>
   <w:abstractNum w:abstractNumId="5" w15:restartNumberingAfterBreak="0">
+    <w:nsid w:val="24D658E6"/>
+    <w:multiLevelType w:val="hybridMultilevel"/>
+    <w:tmpl w:val="7018CB58"/>
+    <w:lvl w:ilvl="0" w:tplc="9014BB90">
+      <w:numFmt w:val="bullet"/>
+      <w:lvlText w:val="-"/>
+      <w:lvlJc w:val="left"/>
+      <w:pPr>
+        <w:ind w:left="360" w:hanging="360"/>
+      </w:pPr>
+      <w:rPr>
+        <w:rFonts w:ascii="Arial" w:eastAsia="Arial" w:hAnsi="Arial" w:cs="Arial" w:hint="default"/>
+        <w:sz w:val="24"/>
+        <w:szCs w:val="10"/>
+      </w:rPr>
+    </w:lvl>
+    <w:lvl w:ilvl="1" w:tplc="FFFFFFFF" w:tentative="1">
+      <w:start w:val="1"/>
+      <w:numFmt w:val="bullet"/>
+      <w:lvlText w:val="o"/>
+      <w:lvlJc w:val="left"/>
+      <w:pPr>
+        <w:ind w:left="1080" w:hanging="360"/>
+      </w:pPr>
+      <w:rPr>
+        <w:rFonts w:ascii="Courier New" w:hAnsi="Courier New" w:cs="Courier New" w:hint="default"/>
+      </w:rPr>
+    </w:lvl>
+    <w:lvl w:ilvl="2" w:tplc="FFFFFFFF" w:tentative="1">
+      <w:start w:val="1"/>
+      <w:numFmt w:val="bullet"/>
+      <w:lvlText w:val=""/>
+      <w:lvlJc w:val="left"/>
+      <w:pPr>
+        <w:ind w:left="1800" w:hanging="360"/>
+      </w:pPr>
+      <w:rPr>
+        <w:rFonts w:ascii="Wingdings" w:hAnsi="Wingdings" w:hint="default"/>
+      </w:rPr>
+    </w:lvl>
+    <w:lvl w:ilvl="3" w:tplc="FFFFFFFF" w:tentative="1">
+      <w:start w:val="1"/>
+      <w:numFmt w:val="bullet"/>
+      <w:lvlText w:val=""/>
+      <w:lvlJc w:val="left"/>
+      <w:pPr>
+        <w:ind w:left="2520" w:hanging="360"/>
+      </w:pPr>
+      <w:rPr>
+        <w:rFonts w:ascii="Symbol" w:hAnsi="Symbol" w:hint="default"/>
+      </w:rPr>
+    </w:lvl>
+    <w:lvl w:ilvl="4" w:tplc="FFFFFFFF" w:tentative="1">
+      <w:start w:val="1"/>
+      <w:numFmt w:val="bullet"/>
+      <w:lvlText w:val="o"/>
+      <w:lvlJc w:val="left"/>
+      <w:pPr>
+        <w:ind w:left="3240" w:hanging="360"/>
+      </w:pPr>
+      <w:rPr>
+        <w:rFonts w:ascii="Courier New" w:hAnsi="Courier New" w:cs="Courier New" w:hint="default"/>
+      </w:rPr>
+    </w:lvl>
+    <w:lvl w:ilvl="5" w:tplc="FFFFFFFF" w:tentative="1">
+      <w:start w:val="1"/>
+      <w:numFmt w:val="bullet"/>
+      <w:lvlText w:val=""/>
+      <w:lvlJc w:val="left"/>
+      <w:pPr>
+        <w:ind w:left="3960" w:hanging="360"/>
+      </w:pPr>
+      <w:rPr>
+        <w:rFonts w:ascii="Wingdings" w:hAnsi="Wingdings" w:hint="default"/>
+      </w:rPr>
+    </w:lvl>
+    <w:lvl w:ilvl="6" w:tplc="FFFFFFFF" w:tentative="1">
+      <w:start w:val="1"/>
+      <w:numFmt w:val="bullet"/>
+      <w:lvlText w:val=""/>
+      <w:lvlJc w:val="left"/>
+      <w:pPr>
+        <w:ind w:left="4680" w:hanging="360"/>
+      </w:pPr>
+      <w:rPr>
+        <w:rFonts w:ascii="Symbol" w:hAnsi="Symbol" w:hint="default"/>
+      </w:rPr>
+    </w:lvl>
+    <w:lvl w:ilvl="7" w:tplc="FFFFFFFF" w:tentative="1">
+      <w:start w:val="1"/>
+      <w:numFmt w:val="bullet"/>
+      <w:lvlText w:val="o"/>
+      <w:lvlJc w:val="left"/>
+      <w:pPr>
+        <w:ind w:left="5400" w:hanging="360"/>
+      </w:pPr>
+      <w:rPr>
+        <w:rFonts w:ascii="Courier New" w:hAnsi="Courier New" w:cs="Courier New" w:hint="default"/>
+      </w:rPr>
+    </w:lvl>
+    <w:lvl w:ilvl="8" w:tplc="FFFFFFFF" w:tentative="1">
+      <w:start w:val="1"/>
+      <w:numFmt w:val="bullet"/>
+      <w:lvlText w:val=""/>
+      <w:lvlJc w:val="left"/>
+      <w:pPr>
+        <w:ind w:left="6120" w:hanging="360"/>
+      </w:pPr>
+      <w:rPr>
+        <w:rFonts w:ascii="Wingdings" w:hAnsi="Wingdings" w:hint="default"/>
+      </w:rPr>
+    </w:lvl>
+  </w:abstractNum>
+  <w:abstractNum w:abstractNumId="6" w15:restartNumberingAfterBreak="0">
     <w:nsid w:val="27883949"/>
     <w:multiLevelType w:val="multilevel"/>
     <w:tmpl w:val="E2740718"/>
@@ -6315,7 +8261,7 @@
       </w:rPr>
     </w:lvl>
   </w:abstractNum>
-  <w:abstractNum w:abstractNumId="6" w15:restartNumberingAfterBreak="0">
+  <w:abstractNum w:abstractNumId="7" w15:restartNumberingAfterBreak="0">
     <w:nsid w:val="28E216AE"/>
     <w:multiLevelType w:val="multilevel"/>
     <w:tmpl w:val="9FB08CF4"/>
@@ -6428,7 +8374,7 @@
       </w:rPr>
     </w:lvl>
   </w:abstractNum>
-  <w:abstractNum w:abstractNumId="7" w15:restartNumberingAfterBreak="0">
+  <w:abstractNum w:abstractNumId="8" w15:restartNumberingAfterBreak="0">
     <w:nsid w:val="29CC2D9F"/>
     <w:multiLevelType w:val="multilevel"/>
     <w:tmpl w:val="CA861964"/>
@@ -6541,7 +8487,7 @@
       </w:rPr>
     </w:lvl>
   </w:abstractNum>
-  <w:abstractNum w:abstractNumId="8" w15:restartNumberingAfterBreak="0">
+  <w:abstractNum w:abstractNumId="9" w15:restartNumberingAfterBreak="0">
     <w:nsid w:val="311D6054"/>
     <w:multiLevelType w:val="multilevel"/>
     <w:tmpl w:val="98CE9BC8"/>
@@ -6654,7 +8600,7 @@
       </w:rPr>
     </w:lvl>
   </w:abstractNum>
-  <w:abstractNum w:abstractNumId="9" w15:restartNumberingAfterBreak="0">
+  <w:abstractNum w:abstractNumId="10" w15:restartNumberingAfterBreak="0">
     <w:nsid w:val="3CC225BE"/>
     <w:multiLevelType w:val="multilevel"/>
     <w:tmpl w:val="38EE606A"/>
@@ -6767,7 +8713,7 @@
       </w:rPr>
     </w:lvl>
   </w:abstractNum>
-  <w:abstractNum w:abstractNumId="10" w15:restartNumberingAfterBreak="0">
+  <w:abstractNum w:abstractNumId="11" w15:restartNumberingAfterBreak="0">
     <w:nsid w:val="3E810D7C"/>
     <w:multiLevelType w:val="multilevel"/>
     <w:tmpl w:val="15F8358E"/>
@@ -6880,7 +8826,7 @@
       </w:rPr>
     </w:lvl>
   </w:abstractNum>
-  <w:abstractNum w:abstractNumId="11" w15:restartNumberingAfterBreak="0">
+  <w:abstractNum w:abstractNumId="12" w15:restartNumberingAfterBreak="0">
     <w:nsid w:val="464D4672"/>
     <w:multiLevelType w:val="hybridMultilevel"/>
     <w:tmpl w:val="C3588740"/>
@@ -6993,7 +8939,7 @@
       </w:rPr>
     </w:lvl>
   </w:abstractNum>
-  <w:abstractNum w:abstractNumId="12" w15:restartNumberingAfterBreak="0">
+  <w:abstractNum w:abstractNumId="13" w15:restartNumberingAfterBreak="0">
     <w:nsid w:val="46A1557B"/>
     <w:multiLevelType w:val="multilevel"/>
     <w:tmpl w:val="402AFA3A"/>
@@ -7108,7 +9054,7 @@
       </w:rPr>
     </w:lvl>
   </w:abstractNum>
-  <w:abstractNum w:abstractNumId="13" w15:restartNumberingAfterBreak="0">
+  <w:abstractNum w:abstractNumId="14" w15:restartNumberingAfterBreak="0">
     <w:nsid w:val="4850587A"/>
     <w:multiLevelType w:val="hybridMultilevel"/>
     <w:tmpl w:val="055CD934"/>
@@ -7220,7 +9166,7 @@
       </w:rPr>
     </w:lvl>
   </w:abstractNum>
-  <w:abstractNum w:abstractNumId="14" w15:restartNumberingAfterBreak="0">
+  <w:abstractNum w:abstractNumId="15" w15:restartNumberingAfterBreak="0">
     <w:nsid w:val="503A1294"/>
     <w:multiLevelType w:val="hybridMultilevel"/>
     <w:tmpl w:val="BA5CCE92"/>
@@ -7333,7 +9279,7 @@
       </w:rPr>
     </w:lvl>
   </w:abstractNum>
-  <w:abstractNum w:abstractNumId="15" w15:restartNumberingAfterBreak="0">
+  <w:abstractNum w:abstractNumId="16" w15:restartNumberingAfterBreak="0">
     <w:nsid w:val="571D3871"/>
     <w:multiLevelType w:val="hybridMultilevel"/>
     <w:tmpl w:val="2D5C6DF0"/>
@@ -7446,7 +9392,7 @@
       </w:rPr>
     </w:lvl>
   </w:abstractNum>
-  <w:abstractNum w:abstractNumId="16" w15:restartNumberingAfterBreak="0">
+  <w:abstractNum w:abstractNumId="17" w15:restartNumberingAfterBreak="0">
     <w:nsid w:val="59A41FE2"/>
     <w:multiLevelType w:val="multilevel"/>
     <w:tmpl w:val="D7627B6E"/>
@@ -7559,7 +9505,7 @@
       </w:rPr>
     </w:lvl>
   </w:abstractNum>
-  <w:abstractNum w:abstractNumId="17" w15:restartNumberingAfterBreak="0">
+  <w:abstractNum w:abstractNumId="18" w15:restartNumberingAfterBreak="0">
     <w:nsid w:val="5D6414C8"/>
     <w:multiLevelType w:val="multilevel"/>
     <w:tmpl w:val="CD62CED0"/>
@@ -7672,7 +9618,120 @@
       </w:rPr>
     </w:lvl>
   </w:abstractNum>
-  <w:abstractNum w:abstractNumId="18" w15:restartNumberingAfterBreak="0">
+  <w:abstractNum w:abstractNumId="19" w15:restartNumberingAfterBreak="0">
+    <w:nsid w:val="5F0A3D65"/>
+    <w:multiLevelType w:val="hybridMultilevel"/>
+    <w:tmpl w:val="F7AC1A12"/>
+    <w:lvl w:ilvl="0" w:tplc="0C0A0001">
+      <w:start w:val="1"/>
+      <w:numFmt w:val="bullet"/>
+      <w:lvlText w:val=""/>
+      <w:lvlJc w:val="left"/>
+      <w:pPr>
+        <w:ind w:left="360" w:hanging="360"/>
+      </w:pPr>
+      <w:rPr>
+        <w:rFonts w:ascii="Symbol" w:hAnsi="Symbol" w:hint="default"/>
+      </w:rPr>
+    </w:lvl>
+    <w:lvl w:ilvl="1" w:tplc="0C0A0003" w:tentative="1">
+      <w:start w:val="1"/>
+      <w:numFmt w:val="bullet"/>
+      <w:lvlText w:val="o"/>
+      <w:lvlJc w:val="left"/>
+      <w:pPr>
+        <w:ind w:left="1080" w:hanging="360"/>
+      </w:pPr>
+      <w:rPr>
+        <w:rFonts w:ascii="Courier New" w:hAnsi="Courier New" w:cs="Courier New" w:hint="default"/>
+      </w:rPr>
+    </w:lvl>
+    <w:lvl w:ilvl="2" w:tplc="0C0A0005" w:tentative="1">
+      <w:start w:val="1"/>
+      <w:numFmt w:val="bullet"/>
+      <w:lvlText w:val=""/>
+      <w:lvlJc w:val="left"/>
+      <w:pPr>
+        <w:ind w:left="1800" w:hanging="360"/>
+      </w:pPr>
+      <w:rPr>
+        <w:rFonts w:ascii="Wingdings" w:hAnsi="Wingdings" w:hint="default"/>
+      </w:rPr>
+    </w:lvl>
+    <w:lvl w:ilvl="3" w:tplc="0C0A0001" w:tentative="1">
+      <w:start w:val="1"/>
+      <w:numFmt w:val="bullet"/>
+      <w:lvlText w:val=""/>
+      <w:lvlJc w:val="left"/>
+      <w:pPr>
+        <w:ind w:left="2520" w:hanging="360"/>
+      </w:pPr>
+      <w:rPr>
+        <w:rFonts w:ascii="Symbol" w:hAnsi="Symbol" w:hint="default"/>
+      </w:rPr>
+    </w:lvl>
+    <w:lvl w:ilvl="4" w:tplc="0C0A0003" w:tentative="1">
+      <w:start w:val="1"/>
+      <w:numFmt w:val="bullet"/>
+      <w:lvlText w:val="o"/>
+      <w:lvlJc w:val="left"/>
+      <w:pPr>
+        <w:ind w:left="3240" w:hanging="360"/>
+      </w:pPr>
+      <w:rPr>
+        <w:rFonts w:ascii="Courier New" w:hAnsi="Courier New" w:cs="Courier New" w:hint="default"/>
+      </w:rPr>
+    </w:lvl>
+    <w:lvl w:ilvl="5" w:tplc="0C0A0005" w:tentative="1">
+      <w:start w:val="1"/>
+      <w:numFmt w:val="bullet"/>
+      <w:lvlText w:val=""/>
+      <w:lvlJc w:val="left"/>
+      <w:pPr>
+        <w:ind w:left="3960" w:hanging="360"/>
+      </w:pPr>
+      <w:rPr>
+        <w:rFonts w:ascii="Wingdings" w:hAnsi="Wingdings" w:hint="default"/>
+      </w:rPr>
+    </w:lvl>
+    <w:lvl w:ilvl="6" w:tplc="0C0A0001" w:tentative="1">
+      <w:start w:val="1"/>
+      <w:numFmt w:val="bullet"/>
+      <w:lvlText w:val=""/>
+      <w:lvlJc w:val="left"/>
+      <w:pPr>
+        <w:ind w:left="4680" w:hanging="360"/>
+      </w:pPr>
+      <w:rPr>
+        <w:rFonts w:ascii="Symbol" w:hAnsi="Symbol" w:hint="default"/>
+      </w:rPr>
+    </w:lvl>
+    <w:lvl w:ilvl="7" w:tplc="0C0A0003" w:tentative="1">
+      <w:start w:val="1"/>
+      <w:numFmt w:val="bullet"/>
+      <w:lvlText w:val="o"/>
+      <w:lvlJc w:val="left"/>
+      <w:pPr>
+        <w:ind w:left="5400" w:hanging="360"/>
+      </w:pPr>
+      <w:rPr>
+        <w:rFonts w:ascii="Courier New" w:hAnsi="Courier New" w:cs="Courier New" w:hint="default"/>
+      </w:rPr>
+    </w:lvl>
+    <w:lvl w:ilvl="8" w:tplc="0C0A0005" w:tentative="1">
+      <w:start w:val="1"/>
+      <w:numFmt w:val="bullet"/>
+      <w:lvlText w:val=""/>
+      <w:lvlJc w:val="left"/>
+      <w:pPr>
+        <w:ind w:left="6120" w:hanging="360"/>
+      </w:pPr>
+      <w:rPr>
+        <w:rFonts w:ascii="Wingdings" w:hAnsi="Wingdings" w:hint="default"/>
+      </w:rPr>
+    </w:lvl>
+  </w:abstractNum>
+  <w:abstractNum w:abstractNumId="20" w15:restartNumberingAfterBreak="0">
     <w:nsid w:val="60614664"/>
     <w:multiLevelType w:val="multilevel"/>
     <w:tmpl w:val="55C6E9F6"/>
@@ -7785,7 +9844,119 @@
       </w:rPr>
     </w:lvl>
   </w:abstractNum>
-  <w:abstractNum w:abstractNumId="19" w15:restartNumberingAfterBreak="0">
+  <w:abstractNum w:abstractNumId="21" w15:restartNumberingAfterBreak="0">
+    <w:nsid w:val="6AB571F7"/>
+    <w:multiLevelType w:val="hybridMultilevel"/>
+    <w:tmpl w:val="FB48846C"/>
+    <w:lvl w:ilvl="0" w:tplc="E5A0A91C">
+      <w:numFmt w:val="bullet"/>
+      <w:lvlText w:val="-"/>
+      <w:lvlJc w:val="left"/>
+      <w:pPr>
+        <w:ind w:left="360" w:hanging="360"/>
+      </w:pPr>
+      <w:rPr>
+        <w:rFonts w:ascii="Arial" w:eastAsia="Arial" w:hAnsi="Arial" w:cs="Arial" w:hint="default"/>
+      </w:rPr>
+    </w:lvl>
+    <w:lvl w:ilvl="1" w:tplc="0C0A0003" w:tentative="1">
+      <w:start w:val="1"/>
+      <w:numFmt w:val="bullet"/>
+      <w:lvlText w:val="o"/>
+      <w:lvlJc w:val="left"/>
+      <w:pPr>
+        <w:ind w:left="1080" w:hanging="360"/>
+      </w:pPr>
+      <w:rPr>
+        <w:rFonts w:ascii="Courier New" w:hAnsi="Courier New" w:cs="Courier New" w:hint="default"/>
+      </w:rPr>
+    </w:lvl>
+    <w:lvl w:ilvl="2" w:tplc="0C0A0005" w:tentative="1">
+      <w:start w:val="1"/>
+      <w:numFmt w:val="bullet"/>
+      <w:lvlText w:val=""/>
+      <w:lvlJc w:val="left"/>
+      <w:pPr>
+        <w:ind w:left="1800" w:hanging="360"/>
+      </w:pPr>
+      <w:rPr>
+        <w:rFonts w:ascii="Wingdings" w:hAnsi="Wingdings" w:hint="default"/>
+      </w:rPr>
+    </w:lvl>
+    <w:lvl w:ilvl="3" w:tplc="0C0A0001" w:tentative="1">
+      <w:start w:val="1"/>
+      <w:numFmt w:val="bullet"/>
+      <w:lvlText w:val=""/>
+      <w:lvlJc w:val="left"/>
+      <w:pPr>
+        <w:ind w:left="2520" w:hanging="360"/>
+      </w:pPr>
+      <w:rPr>
+        <w:rFonts w:ascii="Symbol" w:hAnsi="Symbol" w:hint="default"/>
+      </w:rPr>
+    </w:lvl>
+    <w:lvl w:ilvl="4" w:tplc="0C0A0003" w:tentative="1">
+      <w:start w:val="1"/>
+      <w:numFmt w:val="bullet"/>
+      <w:lvlText w:val="o"/>
+      <w:lvlJc w:val="left"/>
+      <w:pPr>
+        <w:ind w:left="3240" w:hanging="360"/>
+      </w:pPr>
+      <w:rPr>
+        <w:rFonts w:ascii="Courier New" w:hAnsi="Courier New" w:cs="Courier New" w:hint="default"/>
+      </w:rPr>
+    </w:lvl>
+    <w:lvl w:ilvl="5" w:tplc="0C0A0005" w:tentative="1">
+      <w:start w:val="1"/>
+      <w:numFmt w:val="bullet"/>
+      <w:lvlText w:val=""/>
+      <w:lvlJc w:val="left"/>
+      <w:pPr>
+        <w:ind w:left="3960" w:hanging="360"/>
+      </w:pPr>
+      <w:rPr>
+        <w:rFonts w:ascii="Wingdings" w:hAnsi="Wingdings" w:hint="default"/>
+      </w:rPr>
+    </w:lvl>
+    <w:lvl w:ilvl="6" w:tplc="0C0A0001" w:tentative="1">
+      <w:start w:val="1"/>
+      <w:numFmt w:val="bullet"/>
+      <w:lvlText w:val=""/>
+      <w:lvlJc w:val="left"/>
+      <w:pPr>
+        <w:ind w:left="4680" w:hanging="360"/>
+      </w:pPr>
+      <w:rPr>
+        <w:rFonts w:ascii="Symbol" w:hAnsi="Symbol" w:hint="default"/>
+      </w:rPr>
+    </w:lvl>
+    <w:lvl w:ilvl="7" w:tplc="0C0A0003" w:tentative="1">
+      <w:start w:val="1"/>
+      <w:numFmt w:val="bullet"/>
+      <w:lvlText w:val="o"/>
+      <w:lvlJc w:val="left"/>
+      <w:pPr>
+        <w:ind w:left="5400" w:hanging="360"/>
+      </w:pPr>
+      <w:rPr>
+        <w:rFonts w:ascii="Courier New" w:hAnsi="Courier New" w:cs="Courier New" w:hint="default"/>
+      </w:rPr>
+    </w:lvl>
+    <w:lvl w:ilvl="8" w:tplc="0C0A0005" w:tentative="1">
+      <w:start w:val="1"/>
+      <w:numFmt w:val="bullet"/>
+      <w:lvlText w:val=""/>
+      <w:lvlJc w:val="left"/>
+      <w:pPr>
+        <w:ind w:left="6120" w:hanging="360"/>
+      </w:pPr>
+      <w:rPr>
+        <w:rFonts w:ascii="Wingdings" w:hAnsi="Wingdings" w:hint="default"/>
+      </w:rPr>
+    </w:lvl>
+  </w:abstractNum>
+  <w:abstractNum w:abstractNumId="22" w15:restartNumberingAfterBreak="0">
     <w:nsid w:val="72783A6A"/>
     <w:multiLevelType w:val="hybridMultilevel"/>
     <w:tmpl w:val="43ACA3D4"/>
@@ -7898,7 +10069,7 @@
       </w:rPr>
     </w:lvl>
   </w:abstractNum>
-  <w:abstractNum w:abstractNumId="20" w15:restartNumberingAfterBreak="0">
+  <w:abstractNum w:abstractNumId="23" w15:restartNumberingAfterBreak="0">
     <w:nsid w:val="72D47843"/>
     <w:multiLevelType w:val="multilevel"/>
     <w:tmpl w:val="CE2C29B6"/>
@@ -8011,7 +10182,232 @@
       </w:rPr>
     </w:lvl>
   </w:abstractNum>
-  <w:abstractNum w:abstractNumId="21" w15:restartNumberingAfterBreak="0">
+  <w:abstractNum w:abstractNumId="24" w15:restartNumberingAfterBreak="0">
+    <w:nsid w:val="782200B7"/>
+    <w:multiLevelType w:val="hybridMultilevel"/>
+    <w:tmpl w:val="209A03B6"/>
+    <w:lvl w:ilvl="0" w:tplc="E5A0A91C">
+      <w:numFmt w:val="bullet"/>
+      <w:lvlText w:val="-"/>
+      <w:lvlJc w:val="left"/>
+      <w:pPr>
+        <w:ind w:left="720" w:hanging="360"/>
+      </w:pPr>
+      <w:rPr>
+        <w:rFonts w:ascii="Arial" w:eastAsia="Arial" w:hAnsi="Arial" w:cs="Arial" w:hint="default"/>
+      </w:rPr>
+    </w:lvl>
+    <w:lvl w:ilvl="1" w:tplc="0C0A0003" w:tentative="1">
+      <w:start w:val="1"/>
+      <w:numFmt w:val="bullet"/>
+      <w:lvlText w:val="o"/>
+      <w:lvlJc w:val="left"/>
+      <w:pPr>
+        <w:ind w:left="1440" w:hanging="360"/>
+      </w:pPr>
+      <w:rPr>
+        <w:rFonts w:ascii="Courier New" w:hAnsi="Courier New" w:cs="Courier New" w:hint="default"/>
+      </w:rPr>
+    </w:lvl>
+    <w:lvl w:ilvl="2" w:tplc="0C0A0005" w:tentative="1">
+      <w:start w:val="1"/>
+      <w:numFmt w:val="bullet"/>
+      <w:lvlText w:val=""/>
+      <w:lvlJc w:val="left"/>
+      <w:pPr>
+        <w:ind w:left="2160" w:hanging="360"/>
+      </w:pPr>
+      <w:rPr>
+        <w:rFonts w:ascii="Wingdings" w:hAnsi="Wingdings" w:hint="default"/>
+      </w:rPr>
+    </w:lvl>
+    <w:lvl w:ilvl="3" w:tplc="0C0A0001" w:tentative="1">
+      <w:start w:val="1"/>
+      <w:numFmt w:val="bullet"/>
+      <w:lvlText w:val=""/>
+      <w:lvlJc w:val="left"/>
+      <w:pPr>
+        <w:ind w:left="2880" w:hanging="360"/>
+      </w:pPr>
+      <w:rPr>
+        <w:rFonts w:ascii="Symbol" w:hAnsi="Symbol" w:hint="default"/>
+      </w:rPr>
+    </w:lvl>
+    <w:lvl w:ilvl="4" w:tplc="0C0A0003" w:tentative="1">
+      <w:start w:val="1"/>
+      <w:numFmt w:val="bullet"/>
+      <w:lvlText w:val="o"/>
+      <w:lvlJc w:val="left"/>
+      <w:pPr>
+        <w:ind w:left="3600" w:hanging="360"/>
+      </w:pPr>
+      <w:rPr>
+        <w:rFonts w:ascii="Courier New" w:hAnsi="Courier New" w:cs="Courier New" w:hint="default"/>
+      </w:rPr>
+    </w:lvl>
+    <w:lvl w:ilvl="5" w:tplc="0C0A0005" w:tentative="1">
+      <w:start w:val="1"/>
+      <w:numFmt w:val="bullet"/>
+      <w:lvlText w:val=""/>
+      <w:lvlJc w:val="left"/>
+      <w:pPr>
+        <w:ind w:left="4320" w:hanging="360"/>
+      </w:pPr>
+      <w:rPr>
+        <w:rFonts w:ascii="Wingdings" w:hAnsi="Wingdings" w:hint="default"/>
+      </w:rPr>
+    </w:lvl>
+    <w:lvl w:ilvl="6" w:tplc="0C0A0001" w:tentative="1">
+      <w:start w:val="1"/>
+      <w:numFmt w:val="bullet"/>
+      <w:lvlText w:val=""/>
+      <w:lvlJc w:val="left"/>
+      <w:pPr>
+        <w:ind w:left="5040" w:hanging="360"/>
+      </w:pPr>
+      <w:rPr>
+        <w:rFonts w:ascii="Symbol" w:hAnsi="Symbol" w:hint="default"/>
+      </w:rPr>
+    </w:lvl>
+    <w:lvl w:ilvl="7" w:tplc="0C0A0003" w:tentative="1">
+      <w:start w:val="1"/>
+      <w:numFmt w:val="bullet"/>
+      <w:lvlText w:val="o"/>
+      <w:lvlJc w:val="left"/>
+      <w:pPr>
+        <w:ind w:left="5760" w:hanging="360"/>
+      </w:pPr>
+      <w:rPr>
+        <w:rFonts w:ascii="Courier New" w:hAnsi="Courier New" w:cs="Courier New" w:hint="default"/>
+      </w:rPr>
+    </w:lvl>
+    <w:lvl w:ilvl="8" w:tplc="0C0A0005" w:tentative="1">
+      <w:start w:val="1"/>
+      <w:numFmt w:val="bullet"/>
+      <w:lvlText w:val=""/>
+      <w:lvlJc w:val="left"/>
+      <w:pPr>
+        <w:ind w:left="6480" w:hanging="360"/>
+      </w:pPr>
+      <w:rPr>
+        <w:rFonts w:ascii="Wingdings" w:hAnsi="Wingdings" w:hint="default"/>
+      </w:rPr>
+    </w:lvl>
+  </w:abstractNum>
+  <w:abstractNum w:abstractNumId="25" w15:restartNumberingAfterBreak="0">
+    <w:nsid w:val="7B5B2E73"/>
+    <w:multiLevelType w:val="hybridMultilevel"/>
+    <w:tmpl w:val="D25CD0D8"/>
+    <w:lvl w:ilvl="0" w:tplc="0C0A0001">
+      <w:start w:val="1"/>
+      <w:numFmt w:val="bullet"/>
+      <w:lvlText w:val=""/>
+      <w:lvlJc w:val="left"/>
+      <w:pPr>
+        <w:ind w:left="360" w:hanging="360"/>
+      </w:pPr>
+      <w:rPr>
+        <w:rFonts w:ascii="Symbol" w:hAnsi="Symbol" w:hint="default"/>
+      </w:rPr>
+    </w:lvl>
+    <w:lvl w:ilvl="1" w:tplc="0C0A0003" w:tentative="1">
+      <w:start w:val="1"/>
+      <w:numFmt w:val="bullet"/>
+      <w:lvlText w:val="o"/>
+      <w:lvlJc w:val="left"/>
+      <w:pPr>
+        <w:ind w:left="1080" w:hanging="360"/>
+      </w:pPr>
+      <w:rPr>
+        <w:rFonts w:ascii="Courier New" w:hAnsi="Courier New" w:cs="Courier New" w:hint="default"/>
+      </w:rPr>
+    </w:lvl>
+    <w:lvl w:ilvl="2" w:tplc="0C0A0005" w:tentative="1">
+      <w:start w:val="1"/>
+      <w:numFmt w:val="bullet"/>
+      <w:lvlText w:val=""/>
+      <w:lvlJc w:val="left"/>
+      <w:pPr>
+        <w:ind w:left="1800" w:hanging="360"/>
+      </w:pPr>
+      <w:rPr>
+        <w:rFonts w:ascii="Wingdings" w:hAnsi="Wingdings" w:hint="default"/>
+      </w:rPr>
+    </w:lvl>
+    <w:lvl w:ilvl="3" w:tplc="0C0A0001" w:tentative="1">
+      <w:start w:val="1"/>
+      <w:numFmt w:val="bullet"/>
+      <w:lvlText w:val=""/>
+      <w:lvlJc w:val="left"/>
+      <w:pPr>
+        <w:ind w:left="2520" w:hanging="360"/>
+      </w:pPr>
+      <w:rPr>
+        <w:rFonts w:ascii="Symbol" w:hAnsi="Symbol" w:hint="default"/>
+      </w:rPr>
+    </w:lvl>
+    <w:lvl w:ilvl="4" w:tplc="0C0A0003" w:tentative="1">
+      <w:start w:val="1"/>
+      <w:numFmt w:val="bullet"/>
+      <w:lvlText w:val="o"/>
+      <w:lvlJc w:val="left"/>
+      <w:pPr>
+        <w:ind w:left="3240" w:hanging="360"/>
+      </w:pPr>
+      <w:rPr>
+        <w:rFonts w:ascii="Courier New" w:hAnsi="Courier New" w:cs="Courier New" w:hint="default"/>
+      </w:rPr>
+    </w:lvl>
+    <w:lvl w:ilvl="5" w:tplc="0C0A0005" w:tentative="1">
+      <w:start w:val="1"/>
+      <w:numFmt w:val="bullet"/>
+      <w:lvlText w:val=""/>
+      <w:lvlJc w:val="left"/>
+      <w:pPr>
+        <w:ind w:left="3960" w:hanging="360"/>
+      </w:pPr>
+      <w:rPr>
+        <w:rFonts w:ascii="Wingdings" w:hAnsi="Wingdings" w:hint="default"/>
+      </w:rPr>
+    </w:lvl>
+    <w:lvl w:ilvl="6" w:tplc="0C0A0001" w:tentative="1">
+      <w:start w:val="1"/>
+      <w:numFmt w:val="bullet"/>
+      <w:lvlText w:val=""/>
+      <w:lvlJc w:val="left"/>
+      <w:pPr>
+        <w:ind w:left="4680" w:hanging="360"/>
+      </w:pPr>
+      <w:rPr>
+        <w:rFonts w:ascii="Symbol" w:hAnsi="Symbol" w:hint="default"/>
+      </w:rPr>
+    </w:lvl>
+    <w:lvl w:ilvl="7" w:tplc="0C0A0003" w:tentative="1">
+      <w:start w:val="1"/>
+      <w:numFmt w:val="bullet"/>
+      <w:lvlText w:val="o"/>
+      <w:lvlJc w:val="left"/>
+      <w:pPr>
+        <w:ind w:left="5400" w:hanging="360"/>
+      </w:pPr>
+      <w:rPr>
+        <w:rFonts w:ascii="Courier New" w:hAnsi="Courier New" w:cs="Courier New" w:hint="default"/>
+      </w:rPr>
+    </w:lvl>
+    <w:lvl w:ilvl="8" w:tplc="0C0A0005" w:tentative="1">
+      <w:start w:val="1"/>
+      <w:numFmt w:val="bullet"/>
+      <w:lvlText w:val=""/>
+      <w:lvlJc w:val="left"/>
+      <w:pPr>
+        <w:ind w:left="6120" w:hanging="360"/>
+      </w:pPr>
+      <w:rPr>
+        <w:rFonts w:ascii="Wingdings" w:hAnsi="Wingdings" w:hint="default"/>
+      </w:rPr>
+    </w:lvl>
+  </w:abstractNum>
+  <w:abstractNum w:abstractNumId="26" w15:restartNumberingAfterBreak="0">
     <w:nsid w:val="7D504A35"/>
     <w:multiLevelType w:val="multilevel"/>
     <w:tmpl w:val="3E5CB2C4"/>
@@ -8124,7 +10520,7 @@
       </w:rPr>
     </w:lvl>
   </w:abstractNum>
-  <w:abstractNum w:abstractNumId="22" w15:restartNumberingAfterBreak="0">
+  <w:abstractNum w:abstractNumId="27" w15:restartNumberingAfterBreak="0">
     <w:nsid w:val="7ED214B9"/>
     <w:multiLevelType w:val="multilevel"/>
     <w:tmpl w:val="54E44210"/>
@@ -8237,7 +10633,7 @@
       </w:rPr>
     </w:lvl>
   </w:abstractNum>
-  <w:abstractNum w:abstractNumId="23" w15:restartNumberingAfterBreak="0">
+  <w:abstractNum w:abstractNumId="28" w15:restartNumberingAfterBreak="0">
     <w:nsid w:val="7F204B39"/>
     <w:multiLevelType w:val="multilevel"/>
     <w:tmpl w:val="42DE8C50"/>
@@ -8350,7 +10746,7 @@
       </w:rPr>
     </w:lvl>
   </w:abstractNum>
-  <w:abstractNum w:abstractNumId="24" w15:restartNumberingAfterBreak="0">
+  <w:abstractNum w:abstractNumId="29" w15:restartNumberingAfterBreak="0">
     <w:nsid w:val="7F330C72"/>
     <w:multiLevelType w:val="hybridMultilevel"/>
     <w:tmpl w:val="04268EA6"/>
@@ -8467,34 +10863,34 @@
     <w:abstractNumId w:val="2"/>
   </w:num>
   <w:num w:numId="2" w16cid:durableId="1420636703">
+    <w:abstractNumId w:val="11"/>
+  </w:num>
+  <w:num w:numId="3" w16cid:durableId="729304816">
+    <w:abstractNumId w:val="20"/>
+  </w:num>
+  <w:num w:numId="4" w16cid:durableId="1522015954">
+    <w:abstractNumId w:val="27"/>
+  </w:num>
+  <w:num w:numId="5" w16cid:durableId="470371849">
+    <w:abstractNumId w:val="7"/>
+  </w:num>
+  <w:num w:numId="6" w16cid:durableId="1723285024">
+    <w:abstractNumId w:val="28"/>
+  </w:num>
+  <w:num w:numId="7" w16cid:durableId="1043213869">
     <w:abstractNumId w:val="10"/>
   </w:num>
-  <w:num w:numId="3" w16cid:durableId="729304816">
+  <w:num w:numId="8" w16cid:durableId="662586570">
+    <w:abstractNumId w:val="9"/>
+  </w:num>
+  <w:num w:numId="9" w16cid:durableId="639502234">
     <w:abstractNumId w:val="18"/>
   </w:num>
-  <w:num w:numId="4" w16cid:durableId="1522015954">
-    <w:abstractNumId w:val="22"/>
-  </w:num>
-  <w:num w:numId="5" w16cid:durableId="470371849">
-    <w:abstractNumId w:val="6"/>
-  </w:num>
-  <w:num w:numId="6" w16cid:durableId="1723285024">
-    <w:abstractNumId w:val="23"/>
-  </w:num>
-  <w:num w:numId="7" w16cid:durableId="1043213869">
-    <w:abstractNumId w:val="9"/>
-  </w:num>
-  <w:num w:numId="8" w16cid:durableId="662586570">
-    <w:abstractNumId w:val="8"/>
-  </w:num>
-  <w:num w:numId="9" w16cid:durableId="639502234">
-    <w:abstractNumId w:val="17"/>
-  </w:num>
   <w:num w:numId="10" w16cid:durableId="1429423420">
-    <w:abstractNumId w:val="21"/>
+    <w:abstractNumId w:val="26"/>
   </w:num>
   <w:num w:numId="11" w16cid:durableId="104273882">
-    <w:abstractNumId w:val="20"/>
+    <w:abstractNumId w:val="23"/>
   </w:num>
   <w:num w:numId="12" w16cid:durableId="1937903999">
     <w:abstractNumId w:val="3"/>
@@ -8503,46 +10899,61 @@
     <w:abstractNumId w:val="4"/>
   </w:num>
   <w:num w:numId="14" w16cid:durableId="523130367">
-    <w:abstractNumId w:val="16"/>
+    <w:abstractNumId w:val="17"/>
   </w:num>
   <w:num w:numId="15" w16cid:durableId="1307468747">
-    <w:abstractNumId w:val="7"/>
+    <w:abstractNumId w:val="8"/>
   </w:num>
   <w:num w:numId="16" w16cid:durableId="1663238526">
-    <w:abstractNumId w:val="5"/>
+    <w:abstractNumId w:val="6"/>
   </w:num>
   <w:num w:numId="17" w16cid:durableId="52627850">
-    <w:abstractNumId w:val="12"/>
+    <w:abstractNumId w:val="13"/>
   </w:num>
   <w:num w:numId="18" w16cid:durableId="635181913">
-    <w:abstractNumId w:val="13"/>
+    <w:abstractNumId w:val="14"/>
   </w:num>
   <w:num w:numId="19" w16cid:durableId="600258896">
-    <w:abstractNumId w:val="24"/>
+    <w:abstractNumId w:val="29"/>
   </w:num>
   <w:num w:numId="20" w16cid:durableId="2896976">
     <w:abstractNumId w:val="1"/>
   </w:num>
   <w:num w:numId="21" w16cid:durableId="448361531">
-    <w:abstractNumId w:val="15"/>
+    <w:abstractNumId w:val="16"/>
   </w:num>
   <w:num w:numId="22" w16cid:durableId="461970472">
-    <w:abstractNumId w:val="19"/>
+    <w:abstractNumId w:val="22"/>
   </w:num>
   <w:num w:numId="23" w16cid:durableId="584266731">
     <w:abstractNumId w:val="0"/>
   </w:num>
   <w:num w:numId="24" w16cid:durableId="1125470404">
-    <w:abstractNumId w:val="11"/>
+    <w:abstractNumId w:val="12"/>
   </w:num>
   <w:num w:numId="25" w16cid:durableId="1155217123">
-    <w:abstractNumId w:val="14"/>
+    <w:abstractNumId w:val="15"/>
+  </w:num>
+  <w:num w:numId="26" w16cid:durableId="1144271156">
+    <w:abstractNumId w:val="19"/>
+  </w:num>
+  <w:num w:numId="27" w16cid:durableId="60829408">
+    <w:abstractNumId w:val="25"/>
+  </w:num>
+  <w:num w:numId="28" w16cid:durableId="923877073">
+    <w:abstractNumId w:val="5"/>
+  </w:num>
+  <w:num w:numId="29" w16cid:durableId="668099196">
+    <w:abstractNumId w:val="21"/>
+  </w:num>
+  <w:num w:numId="30" w16cid:durableId="255676347">
+    <w:abstractNumId w:val="24"/>
   </w:num>
 </w:numbering>
 </file>
 
 <file path=word/styles.xml><?xml version="1.0" encoding="utf-8"?>
-<w:styles xmlns:mc="http://schemas.openxmlformats.org/markup-compatibility/2006" xmlns:r="http://schemas.openxmlformats.org/officeDocument/2006/relationships" xmlns:w="http://schemas.openxmlformats.org/wordprocessingml/2006/main" xmlns:w14="http://schemas.microsoft.com/office/word/2010/wordml" xmlns:w15="http://schemas.microsoft.com/office/word/2012/wordml" xmlns:w16cex="http://schemas.microsoft.com/office/word/2018/wordml/cex" xmlns:w16cid="http://schemas.microsoft.com/office/word/2016/wordml/cid" xmlns:w16="http://schemas.microsoft.com/office/word/2018/wordml" xmlns:w16sdtdh="http://schemas.microsoft.com/office/word/2020/wordml/sdtdatahash" xmlns:w16se="http://schemas.microsoft.com/office/word/2015/wordml/symex" mc:Ignorable="w14 w15 w16se w16cid w16 w16cex w16sdtdh">
+<w:styles xmlns:mc="http://schemas.openxmlformats.org/markup-compatibility/2006" xmlns:r="http://schemas.openxmlformats.org/officeDocument/2006/relationships" xmlns:w="http://schemas.openxmlformats.org/wordprocessingml/2006/main" xmlns:w14="http://schemas.microsoft.com/office/word/2010/wordml" xmlns:w15="http://schemas.microsoft.com/office/word/2012/wordml" xmlns:w16cex="http://schemas.microsoft.com/office/word/2018/wordml/cex" xmlns:w16cid="http://schemas.microsoft.com/office/word/2016/wordml/cid" xmlns:w16="http://schemas.microsoft.com/office/word/2018/wordml" xmlns:w16du="http://schemas.microsoft.com/office/word/2023/wordml/word16du" xmlns:w16sdtdh="http://schemas.microsoft.com/office/word/2020/wordml/sdtdatahash" xmlns:w16se="http://schemas.microsoft.com/office/word/2015/wordml/symex" mc:Ignorable="w14 w15 w16se w16cid w16 w16cex w16sdtdh w16du">
   <w:docDefaults>
     <w:rPrDefault>
       <w:rPr>
@@ -9061,7 +11472,6 @@
   <w:style w:type="character" w:default="1" w:styleId="Fuentedeprrafopredeter">
     <w:name w:val="Default Paragraph Font"/>
     <w:uiPriority w:val="1"/>
-    <w:semiHidden/>
     <w:unhideWhenUsed/>
   </w:style>
   <w:style w:type="table" w:default="1" w:styleId="Tablanormal">
@@ -9288,6 +11698,68 @@
     <w:rPr>
       <w:sz w:val="24"/>
     </w:rPr>
+  </w:style>
+  <w:style w:type="character" w:customStyle="1" w:styleId="link-annotation-unknown-block-id--1734609882">
+    <w:name w:val="link-annotation-unknown-block-id--1734609882"/>
+    <w:basedOn w:val="Fuentedeprrafopredeter"/>
+    <w:rsid w:val="002839BF"/>
+  </w:style>
+  <w:style w:type="character" w:customStyle="1" w:styleId="link-annotation-unknown-block-id--1324944601">
+    <w:name w:val="link-annotation-unknown-block-id--1324944601"/>
+    <w:basedOn w:val="Fuentedeprrafopredeter"/>
+    <w:rsid w:val="002839BF"/>
+  </w:style>
+  <w:style w:type="character" w:customStyle="1" w:styleId="link-annotation-unknown-block-id--1363755137">
+    <w:name w:val="link-annotation-unknown-block-id--1363755137"/>
+    <w:basedOn w:val="Fuentedeprrafopredeter"/>
+    <w:rsid w:val="002839BF"/>
+  </w:style>
+  <w:style w:type="character" w:customStyle="1" w:styleId="link-annotation-unknown-block-id-960721160">
+    <w:name w:val="link-annotation-unknown-block-id-960721160"/>
+    <w:basedOn w:val="Fuentedeprrafopredeter"/>
+    <w:rsid w:val="002839BF"/>
+  </w:style>
+  <w:style w:type="character" w:customStyle="1" w:styleId="link-annotation-unknown-block-id--1418794268">
+    <w:name w:val="link-annotation-unknown-block-id--1418794268"/>
+    <w:basedOn w:val="Fuentedeprrafopredeter"/>
+    <w:rsid w:val="002839BF"/>
+  </w:style>
+  <w:style w:type="character" w:styleId="Mencinsinresolver">
+    <w:name w:val="Unresolved Mention"/>
+    <w:basedOn w:val="Fuentedeprrafopredeter"/>
+    <w:uiPriority w:val="99"/>
+    <w:semiHidden/>
+    <w:unhideWhenUsed/>
+    <w:rsid w:val="002839BF"/>
+    <w:rPr>
+      <w:color w:val="605E5C"/>
+      <w:shd w:val="clear" w:color="auto" w:fill="E1DFDD"/>
+    </w:rPr>
+  </w:style>
+  <w:style w:type="character" w:customStyle="1" w:styleId="link-annotation-unknown-block-id-1973362970">
+    <w:name w:val="link-annotation-unknown-block-id-1973362970"/>
+    <w:basedOn w:val="Fuentedeprrafopredeter"/>
+    <w:rsid w:val="003872CC"/>
+  </w:style>
+  <w:style w:type="character" w:customStyle="1" w:styleId="link-annotation-unknown-block-id--756013647">
+    <w:name w:val="link-annotation-unknown-block-id--756013647"/>
+    <w:basedOn w:val="Fuentedeprrafopredeter"/>
+    <w:rsid w:val="003872CC"/>
+  </w:style>
+  <w:style w:type="character" w:customStyle="1" w:styleId="link-annotation-unknown-block-id-1658833997">
+    <w:name w:val="link-annotation-unknown-block-id-1658833997"/>
+    <w:basedOn w:val="Fuentedeprrafopredeter"/>
+    <w:rsid w:val="003872CC"/>
+  </w:style>
+  <w:style w:type="character" w:customStyle="1" w:styleId="link-annotation-unknown-block-id-504160068">
+    <w:name w:val="link-annotation-unknown-block-id-504160068"/>
+    <w:basedOn w:val="Fuentedeprrafopredeter"/>
+    <w:rsid w:val="003872CC"/>
+  </w:style>
+  <w:style w:type="character" w:customStyle="1" w:styleId="link-annotation-unknown-block-id-548206032">
+    <w:name w:val="link-annotation-unknown-block-id-548206032"/>
+    <w:basedOn w:val="Fuentedeprrafopredeter"/>
+    <w:rsid w:val="003872CC"/>
   </w:style>
 </w:styles>
 </file>

--- a/docs/Memoria.docx
+++ b/docs/Memoria.docx
@@ -265,9 +265,9 @@
       </w:r>
       <w:bookmarkEnd w:id="6"/>
     </w:p>
-    <w:bookmarkStart w:id="7" w:name="_6d3483syms4y" w:colFirst="0" w:colLast="0" w:displacedByCustomXml="next"/>
+    <w:bookmarkStart w:id="7" w:name="_eemr82pufp8g" w:colFirst="0" w:colLast="0" w:displacedByCustomXml="next"/>
     <w:bookmarkEnd w:id="7" w:displacedByCustomXml="next"/>
-    <w:bookmarkStart w:id="8" w:name="_eemr82pufp8g" w:colFirst="0" w:colLast="0" w:displacedByCustomXml="next"/>
+    <w:bookmarkStart w:id="8" w:name="_6d3483syms4y" w:colFirst="0" w:colLast="0" w:displacedByCustomXml="next"/>
     <w:bookmarkEnd w:id="8" w:displacedByCustomXml="next"/>
     <w:sdt>
       <w:sdtPr>
@@ -1430,7 +1430,7 @@
                 <w:sz w:val="24"/>
                 <w:szCs w:val="24"/>
               </w:rPr>
-              <w:t>11</w:t>
+              <w:t>10</w:t>
             </w:r>
             <w:r>
               <w:rPr>
@@ -1513,7 +1513,7 @@
                 <w:webHidden/>
                 <w:szCs w:val="24"/>
               </w:rPr>
-              <w:t>11</w:t>
+              <w:t>10</w:t>
             </w:r>
             <w:r>
               <w:rPr>
@@ -1594,7 +1594,7 @@
                 <w:webHidden/>
                 <w:szCs w:val="24"/>
               </w:rPr>
-              <w:t>13</w:t>
+              <w:t>12</w:t>
             </w:r>
             <w:r>
               <w:rPr>
@@ -1675,7 +1675,7 @@
                 <w:webHidden/>
                 <w:szCs w:val="24"/>
               </w:rPr>
-              <w:t>15</w:t>
+              <w:t>14</w:t>
             </w:r>
             <w:r>
               <w:rPr>
@@ -1756,7 +1756,7 @@
                 <w:webHidden/>
                 <w:szCs w:val="24"/>
               </w:rPr>
-              <w:t>16</w:t>
+              <w:t>15</w:t>
             </w:r>
             <w:r>
               <w:rPr>
@@ -1837,7 +1837,7 @@
                 <w:webHidden/>
                 <w:szCs w:val="24"/>
               </w:rPr>
-              <w:t>18</w:t>
+              <w:t>16</w:t>
             </w:r>
             <w:r>
               <w:rPr>
@@ -1918,7 +1918,7 @@
                 <w:webHidden/>
                 <w:szCs w:val="24"/>
               </w:rPr>
-              <w:t>19</w:t>
+              <w:t>18</w:t>
             </w:r>
             <w:r>
               <w:rPr>
@@ -2000,7 +2000,7 @@
                 <w:webHidden/>
                 <w:szCs w:val="24"/>
               </w:rPr>
-              <w:t>21</w:t>
+              <w:t>19</w:t>
             </w:r>
             <w:r>
               <w:rPr>
@@ -2095,7 +2095,7 @@
                 <w:sz w:val="24"/>
                 <w:szCs w:val="24"/>
               </w:rPr>
-              <w:t>22</w:t>
+              <w:t>20</w:t>
             </w:r>
             <w:r>
               <w:rPr>
@@ -2178,7 +2178,7 @@
                 <w:webHidden/>
                 <w:szCs w:val="24"/>
               </w:rPr>
-              <w:t>22</w:t>
+              <w:t>20</w:t>
             </w:r>
             <w:r>
               <w:rPr>
@@ -2259,7 +2259,7 @@
                 <w:webHidden/>
                 <w:szCs w:val="24"/>
               </w:rPr>
-              <w:t>23</w:t>
+              <w:t>21</w:t>
             </w:r>
             <w:r>
               <w:rPr>
@@ -2354,7 +2354,7 @@
                 <w:sz w:val="24"/>
                 <w:szCs w:val="24"/>
               </w:rPr>
-              <w:t>24</w:t>
+              <w:t>22</w:t>
             </w:r>
             <w:r>
               <w:rPr>
@@ -3191,7 +3191,7 @@
           <w:noProof/>
         </w:rPr>
         <w:drawing>
-          <wp:inline distT="0" distB="0" distL="0" distR="0" wp14:anchorId="71E80E49" wp14:editId="7A0527D3">
+          <wp:inline distT="0" distB="0" distL="0" distR="0" wp14:anchorId="71E80E49" wp14:editId="23C52C9B">
             <wp:extent cx="5173222" cy="2834156"/>
             <wp:effectExtent l="0" t="0" r="8890" b="4445"/>
             <wp:docPr id="1393875349" name="Imagen 1"/>
@@ -7300,13 +7300,7 @@
         <w:rPr>
           <w:szCs w:val="24"/>
         </w:rPr>
-        <w:t xml:space="preserve"> a Docker Container</w:t>
-      </w:r>
-      <w:r>
-        <w:rPr>
-          <w:szCs w:val="24"/>
-        </w:rPr>
-        <w:t xml:space="preserve">: </w:t>
+        <w:t xml:space="preserve"> a Docker Container: </w:t>
       </w:r>
       <w:hyperlink r:id="rId45" w:history="1">
         <w:r>
@@ -11472,6 +11466,7 @@
   <w:style w:type="character" w:default="1" w:styleId="Fuentedeprrafopredeter">
     <w:name w:val="Default Paragraph Font"/>
     <w:uiPriority w:val="1"/>
+    <w:semiHidden/>
     <w:unhideWhenUsed/>
   </w:style>
   <w:style w:type="table" w:default="1" w:styleId="Tablanormal">
